--- a/master_thesis/results.docx
+++ b/master_thesis/results.docx
@@ -23,244 +23,10 @@
     </w:p>
     <w:p>
       <w:pPr>
-        <w:pStyle w:val="Listenabsatz"/>
-        <w:numPr>
-          <w:ilvl w:val="0"/>
-          <w:numId w:val="1"/>
-        </w:numPr>
-        <w:rPr>
-          <w:rFonts w:ascii="Times New Roman" w:hAnsi="Times New Roman" w:cs="Times New Roman"/>
-          <w:sz w:val="24"/>
-          <w:szCs w:val="24"/>
-          <w:lang w:val="en-IE"/>
-        </w:rPr>
-      </w:pPr>
-      <w:r>
-        <w:rPr>
-          <w:rFonts w:ascii="Times New Roman" w:hAnsi="Times New Roman" w:cs="Times New Roman"/>
-          <w:sz w:val="24"/>
-          <w:szCs w:val="24"/>
-          <w:lang w:val="en-IE"/>
-        </w:rPr>
-        <w:t>Europe wide to see if there is a general trend</w:t>
-      </w:r>
-    </w:p>
-    <w:p>
-      <w:pPr>
-        <w:pStyle w:val="Listenabsatz"/>
-        <w:numPr>
-          <w:ilvl w:val="0"/>
-          <w:numId w:val="1"/>
-        </w:numPr>
-        <w:rPr>
-          <w:rFonts w:ascii="Times New Roman" w:hAnsi="Times New Roman" w:cs="Times New Roman"/>
-          <w:sz w:val="24"/>
-          <w:szCs w:val="24"/>
-        </w:rPr>
-      </w:pPr>
-      <w:r>
-        <w:rPr>
-          <w:rFonts w:ascii="Times New Roman" w:hAnsi="Times New Roman" w:cs="Times New Roman"/>
-          <w:sz w:val="24"/>
-          <w:szCs w:val="24"/>
-        </w:rPr>
-        <w:t xml:space="preserve">Kurzbeschreibung mit verweis </w:t>
-      </w:r>
-      <w:proofErr w:type="spellStart"/>
-      <w:r>
-        <w:rPr>
-          <w:rFonts w:ascii="Times New Roman" w:hAnsi="Times New Roman" w:cs="Times New Roman"/>
-          <w:sz w:val="24"/>
-          <w:szCs w:val="24"/>
-        </w:rPr>
-        <w:t>of</w:t>
-      </w:r>
-      <w:proofErr w:type="spellEnd"/>
-      <w:r>
-        <w:rPr>
-          <w:rFonts w:ascii="Times New Roman" w:hAnsi="Times New Roman" w:cs="Times New Roman"/>
-          <w:sz w:val="24"/>
-          <w:szCs w:val="24"/>
-        </w:rPr>
-        <w:t xml:space="preserve"> F</w:t>
-      </w:r>
-      <w:r>
-        <w:rPr>
-          <w:rFonts w:ascii="Times New Roman" w:hAnsi="Times New Roman" w:cs="Times New Roman"/>
-          <w:sz w:val="24"/>
-          <w:szCs w:val="24"/>
-        </w:rPr>
-        <w:t>ig 3.x</w:t>
-      </w:r>
-    </w:p>
-    <w:p>
-      <w:pPr>
-        <w:pStyle w:val="Listenabsatz"/>
-        <w:numPr>
-          <w:ilvl w:val="0"/>
-          <w:numId w:val="1"/>
-        </w:numPr>
-        <w:rPr>
-          <w:rFonts w:ascii="Times New Roman" w:hAnsi="Times New Roman" w:cs="Times New Roman"/>
-          <w:sz w:val="24"/>
-          <w:szCs w:val="24"/>
-        </w:rPr>
-      </w:pPr>
-      <w:r>
-        <w:rPr>
-          <w:rFonts w:ascii="Times New Roman" w:hAnsi="Times New Roman" w:cs="Times New Roman"/>
-          <w:sz w:val="24"/>
-          <w:szCs w:val="24"/>
-        </w:rPr>
-        <w:t xml:space="preserve">Besonders </w:t>
-      </w:r>
-      <w:proofErr w:type="gramStart"/>
-      <w:r>
-        <w:rPr>
-          <w:rFonts w:ascii="Times New Roman" w:hAnsi="Times New Roman" w:cs="Times New Roman"/>
-          <w:sz w:val="24"/>
-          <w:szCs w:val="24"/>
-        </w:rPr>
-        <w:t>betonen</w:t>
-      </w:r>
-      <w:proofErr w:type="gramEnd"/>
-      <w:r>
-        <w:rPr>
-          <w:rFonts w:ascii="Times New Roman" w:hAnsi="Times New Roman" w:cs="Times New Roman"/>
-          <w:sz w:val="24"/>
-          <w:szCs w:val="24"/>
-        </w:rPr>
-        <w:t xml:space="preserve"> dass um 2015 herum (</w:t>
-      </w:r>
-      <w:proofErr w:type="spellStart"/>
-      <w:r>
-        <w:rPr>
-          <w:rFonts w:ascii="Times New Roman" w:hAnsi="Times New Roman" w:cs="Times New Roman"/>
-          <w:sz w:val="24"/>
-          <w:szCs w:val="24"/>
-        </w:rPr>
-        <w:t>flüchtlingskriese</w:t>
-      </w:r>
-      <w:proofErr w:type="spellEnd"/>
-      <w:r>
-        <w:rPr>
-          <w:rFonts w:ascii="Times New Roman" w:hAnsi="Times New Roman" w:cs="Times New Roman"/>
-          <w:sz w:val="24"/>
-          <w:szCs w:val="24"/>
-        </w:rPr>
-        <w:t xml:space="preserve">) viel </w:t>
-      </w:r>
-      <w:proofErr w:type="spellStart"/>
-      <w:r>
-        <w:rPr>
-          <w:rFonts w:ascii="Times New Roman" w:hAnsi="Times New Roman" w:cs="Times New Roman"/>
-          <w:sz w:val="24"/>
-          <w:szCs w:val="24"/>
-        </w:rPr>
-        <w:t>polarisierung</w:t>
-      </w:r>
-      <w:proofErr w:type="spellEnd"/>
-      <w:r>
-        <w:rPr>
-          <w:rFonts w:ascii="Times New Roman" w:hAnsi="Times New Roman" w:cs="Times New Roman"/>
-          <w:sz w:val="24"/>
-          <w:szCs w:val="24"/>
-        </w:rPr>
-        <w:t xml:space="preserve"> passiert</w:t>
-      </w:r>
-    </w:p>
-    <w:p>
-      <w:pPr>
-        <w:pStyle w:val="Listenabsatz"/>
-        <w:numPr>
-          <w:ilvl w:val="0"/>
-          <w:numId w:val="1"/>
-        </w:numPr>
-        <w:rPr>
-          <w:rFonts w:ascii="Times New Roman" w:hAnsi="Times New Roman" w:cs="Times New Roman"/>
-          <w:sz w:val="24"/>
-          <w:szCs w:val="24"/>
-        </w:rPr>
-      </w:pPr>
-      <w:r>
-        <w:rPr>
-          <w:rFonts w:ascii="Times New Roman" w:hAnsi="Times New Roman" w:cs="Times New Roman"/>
-          <w:sz w:val="24"/>
-          <w:szCs w:val="24"/>
-        </w:rPr>
-        <w:t xml:space="preserve">Dann brücke schlagen zu einem </w:t>
-      </w:r>
-      <w:proofErr w:type="spellStart"/>
-      <w:r>
-        <w:rPr>
-          <w:rFonts w:ascii="Times New Roman" w:hAnsi="Times New Roman" w:cs="Times New Roman"/>
-          <w:sz w:val="24"/>
-          <w:szCs w:val="24"/>
-        </w:rPr>
-        <w:t>land</w:t>
-      </w:r>
-      <w:proofErr w:type="spellEnd"/>
-      <w:r>
-        <w:rPr>
-          <w:rFonts w:ascii="Times New Roman" w:hAnsi="Times New Roman" w:cs="Times New Roman"/>
-          <w:sz w:val="24"/>
-          <w:szCs w:val="24"/>
-        </w:rPr>
-        <w:t xml:space="preserve">, das mediengetrieben </w:t>
-      </w:r>
-      <w:proofErr w:type="spellStart"/>
-      <w:r>
-        <w:rPr>
-          <w:rFonts w:ascii="Times New Roman" w:hAnsi="Times New Roman" w:cs="Times New Roman"/>
-          <w:sz w:val="24"/>
-          <w:szCs w:val="24"/>
-        </w:rPr>
-        <w:t>propaganda</w:t>
-      </w:r>
-      <w:proofErr w:type="spellEnd"/>
-      <w:r>
-        <w:rPr>
-          <w:rFonts w:ascii="Times New Roman" w:hAnsi="Times New Roman" w:cs="Times New Roman"/>
-          <w:sz w:val="24"/>
-          <w:szCs w:val="24"/>
-        </w:rPr>
-        <w:t xml:space="preserve"> gegen </w:t>
-      </w:r>
-      <w:proofErr w:type="spellStart"/>
-      <w:r>
-        <w:rPr>
-          <w:rFonts w:ascii="Times New Roman" w:hAnsi="Times New Roman" w:cs="Times New Roman"/>
-          <w:sz w:val="24"/>
-          <w:szCs w:val="24"/>
-        </w:rPr>
-        <w:t>flüchtline</w:t>
-      </w:r>
-      <w:proofErr w:type="spellEnd"/>
-      <w:r>
-        <w:rPr>
-          <w:rFonts w:ascii="Times New Roman" w:hAnsi="Times New Roman" w:cs="Times New Roman"/>
-          <w:sz w:val="24"/>
-          <w:szCs w:val="24"/>
-        </w:rPr>
-        <w:t xml:space="preserve"> macht.</w:t>
-      </w:r>
-    </w:p>
-    <w:p>
-      <w:pPr>
-        <w:rPr>
-          <w:rFonts w:ascii="Times New Roman" w:hAnsi="Times New Roman" w:cs="Times New Roman"/>
-          <w:sz w:val="24"/>
-          <w:szCs w:val="24"/>
-        </w:rPr>
-      </w:pPr>
-    </w:p>
-    <w:p>
-      <w:pPr>
-        <w:rPr>
-          <w:rFonts w:ascii="Times New Roman" w:hAnsi="Times New Roman" w:cs="Times New Roman"/>
-          <w:sz w:val="24"/>
-          <w:szCs w:val="24"/>
-          <w:lang w:val="en-IE"/>
+        <w:rPr>
+          <w:rFonts w:ascii="Times New Roman" w:hAnsi="Times New Roman" w:cs="Times New Roman"/>
+          <w:sz w:val="24"/>
+          <w:szCs w:val="24"/>
         </w:rPr>
       </w:pPr>
       <w:r>
@@ -268,10 +34,10 @@
           <w:noProof/>
         </w:rPr>
         <w:drawing>
-          <wp:inline distT="0" distB="0" distL="0" distR="0" wp14:anchorId="78135217" wp14:editId="30473FFC">
-            <wp:extent cx="5760720" cy="2240915"/>
-            <wp:effectExtent l="0" t="0" r="0" b="6985"/>
-            <wp:docPr id="2" name="Grafik 2"/>
+          <wp:inline distT="0" distB="0" distL="0" distR="0" wp14:anchorId="6AD2908C" wp14:editId="7ABA2D55">
+            <wp:extent cx="5760720" cy="2645410"/>
+            <wp:effectExtent l="0" t="0" r="0" b="2540"/>
+            <wp:docPr id="3" name="Grafik 3"/>
             <wp:cNvGraphicFramePr>
               <a:graphicFrameLocks xmlns:a="http://schemas.openxmlformats.org/drawingml/2006/main" noChangeAspect="1"/>
             </wp:cNvGraphicFramePr>
@@ -300,7 +66,7 @@
                   <pic:spPr bwMode="auto">
                     <a:xfrm>
                       <a:off x="0" y="0"/>
-                      <a:ext cx="5760720" cy="2240915"/>
+                      <a:ext cx="5760720" cy="2645410"/>
                     </a:xfrm>
                     <a:prstGeom prst="rect">
                       <a:avLst/>
@@ -319,8 +85,11 @@
     </w:p>
     <w:p>
       <w:pPr>
-        <w:rPr>
-          <w:rFonts w:ascii="Times New Roman" w:hAnsi="Times New Roman" w:cs="Times New Roman"/>
+        <w:spacing w:line="240" w:lineRule="auto"/>
+        <w:rPr>
+          <w:rFonts w:ascii="Times New Roman" w:hAnsi="Times New Roman" w:cs="Times New Roman"/>
+          <w:sz w:val="20"/>
+          <w:szCs w:val="20"/>
           <w:lang w:val="en-IE"/>
         </w:rPr>
       </w:pPr>
@@ -353,7 +122,79 @@
           <w:szCs w:val="20"/>
           <w:lang w:val="en-IE"/>
         </w:rPr>
-        <w:t>The seven aspects of polarization on the continental level averaged across all available countries.</w:t>
+        <w:t>The</w:t>
+      </w:r>
+      <w:r>
+        <w:rPr>
+          <w:rFonts w:ascii="Times New Roman" w:hAnsi="Times New Roman" w:cs="Times New Roman"/>
+          <w:sz w:val="20"/>
+          <w:szCs w:val="20"/>
+          <w:lang w:val="en-IE"/>
+        </w:rPr>
+        <w:t xml:space="preserve"> seven</w:t>
+      </w:r>
+      <w:r>
+        <w:rPr>
+          <w:rFonts w:ascii="Times New Roman" w:hAnsi="Times New Roman" w:cs="Times New Roman"/>
+          <w:sz w:val="20"/>
+          <w:szCs w:val="20"/>
+          <w:lang w:val="en-IE"/>
+        </w:rPr>
+        <w:t xml:space="preserve"> aspects of polarization</w:t>
+      </w:r>
+      <w:r>
+        <w:rPr>
+          <w:rFonts w:ascii="Times New Roman" w:hAnsi="Times New Roman" w:cs="Times New Roman"/>
+          <w:sz w:val="20"/>
+          <w:szCs w:val="20"/>
+          <w:lang w:val="en-IE"/>
+        </w:rPr>
+        <w:t xml:space="preserve"> and the average opinion over time</w:t>
+      </w:r>
+      <w:r>
+        <w:rPr>
+          <w:rFonts w:ascii="Times New Roman" w:hAnsi="Times New Roman" w:cs="Times New Roman"/>
+          <w:sz w:val="20"/>
+          <w:szCs w:val="20"/>
+          <w:lang w:val="en-IE"/>
+        </w:rPr>
+        <w:t xml:space="preserve"> on the</w:t>
+      </w:r>
+      <w:r>
+        <w:rPr>
+          <w:rFonts w:ascii="Times New Roman" w:hAnsi="Times New Roman" w:cs="Times New Roman"/>
+          <w:sz w:val="20"/>
+          <w:szCs w:val="20"/>
+          <w:lang w:val="en-IE"/>
+        </w:rPr>
+        <w:t xml:space="preserve"> European </w:t>
+      </w:r>
+      <w:r>
+        <w:rPr>
+          <w:rFonts w:ascii="Times New Roman" w:hAnsi="Times New Roman" w:cs="Times New Roman"/>
+          <w:sz w:val="20"/>
+          <w:szCs w:val="20"/>
+          <w:lang w:val="en-IE"/>
+        </w:rPr>
+        <w:t>continental level averaged across all available countries</w:t>
+      </w:r>
+      <w:r>
+        <w:rPr>
+          <w:rFonts w:ascii="Times New Roman" w:hAnsi="Times New Roman" w:cs="Times New Roman"/>
+          <w:sz w:val="20"/>
+          <w:szCs w:val="20"/>
+          <w:lang w:val="en-IE"/>
+        </w:rPr>
+        <w:t xml:space="preserve"> between 2002 and 2022</w:t>
+      </w:r>
+      <w:r>
+        <w:rPr>
+          <w:rFonts w:ascii="Times New Roman" w:hAnsi="Times New Roman" w:cs="Times New Roman"/>
+          <w:sz w:val="20"/>
+          <w:szCs w:val="20"/>
+          <w:lang w:val="en-IE"/>
+        </w:rPr>
+        <w:t>.</w:t>
       </w:r>
       <w:r>
         <w:rPr>
@@ -599,7 +440,6 @@
         </w:rPr>
         <w:t xml:space="preserve"> </w:t>
       </w:r>
-      <w:proofErr w:type="spellStart"/>
       <w:r>
         <w:rPr>
           <w:rStyle w:val="Fett"/>
@@ -611,9 +451,209 @@
           <w:u w:val="single"/>
           <w:lang w:val="en-IE"/>
         </w:rPr>
-        <w:t>Expl</w:t>
-      </w:r>
-      <w:proofErr w:type="spellEnd"/>
+        <w:t>Expl. variance (PC1):</w:t>
+      </w:r>
+      <w:r>
+        <w:rPr>
+          <w:rFonts w:ascii="Times New Roman" w:hAnsi="Times New Roman" w:cs="Times New Roman"/>
+          <w:sz w:val="20"/>
+          <w:szCs w:val="20"/>
+          <w:lang w:val="en-IE"/>
+        </w:rPr>
+        <w:t xml:space="preserve"> </w:t>
+      </w:r>
+      <w:r>
+        <w:rPr>
+          <w:rFonts w:ascii="Times New Roman" w:hAnsi="Times New Roman" w:cs="Times New Roman"/>
+          <w:sz w:val="20"/>
+          <w:szCs w:val="20"/>
+          <w:lang w:val="en-IE"/>
+        </w:rPr>
+        <w:t>R</w:t>
+      </w:r>
+      <w:r>
+        <w:rPr>
+          <w:rFonts w:ascii="Times New Roman" w:hAnsi="Times New Roman" w:cs="Times New Roman"/>
+          <w:sz w:val="20"/>
+          <w:szCs w:val="20"/>
+          <w:lang w:val="en-IE"/>
+        </w:rPr>
+        <w:t>efers to the explained variance of the first principal</w:t>
+      </w:r>
+      <w:r>
+        <w:rPr>
+          <w:rFonts w:ascii="Times New Roman" w:hAnsi="Times New Roman" w:cs="Times New Roman"/>
+          <w:sz w:val="20"/>
+          <w:szCs w:val="20"/>
+          <w:lang w:val="en-IE"/>
+        </w:rPr>
+        <w:t xml:space="preserve"> component of the PCA based on the three migration variables</w:t>
+      </w:r>
+      <w:r>
+        <w:rPr>
+          <w:rFonts w:ascii="Times New Roman" w:hAnsi="Times New Roman" w:cs="Times New Roman"/>
+          <w:sz w:val="20"/>
+          <w:szCs w:val="20"/>
+          <w:lang w:val="en-IE"/>
+        </w:rPr>
+        <w:t>. A higher value suggests that a single underlying dimension (</w:t>
+      </w:r>
+      <w:r>
+        <w:rPr>
+          <w:rFonts w:ascii="Times New Roman" w:hAnsi="Times New Roman" w:cs="Times New Roman"/>
+          <w:sz w:val="20"/>
+          <w:szCs w:val="20"/>
+          <w:lang w:val="en-IE"/>
+        </w:rPr>
+        <w:t>the general sentiment towards immigration</w:t>
+      </w:r>
+      <w:r>
+        <w:rPr>
+          <w:rFonts w:ascii="Times New Roman" w:hAnsi="Times New Roman" w:cs="Times New Roman"/>
+          <w:sz w:val="20"/>
+          <w:szCs w:val="20"/>
+          <w:lang w:val="en-IE"/>
+        </w:rPr>
+        <w:t xml:space="preserve">) explains a larger proportion of the variance in opinions. </w:t>
+      </w:r>
+      <w:r>
+        <w:rPr>
+          <w:rFonts w:ascii="Times New Roman" w:hAnsi="Times New Roman" w:cs="Times New Roman"/>
+          <w:sz w:val="20"/>
+          <w:szCs w:val="20"/>
+          <w:lang w:val="en-IE"/>
+        </w:rPr>
+        <w:t>The upward trend in this graph</w:t>
+      </w:r>
+      <w:r>
+        <w:rPr>
+          <w:rFonts w:ascii="Times New Roman" w:hAnsi="Times New Roman" w:cs="Times New Roman"/>
+          <w:sz w:val="20"/>
+          <w:szCs w:val="20"/>
+          <w:lang w:val="en-IE"/>
+        </w:rPr>
+        <w:t xml:space="preserve"> </w:t>
+      </w:r>
+      <w:r>
+        <w:rPr>
+          <w:rFonts w:ascii="Times New Roman" w:hAnsi="Times New Roman" w:cs="Times New Roman"/>
+          <w:sz w:val="20"/>
+          <w:szCs w:val="20"/>
+          <w:lang w:val="en-IE"/>
+        </w:rPr>
+        <w:t>suggests that opinions on immigration have become increasingly structured along a primary dimension of opposition</w:t>
+      </w:r>
+      <w:r>
+        <w:rPr>
+          <w:rFonts w:ascii="Times New Roman" w:hAnsi="Times New Roman" w:cs="Times New Roman"/>
+          <w:sz w:val="20"/>
+          <w:szCs w:val="20"/>
+          <w:lang w:val="en-IE"/>
+        </w:rPr>
+        <w:t xml:space="preserve">, </w:t>
+      </w:r>
+      <w:r>
+        <w:rPr>
+          <w:rFonts w:ascii="Times New Roman" w:hAnsi="Times New Roman" w:cs="Times New Roman"/>
+          <w:sz w:val="20"/>
+          <w:szCs w:val="20"/>
+          <w:lang w:val="en-IE"/>
+        </w:rPr>
+        <w:t>again indicating an</w:t>
+      </w:r>
+      <w:r>
+        <w:rPr>
+          <w:rFonts w:ascii="Times New Roman" w:hAnsi="Times New Roman" w:cs="Times New Roman"/>
+          <w:sz w:val="20"/>
+          <w:szCs w:val="20"/>
+          <w:lang w:val="en-IE"/>
+        </w:rPr>
+        <w:t xml:space="preserve"> increase in polarization.</w:t>
+      </w:r>
+      <w:r>
+        <w:rPr>
+          <w:rFonts w:ascii="Times New Roman" w:hAnsi="Times New Roman" w:cs="Times New Roman"/>
+          <w:sz w:val="20"/>
+          <w:szCs w:val="20"/>
+          <w:lang w:val="en-IE"/>
+        </w:rPr>
+        <w:t xml:space="preserve"> </w:t>
+      </w:r>
+      <w:r>
+        <w:rPr>
+          <w:rFonts w:ascii="Times New Roman" w:hAnsi="Times New Roman" w:cs="Times New Roman"/>
+          <w:sz w:val="20"/>
+          <w:szCs w:val="20"/>
+          <w:u w:val="single"/>
+          <w:lang w:val="en-IE"/>
+        </w:rPr>
+        <w:t>Mean opinion</w:t>
+      </w:r>
+      <w:r>
+        <w:rPr>
+          <w:rFonts w:ascii="Times New Roman" w:hAnsi="Times New Roman" w:cs="Times New Roman"/>
+          <w:sz w:val="20"/>
+          <w:szCs w:val="20"/>
+          <w:lang w:val="en-IE"/>
+        </w:rPr>
+        <w:t>:</w:t>
+      </w:r>
+      <w:r>
+        <w:rPr>
+          <w:rFonts w:ascii="Times New Roman" w:hAnsi="Times New Roman" w:cs="Times New Roman"/>
+          <w:sz w:val="20"/>
+          <w:szCs w:val="20"/>
+          <w:lang w:val="en-IE"/>
+        </w:rPr>
+        <w:t xml:space="preserve"> This is not a polarization metric per se, but s</w:t>
+      </w:r>
+      <w:r>
+        <w:rPr>
+          <w:rFonts w:ascii="Times New Roman" w:hAnsi="Times New Roman" w:cs="Times New Roman"/>
+          <w:sz w:val="20"/>
+          <w:szCs w:val="20"/>
+          <w:lang w:val="en-IE"/>
+        </w:rPr>
+        <w:t>hows the average opinion for each variable on the Likert-scale. Small values indicate resentment, five indicates a neutral stance, and large values indicate approval. Thus, a downward trend shows an increase in negative sentiment, and a positive trend an increase in positive sentiment.</w:t>
+      </w:r>
+      <w:r>
+        <w:rPr>
+          <w:rFonts w:ascii="Times New Roman" w:hAnsi="Times New Roman" w:cs="Times New Roman"/>
+          <w:sz w:val="20"/>
+          <w:szCs w:val="20"/>
+          <w:lang w:val="en-IE"/>
+        </w:rPr>
+        <w:t xml:space="preserve"> </w:t>
+      </w:r>
+      <w:r>
+        <w:rPr>
+          <w:rFonts w:ascii="Times New Roman" w:hAnsi="Times New Roman" w:cs="Times New Roman"/>
+          <w:sz w:val="20"/>
+          <w:szCs w:val="20"/>
+          <w:lang w:val="en-IE"/>
+        </w:rPr>
+        <w:t>While "imueclt" generally maintains a higher mean opinion, all three categories show some level of fluctuation and a tendency to increase in mean opinion towards the later part of the observed period. The period around 2010 seems to be a turning point for all three, with opinions generally starting to recover or increase after that year.</w:t>
+      </w:r>
+      <w:r>
+        <w:rPr>
+          <w:rFonts w:ascii="Times New Roman" w:hAnsi="Times New Roman" w:cs="Times New Roman"/>
+          <w:color w:val="FF0000"/>
+          <w:sz w:val="20"/>
+          <w:szCs w:val="20"/>
+          <w:lang w:val="en-IE"/>
+        </w:rPr>
+        <w:t xml:space="preserve"> </w:t>
+      </w:r>
+      <w:r>
+        <w:rPr>
+          <w:rFonts w:ascii="Times New Roman" w:hAnsi="Times New Roman" w:cs="Times New Roman"/>
+          <w:sz w:val="20"/>
+          <w:szCs w:val="20"/>
+          <w:u w:val="single"/>
+          <w:lang w:val="en-IE"/>
+        </w:rPr>
+        <w:t>M</w:t>
+      </w:r>
       <w:r>
         <w:rPr>
           <w:rStyle w:val="Fett"/>
@@ -625,144 +665,88 @@
           <w:u w:val="single"/>
           <w:lang w:val="en-IE"/>
         </w:rPr>
-        <w:t>. variance (PC1):</w:t>
-      </w:r>
-      <w:r>
-        <w:rPr>
-          <w:rFonts w:ascii="Times New Roman" w:hAnsi="Times New Roman" w:cs="Times New Roman"/>
-          <w:sz w:val="20"/>
-          <w:szCs w:val="20"/>
-          <w:lang w:val="en-IE"/>
-        </w:rPr>
-        <w:t xml:space="preserve"> </w:t>
-      </w:r>
-      <w:r>
-        <w:rPr>
-          <w:rFonts w:ascii="Times New Roman" w:hAnsi="Times New Roman" w:cs="Times New Roman"/>
-          <w:sz w:val="20"/>
-          <w:szCs w:val="20"/>
-          <w:lang w:val="en-IE"/>
-        </w:rPr>
-        <w:t>R</w:t>
-      </w:r>
-      <w:r>
-        <w:rPr>
-          <w:rFonts w:ascii="Times New Roman" w:hAnsi="Times New Roman" w:cs="Times New Roman"/>
-          <w:sz w:val="20"/>
-          <w:szCs w:val="20"/>
-          <w:lang w:val="en-IE"/>
-        </w:rPr>
-        <w:t>efers to the explained variance of the first principal</w:t>
-      </w:r>
-      <w:r>
-        <w:rPr>
-          <w:rFonts w:ascii="Times New Roman" w:hAnsi="Times New Roman" w:cs="Times New Roman"/>
-          <w:sz w:val="20"/>
-          <w:szCs w:val="20"/>
-          <w:lang w:val="en-IE"/>
-        </w:rPr>
-        <w:t xml:space="preserve"> component of the PCA based on the three migration variables</w:t>
-      </w:r>
-      <w:r>
-        <w:rPr>
-          <w:rFonts w:ascii="Times New Roman" w:hAnsi="Times New Roman" w:cs="Times New Roman"/>
-          <w:sz w:val="20"/>
-          <w:szCs w:val="20"/>
-          <w:lang w:val="en-IE"/>
-        </w:rPr>
-        <w:t>. A higher value suggests that a single underlying dimension (</w:t>
-      </w:r>
-      <w:r>
-        <w:rPr>
-          <w:rFonts w:ascii="Times New Roman" w:hAnsi="Times New Roman" w:cs="Times New Roman"/>
-          <w:sz w:val="20"/>
-          <w:szCs w:val="20"/>
-          <w:lang w:val="en-IE"/>
-        </w:rPr>
-        <w:t>the general sentiment towards immigration</w:t>
-      </w:r>
-      <w:r>
-        <w:rPr>
-          <w:rFonts w:ascii="Times New Roman" w:hAnsi="Times New Roman" w:cs="Times New Roman"/>
-          <w:sz w:val="20"/>
-          <w:szCs w:val="20"/>
-          <w:lang w:val="en-IE"/>
-        </w:rPr>
-        <w:t xml:space="preserve">) explains a larger proportion of the variance in opinions. </w:t>
-      </w:r>
-      <w:r>
-        <w:rPr>
-          <w:rFonts w:ascii="Times New Roman" w:hAnsi="Times New Roman" w:cs="Times New Roman"/>
-          <w:sz w:val="20"/>
-          <w:szCs w:val="20"/>
-          <w:lang w:val="en-IE"/>
-        </w:rPr>
-        <w:t>The upward trend in this graph</w:t>
-      </w:r>
-      <w:r>
-        <w:rPr>
-          <w:rFonts w:ascii="Times New Roman" w:hAnsi="Times New Roman" w:cs="Times New Roman"/>
-          <w:sz w:val="20"/>
-          <w:szCs w:val="20"/>
-          <w:lang w:val="en-IE"/>
-        </w:rPr>
-        <w:t xml:space="preserve"> </w:t>
-      </w:r>
-      <w:r>
-        <w:rPr>
-          <w:rFonts w:ascii="Times New Roman" w:hAnsi="Times New Roman" w:cs="Times New Roman"/>
-          <w:sz w:val="20"/>
-          <w:szCs w:val="20"/>
-          <w:lang w:val="en-IE"/>
-        </w:rPr>
-        <w:t>suggests that opinions on immigration have become increasingly structured along a primary dimension of opposition</w:t>
-      </w:r>
-      <w:r>
-        <w:rPr>
-          <w:rFonts w:ascii="Times New Roman" w:hAnsi="Times New Roman" w:cs="Times New Roman"/>
-          <w:sz w:val="20"/>
-          <w:szCs w:val="20"/>
-          <w:lang w:val="en-IE"/>
-        </w:rPr>
-        <w:t xml:space="preserve">, </w:t>
-      </w:r>
-      <w:r>
-        <w:rPr>
-          <w:rFonts w:ascii="Times New Roman" w:hAnsi="Times New Roman" w:cs="Times New Roman"/>
-          <w:sz w:val="20"/>
-          <w:szCs w:val="20"/>
-          <w:lang w:val="en-IE"/>
-        </w:rPr>
-        <w:t>again indicating an</w:t>
-      </w:r>
-      <w:r>
-        <w:rPr>
-          <w:rFonts w:ascii="Times New Roman" w:hAnsi="Times New Roman" w:cs="Times New Roman"/>
-          <w:sz w:val="20"/>
-          <w:szCs w:val="20"/>
-          <w:lang w:val="en-IE"/>
-        </w:rPr>
-        <w:t xml:space="preserve"> increase in polarization.</w:t>
-      </w:r>
-      <w:r>
-        <w:rPr>
-          <w:rFonts w:ascii="Times New Roman" w:hAnsi="Times New Roman" w:cs="Times New Roman"/>
-          <w:color w:val="FF0000"/>
-          <w:sz w:val="20"/>
-          <w:szCs w:val="20"/>
-          <w:lang w:val="en-IE"/>
-        </w:rPr>
-        <w:t xml:space="preserve"> </w:t>
-      </w:r>
-      <w:r>
-        <w:rPr>
-          <w:rFonts w:ascii="Times New Roman" w:hAnsi="Times New Roman" w:cs="Times New Roman"/>
-          <w:sz w:val="20"/>
-          <w:szCs w:val="20"/>
-          <w:u w:val="single"/>
-          <w:lang w:val="en-IE"/>
-        </w:rPr>
-        <w:t>M</w:t>
+        <w:t>oderate divergence:</w:t>
+      </w:r>
+      <w:r>
+        <w:rPr>
+          <w:rFonts w:ascii="Times New Roman" w:hAnsi="Times New Roman" w:cs="Times New Roman"/>
+          <w:sz w:val="20"/>
+          <w:szCs w:val="20"/>
+          <w:lang w:val="en-IE"/>
+        </w:rPr>
+        <w:t xml:space="preserve"> </w:t>
+      </w:r>
+      <w:r>
+        <w:rPr>
+          <w:rFonts w:ascii="Times New Roman" w:hAnsi="Times New Roman" w:cs="Times New Roman"/>
+          <w:sz w:val="20"/>
+          <w:szCs w:val="20"/>
+          <w:lang w:val="en-IE"/>
+        </w:rPr>
+        <w:t>C</w:t>
+      </w:r>
+      <w:r>
+        <w:rPr>
+          <w:rFonts w:ascii="Times New Roman" w:hAnsi="Times New Roman" w:cs="Times New Roman"/>
+          <w:sz w:val="20"/>
+          <w:szCs w:val="20"/>
+          <w:lang w:val="en-IE"/>
+        </w:rPr>
+        <w:t>aptures the extent to</w:t>
+      </w:r>
+      <w:r>
+        <w:rPr>
+          <w:rFonts w:ascii="Times New Roman" w:hAnsi="Times New Roman" w:cs="Times New Roman"/>
+          <w:sz w:val="20"/>
+          <w:szCs w:val="20"/>
+          <w:lang w:val="en-IE"/>
+        </w:rPr>
+        <w:t xml:space="preserve"> which the average views of the </w:t>
+      </w:r>
+      <w:r>
+        <w:rPr>
+          <w:rFonts w:ascii="Times New Roman" w:hAnsi="Times New Roman" w:cs="Times New Roman"/>
+          <w:sz w:val="20"/>
+          <w:szCs w:val="20"/>
+          <w:lang w:val="en-IE"/>
+        </w:rPr>
+        <w:t>moderately accepting and moderately opposing individuals</w:t>
+      </w:r>
+      <w:r>
+        <w:rPr>
+          <w:rFonts w:ascii="Times New Roman" w:hAnsi="Times New Roman" w:cs="Times New Roman"/>
+          <w:sz w:val="20"/>
+          <w:szCs w:val="20"/>
+          <w:lang w:val="en-IE"/>
+        </w:rPr>
+        <w:t xml:space="preserve"> diverge.</w:t>
+      </w:r>
+      <w:r>
+        <w:rPr>
+          <w:rFonts w:ascii="Times New Roman" w:hAnsi="Times New Roman" w:cs="Times New Roman"/>
+          <w:sz w:val="20"/>
+          <w:szCs w:val="20"/>
+          <w:lang w:val="en-IE"/>
+        </w:rPr>
+        <w:t xml:space="preserve"> The trends are somewhat fluctuating, but there appears to be an overall increase in moderate divergence, particularly for the "imbgeco" </w:t>
+      </w:r>
+      <w:r>
+        <w:rPr>
+          <w:rFonts w:ascii="Times New Roman" w:hAnsi="Times New Roman" w:cs="Times New Roman"/>
+          <w:sz w:val="20"/>
+          <w:szCs w:val="20"/>
+          <w:lang w:val="en-IE"/>
+        </w:rPr>
+        <w:t>variable, indicating an increase in polarization amount the two moderate groups.</w:t>
+      </w:r>
+      <w:r>
+        <w:rPr>
+          <w:rFonts w:ascii="Times New Roman" w:hAnsi="Times New Roman" w:cs="Times New Roman"/>
+          <w:sz w:val="20"/>
+          <w:szCs w:val="20"/>
+          <w:lang w:val="en-IE"/>
+        </w:rPr>
+        <w:t xml:space="preserve"> </w:t>
       </w:r>
       <w:r>
         <w:rPr>
@@ -775,99 +759,288 @@
           <w:u w:val="single"/>
           <w:lang w:val="en-IE"/>
         </w:rPr>
-        <w:t>oderate divergence:</w:t>
-      </w:r>
-      <w:r>
-        <w:rPr>
-          <w:rFonts w:ascii="Times New Roman" w:hAnsi="Times New Roman" w:cs="Times New Roman"/>
-          <w:sz w:val="20"/>
-          <w:szCs w:val="20"/>
-          <w:lang w:val="en-IE"/>
-        </w:rPr>
-        <w:t xml:space="preserve"> </w:t>
-      </w:r>
-      <w:r>
-        <w:rPr>
-          <w:rFonts w:ascii="Times New Roman" w:hAnsi="Times New Roman" w:cs="Times New Roman"/>
-          <w:sz w:val="20"/>
-          <w:szCs w:val="20"/>
-          <w:lang w:val="en-IE"/>
-        </w:rPr>
-        <w:t>C</w:t>
-      </w:r>
-      <w:r>
-        <w:rPr>
-          <w:rFonts w:ascii="Times New Roman" w:hAnsi="Times New Roman" w:cs="Times New Roman"/>
-          <w:sz w:val="20"/>
-          <w:szCs w:val="20"/>
-          <w:lang w:val="en-IE"/>
-        </w:rPr>
-        <w:t>aptures the extent to</w:t>
-      </w:r>
-      <w:r>
-        <w:rPr>
-          <w:rFonts w:ascii="Times New Roman" w:hAnsi="Times New Roman" w:cs="Times New Roman"/>
-          <w:sz w:val="20"/>
-          <w:szCs w:val="20"/>
-          <w:lang w:val="en-IE"/>
-        </w:rPr>
-        <w:t xml:space="preserve"> which the average views of the </w:t>
-      </w:r>
-      <w:r>
-        <w:rPr>
-          <w:rFonts w:ascii="Times New Roman" w:hAnsi="Times New Roman" w:cs="Times New Roman"/>
-          <w:sz w:val="20"/>
-          <w:szCs w:val="20"/>
-          <w:lang w:val="en-IE"/>
-        </w:rPr>
-        <w:t>moderately accepting and moderately opposing individuals</w:t>
-      </w:r>
-      <w:r>
-        <w:rPr>
-          <w:rFonts w:ascii="Times New Roman" w:hAnsi="Times New Roman" w:cs="Times New Roman"/>
-          <w:sz w:val="20"/>
-          <w:szCs w:val="20"/>
-          <w:lang w:val="en-IE"/>
-        </w:rPr>
-        <w:t xml:space="preserve"> diverge.</w:t>
-      </w:r>
-      <w:r>
-        <w:rPr>
-          <w:rFonts w:ascii="Times New Roman" w:hAnsi="Times New Roman" w:cs="Times New Roman"/>
-          <w:sz w:val="20"/>
-          <w:szCs w:val="20"/>
-          <w:lang w:val="en-IE"/>
-        </w:rPr>
-        <w:t xml:space="preserve"> The trends are somewhat fluctuating, but there appears to be an overall increase in moderate divergence, particularly for the "</w:t>
-      </w:r>
-      <w:proofErr w:type="spellStart"/>
-      <w:r>
-        <w:rPr>
-          <w:rFonts w:ascii="Times New Roman" w:hAnsi="Times New Roman" w:cs="Times New Roman"/>
-          <w:sz w:val="20"/>
-          <w:szCs w:val="20"/>
-          <w:lang w:val="en-IE"/>
-        </w:rPr>
-        <w:t>imbgeco</w:t>
-      </w:r>
-      <w:proofErr w:type="spellEnd"/>
-      <w:r>
-        <w:rPr>
-          <w:rFonts w:ascii="Times New Roman" w:hAnsi="Times New Roman" w:cs="Times New Roman"/>
-          <w:sz w:val="20"/>
-          <w:szCs w:val="20"/>
-          <w:lang w:val="en-IE"/>
-        </w:rPr>
-        <w:t xml:space="preserve">" </w:t>
-      </w:r>
-      <w:r>
-        <w:rPr>
-          <w:rFonts w:ascii="Times New Roman" w:hAnsi="Times New Roman" w:cs="Times New Roman"/>
-          <w:sz w:val="20"/>
-          <w:szCs w:val="20"/>
-          <w:lang w:val="en-IE"/>
-        </w:rPr>
-        <w:t>variable, indicating an increase in polarization amount the two moderate groups.</w:t>
+        <w:t>Moderate group consensus:</w:t>
+      </w:r>
+      <w:r>
+        <w:rPr>
+          <w:rFonts w:ascii="Times New Roman" w:hAnsi="Times New Roman" w:cs="Times New Roman"/>
+          <w:sz w:val="20"/>
+          <w:szCs w:val="20"/>
+          <w:lang w:val="en-IE"/>
+        </w:rPr>
+        <w:t xml:space="preserve"> This graph illustrates the level of agreement </w:t>
+      </w:r>
+      <w:r>
+        <w:rPr>
+          <w:rFonts w:ascii="Times New Roman" w:hAnsi="Times New Roman" w:cs="Times New Roman"/>
+          <w:sz w:val="20"/>
+          <w:szCs w:val="20"/>
+          <w:lang w:val="en-IE"/>
+        </w:rPr>
+        <w:t>within the two moderate groups</w:t>
+      </w:r>
+      <w:r>
+        <w:rPr>
+          <w:rFonts w:ascii="Times New Roman" w:hAnsi="Times New Roman" w:cs="Times New Roman"/>
+          <w:sz w:val="20"/>
+          <w:szCs w:val="20"/>
+          <w:lang w:val="en-IE"/>
+        </w:rPr>
+        <w:t>.</w:t>
+      </w:r>
+      <w:r>
+        <w:rPr>
+          <w:rFonts w:ascii="Times New Roman" w:hAnsi="Times New Roman" w:cs="Times New Roman"/>
+          <w:sz w:val="20"/>
+          <w:szCs w:val="20"/>
+          <w:lang w:val="en-IE"/>
+        </w:rPr>
+        <w:t xml:space="preserve"> </w:t>
+      </w:r>
+      <w:r>
+        <w:rPr>
+          <w:rFonts w:ascii="Times New Roman" w:hAnsi="Times New Roman" w:cs="Times New Roman"/>
+          <w:sz w:val="20"/>
+          <w:szCs w:val="20"/>
+          <w:lang w:val="en-IE"/>
+        </w:rPr>
+        <w:t xml:space="preserve">The trends show a general decrease, particularly for "imueclt" and "imwbcnt," implying that even among those with moderate views, there might be less internal </w:t>
+      </w:r>
+      <w:r>
+        <w:rPr>
+          <w:rFonts w:ascii="Times New Roman" w:hAnsi="Times New Roman" w:cs="Times New Roman"/>
+          <w:sz w:val="20"/>
+          <w:szCs w:val="20"/>
+          <w:lang w:val="en-IE"/>
+        </w:rPr>
+        <w:t>consensus</w:t>
+      </w:r>
+      <w:r>
+        <w:rPr>
+          <w:rFonts w:ascii="Times New Roman" w:hAnsi="Times New Roman" w:cs="Times New Roman"/>
+          <w:sz w:val="20"/>
+          <w:szCs w:val="20"/>
+          <w:lang w:val="en-IE"/>
+        </w:rPr>
+        <w:t>.</w:t>
+      </w:r>
+      <w:r>
+        <w:rPr>
+          <w:rFonts w:ascii="Times New Roman" w:hAnsi="Times New Roman" w:cs="Times New Roman"/>
+          <w:sz w:val="20"/>
+          <w:szCs w:val="20"/>
+          <w:lang w:val="en-IE"/>
+        </w:rPr>
+        <w:t xml:space="preserve"> This </w:t>
+      </w:r>
+      <w:r>
+        <w:rPr>
+          <w:rFonts w:ascii="Times New Roman" w:hAnsi="Times New Roman" w:cs="Times New Roman"/>
+          <w:sz w:val="20"/>
+          <w:szCs w:val="20"/>
+          <w:lang w:val="en-IE"/>
+        </w:rPr>
+        <w:t>suggest</w:t>
+      </w:r>
+      <w:r>
+        <w:rPr>
+          <w:rFonts w:ascii="Times New Roman" w:hAnsi="Times New Roman" w:cs="Times New Roman"/>
+          <w:sz w:val="20"/>
+          <w:szCs w:val="20"/>
+          <w:lang w:val="en-IE"/>
+        </w:rPr>
+        <w:t>s</w:t>
+      </w:r>
+      <w:r>
+        <w:rPr>
+          <w:rFonts w:ascii="Times New Roman" w:hAnsi="Times New Roman" w:cs="Times New Roman"/>
+          <w:sz w:val="20"/>
+          <w:szCs w:val="20"/>
+          <w:lang w:val="en-IE"/>
+        </w:rPr>
+        <w:t xml:space="preserve"> a weakening of the moderate middle ground.</w:t>
+      </w:r>
+      <w:r>
+        <w:rPr>
+          <w:rFonts w:ascii="Times New Roman" w:hAnsi="Times New Roman" w:cs="Times New Roman"/>
+          <w:sz w:val="20"/>
+          <w:szCs w:val="20"/>
+          <w:lang w:val="en-IE"/>
+        </w:rPr>
+        <w:t xml:space="preserve"> </w:t>
+      </w:r>
+      <w:r>
+        <w:rPr>
+          <w:rFonts w:ascii="Times New Roman" w:hAnsi="Times New Roman" w:cs="Times New Roman"/>
+          <w:sz w:val="20"/>
+          <w:szCs w:val="20"/>
+          <w:u w:val="single"/>
+          <w:lang w:val="en-IE"/>
+        </w:rPr>
+        <w:t>Moderate size parity</w:t>
+      </w:r>
+      <w:r>
+        <w:rPr>
+          <w:rFonts w:ascii="Times New Roman" w:hAnsi="Times New Roman" w:cs="Times New Roman"/>
+          <w:sz w:val="20"/>
+          <w:szCs w:val="20"/>
+          <w:u w:val="single"/>
+          <w:lang w:val="en-IE"/>
+        </w:rPr>
+        <w:t>:</w:t>
+      </w:r>
+      <w:r>
+        <w:rPr>
+          <w:rFonts w:ascii="Times New Roman" w:hAnsi="Times New Roman" w:cs="Times New Roman"/>
+          <w:sz w:val="20"/>
+          <w:szCs w:val="20"/>
+          <w:lang w:val="en-IE"/>
+        </w:rPr>
+        <w:t xml:space="preserve"> </w:t>
+      </w:r>
+      <w:r>
+        <w:rPr>
+          <w:rFonts w:ascii="Times New Roman" w:hAnsi="Times New Roman" w:cs="Times New Roman"/>
+          <w:sz w:val="20"/>
+          <w:szCs w:val="20"/>
+          <w:lang w:val="en-IE"/>
+        </w:rPr>
+        <w:t>Captures</w:t>
+      </w:r>
+      <w:r>
+        <w:rPr>
+          <w:rFonts w:ascii="Times New Roman" w:hAnsi="Times New Roman" w:cs="Times New Roman"/>
+          <w:sz w:val="20"/>
+          <w:szCs w:val="20"/>
+          <w:lang w:val="en-IE"/>
+        </w:rPr>
+        <w:t xml:space="preserve"> the ratio of the smaller to the larger group holding moderate opinions</w:t>
+      </w:r>
+      <w:r>
+        <w:rPr>
+          <w:rFonts w:ascii="Times New Roman" w:hAnsi="Times New Roman" w:cs="Times New Roman"/>
+          <w:sz w:val="20"/>
+          <w:szCs w:val="20"/>
+          <w:lang w:val="en-IE"/>
+        </w:rPr>
+        <w:t xml:space="preserve">. </w:t>
+      </w:r>
+      <w:r>
+        <w:rPr>
+          <w:rFonts w:ascii="Times New Roman" w:hAnsi="Times New Roman" w:cs="Times New Roman"/>
+          <w:sz w:val="20"/>
+          <w:szCs w:val="20"/>
+          <w:lang w:val="en-IE"/>
+        </w:rPr>
+        <w:t xml:space="preserve">The imbgeco </w:t>
+      </w:r>
+      <w:r>
+        <w:rPr>
+          <w:rFonts w:ascii="Times New Roman" w:hAnsi="Times New Roman" w:cs="Times New Roman"/>
+          <w:sz w:val="20"/>
+          <w:szCs w:val="20"/>
+          <w:lang w:val="en-IE"/>
+        </w:rPr>
+        <w:t>variable</w:t>
+      </w:r>
+      <w:r>
+        <w:rPr>
+          <w:rFonts w:ascii="Times New Roman" w:hAnsi="Times New Roman" w:cs="Times New Roman"/>
+          <w:sz w:val="20"/>
+          <w:szCs w:val="20"/>
+          <w:lang w:val="en-IE"/>
+        </w:rPr>
+        <w:t xml:space="preserve"> shows a fluctuating trend, with a notable peak around 2015 and then a decrease. This suggests that the balance between moderately accepting and opposing individuals, according to this measure, varied over time, with a period of greater balance around 2015.</w:t>
+      </w:r>
+      <w:r>
+        <w:rPr>
+          <w:rFonts w:ascii="Times New Roman" w:hAnsi="Times New Roman" w:cs="Times New Roman"/>
+          <w:sz w:val="20"/>
+          <w:szCs w:val="20"/>
+          <w:lang w:val="en-IE"/>
+        </w:rPr>
+        <w:t xml:space="preserve"> </w:t>
+      </w:r>
+      <w:r>
+        <w:rPr>
+          <w:rFonts w:ascii="Times New Roman" w:hAnsi="Times New Roman" w:cs="Times New Roman"/>
+          <w:sz w:val="20"/>
+          <w:szCs w:val="20"/>
+          <w:lang w:val="en-IE"/>
+        </w:rPr>
+        <w:t xml:space="preserve">The imueclt </w:t>
+      </w:r>
+      <w:r>
+        <w:rPr>
+          <w:rFonts w:ascii="Times New Roman" w:hAnsi="Times New Roman" w:cs="Times New Roman"/>
+          <w:sz w:val="20"/>
+          <w:szCs w:val="20"/>
+          <w:lang w:val="en-IE"/>
+        </w:rPr>
+        <w:t>variable</w:t>
+      </w:r>
+      <w:r>
+        <w:rPr>
+          <w:rFonts w:ascii="Times New Roman" w:hAnsi="Times New Roman" w:cs="Times New Roman"/>
+          <w:sz w:val="20"/>
+          <w:szCs w:val="20"/>
+          <w:lang w:val="en-IE"/>
+        </w:rPr>
+        <w:t xml:space="preserve"> also shows considerable fluctuation, with peaks and troughs. It's harder to discern a clear directional trend here.</w:t>
+      </w:r>
+      <w:r>
+        <w:rPr>
+          <w:rFonts w:ascii="Times New Roman" w:hAnsi="Times New Roman" w:cs="Times New Roman"/>
+          <w:sz w:val="20"/>
+          <w:szCs w:val="20"/>
+          <w:lang w:val="en-IE"/>
+        </w:rPr>
+        <w:t xml:space="preserve"> </w:t>
+      </w:r>
+      <w:r>
+        <w:rPr>
+          <w:rFonts w:ascii="Times New Roman" w:hAnsi="Times New Roman" w:cs="Times New Roman"/>
+          <w:sz w:val="20"/>
+          <w:szCs w:val="20"/>
+          <w:lang w:val="en-IE"/>
+        </w:rPr>
+        <w:t xml:space="preserve">The imwbcnt </w:t>
+      </w:r>
+      <w:r>
+        <w:rPr>
+          <w:rFonts w:ascii="Times New Roman" w:hAnsi="Times New Roman" w:cs="Times New Roman"/>
+          <w:sz w:val="20"/>
+          <w:szCs w:val="20"/>
+          <w:lang w:val="en-IE"/>
+        </w:rPr>
+        <w:t>variable</w:t>
+      </w:r>
+      <w:r>
+        <w:rPr>
+          <w:rFonts w:ascii="Times New Roman" w:hAnsi="Times New Roman" w:cs="Times New Roman"/>
+          <w:sz w:val="20"/>
+          <w:szCs w:val="20"/>
+          <w:lang w:val="en-IE"/>
+        </w:rPr>
+        <w:t xml:space="preserve"> appears to show a general upward trend, particularly in the later years. This suggests that the sizes of the moderately accepting and moderately opposing groups, according to this </w:t>
+      </w:r>
+      <w:r>
+        <w:rPr>
+          <w:rFonts w:ascii="Times New Roman" w:hAnsi="Times New Roman" w:cs="Times New Roman"/>
+          <w:sz w:val="20"/>
+          <w:szCs w:val="20"/>
+          <w:lang w:val="en-IE"/>
+        </w:rPr>
+        <w:t>variable</w:t>
+      </w:r>
+      <w:r>
+        <w:rPr>
+          <w:rFonts w:ascii="Times New Roman" w:hAnsi="Times New Roman" w:cs="Times New Roman"/>
+          <w:sz w:val="20"/>
+          <w:szCs w:val="20"/>
+          <w:lang w:val="en-IE"/>
+        </w:rPr>
+        <w:t>, have become more similar over time, indicating increasing polarization in terms of parity.</w:t>
       </w:r>
       <w:r>
         <w:rPr>
@@ -889,25 +1062,684 @@
           <w:u w:val="single"/>
           <w:lang w:val="en-IE"/>
         </w:rPr>
-        <w:t>Moderate group consensus:</w:t>
-      </w:r>
-      <w:r>
-        <w:rPr>
-          <w:rFonts w:ascii="Times New Roman" w:hAnsi="Times New Roman" w:cs="Times New Roman"/>
-          <w:sz w:val="20"/>
-          <w:szCs w:val="20"/>
-          <w:lang w:val="en-IE"/>
-        </w:rPr>
-        <w:t xml:space="preserve"> This graph illustrates the level of agreement </w:t>
-      </w:r>
-      <w:r>
-        <w:rPr>
-          <w:rFonts w:ascii="Times New Roman" w:hAnsi="Times New Roman" w:cs="Times New Roman"/>
-          <w:sz w:val="20"/>
-          <w:szCs w:val="20"/>
-          <w:lang w:val="en-IE"/>
-        </w:rPr>
-        <w:t>within the two moderate groups</w:t>
+        <w:t>Non-neutrality:</w:t>
+      </w:r>
+      <w:r>
+        <w:rPr>
+          <w:rFonts w:ascii="Times New Roman" w:hAnsi="Times New Roman" w:cs="Times New Roman"/>
+          <w:sz w:val="20"/>
+          <w:szCs w:val="20"/>
+          <w:lang w:val="en-IE"/>
+        </w:rPr>
+        <w:t xml:space="preserve"> This graph directly measures the prevalence of non-neutral opinions. Higher values indicate a larger proportion of the population holding either positive or negative views on immigration. All three </w:t>
+      </w:r>
+      <w:r>
+        <w:rPr>
+          <w:rFonts w:ascii="Times New Roman" w:hAnsi="Times New Roman" w:cs="Times New Roman"/>
+          <w:sz w:val="20"/>
+          <w:szCs w:val="20"/>
+          <w:lang w:val="en-IE"/>
+        </w:rPr>
+        <w:t>variable</w:t>
+      </w:r>
+      <w:r>
+        <w:rPr>
+          <w:rFonts w:ascii="Times New Roman" w:hAnsi="Times New Roman" w:cs="Times New Roman"/>
+          <w:sz w:val="20"/>
+          <w:szCs w:val="20"/>
+          <w:lang w:val="en-IE"/>
+        </w:rPr>
+        <w:t>s show a clear upward trend, especially after 2015, strongly suggesting a significant increase in the proportion of Europeans holding non-neutral opinions on immigration.</w:t>
+      </w:r>
+    </w:p>
+    <w:p>
+      <w:pPr>
+        <w:rPr>
+          <w:rFonts w:ascii="Times New Roman" w:hAnsi="Times New Roman" w:cs="Times New Roman"/>
+          <w:sz w:val="24"/>
+          <w:szCs w:val="24"/>
+          <w:u w:val="single"/>
+          <w:lang w:val="en-IE"/>
+        </w:rPr>
+      </w:pPr>
+    </w:p>
+    <w:p>
+      <w:pPr>
+        <w:rPr>
+          <w:rFonts w:ascii="Times New Roman" w:hAnsi="Times New Roman" w:cs="Times New Roman"/>
+          <w:sz w:val="24"/>
+          <w:szCs w:val="24"/>
+          <w:u w:val="single"/>
+          <w:lang w:val="en-IE"/>
+        </w:rPr>
+      </w:pPr>
+      <w:r>
+        <w:rPr>
+          <w:rFonts w:ascii="Times New Roman" w:hAnsi="Times New Roman" w:cs="Times New Roman"/>
+          <w:sz w:val="24"/>
+          <w:szCs w:val="24"/>
+          <w:u w:val="single"/>
+          <w:lang w:val="en-IE"/>
+        </w:rPr>
+        <w:lastRenderedPageBreak/>
+        <w:t>Hungary</w:t>
+      </w:r>
+    </w:p>
+    <w:p>
+      <w:pPr>
+        <w:spacing w:line="360" w:lineRule="auto"/>
+        <w:rPr>
+          <w:rFonts w:ascii="Times New Roman" w:hAnsi="Times New Roman" w:cs="Times New Roman"/>
+          <w:sz w:val="24"/>
+          <w:szCs w:val="24"/>
+          <w:lang w:val="en-IE"/>
+        </w:rPr>
+      </w:pPr>
+      <w:r>
+        <w:rPr>
+          <w:rFonts w:ascii="Times New Roman" w:hAnsi="Times New Roman" w:cs="Times New Roman"/>
+          <w:sz w:val="24"/>
+          <w:szCs w:val="24"/>
+          <w:lang w:val="en-IE"/>
+        </w:rPr>
+        <w:t xml:space="preserve">Considering Hungary, results </w:t>
+      </w:r>
+      <w:r>
+        <w:rPr>
+          <w:rFonts w:ascii="Times New Roman" w:hAnsi="Times New Roman" w:cs="Times New Roman"/>
+          <w:sz w:val="24"/>
+          <w:szCs w:val="24"/>
+          <w:lang w:val="en-IE"/>
+        </w:rPr>
+        <w:t>strongly suggests that the period around 2015 was a critical turning point for public opinion on immigration. Before this time, average opinions tended to be slightly positive to neutral, with moderate levels of deviation and dispersion.</w:t>
+      </w:r>
+      <w:r>
+        <w:rPr>
+          <w:rFonts w:ascii="Times New Roman" w:hAnsi="Times New Roman" w:cs="Times New Roman"/>
+          <w:sz w:val="24"/>
+          <w:szCs w:val="24"/>
+          <w:lang w:val="en-IE"/>
+        </w:rPr>
+        <w:t xml:space="preserve"> </w:t>
+      </w:r>
+      <w:r>
+        <w:rPr>
+          <w:rFonts w:ascii="Times New Roman" w:hAnsi="Times New Roman" w:cs="Times New Roman"/>
+          <w:sz w:val="24"/>
+          <w:szCs w:val="24"/>
+          <w:lang w:val="en-IE"/>
+        </w:rPr>
+        <w:t>The events around 2015</w:t>
+      </w:r>
+      <w:r>
+        <w:rPr>
+          <w:rFonts w:ascii="Times New Roman" w:hAnsi="Times New Roman" w:cs="Times New Roman"/>
+          <w:sz w:val="24"/>
+          <w:szCs w:val="24"/>
+          <w:lang w:val="en-IE"/>
+        </w:rPr>
+        <w:t xml:space="preserve"> - </w:t>
+      </w:r>
+      <w:r>
+        <w:rPr>
+          <w:rFonts w:ascii="Times New Roman" w:hAnsi="Times New Roman" w:cs="Times New Roman"/>
+          <w:sz w:val="24"/>
+          <w:szCs w:val="24"/>
+          <w:lang w:val="en-IE"/>
+        </w:rPr>
+        <w:t>likely the peak of the European migration crisis</w:t>
+      </w:r>
+      <w:r>
+        <w:rPr>
+          <w:rFonts w:ascii="Times New Roman" w:hAnsi="Times New Roman" w:cs="Times New Roman"/>
+          <w:sz w:val="24"/>
+          <w:szCs w:val="24"/>
+          <w:lang w:val="en-IE"/>
+        </w:rPr>
+        <w:t xml:space="preserve"> - </w:t>
+      </w:r>
+      <w:r>
+        <w:rPr>
+          <w:rFonts w:ascii="Times New Roman" w:hAnsi="Times New Roman" w:cs="Times New Roman"/>
+          <w:sz w:val="24"/>
+          <w:szCs w:val="24"/>
+          <w:lang w:val="en-IE"/>
+        </w:rPr>
+        <w:t>appear to have triggered a significant shift:</w:t>
+      </w:r>
+      <w:r>
+        <w:rPr>
+          <w:rFonts w:ascii="Times New Roman" w:hAnsi="Times New Roman" w:cs="Times New Roman"/>
+          <w:sz w:val="24"/>
+          <w:szCs w:val="24"/>
+          <w:lang w:val="en-IE"/>
+        </w:rPr>
+        <w:t xml:space="preserve"> </w:t>
+      </w:r>
+      <w:r>
+        <w:rPr>
+          <w:rFonts w:ascii="Times New Roman" w:hAnsi="Times New Roman" w:cs="Times New Roman"/>
+          <w:sz w:val="24"/>
+          <w:szCs w:val="24"/>
+          <w:lang w:val="en-IE"/>
+        </w:rPr>
+        <w:t>Average opinions turned sharply negative across all three dimensions (economic, cultural, and general impact).</w:t>
+      </w:r>
+      <w:r>
+        <w:rPr>
+          <w:rFonts w:ascii="Times New Roman" w:hAnsi="Times New Roman" w:cs="Times New Roman"/>
+          <w:sz w:val="24"/>
+          <w:szCs w:val="24"/>
+          <w:lang w:val="en-IE"/>
+        </w:rPr>
+        <w:t xml:space="preserve"> </w:t>
+      </w:r>
+      <w:r>
+        <w:rPr>
+          <w:rFonts w:ascii="Times New Roman" w:hAnsi="Times New Roman" w:cs="Times New Roman"/>
+          <w:sz w:val="24"/>
+          <w:szCs w:val="24"/>
+          <w:lang w:val="en-IE"/>
+        </w:rPr>
+        <w:t>Opinions became more polarized, with individuals holding stronger views, both positive and negative, leading to higher average deviation from neutrality and increased dispersion within groups.</w:t>
+      </w:r>
+      <w:r>
+        <w:rPr>
+          <w:rFonts w:ascii="Times New Roman" w:hAnsi="Times New Roman" w:cs="Times New Roman"/>
+          <w:sz w:val="24"/>
+          <w:szCs w:val="24"/>
+          <w:lang w:val="en-IE"/>
+        </w:rPr>
+        <w:t xml:space="preserve"> </w:t>
+      </w:r>
+      <w:r>
+        <w:rPr>
+          <w:rFonts w:ascii="Times New Roman" w:hAnsi="Times New Roman" w:cs="Times New Roman"/>
+          <w:sz w:val="24"/>
+          <w:szCs w:val="24"/>
+          <w:lang w:val="en-IE"/>
+        </w:rPr>
+        <w:t>Views on the different aspects of immigration became more aligned, as indicated by the increasing explained variance of the first principal component.</w:t>
+      </w:r>
+      <w:r>
+        <w:rPr>
+          <w:rFonts w:ascii="Times New Roman" w:hAnsi="Times New Roman" w:cs="Times New Roman"/>
+          <w:sz w:val="24"/>
+          <w:szCs w:val="24"/>
+          <w:lang w:val="en-IE"/>
+        </w:rPr>
+        <w:t xml:space="preserve"> </w:t>
+      </w:r>
+      <w:r>
+        <w:rPr>
+          <w:rFonts w:ascii="Times New Roman" w:hAnsi="Times New Roman" w:cs="Times New Roman"/>
+          <w:sz w:val="24"/>
+          <w:szCs w:val="24"/>
+          <w:lang w:val="en-IE"/>
+        </w:rPr>
+        <w:t>While there were some fluctuations in the divergence between groups and the consensus within groups, the overall picture is one of a significant and sustained negative shift in public sentiment towards immigration in Hungary following the 2015 period.</w:t>
+      </w:r>
+      <w:r>
+        <w:rPr>
+          <w:rFonts w:ascii="Times New Roman" w:hAnsi="Times New Roman" w:cs="Times New Roman"/>
+          <w:sz w:val="24"/>
+          <w:szCs w:val="24"/>
+          <w:lang w:val="en-IE"/>
+        </w:rPr>
+        <w:t xml:space="preserve"> </w:t>
+      </w:r>
+      <w:r>
+        <w:rPr>
+          <w:rFonts w:ascii="Times New Roman" w:hAnsi="Times New Roman" w:cs="Times New Roman"/>
+          <w:sz w:val="24"/>
+          <w:szCs w:val="24"/>
+          <w:lang w:val="en-IE"/>
+        </w:rPr>
+        <w:t>Opinions became more extreme, with a larger proportion of the population holding non-neutral views and a greater average deviation from neutrality</w:t>
+      </w:r>
+      <w:r>
+        <w:rPr>
+          <w:rFonts w:ascii="Times New Roman" w:hAnsi="Times New Roman" w:cs="Times New Roman"/>
+          <w:sz w:val="24"/>
+          <w:szCs w:val="24"/>
+          <w:lang w:val="en-IE"/>
+        </w:rPr>
+        <w:t>, indicating polarization. Parallel to that, we found a s</w:t>
+      </w:r>
+      <w:r>
+        <w:rPr>
+          <w:rFonts w:ascii="Times New Roman" w:hAnsi="Times New Roman" w:cs="Times New Roman"/>
+          <w:sz w:val="24"/>
+          <w:szCs w:val="24"/>
+          <w:lang w:val="en-IE"/>
+        </w:rPr>
+        <w:t>hift towards negative sentiment</w:t>
+      </w:r>
+      <w:r>
+        <w:rPr>
+          <w:rFonts w:ascii="Times New Roman" w:hAnsi="Times New Roman" w:cs="Times New Roman"/>
+          <w:sz w:val="24"/>
+          <w:szCs w:val="24"/>
+          <w:lang w:val="en-IE"/>
+        </w:rPr>
+        <w:t>, as</w:t>
+      </w:r>
+      <w:r>
+        <w:rPr>
+          <w:rFonts w:ascii="Times New Roman" w:hAnsi="Times New Roman" w:cs="Times New Roman"/>
+          <w:sz w:val="24"/>
+          <w:szCs w:val="24"/>
+          <w:lang w:val="en-IE"/>
+        </w:rPr>
+        <w:t xml:space="preserve"> </w:t>
+      </w:r>
+      <w:r>
+        <w:rPr>
+          <w:rFonts w:ascii="Times New Roman" w:hAnsi="Times New Roman" w:cs="Times New Roman"/>
+          <w:sz w:val="24"/>
+          <w:szCs w:val="24"/>
+          <w:lang w:val="en-IE"/>
+        </w:rPr>
+        <w:t>t</w:t>
+      </w:r>
+      <w:r>
+        <w:rPr>
+          <w:rFonts w:ascii="Times New Roman" w:hAnsi="Times New Roman" w:cs="Times New Roman"/>
+          <w:sz w:val="24"/>
+          <w:szCs w:val="24"/>
+          <w:lang w:val="en-IE"/>
+        </w:rPr>
+        <w:t>he average opinion on all three measured aspects of immigration became more negative.</w:t>
+      </w:r>
+      <w:r>
+        <w:rPr>
+          <w:rFonts w:ascii="Times New Roman" w:hAnsi="Times New Roman" w:cs="Times New Roman"/>
+          <w:sz w:val="24"/>
+          <w:szCs w:val="24"/>
+          <w:lang w:val="en-IE"/>
+        </w:rPr>
+        <w:t xml:space="preserve"> Additionally, we found a g</w:t>
+      </w:r>
+      <w:r>
+        <w:rPr>
+          <w:rFonts w:ascii="Times New Roman" w:hAnsi="Times New Roman" w:cs="Times New Roman"/>
+          <w:sz w:val="24"/>
+          <w:szCs w:val="24"/>
+          <w:lang w:val="en-IE"/>
+        </w:rPr>
+        <w:t>rowing divergence between moderate groups: The gap between those with moderately accepting and moderately opposing views widened.</w:t>
+      </w:r>
+      <w:r>
+        <w:rPr>
+          <w:rFonts w:ascii="Times New Roman" w:hAnsi="Times New Roman" w:cs="Times New Roman"/>
+          <w:sz w:val="24"/>
+          <w:szCs w:val="24"/>
+          <w:lang w:val="en-IE"/>
+        </w:rPr>
+        <w:t xml:space="preserve"> Also,</w:t>
+      </w:r>
+      <w:r>
+        <w:rPr>
+          <w:rFonts w:ascii="Times New Roman" w:hAnsi="Times New Roman" w:cs="Times New Roman"/>
+          <w:sz w:val="24"/>
+          <w:szCs w:val="24"/>
+          <w:lang w:val="en-IE"/>
+        </w:rPr>
+        <w:t xml:space="preserve"> The relative size of the moderately opposing group appears to have increased.</w:t>
+      </w:r>
+      <w:r>
+        <w:rPr>
+          <w:rFonts w:ascii="Times New Roman" w:hAnsi="Times New Roman" w:cs="Times New Roman"/>
+          <w:sz w:val="24"/>
+          <w:szCs w:val="24"/>
+          <w:lang w:val="en-IE"/>
+        </w:rPr>
+        <w:t xml:space="preserve"> Also, i</w:t>
+      </w:r>
+      <w:r>
+        <w:rPr>
+          <w:rFonts w:ascii="Times New Roman" w:hAnsi="Times New Roman" w:cs="Times New Roman"/>
+          <w:sz w:val="24"/>
+          <w:szCs w:val="24"/>
+          <w:lang w:val="en-IE"/>
+        </w:rPr>
+        <w:t>ncreased alignment of opinions</w:t>
+      </w:r>
+      <w:r>
+        <w:rPr>
+          <w:rFonts w:ascii="Times New Roman" w:hAnsi="Times New Roman" w:cs="Times New Roman"/>
+          <w:sz w:val="24"/>
+          <w:szCs w:val="24"/>
+          <w:lang w:val="en-IE"/>
+        </w:rPr>
+        <w:t xml:space="preserve"> was found as v</w:t>
+      </w:r>
+      <w:r>
+        <w:rPr>
+          <w:rFonts w:ascii="Times New Roman" w:hAnsi="Times New Roman" w:cs="Times New Roman"/>
+          <w:sz w:val="24"/>
+          <w:szCs w:val="24"/>
+          <w:lang w:val="en-IE"/>
+        </w:rPr>
+        <w:t xml:space="preserve">iews on the economic, cultural, and societal impacts of immigration became more </w:t>
+      </w:r>
+      <w:r>
+        <w:rPr>
+          <w:rFonts w:ascii="Times New Roman" w:hAnsi="Times New Roman" w:cs="Times New Roman"/>
+          <w:sz w:val="24"/>
+          <w:szCs w:val="24"/>
+          <w:lang w:val="en-IE"/>
+        </w:rPr>
+        <w:t xml:space="preserve">congruent. </w:t>
+      </w:r>
+      <w:r>
+        <w:rPr>
+          <w:rFonts w:ascii="Times New Roman" w:hAnsi="Times New Roman" w:cs="Times New Roman"/>
+          <w:sz w:val="24"/>
+          <w:szCs w:val="24"/>
+          <w:lang w:val="en-IE"/>
+        </w:rPr>
+        <w:t>In summary, the refugee crisis seems to have acted as a polarizing event in Hungary, leading to more negative, less neutral, and more divergent opinions on the various facets of immigration. The increased explained variance in the first principal component suggests that attitudes towards immigration became more unidimensional and potentially more strongly linked to a general stance for or against it.</w:t>
+      </w:r>
+    </w:p>
+    <w:p>
+      <w:pPr>
+        <w:spacing w:line="360" w:lineRule="auto"/>
+        <w:rPr>
+          <w:rFonts w:ascii="Times New Roman" w:hAnsi="Times New Roman" w:cs="Times New Roman"/>
+          <w:sz w:val="24"/>
+          <w:szCs w:val="24"/>
+          <w:lang w:val="en-IE"/>
+        </w:rPr>
+      </w:pPr>
+      <w:r>
+        <w:rPr>
+          <w:noProof/>
+        </w:rPr>
+        <w:lastRenderedPageBreak/>
+        <w:drawing>
+          <wp:inline distT="0" distB="0" distL="0" distR="0" wp14:anchorId="6E555480" wp14:editId="78913424">
+            <wp:extent cx="5491686" cy="2423194"/>
+            <wp:effectExtent l="0" t="0" r="0" b="0"/>
+            <wp:docPr id="5" name="Grafik 5"/>
+            <wp:cNvGraphicFramePr>
+              <a:graphicFrameLocks xmlns:a="http://schemas.openxmlformats.org/drawingml/2006/main" noChangeAspect="1"/>
+            </wp:cNvGraphicFramePr>
+            <a:graphic xmlns:a="http://schemas.openxmlformats.org/drawingml/2006/main">
+              <a:graphicData uri="http://schemas.openxmlformats.org/drawingml/2006/picture">
+                <pic:pic xmlns:pic="http://schemas.openxmlformats.org/drawingml/2006/picture">
+                  <pic:nvPicPr>
+                    <pic:cNvPr id="0" name="Picture 7"/>
+                    <pic:cNvPicPr>
+                      <a:picLocks noChangeAspect="1" noChangeArrowheads="1"/>
+                    </pic:cNvPicPr>
+                  </pic:nvPicPr>
+                  <pic:blipFill>
+                    <a:blip r:embed="rId6" cstate="print">
+                      <a:extLst>
+                        <a:ext uri="{28A0092B-C50C-407E-A947-70E740481C1C}">
+                          <a14:useLocalDpi xmlns:a14="http://schemas.microsoft.com/office/drawing/2010/main" val="0"/>
+                        </a:ext>
+                      </a:extLst>
+                    </a:blip>
+                    <a:srcRect/>
+                    <a:stretch>
+                      <a:fillRect/>
+                    </a:stretch>
+                  </pic:blipFill>
+                  <pic:spPr bwMode="auto">
+                    <a:xfrm>
+                      <a:off x="0" y="0"/>
+                      <a:ext cx="5506104" cy="2429556"/>
+                    </a:xfrm>
+                    <a:prstGeom prst="rect">
+                      <a:avLst/>
+                    </a:prstGeom>
+                    <a:noFill/>
+                    <a:ln>
+                      <a:noFill/>
+                    </a:ln>
+                  </pic:spPr>
+                </pic:pic>
+              </a:graphicData>
+            </a:graphic>
+          </wp:inline>
+        </w:drawing>
+      </w:r>
+    </w:p>
+    <w:p>
+      <w:pPr>
+        <w:spacing w:line="240" w:lineRule="auto"/>
+        <w:rPr>
+          <w:rFonts w:ascii="Times New Roman" w:hAnsi="Times New Roman" w:cs="Times New Roman"/>
+          <w:sz w:val="20"/>
+          <w:szCs w:val="20"/>
+          <w:lang w:val="en-IE"/>
+        </w:rPr>
+      </w:pPr>
+      <w:r>
+        <w:rPr>
+          <w:rFonts w:ascii="Times New Roman" w:hAnsi="Times New Roman" w:cs="Times New Roman"/>
+          <w:b/>
+          <w:bCs/>
+          <w:sz w:val="20"/>
+          <w:szCs w:val="20"/>
+          <w:lang w:val="en-IE"/>
+        </w:rPr>
+        <w:t>Fig 3.xxx</w:t>
+      </w:r>
+      <w:r>
+        <w:rPr>
+          <w:rFonts w:ascii="Times New Roman" w:hAnsi="Times New Roman" w:cs="Times New Roman"/>
+          <w:b/>
+          <w:bCs/>
+          <w:sz w:val="20"/>
+          <w:szCs w:val="20"/>
+          <w:lang w:val="en-IE"/>
+        </w:rPr>
+        <w:t xml:space="preserve"> </w:t>
+      </w:r>
+      <w:r>
+        <w:rPr>
+          <w:rFonts w:ascii="Times New Roman" w:hAnsi="Times New Roman" w:cs="Times New Roman"/>
+          <w:sz w:val="20"/>
+          <w:szCs w:val="20"/>
+          <w:lang w:val="en-IE"/>
+        </w:rPr>
+        <w:t>The</w:t>
+      </w:r>
+      <w:r>
+        <w:rPr>
+          <w:rFonts w:ascii="Times New Roman" w:hAnsi="Times New Roman" w:cs="Times New Roman"/>
+          <w:sz w:val="20"/>
+          <w:szCs w:val="20"/>
+          <w:lang w:val="en-IE"/>
+        </w:rPr>
+        <w:t xml:space="preserve"> seven</w:t>
+      </w:r>
+      <w:r>
+        <w:rPr>
+          <w:rFonts w:ascii="Times New Roman" w:hAnsi="Times New Roman" w:cs="Times New Roman"/>
+          <w:sz w:val="20"/>
+          <w:szCs w:val="20"/>
+          <w:lang w:val="en-IE"/>
+        </w:rPr>
+        <w:t xml:space="preserve"> aspects of polarization</w:t>
+      </w:r>
+      <w:r>
+        <w:rPr>
+          <w:rFonts w:ascii="Times New Roman" w:hAnsi="Times New Roman" w:cs="Times New Roman"/>
+          <w:sz w:val="20"/>
+          <w:szCs w:val="20"/>
+          <w:lang w:val="en-IE"/>
+        </w:rPr>
+        <w:t xml:space="preserve"> and the average opinion over time</w:t>
+      </w:r>
+      <w:r>
+        <w:rPr>
+          <w:rFonts w:ascii="Times New Roman" w:hAnsi="Times New Roman" w:cs="Times New Roman"/>
+          <w:sz w:val="20"/>
+          <w:szCs w:val="20"/>
+          <w:lang w:val="en-IE"/>
+        </w:rPr>
+        <w:t xml:space="preserve"> for Hungary. </w:t>
+      </w:r>
+      <w:r>
+        <w:rPr>
+          <w:rFonts w:ascii="Times New Roman" w:hAnsi="Times New Roman" w:cs="Times New Roman"/>
+          <w:sz w:val="20"/>
+          <w:szCs w:val="20"/>
+          <w:u w:val="single"/>
+          <w:lang w:val="en-IE"/>
+        </w:rPr>
+        <w:t>Avg. deviation from neutrality</w:t>
+      </w:r>
+      <w:r>
+        <w:rPr>
+          <w:rFonts w:ascii="Times New Roman" w:hAnsi="Times New Roman" w:cs="Times New Roman"/>
+          <w:sz w:val="20"/>
+          <w:szCs w:val="20"/>
+          <w:lang w:val="en-IE"/>
+        </w:rPr>
+        <w:t xml:space="preserve">: </w:t>
+      </w:r>
+      <w:r>
+        <w:rPr>
+          <w:rFonts w:ascii="Times New Roman" w:hAnsi="Times New Roman" w:cs="Times New Roman"/>
+          <w:sz w:val="20"/>
+          <w:szCs w:val="20"/>
+          <w:lang w:val="en-IE"/>
+        </w:rPr>
+        <w:t>S</w:t>
+      </w:r>
+      <w:r>
+        <w:rPr>
+          <w:rFonts w:ascii="Times New Roman" w:hAnsi="Times New Roman" w:cs="Times New Roman"/>
+          <w:sz w:val="20"/>
+          <w:szCs w:val="20"/>
+          <w:lang w:val="en-IE"/>
+        </w:rPr>
+        <w:t xml:space="preserve">hows how far, on average, opinions are from the neutral midpoint. </w:t>
+      </w:r>
+      <w:r>
+        <w:rPr>
+          <w:rFonts w:ascii="Times New Roman" w:hAnsi="Times New Roman" w:cs="Times New Roman"/>
+          <w:sz w:val="20"/>
+          <w:szCs w:val="20"/>
+          <w:lang w:val="en-IE"/>
+        </w:rPr>
+        <w:t>Results indicate</w:t>
+      </w:r>
+      <w:r>
+        <w:rPr>
+          <w:rFonts w:ascii="Times New Roman" w:hAnsi="Times New Roman" w:cs="Times New Roman"/>
+          <w:sz w:val="20"/>
+          <w:szCs w:val="20"/>
+          <w:lang w:val="en-IE"/>
+        </w:rPr>
+        <w:t xml:space="preserve"> a general trend of increasing deviation from neutrality across all three aspects of immigration, particularly after 2015. This suggests that opinions became less neutral and more strongly held in either the positive or negative direction following the refugee crisis. The economic impact (red line) shows a notable spike in deviation around 2015 and remains relatively high.</w:t>
+      </w:r>
+      <w:r>
+        <w:rPr>
+          <w:rFonts w:ascii="Times New Roman" w:hAnsi="Times New Roman" w:cs="Times New Roman"/>
+          <w:sz w:val="20"/>
+          <w:szCs w:val="20"/>
+          <w:lang w:val="en-IE"/>
+        </w:rPr>
+        <w:t xml:space="preserve"> </w:t>
+      </w:r>
+      <w:r>
+        <w:rPr>
+          <w:rFonts w:ascii="Times New Roman" w:hAnsi="Times New Roman" w:cs="Times New Roman"/>
+          <w:sz w:val="20"/>
+          <w:szCs w:val="20"/>
+          <w:u w:val="single"/>
+          <w:lang w:val="en-IE"/>
+        </w:rPr>
+        <w:t>Dispersion</w:t>
+      </w:r>
+      <w:r>
+        <w:rPr>
+          <w:rFonts w:ascii="Times New Roman" w:hAnsi="Times New Roman" w:cs="Times New Roman"/>
+          <w:sz w:val="20"/>
+          <w:szCs w:val="20"/>
+          <w:lang w:val="en-IE"/>
+        </w:rPr>
+        <w:t>: This indicates the spread of opinions within the population. Higher dispersion means a wider range of views. The plot shows a fluctuating pattern, but generally, dispersion seems to increase or remain at a higher level after 2015, suggesting that the refugee crisis might have led to a broader spectrum of opinions on immigration.</w:t>
+      </w:r>
+      <w:r>
+        <w:rPr>
+          <w:rFonts w:ascii="Times New Roman" w:hAnsi="Times New Roman" w:cs="Times New Roman"/>
+          <w:sz w:val="20"/>
+          <w:szCs w:val="20"/>
+          <w:lang w:val="en-IE"/>
+        </w:rPr>
+        <w:t xml:space="preserve"> </w:t>
+      </w:r>
+      <w:r>
+        <w:rPr>
+          <w:rFonts w:ascii="Times New Roman" w:hAnsi="Times New Roman" w:cs="Times New Roman"/>
+          <w:sz w:val="20"/>
+          <w:szCs w:val="20"/>
+          <w:u w:val="single"/>
+          <w:lang w:val="en-IE"/>
+        </w:rPr>
+        <w:t>Expl. variance (PC1):</w:t>
+      </w:r>
+      <w:r>
+        <w:rPr>
+          <w:rFonts w:ascii="Times New Roman" w:hAnsi="Times New Roman" w:cs="Times New Roman"/>
+          <w:sz w:val="20"/>
+          <w:szCs w:val="20"/>
+          <w:lang w:val="en-IE"/>
+        </w:rPr>
+        <w:t xml:space="preserve"> The explained variance of the first principal component from a PCA combining the three immigration aspects shows a clear upward trend, especially after 2015. This suggests that a single underlying dimension (</w:t>
+      </w:r>
+      <w:r>
+        <w:rPr>
+          <w:rFonts w:ascii="Times New Roman" w:hAnsi="Times New Roman" w:cs="Times New Roman"/>
+          <w:sz w:val="20"/>
+          <w:szCs w:val="20"/>
+          <w:lang w:val="en-IE"/>
+        </w:rPr>
+        <w:t xml:space="preserve">the </w:t>
+      </w:r>
+      <w:r>
+        <w:rPr>
+          <w:rFonts w:ascii="Times New Roman" w:hAnsi="Times New Roman" w:cs="Times New Roman"/>
+          <w:sz w:val="20"/>
+          <w:szCs w:val="20"/>
+          <w:lang w:val="en-IE"/>
+        </w:rPr>
+        <w:t>general attitude towards immigration) became increasingly dominant in explaining the variation in opinions across the three measured aspects. In simpler terms, opinions on the economic, cultural, and societal impacts of immigration became more aligned.</w:t>
+      </w:r>
+      <w:r>
+        <w:rPr>
+          <w:rFonts w:ascii="Times New Roman" w:hAnsi="Times New Roman" w:cs="Times New Roman"/>
+          <w:sz w:val="20"/>
+          <w:szCs w:val="20"/>
+          <w:lang w:val="en-IE"/>
+        </w:rPr>
+        <w:t xml:space="preserve"> </w:t>
+      </w:r>
+      <w:r>
+        <w:rPr>
+          <w:rFonts w:ascii="Times New Roman" w:hAnsi="Times New Roman" w:cs="Times New Roman"/>
+          <w:sz w:val="20"/>
+          <w:szCs w:val="20"/>
+          <w:u w:val="single"/>
+          <w:lang w:val="en-IE"/>
+        </w:rPr>
+        <w:t>Mean opinion</w:t>
+      </w:r>
+      <w:r>
+        <w:rPr>
+          <w:rFonts w:ascii="Times New Roman" w:hAnsi="Times New Roman" w:cs="Times New Roman"/>
+          <w:sz w:val="20"/>
+          <w:szCs w:val="20"/>
+          <w:lang w:val="en-IE"/>
+        </w:rPr>
+        <w:t>: This displays the average opinion</w:t>
       </w:r>
       <w:r>
         <w:rPr>
@@ -925,110 +1757,25 @@
           <w:szCs w:val="20"/>
           <w:lang w:val="en-IE"/>
         </w:rPr>
-        <w:t xml:space="preserve"> </w:t>
-      </w:r>
-      <w:r>
-        <w:rPr>
-          <w:rFonts w:ascii="Times New Roman" w:hAnsi="Times New Roman" w:cs="Times New Roman"/>
-          <w:sz w:val="20"/>
-          <w:szCs w:val="20"/>
-          <w:lang w:val="en-IE"/>
-        </w:rPr>
-        <w:t>The trends show a general decrease, particularly for "</w:t>
-      </w:r>
-      <w:proofErr w:type="spellStart"/>
-      <w:r>
-        <w:rPr>
-          <w:rFonts w:ascii="Times New Roman" w:hAnsi="Times New Roman" w:cs="Times New Roman"/>
-          <w:sz w:val="20"/>
-          <w:szCs w:val="20"/>
-          <w:lang w:val="en-IE"/>
-        </w:rPr>
-        <w:t>imueclt</w:t>
-      </w:r>
-      <w:proofErr w:type="spellEnd"/>
-      <w:r>
-        <w:rPr>
-          <w:rFonts w:ascii="Times New Roman" w:hAnsi="Times New Roman" w:cs="Times New Roman"/>
-          <w:sz w:val="20"/>
-          <w:szCs w:val="20"/>
-          <w:lang w:val="en-IE"/>
-        </w:rPr>
-        <w:t>" and "</w:t>
-      </w:r>
-      <w:proofErr w:type="spellStart"/>
-      <w:r>
-        <w:rPr>
-          <w:rFonts w:ascii="Times New Roman" w:hAnsi="Times New Roman" w:cs="Times New Roman"/>
-          <w:sz w:val="20"/>
-          <w:szCs w:val="20"/>
-          <w:lang w:val="en-IE"/>
-        </w:rPr>
-        <w:t>imwbcnt</w:t>
-      </w:r>
-      <w:proofErr w:type="spellEnd"/>
-      <w:r>
-        <w:rPr>
-          <w:rFonts w:ascii="Times New Roman" w:hAnsi="Times New Roman" w:cs="Times New Roman"/>
-          <w:sz w:val="20"/>
-          <w:szCs w:val="20"/>
-          <w:lang w:val="en-IE"/>
-        </w:rPr>
-        <w:t xml:space="preserve">," implying that even among those with moderate views, there might be less internal </w:t>
-      </w:r>
-      <w:r>
-        <w:rPr>
-          <w:rFonts w:ascii="Times New Roman" w:hAnsi="Times New Roman" w:cs="Times New Roman"/>
-          <w:sz w:val="20"/>
-          <w:szCs w:val="20"/>
-          <w:lang w:val="en-IE"/>
-        </w:rPr>
-        <w:t>consensus</w:t>
-      </w:r>
-      <w:r>
-        <w:rPr>
-          <w:rFonts w:ascii="Times New Roman" w:hAnsi="Times New Roman" w:cs="Times New Roman"/>
-          <w:sz w:val="20"/>
-          <w:szCs w:val="20"/>
-          <w:lang w:val="en-IE"/>
-        </w:rPr>
-        <w:t>.</w:t>
-      </w:r>
-      <w:r>
-        <w:rPr>
-          <w:rFonts w:ascii="Times New Roman" w:hAnsi="Times New Roman" w:cs="Times New Roman"/>
-          <w:sz w:val="20"/>
-          <w:szCs w:val="20"/>
-          <w:lang w:val="en-IE"/>
-        </w:rPr>
-        <w:t xml:space="preserve"> This </w:t>
-      </w:r>
-      <w:r>
-        <w:rPr>
-          <w:rFonts w:ascii="Times New Roman" w:hAnsi="Times New Roman" w:cs="Times New Roman"/>
-          <w:sz w:val="20"/>
-          <w:szCs w:val="20"/>
-          <w:lang w:val="en-IE"/>
-        </w:rPr>
-        <w:t>suggest</w:t>
-      </w:r>
-      <w:r>
-        <w:rPr>
-          <w:rFonts w:ascii="Times New Roman" w:hAnsi="Times New Roman" w:cs="Times New Roman"/>
-          <w:sz w:val="20"/>
-          <w:szCs w:val="20"/>
-          <w:lang w:val="en-IE"/>
-        </w:rPr>
-        <w:t>s</w:t>
-      </w:r>
-      <w:r>
-        <w:rPr>
-          <w:rFonts w:ascii="Times New Roman" w:hAnsi="Times New Roman" w:cs="Times New Roman"/>
-          <w:sz w:val="20"/>
-          <w:szCs w:val="20"/>
-          <w:lang w:val="en-IE"/>
-        </w:rPr>
-        <w:t xml:space="preserve"> a weakening of the moderate middle ground.</w:t>
+        <w:t xml:space="preserve">  For all three aspects, the mean opinion generally decreases after 2015, indicating a shift towards more negative average perceptions of immigration following the refugee crisis. The most pronounced negative shift appears in the perception of immigrants making the country a worse place to live (</w:t>
+      </w:r>
+      <w:r>
+        <w:rPr>
+          <w:rFonts w:ascii="Times New Roman" w:hAnsi="Times New Roman" w:cs="Times New Roman"/>
+          <w:sz w:val="20"/>
+          <w:szCs w:val="20"/>
+          <w:lang w:val="en-IE"/>
+        </w:rPr>
+        <w:t>green</w:t>
+      </w:r>
+      <w:r>
+        <w:rPr>
+          <w:rFonts w:ascii="Times New Roman" w:hAnsi="Times New Roman" w:cs="Times New Roman"/>
+          <w:sz w:val="20"/>
+          <w:szCs w:val="20"/>
+          <w:lang w:val="en-IE"/>
+        </w:rPr>
+        <w:t xml:space="preserve"> line).</w:t>
       </w:r>
       <w:r>
         <w:rPr>
@@ -1047,6 +1794,62 @@
           <w:u w:val="single"/>
           <w:lang w:val="en-IE"/>
         </w:rPr>
+        <w:t>Moderate divergence</w:t>
+      </w:r>
+      <w:r>
+        <w:rPr>
+          <w:rFonts w:ascii="Times New Roman" w:hAnsi="Times New Roman" w:cs="Times New Roman"/>
+          <w:sz w:val="20"/>
+          <w:szCs w:val="20"/>
+          <w:lang w:val="en-IE"/>
+        </w:rPr>
+        <w:t>: This measures the gap between the average opinions of moderately accepting and moderately opposing groups. We observe an increase in moderate divergence after 2015 for all three aspects, suggesting that the views of those with somewhat positive and somewhat negative initial stances on immigration drifted further apart following the refugee crisis.</w:t>
+      </w:r>
+      <w:r>
+        <w:rPr>
+          <w:rFonts w:ascii="Times New Roman" w:hAnsi="Times New Roman" w:cs="Times New Roman"/>
+          <w:sz w:val="20"/>
+          <w:szCs w:val="20"/>
+          <w:lang w:val="en-IE"/>
+        </w:rPr>
+        <w:t xml:space="preserve"> </w:t>
+      </w:r>
+      <w:r>
+        <w:rPr>
+          <w:rFonts w:ascii="Times New Roman" w:hAnsi="Times New Roman" w:cs="Times New Roman"/>
+          <w:sz w:val="20"/>
+          <w:szCs w:val="20"/>
+          <w:u w:val="single"/>
+          <w:lang w:val="en-IE"/>
+        </w:rPr>
+        <w:t>Moderate group consensus</w:t>
+      </w:r>
+      <w:r>
+        <w:rPr>
+          <w:rFonts w:ascii="Times New Roman" w:hAnsi="Times New Roman" w:cs="Times New Roman"/>
+          <w:sz w:val="20"/>
+          <w:szCs w:val="20"/>
+          <w:lang w:val="en-IE"/>
+        </w:rPr>
+        <w:t>: This shows the internal agreement within the moderately accepting and moderately opposing groups. Lower values indicate higher consensus. The plot shows varying trends, but there isn't a clear consistent pattern of increasing or decreasing consensus within these moderate groups across all three aspects after 2015. There are fluctuations, suggesting that the impact of the refugee crisis on internal group agreement was complex and varied depending on the specific aspect of immigration.</w:t>
+      </w:r>
+      <w:r>
+        <w:rPr>
+          <w:rFonts w:ascii="Times New Roman" w:hAnsi="Times New Roman" w:cs="Times New Roman"/>
+          <w:sz w:val="20"/>
+          <w:szCs w:val="20"/>
+          <w:lang w:val="en-IE"/>
+        </w:rPr>
+        <w:t xml:space="preserve"> </w:t>
+      </w:r>
+      <w:r>
+        <w:rPr>
+          <w:rFonts w:ascii="Times New Roman" w:hAnsi="Times New Roman" w:cs="Times New Roman"/>
+          <w:sz w:val="20"/>
+          <w:szCs w:val="20"/>
+          <w:u w:val="single"/>
+          <w:lang w:val="en-IE"/>
+        </w:rPr>
         <w:t>Moderate size parity</w:t>
       </w:r>
       <w:r>
@@ -1054,272 +1857,1256 @@
           <w:rFonts w:ascii="Times New Roman" w:hAnsi="Times New Roman" w:cs="Times New Roman"/>
           <w:sz w:val="20"/>
           <w:szCs w:val="20"/>
+          <w:lang w:val="en-IE"/>
+        </w:rPr>
+        <w:t>: This is the ratio of the smaller to the larger moderate group. A value closer to 1 indicates similar sizes. The plot shows a decrease in moderate size parity around and after 2015, particularly for the economic and societal impact aspects. This suggests that one of the moderate groups (likely the moderately opposing group, given the shift in mean opinion) grew in relative size compared to the other following the refugee crisis.</w:t>
+      </w:r>
+      <w:r>
+        <w:rPr>
+          <w:rFonts w:ascii="Times New Roman" w:hAnsi="Times New Roman" w:cs="Times New Roman"/>
+          <w:sz w:val="20"/>
+          <w:szCs w:val="20"/>
+          <w:lang w:val="en-IE"/>
+        </w:rPr>
+        <w:t xml:space="preserve"> </w:t>
+      </w:r>
+      <w:r>
+        <w:rPr>
+          <w:rFonts w:ascii="Times New Roman" w:hAnsi="Times New Roman" w:cs="Times New Roman"/>
+          <w:sz w:val="20"/>
+          <w:szCs w:val="20"/>
           <w:u w:val="single"/>
           <w:lang w:val="en-IE"/>
         </w:rPr>
-        <w:t>:</w:t>
-      </w:r>
-      <w:r>
-        <w:rPr>
-          <w:rFonts w:ascii="Times New Roman" w:hAnsi="Times New Roman" w:cs="Times New Roman"/>
-          <w:sz w:val="20"/>
-          <w:szCs w:val="20"/>
-          <w:lang w:val="en-IE"/>
-        </w:rPr>
-        <w:t xml:space="preserve"> </w:t>
-      </w:r>
-      <w:r>
-        <w:rPr>
-          <w:rFonts w:ascii="Times New Roman" w:hAnsi="Times New Roman" w:cs="Times New Roman"/>
-          <w:sz w:val="20"/>
-          <w:szCs w:val="20"/>
-          <w:lang w:val="en-IE"/>
-        </w:rPr>
-        <w:t>Captures</w:t>
-      </w:r>
-      <w:r>
-        <w:rPr>
-          <w:rFonts w:ascii="Times New Roman" w:hAnsi="Times New Roman" w:cs="Times New Roman"/>
-          <w:sz w:val="20"/>
-          <w:szCs w:val="20"/>
-          <w:lang w:val="en-IE"/>
-        </w:rPr>
-        <w:t xml:space="preserve"> the ratio of the smaller to the larger group holding moderate opinions</w:t>
-      </w:r>
-      <w:r>
-        <w:rPr>
-          <w:rFonts w:ascii="Times New Roman" w:hAnsi="Times New Roman" w:cs="Times New Roman"/>
-          <w:sz w:val="20"/>
-          <w:szCs w:val="20"/>
-          <w:lang w:val="en-IE"/>
-        </w:rPr>
-        <w:t xml:space="preserve">. </w:t>
-      </w:r>
-      <w:r>
-        <w:rPr>
-          <w:rFonts w:ascii="Times New Roman" w:hAnsi="Times New Roman" w:cs="Times New Roman"/>
-          <w:sz w:val="20"/>
-          <w:szCs w:val="20"/>
-          <w:lang w:val="en-IE"/>
-        </w:rPr>
-        <w:t xml:space="preserve">The </w:t>
-      </w:r>
-      <w:proofErr w:type="spellStart"/>
-      <w:r>
-        <w:rPr>
-          <w:rFonts w:ascii="Times New Roman" w:hAnsi="Times New Roman" w:cs="Times New Roman"/>
-          <w:sz w:val="20"/>
-          <w:szCs w:val="20"/>
-          <w:lang w:val="en-IE"/>
-        </w:rPr>
-        <w:t>imbgeco</w:t>
-      </w:r>
-      <w:proofErr w:type="spellEnd"/>
-      <w:r>
-        <w:rPr>
-          <w:rFonts w:ascii="Times New Roman" w:hAnsi="Times New Roman" w:cs="Times New Roman"/>
-          <w:sz w:val="20"/>
-          <w:szCs w:val="20"/>
-          <w:lang w:val="en-IE"/>
-        </w:rPr>
-        <w:t xml:space="preserve"> </w:t>
-      </w:r>
-      <w:r>
-        <w:rPr>
-          <w:rFonts w:ascii="Times New Roman" w:hAnsi="Times New Roman" w:cs="Times New Roman"/>
-          <w:sz w:val="20"/>
-          <w:szCs w:val="20"/>
-          <w:lang w:val="en-IE"/>
-        </w:rPr>
-        <w:t>variable</w:t>
-      </w:r>
-      <w:r>
-        <w:rPr>
-          <w:rFonts w:ascii="Times New Roman" w:hAnsi="Times New Roman" w:cs="Times New Roman"/>
-          <w:sz w:val="20"/>
-          <w:szCs w:val="20"/>
-          <w:lang w:val="en-IE"/>
-        </w:rPr>
-        <w:t xml:space="preserve"> shows a fluctuating trend, with a notable peak around 2015 and then a decrease. This suggests that the balance between moderately accepting and opposing individuals, according to this measure, varied over time, with a period of greater balance around 2015.</w:t>
-      </w:r>
-      <w:r>
-        <w:rPr>
-          <w:rFonts w:ascii="Times New Roman" w:hAnsi="Times New Roman" w:cs="Times New Roman"/>
-          <w:sz w:val="20"/>
-          <w:szCs w:val="20"/>
-          <w:lang w:val="en-IE"/>
-        </w:rPr>
-        <w:t xml:space="preserve"> </w:t>
-      </w:r>
-      <w:r>
-        <w:rPr>
-          <w:rFonts w:ascii="Times New Roman" w:hAnsi="Times New Roman" w:cs="Times New Roman"/>
-          <w:sz w:val="20"/>
-          <w:szCs w:val="20"/>
-          <w:lang w:val="en-IE"/>
-        </w:rPr>
-        <w:t xml:space="preserve">The </w:t>
-      </w:r>
-      <w:proofErr w:type="spellStart"/>
-      <w:r>
-        <w:rPr>
-          <w:rFonts w:ascii="Times New Roman" w:hAnsi="Times New Roman" w:cs="Times New Roman"/>
-          <w:sz w:val="20"/>
-          <w:szCs w:val="20"/>
-          <w:lang w:val="en-IE"/>
-        </w:rPr>
-        <w:t>imueclt</w:t>
-      </w:r>
-      <w:proofErr w:type="spellEnd"/>
-      <w:r>
-        <w:rPr>
-          <w:rFonts w:ascii="Times New Roman" w:hAnsi="Times New Roman" w:cs="Times New Roman"/>
-          <w:sz w:val="20"/>
-          <w:szCs w:val="20"/>
-          <w:lang w:val="en-IE"/>
-        </w:rPr>
-        <w:t xml:space="preserve"> </w:t>
-      </w:r>
-      <w:r>
-        <w:rPr>
-          <w:rFonts w:ascii="Times New Roman" w:hAnsi="Times New Roman" w:cs="Times New Roman"/>
-          <w:sz w:val="20"/>
-          <w:szCs w:val="20"/>
-          <w:lang w:val="en-IE"/>
-        </w:rPr>
-        <w:t>variable</w:t>
-      </w:r>
-      <w:r>
-        <w:rPr>
-          <w:rFonts w:ascii="Times New Roman" w:hAnsi="Times New Roman" w:cs="Times New Roman"/>
-          <w:sz w:val="20"/>
-          <w:szCs w:val="20"/>
-          <w:lang w:val="en-IE"/>
-        </w:rPr>
-        <w:t xml:space="preserve"> also shows considerable fluctuation, with peaks and troughs. It's harder to discern a clear directional trend here.</w:t>
-      </w:r>
-      <w:r>
-        <w:rPr>
-          <w:rFonts w:ascii="Times New Roman" w:hAnsi="Times New Roman" w:cs="Times New Roman"/>
-          <w:sz w:val="20"/>
-          <w:szCs w:val="20"/>
-          <w:lang w:val="en-IE"/>
-        </w:rPr>
-        <w:t xml:space="preserve"> </w:t>
-      </w:r>
-      <w:r>
-        <w:rPr>
-          <w:rFonts w:ascii="Times New Roman" w:hAnsi="Times New Roman" w:cs="Times New Roman"/>
-          <w:sz w:val="20"/>
-          <w:szCs w:val="20"/>
-          <w:lang w:val="en-IE"/>
-        </w:rPr>
-        <w:t xml:space="preserve">The </w:t>
-      </w:r>
-      <w:proofErr w:type="spellStart"/>
-      <w:r>
-        <w:rPr>
-          <w:rFonts w:ascii="Times New Roman" w:hAnsi="Times New Roman" w:cs="Times New Roman"/>
-          <w:sz w:val="20"/>
-          <w:szCs w:val="20"/>
-          <w:lang w:val="en-IE"/>
-        </w:rPr>
-        <w:t>imwbcnt</w:t>
-      </w:r>
-      <w:proofErr w:type="spellEnd"/>
-      <w:r>
-        <w:rPr>
-          <w:rFonts w:ascii="Times New Roman" w:hAnsi="Times New Roman" w:cs="Times New Roman"/>
-          <w:sz w:val="20"/>
-          <w:szCs w:val="20"/>
-          <w:lang w:val="en-IE"/>
-        </w:rPr>
-        <w:t xml:space="preserve"> </w:t>
-      </w:r>
-      <w:r>
-        <w:rPr>
-          <w:rFonts w:ascii="Times New Roman" w:hAnsi="Times New Roman" w:cs="Times New Roman"/>
-          <w:sz w:val="20"/>
-          <w:szCs w:val="20"/>
-          <w:lang w:val="en-IE"/>
-        </w:rPr>
-        <w:t>variable</w:t>
-      </w:r>
-      <w:r>
-        <w:rPr>
-          <w:rFonts w:ascii="Times New Roman" w:hAnsi="Times New Roman" w:cs="Times New Roman"/>
-          <w:sz w:val="20"/>
-          <w:szCs w:val="20"/>
-          <w:lang w:val="en-IE"/>
-        </w:rPr>
-        <w:t xml:space="preserve"> appears to show a general upward trend, particularly in the later years. This suggests that the sizes of the moderately accepting and moderately opposing groups, according to this </w:t>
-      </w:r>
-      <w:r>
-        <w:rPr>
-          <w:rFonts w:ascii="Times New Roman" w:hAnsi="Times New Roman" w:cs="Times New Roman"/>
-          <w:sz w:val="20"/>
-          <w:szCs w:val="20"/>
-          <w:lang w:val="en-IE"/>
-        </w:rPr>
-        <w:t>variable</w:t>
-      </w:r>
-      <w:r>
-        <w:rPr>
-          <w:rFonts w:ascii="Times New Roman" w:hAnsi="Times New Roman" w:cs="Times New Roman"/>
-          <w:sz w:val="20"/>
-          <w:szCs w:val="20"/>
-          <w:lang w:val="en-IE"/>
-        </w:rPr>
-        <w:t>, have become more similar over time, indicating increasing polarization in terms of parity.</w:t>
-      </w:r>
-      <w:r>
-        <w:rPr>
-          <w:rFonts w:ascii="Times New Roman" w:hAnsi="Times New Roman" w:cs="Times New Roman"/>
-          <w:sz w:val="20"/>
-          <w:szCs w:val="20"/>
-          <w:lang w:val="en-IE"/>
-        </w:rPr>
-        <w:t xml:space="preserve"> </w:t>
-      </w:r>
-      <w:r>
-        <w:rPr>
-          <w:rStyle w:val="Fett"/>
-          <w:rFonts w:ascii="Times New Roman" w:hAnsi="Times New Roman" w:cs="Times New Roman"/>
-          <w:b w:val="0"/>
-          <w:bCs w:val="0"/>
+        <w:t>Non-neutrality</w:t>
+      </w:r>
+      <w:r>
+        <w:rPr>
+          <w:rFonts w:ascii="Times New Roman" w:hAnsi="Times New Roman" w:cs="Times New Roman"/>
+          <w:sz w:val="20"/>
+          <w:szCs w:val="20"/>
+          <w:lang w:val="en-IE"/>
+        </w:rPr>
+        <w:t>: This represents the proportion of individuals holding non-neutral views. There's a clear increase in non-neutrality across all three aspects after 2015. This reinforces the finding from the "Avg. deviation from neutrality" plot, indicating that more people moved away from a neutral stance and adopted a more definite positive or negative opinion on immigration after the refugee crisis.</w:t>
+      </w:r>
+      <w:r>
+        <w:rPr>
+          <w:rFonts w:ascii="Times New Roman" w:hAnsi="Times New Roman" w:cs="Times New Roman"/>
+          <w:sz w:val="20"/>
+          <w:szCs w:val="20"/>
+          <w:lang w:val="en-IE"/>
+        </w:rPr>
+        <w:t xml:space="preserve"> </w:t>
+      </w:r>
+      <w:r>
+        <w:rPr>
+          <w:rFonts w:ascii="Times New Roman" w:hAnsi="Times New Roman" w:cs="Times New Roman"/>
+          <w:sz w:val="20"/>
+          <w:szCs w:val="20"/>
+          <w:lang w:val="en-IE"/>
+        </w:rPr>
+        <w:t>The data strongly suggests that the European refugee crisis of 2015 had a significant impact on the polarization of opinions about immigration in Hungary</w:t>
+      </w:r>
+    </w:p>
+    <w:p>
+      <w:pPr>
+        <w:spacing w:line="240" w:lineRule="auto"/>
+        <w:rPr>
+          <w:rFonts w:ascii="Times New Roman" w:hAnsi="Times New Roman" w:cs="Times New Roman"/>
+          <w:sz w:val="20"/>
+          <w:szCs w:val="20"/>
+          <w:lang w:val="en-IE"/>
+        </w:rPr>
+      </w:pPr>
+    </w:p>
+    <w:p>
+      <w:pPr>
+        <w:spacing w:line="240" w:lineRule="auto"/>
+        <w:rPr>
+          <w:rFonts w:ascii="Times New Roman" w:hAnsi="Times New Roman" w:cs="Times New Roman"/>
+          <w:sz w:val="20"/>
+          <w:szCs w:val="20"/>
+          <w:lang w:val="en-IE"/>
+        </w:rPr>
+      </w:pPr>
+    </w:p>
+    <w:p>
+      <w:pPr>
+        <w:spacing w:line="240" w:lineRule="auto"/>
+        <w:rPr>
+          <w:rFonts w:ascii="Times New Roman" w:hAnsi="Times New Roman" w:cs="Times New Roman"/>
+          <w:sz w:val="20"/>
+          <w:szCs w:val="20"/>
+          <w:lang w:val="en-IE"/>
+        </w:rPr>
+      </w:pPr>
+    </w:p>
+    <w:p>
+      <w:pPr>
+        <w:spacing w:line="240" w:lineRule="auto"/>
+        <w:rPr>
+          <w:rFonts w:ascii="Times New Roman" w:hAnsi="Times New Roman" w:cs="Times New Roman"/>
+          <w:sz w:val="20"/>
+          <w:szCs w:val="20"/>
+          <w:lang w:val="en-IE"/>
+        </w:rPr>
+      </w:pPr>
+    </w:p>
+    <w:p>
+      <w:pPr>
+        <w:spacing w:line="240" w:lineRule="auto"/>
+        <w:rPr>
+          <w:rFonts w:ascii="Times New Roman" w:hAnsi="Times New Roman" w:cs="Times New Roman"/>
+          <w:sz w:val="20"/>
+          <w:szCs w:val="20"/>
+          <w:lang w:val="en-IE"/>
+        </w:rPr>
+      </w:pPr>
+    </w:p>
+    <w:p>
+      <w:pPr>
+        <w:spacing w:line="240" w:lineRule="auto"/>
+        <w:rPr>
+          <w:rFonts w:ascii="Times New Roman" w:hAnsi="Times New Roman" w:cs="Times New Roman"/>
+          <w:sz w:val="20"/>
+          <w:szCs w:val="20"/>
+          <w:lang w:val="en-IE"/>
+        </w:rPr>
+      </w:pPr>
+    </w:p>
+    <w:p>
+      <w:pPr>
+        <w:spacing w:line="360" w:lineRule="auto"/>
+        <w:rPr>
+          <w:rFonts w:ascii="Times New Roman" w:hAnsi="Times New Roman" w:cs="Times New Roman"/>
+          <w:sz w:val="24"/>
+          <w:szCs w:val="24"/>
+          <w:lang w:val="en-IE"/>
+        </w:rPr>
+      </w:pPr>
+      <w:r>
+        <w:rPr>
+          <w:rFonts w:ascii="Times New Roman" w:hAnsi="Times New Roman" w:cs="Times New Roman"/>
+          <w:sz w:val="24"/>
+          <w:szCs w:val="24"/>
+          <w:lang w:val="en-IE"/>
+        </w:rPr>
+        <w:lastRenderedPageBreak/>
+        <w:t>Looking at the most recent development in Hungary</w:t>
+      </w:r>
+      <w:r>
+        <w:rPr>
+          <w:rFonts w:ascii="Times New Roman" w:hAnsi="Times New Roman" w:cs="Times New Roman"/>
+          <w:sz w:val="24"/>
+          <w:szCs w:val="24"/>
+          <w:lang w:val="en-IE"/>
+        </w:rPr>
+        <w:t xml:space="preserve"> captured by the ESS (2022)</w:t>
+      </w:r>
+      <w:r>
+        <w:rPr>
+          <w:rFonts w:ascii="Times New Roman" w:hAnsi="Times New Roman" w:cs="Times New Roman"/>
+          <w:sz w:val="24"/>
+          <w:szCs w:val="24"/>
+          <w:lang w:val="en-IE"/>
+        </w:rPr>
+        <w:t>, and considering the most general variable “imwbcnt” (</w:t>
+      </w:r>
+      <w:r>
+        <w:rPr>
+          <w:rFonts w:ascii="Times New Roman" w:hAnsi="Times New Roman" w:cs="Times New Roman"/>
+          <w:sz w:val="24"/>
+          <w:szCs w:val="24"/>
+          <w:lang w:val="en-IE"/>
+        </w:rPr>
+        <w:t>immigrants make the country worse [0] or better [10])</w:t>
+      </w:r>
+      <w:r>
+        <w:rPr>
+          <w:rFonts w:ascii="Times New Roman" w:hAnsi="Times New Roman" w:cs="Times New Roman"/>
+          <w:sz w:val="24"/>
+          <w:szCs w:val="24"/>
+          <w:lang w:val="en-IE"/>
+        </w:rPr>
+        <w:t xml:space="preserve"> in comparison to the Europen-wide average for the same year, we got several insights. Based on the non-neutrality metric, we found that </w:t>
+      </w:r>
+      <w:r>
+        <w:rPr>
+          <w:rFonts w:ascii="Times New Roman" w:hAnsi="Times New Roman" w:cs="Times New Roman"/>
+          <w:sz w:val="24"/>
+          <w:szCs w:val="24"/>
+          <w:lang w:val="en-IE"/>
+        </w:rPr>
+        <w:t>Hungary shows a substantially higher proportion of individuals with non-neutral views (around 0.8) compared to the European average (around 0.7). This indicates that in Hungary, a larger percentage of people held a definite opinion (either positive or negative) on whether immigrants make the country a worse or better place to live, compared to the average across Europe.</w:t>
+      </w:r>
+      <w:r>
+        <w:rPr>
+          <w:rFonts w:ascii="Times New Roman" w:hAnsi="Times New Roman" w:cs="Times New Roman"/>
+          <w:sz w:val="24"/>
+          <w:szCs w:val="24"/>
+          <w:lang w:val="en-IE"/>
+        </w:rPr>
+        <w:t xml:space="preserve"> The moderate size parity metric very low values for Hungary</w:t>
+      </w:r>
+      <w:r>
+        <w:rPr>
+          <w:rFonts w:ascii="Times New Roman" w:hAnsi="Times New Roman" w:cs="Times New Roman"/>
+          <w:sz w:val="24"/>
+          <w:szCs w:val="24"/>
+          <w:lang w:val="en-IE"/>
+        </w:rPr>
+        <w:t xml:space="preserve"> (close to 0), while the European average is higher (around 0.2)</w:t>
+      </w:r>
+      <w:r>
+        <w:rPr>
+          <w:rFonts w:ascii="Times New Roman" w:hAnsi="Times New Roman" w:cs="Times New Roman"/>
+          <w:sz w:val="24"/>
+          <w:szCs w:val="24"/>
+          <w:lang w:val="en-IE"/>
+        </w:rPr>
+        <w:t>, suggesting</w:t>
+      </w:r>
+      <w:r>
+        <w:rPr>
+          <w:rFonts w:ascii="Times New Roman" w:hAnsi="Times New Roman" w:cs="Times New Roman"/>
+          <w:sz w:val="24"/>
+          <w:szCs w:val="24"/>
+          <w:lang w:val="en-IE"/>
+        </w:rPr>
+        <w:t xml:space="preserve"> a significant imbalance in the sizes of the moderately accepting and moderately opposing groups in Hungary. One of these groups is much smaller than the other. Compared to Europe, Hungary has a less balanced distribution within the moderate opinion spectrum.</w:t>
+      </w:r>
+      <w:r>
+        <w:rPr>
+          <w:rFonts w:ascii="Times New Roman" w:hAnsi="Times New Roman" w:cs="Times New Roman"/>
+          <w:sz w:val="24"/>
+          <w:szCs w:val="24"/>
+          <w:lang w:val="en-IE"/>
+        </w:rPr>
+        <w:t xml:space="preserve"> Considering the moderate group consensus, </w:t>
+      </w:r>
+      <w:r>
+        <w:rPr>
+          <w:rFonts w:ascii="Times New Roman" w:hAnsi="Times New Roman" w:cs="Times New Roman"/>
+          <w:sz w:val="24"/>
+          <w:szCs w:val="24"/>
+          <w:lang w:val="en-IE"/>
+        </w:rPr>
+        <w:t xml:space="preserve">Hungary exhibits a higher </w:t>
+      </w:r>
+      <w:r>
+        <w:rPr>
+          <w:rFonts w:ascii="Times New Roman" w:hAnsi="Times New Roman" w:cs="Times New Roman"/>
+          <w:sz w:val="24"/>
+          <w:szCs w:val="24"/>
+          <w:lang w:val="en-IE"/>
+        </w:rPr>
+        <w:t>value</w:t>
+      </w:r>
+      <w:r>
+        <w:rPr>
+          <w:rFonts w:ascii="Times New Roman" w:hAnsi="Times New Roman" w:cs="Times New Roman"/>
+          <w:sz w:val="24"/>
+          <w:szCs w:val="24"/>
+          <w:lang w:val="en-IE"/>
+        </w:rPr>
+        <w:t xml:space="preserve"> (around 0.7) compared to the European average (around 0.5). This implies that within the moderate groups in Hungary (those leaning slightly positive or slightly negative), there is less internal disagreement and more alignment of views compared to the moderate groups across Europe.</w:t>
+      </w:r>
+      <w:r>
+        <w:rPr>
+          <w:rFonts w:ascii="Times New Roman" w:hAnsi="Times New Roman" w:cs="Times New Roman"/>
+          <w:sz w:val="24"/>
+          <w:szCs w:val="24"/>
+          <w:lang w:val="en-IE"/>
+        </w:rPr>
+        <w:t xml:space="preserve"> Looking at the m</w:t>
+      </w:r>
+      <w:r>
+        <w:rPr>
+          <w:rFonts w:ascii="Times New Roman" w:hAnsi="Times New Roman" w:cs="Times New Roman"/>
+          <w:sz w:val="24"/>
+          <w:szCs w:val="24"/>
+          <w:lang w:val="en-IE"/>
+        </w:rPr>
+        <w:t>oderate divergence</w:t>
+      </w:r>
+      <w:r>
+        <w:rPr>
+          <w:rFonts w:ascii="Times New Roman" w:hAnsi="Times New Roman" w:cs="Times New Roman"/>
+          <w:sz w:val="24"/>
+          <w:szCs w:val="24"/>
+          <w:lang w:val="en-IE"/>
+        </w:rPr>
+        <w:t>,</w:t>
+      </w:r>
+      <w:r>
+        <w:rPr>
+          <w:rFonts w:ascii="Times New Roman" w:hAnsi="Times New Roman" w:cs="Times New Roman"/>
+          <w:sz w:val="24"/>
+          <w:szCs w:val="24"/>
+          <w:lang w:val="en-IE"/>
+        </w:rPr>
+        <w:t xml:space="preserve"> Hungary shows a </w:t>
+      </w:r>
+      <w:r>
+        <w:rPr>
+          <w:rFonts w:ascii="Times New Roman" w:hAnsi="Times New Roman" w:cs="Times New Roman"/>
+          <w:sz w:val="24"/>
+          <w:szCs w:val="24"/>
+          <w:lang w:val="en-IE"/>
+        </w:rPr>
+        <w:t>value</w:t>
+      </w:r>
+      <w:r>
+        <w:rPr>
+          <w:rFonts w:ascii="Times New Roman" w:hAnsi="Times New Roman" w:cs="Times New Roman"/>
+          <w:sz w:val="24"/>
+          <w:szCs w:val="24"/>
+          <w:lang w:val="en-IE"/>
+        </w:rPr>
+        <w:t xml:space="preserve"> (around 0.45) than the European average (around 0.35). This indicates a larger gap between the average opinions of the moderately accepting and moderately opposing individuals in Hungary compared to the average across Europe. The moderate views are further apart in Hungary.</w:t>
+      </w:r>
+      <w:r>
+        <w:rPr>
+          <w:rFonts w:ascii="Times New Roman" w:hAnsi="Times New Roman" w:cs="Times New Roman"/>
+          <w:sz w:val="24"/>
+          <w:szCs w:val="24"/>
+          <w:lang w:val="en-IE"/>
+        </w:rPr>
+        <w:t xml:space="preserve"> Assessing the explained variance of PC1, </w:t>
+      </w:r>
+      <w:r>
+        <w:rPr>
+          <w:rFonts w:ascii="Times New Roman" w:hAnsi="Times New Roman" w:cs="Times New Roman"/>
+          <w:sz w:val="24"/>
+          <w:szCs w:val="24"/>
+          <w:lang w:val="en-IE"/>
+        </w:rPr>
+        <w:t xml:space="preserve">Hungary has a slightly higher </w:t>
+      </w:r>
+      <w:r>
+        <w:rPr>
+          <w:rFonts w:ascii="Times New Roman" w:hAnsi="Times New Roman" w:cs="Times New Roman"/>
+          <w:sz w:val="24"/>
+          <w:szCs w:val="24"/>
+          <w:lang w:val="en-IE"/>
+        </w:rPr>
+        <w:t>value</w:t>
+      </w:r>
+      <w:r>
+        <w:rPr>
+          <w:rFonts w:ascii="Times New Roman" w:hAnsi="Times New Roman" w:cs="Times New Roman"/>
+          <w:sz w:val="24"/>
+          <w:szCs w:val="24"/>
+          <w:lang w:val="en-IE"/>
+        </w:rPr>
+        <w:t xml:space="preserve"> (around 0.75) compared to the European average (around 0.7). This suggests that a single underlying factor (likely a general attitude towards the societal impact of immigration) explains a slightly larger portion of the variation in opinions on this specific question in Hungary compared to the European average.</w:t>
+      </w:r>
+      <w:r>
+        <w:rPr>
+          <w:rFonts w:ascii="Times New Roman" w:hAnsi="Times New Roman" w:cs="Times New Roman"/>
+          <w:sz w:val="24"/>
+          <w:szCs w:val="24"/>
+          <w:lang w:val="en-IE"/>
+        </w:rPr>
+        <w:t xml:space="preserve"> Regarding the dispersion metric, </w:t>
+      </w:r>
+      <w:r>
+        <w:rPr>
+          <w:rFonts w:ascii="Times New Roman" w:hAnsi="Times New Roman" w:cs="Times New Roman"/>
+          <w:sz w:val="24"/>
+          <w:szCs w:val="24"/>
+          <w:lang w:val="en-IE"/>
+        </w:rPr>
+        <w:t xml:space="preserve">Hungary has a slightly higher </w:t>
+      </w:r>
+      <w:r>
+        <w:rPr>
+          <w:rFonts w:ascii="Times New Roman" w:hAnsi="Times New Roman" w:cs="Times New Roman"/>
+          <w:sz w:val="24"/>
+          <w:szCs w:val="24"/>
+          <w:lang w:val="en-IE"/>
+        </w:rPr>
+        <w:t>value</w:t>
+      </w:r>
+      <w:r>
+        <w:rPr>
+          <w:rFonts w:ascii="Times New Roman" w:hAnsi="Times New Roman" w:cs="Times New Roman"/>
+          <w:sz w:val="24"/>
+          <w:szCs w:val="24"/>
+          <w:lang w:val="en-IE"/>
+        </w:rPr>
+        <w:t xml:space="preserve"> (around 0.3) compared to the European average (around 0.25). This indicates a slightly wider spread of opinions on whether immigrants make the country a worse or better place to live in Hungary compared to the average across Europe.</w:t>
+      </w:r>
+      <w:r>
+        <w:rPr>
+          <w:rFonts w:ascii="Times New Roman" w:hAnsi="Times New Roman" w:cs="Times New Roman"/>
+          <w:sz w:val="24"/>
+          <w:szCs w:val="24"/>
+          <w:lang w:val="en-IE"/>
+        </w:rPr>
+        <w:t xml:space="preserve"> For the a</w:t>
+      </w:r>
+      <w:r>
+        <w:rPr>
+          <w:rFonts w:ascii="Times New Roman" w:hAnsi="Times New Roman" w:cs="Times New Roman"/>
+          <w:sz w:val="24"/>
+          <w:szCs w:val="24"/>
+          <w:lang w:val="en-IE"/>
+        </w:rPr>
+        <w:t>verage deviation from neutrality</w:t>
+      </w:r>
+      <w:r>
+        <w:rPr>
+          <w:rFonts w:ascii="Times New Roman" w:hAnsi="Times New Roman" w:cs="Times New Roman"/>
+          <w:sz w:val="24"/>
+          <w:szCs w:val="24"/>
+          <w:lang w:val="en-IE"/>
+        </w:rPr>
+        <w:t>,</w:t>
+      </w:r>
+      <w:r>
+        <w:rPr>
+          <w:rFonts w:ascii="Times New Roman" w:hAnsi="Times New Roman" w:cs="Times New Roman"/>
+          <w:sz w:val="24"/>
+          <w:szCs w:val="24"/>
+          <w:lang w:val="en-IE"/>
+        </w:rPr>
+        <w:t xml:space="preserve"> Hungary shows a considerably higher average deviation from neutrality (around 0.25) compared to the European average (around 0.15). This confirms that, on average, opinions in Hungary are further away from the neutral point on the scale compared to the European average.</w:t>
+      </w:r>
+    </w:p>
+    <w:p>
+      <w:pPr>
+        <w:spacing w:line="360" w:lineRule="auto"/>
+        <w:rPr>
+          <w:rFonts w:ascii="Times New Roman" w:hAnsi="Times New Roman" w:cs="Times New Roman"/>
+          <w:sz w:val="24"/>
+          <w:szCs w:val="24"/>
+          <w:lang w:val="en-IE"/>
+        </w:rPr>
+      </w:pPr>
+    </w:p>
+    <w:p>
+      <w:pPr>
+        <w:spacing w:line="360" w:lineRule="auto"/>
+        <w:rPr>
+          <w:rFonts w:ascii="Times New Roman" w:hAnsi="Times New Roman" w:cs="Times New Roman"/>
+          <w:sz w:val="24"/>
+          <w:szCs w:val="24"/>
+          <w:lang w:val="en-IE"/>
+        </w:rPr>
+      </w:pPr>
+    </w:p>
+    <w:p>
+      <w:pPr>
+        <w:spacing w:line="360" w:lineRule="auto"/>
+        <w:rPr>
+          <w:rFonts w:ascii="Times New Roman" w:hAnsi="Times New Roman" w:cs="Times New Roman"/>
+          <w:sz w:val="24"/>
+          <w:szCs w:val="24"/>
+          <w:lang w:val="en-IE"/>
+        </w:rPr>
+      </w:pPr>
+      <w:r>
+        <w:rPr>
+          <w:rFonts w:ascii="Times New Roman" w:hAnsi="Times New Roman" w:cs="Times New Roman"/>
+          <w:sz w:val="24"/>
+          <w:szCs w:val="24"/>
+          <w:lang w:val="en-IE"/>
+        </w:rPr>
+        <w:lastRenderedPageBreak/>
+        <w:t>Comparing not the polarization metrics, but the average opinion value (on the Likert scale), Hungary exhibits a</w:t>
+      </w:r>
+      <w:r>
+        <w:rPr>
+          <w:rFonts w:ascii="Times New Roman" w:hAnsi="Times New Roman" w:cs="Times New Roman"/>
+          <w:sz w:val="24"/>
+          <w:szCs w:val="24"/>
+          <w:lang w:val="en-IE"/>
+        </w:rPr>
+        <w:t xml:space="preserve"> notably lower (around 3.5)</w:t>
+      </w:r>
+      <w:r>
+        <w:rPr>
+          <w:rFonts w:ascii="Times New Roman" w:hAnsi="Times New Roman" w:cs="Times New Roman"/>
+          <w:sz w:val="24"/>
+          <w:szCs w:val="24"/>
+          <w:lang w:val="en-IE"/>
+        </w:rPr>
+        <w:t xml:space="preserve"> average</w:t>
+      </w:r>
+      <w:r>
+        <w:rPr>
+          <w:rFonts w:ascii="Times New Roman" w:hAnsi="Times New Roman" w:cs="Times New Roman"/>
+          <w:sz w:val="24"/>
+          <w:szCs w:val="24"/>
+          <w:lang w:val="en-IE"/>
+        </w:rPr>
+        <w:t xml:space="preserve"> than the European-wide average (around 5.2). This clearly indicates that, on average, people in Hungary held a more negative view on whether immigrants make the country a worse or better place to live compared to the average opinion across Europe in 2022.</w:t>
+      </w:r>
+      <w:r>
+        <w:rPr>
+          <w:rFonts w:ascii="Times New Roman" w:hAnsi="Times New Roman" w:cs="Times New Roman"/>
+          <w:sz w:val="24"/>
+          <w:szCs w:val="24"/>
+          <w:lang w:val="en-IE"/>
+        </w:rPr>
+        <w:t xml:space="preserve"> </w:t>
+      </w:r>
+      <w:r>
+        <w:rPr>
+          <w:rFonts w:ascii="Times New Roman" w:hAnsi="Times New Roman" w:cs="Times New Roman"/>
+          <w:sz w:val="24"/>
+          <w:szCs w:val="24"/>
+          <w:lang w:val="en-IE"/>
+        </w:rPr>
+        <w:t>The distribution</w:t>
+      </w:r>
+      <w:r>
+        <w:rPr>
+          <w:rFonts w:ascii="Times New Roman" w:hAnsi="Times New Roman" w:cs="Times New Roman"/>
+          <w:sz w:val="24"/>
+          <w:szCs w:val="24"/>
+          <w:lang w:val="en-IE"/>
+        </w:rPr>
+        <w:t xml:space="preserve"> of opinions</w:t>
+      </w:r>
+      <w:r>
+        <w:rPr>
+          <w:rFonts w:ascii="Times New Roman" w:hAnsi="Times New Roman" w:cs="Times New Roman"/>
+          <w:sz w:val="24"/>
+          <w:szCs w:val="24"/>
+          <w:lang w:val="en-IE"/>
+        </w:rPr>
+        <w:t xml:space="preserve"> is heavily skewed towards the lower end of the scale. The largest proportion of responses is at the neutral point (5), but there are substantial proportions expressing negative views (0, 1, 2, 3, 4).</w:t>
+      </w:r>
+      <w:r>
+        <w:rPr>
+          <w:rFonts w:ascii="Times New Roman" w:hAnsi="Times New Roman" w:cs="Times New Roman"/>
+          <w:sz w:val="24"/>
+          <w:szCs w:val="24"/>
+          <w:lang w:val="en-IE"/>
+        </w:rPr>
+        <w:t xml:space="preserve"> </w:t>
+      </w:r>
+      <w:r>
+        <w:rPr>
+          <w:rFonts w:ascii="Times New Roman" w:hAnsi="Times New Roman" w:cs="Times New Roman"/>
+          <w:sz w:val="24"/>
+          <w:szCs w:val="24"/>
+          <w:lang w:val="en-IE"/>
+        </w:rPr>
+        <w:t>This distribution visually confirms the lower mean opinion observed in Hungary. A significant portion of the population leans towards the negative end of the spectrum regarding the societal impact of immigration.</w:t>
+      </w:r>
+    </w:p>
+    <w:p>
+      <w:pPr>
+        <w:spacing w:line="360" w:lineRule="auto"/>
+        <w:rPr>
+          <w:rFonts w:ascii="Times New Roman" w:hAnsi="Times New Roman" w:cs="Times New Roman"/>
+          <w:sz w:val="24"/>
+          <w:szCs w:val="24"/>
+          <w:lang w:val="en-IE"/>
+        </w:rPr>
+      </w:pPr>
+      <w:r>
+        <w:rPr>
+          <w:rFonts w:ascii="Times New Roman" w:hAnsi="Times New Roman" w:cs="Times New Roman"/>
+          <w:sz w:val="24"/>
+          <w:szCs w:val="24"/>
+          <w:lang w:val="en-IE"/>
+        </w:rPr>
+        <w:t>Hungary showed m</w:t>
+      </w:r>
+      <w:r>
+        <w:rPr>
+          <w:rFonts w:ascii="Times New Roman" w:hAnsi="Times New Roman" w:cs="Times New Roman"/>
+          <w:sz w:val="24"/>
+          <w:szCs w:val="24"/>
+          <w:lang w:val="en-IE"/>
+        </w:rPr>
+        <w:t>ore polarized opinions: A larger proportion of people held non-neutral views, and the average opinion was further from the neutral point.</w:t>
+      </w:r>
+      <w:r>
+        <w:rPr>
+          <w:rFonts w:ascii="Times New Roman" w:hAnsi="Times New Roman" w:cs="Times New Roman"/>
+          <w:sz w:val="24"/>
+          <w:szCs w:val="24"/>
+          <w:lang w:val="en-IE"/>
+        </w:rPr>
+        <w:t xml:space="preserve"> Additionally, t</w:t>
+      </w:r>
+      <w:r>
+        <w:rPr>
+          <w:rFonts w:ascii="Times New Roman" w:hAnsi="Times New Roman" w:cs="Times New Roman"/>
+          <w:sz w:val="24"/>
+          <w:szCs w:val="24"/>
+          <w:lang w:val="en-IE"/>
+        </w:rPr>
+        <w:t>he average opinion in Hungary was significantly more negative than the European average.</w:t>
+      </w:r>
+      <w:r>
+        <w:rPr>
+          <w:rFonts w:ascii="Times New Roman" w:hAnsi="Times New Roman" w:cs="Times New Roman"/>
+          <w:sz w:val="24"/>
+          <w:szCs w:val="24"/>
+          <w:lang w:val="en-IE"/>
+        </w:rPr>
+        <w:t xml:space="preserve"> There is also g</w:t>
+      </w:r>
+      <w:r>
+        <w:rPr>
+          <w:rFonts w:ascii="Times New Roman" w:hAnsi="Times New Roman" w:cs="Times New Roman"/>
+          <w:sz w:val="24"/>
+          <w:szCs w:val="24"/>
+          <w:lang w:val="en-IE"/>
+        </w:rPr>
+        <w:t>reater divergence among moderate groups: The gap between moderately accepting and opposing views was wider.</w:t>
+      </w:r>
+      <w:r>
+        <w:rPr>
+          <w:rFonts w:ascii="Times New Roman" w:hAnsi="Times New Roman" w:cs="Times New Roman"/>
+          <w:sz w:val="24"/>
+          <w:szCs w:val="24"/>
+          <w:lang w:val="en-IE"/>
+        </w:rPr>
+        <w:t xml:space="preserve"> The moderate groups were also less balanced with unequal </w:t>
+      </w:r>
+      <w:r>
+        <w:rPr>
+          <w:rFonts w:ascii="Times New Roman" w:hAnsi="Times New Roman" w:cs="Times New Roman"/>
+          <w:sz w:val="24"/>
+          <w:szCs w:val="24"/>
+          <w:lang w:val="en-IE"/>
+        </w:rPr>
+        <w:t>sizes of the moderately accepting and opposing groups</w:t>
+      </w:r>
+      <w:r>
+        <w:rPr>
+          <w:rFonts w:ascii="Times New Roman" w:hAnsi="Times New Roman" w:cs="Times New Roman"/>
+          <w:sz w:val="24"/>
+          <w:szCs w:val="24"/>
+          <w:lang w:val="en-IE"/>
+        </w:rPr>
+        <w:t>. Yet, we found evidence for a p</w:t>
+      </w:r>
+      <w:r>
+        <w:rPr>
+          <w:rFonts w:ascii="Times New Roman" w:hAnsi="Times New Roman" w:cs="Times New Roman"/>
+          <w:sz w:val="24"/>
+          <w:szCs w:val="24"/>
+          <w:lang w:val="en-IE"/>
+        </w:rPr>
+        <w:t>otentially higher internal agreement within moderate groups</w:t>
+      </w:r>
+      <w:r>
+        <w:rPr>
+          <w:rFonts w:ascii="Times New Roman" w:hAnsi="Times New Roman" w:cs="Times New Roman"/>
+          <w:sz w:val="24"/>
+          <w:szCs w:val="24"/>
+          <w:lang w:val="en-IE"/>
+        </w:rPr>
+        <w:t>, as the m</w:t>
+      </w:r>
+      <w:r>
+        <w:rPr>
+          <w:rFonts w:ascii="Times New Roman" w:hAnsi="Times New Roman" w:cs="Times New Roman"/>
+          <w:sz w:val="24"/>
+          <w:szCs w:val="24"/>
+          <w:lang w:val="en-IE"/>
+        </w:rPr>
+        <w:t>oderate groups in Hungary showed more</w:t>
+      </w:r>
+      <w:r>
+        <w:rPr>
+          <w:rFonts w:ascii="Times New Roman" w:hAnsi="Times New Roman" w:cs="Times New Roman"/>
+          <w:sz w:val="24"/>
+          <w:szCs w:val="24"/>
+          <w:lang w:val="en-IE"/>
+        </w:rPr>
+        <w:t xml:space="preserve"> internal</w:t>
+      </w:r>
+      <w:r>
+        <w:rPr>
+          <w:rFonts w:ascii="Times New Roman" w:hAnsi="Times New Roman" w:cs="Times New Roman"/>
+          <w:sz w:val="24"/>
+          <w:szCs w:val="24"/>
+          <w:lang w:val="en-IE"/>
+        </w:rPr>
+        <w:t xml:space="preserve"> consensus</w:t>
+      </w:r>
+      <w:r>
+        <w:rPr>
+          <w:rFonts w:ascii="Times New Roman" w:hAnsi="Times New Roman" w:cs="Times New Roman"/>
+          <w:sz w:val="24"/>
+          <w:szCs w:val="24"/>
+          <w:lang w:val="en-IE"/>
+        </w:rPr>
+        <w:t xml:space="preserve">. Lastly, the </w:t>
+      </w:r>
+      <w:r>
+        <w:rPr>
+          <w:rFonts w:ascii="Times New Roman" w:hAnsi="Times New Roman" w:cs="Times New Roman"/>
+          <w:sz w:val="24"/>
+          <w:szCs w:val="24"/>
+          <w:lang w:val="en-IE"/>
+        </w:rPr>
+        <w:t>distribution of opinions skewed towards the negative</w:t>
+      </w:r>
+      <w:r>
+        <w:rPr>
+          <w:rFonts w:ascii="Times New Roman" w:hAnsi="Times New Roman" w:cs="Times New Roman"/>
+          <w:sz w:val="24"/>
+          <w:szCs w:val="24"/>
+          <w:lang w:val="en-IE"/>
+        </w:rPr>
+        <w:t>, with a</w:t>
+      </w:r>
+      <w:r>
+        <w:rPr>
+          <w:rFonts w:ascii="Times New Roman" w:hAnsi="Times New Roman" w:cs="Times New Roman"/>
+          <w:sz w:val="24"/>
+          <w:szCs w:val="24"/>
+          <w:lang w:val="en-IE"/>
+        </w:rPr>
+        <w:t xml:space="preserve"> substantial portion of the Hungarian population h</w:t>
+      </w:r>
+      <w:r>
+        <w:rPr>
+          <w:rFonts w:ascii="Times New Roman" w:hAnsi="Times New Roman" w:cs="Times New Roman"/>
+          <w:sz w:val="24"/>
+          <w:szCs w:val="24"/>
+          <w:lang w:val="en-IE"/>
+        </w:rPr>
+        <w:t>olding</w:t>
+      </w:r>
+      <w:r>
+        <w:rPr>
+          <w:rFonts w:ascii="Times New Roman" w:hAnsi="Times New Roman" w:cs="Times New Roman"/>
+          <w:sz w:val="24"/>
+          <w:szCs w:val="24"/>
+          <w:lang w:val="en-IE"/>
+        </w:rPr>
+        <w:t xml:space="preserve"> negative views on the societal impact of immigration.</w:t>
+      </w:r>
+      <w:r>
+        <w:rPr>
+          <w:rFonts w:ascii="Times New Roman" w:hAnsi="Times New Roman" w:cs="Times New Roman"/>
+          <w:sz w:val="24"/>
+          <w:szCs w:val="24"/>
+          <w:lang w:val="en-IE"/>
+        </w:rPr>
+        <w:t xml:space="preserve"> </w:t>
+      </w:r>
+      <w:r>
+        <w:rPr>
+          <w:rFonts w:ascii="Times New Roman" w:hAnsi="Times New Roman" w:cs="Times New Roman"/>
+          <w:sz w:val="24"/>
+          <w:szCs w:val="24"/>
+          <w:lang w:val="en-IE"/>
+        </w:rPr>
+        <w:t>I</w:t>
+      </w:r>
+      <w:r>
+        <w:rPr>
+          <w:rFonts w:ascii="Times New Roman" w:hAnsi="Times New Roman" w:cs="Times New Roman"/>
+          <w:sz w:val="24"/>
+          <w:szCs w:val="24"/>
+          <w:lang w:val="en-IE"/>
+        </w:rPr>
+        <w:t>n essence, in 2022, Hungary stood out from the European average with more pronounced negative opinions and a higher degree of polarization regarding the societal impact of immigration. The distribution of opinions reveals a significant segment of the population holding negative views on this aspect.</w:t>
+      </w:r>
+    </w:p>
+    <w:p>
+      <w:pPr>
+        <w:rPr>
+          <w:rFonts w:ascii="Times New Roman" w:hAnsi="Times New Roman" w:cs="Times New Roman"/>
+          <w:sz w:val="24"/>
+          <w:szCs w:val="24"/>
+          <w:lang w:val="en-IE"/>
+        </w:rPr>
+      </w:pPr>
+      <w:r>
+        <w:rPr>
+          <w:rFonts w:ascii="Times New Roman" w:hAnsi="Times New Roman" w:cs="Times New Roman"/>
+          <w:sz w:val="24"/>
+          <w:szCs w:val="24"/>
+          <w:lang w:val="en-IE"/>
+        </w:rPr>
+        <w:br w:type="page"/>
+      </w:r>
+    </w:p>
+    <w:p>
+      <w:pPr>
+        <w:spacing w:line="360" w:lineRule="auto"/>
+        <w:rPr>
+          <w:rFonts w:ascii="Times New Roman" w:hAnsi="Times New Roman" w:cs="Times New Roman"/>
+          <w:sz w:val="24"/>
+          <w:szCs w:val="24"/>
+          <w:lang w:val="en-IE"/>
+        </w:rPr>
+      </w:pPr>
+      <w:r>
+        <w:rPr>
+          <w:noProof/>
+        </w:rPr>
+        <w:lastRenderedPageBreak/>
+        <w:drawing>
+          <wp:inline distT="0" distB="0" distL="0" distR="0" wp14:anchorId="73CC4444" wp14:editId="3FCFFAC4">
+            <wp:extent cx="5760720" cy="2960370"/>
+            <wp:effectExtent l="0" t="0" r="0" b="0"/>
+            <wp:docPr id="6" name="Grafik 6"/>
+            <wp:cNvGraphicFramePr>
+              <a:graphicFrameLocks xmlns:a="http://schemas.openxmlformats.org/drawingml/2006/main" noChangeAspect="1"/>
+            </wp:cNvGraphicFramePr>
+            <a:graphic xmlns:a="http://schemas.openxmlformats.org/drawingml/2006/main">
+              <a:graphicData uri="http://schemas.openxmlformats.org/drawingml/2006/picture">
+                <pic:pic xmlns:pic="http://schemas.openxmlformats.org/drawingml/2006/picture">
+                  <pic:nvPicPr>
+                    <pic:cNvPr id="0" name="Picture 9"/>
+                    <pic:cNvPicPr>
+                      <a:picLocks noChangeAspect="1" noChangeArrowheads="1"/>
+                    </pic:cNvPicPr>
+                  </pic:nvPicPr>
+                  <pic:blipFill>
+                    <a:blip r:embed="rId7" cstate="print">
+                      <a:extLst>
+                        <a:ext uri="{28A0092B-C50C-407E-A947-70E740481C1C}">
+                          <a14:useLocalDpi xmlns:a14="http://schemas.microsoft.com/office/drawing/2010/main" val="0"/>
+                        </a:ext>
+                      </a:extLst>
+                    </a:blip>
+                    <a:srcRect/>
+                    <a:stretch>
+                      <a:fillRect/>
+                    </a:stretch>
+                  </pic:blipFill>
+                  <pic:spPr bwMode="auto">
+                    <a:xfrm>
+                      <a:off x="0" y="0"/>
+                      <a:ext cx="5760720" cy="2960370"/>
+                    </a:xfrm>
+                    <a:prstGeom prst="rect">
+                      <a:avLst/>
+                    </a:prstGeom>
+                    <a:noFill/>
+                    <a:ln>
+                      <a:noFill/>
+                    </a:ln>
+                  </pic:spPr>
+                </pic:pic>
+              </a:graphicData>
+            </a:graphic>
+          </wp:inline>
+        </w:drawing>
+      </w:r>
+    </w:p>
+    <w:p>
+      <w:pPr>
+        <w:spacing w:line="240" w:lineRule="auto"/>
+        <w:rPr>
+          <w:rFonts w:ascii="Times New Roman" w:hAnsi="Times New Roman" w:cs="Times New Roman"/>
+          <w:sz w:val="20"/>
+          <w:szCs w:val="20"/>
+          <w:lang w:val="en-IE"/>
+        </w:rPr>
+      </w:pPr>
+      <w:r>
+        <w:rPr>
+          <w:rFonts w:ascii="Times New Roman" w:hAnsi="Times New Roman" w:cs="Times New Roman"/>
+          <w:b/>
+          <w:bCs/>
+          <w:sz w:val="20"/>
+          <w:szCs w:val="20"/>
+          <w:lang w:val="en-IE"/>
+        </w:rPr>
+        <w:t>Fig 3.xx</w:t>
+      </w:r>
+      <w:r>
+        <w:rPr>
+          <w:rFonts w:ascii="Times New Roman" w:hAnsi="Times New Roman" w:cs="Times New Roman"/>
+          <w:b/>
+          <w:bCs/>
+          <w:sz w:val="20"/>
+          <w:szCs w:val="20"/>
+          <w:lang w:val="en-IE"/>
+        </w:rPr>
+        <w:t xml:space="preserve"> </w:t>
+      </w:r>
+      <w:r>
+        <w:rPr>
+          <w:rFonts w:ascii="Times New Roman" w:hAnsi="Times New Roman" w:cs="Times New Roman"/>
+          <w:sz w:val="20"/>
+          <w:szCs w:val="20"/>
+          <w:lang w:val="en-IE"/>
+        </w:rPr>
+        <w:t>Comparing</w:t>
+      </w:r>
+      <w:r>
+        <w:rPr>
+          <w:rFonts w:ascii="Times New Roman" w:hAnsi="Times New Roman" w:cs="Times New Roman"/>
+          <w:b/>
+          <w:bCs/>
+          <w:sz w:val="20"/>
+          <w:szCs w:val="20"/>
+          <w:lang w:val="en-IE"/>
+        </w:rPr>
+        <w:t xml:space="preserve"> </w:t>
+      </w:r>
+      <w:r>
+        <w:rPr>
+          <w:rFonts w:ascii="Times New Roman" w:hAnsi="Times New Roman" w:cs="Times New Roman"/>
+          <w:sz w:val="20"/>
+          <w:szCs w:val="20"/>
+          <w:lang w:val="en-IE"/>
+        </w:rPr>
+        <w:t>H</w:t>
+      </w:r>
+      <w:r>
+        <w:rPr>
+          <w:rFonts w:ascii="Times New Roman" w:hAnsi="Times New Roman" w:cs="Times New Roman"/>
+          <w:sz w:val="20"/>
+          <w:szCs w:val="20"/>
+          <w:lang w:val="en-IE"/>
+        </w:rPr>
+        <w:t>ungary in 2022 using the imwbcnt variable</w:t>
+      </w:r>
+      <w:r>
+        <w:rPr>
+          <w:rFonts w:ascii="Times New Roman" w:hAnsi="Times New Roman" w:cs="Times New Roman"/>
+          <w:sz w:val="20"/>
+          <w:szCs w:val="20"/>
+          <w:lang w:val="en-IE"/>
+        </w:rPr>
+        <w:t xml:space="preserve"> with the corresponding European averages. </w:t>
+      </w:r>
+      <w:r>
+        <w:rPr>
+          <w:rFonts w:ascii="Times New Roman" w:hAnsi="Times New Roman" w:cs="Times New Roman"/>
           <w:sz w:val="20"/>
           <w:szCs w:val="20"/>
           <w:u w:val="single"/>
           <w:lang w:val="en-IE"/>
         </w:rPr>
-        <w:t>Non-neutrality:</w:t>
-      </w:r>
-      <w:r>
-        <w:rPr>
-          <w:rFonts w:ascii="Times New Roman" w:hAnsi="Times New Roman" w:cs="Times New Roman"/>
-          <w:sz w:val="20"/>
-          <w:szCs w:val="20"/>
-          <w:lang w:val="en-IE"/>
-        </w:rPr>
-        <w:t xml:space="preserve"> This graph directly measures the prevalence of non-neutral opinions. Higher values indicate a larger proportion of the population holding either positive or negative views on immigration. All three </w:t>
-      </w:r>
-      <w:r>
-        <w:rPr>
-          <w:rFonts w:ascii="Times New Roman" w:hAnsi="Times New Roman" w:cs="Times New Roman"/>
-          <w:sz w:val="20"/>
-          <w:szCs w:val="20"/>
-          <w:lang w:val="en-IE"/>
-        </w:rPr>
-        <w:t>variable</w:t>
-      </w:r>
-      <w:r>
-        <w:rPr>
-          <w:rFonts w:ascii="Times New Roman" w:hAnsi="Times New Roman" w:cs="Times New Roman"/>
-          <w:sz w:val="20"/>
-          <w:szCs w:val="20"/>
-          <w:lang w:val="en-IE"/>
-        </w:rPr>
-        <w:t>s show a clear upward trend, especially after 2015, strongly suggesting a significant increase in the proportion of Europeans holding non-neutral opinions on immigration.</w:t>
+        <w:t>Non-neutrality</w:t>
+      </w:r>
+      <w:r>
+        <w:rPr>
+          <w:rFonts w:ascii="Times New Roman" w:hAnsi="Times New Roman" w:cs="Times New Roman"/>
+          <w:sz w:val="20"/>
+          <w:szCs w:val="20"/>
+          <w:lang w:val="en-IE"/>
+        </w:rPr>
+        <w:t>: Hungary shows a substantially higher proportion of individuals with non-neutral views (around 0.8) compared to the European average (around 0.7). This indicates that in Hungary, a larger percentage of people held a definite opinion (either positive or negative) on whether immigrants make the country a worse or better place to live, compared to the average across Europe.</w:t>
+      </w:r>
+      <w:r>
+        <w:rPr>
+          <w:rFonts w:ascii="Times New Roman" w:hAnsi="Times New Roman" w:cs="Times New Roman"/>
+          <w:sz w:val="20"/>
+          <w:szCs w:val="20"/>
+          <w:lang w:val="en-IE"/>
+        </w:rPr>
+        <w:t xml:space="preserve"> </w:t>
+      </w:r>
+      <w:r>
+        <w:rPr>
+          <w:rFonts w:ascii="Times New Roman" w:hAnsi="Times New Roman" w:cs="Times New Roman"/>
+          <w:sz w:val="20"/>
+          <w:szCs w:val="20"/>
+          <w:u w:val="single"/>
+          <w:lang w:val="en-IE"/>
+        </w:rPr>
+        <w:t>Moderate size parity</w:t>
+      </w:r>
+      <w:r>
+        <w:rPr>
+          <w:rFonts w:ascii="Times New Roman" w:hAnsi="Times New Roman" w:cs="Times New Roman"/>
+          <w:sz w:val="20"/>
+          <w:szCs w:val="20"/>
+          <w:lang w:val="en-IE"/>
+        </w:rPr>
+        <w:t>: Hungary has a very low moderate size parity (close to 0), while the European average is higher (around 0.2). This suggests a significant imbalance in the sizes of the moderately accepting and moderately opposing groups in Hungary. One of these groups is much smaller than the other. Compared to Europe, Hungary has a less balanced distribution within the moderate opinion spectrum.</w:t>
+      </w:r>
+      <w:r>
+        <w:rPr>
+          <w:rFonts w:ascii="Times New Roman" w:hAnsi="Times New Roman" w:cs="Times New Roman"/>
+          <w:sz w:val="20"/>
+          <w:szCs w:val="20"/>
+          <w:lang w:val="en-IE"/>
+        </w:rPr>
+        <w:t xml:space="preserve"> </w:t>
+      </w:r>
+      <w:r>
+        <w:rPr>
+          <w:rFonts w:ascii="Times New Roman" w:hAnsi="Times New Roman" w:cs="Times New Roman"/>
+          <w:sz w:val="20"/>
+          <w:szCs w:val="20"/>
+          <w:u w:val="single"/>
+          <w:lang w:val="en-IE"/>
+        </w:rPr>
+        <w:t>Moderate group consensus</w:t>
+      </w:r>
+      <w:r>
+        <w:rPr>
+          <w:rFonts w:ascii="Times New Roman" w:hAnsi="Times New Roman" w:cs="Times New Roman"/>
+          <w:sz w:val="20"/>
+          <w:szCs w:val="20"/>
+          <w:lang w:val="en-IE"/>
+        </w:rPr>
+        <w:t>: Hungary exhibits a higher moderate group consensus (around 0.7) compared to the European average (around 0.5). This implies that within the moderate groups in Hungary (those leaning slightly positive or slightly negative), there is less internal disagreement and more alignment of views compared to the moderate groups across Europe.</w:t>
+      </w:r>
+      <w:r>
+        <w:rPr>
+          <w:rFonts w:ascii="Times New Roman" w:hAnsi="Times New Roman" w:cs="Times New Roman"/>
+          <w:sz w:val="20"/>
+          <w:szCs w:val="20"/>
+          <w:lang w:val="en-IE"/>
+        </w:rPr>
+        <w:t xml:space="preserve"> </w:t>
+      </w:r>
+      <w:r>
+        <w:rPr>
+          <w:rFonts w:ascii="Times New Roman" w:hAnsi="Times New Roman" w:cs="Times New Roman"/>
+          <w:sz w:val="20"/>
+          <w:szCs w:val="20"/>
+          <w:u w:val="single"/>
+          <w:lang w:val="en-IE"/>
+        </w:rPr>
+        <w:t>Moderate divergence</w:t>
+      </w:r>
+      <w:r>
+        <w:rPr>
+          <w:rFonts w:ascii="Times New Roman" w:hAnsi="Times New Roman" w:cs="Times New Roman"/>
+          <w:sz w:val="20"/>
+          <w:szCs w:val="20"/>
+          <w:lang w:val="en-IE"/>
+        </w:rPr>
+        <w:t>: Hungary shows a higher moderate divergence (around 0.45) than the European average (around 0.35). This indicates a larger gap between the average opinions of the moderately accepting and moderately opposing individuals in Hungary compared to the average across Europe. The moderate views are further apart in Hungary.</w:t>
+      </w:r>
+      <w:r>
+        <w:rPr>
+          <w:rFonts w:ascii="Times New Roman" w:hAnsi="Times New Roman" w:cs="Times New Roman"/>
+          <w:sz w:val="20"/>
+          <w:szCs w:val="20"/>
+          <w:lang w:val="en-IE"/>
+        </w:rPr>
+        <w:t xml:space="preserve"> </w:t>
+      </w:r>
+      <w:r>
+        <w:rPr>
+          <w:rFonts w:ascii="Times New Roman" w:hAnsi="Times New Roman" w:cs="Times New Roman"/>
+          <w:sz w:val="20"/>
+          <w:szCs w:val="20"/>
+          <w:u w:val="single"/>
+          <w:lang w:val="en-IE"/>
+        </w:rPr>
+        <w:t>Explained variance (PC1)</w:t>
+      </w:r>
+      <w:r>
+        <w:rPr>
+          <w:rFonts w:ascii="Times New Roman" w:hAnsi="Times New Roman" w:cs="Times New Roman"/>
+          <w:sz w:val="20"/>
+          <w:szCs w:val="20"/>
+          <w:lang w:val="en-IE"/>
+        </w:rPr>
+        <w:t>: Hungary has a slightly higher explained variance (around 0.75) compared to the European average (around 0.7). This suggests that a single underlying factor (likely a general attitude towards the societal impact of immigration) explains a slightly larger portion of the variation in opinions on this specific question in Hungary compared to the European average.</w:t>
+      </w:r>
+      <w:r>
+        <w:rPr>
+          <w:rFonts w:ascii="Times New Roman" w:hAnsi="Times New Roman" w:cs="Times New Roman"/>
+          <w:sz w:val="20"/>
+          <w:szCs w:val="20"/>
+          <w:lang w:val="en-IE"/>
+        </w:rPr>
+        <w:t xml:space="preserve"> </w:t>
+      </w:r>
+      <w:r>
+        <w:rPr>
+          <w:rFonts w:ascii="Times New Roman" w:hAnsi="Times New Roman" w:cs="Times New Roman"/>
+          <w:sz w:val="20"/>
+          <w:szCs w:val="20"/>
+          <w:u w:val="single"/>
+          <w:lang w:val="en-IE"/>
+        </w:rPr>
+        <w:t>Dispersion</w:t>
+      </w:r>
+      <w:r>
+        <w:rPr>
+          <w:rFonts w:ascii="Times New Roman" w:hAnsi="Times New Roman" w:cs="Times New Roman"/>
+          <w:sz w:val="20"/>
+          <w:szCs w:val="20"/>
+          <w:lang w:val="en-IE"/>
+        </w:rPr>
+        <w:t>: Hungary has a slightly higher dispersion (around 0.3) compared to the European average (around 0.25). This indicates a slightly wider spread of opinions on whether immigrants make the country a worse or better place to live in Hungary compared to the average across Europe.</w:t>
+      </w:r>
+      <w:r>
+        <w:rPr>
+          <w:rFonts w:ascii="Times New Roman" w:hAnsi="Times New Roman" w:cs="Times New Roman"/>
+          <w:sz w:val="20"/>
+          <w:szCs w:val="20"/>
+          <w:lang w:val="en-IE"/>
+        </w:rPr>
+        <w:t xml:space="preserve"> </w:t>
+      </w:r>
+      <w:r>
+        <w:rPr>
+          <w:rFonts w:ascii="Times New Roman" w:hAnsi="Times New Roman" w:cs="Times New Roman"/>
+          <w:sz w:val="20"/>
+          <w:szCs w:val="20"/>
+          <w:u w:val="single"/>
+          <w:lang w:val="en-IE"/>
+        </w:rPr>
+        <w:t>Average deviation from neutrality</w:t>
+      </w:r>
+      <w:r>
+        <w:rPr>
+          <w:rFonts w:ascii="Times New Roman" w:hAnsi="Times New Roman" w:cs="Times New Roman"/>
+          <w:sz w:val="20"/>
+          <w:szCs w:val="20"/>
+          <w:lang w:val="en-IE"/>
+        </w:rPr>
+        <w:t>: Hungary shows a considerably higher average deviation from neutrality (around 0.25) compared to the European average (around 0.15). This confirms that, on average, opinions in Hungary are further away from the neutral point on the scale compared to the European average.</w:t>
+      </w:r>
+      <w:r>
+        <w:rPr>
+          <w:rFonts w:ascii="Times New Roman" w:hAnsi="Times New Roman" w:cs="Times New Roman"/>
+          <w:sz w:val="20"/>
+          <w:szCs w:val="20"/>
+          <w:lang w:val="en-IE"/>
+        </w:rPr>
+        <w:t xml:space="preserve"> The top right chart </w:t>
+      </w:r>
+      <w:r>
+        <w:rPr>
+          <w:rFonts w:ascii="Times New Roman" w:hAnsi="Times New Roman" w:cs="Times New Roman"/>
+          <w:sz w:val="20"/>
+          <w:szCs w:val="20"/>
+          <w:lang w:val="en-IE"/>
+        </w:rPr>
+        <w:t>compares the mean opinion in Hungary (green bar) to the European-wide average (orange bar) for the 'imwbcnt' variable in 2022. The scale likely ranges from 0 (immigrants make the country worse) to 10 (immigrants make the country better).</w:t>
+      </w:r>
+      <w:r>
+        <w:rPr>
+          <w:rFonts w:ascii="Times New Roman" w:hAnsi="Times New Roman" w:cs="Times New Roman"/>
+          <w:sz w:val="20"/>
+          <w:szCs w:val="20"/>
+          <w:lang w:val="en-IE"/>
+        </w:rPr>
+        <w:t xml:space="preserve"> T</w:t>
+      </w:r>
+      <w:r>
+        <w:rPr>
+          <w:rFonts w:ascii="Times New Roman" w:hAnsi="Times New Roman" w:cs="Times New Roman"/>
+          <w:sz w:val="20"/>
+          <w:szCs w:val="20"/>
+          <w:lang w:val="en-IE"/>
+        </w:rPr>
+        <w:t>he mean opinion in Hungary is notably lower (around 3.5) than the European-wide average (around 5.2). This clearly indicates that, on average, people in Hungary held a more negative view on whether immigrants make the country a worse or better place to live compared to the average opinion across Europe in 2022.</w:t>
+      </w:r>
+      <w:r>
+        <w:rPr>
+          <w:rFonts w:ascii="Times New Roman" w:hAnsi="Times New Roman" w:cs="Times New Roman"/>
+          <w:sz w:val="20"/>
+          <w:szCs w:val="20"/>
+          <w:lang w:val="en-IE"/>
+        </w:rPr>
+        <w:t xml:space="preserve"> </w:t>
+      </w:r>
+      <w:r>
+        <w:rPr>
+          <w:rFonts w:ascii="Times New Roman" w:hAnsi="Times New Roman" w:cs="Times New Roman"/>
+          <w:sz w:val="20"/>
+          <w:szCs w:val="20"/>
+          <w:lang w:val="en-IE"/>
+        </w:rPr>
+        <w:t>This histogram shows the distribution of opinions on the 11-point Likert scale (0 to 10) in Hungary for the 'imwbcnt' variable in 2022.</w:t>
+      </w:r>
+      <w:r>
+        <w:rPr>
+          <w:rFonts w:ascii="Times New Roman" w:hAnsi="Times New Roman" w:cs="Times New Roman"/>
+          <w:sz w:val="20"/>
+          <w:szCs w:val="20"/>
+          <w:lang w:val="en-IE"/>
+        </w:rPr>
+        <w:t xml:space="preserve"> </w:t>
+      </w:r>
+      <w:r>
+        <w:rPr>
+          <w:rFonts w:ascii="Times New Roman" w:hAnsi="Times New Roman" w:cs="Times New Roman"/>
+          <w:sz w:val="20"/>
+          <w:szCs w:val="20"/>
+          <w:lang w:val="en-IE"/>
+        </w:rPr>
+        <w:t>The distribution is heavily skewed towards the lower end of the scale. The largest proportion of responses is at the neutral point (5), but there are substantial proportions expressing negative views (0, 1, 2, 3, 4).</w:t>
+      </w:r>
+    </w:p>
+    <w:p>
+      <w:pPr>
+        <w:spacing w:line="240" w:lineRule="auto"/>
+        <w:rPr>
+          <w:rFonts w:ascii="Times New Roman" w:hAnsi="Times New Roman" w:cs="Times New Roman"/>
+          <w:sz w:val="20"/>
+          <w:szCs w:val="20"/>
+          <w:lang w:val="en-IE"/>
+        </w:rPr>
+      </w:pPr>
+    </w:p>
+    <w:p>
+      <w:pPr>
+        <w:spacing w:line="240" w:lineRule="auto"/>
+        <w:rPr>
+          <w:rFonts w:ascii="Times New Roman" w:hAnsi="Times New Roman" w:cs="Times New Roman"/>
+          <w:sz w:val="20"/>
+          <w:szCs w:val="20"/>
+          <w:lang w:val="en-IE"/>
+        </w:rPr>
+      </w:pPr>
+    </w:p>
+    <w:p>
+      <w:pPr>
+        <w:spacing w:line="240" w:lineRule="auto"/>
+        <w:rPr>
+          <w:rFonts w:ascii="Times New Roman" w:hAnsi="Times New Roman" w:cs="Times New Roman"/>
+          <w:sz w:val="20"/>
+          <w:szCs w:val="20"/>
+          <w:lang w:val="en-IE"/>
+        </w:rPr>
+      </w:pPr>
+    </w:p>
+    <w:p>
+      <w:pPr>
+        <w:spacing w:line="240" w:lineRule="auto"/>
+        <w:rPr>
+          <w:rFonts w:ascii="Times New Roman" w:hAnsi="Times New Roman" w:cs="Times New Roman"/>
+          <w:sz w:val="20"/>
+          <w:szCs w:val="20"/>
+          <w:lang w:val="en-IE"/>
+        </w:rPr>
+      </w:pPr>
+    </w:p>
+    <w:p>
+      <w:pPr>
+        <w:pStyle w:val="Listenabsatz"/>
+        <w:numPr>
+          <w:ilvl w:val="0"/>
+          <w:numId w:val="2"/>
+        </w:numPr>
+        <w:spacing w:line="240" w:lineRule="auto"/>
+        <w:rPr>
+          <w:rFonts w:ascii="Times New Roman" w:hAnsi="Times New Roman" w:cs="Times New Roman"/>
+          <w:sz w:val="20"/>
+          <w:szCs w:val="20"/>
+          <w:lang w:val="en-IE"/>
+        </w:rPr>
+      </w:pPr>
+      <w:r>
+        <w:rPr>
+          <w:rFonts w:ascii="Times New Roman" w:hAnsi="Times New Roman" w:cs="Times New Roman"/>
+          <w:sz w:val="20"/>
+          <w:szCs w:val="20"/>
+          <w:lang w:val="en-IE"/>
+        </w:rPr>
+        <w:lastRenderedPageBreak/>
+        <w:t>Germany or Sweden as good candiates for “refugees welcome” propaganda</w:t>
       </w:r>
     </w:p>
     <w:sectPr>
@@ -1335,10 +3122,10 @@
 <file path=word/numbering.xml><?xml version="1.0" encoding="utf-8"?>
 <w:numbering xmlns:wpc="http://schemas.microsoft.com/office/word/2010/wordprocessingCanvas" xmlns:cx="http://schemas.microsoft.com/office/drawing/2014/chartex" xmlns:cx1="http://schemas.microsoft.com/office/drawing/2015/9/8/chartex" xmlns:cx2="http://schemas.microsoft.com/office/drawing/2015/10/21/chartex" xmlns:cx3="http://schemas.microsoft.com/office/drawing/2016/5/9/chartex" xmlns:cx4="http://schemas.microsoft.com/office/drawing/2016/5/10/chartex" xmlns:cx5="http://schemas.microsoft.com/office/drawing/2016/5/11/chartex" xmlns:cx6="http://schemas.microsoft.com/office/drawing/2016/5/12/chartex" xmlns:cx7="http://schemas.microsoft.com/office/drawing/2016/5/13/chartex" xmlns:cx8="http://schemas.microsoft.com/office/drawing/2016/5/14/chartex" xmlns:mc="http://schemas.openxmlformats.org/markup-compatibility/2006" xmlns:aink="http://schemas.microsoft.com/office/drawing/2016/ink" xmlns:am3d="http://schemas.microsoft.com/office/drawing/2017/model3d" xmlns:o="urn:schemas-microsoft-com:office:office" xmlns:r="http://schemas.openxmlformats.org/officeDocument/2006/relationships" xmlns:m="http://schemas.openxmlformats.org/officeDocument/2006/math" xmlns:v="urn:schemas-microsoft-com:vml" xmlns:wp14="http://schemas.microsoft.com/office/word/2010/wordprocessingDrawing" xmlns:wp="http://schemas.openxmlformats.org/drawingml/2006/wordprocessingDrawing" xmlns:w10="urn:schemas-microsoft-com:office:word" xmlns:w="http://schemas.openxmlformats.org/wordprocessingml/2006/main" xmlns:w14="http://schemas.microsoft.com/office/word/2010/wordml" xmlns:w15="http://schemas.microsoft.com/office/word/2012/wordml" xmlns:w16cex="http://schemas.microsoft.com/office/word/2018/wordml/cex" xmlns:w16cid="http://schemas.microsoft.com/office/word/2016/wordml/cid" xmlns:w16="http://schemas.microsoft.com/office/word/2018/wordml" xmlns:w16sdtdh="http://schemas.microsoft.com/office/word/2020/wordml/sdtdatahash" xmlns:w16se="http://schemas.microsoft.com/office/word/2015/wordml/symex" xmlns:wpg="http://schemas.microsoft.com/office/word/2010/wordprocessingGroup" xmlns:wpi="http://schemas.microsoft.com/office/word/2010/wordprocessingInk" xmlns:wne="http://schemas.microsoft.com/office/word/2006/wordml" xmlns:wps="http://schemas.microsoft.com/office/word/2010/wordprocessingShape" mc:Ignorable="w14 w15 w16se w16cid w16 w16cex w16sdtdh wp14">
   <w:abstractNum w:abstractNumId="0" w15:restartNumberingAfterBreak="0">
-    <w:nsid w:val="26AF4341"/>
+    <w:nsid w:val="15B56D1F"/>
     <w:multiLevelType w:val="hybridMultilevel"/>
-    <w:tmpl w:val="C9D8D9AC"/>
-    <w:lvl w:ilvl="0" w:tplc="062E6756">
+    <w:tmpl w:val="B20AA9B8"/>
+    <w:lvl w:ilvl="0" w:tplc="ACACCB60">
       <w:numFmt w:val="bullet"/>
       <w:lvlText w:val="-"/>
       <w:lvlJc w:val="left"/>
@@ -1446,7 +3233,122 @@
       </w:rPr>
     </w:lvl>
   </w:abstractNum>
+  <w:abstractNum w:abstractNumId="1" w15:restartNumberingAfterBreak="0">
+    <w:nsid w:val="26AF4341"/>
+    <w:multiLevelType w:val="hybridMultilevel"/>
+    <w:tmpl w:val="C9D8D9AC"/>
+    <w:lvl w:ilvl="0" w:tplc="062E6756">
+      <w:numFmt w:val="bullet"/>
+      <w:lvlText w:val="-"/>
+      <w:lvlJc w:val="left"/>
+      <w:pPr>
+        <w:ind w:left="720" w:hanging="360"/>
+      </w:pPr>
+      <w:rPr>
+        <w:rFonts w:ascii="Times New Roman" w:eastAsiaTheme="minorHAnsi" w:hAnsi="Times New Roman" w:cs="Times New Roman" w:hint="default"/>
+      </w:rPr>
+    </w:lvl>
+    <w:lvl w:ilvl="1" w:tplc="04070003" w:tentative="1">
+      <w:start w:val="1"/>
+      <w:numFmt w:val="bullet"/>
+      <w:lvlText w:val="o"/>
+      <w:lvlJc w:val="left"/>
+      <w:pPr>
+        <w:ind w:left="1440" w:hanging="360"/>
+      </w:pPr>
+      <w:rPr>
+        <w:rFonts w:ascii="Courier New" w:hAnsi="Courier New" w:cs="Courier New" w:hint="default"/>
+      </w:rPr>
+    </w:lvl>
+    <w:lvl w:ilvl="2" w:tplc="04070005" w:tentative="1">
+      <w:start w:val="1"/>
+      <w:numFmt w:val="bullet"/>
+      <w:lvlText w:val=""/>
+      <w:lvlJc w:val="left"/>
+      <w:pPr>
+        <w:ind w:left="2160" w:hanging="360"/>
+      </w:pPr>
+      <w:rPr>
+        <w:rFonts w:ascii="Wingdings" w:hAnsi="Wingdings" w:hint="default"/>
+      </w:rPr>
+    </w:lvl>
+    <w:lvl w:ilvl="3" w:tplc="04070001" w:tentative="1">
+      <w:start w:val="1"/>
+      <w:numFmt w:val="bullet"/>
+      <w:lvlText w:val=""/>
+      <w:lvlJc w:val="left"/>
+      <w:pPr>
+        <w:ind w:left="2880" w:hanging="360"/>
+      </w:pPr>
+      <w:rPr>
+        <w:rFonts w:ascii="Symbol" w:hAnsi="Symbol" w:hint="default"/>
+      </w:rPr>
+    </w:lvl>
+    <w:lvl w:ilvl="4" w:tplc="04070003" w:tentative="1">
+      <w:start w:val="1"/>
+      <w:numFmt w:val="bullet"/>
+      <w:lvlText w:val="o"/>
+      <w:lvlJc w:val="left"/>
+      <w:pPr>
+        <w:ind w:left="3600" w:hanging="360"/>
+      </w:pPr>
+      <w:rPr>
+        <w:rFonts w:ascii="Courier New" w:hAnsi="Courier New" w:cs="Courier New" w:hint="default"/>
+      </w:rPr>
+    </w:lvl>
+    <w:lvl w:ilvl="5" w:tplc="04070005" w:tentative="1">
+      <w:start w:val="1"/>
+      <w:numFmt w:val="bullet"/>
+      <w:lvlText w:val=""/>
+      <w:lvlJc w:val="left"/>
+      <w:pPr>
+        <w:ind w:left="4320" w:hanging="360"/>
+      </w:pPr>
+      <w:rPr>
+        <w:rFonts w:ascii="Wingdings" w:hAnsi="Wingdings" w:hint="default"/>
+      </w:rPr>
+    </w:lvl>
+    <w:lvl w:ilvl="6" w:tplc="04070001" w:tentative="1">
+      <w:start w:val="1"/>
+      <w:numFmt w:val="bullet"/>
+      <w:lvlText w:val=""/>
+      <w:lvlJc w:val="left"/>
+      <w:pPr>
+        <w:ind w:left="5040" w:hanging="360"/>
+      </w:pPr>
+      <w:rPr>
+        <w:rFonts w:ascii="Symbol" w:hAnsi="Symbol" w:hint="default"/>
+      </w:rPr>
+    </w:lvl>
+    <w:lvl w:ilvl="7" w:tplc="04070003" w:tentative="1">
+      <w:start w:val="1"/>
+      <w:numFmt w:val="bullet"/>
+      <w:lvlText w:val="o"/>
+      <w:lvlJc w:val="left"/>
+      <w:pPr>
+        <w:ind w:left="5760" w:hanging="360"/>
+      </w:pPr>
+      <w:rPr>
+        <w:rFonts w:ascii="Courier New" w:hAnsi="Courier New" w:cs="Courier New" w:hint="default"/>
+      </w:rPr>
+    </w:lvl>
+    <w:lvl w:ilvl="8" w:tplc="04070005" w:tentative="1">
+      <w:start w:val="1"/>
+      <w:numFmt w:val="bullet"/>
+      <w:lvlText w:val=""/>
+      <w:lvlJc w:val="left"/>
+      <w:pPr>
+        <w:ind w:left="6480" w:hanging="360"/>
+      </w:pPr>
+      <w:rPr>
+        <w:rFonts w:ascii="Wingdings" w:hAnsi="Wingdings" w:hint="default"/>
+      </w:rPr>
+    </w:lvl>
+  </w:abstractNum>
   <w:num w:numId="1">
+    <w:abstractNumId w:val="1"/>
+  </w:num>
+  <w:num w:numId="2">
     <w:abstractNumId w:val="0"/>
   </w:num>
 </w:numbering>

--- a/master_thesis/results.docx
+++ b/master_thesis/results.docx
@@ -4,6 +4,7 @@
   <w:body>
     <w:p>
       <w:pPr>
+        <w:spacing w:line="360" w:lineRule="auto"/>
         <w:rPr>
           <w:rFonts w:ascii="Times New Roman" w:hAnsi="Times New Roman" w:cs="Times New Roman"/>
           <w:sz w:val="24"/>
@@ -23,6 +24,417 @@
     </w:p>
     <w:p>
       <w:pPr>
+        <w:spacing w:line="360" w:lineRule="auto"/>
+        <w:rPr>
+          <w:rFonts w:ascii="Times New Roman" w:hAnsi="Times New Roman" w:cs="Times New Roman"/>
+          <w:sz w:val="24"/>
+          <w:szCs w:val="24"/>
+          <w:lang w:val="en-IE"/>
+        </w:rPr>
+      </w:pPr>
+      <w:r>
+        <w:rPr>
+          <w:rFonts w:ascii="Times New Roman" w:hAnsi="Times New Roman" w:cs="Times New Roman"/>
+          <w:sz w:val="24"/>
+          <w:szCs w:val="24"/>
+          <w:lang w:val="en-IE"/>
+        </w:rPr>
+        <w:t xml:space="preserve">Considering </w:t>
+      </w:r>
+      <w:r>
+        <w:rPr>
+          <w:rFonts w:ascii="Times New Roman" w:hAnsi="Times New Roman" w:cs="Times New Roman"/>
+          <w:sz w:val="24"/>
+          <w:szCs w:val="24"/>
+          <w:lang w:val="en-IE"/>
+        </w:rPr>
+        <w:t>E</w:t>
+      </w:r>
+      <w:r>
+        <w:rPr>
+          <w:rFonts w:ascii="Times New Roman" w:hAnsi="Times New Roman" w:cs="Times New Roman"/>
+          <w:sz w:val="24"/>
+          <w:szCs w:val="24"/>
+          <w:lang w:val="en-IE"/>
+        </w:rPr>
+        <w:t>urope as a whole</w:t>
+      </w:r>
+      <w:r>
+        <w:rPr>
+          <w:rFonts w:ascii="Times New Roman" w:hAnsi="Times New Roman" w:cs="Times New Roman"/>
+          <w:sz w:val="24"/>
+          <w:szCs w:val="24"/>
+          <w:lang w:val="en-IE"/>
+        </w:rPr>
+        <w:t xml:space="preserve"> by averaging across all countries</w:t>
+      </w:r>
+      <w:r>
+        <w:rPr>
+          <w:rFonts w:ascii="Times New Roman" w:hAnsi="Times New Roman" w:cs="Times New Roman"/>
+          <w:sz w:val="24"/>
+          <w:szCs w:val="24"/>
+          <w:lang w:val="en-IE"/>
+        </w:rPr>
+        <w:t>,</w:t>
+      </w:r>
+      <w:r>
+        <w:rPr>
+          <w:rFonts w:ascii="Times New Roman" w:hAnsi="Times New Roman" w:cs="Times New Roman"/>
+          <w:sz w:val="24"/>
+          <w:szCs w:val="24"/>
+          <w:lang w:val="en-IE"/>
+        </w:rPr>
+        <w:t xml:space="preserve"> we found</w:t>
+      </w:r>
+      <w:r>
+        <w:rPr>
+          <w:rFonts w:ascii="Times New Roman" w:hAnsi="Times New Roman" w:cs="Times New Roman"/>
+          <w:sz w:val="24"/>
+          <w:szCs w:val="24"/>
+          <w:lang w:val="en-IE"/>
+        </w:rPr>
+        <w:t xml:space="preserve"> trends in the form of </w:t>
+      </w:r>
+      <w:r>
+        <w:rPr>
+          <w:rFonts w:ascii="Times New Roman" w:hAnsi="Times New Roman" w:cs="Times New Roman"/>
+          <w:sz w:val="24"/>
+          <w:szCs w:val="24"/>
+          <w:lang w:val="en-IE"/>
+        </w:rPr>
+        <w:t xml:space="preserve">increases in polarization for </w:t>
+      </w:r>
+      <w:r>
+        <w:rPr>
+          <w:rFonts w:ascii="Times New Roman" w:hAnsi="Times New Roman" w:cs="Times New Roman"/>
+          <w:sz w:val="24"/>
+          <w:szCs w:val="24"/>
+          <w:lang w:val="en-IE"/>
+        </w:rPr>
+        <w:t xml:space="preserve">almost </w:t>
+      </w:r>
+      <w:r>
+        <w:rPr>
+          <w:rFonts w:ascii="Times New Roman" w:hAnsi="Times New Roman" w:cs="Times New Roman"/>
+          <w:sz w:val="24"/>
+          <w:szCs w:val="24"/>
+          <w:lang w:val="en-IE"/>
+        </w:rPr>
+        <w:t>all metrics</w:t>
+      </w:r>
+      <w:r>
+        <w:rPr>
+          <w:rFonts w:ascii="Times New Roman" w:hAnsi="Times New Roman" w:cs="Times New Roman"/>
+          <w:sz w:val="24"/>
+          <w:szCs w:val="24"/>
+          <w:lang w:val="en-IE"/>
+        </w:rPr>
+        <w:t xml:space="preserve"> and variables</w:t>
+      </w:r>
+      <w:r>
+        <w:rPr>
+          <w:rFonts w:ascii="Times New Roman" w:hAnsi="Times New Roman" w:cs="Times New Roman"/>
+          <w:sz w:val="24"/>
+          <w:szCs w:val="24"/>
+          <w:lang w:val="en-IE"/>
+        </w:rPr>
+        <w:t>.</w:t>
+      </w:r>
+      <w:r>
+        <w:rPr>
+          <w:rFonts w:ascii="Times New Roman" w:hAnsi="Times New Roman" w:cs="Times New Roman"/>
+          <w:sz w:val="24"/>
+          <w:szCs w:val="24"/>
+          <w:lang w:val="en-IE"/>
+        </w:rPr>
+        <w:t xml:space="preserve"> </w:t>
+      </w:r>
+      <w:r>
+        <w:rPr>
+          <w:rFonts w:ascii="Times New Roman" w:hAnsi="Times New Roman" w:cs="Times New Roman"/>
+          <w:sz w:val="24"/>
+          <w:szCs w:val="24"/>
+          <w:lang w:val="en-IE"/>
+        </w:rPr>
+        <w:t xml:space="preserve">We found </w:t>
+      </w:r>
+      <w:r>
+        <w:rPr>
+          <w:rFonts w:ascii="Times New Roman" w:hAnsi="Times New Roman" w:cs="Times New Roman"/>
+          <w:sz w:val="24"/>
+          <w:szCs w:val="24"/>
+          <w:lang w:val="en-IE"/>
+        </w:rPr>
+        <w:t>increase in deviation from neutrality</w:t>
+      </w:r>
+      <w:r>
+        <w:rPr>
+          <w:rFonts w:ascii="Times New Roman" w:hAnsi="Times New Roman" w:cs="Times New Roman"/>
+          <w:sz w:val="24"/>
+          <w:szCs w:val="24"/>
+          <w:lang w:val="en-IE"/>
+        </w:rPr>
+        <w:t xml:space="preserve">, </w:t>
+      </w:r>
+      <w:r>
+        <w:rPr>
+          <w:rFonts w:ascii="Times New Roman" w:hAnsi="Times New Roman" w:cs="Times New Roman"/>
+          <w:sz w:val="24"/>
+          <w:szCs w:val="24"/>
+          <w:lang w:val="en-IE"/>
+        </w:rPr>
+        <w:t>increase in dispersion</w:t>
+      </w:r>
+      <w:r>
+        <w:rPr>
+          <w:rFonts w:ascii="Times New Roman" w:hAnsi="Times New Roman" w:cs="Times New Roman"/>
+          <w:sz w:val="24"/>
+          <w:szCs w:val="24"/>
+          <w:lang w:val="en-IE"/>
+        </w:rPr>
+        <w:t xml:space="preserve">, </w:t>
+      </w:r>
+      <w:r>
+        <w:rPr>
+          <w:rFonts w:ascii="Times New Roman" w:hAnsi="Times New Roman" w:cs="Times New Roman"/>
+          <w:sz w:val="24"/>
+          <w:szCs w:val="24"/>
+          <w:lang w:val="en-IE"/>
+        </w:rPr>
+        <w:t xml:space="preserve">increase </w:t>
+      </w:r>
+      <w:r>
+        <w:rPr>
+          <w:rFonts w:ascii="Times New Roman" w:hAnsi="Times New Roman" w:cs="Times New Roman"/>
+          <w:sz w:val="24"/>
+          <w:szCs w:val="24"/>
+          <w:lang w:val="en-IE"/>
+        </w:rPr>
+        <w:t>in the explained variance of the first principal component,</w:t>
+      </w:r>
+      <w:r>
+        <w:rPr>
+          <w:rFonts w:ascii="Times New Roman" w:hAnsi="Times New Roman" w:cs="Times New Roman"/>
+          <w:sz w:val="24"/>
+          <w:szCs w:val="24"/>
+          <w:lang w:val="en-IE"/>
+        </w:rPr>
+        <w:t xml:space="preserve"> </w:t>
+      </w:r>
+      <w:r>
+        <w:rPr>
+          <w:rFonts w:ascii="Times New Roman" w:hAnsi="Times New Roman" w:cs="Times New Roman"/>
+          <w:sz w:val="24"/>
+          <w:szCs w:val="24"/>
+          <w:lang w:val="en-IE"/>
+        </w:rPr>
+        <w:t>increase in moderate divergence</w:t>
+      </w:r>
+      <w:r>
+        <w:rPr>
+          <w:rFonts w:ascii="Times New Roman" w:hAnsi="Times New Roman" w:cs="Times New Roman"/>
+          <w:sz w:val="24"/>
+          <w:szCs w:val="24"/>
+          <w:lang w:val="en-IE"/>
+        </w:rPr>
+        <w:t xml:space="preserve"> and thus a decrease </w:t>
+      </w:r>
+      <w:r>
+        <w:rPr>
+          <w:rFonts w:ascii="Times New Roman" w:hAnsi="Times New Roman" w:cs="Times New Roman"/>
+          <w:sz w:val="24"/>
+          <w:szCs w:val="24"/>
+          <w:lang w:val="en-IE"/>
+        </w:rPr>
+        <w:t>in moderate group consensus</w:t>
+      </w:r>
+      <w:r>
+        <w:rPr>
+          <w:rFonts w:ascii="Times New Roman" w:hAnsi="Times New Roman" w:cs="Times New Roman"/>
+          <w:sz w:val="24"/>
+          <w:szCs w:val="24"/>
+          <w:lang w:val="en-IE"/>
+        </w:rPr>
+        <w:t>, a strongly fluctuating</w:t>
+      </w:r>
+      <w:r>
+        <w:rPr>
+          <w:rFonts w:ascii="Times New Roman" w:hAnsi="Times New Roman" w:cs="Times New Roman"/>
+          <w:sz w:val="24"/>
+          <w:szCs w:val="24"/>
+          <w:lang w:val="en-IE"/>
+        </w:rPr>
+        <w:t xml:space="preserve"> </w:t>
+      </w:r>
+      <w:r>
+        <w:rPr>
+          <w:rFonts w:ascii="Times New Roman" w:hAnsi="Times New Roman" w:cs="Times New Roman"/>
+          <w:sz w:val="24"/>
+          <w:szCs w:val="24"/>
+          <w:lang w:val="en-IE"/>
+        </w:rPr>
+        <w:t>moderate size parity</w:t>
+      </w:r>
+      <w:r>
+        <w:rPr>
+          <w:rFonts w:ascii="Times New Roman" w:hAnsi="Times New Roman" w:cs="Times New Roman"/>
+          <w:sz w:val="24"/>
+          <w:szCs w:val="24"/>
+          <w:lang w:val="en-IE"/>
+        </w:rPr>
+        <w:t>, and a very clear upward trend in non-neutrality. Paired with those findings, we found</w:t>
+      </w:r>
+      <w:r>
+        <w:rPr>
+          <w:rFonts w:ascii="Times New Roman" w:hAnsi="Times New Roman" w:cs="Times New Roman"/>
+          <w:sz w:val="24"/>
+          <w:szCs w:val="24"/>
+          <w:lang w:val="en-IE"/>
+        </w:rPr>
+        <w:t xml:space="preserve"> a tendency for an increase of the mean opinions towards a more approving sentiment. It is especially noteworthy that the year 2015 often seemed to mark a turning point in opinion dynamics </w:t>
+      </w:r>
+      <w:r>
+        <w:rPr>
+          <w:rFonts w:ascii="Times New Roman" w:hAnsi="Times New Roman" w:cs="Times New Roman"/>
+          <w:sz w:val="24"/>
+          <w:szCs w:val="24"/>
+          <w:lang w:val="en-IE"/>
+        </w:rPr>
+        <w:t>(Fig 3.xx)</w:t>
+      </w:r>
+      <w:r>
+        <w:rPr>
+          <w:rFonts w:ascii="Times New Roman" w:hAnsi="Times New Roman" w:cs="Times New Roman"/>
+          <w:sz w:val="24"/>
+          <w:szCs w:val="24"/>
+          <w:lang w:val="en-IE"/>
+        </w:rPr>
+        <w:t>.</w:t>
+      </w:r>
+    </w:p>
+    <w:p>
+      <w:pPr>
+        <w:spacing w:line="360" w:lineRule="auto"/>
+        <w:rPr>
+          <w:rFonts w:ascii="Times New Roman" w:hAnsi="Times New Roman" w:cs="Times New Roman"/>
+          <w:sz w:val="24"/>
+          <w:szCs w:val="24"/>
+          <w:lang w:val="en-IE"/>
+        </w:rPr>
+      </w:pPr>
+    </w:p>
+    <w:p>
+      <w:pPr>
+        <w:spacing w:line="360" w:lineRule="auto"/>
+        <w:rPr>
+          <w:rFonts w:ascii="Times New Roman" w:hAnsi="Times New Roman" w:cs="Times New Roman"/>
+          <w:sz w:val="24"/>
+          <w:szCs w:val="24"/>
+          <w:lang w:val="en-IE"/>
+        </w:rPr>
+      </w:pPr>
+    </w:p>
+    <w:p>
+      <w:pPr>
+        <w:spacing w:line="360" w:lineRule="auto"/>
+        <w:rPr>
+          <w:rFonts w:ascii="Times New Roman" w:hAnsi="Times New Roman" w:cs="Times New Roman"/>
+          <w:sz w:val="24"/>
+          <w:szCs w:val="24"/>
+          <w:lang w:val="en-IE"/>
+        </w:rPr>
+      </w:pPr>
+    </w:p>
+    <w:p>
+      <w:pPr>
+        <w:spacing w:line="360" w:lineRule="auto"/>
+        <w:rPr>
+          <w:rFonts w:ascii="Times New Roman" w:hAnsi="Times New Roman" w:cs="Times New Roman"/>
+          <w:sz w:val="24"/>
+          <w:szCs w:val="24"/>
+          <w:lang w:val="en-IE"/>
+        </w:rPr>
+      </w:pPr>
+    </w:p>
+    <w:p>
+      <w:pPr>
+        <w:spacing w:line="360" w:lineRule="auto"/>
+        <w:rPr>
+          <w:rFonts w:ascii="Times New Roman" w:hAnsi="Times New Roman" w:cs="Times New Roman"/>
+          <w:sz w:val="24"/>
+          <w:szCs w:val="24"/>
+          <w:lang w:val="en-IE"/>
+        </w:rPr>
+      </w:pPr>
+    </w:p>
+    <w:p>
+      <w:pPr>
+        <w:spacing w:line="360" w:lineRule="auto"/>
+        <w:rPr>
+          <w:rFonts w:ascii="Times New Roman" w:hAnsi="Times New Roman" w:cs="Times New Roman"/>
+          <w:sz w:val="24"/>
+          <w:szCs w:val="24"/>
+          <w:lang w:val="en-IE"/>
+        </w:rPr>
+      </w:pPr>
+    </w:p>
+    <w:p>
+      <w:pPr>
+        <w:spacing w:line="360" w:lineRule="auto"/>
+        <w:rPr>
+          <w:rFonts w:ascii="Times New Roman" w:hAnsi="Times New Roman" w:cs="Times New Roman"/>
+          <w:sz w:val="24"/>
+          <w:szCs w:val="24"/>
+          <w:lang w:val="en-IE"/>
+        </w:rPr>
+      </w:pPr>
+    </w:p>
+    <w:p>
+      <w:pPr>
+        <w:spacing w:line="360" w:lineRule="auto"/>
+        <w:rPr>
+          <w:rFonts w:ascii="Times New Roman" w:hAnsi="Times New Roman" w:cs="Times New Roman"/>
+          <w:sz w:val="24"/>
+          <w:szCs w:val="24"/>
+          <w:lang w:val="en-IE"/>
+        </w:rPr>
+      </w:pPr>
+    </w:p>
+    <w:p>
+      <w:pPr>
+        <w:spacing w:line="360" w:lineRule="auto"/>
+        <w:rPr>
+          <w:rFonts w:ascii="Times New Roman" w:hAnsi="Times New Roman" w:cs="Times New Roman"/>
+          <w:sz w:val="24"/>
+          <w:szCs w:val="24"/>
+          <w:lang w:val="en-IE"/>
+        </w:rPr>
+      </w:pPr>
+    </w:p>
+    <w:p>
+      <w:pPr>
+        <w:spacing w:line="360" w:lineRule="auto"/>
+        <w:rPr>
+          <w:rFonts w:ascii="Times New Roman" w:hAnsi="Times New Roman" w:cs="Times New Roman"/>
+          <w:sz w:val="24"/>
+          <w:szCs w:val="24"/>
+          <w:lang w:val="en-IE"/>
+        </w:rPr>
+      </w:pPr>
+    </w:p>
+    <w:p>
+      <w:pPr>
+        <w:spacing w:line="360" w:lineRule="auto"/>
+        <w:rPr>
+          <w:rFonts w:ascii="Times New Roman" w:hAnsi="Times New Roman" w:cs="Times New Roman"/>
+          <w:sz w:val="24"/>
+          <w:szCs w:val="24"/>
+          <w:lang w:val="en-IE"/>
+        </w:rPr>
+      </w:pPr>
+    </w:p>
+    <w:p>
+      <w:pPr>
         <w:rPr>
           <w:rFonts w:ascii="Times New Roman" w:hAnsi="Times New Roman" w:cs="Times New Roman"/>
           <w:sz w:val="24"/>
@@ -33,11 +445,12 @@
         <w:rPr>
           <w:noProof/>
         </w:rPr>
+        <w:lastRenderedPageBreak/>
         <w:drawing>
-          <wp:inline distT="0" distB="0" distL="0" distR="0" wp14:anchorId="6AD2908C" wp14:editId="7ABA2D55">
-            <wp:extent cx="5760720" cy="2645410"/>
-            <wp:effectExtent l="0" t="0" r="0" b="2540"/>
-            <wp:docPr id="3" name="Grafik 3"/>
+          <wp:inline distT="0" distB="0" distL="0" distR="0" wp14:anchorId="3BA62532" wp14:editId="50F606BD">
+            <wp:extent cx="5760720" cy="2543810"/>
+            <wp:effectExtent l="0" t="0" r="0" b="8890"/>
+            <wp:docPr id="7" name="Grafik 7"/>
             <wp:cNvGraphicFramePr>
               <a:graphicFrameLocks xmlns:a="http://schemas.openxmlformats.org/drawingml/2006/main" noChangeAspect="1"/>
             </wp:cNvGraphicFramePr>
@@ -45,7 +458,7 @@
               <a:graphicData uri="http://schemas.openxmlformats.org/drawingml/2006/picture">
                 <pic:pic xmlns:pic="http://schemas.openxmlformats.org/drawingml/2006/picture">
                   <pic:nvPicPr>
-                    <pic:cNvPr id="0" name="Picture 3"/>
+                    <pic:cNvPr id="0" name="Picture 10"/>
                     <pic:cNvPicPr>
                       <a:picLocks noChangeAspect="1" noChangeArrowheads="1"/>
                     </pic:cNvPicPr>
@@ -66,7 +479,7 @@
                   <pic:spPr bwMode="auto">
                     <a:xfrm>
                       <a:off x="0" y="0"/>
-                      <a:ext cx="5760720" cy="2645410"/>
+                      <a:ext cx="5760720" cy="2543810"/>
                     </a:xfrm>
                     <a:prstGeom prst="rect">
                       <a:avLst/>
@@ -343,16 +756,16 @@
           <w:szCs w:val="20"/>
           <w:lang w:val="en-IE"/>
         </w:rPr>
-        <w:t xml:space="preserve"> thus</w:t>
-      </w:r>
-      <w:r>
-        <w:rPr>
-          <w:rFonts w:ascii="Times New Roman" w:hAnsi="Times New Roman" w:cs="Times New Roman"/>
-          <w:sz w:val="20"/>
-          <w:szCs w:val="20"/>
-          <w:lang w:val="en-IE"/>
-        </w:rPr>
-        <w:t xml:space="preserve"> stronger opinions, whether positive or negative, indicating increasing polarization. The trends for all three </w:t>
+        <w:t xml:space="preserve"> </w:t>
+      </w:r>
+      <w:r>
+        <w:rPr>
+          <w:rFonts w:ascii="Times New Roman" w:hAnsi="Times New Roman" w:cs="Times New Roman"/>
+          <w:sz w:val="20"/>
+          <w:szCs w:val="20"/>
+          <w:lang w:val="en-IE"/>
+        </w:rPr>
+        <w:t xml:space="preserve">stronger opinions, whether positive or negative, indicating increasing polarization. The trends for all three </w:t>
       </w:r>
       <w:r>
         <w:rPr>
@@ -411,7 +824,43 @@
           <w:szCs w:val="20"/>
           <w:lang w:val="en-IE"/>
         </w:rPr>
-        <w:t xml:space="preserve"> This metric measures the spread or variance of opinions across the European population. Higher dispersion indicates a wider range of opinions, which can be a sign of polarization. The trends here are somewhat varied across the </w:t>
+        <w:t xml:space="preserve"> </w:t>
+      </w:r>
+      <w:r>
+        <w:rPr>
+          <w:rFonts w:ascii="Times New Roman" w:hAnsi="Times New Roman" w:cs="Times New Roman"/>
+          <w:sz w:val="20"/>
+          <w:szCs w:val="20"/>
+          <w:lang w:val="en-IE"/>
+        </w:rPr>
+        <w:t>M</w:t>
+      </w:r>
+      <w:r>
+        <w:rPr>
+          <w:rFonts w:ascii="Times New Roman" w:hAnsi="Times New Roman" w:cs="Times New Roman"/>
+          <w:sz w:val="20"/>
+          <w:szCs w:val="20"/>
+          <w:lang w:val="en-IE"/>
+        </w:rPr>
+        <w:t>easures the spread of opinions</w:t>
+      </w:r>
+      <w:r>
+        <w:rPr>
+          <w:rFonts w:ascii="Times New Roman" w:hAnsi="Times New Roman" w:cs="Times New Roman"/>
+          <w:sz w:val="20"/>
+          <w:szCs w:val="20"/>
+          <w:lang w:val="en-IE"/>
+        </w:rPr>
+        <w:t>.</w:t>
+      </w:r>
+      <w:r>
+        <w:rPr>
+          <w:rFonts w:ascii="Times New Roman" w:hAnsi="Times New Roman" w:cs="Times New Roman"/>
+          <w:sz w:val="20"/>
+          <w:szCs w:val="20"/>
+          <w:lang w:val="en-IE"/>
+        </w:rPr>
+        <w:t xml:space="preserve"> Higher dispersion indicates a wider range of opinions, which can be a sign of polarization. The trends here are somewhat varied across the </w:t>
       </w:r>
       <w:r>
         <w:rPr>
@@ -429,7 +878,43 @@
           <w:szCs w:val="20"/>
           <w:lang w:val="en-IE"/>
         </w:rPr>
-        <w:t>, but generally show an upward tendency, especially in the later years. This implies that the range of opinions on immigration has broadened.</w:t>
+        <w:t>, but generally show an upward tendency, especially in the later years</w:t>
+      </w:r>
+      <w:r>
+        <w:rPr>
+          <w:rFonts w:ascii="Times New Roman" w:hAnsi="Times New Roman" w:cs="Times New Roman"/>
+          <w:sz w:val="20"/>
+          <w:szCs w:val="20"/>
+          <w:lang w:val="en-IE"/>
+        </w:rPr>
+        <w:t xml:space="preserve">, </w:t>
+      </w:r>
+      <w:r>
+        <w:rPr>
+          <w:rFonts w:ascii="Times New Roman" w:hAnsi="Times New Roman" w:cs="Times New Roman"/>
+          <w:sz w:val="20"/>
+          <w:szCs w:val="20"/>
+          <w:lang w:val="en-IE"/>
+        </w:rPr>
+        <w:t>impl</w:t>
+      </w:r>
+      <w:r>
+        <w:rPr>
+          <w:rFonts w:ascii="Times New Roman" w:hAnsi="Times New Roman" w:cs="Times New Roman"/>
+          <w:sz w:val="20"/>
+          <w:szCs w:val="20"/>
+          <w:lang w:val="en-IE"/>
+        </w:rPr>
+        <w:t>ying</w:t>
+      </w:r>
+      <w:r>
+        <w:rPr>
+          <w:rFonts w:ascii="Times New Roman" w:hAnsi="Times New Roman" w:cs="Times New Roman"/>
+          <w:sz w:val="20"/>
+          <w:szCs w:val="20"/>
+          <w:lang w:val="en-IE"/>
+        </w:rPr>
+        <w:t xml:space="preserve"> that the range of opinions on immigration has broadened.</w:t>
       </w:r>
       <w:r>
         <w:rPr>
@@ -541,7 +1026,7 @@
           <w:szCs w:val="20"/>
           <w:lang w:val="en-IE"/>
         </w:rPr>
-        <w:t>suggests that opinions on immigration have become increasingly structured along a primary dimension of opposition</w:t>
+        <w:t>suggests that opinions on immigration have become increasingly structured</w:t>
       </w:r>
       <w:r>
         <w:rPr>
@@ -559,16 +1044,34 @@
           <w:szCs w:val="20"/>
           <w:lang w:val="en-IE"/>
         </w:rPr>
-        <w:t>again indicating an</w:t>
-      </w:r>
-      <w:r>
-        <w:rPr>
-          <w:rFonts w:ascii="Times New Roman" w:hAnsi="Times New Roman" w:cs="Times New Roman"/>
-          <w:sz w:val="20"/>
-          <w:szCs w:val="20"/>
-          <w:lang w:val="en-IE"/>
-        </w:rPr>
-        <w:t xml:space="preserve"> increase in polarization.</w:t>
+        <w:t>indicating an</w:t>
+      </w:r>
+      <w:r>
+        <w:rPr>
+          <w:rFonts w:ascii="Times New Roman" w:hAnsi="Times New Roman" w:cs="Times New Roman"/>
+          <w:sz w:val="20"/>
+          <w:szCs w:val="20"/>
+          <w:lang w:val="en-IE"/>
+        </w:rPr>
+        <w:t xml:space="preserve"> increase in polarization</w:t>
+      </w:r>
+      <w:r>
+        <w:rPr>
+          <w:rFonts w:ascii="Times New Roman" w:hAnsi="Times New Roman" w:cs="Times New Roman"/>
+          <w:sz w:val="20"/>
+          <w:szCs w:val="20"/>
+          <w:lang w:val="en-IE"/>
+        </w:rPr>
+        <w:t xml:space="preserve"> in the form of issue alignment</w:t>
+      </w:r>
+      <w:r>
+        <w:rPr>
+          <w:rFonts w:ascii="Times New Roman" w:hAnsi="Times New Roman" w:cs="Times New Roman"/>
+          <w:sz w:val="20"/>
+          <w:szCs w:val="20"/>
+          <w:lang w:val="en-IE"/>
+        </w:rPr>
+        <w:t>.</w:t>
       </w:r>
       <w:r>
         <w:rPr>
@@ -614,25 +1117,16 @@
           <w:szCs w:val="20"/>
           <w:lang w:val="en-IE"/>
         </w:rPr>
-        <w:t>hows the average opinion for each variable on the Likert-scale. Small values indicate resentment, five indicates a neutral stance, and large values indicate approval. Thus, a downward trend shows an increase in negative sentiment, and a positive trend an increase in positive sentiment.</w:t>
-      </w:r>
-      <w:r>
-        <w:rPr>
-          <w:rFonts w:ascii="Times New Roman" w:hAnsi="Times New Roman" w:cs="Times New Roman"/>
-          <w:sz w:val="20"/>
-          <w:szCs w:val="20"/>
-          <w:lang w:val="en-IE"/>
-        </w:rPr>
-        <w:t xml:space="preserve"> </w:t>
-      </w:r>
-      <w:r>
-        <w:rPr>
-          <w:rFonts w:ascii="Times New Roman" w:hAnsi="Times New Roman" w:cs="Times New Roman"/>
-          <w:sz w:val="20"/>
-          <w:szCs w:val="20"/>
-          <w:lang w:val="en-IE"/>
-        </w:rPr>
-        <w:t>While "imueclt" generally maintains a higher mean opinion, all three categories show some level of fluctuation and a tendency to increase in mean opinion towards the later part of the observed period. The period around 2010 seems to be a turning point for all three, with opinions generally starting to recover or increase after that year.</w:t>
+        <w:t xml:space="preserve">hows the average opinion for each variable on the Likert-scale. Small values indicate resentment, five indicates a neutral stance, and large values indicate approval. </w:t>
+      </w:r>
+      <w:r>
+        <w:rPr>
+          <w:rFonts w:ascii="Times New Roman" w:hAnsi="Times New Roman" w:cs="Times New Roman"/>
+          <w:sz w:val="20"/>
+          <w:szCs w:val="20"/>
+          <w:lang w:val="en-IE"/>
+        </w:rPr>
+        <w:t>While "imueclt" generally maintains a higher mean opinion, all three categories show some level of fluctuation and a tendency to increase in mean opinion towards the later part of the observed period. The period around 2010 seems to be a turning point for all three, with opinions generally starting increase after that year.</w:t>
       </w:r>
       <w:r>
         <w:rPr>
@@ -728,16 +1222,34 @@
           <w:szCs w:val="20"/>
           <w:lang w:val="en-IE"/>
         </w:rPr>
-        <w:t xml:space="preserve"> The trends are somewhat fluctuating, but there appears to be an overall increase in moderate divergence, particularly for the "imbgeco" </w:t>
-      </w:r>
-      <w:r>
-        <w:rPr>
-          <w:rFonts w:ascii="Times New Roman" w:hAnsi="Times New Roman" w:cs="Times New Roman"/>
-          <w:sz w:val="20"/>
-          <w:szCs w:val="20"/>
-          <w:lang w:val="en-IE"/>
-        </w:rPr>
-        <w:t>variable, indicating an increase in polarization amount the two moderate groups.</w:t>
+        <w:t xml:space="preserve"> The trends are somewhat fluctuating, but there appears to be an overall increase in moderate divergence</w:t>
+      </w:r>
+      <w:r>
+        <w:rPr>
+          <w:rFonts w:ascii="Times New Roman" w:hAnsi="Times New Roman" w:cs="Times New Roman"/>
+          <w:sz w:val="20"/>
+          <w:szCs w:val="20"/>
+          <w:lang w:val="en-IE"/>
+        </w:rPr>
+        <w:t xml:space="preserve">, indicating an increase in polarization </w:t>
+      </w:r>
+      <w:r>
+        <w:rPr>
+          <w:rFonts w:ascii="Times New Roman" w:hAnsi="Times New Roman" w:cs="Times New Roman"/>
+          <w:sz w:val="20"/>
+          <w:szCs w:val="20"/>
+          <w:lang w:val="en-IE"/>
+        </w:rPr>
+        <w:t>between</w:t>
+      </w:r>
+      <w:r>
+        <w:rPr>
+          <w:rFonts w:ascii="Times New Roman" w:hAnsi="Times New Roman" w:cs="Times New Roman"/>
+          <w:sz w:val="20"/>
+          <w:szCs w:val="20"/>
+          <w:lang w:val="en-IE"/>
+        </w:rPr>
+        <w:t xml:space="preserve"> the two moderate groups.</w:t>
       </w:r>
       <w:r>
         <w:rPr>
@@ -768,7 +1280,25 @@
           <w:szCs w:val="20"/>
           <w:lang w:val="en-IE"/>
         </w:rPr>
-        <w:t xml:space="preserve"> This graph illustrates the level of agreement </w:t>
+        <w:t xml:space="preserve"> </w:t>
+      </w:r>
+      <w:r>
+        <w:rPr>
+          <w:rFonts w:ascii="Times New Roman" w:hAnsi="Times New Roman" w:cs="Times New Roman"/>
+          <w:sz w:val="20"/>
+          <w:szCs w:val="20"/>
+          <w:lang w:val="en-IE"/>
+        </w:rPr>
+        <w:t xml:space="preserve">Assesses </w:t>
+      </w:r>
+      <w:r>
+        <w:rPr>
+          <w:rFonts w:ascii="Times New Roman" w:hAnsi="Times New Roman" w:cs="Times New Roman"/>
+          <w:sz w:val="20"/>
+          <w:szCs w:val="20"/>
+          <w:lang w:val="en-IE"/>
+        </w:rPr>
+        <w:t xml:space="preserve">the level of agreement </w:t>
       </w:r>
       <w:r>
         <w:rPr>
@@ -804,7 +1334,25 @@
           <w:szCs w:val="20"/>
           <w:lang w:val="en-IE"/>
         </w:rPr>
-        <w:t xml:space="preserve">The trends show a general decrease, particularly for "imueclt" and "imwbcnt," implying that even among those with moderate views, there might be less internal </w:t>
+        <w:t xml:space="preserve">The trends show a general decrease, implying that even among those with moderate views, there might be </w:t>
+      </w:r>
+      <w:r>
+        <w:rPr>
+          <w:rFonts w:ascii="Times New Roman" w:hAnsi="Times New Roman" w:cs="Times New Roman"/>
+          <w:sz w:val="20"/>
+          <w:szCs w:val="20"/>
+          <w:lang w:val="en-IE"/>
+        </w:rPr>
+        <w:t>a decrease in</w:t>
+      </w:r>
+      <w:r>
+        <w:rPr>
+          <w:rFonts w:ascii="Times New Roman" w:hAnsi="Times New Roman" w:cs="Times New Roman"/>
+          <w:sz w:val="20"/>
+          <w:szCs w:val="20"/>
+          <w:lang w:val="en-IE"/>
+        </w:rPr>
+        <w:t xml:space="preserve"> internal </w:t>
       </w:r>
       <w:r>
         <w:rPr>
@@ -831,42 +1379,6 @@
           <w:szCs w:val="20"/>
           <w:lang w:val="en-IE"/>
         </w:rPr>
-        <w:t xml:space="preserve"> This </w:t>
-      </w:r>
-      <w:r>
-        <w:rPr>
-          <w:rFonts w:ascii="Times New Roman" w:hAnsi="Times New Roman" w:cs="Times New Roman"/>
-          <w:sz w:val="20"/>
-          <w:szCs w:val="20"/>
-          <w:lang w:val="en-IE"/>
-        </w:rPr>
-        <w:t>suggest</w:t>
-      </w:r>
-      <w:r>
-        <w:rPr>
-          <w:rFonts w:ascii="Times New Roman" w:hAnsi="Times New Roman" w:cs="Times New Roman"/>
-          <w:sz w:val="20"/>
-          <w:szCs w:val="20"/>
-          <w:lang w:val="en-IE"/>
-        </w:rPr>
-        <w:t>s</w:t>
-      </w:r>
-      <w:r>
-        <w:rPr>
-          <w:rFonts w:ascii="Times New Roman" w:hAnsi="Times New Roman" w:cs="Times New Roman"/>
-          <w:sz w:val="20"/>
-          <w:szCs w:val="20"/>
-          <w:lang w:val="en-IE"/>
-        </w:rPr>
-        <w:t xml:space="preserve"> a weakening of the moderate middle ground.</w:t>
-      </w:r>
-      <w:r>
-        <w:rPr>
-          <w:rFonts w:ascii="Times New Roman" w:hAnsi="Times New Roman" w:cs="Times New Roman"/>
-          <w:sz w:val="20"/>
-          <w:szCs w:val="20"/>
-          <w:lang w:val="en-IE"/>
-        </w:rPr>
         <w:t xml:space="preserve"> </w:t>
       </w:r>
       <w:r>
@@ -923,124 +1435,16 @@
           <w:szCs w:val="20"/>
           <w:lang w:val="en-IE"/>
         </w:rPr>
-        <w:t xml:space="preserve">. </w:t>
-      </w:r>
-      <w:r>
-        <w:rPr>
-          <w:rFonts w:ascii="Times New Roman" w:hAnsi="Times New Roman" w:cs="Times New Roman"/>
-          <w:sz w:val="20"/>
-          <w:szCs w:val="20"/>
-          <w:lang w:val="en-IE"/>
-        </w:rPr>
-        <w:t xml:space="preserve">The imbgeco </w:t>
-      </w:r>
-      <w:r>
-        <w:rPr>
-          <w:rFonts w:ascii="Times New Roman" w:hAnsi="Times New Roman" w:cs="Times New Roman"/>
-          <w:sz w:val="20"/>
-          <w:szCs w:val="20"/>
-          <w:lang w:val="en-IE"/>
-        </w:rPr>
-        <w:t>variable</w:t>
-      </w:r>
-      <w:r>
-        <w:rPr>
-          <w:rFonts w:ascii="Times New Roman" w:hAnsi="Times New Roman" w:cs="Times New Roman"/>
-          <w:sz w:val="20"/>
-          <w:szCs w:val="20"/>
-          <w:lang w:val="en-IE"/>
-        </w:rPr>
-        <w:t xml:space="preserve"> shows a fluctuating trend, with a notable peak around 2015 and then a decrease. This suggests that the balance between moderately accepting and opposing individuals, according to this measure, varied over time, with a period of greater balance around 2015.</w:t>
-      </w:r>
-      <w:r>
-        <w:rPr>
-          <w:rFonts w:ascii="Times New Roman" w:hAnsi="Times New Roman" w:cs="Times New Roman"/>
-          <w:sz w:val="20"/>
-          <w:szCs w:val="20"/>
-          <w:lang w:val="en-IE"/>
-        </w:rPr>
-        <w:t xml:space="preserve"> </w:t>
-      </w:r>
-      <w:r>
-        <w:rPr>
-          <w:rFonts w:ascii="Times New Roman" w:hAnsi="Times New Roman" w:cs="Times New Roman"/>
-          <w:sz w:val="20"/>
-          <w:szCs w:val="20"/>
-          <w:lang w:val="en-IE"/>
-        </w:rPr>
-        <w:t xml:space="preserve">The imueclt </w:t>
-      </w:r>
-      <w:r>
-        <w:rPr>
-          <w:rFonts w:ascii="Times New Roman" w:hAnsi="Times New Roman" w:cs="Times New Roman"/>
-          <w:sz w:val="20"/>
-          <w:szCs w:val="20"/>
-          <w:lang w:val="en-IE"/>
-        </w:rPr>
-        <w:t>variable</w:t>
-      </w:r>
-      <w:r>
-        <w:rPr>
-          <w:rFonts w:ascii="Times New Roman" w:hAnsi="Times New Roman" w:cs="Times New Roman"/>
-          <w:sz w:val="20"/>
-          <w:szCs w:val="20"/>
-          <w:lang w:val="en-IE"/>
-        </w:rPr>
-        <w:t xml:space="preserve"> also shows considerable fluctuation, with peaks and troughs. It's harder to discern a clear directional trend here.</w:t>
-      </w:r>
-      <w:r>
-        <w:rPr>
-          <w:rFonts w:ascii="Times New Roman" w:hAnsi="Times New Roman" w:cs="Times New Roman"/>
-          <w:sz w:val="20"/>
-          <w:szCs w:val="20"/>
-          <w:lang w:val="en-IE"/>
-        </w:rPr>
-        <w:t xml:space="preserve"> </w:t>
-      </w:r>
-      <w:r>
-        <w:rPr>
-          <w:rFonts w:ascii="Times New Roman" w:hAnsi="Times New Roman" w:cs="Times New Roman"/>
-          <w:sz w:val="20"/>
-          <w:szCs w:val="20"/>
-          <w:lang w:val="en-IE"/>
-        </w:rPr>
-        <w:t xml:space="preserve">The imwbcnt </w:t>
-      </w:r>
-      <w:r>
-        <w:rPr>
-          <w:rFonts w:ascii="Times New Roman" w:hAnsi="Times New Roman" w:cs="Times New Roman"/>
-          <w:sz w:val="20"/>
-          <w:szCs w:val="20"/>
-          <w:lang w:val="en-IE"/>
-        </w:rPr>
-        <w:t>variable</w:t>
-      </w:r>
-      <w:r>
-        <w:rPr>
-          <w:rFonts w:ascii="Times New Roman" w:hAnsi="Times New Roman" w:cs="Times New Roman"/>
-          <w:sz w:val="20"/>
-          <w:szCs w:val="20"/>
-          <w:lang w:val="en-IE"/>
-        </w:rPr>
-        <w:t xml:space="preserve"> appears to show a general upward trend, particularly in the later years. This suggests that the sizes of the moderately accepting and moderately opposing groups, according to this </w:t>
-      </w:r>
-      <w:r>
-        <w:rPr>
-          <w:rFonts w:ascii="Times New Roman" w:hAnsi="Times New Roman" w:cs="Times New Roman"/>
-          <w:sz w:val="20"/>
-          <w:szCs w:val="20"/>
-          <w:lang w:val="en-IE"/>
-        </w:rPr>
-        <w:t>variable</w:t>
-      </w:r>
-      <w:r>
-        <w:rPr>
-          <w:rFonts w:ascii="Times New Roman" w:hAnsi="Times New Roman" w:cs="Times New Roman"/>
-          <w:sz w:val="20"/>
-          <w:szCs w:val="20"/>
-          <w:lang w:val="en-IE"/>
-        </w:rPr>
-        <w:t>, have become more similar over time, indicating increasing polarization in terms of parity.</w:t>
+        <w:t>.</w:t>
+      </w:r>
+      <w:r>
+        <w:rPr>
+          <w:rFonts w:ascii="Times New Roman" w:hAnsi="Times New Roman" w:cs="Times New Roman"/>
+          <w:sz w:val="20"/>
+          <w:szCs w:val="20"/>
+          <w:lang w:val="en-IE"/>
+        </w:rPr>
+        <w:t xml:space="preserve"> Here, results are fluctuating heavily, making the result hard to interpret.</w:t>
       </w:r>
       <w:r>
         <w:rPr>
@@ -1066,12 +1470,24 @@
       </w:r>
       <w:r>
         <w:rPr>
-          <w:rFonts w:ascii="Times New Roman" w:hAnsi="Times New Roman" w:cs="Times New Roman"/>
-          <w:sz w:val="20"/>
-          <w:szCs w:val="20"/>
-          <w:lang w:val="en-IE"/>
-        </w:rPr>
-        <w:t xml:space="preserve"> This graph directly measures the prevalence of non-neutral opinions. Higher values indicate a larger proportion of the population holding either positive or negative views on immigration. All three </w:t>
+          <w:rStyle w:val="Fett"/>
+          <w:rFonts w:ascii="Times New Roman" w:hAnsi="Times New Roman" w:cs="Times New Roman"/>
+          <w:b w:val="0"/>
+          <w:bCs w:val="0"/>
+          <w:sz w:val="20"/>
+          <w:szCs w:val="20"/>
+          <w:lang w:val="en-IE"/>
+        </w:rPr>
+        <w:t xml:space="preserve"> D</w:t>
+      </w:r>
+      <w:r>
+        <w:rPr>
+          <w:rFonts w:ascii="Times New Roman" w:hAnsi="Times New Roman" w:cs="Times New Roman"/>
+          <w:sz w:val="20"/>
+          <w:szCs w:val="20"/>
+          <w:lang w:val="en-IE"/>
+        </w:rPr>
+        <w:t xml:space="preserve">irectly measures the prevalence of non-neutral opinions. Higher values indicate a larger proportion of the population holding either positive or negative views on immigration. All three </w:t>
       </w:r>
       <w:r>
         <w:rPr>
@@ -1094,36 +1510,25 @@
     </w:p>
     <w:p>
       <w:pPr>
-        <w:rPr>
-          <w:rFonts w:ascii="Times New Roman" w:hAnsi="Times New Roman" w:cs="Times New Roman"/>
-          <w:sz w:val="24"/>
-          <w:szCs w:val="24"/>
-          <w:u w:val="single"/>
+        <w:spacing w:line="360" w:lineRule="auto"/>
+        <w:rPr>
+          <w:rFonts w:ascii="Times New Roman" w:hAnsi="Times New Roman" w:cs="Times New Roman"/>
+          <w:sz w:val="24"/>
+          <w:szCs w:val="24"/>
           <w:lang w:val="en-IE"/>
         </w:rPr>
       </w:pPr>
     </w:p>
     <w:p>
       <w:pPr>
-        <w:rPr>
-          <w:rFonts w:ascii="Times New Roman" w:hAnsi="Times New Roman" w:cs="Times New Roman"/>
-          <w:sz w:val="24"/>
-          <w:szCs w:val="24"/>
-          <w:u w:val="single"/>
-          <w:lang w:val="en-IE"/>
-        </w:rPr>
-      </w:pPr>
-      <w:r>
-        <w:rPr>
-          <w:rFonts w:ascii="Times New Roman" w:hAnsi="Times New Roman" w:cs="Times New Roman"/>
-          <w:sz w:val="24"/>
-          <w:szCs w:val="24"/>
-          <w:u w:val="single"/>
-          <w:lang w:val="en-IE"/>
-        </w:rPr>
-        <w:lastRenderedPageBreak/>
-        <w:t>Hungary</w:t>
-      </w:r>
+        <w:spacing w:line="360" w:lineRule="auto"/>
+        <w:rPr>
+          <w:rFonts w:ascii="Times New Roman" w:hAnsi="Times New Roman" w:cs="Times New Roman"/>
+          <w:sz w:val="24"/>
+          <w:szCs w:val="24"/>
+          <w:lang w:val="en-IE"/>
+        </w:rPr>
+      </w:pPr>
     </w:p>
     <w:p>
       <w:pPr>
@@ -1135,113 +1540,170 @@
           <w:lang w:val="en-IE"/>
         </w:rPr>
       </w:pPr>
-      <w:r>
-        <w:rPr>
-          <w:rFonts w:ascii="Times New Roman" w:hAnsi="Times New Roman" w:cs="Times New Roman"/>
-          <w:sz w:val="24"/>
-          <w:szCs w:val="24"/>
-          <w:lang w:val="en-IE"/>
-        </w:rPr>
-        <w:t xml:space="preserve">Considering Hungary, results </w:t>
-      </w:r>
-      <w:r>
-        <w:rPr>
-          <w:rFonts w:ascii="Times New Roman" w:hAnsi="Times New Roman" w:cs="Times New Roman"/>
-          <w:sz w:val="24"/>
-          <w:szCs w:val="24"/>
-          <w:lang w:val="en-IE"/>
-        </w:rPr>
-        <w:t>strongly suggests that the period around 2015 was a critical turning point for public opinion on immigration. Before this time, average opinions tended to be slightly positive to neutral, with moderate levels of deviation and dispersion.</w:t>
-      </w:r>
-      <w:r>
-        <w:rPr>
-          <w:rFonts w:ascii="Times New Roman" w:hAnsi="Times New Roman" w:cs="Times New Roman"/>
-          <w:sz w:val="24"/>
-          <w:szCs w:val="24"/>
-          <w:lang w:val="en-IE"/>
-        </w:rPr>
-        <w:t xml:space="preserve"> </w:t>
-      </w:r>
-      <w:r>
-        <w:rPr>
-          <w:rFonts w:ascii="Times New Roman" w:hAnsi="Times New Roman" w:cs="Times New Roman"/>
-          <w:sz w:val="24"/>
-          <w:szCs w:val="24"/>
-          <w:lang w:val="en-IE"/>
-        </w:rPr>
-        <w:t>The events around 2015</w:t>
-      </w:r>
-      <w:r>
-        <w:rPr>
-          <w:rFonts w:ascii="Times New Roman" w:hAnsi="Times New Roman" w:cs="Times New Roman"/>
-          <w:sz w:val="24"/>
-          <w:szCs w:val="24"/>
-          <w:lang w:val="en-IE"/>
-        </w:rPr>
-        <w:t xml:space="preserve"> - </w:t>
-      </w:r>
-      <w:r>
-        <w:rPr>
-          <w:rFonts w:ascii="Times New Roman" w:hAnsi="Times New Roman" w:cs="Times New Roman"/>
-          <w:sz w:val="24"/>
-          <w:szCs w:val="24"/>
-          <w:lang w:val="en-IE"/>
-        </w:rPr>
-        <w:t>likely the peak of the European migration crisis</w:t>
-      </w:r>
-      <w:r>
-        <w:rPr>
-          <w:rFonts w:ascii="Times New Roman" w:hAnsi="Times New Roman" w:cs="Times New Roman"/>
-          <w:sz w:val="24"/>
-          <w:szCs w:val="24"/>
-          <w:lang w:val="en-IE"/>
-        </w:rPr>
-        <w:t xml:space="preserve"> - </w:t>
-      </w:r>
-      <w:r>
-        <w:rPr>
-          <w:rFonts w:ascii="Times New Roman" w:hAnsi="Times New Roman" w:cs="Times New Roman"/>
-          <w:sz w:val="24"/>
-          <w:szCs w:val="24"/>
-          <w:lang w:val="en-IE"/>
-        </w:rPr>
-        <w:t>appear to have triggered a significant shift:</w:t>
-      </w:r>
-      <w:r>
-        <w:rPr>
-          <w:rFonts w:ascii="Times New Roman" w:hAnsi="Times New Roman" w:cs="Times New Roman"/>
-          <w:sz w:val="24"/>
-          <w:szCs w:val="24"/>
-          <w:lang w:val="en-IE"/>
-        </w:rPr>
-        <w:t xml:space="preserve"> </w:t>
-      </w:r>
-      <w:r>
-        <w:rPr>
-          <w:rFonts w:ascii="Times New Roman" w:hAnsi="Times New Roman" w:cs="Times New Roman"/>
-          <w:sz w:val="24"/>
-          <w:szCs w:val="24"/>
-          <w:lang w:val="en-IE"/>
-        </w:rPr>
-        <w:t>Average opinions turned sharply negative across all three dimensions (economic, cultural, and general impact).</w:t>
-      </w:r>
-      <w:r>
-        <w:rPr>
-          <w:rFonts w:ascii="Times New Roman" w:hAnsi="Times New Roman" w:cs="Times New Roman"/>
-          <w:sz w:val="24"/>
-          <w:szCs w:val="24"/>
-          <w:lang w:val="en-IE"/>
-        </w:rPr>
-        <w:t xml:space="preserve"> </w:t>
-      </w:r>
-      <w:r>
-        <w:rPr>
-          <w:rFonts w:ascii="Times New Roman" w:hAnsi="Times New Roman" w:cs="Times New Roman"/>
-          <w:sz w:val="24"/>
-          <w:szCs w:val="24"/>
-          <w:lang w:val="en-IE"/>
-        </w:rPr>
-        <w:t>Opinions became more polarized, with individuals holding stronger views, both positive and negative, leading to higher average deviation from neutrality and increased dispersion within groups.</w:t>
+    </w:p>
+    <w:p>
+      <w:pPr>
+        <w:spacing w:line="360" w:lineRule="auto"/>
+        <w:rPr>
+          <w:rFonts w:ascii="Times New Roman" w:hAnsi="Times New Roman" w:cs="Times New Roman"/>
+          <w:sz w:val="24"/>
+          <w:szCs w:val="24"/>
+          <w:lang w:val="en-IE"/>
+        </w:rPr>
+      </w:pPr>
+    </w:p>
+    <w:p>
+      <w:pPr>
+        <w:spacing w:line="360" w:lineRule="auto"/>
+        <w:rPr>
+          <w:rFonts w:ascii="Times New Roman" w:hAnsi="Times New Roman" w:cs="Times New Roman"/>
+          <w:sz w:val="24"/>
+          <w:szCs w:val="24"/>
+          <w:lang w:val="en-IE"/>
+        </w:rPr>
+      </w:pPr>
+    </w:p>
+    <w:p>
+      <w:pPr>
+        <w:spacing w:line="360" w:lineRule="auto"/>
+        <w:rPr>
+          <w:rFonts w:ascii="Times New Roman" w:hAnsi="Times New Roman" w:cs="Times New Roman"/>
+          <w:sz w:val="24"/>
+          <w:szCs w:val="24"/>
+          <w:lang w:val="en-IE"/>
+        </w:rPr>
+      </w:pPr>
+      <w:r>
+        <w:rPr>
+          <w:rFonts w:ascii="Times New Roman" w:hAnsi="Times New Roman" w:cs="Times New Roman"/>
+          <w:sz w:val="24"/>
+          <w:szCs w:val="24"/>
+          <w:lang w:val="en-IE"/>
+        </w:rPr>
+        <w:lastRenderedPageBreak/>
+        <w:t>While the aggregated European data provide</w:t>
+      </w:r>
+      <w:r>
+        <w:rPr>
+          <w:rFonts w:ascii="Times New Roman" w:hAnsi="Times New Roman" w:cs="Times New Roman"/>
+          <w:sz w:val="24"/>
+          <w:szCs w:val="24"/>
+          <w:lang w:val="en-IE"/>
+        </w:rPr>
+        <w:t>d</w:t>
+      </w:r>
+      <w:r>
+        <w:rPr>
+          <w:rFonts w:ascii="Times New Roman" w:hAnsi="Times New Roman" w:cs="Times New Roman"/>
+          <w:sz w:val="24"/>
+          <w:szCs w:val="24"/>
+          <w:lang w:val="en-IE"/>
+        </w:rPr>
+        <w:t xml:space="preserve"> a valuable initial assessment, significant intra-European variation necessitate</w:t>
+      </w:r>
+      <w:r>
+        <w:rPr>
+          <w:rFonts w:ascii="Times New Roman" w:hAnsi="Times New Roman" w:cs="Times New Roman"/>
+          <w:sz w:val="24"/>
+          <w:szCs w:val="24"/>
+          <w:lang w:val="en-IE"/>
+        </w:rPr>
+        <w:t>d</w:t>
+      </w:r>
+      <w:r>
+        <w:rPr>
+          <w:rFonts w:ascii="Times New Roman" w:hAnsi="Times New Roman" w:cs="Times New Roman"/>
+          <w:sz w:val="24"/>
+          <w:szCs w:val="24"/>
+          <w:lang w:val="en-IE"/>
+        </w:rPr>
+        <w:t xml:space="preserve"> a more focused analysis. This section addresse</w:t>
+      </w:r>
+      <w:r>
+        <w:rPr>
+          <w:rFonts w:ascii="Times New Roman" w:hAnsi="Times New Roman" w:cs="Times New Roman"/>
+          <w:sz w:val="24"/>
+          <w:szCs w:val="24"/>
+          <w:lang w:val="en-IE"/>
+        </w:rPr>
+        <w:t>d</w:t>
+      </w:r>
+      <w:r>
+        <w:rPr>
+          <w:rFonts w:ascii="Times New Roman" w:hAnsi="Times New Roman" w:cs="Times New Roman"/>
+          <w:sz w:val="24"/>
+          <w:szCs w:val="24"/>
+          <w:lang w:val="en-IE"/>
+        </w:rPr>
+        <w:t xml:space="preserve"> this by examining immigration opinions in Hungary and Germany, two countries that may represent contrasting positions along the spectrum of public sentiment. This focused comparison allow</w:t>
+      </w:r>
+      <w:r>
+        <w:rPr>
+          <w:rFonts w:ascii="Times New Roman" w:hAnsi="Times New Roman" w:cs="Times New Roman"/>
+          <w:sz w:val="24"/>
+          <w:szCs w:val="24"/>
+          <w:lang w:val="en-IE"/>
+        </w:rPr>
+        <w:t>ed</w:t>
+      </w:r>
+      <w:r>
+        <w:rPr>
+          <w:rFonts w:ascii="Times New Roman" w:hAnsi="Times New Roman" w:cs="Times New Roman"/>
+          <w:sz w:val="24"/>
+          <w:szCs w:val="24"/>
+          <w:lang w:val="en-IE"/>
+        </w:rPr>
+        <w:t xml:space="preserve"> for the exploration of distinct socio-political contexts that potentially contribute to more polarized or differentiated viewpoints, revealing critical insights obscured by broader averages</w:t>
+      </w:r>
+      <w:r>
+        <w:rPr>
+          <w:rFonts w:ascii="Times New Roman" w:hAnsi="Times New Roman" w:cs="Times New Roman"/>
+          <w:sz w:val="24"/>
+          <w:szCs w:val="24"/>
+          <w:lang w:val="en-IE"/>
+        </w:rPr>
+        <w:t>.</w:t>
+      </w:r>
+    </w:p>
+    <w:p>
+      <w:pPr>
+        <w:rPr>
+          <w:rFonts w:ascii="Times New Roman" w:hAnsi="Times New Roman" w:cs="Times New Roman"/>
+          <w:sz w:val="24"/>
+          <w:szCs w:val="24"/>
+          <w:u w:val="single"/>
+          <w:lang w:val="en-IE"/>
+        </w:rPr>
+      </w:pPr>
+      <w:r>
+        <w:rPr>
+          <w:rFonts w:ascii="Times New Roman" w:hAnsi="Times New Roman" w:cs="Times New Roman"/>
+          <w:sz w:val="24"/>
+          <w:szCs w:val="24"/>
+          <w:u w:val="single"/>
+          <w:lang w:val="en-IE"/>
+        </w:rPr>
+        <w:t>Hungary</w:t>
+      </w:r>
+    </w:p>
+    <w:p>
+      <w:pPr>
+        <w:spacing w:line="360" w:lineRule="auto"/>
+        <w:rPr>
+          <w:rFonts w:ascii="Times New Roman" w:hAnsi="Times New Roman" w:cs="Times New Roman"/>
+          <w:sz w:val="24"/>
+          <w:szCs w:val="24"/>
+          <w:lang w:val="en-IE"/>
+        </w:rPr>
+      </w:pPr>
+      <w:r>
+        <w:rPr>
+          <w:rFonts w:ascii="Times New Roman" w:hAnsi="Times New Roman" w:cs="Times New Roman"/>
+          <w:sz w:val="24"/>
+          <w:szCs w:val="24"/>
+          <w:lang w:val="en-IE"/>
+        </w:rPr>
+        <w:t>Considering Hungary, results strongly suggest that the period around 2015 was a critical turning point for public opinion on immigration. Before this time, average opinions tended to be slightly positive to neutral, with moderate levels of deviation and dispersion. The events around 2015 - the peak of the European migration crisis - appear to have triggered a significant shift: Average opinions turned sharply negative across all three dimensions (economic, cultural, and general impact). Opinions became more polarized, with individuals holding stronger views, both positive and negative, leading to higher average deviation from neutrality and increased dispersion within groups.</w:t>
       </w:r>
       <w:r>
         <w:rPr>
@@ -1573,16 +2035,7 @@
           <w:szCs w:val="20"/>
           <w:lang w:val="en-IE"/>
         </w:rPr>
-        <w:t xml:space="preserve"> and the average opinion over time</w:t>
-      </w:r>
-      <w:r>
-        <w:rPr>
-          <w:rFonts w:ascii="Times New Roman" w:hAnsi="Times New Roman" w:cs="Times New Roman"/>
-          <w:sz w:val="20"/>
-          <w:szCs w:val="20"/>
-          <w:lang w:val="en-IE"/>
-        </w:rPr>
-        <w:t xml:space="preserve"> for Hungary. </w:t>
+        <w:t xml:space="preserve"> and the average opinion over time for Hungary. </w:t>
       </w:r>
       <w:r>
         <w:rPr>
@@ -1981,680 +2434,318 @@
           <w:rFonts w:ascii="Times New Roman" w:hAnsi="Times New Roman" w:cs="Times New Roman"/>
           <w:sz w:val="24"/>
           <w:szCs w:val="24"/>
-          <w:lang w:val="en-IE"/>
-        </w:rPr>
-      </w:pPr>
-      <w:r>
-        <w:rPr>
-          <w:rFonts w:ascii="Times New Roman" w:hAnsi="Times New Roman" w:cs="Times New Roman"/>
-          <w:sz w:val="24"/>
-          <w:szCs w:val="24"/>
+          <w:u w:val="single"/>
+          <w:lang w:val="en-IE"/>
+        </w:rPr>
+      </w:pPr>
+      <w:r>
+        <w:rPr>
+          <w:rFonts w:ascii="Times New Roman" w:hAnsi="Times New Roman" w:cs="Times New Roman"/>
+          <w:sz w:val="24"/>
+          <w:szCs w:val="24"/>
+          <w:u w:val="single"/>
           <w:lang w:val="en-IE"/>
         </w:rPr>
         <w:lastRenderedPageBreak/>
-        <w:t>Looking at the most recent development in Hungary</w:t>
-      </w:r>
-      <w:r>
-        <w:rPr>
-          <w:rFonts w:ascii="Times New Roman" w:hAnsi="Times New Roman" w:cs="Times New Roman"/>
-          <w:sz w:val="24"/>
-          <w:szCs w:val="24"/>
-          <w:lang w:val="en-IE"/>
-        </w:rPr>
-        <w:t xml:space="preserve"> captured by the ESS (2022)</w:t>
-      </w:r>
-      <w:r>
-        <w:rPr>
-          <w:rFonts w:ascii="Times New Roman" w:hAnsi="Times New Roman" w:cs="Times New Roman"/>
-          <w:sz w:val="24"/>
-          <w:szCs w:val="24"/>
-          <w:lang w:val="en-IE"/>
-        </w:rPr>
-        <w:t>, and considering the most general variable “imwbcnt” (</w:t>
-      </w:r>
-      <w:r>
-        <w:rPr>
-          <w:rFonts w:ascii="Times New Roman" w:hAnsi="Times New Roman" w:cs="Times New Roman"/>
-          <w:sz w:val="24"/>
-          <w:szCs w:val="24"/>
-          <w:lang w:val="en-IE"/>
-        </w:rPr>
-        <w:t>immigrants make the country worse [0] or better [10])</w:t>
-      </w:r>
-      <w:r>
-        <w:rPr>
-          <w:rFonts w:ascii="Times New Roman" w:hAnsi="Times New Roman" w:cs="Times New Roman"/>
-          <w:sz w:val="24"/>
-          <w:szCs w:val="24"/>
-          <w:lang w:val="en-IE"/>
-        </w:rPr>
-        <w:t xml:space="preserve"> in comparison to the Europen-wide average for the same year, we got several insights. Based on the non-neutrality metric, we found that </w:t>
-      </w:r>
-      <w:r>
-        <w:rPr>
-          <w:rFonts w:ascii="Times New Roman" w:hAnsi="Times New Roman" w:cs="Times New Roman"/>
-          <w:sz w:val="24"/>
-          <w:szCs w:val="24"/>
-          <w:lang w:val="en-IE"/>
-        </w:rPr>
-        <w:t>Hungary shows a substantially higher proportion of individuals with non-neutral views (around 0.8) compared to the European average (around 0.7). This indicates that in Hungary, a larger percentage of people held a definite opinion (either positive or negative) on whether immigrants make the country a worse or better place to live, compared to the average across Europe.</w:t>
-      </w:r>
-      <w:r>
-        <w:rPr>
-          <w:rFonts w:ascii="Times New Roman" w:hAnsi="Times New Roman" w:cs="Times New Roman"/>
-          <w:sz w:val="24"/>
-          <w:szCs w:val="24"/>
-          <w:lang w:val="en-IE"/>
-        </w:rPr>
-        <w:t xml:space="preserve"> The moderate size parity metric very low values for Hungary</w:t>
-      </w:r>
-      <w:r>
-        <w:rPr>
-          <w:rFonts w:ascii="Times New Roman" w:hAnsi="Times New Roman" w:cs="Times New Roman"/>
-          <w:sz w:val="24"/>
-          <w:szCs w:val="24"/>
-          <w:lang w:val="en-IE"/>
-        </w:rPr>
-        <w:t xml:space="preserve"> (close to 0), while the European average is higher (around 0.2)</w:t>
-      </w:r>
-      <w:r>
-        <w:rPr>
-          <w:rFonts w:ascii="Times New Roman" w:hAnsi="Times New Roman" w:cs="Times New Roman"/>
-          <w:sz w:val="24"/>
-          <w:szCs w:val="24"/>
-          <w:lang w:val="en-IE"/>
-        </w:rPr>
-        <w:t>, suggesting</w:t>
-      </w:r>
-      <w:r>
-        <w:rPr>
-          <w:rFonts w:ascii="Times New Roman" w:hAnsi="Times New Roman" w:cs="Times New Roman"/>
-          <w:sz w:val="24"/>
-          <w:szCs w:val="24"/>
-          <w:lang w:val="en-IE"/>
-        </w:rPr>
-        <w:t xml:space="preserve"> a significant imbalance in the sizes of the moderately accepting and moderately opposing groups in Hungary. One of these groups is much smaller than the other. Compared to Europe, Hungary has a less balanced distribution within the moderate opinion spectrum.</w:t>
-      </w:r>
-      <w:r>
-        <w:rPr>
-          <w:rFonts w:ascii="Times New Roman" w:hAnsi="Times New Roman" w:cs="Times New Roman"/>
-          <w:sz w:val="24"/>
-          <w:szCs w:val="24"/>
-          <w:lang w:val="en-IE"/>
-        </w:rPr>
-        <w:t xml:space="preserve"> Considering the moderate group consensus, </w:t>
-      </w:r>
-      <w:r>
-        <w:rPr>
-          <w:rFonts w:ascii="Times New Roman" w:hAnsi="Times New Roman" w:cs="Times New Roman"/>
-          <w:sz w:val="24"/>
-          <w:szCs w:val="24"/>
-          <w:lang w:val="en-IE"/>
-        </w:rPr>
-        <w:t xml:space="preserve">Hungary exhibits a higher </w:t>
-      </w:r>
-      <w:r>
-        <w:rPr>
-          <w:rFonts w:ascii="Times New Roman" w:hAnsi="Times New Roman" w:cs="Times New Roman"/>
-          <w:sz w:val="24"/>
-          <w:szCs w:val="24"/>
-          <w:lang w:val="en-IE"/>
-        </w:rPr>
-        <w:t>value</w:t>
-      </w:r>
-      <w:r>
-        <w:rPr>
-          <w:rFonts w:ascii="Times New Roman" w:hAnsi="Times New Roman" w:cs="Times New Roman"/>
-          <w:sz w:val="24"/>
-          <w:szCs w:val="24"/>
-          <w:lang w:val="en-IE"/>
-        </w:rPr>
-        <w:t xml:space="preserve"> (around 0.7) compared to the European average (around 0.5). This implies that within the moderate groups in Hungary (those leaning slightly positive or slightly negative), there is less internal disagreement and more alignment of views compared to the moderate groups across Europe.</w:t>
-      </w:r>
-      <w:r>
-        <w:rPr>
-          <w:rFonts w:ascii="Times New Roman" w:hAnsi="Times New Roman" w:cs="Times New Roman"/>
-          <w:sz w:val="24"/>
-          <w:szCs w:val="24"/>
-          <w:lang w:val="en-IE"/>
-        </w:rPr>
-        <w:t xml:space="preserve"> Looking at the m</w:t>
-      </w:r>
-      <w:r>
-        <w:rPr>
-          <w:rFonts w:ascii="Times New Roman" w:hAnsi="Times New Roman" w:cs="Times New Roman"/>
-          <w:sz w:val="24"/>
-          <w:szCs w:val="24"/>
-          <w:lang w:val="en-IE"/>
-        </w:rPr>
-        <w:t>oderate divergence</w:t>
-      </w:r>
-      <w:r>
-        <w:rPr>
-          <w:rFonts w:ascii="Times New Roman" w:hAnsi="Times New Roman" w:cs="Times New Roman"/>
-          <w:sz w:val="24"/>
-          <w:szCs w:val="24"/>
-          <w:lang w:val="en-IE"/>
-        </w:rPr>
-        <w:t>,</w:t>
-      </w:r>
-      <w:r>
-        <w:rPr>
-          <w:rFonts w:ascii="Times New Roman" w:hAnsi="Times New Roman" w:cs="Times New Roman"/>
-          <w:sz w:val="24"/>
-          <w:szCs w:val="24"/>
-          <w:lang w:val="en-IE"/>
-        </w:rPr>
-        <w:t xml:space="preserve"> Hungary shows a </w:t>
-      </w:r>
-      <w:r>
-        <w:rPr>
-          <w:rFonts w:ascii="Times New Roman" w:hAnsi="Times New Roman" w:cs="Times New Roman"/>
-          <w:sz w:val="24"/>
-          <w:szCs w:val="24"/>
-          <w:lang w:val="en-IE"/>
-        </w:rPr>
-        <w:t>value</w:t>
-      </w:r>
-      <w:r>
-        <w:rPr>
-          <w:rFonts w:ascii="Times New Roman" w:hAnsi="Times New Roman" w:cs="Times New Roman"/>
-          <w:sz w:val="24"/>
-          <w:szCs w:val="24"/>
-          <w:lang w:val="en-IE"/>
-        </w:rPr>
-        <w:t xml:space="preserve"> (around 0.45) than the European average (around 0.35). This indicates a larger gap between the average opinions of the moderately accepting and moderately opposing individuals in Hungary compared to the average across Europe. The moderate views are further apart in Hungary.</w:t>
-      </w:r>
-      <w:r>
-        <w:rPr>
-          <w:rFonts w:ascii="Times New Roman" w:hAnsi="Times New Roman" w:cs="Times New Roman"/>
-          <w:sz w:val="24"/>
-          <w:szCs w:val="24"/>
-          <w:lang w:val="en-IE"/>
-        </w:rPr>
-        <w:t xml:space="preserve"> Assessing the explained variance of PC1, </w:t>
-      </w:r>
-      <w:r>
-        <w:rPr>
-          <w:rFonts w:ascii="Times New Roman" w:hAnsi="Times New Roman" w:cs="Times New Roman"/>
-          <w:sz w:val="24"/>
-          <w:szCs w:val="24"/>
-          <w:lang w:val="en-IE"/>
-        </w:rPr>
-        <w:t xml:space="preserve">Hungary has a slightly higher </w:t>
-      </w:r>
-      <w:r>
-        <w:rPr>
-          <w:rFonts w:ascii="Times New Roman" w:hAnsi="Times New Roman" w:cs="Times New Roman"/>
-          <w:sz w:val="24"/>
-          <w:szCs w:val="24"/>
-          <w:lang w:val="en-IE"/>
-        </w:rPr>
-        <w:t>value</w:t>
-      </w:r>
-      <w:r>
-        <w:rPr>
-          <w:rFonts w:ascii="Times New Roman" w:hAnsi="Times New Roman" w:cs="Times New Roman"/>
-          <w:sz w:val="24"/>
-          <w:szCs w:val="24"/>
-          <w:lang w:val="en-IE"/>
-        </w:rPr>
-        <w:t xml:space="preserve"> (around 0.75) compared to the European average (around 0.7). This suggests that a single underlying factor (likely a general attitude towards the societal impact of immigration) explains a slightly larger portion of the variation in opinions on this specific question in Hungary compared to the European average.</w:t>
-      </w:r>
-      <w:r>
-        <w:rPr>
-          <w:rFonts w:ascii="Times New Roman" w:hAnsi="Times New Roman" w:cs="Times New Roman"/>
-          <w:sz w:val="24"/>
-          <w:szCs w:val="24"/>
-          <w:lang w:val="en-IE"/>
-        </w:rPr>
-        <w:t xml:space="preserve"> Regarding the dispersion metric, </w:t>
-      </w:r>
-      <w:r>
-        <w:rPr>
-          <w:rFonts w:ascii="Times New Roman" w:hAnsi="Times New Roman" w:cs="Times New Roman"/>
-          <w:sz w:val="24"/>
-          <w:szCs w:val="24"/>
-          <w:lang w:val="en-IE"/>
-        </w:rPr>
-        <w:t xml:space="preserve">Hungary has a slightly higher </w:t>
-      </w:r>
-      <w:r>
-        <w:rPr>
-          <w:rFonts w:ascii="Times New Roman" w:hAnsi="Times New Roman" w:cs="Times New Roman"/>
-          <w:sz w:val="24"/>
-          <w:szCs w:val="24"/>
-          <w:lang w:val="en-IE"/>
-        </w:rPr>
-        <w:t>value</w:t>
-      </w:r>
-      <w:r>
-        <w:rPr>
-          <w:rFonts w:ascii="Times New Roman" w:hAnsi="Times New Roman" w:cs="Times New Roman"/>
-          <w:sz w:val="24"/>
-          <w:szCs w:val="24"/>
-          <w:lang w:val="en-IE"/>
-        </w:rPr>
-        <w:t xml:space="preserve"> (around 0.3) compared to the European average (around 0.25). This indicates a slightly wider spread of opinions on whether immigrants make the country a worse or better place to live in Hungary compared to the average across Europe.</w:t>
-      </w:r>
-      <w:r>
-        <w:rPr>
-          <w:rFonts w:ascii="Times New Roman" w:hAnsi="Times New Roman" w:cs="Times New Roman"/>
-          <w:sz w:val="24"/>
-          <w:szCs w:val="24"/>
-          <w:lang w:val="en-IE"/>
-        </w:rPr>
-        <w:t xml:space="preserve"> For the a</w:t>
-      </w:r>
-      <w:r>
-        <w:rPr>
-          <w:rFonts w:ascii="Times New Roman" w:hAnsi="Times New Roman" w:cs="Times New Roman"/>
-          <w:sz w:val="24"/>
-          <w:szCs w:val="24"/>
-          <w:lang w:val="en-IE"/>
-        </w:rPr>
-        <w:t>verage deviation from neutrality</w:t>
-      </w:r>
-      <w:r>
-        <w:rPr>
-          <w:rFonts w:ascii="Times New Roman" w:hAnsi="Times New Roman" w:cs="Times New Roman"/>
-          <w:sz w:val="24"/>
-          <w:szCs w:val="24"/>
-          <w:lang w:val="en-IE"/>
-        </w:rPr>
-        <w:t>,</w:t>
-      </w:r>
-      <w:r>
-        <w:rPr>
-          <w:rFonts w:ascii="Times New Roman" w:hAnsi="Times New Roman" w:cs="Times New Roman"/>
-          <w:sz w:val="24"/>
-          <w:szCs w:val="24"/>
-          <w:lang w:val="en-IE"/>
-        </w:rPr>
-        <w:t xml:space="preserve"> Hungary shows a considerably higher average deviation from neutrality (around 0.25) compared to the European average (around 0.15). This confirms that, on average, opinions in Hungary are further away from the neutral point on the scale compared to the European average.</w:t>
+        <w:t>Germany</w:t>
       </w:r>
     </w:p>
     <w:p>
       <w:pPr>
-        <w:spacing w:line="360" w:lineRule="auto"/>
-        <w:rPr>
-          <w:rFonts w:ascii="Times New Roman" w:hAnsi="Times New Roman" w:cs="Times New Roman"/>
-          <w:sz w:val="24"/>
-          <w:szCs w:val="24"/>
-          <w:lang w:val="en-IE"/>
-        </w:rPr>
-      </w:pPr>
+        <w:spacing w:before="100" w:beforeAutospacing="1" w:after="100" w:afterAutospacing="1" w:line="360" w:lineRule="auto"/>
+        <w:rPr>
+          <w:rFonts w:ascii="Times New Roman" w:eastAsia="Times New Roman" w:hAnsi="Times New Roman" w:cs="Times New Roman"/>
+          <w:sz w:val="24"/>
+          <w:szCs w:val="24"/>
+          <w:lang w:val="en-IE" w:eastAsia="de-DE"/>
+        </w:rPr>
+      </w:pPr>
+      <w:r>
+        <w:rPr>
+          <w:rFonts w:ascii="Times New Roman" w:eastAsia="Times New Roman" w:hAnsi="Times New Roman" w:cs="Times New Roman"/>
+          <w:sz w:val="24"/>
+          <w:szCs w:val="24"/>
+          <w:lang w:val="en-IE" w:eastAsia="de-DE"/>
+        </w:rPr>
+        <w:t>The plots strongly suggest that the European refugee crisis of 2015 had a significant impact on the polarization of opinions about immigration in Germany across various dimensions. Following 2015</w:t>
+      </w:r>
+      <w:r>
+        <w:rPr>
+          <w:rFonts w:ascii="Times New Roman" w:eastAsia="Times New Roman" w:hAnsi="Times New Roman" w:cs="Times New Roman"/>
+          <w:sz w:val="24"/>
+          <w:szCs w:val="24"/>
+          <w:lang w:val="en-IE" w:eastAsia="de-DE"/>
+        </w:rPr>
+        <w:t>.</w:t>
+      </w:r>
+      <w:r>
+        <w:rPr>
+          <w:rFonts w:ascii="Times New Roman" w:eastAsia="Times New Roman" w:hAnsi="Times New Roman" w:cs="Times New Roman"/>
+          <w:sz w:val="24"/>
+          <w:szCs w:val="24"/>
+          <w:lang w:val="en-IE" w:eastAsia="de-DE"/>
+        </w:rPr>
+        <w:t xml:space="preserve"> The average deviation from neutrality and the proportion of non-neutral individuals increased</w:t>
+      </w:r>
+      <w:r>
+        <w:rPr>
+          <w:rFonts w:ascii="Times New Roman" w:eastAsia="Times New Roman" w:hAnsi="Times New Roman" w:cs="Times New Roman"/>
+          <w:sz w:val="24"/>
+          <w:szCs w:val="24"/>
+          <w:lang w:val="en-IE" w:eastAsia="de-DE"/>
+        </w:rPr>
+        <w:t xml:space="preserve">, suggesting that opinions became less neutral and thus more extreme. </w:t>
+      </w:r>
+      <w:r>
+        <w:rPr>
+          <w:rFonts w:ascii="Times New Roman" w:eastAsia="Times New Roman" w:hAnsi="Times New Roman" w:cs="Times New Roman"/>
+          <w:sz w:val="24"/>
+          <w:szCs w:val="24"/>
+          <w:lang w:val="en-IE" w:eastAsia="de-DE"/>
+        </w:rPr>
+        <w:t>Dispersion increased, indicating a greater diversity of views.</w:t>
+      </w:r>
+      <w:r>
+        <w:rPr>
+          <w:rFonts w:ascii="Times New Roman" w:eastAsia="Times New Roman" w:hAnsi="Times New Roman" w:cs="Times New Roman"/>
+          <w:sz w:val="24"/>
+          <w:szCs w:val="24"/>
+          <w:lang w:val="en-IE" w:eastAsia="de-DE"/>
+        </w:rPr>
+        <w:t xml:space="preserve"> </w:t>
+      </w:r>
+      <w:r>
+        <w:rPr>
+          <w:rFonts w:ascii="Times New Roman" w:eastAsia="Times New Roman" w:hAnsi="Times New Roman" w:cs="Times New Roman"/>
+          <w:sz w:val="24"/>
+          <w:szCs w:val="24"/>
+          <w:lang w:val="en-IE" w:eastAsia="de-DE"/>
+        </w:rPr>
+        <w:t>The mean opinion decreased across all three aspects of immigration.</w:t>
+      </w:r>
+      <w:r>
+        <w:rPr>
+          <w:rFonts w:ascii="Times New Roman" w:eastAsia="Times New Roman" w:hAnsi="Times New Roman" w:cs="Times New Roman"/>
+          <w:sz w:val="24"/>
+          <w:szCs w:val="24"/>
+          <w:lang w:val="en-IE" w:eastAsia="de-DE"/>
+        </w:rPr>
+        <w:t xml:space="preserve"> </w:t>
+      </w:r>
+      <w:r>
+        <w:rPr>
+          <w:rFonts w:ascii="Times New Roman" w:eastAsia="Times New Roman" w:hAnsi="Times New Roman" w:cs="Times New Roman"/>
+          <w:sz w:val="24"/>
+          <w:szCs w:val="24"/>
+          <w:lang w:val="en-IE" w:eastAsia="de-DE"/>
+        </w:rPr>
+        <w:t>Moderate divergence increased, indicating greater polarization even among those not holding extreme views.</w:t>
+      </w:r>
+      <w:r>
+        <w:rPr>
+          <w:rFonts w:ascii="Times New Roman" w:eastAsia="Times New Roman" w:hAnsi="Times New Roman" w:cs="Times New Roman"/>
+          <w:sz w:val="24"/>
+          <w:szCs w:val="24"/>
+          <w:lang w:val="en-IE" w:eastAsia="de-DE"/>
+        </w:rPr>
+        <w:t xml:space="preserve"> </w:t>
+      </w:r>
+      <w:r>
+        <w:rPr>
+          <w:rFonts w:ascii="Times New Roman" w:eastAsia="Times New Roman" w:hAnsi="Times New Roman" w:cs="Times New Roman"/>
+          <w:sz w:val="24"/>
+          <w:szCs w:val="24"/>
+          <w:lang w:val="en-IE" w:eastAsia="de-DE"/>
+        </w:rPr>
+        <w:t>Opinions within both moderately accepting and opposing groups became more varied.</w:t>
+      </w:r>
+      <w:r>
+        <w:rPr>
+          <w:rFonts w:ascii="Times New Roman" w:eastAsia="Times New Roman" w:hAnsi="Times New Roman" w:cs="Times New Roman"/>
+          <w:sz w:val="24"/>
+          <w:szCs w:val="24"/>
+          <w:lang w:val="en-IE" w:eastAsia="de-DE"/>
+        </w:rPr>
+        <w:t xml:space="preserve"> </w:t>
+      </w:r>
+      <w:r>
+        <w:rPr>
+          <w:rFonts w:ascii="Times New Roman" w:eastAsia="Times New Roman" w:hAnsi="Times New Roman" w:cs="Times New Roman"/>
+          <w:sz w:val="24"/>
+          <w:szCs w:val="24"/>
+          <w:lang w:val="en-IE" w:eastAsia="de-DE"/>
+        </w:rPr>
+        <w:t>Moderate size parity decreased, suggesting a potential growth in the moderately opposing group.</w:t>
+      </w:r>
+      <w:r>
+        <w:rPr>
+          <w:rFonts w:ascii="Times New Roman" w:eastAsia="Times New Roman" w:hAnsi="Times New Roman" w:cs="Times New Roman"/>
+          <w:sz w:val="24"/>
+          <w:szCs w:val="24"/>
+          <w:lang w:val="en-IE" w:eastAsia="de-DE"/>
+        </w:rPr>
+        <w:t xml:space="preserve"> </w:t>
+      </w:r>
+      <w:r>
+        <w:rPr>
+          <w:rFonts w:ascii="Times New Roman" w:eastAsia="Times New Roman" w:hAnsi="Times New Roman" w:cs="Times New Roman"/>
+          <w:sz w:val="24"/>
+          <w:szCs w:val="24"/>
+          <w:lang w:val="en-IE" w:eastAsia="de-DE"/>
+        </w:rPr>
+        <w:t>The explained variance of the first principal component increased</w:t>
+      </w:r>
+      <w:r>
+        <w:rPr>
+          <w:rFonts w:ascii="Times New Roman" w:eastAsia="Times New Roman" w:hAnsi="Times New Roman" w:cs="Times New Roman"/>
+          <w:sz w:val="24"/>
+          <w:szCs w:val="24"/>
+          <w:lang w:val="en-IE" w:eastAsia="de-DE"/>
+        </w:rPr>
+        <w:t>, indicating th</w:t>
+      </w:r>
+      <w:r>
+        <w:rPr>
+          <w:rFonts w:ascii="Times New Roman" w:eastAsia="Times New Roman" w:hAnsi="Times New Roman" w:cs="Times New Roman"/>
+          <w:sz w:val="24"/>
+          <w:szCs w:val="24"/>
+          <w:lang w:val="en-IE" w:eastAsia="de-DE"/>
+        </w:rPr>
+        <w:t xml:space="preserve">at </w:t>
+      </w:r>
+      <w:r>
+        <w:rPr>
+          <w:rFonts w:ascii="Times New Roman" w:eastAsia="Times New Roman" w:hAnsi="Times New Roman" w:cs="Times New Roman"/>
+          <w:sz w:val="24"/>
+          <w:szCs w:val="24"/>
+          <w:lang w:val="en-IE" w:eastAsia="de-DE"/>
+        </w:rPr>
+        <w:t>Opinions on different aspects of immigration became more aligned</w:t>
+      </w:r>
+      <w:r>
+        <w:rPr>
+          <w:rFonts w:ascii="Times New Roman" w:eastAsia="Times New Roman" w:hAnsi="Times New Roman" w:cs="Times New Roman"/>
+          <w:sz w:val="24"/>
+          <w:szCs w:val="24"/>
+          <w:lang w:val="en-IE" w:eastAsia="de-DE"/>
+        </w:rPr>
+        <w:t xml:space="preserve"> in a process otherwise known as issue alignment.</w:t>
+      </w:r>
+      <w:r>
+        <w:rPr>
+          <w:rFonts w:ascii="Times New Roman" w:eastAsia="Times New Roman" w:hAnsi="Times New Roman" w:cs="Times New Roman"/>
+          <w:sz w:val="24"/>
+          <w:szCs w:val="24"/>
+          <w:lang w:val="en-IE" w:eastAsia="de-DE"/>
+        </w:rPr>
+        <w:t xml:space="preserve"> </w:t>
+      </w:r>
+      <w:r>
+        <w:rPr>
+          <w:rFonts w:ascii="Times New Roman" w:eastAsia="Times New Roman" w:hAnsi="Times New Roman" w:cs="Times New Roman"/>
+          <w:sz w:val="24"/>
+          <w:szCs w:val="24"/>
+          <w:lang w:val="en-IE" w:eastAsia="de-DE"/>
+        </w:rPr>
+        <w:t>In summary, the 2015 refugee crisis appears to have acted as a polarizing event in Germany regarding opinions on the economic, cultural, and overall impact of immigration, leading to more extreme views, a wider spread of opinions, a negative shift in average sentiment, and greater division even among moderate individuals.</w:t>
+      </w:r>
     </w:p>
     <w:p>
       <w:pPr>
-        <w:spacing w:line="360" w:lineRule="auto"/>
-        <w:rPr>
-          <w:rFonts w:ascii="Times New Roman" w:hAnsi="Times New Roman" w:cs="Times New Roman"/>
-          <w:sz w:val="24"/>
-          <w:szCs w:val="24"/>
+        <w:spacing w:line="240" w:lineRule="auto"/>
+        <w:rPr>
+          <w:rFonts w:ascii="Times New Roman" w:hAnsi="Times New Roman" w:cs="Times New Roman"/>
+          <w:sz w:val="24"/>
+          <w:szCs w:val="24"/>
+          <w:u w:val="single"/>
           <w:lang w:val="en-IE"/>
         </w:rPr>
       </w:pPr>
     </w:p>
     <w:p>
       <w:pPr>
-        <w:spacing w:line="360" w:lineRule="auto"/>
-        <w:rPr>
-          <w:rFonts w:ascii="Times New Roman" w:hAnsi="Times New Roman" w:cs="Times New Roman"/>
-          <w:sz w:val="24"/>
-          <w:szCs w:val="24"/>
-          <w:lang w:val="en-IE"/>
-        </w:rPr>
-      </w:pPr>
-      <w:r>
-        <w:rPr>
-          <w:rFonts w:ascii="Times New Roman" w:hAnsi="Times New Roman" w:cs="Times New Roman"/>
-          <w:sz w:val="24"/>
-          <w:szCs w:val="24"/>
-          <w:lang w:val="en-IE"/>
-        </w:rPr>
-        <w:lastRenderedPageBreak/>
-        <w:t>Comparing not the polarization metrics, but the average opinion value (on the Likert scale), Hungary exhibits a</w:t>
-      </w:r>
-      <w:r>
-        <w:rPr>
-          <w:rFonts w:ascii="Times New Roman" w:hAnsi="Times New Roman" w:cs="Times New Roman"/>
-          <w:sz w:val="24"/>
-          <w:szCs w:val="24"/>
-          <w:lang w:val="en-IE"/>
-        </w:rPr>
-        <w:t xml:space="preserve"> notably lower (around 3.5)</w:t>
-      </w:r>
-      <w:r>
-        <w:rPr>
-          <w:rFonts w:ascii="Times New Roman" w:hAnsi="Times New Roman" w:cs="Times New Roman"/>
-          <w:sz w:val="24"/>
-          <w:szCs w:val="24"/>
-          <w:lang w:val="en-IE"/>
-        </w:rPr>
-        <w:t xml:space="preserve"> average</w:t>
-      </w:r>
-      <w:r>
-        <w:rPr>
-          <w:rFonts w:ascii="Times New Roman" w:hAnsi="Times New Roman" w:cs="Times New Roman"/>
-          <w:sz w:val="24"/>
-          <w:szCs w:val="24"/>
-          <w:lang w:val="en-IE"/>
-        </w:rPr>
-        <w:t xml:space="preserve"> than the European-wide average (around 5.2). This clearly indicates that, on average, people in Hungary held a more negative view on whether immigrants make the country a worse or better place to live compared to the average opinion across Europe in 2022.</w:t>
-      </w:r>
-      <w:r>
-        <w:rPr>
-          <w:rFonts w:ascii="Times New Roman" w:hAnsi="Times New Roman" w:cs="Times New Roman"/>
-          <w:sz w:val="24"/>
-          <w:szCs w:val="24"/>
-          <w:lang w:val="en-IE"/>
-        </w:rPr>
-        <w:t xml:space="preserve"> </w:t>
-      </w:r>
-      <w:r>
-        <w:rPr>
-          <w:rFonts w:ascii="Times New Roman" w:hAnsi="Times New Roman" w:cs="Times New Roman"/>
-          <w:sz w:val="24"/>
-          <w:szCs w:val="24"/>
-          <w:lang w:val="en-IE"/>
-        </w:rPr>
-        <w:t>The distribution</w:t>
-      </w:r>
-      <w:r>
-        <w:rPr>
-          <w:rFonts w:ascii="Times New Roman" w:hAnsi="Times New Roman" w:cs="Times New Roman"/>
-          <w:sz w:val="24"/>
-          <w:szCs w:val="24"/>
-          <w:lang w:val="en-IE"/>
-        </w:rPr>
-        <w:t xml:space="preserve"> of opinions</w:t>
-      </w:r>
-      <w:r>
-        <w:rPr>
-          <w:rFonts w:ascii="Times New Roman" w:hAnsi="Times New Roman" w:cs="Times New Roman"/>
-          <w:sz w:val="24"/>
-          <w:szCs w:val="24"/>
-          <w:lang w:val="en-IE"/>
-        </w:rPr>
-        <w:t xml:space="preserve"> is heavily skewed towards the lower end of the scale. The largest proportion of responses is at the neutral point (5), but there are substantial proportions expressing negative views (0, 1, 2, 3, 4).</w:t>
-      </w:r>
-      <w:r>
-        <w:rPr>
-          <w:rFonts w:ascii="Times New Roman" w:hAnsi="Times New Roman" w:cs="Times New Roman"/>
-          <w:sz w:val="24"/>
-          <w:szCs w:val="24"/>
-          <w:lang w:val="en-IE"/>
-        </w:rPr>
-        <w:t xml:space="preserve"> </w:t>
-      </w:r>
-      <w:r>
-        <w:rPr>
-          <w:rFonts w:ascii="Times New Roman" w:hAnsi="Times New Roman" w:cs="Times New Roman"/>
-          <w:sz w:val="24"/>
-          <w:szCs w:val="24"/>
-          <w:lang w:val="en-IE"/>
-        </w:rPr>
-        <w:t>This distribution visually confirms the lower mean opinion observed in Hungary. A significant portion of the population leans towards the negative end of the spectrum regarding the societal impact of immigration.</w:t>
-      </w:r>
+        <w:spacing w:line="240" w:lineRule="auto"/>
+        <w:rPr>
+          <w:rFonts w:ascii="Times New Roman" w:hAnsi="Times New Roman" w:cs="Times New Roman"/>
+          <w:sz w:val="24"/>
+          <w:szCs w:val="24"/>
+          <w:u w:val="single"/>
+          <w:lang w:val="en-IE"/>
+        </w:rPr>
+      </w:pPr>
     </w:p>
     <w:p>
       <w:pPr>
-        <w:spacing w:line="360" w:lineRule="auto"/>
-        <w:rPr>
-          <w:rFonts w:ascii="Times New Roman" w:hAnsi="Times New Roman" w:cs="Times New Roman"/>
-          <w:sz w:val="24"/>
-          <w:szCs w:val="24"/>
-          <w:lang w:val="en-IE"/>
-        </w:rPr>
-      </w:pPr>
-      <w:r>
-        <w:rPr>
-          <w:rFonts w:ascii="Times New Roman" w:hAnsi="Times New Roman" w:cs="Times New Roman"/>
-          <w:sz w:val="24"/>
-          <w:szCs w:val="24"/>
-          <w:lang w:val="en-IE"/>
-        </w:rPr>
-        <w:t>Hungary showed m</w:t>
-      </w:r>
-      <w:r>
-        <w:rPr>
-          <w:rFonts w:ascii="Times New Roman" w:hAnsi="Times New Roman" w:cs="Times New Roman"/>
-          <w:sz w:val="24"/>
-          <w:szCs w:val="24"/>
-          <w:lang w:val="en-IE"/>
-        </w:rPr>
-        <w:t>ore polarized opinions: A larger proportion of people held non-neutral views, and the average opinion was further from the neutral point.</w:t>
-      </w:r>
-      <w:r>
-        <w:rPr>
-          <w:rFonts w:ascii="Times New Roman" w:hAnsi="Times New Roman" w:cs="Times New Roman"/>
-          <w:sz w:val="24"/>
-          <w:szCs w:val="24"/>
-          <w:lang w:val="en-IE"/>
-        </w:rPr>
-        <w:t xml:space="preserve"> Additionally, t</w:t>
-      </w:r>
-      <w:r>
-        <w:rPr>
-          <w:rFonts w:ascii="Times New Roman" w:hAnsi="Times New Roman" w:cs="Times New Roman"/>
-          <w:sz w:val="24"/>
-          <w:szCs w:val="24"/>
-          <w:lang w:val="en-IE"/>
-        </w:rPr>
-        <w:t>he average opinion in Hungary was significantly more negative than the European average.</w:t>
-      </w:r>
-      <w:r>
-        <w:rPr>
-          <w:rFonts w:ascii="Times New Roman" w:hAnsi="Times New Roman" w:cs="Times New Roman"/>
-          <w:sz w:val="24"/>
-          <w:szCs w:val="24"/>
-          <w:lang w:val="en-IE"/>
-        </w:rPr>
-        <w:t xml:space="preserve"> There is also g</w:t>
-      </w:r>
-      <w:r>
-        <w:rPr>
-          <w:rFonts w:ascii="Times New Roman" w:hAnsi="Times New Roman" w:cs="Times New Roman"/>
-          <w:sz w:val="24"/>
-          <w:szCs w:val="24"/>
-          <w:lang w:val="en-IE"/>
-        </w:rPr>
-        <w:t>reater divergence among moderate groups: The gap between moderately accepting and opposing views was wider.</w:t>
-      </w:r>
-      <w:r>
-        <w:rPr>
-          <w:rFonts w:ascii="Times New Roman" w:hAnsi="Times New Roman" w:cs="Times New Roman"/>
-          <w:sz w:val="24"/>
-          <w:szCs w:val="24"/>
-          <w:lang w:val="en-IE"/>
-        </w:rPr>
-        <w:t xml:space="preserve"> The moderate groups were also less balanced with unequal </w:t>
-      </w:r>
-      <w:r>
-        <w:rPr>
-          <w:rFonts w:ascii="Times New Roman" w:hAnsi="Times New Roman" w:cs="Times New Roman"/>
-          <w:sz w:val="24"/>
-          <w:szCs w:val="24"/>
-          <w:lang w:val="en-IE"/>
-        </w:rPr>
-        <w:t>sizes of the moderately accepting and opposing groups</w:t>
-      </w:r>
-      <w:r>
-        <w:rPr>
-          <w:rFonts w:ascii="Times New Roman" w:hAnsi="Times New Roman" w:cs="Times New Roman"/>
-          <w:sz w:val="24"/>
-          <w:szCs w:val="24"/>
-          <w:lang w:val="en-IE"/>
-        </w:rPr>
-        <w:t>. Yet, we found evidence for a p</w:t>
-      </w:r>
-      <w:r>
-        <w:rPr>
-          <w:rFonts w:ascii="Times New Roman" w:hAnsi="Times New Roman" w:cs="Times New Roman"/>
-          <w:sz w:val="24"/>
-          <w:szCs w:val="24"/>
-          <w:lang w:val="en-IE"/>
-        </w:rPr>
-        <w:t>otentially higher internal agreement within moderate groups</w:t>
-      </w:r>
-      <w:r>
-        <w:rPr>
-          <w:rFonts w:ascii="Times New Roman" w:hAnsi="Times New Roman" w:cs="Times New Roman"/>
-          <w:sz w:val="24"/>
-          <w:szCs w:val="24"/>
-          <w:lang w:val="en-IE"/>
-        </w:rPr>
-        <w:t>, as the m</w:t>
-      </w:r>
-      <w:r>
-        <w:rPr>
-          <w:rFonts w:ascii="Times New Roman" w:hAnsi="Times New Roman" w:cs="Times New Roman"/>
-          <w:sz w:val="24"/>
-          <w:szCs w:val="24"/>
-          <w:lang w:val="en-IE"/>
-        </w:rPr>
-        <w:t>oderate groups in Hungary showed more</w:t>
-      </w:r>
-      <w:r>
-        <w:rPr>
-          <w:rFonts w:ascii="Times New Roman" w:hAnsi="Times New Roman" w:cs="Times New Roman"/>
-          <w:sz w:val="24"/>
-          <w:szCs w:val="24"/>
-          <w:lang w:val="en-IE"/>
-        </w:rPr>
-        <w:t xml:space="preserve"> internal</w:t>
-      </w:r>
-      <w:r>
-        <w:rPr>
-          <w:rFonts w:ascii="Times New Roman" w:hAnsi="Times New Roman" w:cs="Times New Roman"/>
-          <w:sz w:val="24"/>
-          <w:szCs w:val="24"/>
-          <w:lang w:val="en-IE"/>
-        </w:rPr>
-        <w:t xml:space="preserve"> consensus</w:t>
-      </w:r>
-      <w:r>
-        <w:rPr>
-          <w:rFonts w:ascii="Times New Roman" w:hAnsi="Times New Roman" w:cs="Times New Roman"/>
-          <w:sz w:val="24"/>
-          <w:szCs w:val="24"/>
-          <w:lang w:val="en-IE"/>
-        </w:rPr>
-        <w:t xml:space="preserve">. Lastly, the </w:t>
-      </w:r>
-      <w:r>
-        <w:rPr>
-          <w:rFonts w:ascii="Times New Roman" w:hAnsi="Times New Roman" w:cs="Times New Roman"/>
-          <w:sz w:val="24"/>
-          <w:szCs w:val="24"/>
-          <w:lang w:val="en-IE"/>
-        </w:rPr>
-        <w:t>distribution of opinions skewed towards the negative</w:t>
-      </w:r>
-      <w:r>
-        <w:rPr>
-          <w:rFonts w:ascii="Times New Roman" w:hAnsi="Times New Roman" w:cs="Times New Roman"/>
-          <w:sz w:val="24"/>
-          <w:szCs w:val="24"/>
-          <w:lang w:val="en-IE"/>
-        </w:rPr>
-        <w:t>, with a</w:t>
-      </w:r>
-      <w:r>
-        <w:rPr>
-          <w:rFonts w:ascii="Times New Roman" w:hAnsi="Times New Roman" w:cs="Times New Roman"/>
-          <w:sz w:val="24"/>
-          <w:szCs w:val="24"/>
-          <w:lang w:val="en-IE"/>
-        </w:rPr>
-        <w:t xml:space="preserve"> substantial portion of the Hungarian population h</w:t>
-      </w:r>
-      <w:r>
-        <w:rPr>
-          <w:rFonts w:ascii="Times New Roman" w:hAnsi="Times New Roman" w:cs="Times New Roman"/>
-          <w:sz w:val="24"/>
-          <w:szCs w:val="24"/>
-          <w:lang w:val="en-IE"/>
-        </w:rPr>
-        <w:t>olding</w:t>
-      </w:r>
-      <w:r>
-        <w:rPr>
-          <w:rFonts w:ascii="Times New Roman" w:hAnsi="Times New Roman" w:cs="Times New Roman"/>
-          <w:sz w:val="24"/>
-          <w:szCs w:val="24"/>
-          <w:lang w:val="en-IE"/>
-        </w:rPr>
-        <w:t xml:space="preserve"> negative views on the societal impact of immigration.</w:t>
-      </w:r>
-      <w:r>
-        <w:rPr>
-          <w:rFonts w:ascii="Times New Roman" w:hAnsi="Times New Roman" w:cs="Times New Roman"/>
-          <w:sz w:val="24"/>
-          <w:szCs w:val="24"/>
-          <w:lang w:val="en-IE"/>
-        </w:rPr>
-        <w:t xml:space="preserve"> </w:t>
-      </w:r>
-      <w:r>
-        <w:rPr>
-          <w:rFonts w:ascii="Times New Roman" w:hAnsi="Times New Roman" w:cs="Times New Roman"/>
-          <w:sz w:val="24"/>
-          <w:szCs w:val="24"/>
-          <w:lang w:val="en-IE"/>
-        </w:rPr>
-        <w:t>I</w:t>
-      </w:r>
-      <w:r>
-        <w:rPr>
-          <w:rFonts w:ascii="Times New Roman" w:hAnsi="Times New Roman" w:cs="Times New Roman"/>
-          <w:sz w:val="24"/>
-          <w:szCs w:val="24"/>
-          <w:lang w:val="en-IE"/>
-        </w:rPr>
-        <w:t>n essence, in 2022, Hungary stood out from the European average with more pronounced negative opinions and a higher degree of polarization regarding the societal impact of immigration. The distribution of opinions reveals a significant segment of the population holding negative views on this aspect.</w:t>
-      </w:r>
+        <w:spacing w:line="240" w:lineRule="auto"/>
+        <w:rPr>
+          <w:rFonts w:ascii="Times New Roman" w:hAnsi="Times New Roman" w:cs="Times New Roman"/>
+          <w:sz w:val="24"/>
+          <w:szCs w:val="24"/>
+          <w:u w:val="single"/>
+          <w:lang w:val="en-IE"/>
+        </w:rPr>
+      </w:pPr>
     </w:p>
     <w:p>
       <w:pPr>
-        <w:rPr>
-          <w:rFonts w:ascii="Times New Roman" w:hAnsi="Times New Roman" w:cs="Times New Roman"/>
-          <w:sz w:val="24"/>
-          <w:szCs w:val="24"/>
-          <w:lang w:val="en-IE"/>
-        </w:rPr>
-      </w:pPr>
-      <w:r>
-        <w:rPr>
-          <w:rFonts w:ascii="Times New Roman" w:hAnsi="Times New Roman" w:cs="Times New Roman"/>
-          <w:sz w:val="24"/>
-          <w:szCs w:val="24"/>
-          <w:lang w:val="en-IE"/>
-        </w:rPr>
-        <w:br w:type="page"/>
-      </w:r>
+        <w:spacing w:line="240" w:lineRule="auto"/>
+        <w:rPr>
+          <w:rFonts w:ascii="Times New Roman" w:hAnsi="Times New Roman" w:cs="Times New Roman"/>
+          <w:sz w:val="24"/>
+          <w:szCs w:val="24"/>
+          <w:u w:val="single"/>
+          <w:lang w:val="en-IE"/>
+        </w:rPr>
+      </w:pPr>
     </w:p>
     <w:p>
       <w:pPr>
-        <w:spacing w:line="360" w:lineRule="auto"/>
-        <w:rPr>
-          <w:rFonts w:ascii="Times New Roman" w:hAnsi="Times New Roman" w:cs="Times New Roman"/>
-          <w:sz w:val="24"/>
-          <w:szCs w:val="24"/>
-          <w:lang w:val="en-IE"/>
-        </w:rPr>
-      </w:pPr>
-      <w:r>
-        <w:rPr>
+        <w:spacing w:line="240" w:lineRule="auto"/>
+        <w:rPr>
+          <w:rFonts w:ascii="Times New Roman" w:hAnsi="Times New Roman" w:cs="Times New Roman"/>
+          <w:sz w:val="24"/>
+          <w:szCs w:val="24"/>
+          <w:u w:val="single"/>
+          <w:lang w:val="en-IE"/>
+        </w:rPr>
+      </w:pPr>
+    </w:p>
+    <w:p>
+      <w:pPr>
+        <w:spacing w:line="240" w:lineRule="auto"/>
+        <w:rPr>
+          <w:rFonts w:ascii="Times New Roman" w:hAnsi="Times New Roman" w:cs="Times New Roman"/>
+          <w:sz w:val="24"/>
+          <w:szCs w:val="24"/>
+          <w:u w:val="single"/>
+          <w:lang w:val="en-IE"/>
+        </w:rPr>
+      </w:pPr>
+    </w:p>
+    <w:p>
+      <w:pPr>
+        <w:spacing w:line="240" w:lineRule="auto"/>
+        <w:rPr>
+          <w:rFonts w:ascii="Times New Roman" w:hAnsi="Times New Roman" w:cs="Times New Roman"/>
+          <w:sz w:val="20"/>
+          <w:szCs w:val="20"/>
+          <w:lang w:val="en-IE"/>
+        </w:rPr>
+      </w:pPr>
+      <w:r>
+        <w:rPr>
+          <w:rFonts w:ascii="Times New Roman" w:hAnsi="Times New Roman" w:cs="Times New Roman"/>
           <w:noProof/>
+          <w:sz w:val="20"/>
+          <w:szCs w:val="20"/>
+          <w:lang w:val="en-IE"/>
         </w:rPr>
         <w:lastRenderedPageBreak/>
         <w:drawing>
-          <wp:inline distT="0" distB="0" distL="0" distR="0" wp14:anchorId="73CC4444" wp14:editId="3FCFFAC4">
-            <wp:extent cx="5760720" cy="2960370"/>
+          <wp:inline distT="0" distB="0" distL="0" distR="0" wp14:anchorId="49EF1944" wp14:editId="434651F3">
+            <wp:extent cx="5760720" cy="2877185"/>
             <wp:effectExtent l="0" t="0" r="0" b="0"/>
-            <wp:docPr id="6" name="Grafik 6"/>
+            <wp:docPr id="8" name="Grafik 8"/>
             <wp:cNvGraphicFramePr>
               <a:graphicFrameLocks xmlns:a="http://schemas.openxmlformats.org/drawingml/2006/main" noChangeAspect="1"/>
             </wp:cNvGraphicFramePr>
@@ -2662,7 +2753,7 @@
               <a:graphicData uri="http://schemas.openxmlformats.org/drawingml/2006/picture">
                 <pic:pic xmlns:pic="http://schemas.openxmlformats.org/drawingml/2006/picture">
                   <pic:nvPicPr>
-                    <pic:cNvPr id="0" name="Picture 9"/>
+                    <pic:cNvPr id="0" name="Picture 12"/>
                     <pic:cNvPicPr>
                       <a:picLocks noChangeAspect="1" noChangeArrowheads="1"/>
                     </pic:cNvPicPr>
@@ -2683,7 +2774,7 @@
                   <pic:spPr bwMode="auto">
                     <a:xfrm>
                       <a:off x="0" y="0"/>
-                      <a:ext cx="5760720" cy="2960370"/>
+                      <a:ext cx="5760720" cy="2877185"/>
                     </a:xfrm>
                     <a:prstGeom prst="rect">
                       <a:avLst/>
@@ -2724,60 +2815,65 @@
       <w:r>
         <w:rPr>
           <w:rFonts w:ascii="Times New Roman" w:hAnsi="Times New Roman" w:cs="Times New Roman"/>
-          <w:b/>
-          <w:bCs/>
-          <w:sz w:val="20"/>
-          <w:szCs w:val="20"/>
-          <w:lang w:val="en-IE"/>
-        </w:rPr>
-        <w:t xml:space="preserve"> </w:t>
-      </w:r>
-      <w:r>
-        <w:rPr>
-          <w:rFonts w:ascii="Times New Roman" w:hAnsi="Times New Roman" w:cs="Times New Roman"/>
-          <w:sz w:val="20"/>
-          <w:szCs w:val="20"/>
-          <w:lang w:val="en-IE"/>
-        </w:rPr>
-        <w:t>Comparing</w:t>
-      </w:r>
-      <w:r>
-        <w:rPr>
-          <w:rFonts w:ascii="Times New Roman" w:hAnsi="Times New Roman" w:cs="Times New Roman"/>
-          <w:b/>
-          <w:bCs/>
-          <w:sz w:val="20"/>
-          <w:szCs w:val="20"/>
-          <w:lang w:val="en-IE"/>
-        </w:rPr>
-        <w:t xml:space="preserve"> </w:t>
-      </w:r>
-      <w:r>
-        <w:rPr>
-          <w:rFonts w:ascii="Times New Roman" w:hAnsi="Times New Roman" w:cs="Times New Roman"/>
-          <w:sz w:val="20"/>
-          <w:szCs w:val="20"/>
-          <w:lang w:val="en-IE"/>
-        </w:rPr>
-        <w:t>H</w:t>
-      </w:r>
-      <w:r>
-        <w:rPr>
-          <w:rFonts w:ascii="Times New Roman" w:hAnsi="Times New Roman" w:cs="Times New Roman"/>
-          <w:sz w:val="20"/>
-          <w:szCs w:val="20"/>
-          <w:lang w:val="en-IE"/>
-        </w:rPr>
-        <w:t>ungary in 2022 using the imwbcnt variable</w:t>
-      </w:r>
-      <w:r>
-        <w:rPr>
-          <w:rFonts w:ascii="Times New Roman" w:hAnsi="Times New Roman" w:cs="Times New Roman"/>
-          <w:sz w:val="20"/>
-          <w:szCs w:val="20"/>
-          <w:lang w:val="en-IE"/>
-        </w:rPr>
-        <w:t xml:space="preserve"> with the corresponding European averages. </w:t>
+          <w:sz w:val="20"/>
+          <w:szCs w:val="20"/>
+          <w:lang w:val="en-IE"/>
+        </w:rPr>
+        <w:t xml:space="preserve"> </w:t>
+      </w:r>
+      <w:r>
+        <w:rPr>
+          <w:rFonts w:ascii="Times New Roman" w:hAnsi="Times New Roman" w:cs="Times New Roman"/>
+          <w:sz w:val="20"/>
+          <w:szCs w:val="20"/>
+          <w:lang w:val="en-IE"/>
+        </w:rPr>
+        <w:t>The</w:t>
+      </w:r>
+      <w:r>
+        <w:rPr>
+          <w:rFonts w:ascii="Times New Roman" w:hAnsi="Times New Roman" w:cs="Times New Roman"/>
+          <w:sz w:val="20"/>
+          <w:szCs w:val="20"/>
+          <w:lang w:val="en-IE"/>
+        </w:rPr>
+        <w:t xml:space="preserve"> seven</w:t>
+      </w:r>
+      <w:r>
+        <w:rPr>
+          <w:rFonts w:ascii="Times New Roman" w:hAnsi="Times New Roman" w:cs="Times New Roman"/>
+          <w:sz w:val="20"/>
+          <w:szCs w:val="20"/>
+          <w:lang w:val="en-IE"/>
+        </w:rPr>
+        <w:t xml:space="preserve"> aspects of polarization</w:t>
+      </w:r>
+      <w:r>
+        <w:rPr>
+          <w:rFonts w:ascii="Times New Roman" w:hAnsi="Times New Roman" w:cs="Times New Roman"/>
+          <w:sz w:val="20"/>
+          <w:szCs w:val="20"/>
+          <w:lang w:val="en-IE"/>
+        </w:rPr>
+        <w:t xml:space="preserve"> and the average opinion over time for </w:t>
+      </w:r>
+      <w:r>
+        <w:rPr>
+          <w:rFonts w:ascii="Times New Roman" w:hAnsi="Times New Roman" w:cs="Times New Roman"/>
+          <w:sz w:val="20"/>
+          <w:szCs w:val="20"/>
+          <w:lang w:val="en-IE"/>
+        </w:rPr>
+        <w:t>Germany.</w:t>
+      </w:r>
+      <w:r>
+        <w:rPr>
+          <w:rFonts w:ascii="Times New Roman" w:hAnsi="Times New Roman" w:cs="Times New Roman"/>
+          <w:sz w:val="20"/>
+          <w:szCs w:val="20"/>
+          <w:lang w:val="en-IE"/>
+        </w:rPr>
+        <w:t xml:space="preserve"> </w:t>
       </w:r>
       <w:r>
         <w:rPr>
@@ -2787,6 +2883,292 @@
           <w:u w:val="single"/>
           <w:lang w:val="en-IE"/>
         </w:rPr>
+        <w:t>Avg. deviation from neutrality</w:t>
+      </w:r>
+      <w:r>
+        <w:rPr>
+          <w:rFonts w:ascii="Times New Roman" w:hAnsi="Times New Roman" w:cs="Times New Roman"/>
+          <w:sz w:val="20"/>
+          <w:szCs w:val="20"/>
+          <w:lang w:val="en-IE"/>
+        </w:rPr>
+        <w:t xml:space="preserve">: </w:t>
+      </w:r>
+      <w:r>
+        <w:rPr>
+          <w:rFonts w:ascii="Times New Roman" w:hAnsi="Times New Roman" w:cs="Times New Roman"/>
+          <w:sz w:val="20"/>
+          <w:szCs w:val="20"/>
+          <w:lang w:val="en-IE"/>
+        </w:rPr>
+        <w:t>S</w:t>
+      </w:r>
+      <w:r>
+        <w:rPr>
+          <w:rFonts w:ascii="Times New Roman" w:hAnsi="Times New Roman" w:cs="Times New Roman"/>
+          <w:sz w:val="20"/>
+          <w:szCs w:val="20"/>
+          <w:lang w:val="en-IE"/>
+        </w:rPr>
+        <w:t>hows how far, on average, opinions deviate from the neutral point.</w:t>
+      </w:r>
+      <w:r>
+        <w:rPr>
+          <w:rFonts w:ascii="Times New Roman" w:hAnsi="Times New Roman" w:cs="Times New Roman"/>
+          <w:sz w:val="20"/>
+          <w:szCs w:val="20"/>
+          <w:lang w:val="en-IE"/>
+        </w:rPr>
+        <w:t xml:space="preserve"> For </w:t>
+      </w:r>
+      <w:r>
+        <w:rPr>
+          <w:rFonts w:ascii="Times New Roman" w:hAnsi="Times New Roman" w:cs="Times New Roman"/>
+          <w:sz w:val="20"/>
+          <w:szCs w:val="20"/>
+          <w:lang w:val="en-IE"/>
+        </w:rPr>
+        <w:t xml:space="preserve">all three </w:t>
+      </w:r>
+      <w:r>
+        <w:rPr>
+          <w:rFonts w:ascii="Times New Roman" w:hAnsi="Times New Roman" w:cs="Times New Roman"/>
+          <w:sz w:val="20"/>
+          <w:szCs w:val="20"/>
+          <w:lang w:val="en-IE"/>
+        </w:rPr>
+        <w:t>variables</w:t>
+      </w:r>
+      <w:r>
+        <w:rPr>
+          <w:rFonts w:ascii="Times New Roman" w:hAnsi="Times New Roman" w:cs="Times New Roman"/>
+          <w:sz w:val="20"/>
+          <w:szCs w:val="20"/>
+          <w:lang w:val="en-IE"/>
+        </w:rPr>
+        <w:t>, the average deviation from neutrality generally increase</w:t>
+      </w:r>
+      <w:r>
+        <w:rPr>
+          <w:rFonts w:ascii="Times New Roman" w:hAnsi="Times New Roman" w:cs="Times New Roman"/>
+          <w:sz w:val="20"/>
+          <w:szCs w:val="20"/>
+          <w:lang w:val="en-IE"/>
+        </w:rPr>
+        <w:t>d</w:t>
+      </w:r>
+      <w:r>
+        <w:rPr>
+          <w:rFonts w:ascii="Times New Roman" w:hAnsi="Times New Roman" w:cs="Times New Roman"/>
+          <w:sz w:val="20"/>
+          <w:szCs w:val="20"/>
+          <w:lang w:val="en-IE"/>
+        </w:rPr>
+        <w:t xml:space="preserve"> after 2015, suggesting that opinions became less neutral and more polarized following the refugee crisis. Before 2015, opinions on the economic impact (red line) showed a period of increasing deviation, while cultural impact (blue line) and overall well-being (green line) showed more fluctuation but generally lower deviation.</w:t>
+      </w:r>
+      <w:r>
+        <w:rPr>
+          <w:rFonts w:ascii="Times New Roman" w:hAnsi="Times New Roman" w:cs="Times New Roman"/>
+          <w:sz w:val="20"/>
+          <w:szCs w:val="20"/>
+          <w:lang w:val="en-IE"/>
+        </w:rPr>
+        <w:t xml:space="preserve"> </w:t>
+      </w:r>
+      <w:r>
+        <w:rPr>
+          <w:rFonts w:ascii="Times New Roman" w:hAnsi="Times New Roman" w:cs="Times New Roman"/>
+          <w:sz w:val="20"/>
+          <w:szCs w:val="20"/>
+          <w:u w:val="single"/>
+          <w:lang w:val="en-IE"/>
+        </w:rPr>
+        <w:t>Dispersion</w:t>
+      </w:r>
+      <w:r>
+        <w:rPr>
+          <w:rFonts w:ascii="Times New Roman" w:hAnsi="Times New Roman" w:cs="Times New Roman"/>
+          <w:sz w:val="20"/>
+          <w:szCs w:val="20"/>
+          <w:lang w:val="en-IE"/>
+        </w:rPr>
+        <w:t xml:space="preserve">: This measures the spread of opinions. Higher dispersion indicates a wider range of views. For all three </w:t>
+      </w:r>
+      <w:r>
+        <w:rPr>
+          <w:rFonts w:ascii="Times New Roman" w:hAnsi="Times New Roman" w:cs="Times New Roman"/>
+          <w:sz w:val="20"/>
+          <w:szCs w:val="20"/>
+          <w:lang w:val="en-IE"/>
+        </w:rPr>
+        <w:t>variables</w:t>
+      </w:r>
+      <w:r>
+        <w:rPr>
+          <w:rFonts w:ascii="Times New Roman" w:hAnsi="Times New Roman" w:cs="Times New Roman"/>
+          <w:sz w:val="20"/>
+          <w:szCs w:val="20"/>
+          <w:lang w:val="en-IE"/>
+        </w:rPr>
+        <w:t>, the dispersion generally increases after 2015, indicating that the refugee crisis was associated with a greater diversity of opinions on immigration. Before 2015, the dispersion for economic impact was consistently higher than for cultural impact and overall well-being.</w:t>
+      </w:r>
+      <w:r>
+        <w:rPr>
+          <w:rFonts w:ascii="Times New Roman" w:hAnsi="Times New Roman" w:cs="Times New Roman"/>
+          <w:sz w:val="20"/>
+          <w:szCs w:val="20"/>
+          <w:lang w:val="en-IE"/>
+        </w:rPr>
+        <w:t xml:space="preserve"> </w:t>
+      </w:r>
+      <w:r>
+        <w:rPr>
+          <w:rFonts w:ascii="Times New Roman" w:hAnsi="Times New Roman" w:cs="Times New Roman"/>
+          <w:sz w:val="20"/>
+          <w:szCs w:val="20"/>
+          <w:u w:val="single"/>
+          <w:lang w:val="en-IE"/>
+        </w:rPr>
+        <w:t>Expl. variance (PC1)</w:t>
+      </w:r>
+      <w:r>
+        <w:rPr>
+          <w:rFonts w:ascii="Times New Roman" w:hAnsi="Times New Roman" w:cs="Times New Roman"/>
+          <w:sz w:val="20"/>
+          <w:szCs w:val="20"/>
+          <w:lang w:val="en-IE"/>
+        </w:rPr>
+        <w:t>: This represents the amount of variance in the combined data of the three immigration aspects that is explained by the first principal component. A higher explained variance suggests that the opinions on these three aspects tend to move together. The plot shows a general increase in explained variance after 2015, particularly for the economic and cultural aspects. This suggests that after the refugee crisis, opinions on whether immigration is good for the economy, enriches culture, or makes the country a better place became more aligned.</w:t>
+      </w:r>
+      <w:r>
+        <w:rPr>
+          <w:rFonts w:ascii="Times New Roman" w:hAnsi="Times New Roman" w:cs="Times New Roman"/>
+          <w:sz w:val="20"/>
+          <w:szCs w:val="20"/>
+          <w:lang w:val="en-IE"/>
+        </w:rPr>
+        <w:t xml:space="preserve"> </w:t>
+      </w:r>
+      <w:r>
+        <w:rPr>
+          <w:rFonts w:ascii="Times New Roman" w:hAnsi="Times New Roman" w:cs="Times New Roman"/>
+          <w:sz w:val="20"/>
+          <w:szCs w:val="20"/>
+          <w:u w:val="single"/>
+          <w:lang w:val="en-IE"/>
+        </w:rPr>
+        <w:t>Mean opinion</w:t>
+      </w:r>
+      <w:r>
+        <w:rPr>
+          <w:rFonts w:ascii="Times New Roman" w:hAnsi="Times New Roman" w:cs="Times New Roman"/>
+          <w:sz w:val="20"/>
+          <w:szCs w:val="20"/>
+          <w:lang w:val="en-IE"/>
+        </w:rPr>
+        <w:t>: This shows the average opinion on the original Likert scale. For all three aspects, the mean opinion decreases after 2015, indicating a shift towards more negative views on the economic, cultural, and overall impact of immigration following the refugee crisis. Before 2015, the average opinion on cultural impact was consistently more positive compared to the economic and overall well-being aspects.</w:t>
+      </w:r>
+      <w:r>
+        <w:rPr>
+          <w:rFonts w:ascii="Times New Roman" w:hAnsi="Times New Roman" w:cs="Times New Roman"/>
+          <w:sz w:val="20"/>
+          <w:szCs w:val="20"/>
+          <w:lang w:val="en-IE"/>
+        </w:rPr>
+        <w:t xml:space="preserve"> </w:t>
+      </w:r>
+      <w:r>
+        <w:rPr>
+          <w:rFonts w:ascii="Times New Roman" w:hAnsi="Times New Roman" w:cs="Times New Roman"/>
+          <w:sz w:val="20"/>
+          <w:szCs w:val="20"/>
+          <w:u w:val="single"/>
+          <w:lang w:val="en-IE"/>
+        </w:rPr>
+        <w:t>Moderate divergence</w:t>
+      </w:r>
+      <w:r>
+        <w:rPr>
+          <w:rFonts w:ascii="Times New Roman" w:hAnsi="Times New Roman" w:cs="Times New Roman"/>
+          <w:sz w:val="20"/>
+          <w:szCs w:val="20"/>
+          <w:lang w:val="en-IE"/>
+        </w:rPr>
+        <w:t>: This measures the difference in average opinion between those moderately accepting and those moderately opposing immigration. An increase indicates greater polarization between these moderate groups. The plot shows a clear increase in moderate divergence for all three aspects after 2015, signifying that the gap between moderately accepting and moderately opposing individuals widened considerably following the refugee crisis.</w:t>
+      </w:r>
+      <w:r>
+        <w:rPr>
+          <w:rFonts w:ascii="Times New Roman" w:hAnsi="Times New Roman" w:cs="Times New Roman"/>
+          <w:sz w:val="20"/>
+          <w:szCs w:val="20"/>
+          <w:lang w:val="en-IE"/>
+        </w:rPr>
+        <w:t xml:space="preserve"> </w:t>
+      </w:r>
+      <w:r>
+        <w:rPr>
+          <w:rFonts w:ascii="Times New Roman" w:hAnsi="Times New Roman" w:cs="Times New Roman"/>
+          <w:sz w:val="20"/>
+          <w:szCs w:val="20"/>
+          <w:u w:val="single"/>
+          <w:lang w:val="en-IE"/>
+        </w:rPr>
+        <w:t>Moderate group consensus</w:t>
+      </w:r>
+      <w:r>
+        <w:rPr>
+          <w:rFonts w:ascii="Times New Roman" w:hAnsi="Times New Roman" w:cs="Times New Roman"/>
+          <w:sz w:val="20"/>
+          <w:szCs w:val="20"/>
+          <w:lang w:val="en-IE"/>
+        </w:rPr>
+        <w:t>: This measures the agreement within the moderately accepting and moderately opposing groups. Lower values indicate higher consensus. For all three aspects, there's a general decrease in moderate group consensus after 2015, particularly for the economic and overall well-being aspects. This suggests that within both the moderately accepting and moderately opposing groups, opinions became more varied after the refugee crisis.</w:t>
+      </w:r>
+      <w:r>
+        <w:rPr>
+          <w:rFonts w:ascii="Times New Roman" w:hAnsi="Times New Roman" w:cs="Times New Roman"/>
+          <w:sz w:val="20"/>
+          <w:szCs w:val="20"/>
+          <w:lang w:val="en-IE"/>
+        </w:rPr>
+        <w:t xml:space="preserve"> </w:t>
+      </w:r>
+      <w:r>
+        <w:rPr>
+          <w:rFonts w:ascii="Times New Roman" w:hAnsi="Times New Roman" w:cs="Times New Roman"/>
+          <w:sz w:val="20"/>
+          <w:szCs w:val="20"/>
+          <w:u w:val="single"/>
+          <w:lang w:val="en-IE"/>
+        </w:rPr>
+        <w:t>Moderate size parity</w:t>
+      </w:r>
+      <w:r>
+        <w:rPr>
+          <w:rFonts w:ascii="Times New Roman" w:hAnsi="Times New Roman" w:cs="Times New Roman"/>
+          <w:sz w:val="20"/>
+          <w:szCs w:val="20"/>
+          <w:lang w:val="en-IE"/>
+        </w:rPr>
+        <w:t>: This is the ratio of the smaller to the larger moderate group. A value closer to 1 indicates similar sizes. The plot shows fluctuations, but generally, the parity decreases after 2015, particularly for the economic and overall well-being aspects. This suggests that one of the moderate groups (likely the moderately opposing group, given the shift in mean opinion) became relatively larger after the refugee crisis.</w:t>
+      </w:r>
+      <w:r>
+        <w:rPr>
+          <w:rFonts w:ascii="Times New Roman" w:hAnsi="Times New Roman" w:cs="Times New Roman"/>
+          <w:sz w:val="20"/>
+          <w:szCs w:val="20"/>
+          <w:lang w:val="en-IE"/>
+        </w:rPr>
+        <w:t xml:space="preserve"> </w:t>
+      </w:r>
+      <w:r>
+        <w:rPr>
+          <w:rFonts w:ascii="Times New Roman" w:hAnsi="Times New Roman" w:cs="Times New Roman"/>
+          <w:sz w:val="20"/>
+          <w:szCs w:val="20"/>
+          <w:u w:val="single"/>
+          <w:lang w:val="en-IE"/>
+        </w:rPr>
         <w:t>Non-neutrality</w:t>
       </w:r>
       <w:r>
@@ -2796,247 +3178,7 @@
           <w:szCs w:val="20"/>
           <w:lang w:val="en-IE"/>
         </w:rPr>
-        <w:t>: Hungary shows a substantially higher proportion of individuals with non-neutral views (around 0.8) compared to the European average (around 0.7). This indicates that in Hungary, a larger percentage of people held a definite opinion (either positive or negative) on whether immigrants make the country a worse or better place to live, compared to the average across Europe.</w:t>
-      </w:r>
-      <w:r>
-        <w:rPr>
-          <w:rFonts w:ascii="Times New Roman" w:hAnsi="Times New Roman" w:cs="Times New Roman"/>
-          <w:sz w:val="20"/>
-          <w:szCs w:val="20"/>
-          <w:lang w:val="en-IE"/>
-        </w:rPr>
-        <w:t xml:space="preserve"> </w:t>
-      </w:r>
-      <w:r>
-        <w:rPr>
-          <w:rFonts w:ascii="Times New Roman" w:hAnsi="Times New Roman" w:cs="Times New Roman"/>
-          <w:sz w:val="20"/>
-          <w:szCs w:val="20"/>
-          <w:u w:val="single"/>
-          <w:lang w:val="en-IE"/>
-        </w:rPr>
-        <w:t>Moderate size parity</w:t>
-      </w:r>
-      <w:r>
-        <w:rPr>
-          <w:rFonts w:ascii="Times New Roman" w:hAnsi="Times New Roman" w:cs="Times New Roman"/>
-          <w:sz w:val="20"/>
-          <w:szCs w:val="20"/>
-          <w:lang w:val="en-IE"/>
-        </w:rPr>
-        <w:t>: Hungary has a very low moderate size parity (close to 0), while the European average is higher (around 0.2). This suggests a significant imbalance in the sizes of the moderately accepting and moderately opposing groups in Hungary. One of these groups is much smaller than the other. Compared to Europe, Hungary has a less balanced distribution within the moderate opinion spectrum.</w:t>
-      </w:r>
-      <w:r>
-        <w:rPr>
-          <w:rFonts w:ascii="Times New Roman" w:hAnsi="Times New Roman" w:cs="Times New Roman"/>
-          <w:sz w:val="20"/>
-          <w:szCs w:val="20"/>
-          <w:lang w:val="en-IE"/>
-        </w:rPr>
-        <w:t xml:space="preserve"> </w:t>
-      </w:r>
-      <w:r>
-        <w:rPr>
-          <w:rFonts w:ascii="Times New Roman" w:hAnsi="Times New Roman" w:cs="Times New Roman"/>
-          <w:sz w:val="20"/>
-          <w:szCs w:val="20"/>
-          <w:u w:val="single"/>
-          <w:lang w:val="en-IE"/>
-        </w:rPr>
-        <w:t>Moderate group consensus</w:t>
-      </w:r>
-      <w:r>
-        <w:rPr>
-          <w:rFonts w:ascii="Times New Roman" w:hAnsi="Times New Roman" w:cs="Times New Roman"/>
-          <w:sz w:val="20"/>
-          <w:szCs w:val="20"/>
-          <w:lang w:val="en-IE"/>
-        </w:rPr>
-        <w:t>: Hungary exhibits a higher moderate group consensus (around 0.7) compared to the European average (around 0.5). This implies that within the moderate groups in Hungary (those leaning slightly positive or slightly negative), there is less internal disagreement and more alignment of views compared to the moderate groups across Europe.</w:t>
-      </w:r>
-      <w:r>
-        <w:rPr>
-          <w:rFonts w:ascii="Times New Roman" w:hAnsi="Times New Roman" w:cs="Times New Roman"/>
-          <w:sz w:val="20"/>
-          <w:szCs w:val="20"/>
-          <w:lang w:val="en-IE"/>
-        </w:rPr>
-        <w:t xml:space="preserve"> </w:t>
-      </w:r>
-      <w:r>
-        <w:rPr>
-          <w:rFonts w:ascii="Times New Roman" w:hAnsi="Times New Roman" w:cs="Times New Roman"/>
-          <w:sz w:val="20"/>
-          <w:szCs w:val="20"/>
-          <w:u w:val="single"/>
-          <w:lang w:val="en-IE"/>
-        </w:rPr>
-        <w:t>Moderate divergence</w:t>
-      </w:r>
-      <w:r>
-        <w:rPr>
-          <w:rFonts w:ascii="Times New Roman" w:hAnsi="Times New Roman" w:cs="Times New Roman"/>
-          <w:sz w:val="20"/>
-          <w:szCs w:val="20"/>
-          <w:lang w:val="en-IE"/>
-        </w:rPr>
-        <w:t>: Hungary shows a higher moderate divergence (around 0.45) than the European average (around 0.35). This indicates a larger gap between the average opinions of the moderately accepting and moderately opposing individuals in Hungary compared to the average across Europe. The moderate views are further apart in Hungary.</w:t>
-      </w:r>
-      <w:r>
-        <w:rPr>
-          <w:rFonts w:ascii="Times New Roman" w:hAnsi="Times New Roman" w:cs="Times New Roman"/>
-          <w:sz w:val="20"/>
-          <w:szCs w:val="20"/>
-          <w:lang w:val="en-IE"/>
-        </w:rPr>
-        <w:t xml:space="preserve"> </w:t>
-      </w:r>
-      <w:r>
-        <w:rPr>
-          <w:rFonts w:ascii="Times New Roman" w:hAnsi="Times New Roman" w:cs="Times New Roman"/>
-          <w:sz w:val="20"/>
-          <w:szCs w:val="20"/>
-          <w:u w:val="single"/>
-          <w:lang w:val="en-IE"/>
-        </w:rPr>
-        <w:t>Explained variance (PC1)</w:t>
-      </w:r>
-      <w:r>
-        <w:rPr>
-          <w:rFonts w:ascii="Times New Roman" w:hAnsi="Times New Roman" w:cs="Times New Roman"/>
-          <w:sz w:val="20"/>
-          <w:szCs w:val="20"/>
-          <w:lang w:val="en-IE"/>
-        </w:rPr>
-        <w:t>: Hungary has a slightly higher explained variance (around 0.75) compared to the European average (around 0.7). This suggests that a single underlying factor (likely a general attitude towards the societal impact of immigration) explains a slightly larger portion of the variation in opinions on this specific question in Hungary compared to the European average.</w:t>
-      </w:r>
-      <w:r>
-        <w:rPr>
-          <w:rFonts w:ascii="Times New Roman" w:hAnsi="Times New Roman" w:cs="Times New Roman"/>
-          <w:sz w:val="20"/>
-          <w:szCs w:val="20"/>
-          <w:lang w:val="en-IE"/>
-        </w:rPr>
-        <w:t xml:space="preserve"> </w:t>
-      </w:r>
-      <w:r>
-        <w:rPr>
-          <w:rFonts w:ascii="Times New Roman" w:hAnsi="Times New Roman" w:cs="Times New Roman"/>
-          <w:sz w:val="20"/>
-          <w:szCs w:val="20"/>
-          <w:u w:val="single"/>
-          <w:lang w:val="en-IE"/>
-        </w:rPr>
-        <w:t>Dispersion</w:t>
-      </w:r>
-      <w:r>
-        <w:rPr>
-          <w:rFonts w:ascii="Times New Roman" w:hAnsi="Times New Roman" w:cs="Times New Roman"/>
-          <w:sz w:val="20"/>
-          <w:szCs w:val="20"/>
-          <w:lang w:val="en-IE"/>
-        </w:rPr>
-        <w:t>: Hungary has a slightly higher dispersion (around 0.3) compared to the European average (around 0.25). This indicates a slightly wider spread of opinions on whether immigrants make the country a worse or better place to live in Hungary compared to the average across Europe.</w:t>
-      </w:r>
-      <w:r>
-        <w:rPr>
-          <w:rFonts w:ascii="Times New Roman" w:hAnsi="Times New Roman" w:cs="Times New Roman"/>
-          <w:sz w:val="20"/>
-          <w:szCs w:val="20"/>
-          <w:lang w:val="en-IE"/>
-        </w:rPr>
-        <w:t xml:space="preserve"> </w:t>
-      </w:r>
-      <w:r>
-        <w:rPr>
-          <w:rFonts w:ascii="Times New Roman" w:hAnsi="Times New Roman" w:cs="Times New Roman"/>
-          <w:sz w:val="20"/>
-          <w:szCs w:val="20"/>
-          <w:u w:val="single"/>
-          <w:lang w:val="en-IE"/>
-        </w:rPr>
-        <w:t>Average deviation from neutrality</w:t>
-      </w:r>
-      <w:r>
-        <w:rPr>
-          <w:rFonts w:ascii="Times New Roman" w:hAnsi="Times New Roman" w:cs="Times New Roman"/>
-          <w:sz w:val="20"/>
-          <w:szCs w:val="20"/>
-          <w:lang w:val="en-IE"/>
-        </w:rPr>
-        <w:t>: Hungary shows a considerably higher average deviation from neutrality (around 0.25) compared to the European average (around 0.15). This confirms that, on average, opinions in Hungary are further away from the neutral point on the scale compared to the European average.</w:t>
-      </w:r>
-      <w:r>
-        <w:rPr>
-          <w:rFonts w:ascii="Times New Roman" w:hAnsi="Times New Roman" w:cs="Times New Roman"/>
-          <w:sz w:val="20"/>
-          <w:szCs w:val="20"/>
-          <w:lang w:val="en-IE"/>
-        </w:rPr>
-        <w:t xml:space="preserve"> The top right chart </w:t>
-      </w:r>
-      <w:r>
-        <w:rPr>
-          <w:rFonts w:ascii="Times New Roman" w:hAnsi="Times New Roman" w:cs="Times New Roman"/>
-          <w:sz w:val="20"/>
-          <w:szCs w:val="20"/>
-          <w:lang w:val="en-IE"/>
-        </w:rPr>
-        <w:t>compares the mean opinion in Hungary (green bar) to the European-wide average (orange bar) for the 'imwbcnt' variable in 2022. The scale likely ranges from 0 (immigrants make the country worse) to 10 (immigrants make the country better).</w:t>
-      </w:r>
-      <w:r>
-        <w:rPr>
-          <w:rFonts w:ascii="Times New Roman" w:hAnsi="Times New Roman" w:cs="Times New Roman"/>
-          <w:sz w:val="20"/>
-          <w:szCs w:val="20"/>
-          <w:lang w:val="en-IE"/>
-        </w:rPr>
-        <w:t xml:space="preserve"> T</w:t>
-      </w:r>
-      <w:r>
-        <w:rPr>
-          <w:rFonts w:ascii="Times New Roman" w:hAnsi="Times New Roman" w:cs="Times New Roman"/>
-          <w:sz w:val="20"/>
-          <w:szCs w:val="20"/>
-          <w:lang w:val="en-IE"/>
-        </w:rPr>
-        <w:t>he mean opinion in Hungary is notably lower (around 3.5) than the European-wide average (around 5.2). This clearly indicates that, on average, people in Hungary held a more negative view on whether immigrants make the country a worse or better place to live compared to the average opinion across Europe in 2022.</w:t>
-      </w:r>
-      <w:r>
-        <w:rPr>
-          <w:rFonts w:ascii="Times New Roman" w:hAnsi="Times New Roman" w:cs="Times New Roman"/>
-          <w:sz w:val="20"/>
-          <w:szCs w:val="20"/>
-          <w:lang w:val="en-IE"/>
-        </w:rPr>
-        <w:t xml:space="preserve"> </w:t>
-      </w:r>
-      <w:r>
-        <w:rPr>
-          <w:rFonts w:ascii="Times New Roman" w:hAnsi="Times New Roman" w:cs="Times New Roman"/>
-          <w:sz w:val="20"/>
-          <w:szCs w:val="20"/>
-          <w:lang w:val="en-IE"/>
-        </w:rPr>
-        <w:t>This histogram shows the distribution of opinions on the 11-point Likert scale (0 to 10) in Hungary for the 'imwbcnt' variable in 2022.</w:t>
-      </w:r>
-      <w:r>
-        <w:rPr>
-          <w:rFonts w:ascii="Times New Roman" w:hAnsi="Times New Roman" w:cs="Times New Roman"/>
-          <w:sz w:val="20"/>
-          <w:szCs w:val="20"/>
-          <w:lang w:val="en-IE"/>
-        </w:rPr>
-        <w:t xml:space="preserve"> </w:t>
-      </w:r>
-      <w:r>
-        <w:rPr>
-          <w:rFonts w:ascii="Times New Roman" w:hAnsi="Times New Roman" w:cs="Times New Roman"/>
-          <w:sz w:val="20"/>
-          <w:szCs w:val="20"/>
-          <w:lang w:val="en-IE"/>
-        </w:rPr>
-        <w:t>The distribution is heavily skewed towards the lower end of the scale. The largest proportion of responses is at the neutral point (5), but there are substantial proportions expressing negative views (0, 1, 2, 3, 4).</w:t>
+        <w:t>: This shows the proportion of individuals holding non-neutral views. For all three aspects, there is a clear increase in non-neutrality after 2015. This reinforces the idea that the refugee crisis led to a significant rise in the proportion of people holding either positive or negative views on immigration, with fewer people remaining neutral.</w:t>
       </w:r>
     </w:p>
     <w:p>
@@ -3052,61 +3194,278 @@
     </w:p>
     <w:p>
       <w:pPr>
-        <w:spacing w:line="240" w:lineRule="auto"/>
-        <w:rPr>
-          <w:rFonts w:ascii="Times New Roman" w:hAnsi="Times New Roman" w:cs="Times New Roman"/>
-          <w:sz w:val="20"/>
-          <w:szCs w:val="20"/>
+        <w:spacing w:line="360" w:lineRule="auto"/>
+        <w:rPr>
+          <w:rFonts w:ascii="Times New Roman" w:hAnsi="Times New Roman" w:cs="Times New Roman"/>
+          <w:sz w:val="24"/>
+          <w:szCs w:val="24"/>
+          <w:u w:val="single"/>
           <w:lang w:val="en-IE"/>
         </w:rPr>
       </w:pPr>
     </w:p>
     <w:p>
       <w:pPr>
-        <w:spacing w:line="240" w:lineRule="auto"/>
-        <w:rPr>
-          <w:rFonts w:ascii="Times New Roman" w:hAnsi="Times New Roman" w:cs="Times New Roman"/>
-          <w:sz w:val="20"/>
-          <w:szCs w:val="20"/>
+        <w:spacing w:line="360" w:lineRule="auto"/>
+        <w:rPr>
+          <w:rFonts w:ascii="Times New Roman" w:hAnsi="Times New Roman" w:cs="Times New Roman"/>
+          <w:sz w:val="24"/>
+          <w:szCs w:val="24"/>
+          <w:u w:val="single"/>
           <w:lang w:val="en-IE"/>
         </w:rPr>
       </w:pPr>
     </w:p>
     <w:p>
       <w:pPr>
-        <w:spacing w:line="240" w:lineRule="auto"/>
-        <w:rPr>
-          <w:rFonts w:ascii="Times New Roman" w:hAnsi="Times New Roman" w:cs="Times New Roman"/>
-          <w:sz w:val="20"/>
-          <w:szCs w:val="20"/>
-          <w:lang w:val="en-IE"/>
-        </w:rPr>
-      </w:pPr>
+        <w:spacing w:line="360" w:lineRule="auto"/>
+        <w:rPr>
+          <w:rFonts w:ascii="Times New Roman" w:hAnsi="Times New Roman" w:cs="Times New Roman"/>
+          <w:sz w:val="24"/>
+          <w:szCs w:val="24"/>
+          <w:u w:val="single"/>
+          <w:lang w:val="en-IE"/>
+        </w:rPr>
+      </w:pPr>
+      <w:r>
+        <w:rPr>
+          <w:rFonts w:ascii="Times New Roman" w:hAnsi="Times New Roman" w:cs="Times New Roman"/>
+          <w:sz w:val="24"/>
+          <w:szCs w:val="24"/>
+          <w:u w:val="single"/>
+          <w:lang w:val="en-IE"/>
+        </w:rPr>
+        <w:lastRenderedPageBreak/>
+        <w:t>Hungary vs. Germany</w:t>
+      </w:r>
     </w:p>
     <w:p>
       <w:pPr>
-        <w:pStyle w:val="Listenabsatz"/>
-        <w:numPr>
-          <w:ilvl w:val="0"/>
-          <w:numId w:val="2"/>
-        </w:numPr>
-        <w:spacing w:line="240" w:lineRule="auto"/>
-        <w:rPr>
-          <w:rFonts w:ascii="Times New Roman" w:hAnsi="Times New Roman" w:cs="Times New Roman"/>
-          <w:sz w:val="20"/>
-          <w:szCs w:val="20"/>
-          <w:lang w:val="en-IE"/>
-        </w:rPr>
-      </w:pPr>
-      <w:r>
-        <w:rPr>
-          <w:rFonts w:ascii="Times New Roman" w:hAnsi="Times New Roman" w:cs="Times New Roman"/>
-          <w:sz w:val="20"/>
-          <w:szCs w:val="20"/>
-          <w:lang w:val="en-IE"/>
-        </w:rPr>
-        <w:lastRenderedPageBreak/>
-        <w:t>Germany or Sweden as good candiates for “refugees welcome” propaganda</w:t>
+        <w:spacing w:line="360" w:lineRule="auto"/>
+        <w:rPr>
+          <w:rFonts w:ascii="Times New Roman" w:hAnsi="Times New Roman" w:cs="Times New Roman"/>
+          <w:sz w:val="24"/>
+          <w:szCs w:val="24"/>
+          <w:u w:val="single"/>
+          <w:lang w:val="en-IE"/>
+        </w:rPr>
+      </w:pPr>
+      <w:r>
+        <w:rPr>
+          <w:rFonts w:ascii="Times New Roman" w:hAnsi="Times New Roman" w:cs="Times New Roman"/>
+          <w:sz w:val="24"/>
+          <w:szCs w:val="24"/>
+          <w:u w:val="single"/>
+          <w:lang w:val="en-IE"/>
+        </w:rPr>
+        <w:t>Similarities</w:t>
+      </w:r>
+    </w:p>
+    <w:p>
+      <w:pPr>
+        <w:spacing w:before="100" w:beforeAutospacing="1" w:after="100" w:afterAutospacing="1" w:line="360" w:lineRule="auto"/>
+        <w:rPr>
+          <w:rFonts w:ascii="Times New Roman" w:eastAsia="Times New Roman" w:hAnsi="Times New Roman" w:cs="Times New Roman"/>
+          <w:sz w:val="24"/>
+          <w:szCs w:val="24"/>
+          <w:lang w:val="en-IE" w:eastAsia="de-DE"/>
+        </w:rPr>
+      </w:pPr>
+      <w:r>
+        <w:rPr>
+          <w:rFonts w:ascii="Times New Roman" w:eastAsia="Times New Roman" w:hAnsi="Times New Roman" w:cs="Times New Roman"/>
+          <w:sz w:val="24"/>
+          <w:szCs w:val="24"/>
+          <w:lang w:val="en-IE" w:eastAsia="de-DE"/>
+        </w:rPr>
+        <w:t>Comparing the plots for Hungary and Germany reveals several interesting similarities and differences</w:t>
+      </w:r>
+      <w:r>
+        <w:rPr>
+          <w:rFonts w:ascii="Times New Roman" w:eastAsia="Times New Roman" w:hAnsi="Times New Roman" w:cs="Times New Roman"/>
+          <w:sz w:val="24"/>
+          <w:szCs w:val="24"/>
+          <w:lang w:val="en-IE" w:eastAsia="de-DE"/>
+        </w:rPr>
+        <w:t xml:space="preserve">. </w:t>
+      </w:r>
+      <w:r>
+        <w:rPr>
+          <w:rFonts w:ascii="Times New Roman" w:eastAsia="Times New Roman" w:hAnsi="Times New Roman" w:cs="Times New Roman"/>
+          <w:sz w:val="24"/>
+          <w:szCs w:val="24"/>
+          <w:lang w:val="en-IE" w:eastAsia="de-DE"/>
+        </w:rPr>
+        <w:t>In both countries, the 2015 peak of the refugee crisis appears to be a pivotal moment that generally led to increased polarization across several indicators. Following 2015, both Germany and Hungary show a clear increase in the proportion of individuals holding non-neutral views on immigration</w:t>
+      </w:r>
+      <w:r>
+        <w:rPr>
+          <w:rFonts w:ascii="Times New Roman" w:eastAsia="Times New Roman" w:hAnsi="Times New Roman" w:cs="Times New Roman"/>
+          <w:sz w:val="24"/>
+          <w:szCs w:val="24"/>
+          <w:lang w:val="en-IE" w:eastAsia="de-DE"/>
+        </w:rPr>
+        <w:t xml:space="preserve">. </w:t>
+      </w:r>
+      <w:r>
+        <w:rPr>
+          <w:rFonts w:ascii="Times New Roman" w:eastAsia="Times New Roman" w:hAnsi="Times New Roman" w:cs="Times New Roman"/>
+          <w:sz w:val="24"/>
+          <w:szCs w:val="24"/>
+          <w:lang w:val="en-IE" w:eastAsia="de-DE"/>
+        </w:rPr>
+        <w:t>This suggests that the crisis prompted more people to take a stance, either positive or negative, rather than remaining indifferent.</w:t>
+      </w:r>
+      <w:r>
+        <w:rPr>
+          <w:rFonts w:ascii="Times New Roman" w:eastAsia="Times New Roman" w:hAnsi="Times New Roman" w:cs="Times New Roman"/>
+          <w:sz w:val="24"/>
+          <w:szCs w:val="24"/>
+          <w:lang w:val="en-IE" w:eastAsia="de-DE"/>
+        </w:rPr>
+        <w:t xml:space="preserve"> </w:t>
+      </w:r>
+      <w:r>
+        <w:rPr>
+          <w:rFonts w:ascii="Times New Roman" w:eastAsia="Times New Roman" w:hAnsi="Times New Roman" w:cs="Times New Roman"/>
+          <w:sz w:val="24"/>
+          <w:szCs w:val="24"/>
+          <w:lang w:val="en-IE" w:eastAsia="de-DE"/>
+        </w:rPr>
+        <w:t>The "Moderate divergence" plots for both countries indicate a widening gap in average opinions between moderately accepting and moderately opposing groups after 2015. This suggests that the crisis not only pushed people towards more extreme views but also created greater division among those with less strong initial opinions.</w:t>
+      </w:r>
+    </w:p>
+    <w:p>
+      <w:pPr>
+        <w:spacing w:before="100" w:beforeAutospacing="1" w:after="100" w:afterAutospacing="1" w:line="360" w:lineRule="auto"/>
+        <w:rPr>
+          <w:rFonts w:ascii="Times New Roman" w:eastAsia="Times New Roman" w:hAnsi="Times New Roman" w:cs="Times New Roman"/>
+          <w:sz w:val="24"/>
+          <w:szCs w:val="24"/>
+          <w:u w:val="single"/>
+          <w:lang w:val="en-IE" w:eastAsia="de-DE"/>
+        </w:rPr>
+      </w:pPr>
+      <w:r>
+        <w:rPr>
+          <w:rFonts w:ascii="Times New Roman" w:eastAsia="Times New Roman" w:hAnsi="Times New Roman" w:cs="Times New Roman"/>
+          <w:sz w:val="24"/>
+          <w:szCs w:val="24"/>
+          <w:u w:val="single"/>
+          <w:lang w:val="en-IE" w:eastAsia="de-DE"/>
+        </w:rPr>
+        <w:t>Difference</w:t>
+      </w:r>
+      <w:r>
+        <w:rPr>
+          <w:rFonts w:ascii="Times New Roman" w:eastAsia="Times New Roman" w:hAnsi="Times New Roman" w:cs="Times New Roman"/>
+          <w:sz w:val="24"/>
+          <w:szCs w:val="24"/>
+          <w:u w:val="single"/>
+          <w:lang w:val="en-IE" w:eastAsia="de-DE"/>
+        </w:rPr>
+        <w:t>s</w:t>
+      </w:r>
+    </w:p>
+    <w:p>
+      <w:pPr>
+        <w:spacing w:before="100" w:beforeAutospacing="1" w:after="100" w:afterAutospacing="1" w:line="360" w:lineRule="auto"/>
+        <w:rPr>
+          <w:rFonts w:ascii="Times New Roman" w:eastAsia="Times New Roman" w:hAnsi="Times New Roman" w:cs="Times New Roman"/>
+          <w:sz w:val="24"/>
+          <w:szCs w:val="24"/>
+          <w:lang w:val="en-IE" w:eastAsia="de-DE"/>
+        </w:rPr>
+      </w:pPr>
+      <w:r>
+        <w:rPr>
+          <w:rFonts w:ascii="Times New Roman" w:eastAsia="Times New Roman" w:hAnsi="Times New Roman" w:cs="Times New Roman"/>
+          <w:sz w:val="24"/>
+          <w:szCs w:val="24"/>
+          <w:lang w:val="en-IE" w:eastAsia="de-DE"/>
+        </w:rPr>
+        <w:t>Before 2015, the levels and trends of the polarization indicators often differed between the two countries. For instance, Germany generally showed a higher average deviation from neutrality and dispersion for the economic impact of immigration compared to Hungary in the years leading up to the crisis.</w:t>
+      </w:r>
+      <w:r>
+        <w:rPr>
+          <w:rFonts w:ascii="Times New Roman" w:eastAsia="Times New Roman" w:hAnsi="Times New Roman" w:cs="Times New Roman"/>
+          <w:sz w:val="24"/>
+          <w:szCs w:val="24"/>
+          <w:lang w:val="en-IE" w:eastAsia="de-DE"/>
+        </w:rPr>
+        <w:t xml:space="preserve"> </w:t>
+      </w:r>
+      <w:r>
+        <w:rPr>
+          <w:rFonts w:ascii="Times New Roman" w:eastAsia="Times New Roman" w:hAnsi="Times New Roman" w:cs="Times New Roman"/>
+          <w:sz w:val="24"/>
+          <w:szCs w:val="24"/>
+          <w:lang w:val="en-IE" w:eastAsia="de-DE"/>
+        </w:rPr>
+        <w:t>While the mean opinion on the impact of immigration generally decreased in Germany after 2015 (indicating a shift towards more negative views), the trend in Hungary is less consistently negative across all three aspects (economic, cultural, and overall well-being). For some aspects in Hungary, the mean opinion shows a more fluctuating pattern after 2015.</w:t>
+      </w:r>
+      <w:r>
+        <w:rPr>
+          <w:rFonts w:ascii="Times New Roman" w:eastAsia="Times New Roman" w:hAnsi="Times New Roman" w:cs="Times New Roman"/>
+          <w:sz w:val="24"/>
+          <w:szCs w:val="24"/>
+          <w:lang w:val="en-IE" w:eastAsia="de-DE"/>
+        </w:rPr>
+        <w:t xml:space="preserve"> </w:t>
+      </w:r>
+      <w:r>
+        <w:rPr>
+          <w:rFonts w:ascii="Times New Roman" w:eastAsia="Times New Roman" w:hAnsi="Times New Roman" w:cs="Times New Roman"/>
+          <w:sz w:val="24"/>
+          <w:szCs w:val="24"/>
+          <w:lang w:val="en-IE" w:eastAsia="de-DE"/>
+        </w:rPr>
+        <w:t>The trend in "Moderate group consensus" after 2015 also differs. In Germany, there was a general decrease in consensus within moderate groups, suggesting more varied opinions within these groups after the crisis. In Hungary, the pattern is less consistent, with some aspects showing decreased consensus while others fluctuate or show a slight increase in certain periods.</w:t>
+      </w:r>
+      <w:r>
+        <w:rPr>
+          <w:rFonts w:ascii="Times New Roman" w:eastAsia="Times New Roman" w:hAnsi="Times New Roman" w:cs="Times New Roman"/>
+          <w:sz w:val="24"/>
+          <w:szCs w:val="24"/>
+          <w:lang w:val="en-IE" w:eastAsia="de-DE"/>
+        </w:rPr>
+        <w:t xml:space="preserve"> </w:t>
+      </w:r>
+      <w:r>
+        <w:rPr>
+          <w:rFonts w:ascii="Times New Roman" w:eastAsia="Times New Roman" w:hAnsi="Times New Roman" w:cs="Times New Roman"/>
+          <w:sz w:val="24"/>
+          <w:szCs w:val="24"/>
+          <w:lang w:val="en-IE" w:eastAsia="de-DE"/>
+        </w:rPr>
+        <w:t>The changes in the relative sizes of the moderate groups ("Moderate size parity") after 2015 also seem to vary. Germany showed a general decrease in parity, suggesting one moderate group became relatively larger. Hungary's plot shows more fluctuation without a clear consistent trend across all aspects.</w:t>
+      </w:r>
+      <w:r>
+        <w:rPr>
+          <w:rFonts w:ascii="Times New Roman" w:eastAsia="Times New Roman" w:hAnsi="Times New Roman" w:cs="Times New Roman"/>
+          <w:sz w:val="24"/>
+          <w:szCs w:val="24"/>
+          <w:lang w:val="en-IE" w:eastAsia="de-DE"/>
+        </w:rPr>
+        <w:t xml:space="preserve"> </w:t>
+      </w:r>
+      <w:r>
+        <w:rPr>
+          <w:rFonts w:ascii="Times New Roman" w:eastAsia="Times New Roman" w:hAnsi="Times New Roman" w:cs="Times New Roman"/>
+          <w:sz w:val="24"/>
+          <w:szCs w:val="24"/>
+          <w:lang w:val="en-IE" w:eastAsia="de-DE"/>
+        </w:rPr>
+        <w:t>While both countries show an increase in explained variance after 2015 (suggesting opinions on different aspects became more aligned), the magnitude and specific trends differ. Germany shows a more pronounced and consistent increase in explained variance for the economic and cultural aspects compared to Hungary</w:t>
+      </w:r>
+      <w:r>
+        <w:rPr>
+          <w:rFonts w:ascii="Times New Roman" w:eastAsia="Times New Roman" w:hAnsi="Times New Roman" w:cs="Times New Roman"/>
+          <w:sz w:val="24"/>
+          <w:szCs w:val="24"/>
+          <w:lang w:val="en-IE" w:eastAsia="de-DE"/>
+        </w:rPr>
+        <w:t>.</w:t>
       </w:r>
     </w:p>
     <w:sectPr>
@@ -3122,6 +3481,155 @@
 <file path=word/numbering.xml><?xml version="1.0" encoding="utf-8"?>
 <w:numbering xmlns:wpc="http://schemas.microsoft.com/office/word/2010/wordprocessingCanvas" xmlns:cx="http://schemas.microsoft.com/office/drawing/2014/chartex" xmlns:cx1="http://schemas.microsoft.com/office/drawing/2015/9/8/chartex" xmlns:cx2="http://schemas.microsoft.com/office/drawing/2015/10/21/chartex" xmlns:cx3="http://schemas.microsoft.com/office/drawing/2016/5/9/chartex" xmlns:cx4="http://schemas.microsoft.com/office/drawing/2016/5/10/chartex" xmlns:cx5="http://schemas.microsoft.com/office/drawing/2016/5/11/chartex" xmlns:cx6="http://schemas.microsoft.com/office/drawing/2016/5/12/chartex" xmlns:cx7="http://schemas.microsoft.com/office/drawing/2016/5/13/chartex" xmlns:cx8="http://schemas.microsoft.com/office/drawing/2016/5/14/chartex" xmlns:mc="http://schemas.openxmlformats.org/markup-compatibility/2006" xmlns:aink="http://schemas.microsoft.com/office/drawing/2016/ink" xmlns:am3d="http://schemas.microsoft.com/office/drawing/2017/model3d" xmlns:o="urn:schemas-microsoft-com:office:office" xmlns:r="http://schemas.openxmlformats.org/officeDocument/2006/relationships" xmlns:m="http://schemas.openxmlformats.org/officeDocument/2006/math" xmlns:v="urn:schemas-microsoft-com:vml" xmlns:wp14="http://schemas.microsoft.com/office/word/2010/wordprocessingDrawing" xmlns:wp="http://schemas.openxmlformats.org/drawingml/2006/wordprocessingDrawing" xmlns:w10="urn:schemas-microsoft-com:office:word" xmlns:w="http://schemas.openxmlformats.org/wordprocessingml/2006/main" xmlns:w14="http://schemas.microsoft.com/office/word/2010/wordml" xmlns:w15="http://schemas.microsoft.com/office/word/2012/wordml" xmlns:w16cex="http://schemas.microsoft.com/office/word/2018/wordml/cex" xmlns:w16cid="http://schemas.microsoft.com/office/word/2016/wordml/cid" xmlns:w16="http://schemas.microsoft.com/office/word/2018/wordml" xmlns:w16sdtdh="http://schemas.microsoft.com/office/word/2020/wordml/sdtdatahash" xmlns:w16se="http://schemas.microsoft.com/office/word/2015/wordml/symex" xmlns:wpg="http://schemas.microsoft.com/office/word/2010/wordprocessingGroup" xmlns:wpi="http://schemas.microsoft.com/office/word/2010/wordprocessingInk" xmlns:wne="http://schemas.microsoft.com/office/word/2006/wordml" xmlns:wps="http://schemas.microsoft.com/office/word/2010/wordprocessingShape" mc:Ignorable="w14 w15 w16se w16cid w16 w16cex w16sdtdh wp14">
   <w:abstractNum w:abstractNumId="0" w15:restartNumberingAfterBreak="0">
+    <w:nsid w:val="119F387F"/>
+    <w:multiLevelType w:val="multilevel"/>
+    <w:tmpl w:val="5148AD40"/>
+    <w:lvl w:ilvl="0">
+      <w:start w:val="1"/>
+      <w:numFmt w:val="bullet"/>
+      <w:lvlText w:val=""/>
+      <w:lvlJc w:val="left"/>
+      <w:pPr>
+        <w:tabs>
+          <w:tab w:val="num" w:pos="720"/>
+        </w:tabs>
+        <w:ind w:left="720" w:hanging="360"/>
+      </w:pPr>
+      <w:rPr>
+        <w:rFonts w:ascii="Symbol" w:hAnsi="Symbol" w:hint="default"/>
+        <w:sz w:val="20"/>
+      </w:rPr>
+    </w:lvl>
+    <w:lvl w:ilvl="1" w:tentative="1">
+      <w:start w:val="1"/>
+      <w:numFmt w:val="bullet"/>
+      <w:lvlText w:val="o"/>
+      <w:lvlJc w:val="left"/>
+      <w:pPr>
+        <w:tabs>
+          <w:tab w:val="num" w:pos="1440"/>
+        </w:tabs>
+        <w:ind w:left="1440" w:hanging="360"/>
+      </w:pPr>
+      <w:rPr>
+        <w:rFonts w:ascii="Courier New" w:hAnsi="Courier New" w:hint="default"/>
+        <w:sz w:val="20"/>
+      </w:rPr>
+    </w:lvl>
+    <w:lvl w:ilvl="2" w:tentative="1">
+      <w:start w:val="1"/>
+      <w:numFmt w:val="bullet"/>
+      <w:lvlText w:val=""/>
+      <w:lvlJc w:val="left"/>
+      <w:pPr>
+        <w:tabs>
+          <w:tab w:val="num" w:pos="2160"/>
+        </w:tabs>
+        <w:ind w:left="2160" w:hanging="360"/>
+      </w:pPr>
+      <w:rPr>
+        <w:rFonts w:ascii="Wingdings" w:hAnsi="Wingdings" w:hint="default"/>
+        <w:sz w:val="20"/>
+      </w:rPr>
+    </w:lvl>
+    <w:lvl w:ilvl="3" w:tentative="1">
+      <w:start w:val="1"/>
+      <w:numFmt w:val="bullet"/>
+      <w:lvlText w:val=""/>
+      <w:lvlJc w:val="left"/>
+      <w:pPr>
+        <w:tabs>
+          <w:tab w:val="num" w:pos="2880"/>
+        </w:tabs>
+        <w:ind w:left="2880" w:hanging="360"/>
+      </w:pPr>
+      <w:rPr>
+        <w:rFonts w:ascii="Wingdings" w:hAnsi="Wingdings" w:hint="default"/>
+        <w:sz w:val="20"/>
+      </w:rPr>
+    </w:lvl>
+    <w:lvl w:ilvl="4" w:tentative="1">
+      <w:start w:val="1"/>
+      <w:numFmt w:val="bullet"/>
+      <w:lvlText w:val=""/>
+      <w:lvlJc w:val="left"/>
+      <w:pPr>
+        <w:tabs>
+          <w:tab w:val="num" w:pos="3600"/>
+        </w:tabs>
+        <w:ind w:left="3600" w:hanging="360"/>
+      </w:pPr>
+      <w:rPr>
+        <w:rFonts w:ascii="Wingdings" w:hAnsi="Wingdings" w:hint="default"/>
+        <w:sz w:val="20"/>
+      </w:rPr>
+    </w:lvl>
+    <w:lvl w:ilvl="5" w:tentative="1">
+      <w:start w:val="1"/>
+      <w:numFmt w:val="bullet"/>
+      <w:lvlText w:val=""/>
+      <w:lvlJc w:val="left"/>
+      <w:pPr>
+        <w:tabs>
+          <w:tab w:val="num" w:pos="4320"/>
+        </w:tabs>
+        <w:ind w:left="4320" w:hanging="360"/>
+      </w:pPr>
+      <w:rPr>
+        <w:rFonts w:ascii="Wingdings" w:hAnsi="Wingdings" w:hint="default"/>
+        <w:sz w:val="20"/>
+      </w:rPr>
+    </w:lvl>
+    <w:lvl w:ilvl="6" w:tentative="1">
+      <w:start w:val="1"/>
+      <w:numFmt w:val="bullet"/>
+      <w:lvlText w:val=""/>
+      <w:lvlJc w:val="left"/>
+      <w:pPr>
+        <w:tabs>
+          <w:tab w:val="num" w:pos="5040"/>
+        </w:tabs>
+        <w:ind w:left="5040" w:hanging="360"/>
+      </w:pPr>
+      <w:rPr>
+        <w:rFonts w:ascii="Wingdings" w:hAnsi="Wingdings" w:hint="default"/>
+        <w:sz w:val="20"/>
+      </w:rPr>
+    </w:lvl>
+    <w:lvl w:ilvl="7" w:tentative="1">
+      <w:start w:val="1"/>
+      <w:numFmt w:val="bullet"/>
+      <w:lvlText w:val=""/>
+      <w:lvlJc w:val="left"/>
+      <w:pPr>
+        <w:tabs>
+          <w:tab w:val="num" w:pos="5760"/>
+        </w:tabs>
+        <w:ind w:left="5760" w:hanging="360"/>
+      </w:pPr>
+      <w:rPr>
+        <w:rFonts w:ascii="Wingdings" w:hAnsi="Wingdings" w:hint="default"/>
+        <w:sz w:val="20"/>
+      </w:rPr>
+    </w:lvl>
+    <w:lvl w:ilvl="8" w:tentative="1">
+      <w:start w:val="1"/>
+      <w:numFmt w:val="bullet"/>
+      <w:lvlText w:val=""/>
+      <w:lvlJc w:val="left"/>
+      <w:pPr>
+        <w:tabs>
+          <w:tab w:val="num" w:pos="6480"/>
+        </w:tabs>
+        <w:ind w:left="6480" w:hanging="360"/>
+      </w:pPr>
+      <w:rPr>
+        <w:rFonts w:ascii="Wingdings" w:hAnsi="Wingdings" w:hint="default"/>
+        <w:sz w:val="20"/>
+      </w:rPr>
+    </w:lvl>
+  </w:abstractNum>
+  <w:abstractNum w:abstractNumId="1" w15:restartNumberingAfterBreak="0">
     <w:nsid w:val="15B56D1F"/>
     <w:multiLevelType w:val="hybridMultilevel"/>
     <w:tmpl w:val="B20AA9B8"/>
@@ -3233,7 +3741,7 @@
       </w:rPr>
     </w:lvl>
   </w:abstractNum>
-  <w:abstractNum w:abstractNumId="1" w15:restartNumberingAfterBreak="0">
+  <w:abstractNum w:abstractNumId="2" w15:restartNumberingAfterBreak="0">
     <w:nsid w:val="26AF4341"/>
     <w:multiLevelType w:val="hybridMultilevel"/>
     <w:tmpl w:val="C9D8D9AC"/>
@@ -3345,11 +3853,470 @@
       </w:rPr>
     </w:lvl>
   </w:abstractNum>
+  <w:abstractNum w:abstractNumId="3" w15:restartNumberingAfterBreak="0">
+    <w:nsid w:val="6D005607"/>
+    <w:multiLevelType w:val="multilevel"/>
+    <w:tmpl w:val="4B183FFA"/>
+    <w:lvl w:ilvl="0">
+      <w:start w:val="1"/>
+      <w:numFmt w:val="bullet"/>
+      <w:lvlText w:val=""/>
+      <w:lvlJc w:val="left"/>
+      <w:pPr>
+        <w:tabs>
+          <w:tab w:val="num" w:pos="720"/>
+        </w:tabs>
+        <w:ind w:left="720" w:hanging="360"/>
+      </w:pPr>
+      <w:rPr>
+        <w:rFonts w:ascii="Symbol" w:hAnsi="Symbol" w:hint="default"/>
+        <w:sz w:val="20"/>
+      </w:rPr>
+    </w:lvl>
+    <w:lvl w:ilvl="1" w:tentative="1">
+      <w:start w:val="1"/>
+      <w:numFmt w:val="bullet"/>
+      <w:lvlText w:val="o"/>
+      <w:lvlJc w:val="left"/>
+      <w:pPr>
+        <w:tabs>
+          <w:tab w:val="num" w:pos="1440"/>
+        </w:tabs>
+        <w:ind w:left="1440" w:hanging="360"/>
+      </w:pPr>
+      <w:rPr>
+        <w:rFonts w:ascii="Courier New" w:hAnsi="Courier New" w:hint="default"/>
+        <w:sz w:val="20"/>
+      </w:rPr>
+    </w:lvl>
+    <w:lvl w:ilvl="2" w:tentative="1">
+      <w:start w:val="1"/>
+      <w:numFmt w:val="bullet"/>
+      <w:lvlText w:val=""/>
+      <w:lvlJc w:val="left"/>
+      <w:pPr>
+        <w:tabs>
+          <w:tab w:val="num" w:pos="2160"/>
+        </w:tabs>
+        <w:ind w:left="2160" w:hanging="360"/>
+      </w:pPr>
+      <w:rPr>
+        <w:rFonts w:ascii="Wingdings" w:hAnsi="Wingdings" w:hint="default"/>
+        <w:sz w:val="20"/>
+      </w:rPr>
+    </w:lvl>
+    <w:lvl w:ilvl="3" w:tentative="1">
+      <w:start w:val="1"/>
+      <w:numFmt w:val="bullet"/>
+      <w:lvlText w:val=""/>
+      <w:lvlJc w:val="left"/>
+      <w:pPr>
+        <w:tabs>
+          <w:tab w:val="num" w:pos="2880"/>
+        </w:tabs>
+        <w:ind w:left="2880" w:hanging="360"/>
+      </w:pPr>
+      <w:rPr>
+        <w:rFonts w:ascii="Wingdings" w:hAnsi="Wingdings" w:hint="default"/>
+        <w:sz w:val="20"/>
+      </w:rPr>
+    </w:lvl>
+    <w:lvl w:ilvl="4" w:tentative="1">
+      <w:start w:val="1"/>
+      <w:numFmt w:val="bullet"/>
+      <w:lvlText w:val=""/>
+      <w:lvlJc w:val="left"/>
+      <w:pPr>
+        <w:tabs>
+          <w:tab w:val="num" w:pos="3600"/>
+        </w:tabs>
+        <w:ind w:left="3600" w:hanging="360"/>
+      </w:pPr>
+      <w:rPr>
+        <w:rFonts w:ascii="Wingdings" w:hAnsi="Wingdings" w:hint="default"/>
+        <w:sz w:val="20"/>
+      </w:rPr>
+    </w:lvl>
+    <w:lvl w:ilvl="5" w:tentative="1">
+      <w:start w:val="1"/>
+      <w:numFmt w:val="bullet"/>
+      <w:lvlText w:val=""/>
+      <w:lvlJc w:val="left"/>
+      <w:pPr>
+        <w:tabs>
+          <w:tab w:val="num" w:pos="4320"/>
+        </w:tabs>
+        <w:ind w:left="4320" w:hanging="360"/>
+      </w:pPr>
+      <w:rPr>
+        <w:rFonts w:ascii="Wingdings" w:hAnsi="Wingdings" w:hint="default"/>
+        <w:sz w:val="20"/>
+      </w:rPr>
+    </w:lvl>
+    <w:lvl w:ilvl="6" w:tentative="1">
+      <w:start w:val="1"/>
+      <w:numFmt w:val="bullet"/>
+      <w:lvlText w:val=""/>
+      <w:lvlJc w:val="left"/>
+      <w:pPr>
+        <w:tabs>
+          <w:tab w:val="num" w:pos="5040"/>
+        </w:tabs>
+        <w:ind w:left="5040" w:hanging="360"/>
+      </w:pPr>
+      <w:rPr>
+        <w:rFonts w:ascii="Wingdings" w:hAnsi="Wingdings" w:hint="default"/>
+        <w:sz w:val="20"/>
+      </w:rPr>
+    </w:lvl>
+    <w:lvl w:ilvl="7" w:tentative="1">
+      <w:start w:val="1"/>
+      <w:numFmt w:val="bullet"/>
+      <w:lvlText w:val=""/>
+      <w:lvlJc w:val="left"/>
+      <w:pPr>
+        <w:tabs>
+          <w:tab w:val="num" w:pos="5760"/>
+        </w:tabs>
+        <w:ind w:left="5760" w:hanging="360"/>
+      </w:pPr>
+      <w:rPr>
+        <w:rFonts w:ascii="Wingdings" w:hAnsi="Wingdings" w:hint="default"/>
+        <w:sz w:val="20"/>
+      </w:rPr>
+    </w:lvl>
+    <w:lvl w:ilvl="8" w:tentative="1">
+      <w:start w:val="1"/>
+      <w:numFmt w:val="bullet"/>
+      <w:lvlText w:val=""/>
+      <w:lvlJc w:val="left"/>
+      <w:pPr>
+        <w:tabs>
+          <w:tab w:val="num" w:pos="6480"/>
+        </w:tabs>
+        <w:ind w:left="6480" w:hanging="360"/>
+      </w:pPr>
+      <w:rPr>
+        <w:rFonts w:ascii="Wingdings" w:hAnsi="Wingdings" w:hint="default"/>
+        <w:sz w:val="20"/>
+      </w:rPr>
+    </w:lvl>
+  </w:abstractNum>
+  <w:abstractNum w:abstractNumId="4" w15:restartNumberingAfterBreak="0">
+    <w:nsid w:val="6DE77DBA"/>
+    <w:multiLevelType w:val="multilevel"/>
+    <w:tmpl w:val="2B189F12"/>
+    <w:lvl w:ilvl="0">
+      <w:start w:val="1"/>
+      <w:numFmt w:val="bullet"/>
+      <w:lvlText w:val=""/>
+      <w:lvlJc w:val="left"/>
+      <w:pPr>
+        <w:tabs>
+          <w:tab w:val="num" w:pos="720"/>
+        </w:tabs>
+        <w:ind w:left="720" w:hanging="360"/>
+      </w:pPr>
+      <w:rPr>
+        <w:rFonts w:ascii="Symbol" w:hAnsi="Symbol" w:hint="default"/>
+        <w:sz w:val="20"/>
+      </w:rPr>
+    </w:lvl>
+    <w:lvl w:ilvl="1" w:tentative="1">
+      <w:start w:val="1"/>
+      <w:numFmt w:val="bullet"/>
+      <w:lvlText w:val="o"/>
+      <w:lvlJc w:val="left"/>
+      <w:pPr>
+        <w:tabs>
+          <w:tab w:val="num" w:pos="1440"/>
+        </w:tabs>
+        <w:ind w:left="1440" w:hanging="360"/>
+      </w:pPr>
+      <w:rPr>
+        <w:rFonts w:ascii="Courier New" w:hAnsi="Courier New" w:hint="default"/>
+        <w:sz w:val="20"/>
+      </w:rPr>
+    </w:lvl>
+    <w:lvl w:ilvl="2" w:tentative="1">
+      <w:start w:val="1"/>
+      <w:numFmt w:val="bullet"/>
+      <w:lvlText w:val=""/>
+      <w:lvlJc w:val="left"/>
+      <w:pPr>
+        <w:tabs>
+          <w:tab w:val="num" w:pos="2160"/>
+        </w:tabs>
+        <w:ind w:left="2160" w:hanging="360"/>
+      </w:pPr>
+      <w:rPr>
+        <w:rFonts w:ascii="Wingdings" w:hAnsi="Wingdings" w:hint="default"/>
+        <w:sz w:val="20"/>
+      </w:rPr>
+    </w:lvl>
+    <w:lvl w:ilvl="3" w:tentative="1">
+      <w:start w:val="1"/>
+      <w:numFmt w:val="bullet"/>
+      <w:lvlText w:val=""/>
+      <w:lvlJc w:val="left"/>
+      <w:pPr>
+        <w:tabs>
+          <w:tab w:val="num" w:pos="2880"/>
+        </w:tabs>
+        <w:ind w:left="2880" w:hanging="360"/>
+      </w:pPr>
+      <w:rPr>
+        <w:rFonts w:ascii="Wingdings" w:hAnsi="Wingdings" w:hint="default"/>
+        <w:sz w:val="20"/>
+      </w:rPr>
+    </w:lvl>
+    <w:lvl w:ilvl="4" w:tentative="1">
+      <w:start w:val="1"/>
+      <w:numFmt w:val="bullet"/>
+      <w:lvlText w:val=""/>
+      <w:lvlJc w:val="left"/>
+      <w:pPr>
+        <w:tabs>
+          <w:tab w:val="num" w:pos="3600"/>
+        </w:tabs>
+        <w:ind w:left="3600" w:hanging="360"/>
+      </w:pPr>
+      <w:rPr>
+        <w:rFonts w:ascii="Wingdings" w:hAnsi="Wingdings" w:hint="default"/>
+        <w:sz w:val="20"/>
+      </w:rPr>
+    </w:lvl>
+    <w:lvl w:ilvl="5" w:tentative="1">
+      <w:start w:val="1"/>
+      <w:numFmt w:val="bullet"/>
+      <w:lvlText w:val=""/>
+      <w:lvlJc w:val="left"/>
+      <w:pPr>
+        <w:tabs>
+          <w:tab w:val="num" w:pos="4320"/>
+        </w:tabs>
+        <w:ind w:left="4320" w:hanging="360"/>
+      </w:pPr>
+      <w:rPr>
+        <w:rFonts w:ascii="Wingdings" w:hAnsi="Wingdings" w:hint="default"/>
+        <w:sz w:val="20"/>
+      </w:rPr>
+    </w:lvl>
+    <w:lvl w:ilvl="6" w:tentative="1">
+      <w:start w:val="1"/>
+      <w:numFmt w:val="bullet"/>
+      <w:lvlText w:val=""/>
+      <w:lvlJc w:val="left"/>
+      <w:pPr>
+        <w:tabs>
+          <w:tab w:val="num" w:pos="5040"/>
+        </w:tabs>
+        <w:ind w:left="5040" w:hanging="360"/>
+      </w:pPr>
+      <w:rPr>
+        <w:rFonts w:ascii="Wingdings" w:hAnsi="Wingdings" w:hint="default"/>
+        <w:sz w:val="20"/>
+      </w:rPr>
+    </w:lvl>
+    <w:lvl w:ilvl="7" w:tentative="1">
+      <w:start w:val="1"/>
+      <w:numFmt w:val="bullet"/>
+      <w:lvlText w:val=""/>
+      <w:lvlJc w:val="left"/>
+      <w:pPr>
+        <w:tabs>
+          <w:tab w:val="num" w:pos="5760"/>
+        </w:tabs>
+        <w:ind w:left="5760" w:hanging="360"/>
+      </w:pPr>
+      <w:rPr>
+        <w:rFonts w:ascii="Wingdings" w:hAnsi="Wingdings" w:hint="default"/>
+        <w:sz w:val="20"/>
+      </w:rPr>
+    </w:lvl>
+    <w:lvl w:ilvl="8" w:tentative="1">
+      <w:start w:val="1"/>
+      <w:numFmt w:val="bullet"/>
+      <w:lvlText w:val=""/>
+      <w:lvlJc w:val="left"/>
+      <w:pPr>
+        <w:tabs>
+          <w:tab w:val="num" w:pos="6480"/>
+        </w:tabs>
+        <w:ind w:left="6480" w:hanging="360"/>
+      </w:pPr>
+      <w:rPr>
+        <w:rFonts w:ascii="Wingdings" w:hAnsi="Wingdings" w:hint="default"/>
+        <w:sz w:val="20"/>
+      </w:rPr>
+    </w:lvl>
+  </w:abstractNum>
+  <w:abstractNum w:abstractNumId="5" w15:restartNumberingAfterBreak="0">
+    <w:nsid w:val="72DF18A5"/>
+    <w:multiLevelType w:val="multilevel"/>
+    <w:tmpl w:val="698EFF56"/>
+    <w:lvl w:ilvl="0">
+      <w:start w:val="1"/>
+      <w:numFmt w:val="bullet"/>
+      <w:lvlText w:val=""/>
+      <w:lvlJc w:val="left"/>
+      <w:pPr>
+        <w:tabs>
+          <w:tab w:val="num" w:pos="720"/>
+        </w:tabs>
+        <w:ind w:left="720" w:hanging="360"/>
+      </w:pPr>
+      <w:rPr>
+        <w:rFonts w:ascii="Symbol" w:hAnsi="Symbol" w:hint="default"/>
+        <w:sz w:val="20"/>
+      </w:rPr>
+    </w:lvl>
+    <w:lvl w:ilvl="1" w:tentative="1">
+      <w:start w:val="1"/>
+      <w:numFmt w:val="bullet"/>
+      <w:lvlText w:val="o"/>
+      <w:lvlJc w:val="left"/>
+      <w:pPr>
+        <w:tabs>
+          <w:tab w:val="num" w:pos="1440"/>
+        </w:tabs>
+        <w:ind w:left="1440" w:hanging="360"/>
+      </w:pPr>
+      <w:rPr>
+        <w:rFonts w:ascii="Courier New" w:hAnsi="Courier New" w:hint="default"/>
+        <w:sz w:val="20"/>
+      </w:rPr>
+    </w:lvl>
+    <w:lvl w:ilvl="2" w:tentative="1">
+      <w:start w:val="1"/>
+      <w:numFmt w:val="bullet"/>
+      <w:lvlText w:val=""/>
+      <w:lvlJc w:val="left"/>
+      <w:pPr>
+        <w:tabs>
+          <w:tab w:val="num" w:pos="2160"/>
+        </w:tabs>
+        <w:ind w:left="2160" w:hanging="360"/>
+      </w:pPr>
+      <w:rPr>
+        <w:rFonts w:ascii="Wingdings" w:hAnsi="Wingdings" w:hint="default"/>
+        <w:sz w:val="20"/>
+      </w:rPr>
+    </w:lvl>
+    <w:lvl w:ilvl="3" w:tentative="1">
+      <w:start w:val="1"/>
+      <w:numFmt w:val="bullet"/>
+      <w:lvlText w:val=""/>
+      <w:lvlJc w:val="left"/>
+      <w:pPr>
+        <w:tabs>
+          <w:tab w:val="num" w:pos="2880"/>
+        </w:tabs>
+        <w:ind w:left="2880" w:hanging="360"/>
+      </w:pPr>
+      <w:rPr>
+        <w:rFonts w:ascii="Wingdings" w:hAnsi="Wingdings" w:hint="default"/>
+        <w:sz w:val="20"/>
+      </w:rPr>
+    </w:lvl>
+    <w:lvl w:ilvl="4" w:tentative="1">
+      <w:start w:val="1"/>
+      <w:numFmt w:val="bullet"/>
+      <w:lvlText w:val=""/>
+      <w:lvlJc w:val="left"/>
+      <w:pPr>
+        <w:tabs>
+          <w:tab w:val="num" w:pos="3600"/>
+        </w:tabs>
+        <w:ind w:left="3600" w:hanging="360"/>
+      </w:pPr>
+      <w:rPr>
+        <w:rFonts w:ascii="Wingdings" w:hAnsi="Wingdings" w:hint="default"/>
+        <w:sz w:val="20"/>
+      </w:rPr>
+    </w:lvl>
+    <w:lvl w:ilvl="5" w:tentative="1">
+      <w:start w:val="1"/>
+      <w:numFmt w:val="bullet"/>
+      <w:lvlText w:val=""/>
+      <w:lvlJc w:val="left"/>
+      <w:pPr>
+        <w:tabs>
+          <w:tab w:val="num" w:pos="4320"/>
+        </w:tabs>
+        <w:ind w:left="4320" w:hanging="360"/>
+      </w:pPr>
+      <w:rPr>
+        <w:rFonts w:ascii="Wingdings" w:hAnsi="Wingdings" w:hint="default"/>
+        <w:sz w:val="20"/>
+      </w:rPr>
+    </w:lvl>
+    <w:lvl w:ilvl="6" w:tentative="1">
+      <w:start w:val="1"/>
+      <w:numFmt w:val="bullet"/>
+      <w:lvlText w:val=""/>
+      <w:lvlJc w:val="left"/>
+      <w:pPr>
+        <w:tabs>
+          <w:tab w:val="num" w:pos="5040"/>
+        </w:tabs>
+        <w:ind w:left="5040" w:hanging="360"/>
+      </w:pPr>
+      <w:rPr>
+        <w:rFonts w:ascii="Wingdings" w:hAnsi="Wingdings" w:hint="default"/>
+        <w:sz w:val="20"/>
+      </w:rPr>
+    </w:lvl>
+    <w:lvl w:ilvl="7" w:tentative="1">
+      <w:start w:val="1"/>
+      <w:numFmt w:val="bullet"/>
+      <w:lvlText w:val=""/>
+      <w:lvlJc w:val="left"/>
+      <w:pPr>
+        <w:tabs>
+          <w:tab w:val="num" w:pos="5760"/>
+        </w:tabs>
+        <w:ind w:left="5760" w:hanging="360"/>
+      </w:pPr>
+      <w:rPr>
+        <w:rFonts w:ascii="Wingdings" w:hAnsi="Wingdings" w:hint="default"/>
+        <w:sz w:val="20"/>
+      </w:rPr>
+    </w:lvl>
+    <w:lvl w:ilvl="8" w:tentative="1">
+      <w:start w:val="1"/>
+      <w:numFmt w:val="bullet"/>
+      <w:lvlText w:val=""/>
+      <w:lvlJc w:val="left"/>
+      <w:pPr>
+        <w:tabs>
+          <w:tab w:val="num" w:pos="6480"/>
+        </w:tabs>
+        <w:ind w:left="6480" w:hanging="360"/>
+      </w:pPr>
+      <w:rPr>
+        <w:rFonts w:ascii="Wingdings" w:hAnsi="Wingdings" w:hint="default"/>
+        <w:sz w:val="20"/>
+      </w:rPr>
+    </w:lvl>
+  </w:abstractNum>
   <w:num w:numId="1">
+    <w:abstractNumId w:val="2"/>
+  </w:num>
+  <w:num w:numId="2">
     <w:abstractNumId w:val="1"/>
   </w:num>
-  <w:num w:numId="2">
+  <w:num w:numId="3">
+    <w:abstractNumId w:val="3"/>
+  </w:num>
+  <w:num w:numId="4">
+    <w:abstractNumId w:val="4"/>
+  </w:num>
+  <w:num w:numId="5">
     <w:abstractNumId w:val="0"/>
+  </w:num>
+  <w:num w:numId="6">
+    <w:abstractNumId w:val="5"/>
   </w:num>
 </w:numbering>
 </file>
@@ -3802,6 +4769,23 @@
       <w:bCs/>
     </w:rPr>
   </w:style>
+  <w:style w:type="paragraph" w:styleId="StandardWeb">
+    <w:name w:val="Normal (Web)"/>
+    <w:basedOn w:val="Standard"/>
+    <w:uiPriority w:val="99"/>
+    <w:semiHidden/>
+    <w:unhideWhenUsed/>
+    <w:rsid w:val="00E26D4D"/>
+    <w:pPr>
+      <w:spacing w:before="100" w:beforeAutospacing="1" w:after="100" w:afterAutospacing="1" w:line="240" w:lineRule="auto"/>
+    </w:pPr>
+    <w:rPr>
+      <w:rFonts w:ascii="Times New Roman" w:eastAsia="Times New Roman" w:hAnsi="Times New Roman" w:cs="Times New Roman"/>
+      <w:sz w:val="24"/>
+      <w:szCs w:val="24"/>
+      <w:lang w:eastAsia="de-DE"/>
+    </w:rPr>
+  </w:style>
 </w:styles>
 </file>
 

--- a/master_thesis/results.docx
+++ b/master_thesis/results.docx
@@ -10,6 +10,7 @@
           <w:sz w:val="24"/>
           <w:szCs w:val="24"/>
           <w:u w:val="single"/>
+          <w:lang w:val="en-US"/>
         </w:rPr>
       </w:pPr>
       <w:r>
@@ -18,6 +19,7 @@
           <w:sz w:val="24"/>
           <w:szCs w:val="24"/>
           <w:u w:val="single"/>
+          <w:lang w:val="en-US"/>
         </w:rPr>
         <w:t>Results</w:t>
       </w:r>
@@ -39,25 +41,7 @@
           <w:szCs w:val="24"/>
           <w:lang w:val="en-IE"/>
         </w:rPr>
-        <w:t xml:space="preserve">Considering </w:t>
-      </w:r>
-      <w:r>
-        <w:rPr>
-          <w:rFonts w:ascii="Times New Roman" w:hAnsi="Times New Roman" w:cs="Times New Roman"/>
-          <w:sz w:val="24"/>
-          <w:szCs w:val="24"/>
-          <w:lang w:val="en-IE"/>
-        </w:rPr>
-        <w:t>E</w:t>
-      </w:r>
-      <w:r>
-        <w:rPr>
-          <w:rFonts w:ascii="Times New Roman" w:hAnsi="Times New Roman" w:cs="Times New Roman"/>
-          <w:sz w:val="24"/>
-          <w:szCs w:val="24"/>
-          <w:lang w:val="en-IE"/>
-        </w:rPr>
-        <w:t>urope as a whole</w:t>
+        <w:t>Considering Europe as a whole</w:t>
       </w:r>
       <w:r>
         <w:rPr>
@@ -75,16 +59,7 @@
           <w:szCs w:val="24"/>
           <w:lang w:val="en-IE"/>
         </w:rPr>
-        <w:t>,</w:t>
-      </w:r>
-      <w:r>
-        <w:rPr>
-          <w:rFonts w:ascii="Times New Roman" w:hAnsi="Times New Roman" w:cs="Times New Roman"/>
-          <w:sz w:val="24"/>
-          <w:szCs w:val="24"/>
-          <w:lang w:val="en-IE"/>
-        </w:rPr>
-        <w:t xml:space="preserve"> we found</w:t>
+        <w:t>, we found</w:t>
       </w:r>
       <w:r>
         <w:rPr>
@@ -291,25 +266,7 @@
           <w:szCs w:val="24"/>
           <w:lang w:val="en-IE"/>
         </w:rPr>
-        <w:t xml:space="preserve"> a tendency for an increase of the mean opinions towards a more approving sentiment. It is especially noteworthy that the year 2015 often seemed to mark a turning point in opinion dynamics </w:t>
-      </w:r>
-      <w:r>
-        <w:rPr>
-          <w:rFonts w:ascii="Times New Roman" w:hAnsi="Times New Roman" w:cs="Times New Roman"/>
-          <w:sz w:val="24"/>
-          <w:szCs w:val="24"/>
-          <w:lang w:val="en-IE"/>
-        </w:rPr>
-        <w:t>(Fig 3.xx)</w:t>
-      </w:r>
-      <w:r>
-        <w:rPr>
-          <w:rFonts w:ascii="Times New Roman" w:hAnsi="Times New Roman" w:cs="Times New Roman"/>
-          <w:sz w:val="24"/>
-          <w:szCs w:val="24"/>
-          <w:lang w:val="en-IE"/>
-        </w:rPr>
-        <w:t>.</w:t>
+        <w:t xml:space="preserve"> a tendency for an increase of the mean opinions towards a more approving sentiment. It is especially noteworthy that the year 2015 often seemed to mark a turning point in opinion dynamics (Fig 3.xx).</w:t>
       </w:r>
     </w:p>
     <w:p>
@@ -925,6 +882,7 @@
         </w:rPr>
         <w:t xml:space="preserve"> </w:t>
       </w:r>
+      <w:proofErr w:type="spellStart"/>
       <w:r>
         <w:rPr>
           <w:rStyle w:val="Fett"/>
@@ -936,218 +894,9 @@
           <w:u w:val="single"/>
           <w:lang w:val="en-IE"/>
         </w:rPr>
-        <w:t>Expl. variance (PC1):</w:t>
-      </w:r>
-      <w:r>
-        <w:rPr>
-          <w:rFonts w:ascii="Times New Roman" w:hAnsi="Times New Roman" w:cs="Times New Roman"/>
-          <w:sz w:val="20"/>
-          <w:szCs w:val="20"/>
-          <w:lang w:val="en-IE"/>
-        </w:rPr>
-        <w:t xml:space="preserve"> </w:t>
-      </w:r>
-      <w:r>
-        <w:rPr>
-          <w:rFonts w:ascii="Times New Roman" w:hAnsi="Times New Roman" w:cs="Times New Roman"/>
-          <w:sz w:val="20"/>
-          <w:szCs w:val="20"/>
-          <w:lang w:val="en-IE"/>
-        </w:rPr>
-        <w:t>R</w:t>
-      </w:r>
-      <w:r>
-        <w:rPr>
-          <w:rFonts w:ascii="Times New Roman" w:hAnsi="Times New Roman" w:cs="Times New Roman"/>
-          <w:sz w:val="20"/>
-          <w:szCs w:val="20"/>
-          <w:lang w:val="en-IE"/>
-        </w:rPr>
-        <w:t>efers to the explained variance of the first principal</w:t>
-      </w:r>
-      <w:r>
-        <w:rPr>
-          <w:rFonts w:ascii="Times New Roman" w:hAnsi="Times New Roman" w:cs="Times New Roman"/>
-          <w:sz w:val="20"/>
-          <w:szCs w:val="20"/>
-          <w:lang w:val="en-IE"/>
-        </w:rPr>
-        <w:t xml:space="preserve"> component of the PCA based on the three migration variables</w:t>
-      </w:r>
-      <w:r>
-        <w:rPr>
-          <w:rFonts w:ascii="Times New Roman" w:hAnsi="Times New Roman" w:cs="Times New Roman"/>
-          <w:sz w:val="20"/>
-          <w:szCs w:val="20"/>
-          <w:lang w:val="en-IE"/>
-        </w:rPr>
-        <w:t>. A higher value suggests that a single underlying dimension (</w:t>
-      </w:r>
-      <w:r>
-        <w:rPr>
-          <w:rFonts w:ascii="Times New Roman" w:hAnsi="Times New Roman" w:cs="Times New Roman"/>
-          <w:sz w:val="20"/>
-          <w:szCs w:val="20"/>
-          <w:lang w:val="en-IE"/>
-        </w:rPr>
-        <w:t>the general sentiment towards immigration</w:t>
-      </w:r>
-      <w:r>
-        <w:rPr>
-          <w:rFonts w:ascii="Times New Roman" w:hAnsi="Times New Roman" w:cs="Times New Roman"/>
-          <w:sz w:val="20"/>
-          <w:szCs w:val="20"/>
-          <w:lang w:val="en-IE"/>
-        </w:rPr>
-        <w:t xml:space="preserve">) explains a larger proportion of the variance in opinions. </w:t>
-      </w:r>
-      <w:r>
-        <w:rPr>
-          <w:rFonts w:ascii="Times New Roman" w:hAnsi="Times New Roman" w:cs="Times New Roman"/>
-          <w:sz w:val="20"/>
-          <w:szCs w:val="20"/>
-          <w:lang w:val="en-IE"/>
-        </w:rPr>
-        <w:t>The upward trend in this graph</w:t>
-      </w:r>
-      <w:r>
-        <w:rPr>
-          <w:rFonts w:ascii="Times New Roman" w:hAnsi="Times New Roman" w:cs="Times New Roman"/>
-          <w:sz w:val="20"/>
-          <w:szCs w:val="20"/>
-          <w:lang w:val="en-IE"/>
-        </w:rPr>
-        <w:t xml:space="preserve"> </w:t>
-      </w:r>
-      <w:r>
-        <w:rPr>
-          <w:rFonts w:ascii="Times New Roman" w:hAnsi="Times New Roman" w:cs="Times New Roman"/>
-          <w:sz w:val="20"/>
-          <w:szCs w:val="20"/>
-          <w:lang w:val="en-IE"/>
-        </w:rPr>
-        <w:t>suggests that opinions on immigration have become increasingly structured</w:t>
-      </w:r>
-      <w:r>
-        <w:rPr>
-          <w:rFonts w:ascii="Times New Roman" w:hAnsi="Times New Roman" w:cs="Times New Roman"/>
-          <w:sz w:val="20"/>
-          <w:szCs w:val="20"/>
-          <w:lang w:val="en-IE"/>
-        </w:rPr>
-        <w:t xml:space="preserve">, </w:t>
-      </w:r>
-      <w:r>
-        <w:rPr>
-          <w:rFonts w:ascii="Times New Roman" w:hAnsi="Times New Roman" w:cs="Times New Roman"/>
-          <w:sz w:val="20"/>
-          <w:szCs w:val="20"/>
-          <w:lang w:val="en-IE"/>
-        </w:rPr>
-        <w:t>indicating an</w:t>
-      </w:r>
-      <w:r>
-        <w:rPr>
-          <w:rFonts w:ascii="Times New Roman" w:hAnsi="Times New Roman" w:cs="Times New Roman"/>
-          <w:sz w:val="20"/>
-          <w:szCs w:val="20"/>
-          <w:lang w:val="en-IE"/>
-        </w:rPr>
-        <w:t xml:space="preserve"> increase in polarization</w:t>
-      </w:r>
-      <w:r>
-        <w:rPr>
-          <w:rFonts w:ascii="Times New Roman" w:hAnsi="Times New Roman" w:cs="Times New Roman"/>
-          <w:sz w:val="20"/>
-          <w:szCs w:val="20"/>
-          <w:lang w:val="en-IE"/>
-        </w:rPr>
-        <w:t xml:space="preserve"> in the form of issue alignment</w:t>
-      </w:r>
-      <w:r>
-        <w:rPr>
-          <w:rFonts w:ascii="Times New Roman" w:hAnsi="Times New Roman" w:cs="Times New Roman"/>
-          <w:sz w:val="20"/>
-          <w:szCs w:val="20"/>
-          <w:lang w:val="en-IE"/>
-        </w:rPr>
-        <w:t>.</w:t>
-      </w:r>
-      <w:r>
-        <w:rPr>
-          <w:rFonts w:ascii="Times New Roman" w:hAnsi="Times New Roman" w:cs="Times New Roman"/>
-          <w:sz w:val="20"/>
-          <w:szCs w:val="20"/>
-          <w:lang w:val="en-IE"/>
-        </w:rPr>
-        <w:t xml:space="preserve"> </w:t>
-      </w:r>
-      <w:r>
-        <w:rPr>
-          <w:rFonts w:ascii="Times New Roman" w:hAnsi="Times New Roman" w:cs="Times New Roman"/>
-          <w:sz w:val="20"/>
-          <w:szCs w:val="20"/>
-          <w:u w:val="single"/>
-          <w:lang w:val="en-IE"/>
-        </w:rPr>
-        <w:t>Mean opinion</w:t>
-      </w:r>
-      <w:r>
-        <w:rPr>
-          <w:rFonts w:ascii="Times New Roman" w:hAnsi="Times New Roman" w:cs="Times New Roman"/>
-          <w:sz w:val="20"/>
-          <w:szCs w:val="20"/>
-          <w:lang w:val="en-IE"/>
-        </w:rPr>
-        <w:t>:</w:t>
-      </w:r>
-      <w:r>
-        <w:rPr>
-          <w:rFonts w:ascii="Times New Roman" w:hAnsi="Times New Roman" w:cs="Times New Roman"/>
-          <w:sz w:val="20"/>
-          <w:szCs w:val="20"/>
-          <w:lang w:val="en-IE"/>
-        </w:rPr>
-        <w:t xml:space="preserve"> This is not a polarization metric per se, but s</w:t>
-      </w:r>
-      <w:r>
-        <w:rPr>
-          <w:rFonts w:ascii="Times New Roman" w:hAnsi="Times New Roman" w:cs="Times New Roman"/>
-          <w:sz w:val="20"/>
-          <w:szCs w:val="20"/>
-          <w:lang w:val="en-IE"/>
-        </w:rPr>
-        <w:t xml:space="preserve">hows the average opinion for each variable on the Likert-scale. Small values indicate resentment, five indicates a neutral stance, and large values indicate approval. </w:t>
-      </w:r>
-      <w:r>
-        <w:rPr>
-          <w:rFonts w:ascii="Times New Roman" w:hAnsi="Times New Roman" w:cs="Times New Roman"/>
-          <w:sz w:val="20"/>
-          <w:szCs w:val="20"/>
-          <w:lang w:val="en-IE"/>
-        </w:rPr>
-        <w:t>While "imueclt" generally maintains a higher mean opinion, all three categories show some level of fluctuation and a tendency to increase in mean opinion towards the later part of the observed period. The period around 2010 seems to be a turning point for all three, with opinions generally starting increase after that year.</w:t>
-      </w:r>
-      <w:r>
-        <w:rPr>
-          <w:rFonts w:ascii="Times New Roman" w:hAnsi="Times New Roman" w:cs="Times New Roman"/>
-          <w:color w:val="FF0000"/>
-          <w:sz w:val="20"/>
-          <w:szCs w:val="20"/>
-          <w:lang w:val="en-IE"/>
-        </w:rPr>
-        <w:t xml:space="preserve"> </w:t>
-      </w:r>
-      <w:r>
-        <w:rPr>
-          <w:rFonts w:ascii="Times New Roman" w:hAnsi="Times New Roman" w:cs="Times New Roman"/>
-          <w:sz w:val="20"/>
-          <w:szCs w:val="20"/>
-          <w:u w:val="single"/>
-          <w:lang w:val="en-IE"/>
-        </w:rPr>
-        <w:t>M</w:t>
-      </w:r>
+        <w:t>Expl</w:t>
+      </w:r>
+      <w:proofErr w:type="spellEnd"/>
       <w:r>
         <w:rPr>
           <w:rStyle w:val="Fett"/>
@@ -1159,106 +908,237 @@
           <w:u w:val="single"/>
           <w:lang w:val="en-IE"/>
         </w:rPr>
-        <w:t>oderate divergence:</w:t>
-      </w:r>
-      <w:r>
-        <w:rPr>
-          <w:rFonts w:ascii="Times New Roman" w:hAnsi="Times New Roman" w:cs="Times New Roman"/>
-          <w:sz w:val="20"/>
-          <w:szCs w:val="20"/>
-          <w:lang w:val="en-IE"/>
-        </w:rPr>
-        <w:t xml:space="preserve"> </w:t>
-      </w:r>
-      <w:r>
-        <w:rPr>
-          <w:rFonts w:ascii="Times New Roman" w:hAnsi="Times New Roman" w:cs="Times New Roman"/>
-          <w:sz w:val="20"/>
-          <w:szCs w:val="20"/>
-          <w:lang w:val="en-IE"/>
-        </w:rPr>
-        <w:t>C</w:t>
-      </w:r>
-      <w:r>
-        <w:rPr>
-          <w:rFonts w:ascii="Times New Roman" w:hAnsi="Times New Roman" w:cs="Times New Roman"/>
-          <w:sz w:val="20"/>
-          <w:szCs w:val="20"/>
-          <w:lang w:val="en-IE"/>
-        </w:rPr>
-        <w:t>aptures the extent to</w:t>
-      </w:r>
-      <w:r>
-        <w:rPr>
-          <w:rFonts w:ascii="Times New Roman" w:hAnsi="Times New Roman" w:cs="Times New Roman"/>
-          <w:sz w:val="20"/>
-          <w:szCs w:val="20"/>
-          <w:lang w:val="en-IE"/>
-        </w:rPr>
-        <w:t xml:space="preserve"> which the average views of the </w:t>
-      </w:r>
-      <w:r>
-        <w:rPr>
-          <w:rFonts w:ascii="Times New Roman" w:hAnsi="Times New Roman" w:cs="Times New Roman"/>
-          <w:sz w:val="20"/>
-          <w:szCs w:val="20"/>
-          <w:lang w:val="en-IE"/>
-        </w:rPr>
-        <w:t>moderately accepting and moderately opposing individuals</w:t>
-      </w:r>
-      <w:r>
-        <w:rPr>
-          <w:rFonts w:ascii="Times New Roman" w:hAnsi="Times New Roman" w:cs="Times New Roman"/>
-          <w:sz w:val="20"/>
-          <w:szCs w:val="20"/>
-          <w:lang w:val="en-IE"/>
-        </w:rPr>
-        <w:t xml:space="preserve"> diverge.</w:t>
-      </w:r>
-      <w:r>
-        <w:rPr>
-          <w:rFonts w:ascii="Times New Roman" w:hAnsi="Times New Roman" w:cs="Times New Roman"/>
-          <w:sz w:val="20"/>
-          <w:szCs w:val="20"/>
-          <w:lang w:val="en-IE"/>
-        </w:rPr>
-        <w:t xml:space="preserve"> The trends are somewhat fluctuating, but there appears to be an overall increase in moderate divergence</w:t>
-      </w:r>
-      <w:r>
-        <w:rPr>
-          <w:rFonts w:ascii="Times New Roman" w:hAnsi="Times New Roman" w:cs="Times New Roman"/>
-          <w:sz w:val="20"/>
-          <w:szCs w:val="20"/>
-          <w:lang w:val="en-IE"/>
-        </w:rPr>
-        <w:t xml:space="preserve">, indicating an increase in polarization </w:t>
-      </w:r>
-      <w:r>
-        <w:rPr>
-          <w:rFonts w:ascii="Times New Roman" w:hAnsi="Times New Roman" w:cs="Times New Roman"/>
-          <w:sz w:val="20"/>
-          <w:szCs w:val="20"/>
-          <w:lang w:val="en-IE"/>
-        </w:rPr>
-        <w:t>between</w:t>
-      </w:r>
-      <w:r>
-        <w:rPr>
-          <w:rFonts w:ascii="Times New Roman" w:hAnsi="Times New Roman" w:cs="Times New Roman"/>
-          <w:sz w:val="20"/>
-          <w:szCs w:val="20"/>
-          <w:lang w:val="en-IE"/>
-        </w:rPr>
-        <w:t xml:space="preserve"> the two moderate groups.</w:t>
-      </w:r>
-      <w:r>
-        <w:rPr>
-          <w:rFonts w:ascii="Times New Roman" w:hAnsi="Times New Roman" w:cs="Times New Roman"/>
-          <w:sz w:val="20"/>
-          <w:szCs w:val="20"/>
-          <w:lang w:val="en-IE"/>
-        </w:rPr>
-        <w:t xml:space="preserve"> </w:t>
+        <w:t>. variance (PC1):</w:t>
+      </w:r>
+      <w:r>
+        <w:rPr>
+          <w:rFonts w:ascii="Times New Roman" w:hAnsi="Times New Roman" w:cs="Times New Roman"/>
+          <w:sz w:val="20"/>
+          <w:szCs w:val="20"/>
+          <w:lang w:val="en-IE"/>
+        </w:rPr>
+        <w:t xml:space="preserve"> </w:t>
+      </w:r>
+      <w:r>
+        <w:rPr>
+          <w:rFonts w:ascii="Times New Roman" w:hAnsi="Times New Roman" w:cs="Times New Roman"/>
+          <w:sz w:val="20"/>
+          <w:szCs w:val="20"/>
+          <w:lang w:val="en-IE"/>
+        </w:rPr>
+        <w:t>R</w:t>
+      </w:r>
+      <w:r>
+        <w:rPr>
+          <w:rFonts w:ascii="Times New Roman" w:hAnsi="Times New Roman" w:cs="Times New Roman"/>
+          <w:sz w:val="20"/>
+          <w:szCs w:val="20"/>
+          <w:lang w:val="en-IE"/>
+        </w:rPr>
+        <w:t>efers to the explained variance of the first principal</w:t>
+      </w:r>
+      <w:r>
+        <w:rPr>
+          <w:rFonts w:ascii="Times New Roman" w:hAnsi="Times New Roman" w:cs="Times New Roman"/>
+          <w:sz w:val="20"/>
+          <w:szCs w:val="20"/>
+          <w:lang w:val="en-IE"/>
+        </w:rPr>
+        <w:t xml:space="preserve"> component of the PCA based on the three migration variables</w:t>
+      </w:r>
+      <w:r>
+        <w:rPr>
+          <w:rFonts w:ascii="Times New Roman" w:hAnsi="Times New Roman" w:cs="Times New Roman"/>
+          <w:sz w:val="20"/>
+          <w:szCs w:val="20"/>
+          <w:lang w:val="en-IE"/>
+        </w:rPr>
+        <w:t>. A higher value suggests that a single underlying dimension (</w:t>
+      </w:r>
+      <w:r>
+        <w:rPr>
+          <w:rFonts w:ascii="Times New Roman" w:hAnsi="Times New Roman" w:cs="Times New Roman"/>
+          <w:sz w:val="20"/>
+          <w:szCs w:val="20"/>
+          <w:lang w:val="en-IE"/>
+        </w:rPr>
+        <w:t>the general sentiment towards immigration</w:t>
+      </w:r>
+      <w:r>
+        <w:rPr>
+          <w:rFonts w:ascii="Times New Roman" w:hAnsi="Times New Roman" w:cs="Times New Roman"/>
+          <w:sz w:val="20"/>
+          <w:szCs w:val="20"/>
+          <w:lang w:val="en-IE"/>
+        </w:rPr>
+        <w:t xml:space="preserve">) explains a larger proportion of the variance in opinions. </w:t>
+      </w:r>
+      <w:r>
+        <w:rPr>
+          <w:rFonts w:ascii="Times New Roman" w:hAnsi="Times New Roman" w:cs="Times New Roman"/>
+          <w:sz w:val="20"/>
+          <w:szCs w:val="20"/>
+          <w:lang w:val="en-IE"/>
+        </w:rPr>
+        <w:t>The upward trend in this graph</w:t>
+      </w:r>
+      <w:r>
+        <w:rPr>
+          <w:rFonts w:ascii="Times New Roman" w:hAnsi="Times New Roman" w:cs="Times New Roman"/>
+          <w:sz w:val="20"/>
+          <w:szCs w:val="20"/>
+          <w:lang w:val="en-IE"/>
+        </w:rPr>
+        <w:t xml:space="preserve"> </w:t>
+      </w:r>
+      <w:r>
+        <w:rPr>
+          <w:rFonts w:ascii="Times New Roman" w:hAnsi="Times New Roman" w:cs="Times New Roman"/>
+          <w:sz w:val="20"/>
+          <w:szCs w:val="20"/>
+          <w:lang w:val="en-IE"/>
+        </w:rPr>
+        <w:t>suggests that opinions on immigration have become increasingly structured</w:t>
+      </w:r>
+      <w:r>
+        <w:rPr>
+          <w:rFonts w:ascii="Times New Roman" w:hAnsi="Times New Roman" w:cs="Times New Roman"/>
+          <w:sz w:val="20"/>
+          <w:szCs w:val="20"/>
+          <w:lang w:val="en-IE"/>
+        </w:rPr>
+        <w:t xml:space="preserve">, </w:t>
+      </w:r>
+      <w:r>
+        <w:rPr>
+          <w:rFonts w:ascii="Times New Roman" w:hAnsi="Times New Roman" w:cs="Times New Roman"/>
+          <w:sz w:val="20"/>
+          <w:szCs w:val="20"/>
+          <w:lang w:val="en-IE"/>
+        </w:rPr>
+        <w:t>indicating an</w:t>
+      </w:r>
+      <w:r>
+        <w:rPr>
+          <w:rFonts w:ascii="Times New Roman" w:hAnsi="Times New Roman" w:cs="Times New Roman"/>
+          <w:sz w:val="20"/>
+          <w:szCs w:val="20"/>
+          <w:lang w:val="en-IE"/>
+        </w:rPr>
+        <w:t xml:space="preserve"> increase in polarization</w:t>
+      </w:r>
+      <w:r>
+        <w:rPr>
+          <w:rFonts w:ascii="Times New Roman" w:hAnsi="Times New Roman" w:cs="Times New Roman"/>
+          <w:sz w:val="20"/>
+          <w:szCs w:val="20"/>
+          <w:lang w:val="en-IE"/>
+        </w:rPr>
+        <w:t xml:space="preserve"> in the form of issue alignment</w:t>
+      </w:r>
+      <w:r>
+        <w:rPr>
+          <w:rFonts w:ascii="Times New Roman" w:hAnsi="Times New Roman" w:cs="Times New Roman"/>
+          <w:sz w:val="20"/>
+          <w:szCs w:val="20"/>
+          <w:lang w:val="en-IE"/>
+        </w:rPr>
+        <w:t>.</w:t>
+      </w:r>
+      <w:r>
+        <w:rPr>
+          <w:rFonts w:ascii="Times New Roman" w:hAnsi="Times New Roman" w:cs="Times New Roman"/>
+          <w:sz w:val="20"/>
+          <w:szCs w:val="20"/>
+          <w:lang w:val="en-IE"/>
+        </w:rPr>
+        <w:t xml:space="preserve"> </w:t>
+      </w:r>
+      <w:r>
+        <w:rPr>
+          <w:rFonts w:ascii="Times New Roman" w:hAnsi="Times New Roman" w:cs="Times New Roman"/>
+          <w:sz w:val="20"/>
+          <w:szCs w:val="20"/>
+          <w:u w:val="single"/>
+          <w:lang w:val="en-IE"/>
+        </w:rPr>
+        <w:t>Mean opinion</w:t>
+      </w:r>
+      <w:r>
+        <w:rPr>
+          <w:rFonts w:ascii="Times New Roman" w:hAnsi="Times New Roman" w:cs="Times New Roman"/>
+          <w:sz w:val="20"/>
+          <w:szCs w:val="20"/>
+          <w:lang w:val="en-IE"/>
+        </w:rPr>
+        <w:t>:</w:t>
+      </w:r>
+      <w:r>
+        <w:rPr>
+          <w:rFonts w:ascii="Times New Roman" w:hAnsi="Times New Roman" w:cs="Times New Roman"/>
+          <w:sz w:val="20"/>
+          <w:szCs w:val="20"/>
+          <w:lang w:val="en-IE"/>
+        </w:rPr>
+        <w:t xml:space="preserve"> This is not a polarization metric per se, but s</w:t>
+      </w:r>
+      <w:r>
+        <w:rPr>
+          <w:rFonts w:ascii="Times New Roman" w:hAnsi="Times New Roman" w:cs="Times New Roman"/>
+          <w:sz w:val="20"/>
+          <w:szCs w:val="20"/>
+          <w:lang w:val="en-IE"/>
+        </w:rPr>
+        <w:t xml:space="preserve">hows the average opinion for each variable on the Likert-scale. Small values indicate resentment, five indicates a neutral stance, and large values indicate approval. </w:t>
+      </w:r>
+      <w:r>
+        <w:rPr>
+          <w:rFonts w:ascii="Times New Roman" w:hAnsi="Times New Roman" w:cs="Times New Roman"/>
+          <w:sz w:val="20"/>
+          <w:szCs w:val="20"/>
+          <w:lang w:val="en-IE"/>
+        </w:rPr>
+        <w:t>While "</w:t>
+      </w:r>
+      <w:proofErr w:type="spellStart"/>
+      <w:r>
+        <w:rPr>
+          <w:rFonts w:ascii="Times New Roman" w:hAnsi="Times New Roman" w:cs="Times New Roman"/>
+          <w:sz w:val="20"/>
+          <w:szCs w:val="20"/>
+          <w:lang w:val="en-IE"/>
+        </w:rPr>
+        <w:t>imueclt</w:t>
+      </w:r>
+      <w:proofErr w:type="spellEnd"/>
+      <w:r>
+        <w:rPr>
+          <w:rFonts w:ascii="Times New Roman" w:hAnsi="Times New Roman" w:cs="Times New Roman"/>
+          <w:sz w:val="20"/>
+          <w:szCs w:val="20"/>
+          <w:lang w:val="en-IE"/>
+        </w:rPr>
+        <w:t>" generally maintains a higher mean opinion, all three categories show some level of fluctuation and a tendency to increase in mean opinion towards the later part of the observed period. The period around 2010 seems to be a turning point for all three, with opinions generally starting increase after that year.</w:t>
+      </w:r>
+      <w:r>
+        <w:rPr>
+          <w:rFonts w:ascii="Times New Roman" w:hAnsi="Times New Roman" w:cs="Times New Roman"/>
+          <w:color w:val="FF0000"/>
+          <w:sz w:val="20"/>
+          <w:szCs w:val="20"/>
+          <w:lang w:val="en-IE"/>
+        </w:rPr>
+        <w:t xml:space="preserve"> </w:t>
+      </w:r>
+      <w:r>
+        <w:rPr>
+          <w:rFonts w:ascii="Times New Roman" w:hAnsi="Times New Roman" w:cs="Times New Roman"/>
+          <w:sz w:val="20"/>
+          <w:szCs w:val="20"/>
+          <w:u w:val="single"/>
+          <w:lang w:val="en-IE"/>
+        </w:rPr>
+        <w:t>M</w:t>
       </w:r>
       <w:r>
         <w:rPr>
@@ -1271,180 +1151,97 @@
           <w:u w:val="single"/>
           <w:lang w:val="en-IE"/>
         </w:rPr>
-        <w:t>Moderate group consensus:</w:t>
-      </w:r>
-      <w:r>
-        <w:rPr>
-          <w:rFonts w:ascii="Times New Roman" w:hAnsi="Times New Roman" w:cs="Times New Roman"/>
-          <w:sz w:val="20"/>
-          <w:szCs w:val="20"/>
-          <w:lang w:val="en-IE"/>
-        </w:rPr>
-        <w:t xml:space="preserve"> </w:t>
-      </w:r>
-      <w:r>
-        <w:rPr>
-          <w:rFonts w:ascii="Times New Roman" w:hAnsi="Times New Roman" w:cs="Times New Roman"/>
-          <w:sz w:val="20"/>
-          <w:szCs w:val="20"/>
-          <w:lang w:val="en-IE"/>
-        </w:rPr>
-        <w:t xml:space="preserve">Assesses </w:t>
-      </w:r>
-      <w:r>
-        <w:rPr>
-          <w:rFonts w:ascii="Times New Roman" w:hAnsi="Times New Roman" w:cs="Times New Roman"/>
-          <w:sz w:val="20"/>
-          <w:szCs w:val="20"/>
-          <w:lang w:val="en-IE"/>
-        </w:rPr>
-        <w:t xml:space="preserve">the level of agreement </w:t>
-      </w:r>
-      <w:r>
-        <w:rPr>
-          <w:rFonts w:ascii="Times New Roman" w:hAnsi="Times New Roman" w:cs="Times New Roman"/>
-          <w:sz w:val="20"/>
-          <w:szCs w:val="20"/>
-          <w:lang w:val="en-IE"/>
-        </w:rPr>
-        <w:t>within the two moderate groups</w:t>
-      </w:r>
-      <w:r>
-        <w:rPr>
-          <w:rFonts w:ascii="Times New Roman" w:hAnsi="Times New Roman" w:cs="Times New Roman"/>
-          <w:sz w:val="20"/>
-          <w:szCs w:val="20"/>
-          <w:lang w:val="en-IE"/>
-        </w:rPr>
-        <w:t>.</w:t>
-      </w:r>
-      <w:r>
-        <w:rPr>
-          <w:rFonts w:ascii="Times New Roman" w:hAnsi="Times New Roman" w:cs="Times New Roman"/>
-          <w:sz w:val="20"/>
-          <w:szCs w:val="20"/>
-          <w:lang w:val="en-IE"/>
-        </w:rPr>
-        <w:t xml:space="preserve"> </w:t>
-      </w:r>
-      <w:r>
-        <w:rPr>
-          <w:rFonts w:ascii="Times New Roman" w:hAnsi="Times New Roman" w:cs="Times New Roman"/>
-          <w:sz w:val="20"/>
-          <w:szCs w:val="20"/>
-          <w:lang w:val="en-IE"/>
-        </w:rPr>
-        <w:t xml:space="preserve">The trends show a general decrease, implying that even among those with moderate views, there might be </w:t>
-      </w:r>
-      <w:r>
-        <w:rPr>
-          <w:rFonts w:ascii="Times New Roman" w:hAnsi="Times New Roman" w:cs="Times New Roman"/>
-          <w:sz w:val="20"/>
-          <w:szCs w:val="20"/>
-          <w:lang w:val="en-IE"/>
-        </w:rPr>
-        <w:t>a decrease in</w:t>
-      </w:r>
-      <w:r>
-        <w:rPr>
-          <w:rFonts w:ascii="Times New Roman" w:hAnsi="Times New Roman" w:cs="Times New Roman"/>
-          <w:sz w:val="20"/>
-          <w:szCs w:val="20"/>
-          <w:lang w:val="en-IE"/>
-        </w:rPr>
-        <w:t xml:space="preserve"> internal </w:t>
-      </w:r>
-      <w:r>
-        <w:rPr>
-          <w:rFonts w:ascii="Times New Roman" w:hAnsi="Times New Roman" w:cs="Times New Roman"/>
-          <w:sz w:val="20"/>
-          <w:szCs w:val="20"/>
-          <w:lang w:val="en-IE"/>
-        </w:rPr>
-        <w:t>consensus</w:t>
-      </w:r>
-      <w:r>
-        <w:rPr>
-          <w:rFonts w:ascii="Times New Roman" w:hAnsi="Times New Roman" w:cs="Times New Roman"/>
-          <w:sz w:val="20"/>
-          <w:szCs w:val="20"/>
-          <w:lang w:val="en-IE"/>
-        </w:rPr>
-        <w:t>.</w:t>
-      </w:r>
-      <w:r>
-        <w:rPr>
-          <w:rFonts w:ascii="Times New Roman" w:hAnsi="Times New Roman" w:cs="Times New Roman"/>
-          <w:sz w:val="20"/>
-          <w:szCs w:val="20"/>
-          <w:lang w:val="en-IE"/>
-        </w:rPr>
-        <w:t xml:space="preserve"> </w:t>
-      </w:r>
-      <w:r>
-        <w:rPr>
-          <w:rFonts w:ascii="Times New Roman" w:hAnsi="Times New Roman" w:cs="Times New Roman"/>
-          <w:sz w:val="20"/>
-          <w:szCs w:val="20"/>
-          <w:u w:val="single"/>
-          <w:lang w:val="en-IE"/>
-        </w:rPr>
-        <w:t>Moderate size parity</w:t>
-      </w:r>
-      <w:r>
-        <w:rPr>
-          <w:rFonts w:ascii="Times New Roman" w:hAnsi="Times New Roman" w:cs="Times New Roman"/>
-          <w:sz w:val="20"/>
-          <w:szCs w:val="20"/>
-          <w:u w:val="single"/>
-          <w:lang w:val="en-IE"/>
-        </w:rPr>
-        <w:t>:</w:t>
-      </w:r>
-      <w:r>
-        <w:rPr>
-          <w:rFonts w:ascii="Times New Roman" w:hAnsi="Times New Roman" w:cs="Times New Roman"/>
-          <w:sz w:val="20"/>
-          <w:szCs w:val="20"/>
-          <w:lang w:val="en-IE"/>
-        </w:rPr>
-        <w:t xml:space="preserve"> </w:t>
-      </w:r>
-      <w:r>
-        <w:rPr>
-          <w:rFonts w:ascii="Times New Roman" w:hAnsi="Times New Roman" w:cs="Times New Roman"/>
-          <w:sz w:val="20"/>
-          <w:szCs w:val="20"/>
-          <w:lang w:val="en-IE"/>
-        </w:rPr>
-        <w:t>Captures</w:t>
-      </w:r>
-      <w:r>
-        <w:rPr>
-          <w:rFonts w:ascii="Times New Roman" w:hAnsi="Times New Roman" w:cs="Times New Roman"/>
-          <w:sz w:val="20"/>
-          <w:szCs w:val="20"/>
-          <w:lang w:val="en-IE"/>
-        </w:rPr>
-        <w:t xml:space="preserve"> the ratio of the smaller to the larger group holding moderate opinions</w:t>
-      </w:r>
-      <w:r>
-        <w:rPr>
-          <w:rFonts w:ascii="Times New Roman" w:hAnsi="Times New Roman" w:cs="Times New Roman"/>
-          <w:sz w:val="20"/>
-          <w:szCs w:val="20"/>
-          <w:lang w:val="en-IE"/>
-        </w:rPr>
-        <w:t>.</w:t>
-      </w:r>
-      <w:r>
-        <w:rPr>
-          <w:rFonts w:ascii="Times New Roman" w:hAnsi="Times New Roman" w:cs="Times New Roman"/>
-          <w:sz w:val="20"/>
-          <w:szCs w:val="20"/>
-          <w:lang w:val="en-IE"/>
-        </w:rPr>
-        <w:t xml:space="preserve"> Here, results are fluctuating heavily, making the result hard to interpret.</w:t>
+        <w:t>oderate divergence:</w:t>
+      </w:r>
+      <w:r>
+        <w:rPr>
+          <w:rFonts w:ascii="Times New Roman" w:hAnsi="Times New Roman" w:cs="Times New Roman"/>
+          <w:sz w:val="20"/>
+          <w:szCs w:val="20"/>
+          <w:lang w:val="en-IE"/>
+        </w:rPr>
+        <w:t xml:space="preserve"> </w:t>
+      </w:r>
+      <w:r>
+        <w:rPr>
+          <w:rFonts w:ascii="Times New Roman" w:hAnsi="Times New Roman" w:cs="Times New Roman"/>
+          <w:sz w:val="20"/>
+          <w:szCs w:val="20"/>
+          <w:lang w:val="en-IE"/>
+        </w:rPr>
+        <w:t>C</w:t>
+      </w:r>
+      <w:r>
+        <w:rPr>
+          <w:rFonts w:ascii="Times New Roman" w:hAnsi="Times New Roman" w:cs="Times New Roman"/>
+          <w:sz w:val="20"/>
+          <w:szCs w:val="20"/>
+          <w:lang w:val="en-IE"/>
+        </w:rPr>
+        <w:t>aptures the extent to</w:t>
+      </w:r>
+      <w:r>
+        <w:rPr>
+          <w:rFonts w:ascii="Times New Roman" w:hAnsi="Times New Roman" w:cs="Times New Roman"/>
+          <w:sz w:val="20"/>
+          <w:szCs w:val="20"/>
+          <w:lang w:val="en-IE"/>
+        </w:rPr>
+        <w:t xml:space="preserve"> which the average views of the </w:t>
+      </w:r>
+      <w:r>
+        <w:rPr>
+          <w:rFonts w:ascii="Times New Roman" w:hAnsi="Times New Roman" w:cs="Times New Roman"/>
+          <w:sz w:val="20"/>
+          <w:szCs w:val="20"/>
+          <w:lang w:val="en-IE"/>
+        </w:rPr>
+        <w:t>moderately accepting and moderately opposing individuals</w:t>
+      </w:r>
+      <w:r>
+        <w:rPr>
+          <w:rFonts w:ascii="Times New Roman" w:hAnsi="Times New Roman" w:cs="Times New Roman"/>
+          <w:sz w:val="20"/>
+          <w:szCs w:val="20"/>
+          <w:lang w:val="en-IE"/>
+        </w:rPr>
+        <w:t xml:space="preserve"> diverge.</w:t>
+      </w:r>
+      <w:r>
+        <w:rPr>
+          <w:rFonts w:ascii="Times New Roman" w:hAnsi="Times New Roman" w:cs="Times New Roman"/>
+          <w:sz w:val="20"/>
+          <w:szCs w:val="20"/>
+          <w:lang w:val="en-IE"/>
+        </w:rPr>
+        <w:t xml:space="preserve"> The trends are somewhat fluctuating, but there appears to be an overall increase in moderate divergence</w:t>
+      </w:r>
+      <w:r>
+        <w:rPr>
+          <w:rFonts w:ascii="Times New Roman" w:hAnsi="Times New Roman" w:cs="Times New Roman"/>
+          <w:sz w:val="20"/>
+          <w:szCs w:val="20"/>
+          <w:lang w:val="en-IE"/>
+        </w:rPr>
+        <w:t xml:space="preserve">, indicating an increase in polarization </w:t>
+      </w:r>
+      <w:r>
+        <w:rPr>
+          <w:rFonts w:ascii="Times New Roman" w:hAnsi="Times New Roman" w:cs="Times New Roman"/>
+          <w:sz w:val="20"/>
+          <w:szCs w:val="20"/>
+          <w:lang w:val="en-IE"/>
+        </w:rPr>
+        <w:t>between</w:t>
+      </w:r>
+      <w:r>
+        <w:rPr>
+          <w:rFonts w:ascii="Times New Roman" w:hAnsi="Times New Roman" w:cs="Times New Roman"/>
+          <w:sz w:val="20"/>
+          <w:szCs w:val="20"/>
+          <w:lang w:val="en-IE"/>
+        </w:rPr>
+        <w:t xml:space="preserve"> the two moderate groups.</w:t>
       </w:r>
       <w:r>
         <w:rPr>
@@ -1466,7 +1263,189 @@
           <w:u w:val="single"/>
           <w:lang w:val="en-IE"/>
         </w:rPr>
-        <w:t>Non-neutrality:</w:t>
+        <w:t>Moderate group consensus:</w:t>
+      </w:r>
+      <w:r>
+        <w:rPr>
+          <w:rFonts w:ascii="Times New Roman" w:hAnsi="Times New Roman" w:cs="Times New Roman"/>
+          <w:sz w:val="20"/>
+          <w:szCs w:val="20"/>
+          <w:lang w:val="en-IE"/>
+        </w:rPr>
+        <w:t xml:space="preserve"> </w:t>
+      </w:r>
+      <w:r>
+        <w:rPr>
+          <w:rFonts w:ascii="Times New Roman" w:hAnsi="Times New Roman" w:cs="Times New Roman"/>
+          <w:sz w:val="20"/>
+          <w:szCs w:val="20"/>
+          <w:lang w:val="en-IE"/>
+        </w:rPr>
+        <w:t xml:space="preserve">Assesses </w:t>
+      </w:r>
+      <w:r>
+        <w:rPr>
+          <w:rFonts w:ascii="Times New Roman" w:hAnsi="Times New Roman" w:cs="Times New Roman"/>
+          <w:sz w:val="20"/>
+          <w:szCs w:val="20"/>
+          <w:lang w:val="en-IE"/>
+        </w:rPr>
+        <w:t xml:space="preserve">the level of agreement </w:t>
+      </w:r>
+      <w:r>
+        <w:rPr>
+          <w:rFonts w:ascii="Times New Roman" w:hAnsi="Times New Roman" w:cs="Times New Roman"/>
+          <w:sz w:val="20"/>
+          <w:szCs w:val="20"/>
+          <w:lang w:val="en-IE"/>
+        </w:rPr>
+        <w:t>within the two moderate groups</w:t>
+      </w:r>
+      <w:r>
+        <w:rPr>
+          <w:rFonts w:ascii="Times New Roman" w:hAnsi="Times New Roman" w:cs="Times New Roman"/>
+          <w:sz w:val="20"/>
+          <w:szCs w:val="20"/>
+          <w:lang w:val="en-IE"/>
+        </w:rPr>
+        <w:t>.</w:t>
+      </w:r>
+      <w:r>
+        <w:rPr>
+          <w:rFonts w:ascii="Times New Roman" w:hAnsi="Times New Roman" w:cs="Times New Roman"/>
+          <w:sz w:val="20"/>
+          <w:szCs w:val="20"/>
+          <w:lang w:val="en-IE"/>
+        </w:rPr>
+        <w:t xml:space="preserve"> </w:t>
+      </w:r>
+      <w:r>
+        <w:rPr>
+          <w:rFonts w:ascii="Times New Roman" w:hAnsi="Times New Roman" w:cs="Times New Roman"/>
+          <w:sz w:val="20"/>
+          <w:szCs w:val="20"/>
+          <w:lang w:val="en-IE"/>
+        </w:rPr>
+        <w:t xml:space="preserve">The trends show a general decrease, implying that even among those with moderate views, there might be </w:t>
+      </w:r>
+      <w:r>
+        <w:rPr>
+          <w:rFonts w:ascii="Times New Roman" w:hAnsi="Times New Roman" w:cs="Times New Roman"/>
+          <w:sz w:val="20"/>
+          <w:szCs w:val="20"/>
+          <w:lang w:val="en-IE"/>
+        </w:rPr>
+        <w:t>a decrease in</w:t>
+      </w:r>
+      <w:r>
+        <w:rPr>
+          <w:rFonts w:ascii="Times New Roman" w:hAnsi="Times New Roman" w:cs="Times New Roman"/>
+          <w:sz w:val="20"/>
+          <w:szCs w:val="20"/>
+          <w:lang w:val="en-IE"/>
+        </w:rPr>
+        <w:t xml:space="preserve"> internal </w:t>
+      </w:r>
+      <w:r>
+        <w:rPr>
+          <w:rFonts w:ascii="Times New Roman" w:hAnsi="Times New Roman" w:cs="Times New Roman"/>
+          <w:sz w:val="20"/>
+          <w:szCs w:val="20"/>
+          <w:lang w:val="en-IE"/>
+        </w:rPr>
+        <w:t>consensus</w:t>
+      </w:r>
+      <w:r>
+        <w:rPr>
+          <w:rFonts w:ascii="Times New Roman" w:hAnsi="Times New Roman" w:cs="Times New Roman"/>
+          <w:sz w:val="20"/>
+          <w:szCs w:val="20"/>
+          <w:lang w:val="en-IE"/>
+        </w:rPr>
+        <w:t>.</w:t>
+      </w:r>
+      <w:r>
+        <w:rPr>
+          <w:rFonts w:ascii="Times New Roman" w:hAnsi="Times New Roman" w:cs="Times New Roman"/>
+          <w:sz w:val="20"/>
+          <w:szCs w:val="20"/>
+          <w:lang w:val="en-IE"/>
+        </w:rPr>
+        <w:t xml:space="preserve"> </w:t>
+      </w:r>
+      <w:r>
+        <w:rPr>
+          <w:rFonts w:ascii="Times New Roman" w:hAnsi="Times New Roman" w:cs="Times New Roman"/>
+          <w:sz w:val="20"/>
+          <w:szCs w:val="20"/>
+          <w:u w:val="single"/>
+          <w:lang w:val="en-IE"/>
+        </w:rPr>
+        <w:t>Moderate size parity</w:t>
+      </w:r>
+      <w:r>
+        <w:rPr>
+          <w:rFonts w:ascii="Times New Roman" w:hAnsi="Times New Roman" w:cs="Times New Roman"/>
+          <w:sz w:val="20"/>
+          <w:szCs w:val="20"/>
+          <w:u w:val="single"/>
+          <w:lang w:val="en-IE"/>
+        </w:rPr>
+        <w:t>:</w:t>
+      </w:r>
+      <w:r>
+        <w:rPr>
+          <w:rFonts w:ascii="Times New Roman" w:hAnsi="Times New Roman" w:cs="Times New Roman"/>
+          <w:sz w:val="20"/>
+          <w:szCs w:val="20"/>
+          <w:lang w:val="en-IE"/>
+        </w:rPr>
+        <w:t xml:space="preserve"> </w:t>
+      </w:r>
+      <w:r>
+        <w:rPr>
+          <w:rFonts w:ascii="Times New Roman" w:hAnsi="Times New Roman" w:cs="Times New Roman"/>
+          <w:sz w:val="20"/>
+          <w:szCs w:val="20"/>
+          <w:lang w:val="en-IE"/>
+        </w:rPr>
+        <w:t>Captures</w:t>
+      </w:r>
+      <w:r>
+        <w:rPr>
+          <w:rFonts w:ascii="Times New Roman" w:hAnsi="Times New Roman" w:cs="Times New Roman"/>
+          <w:sz w:val="20"/>
+          <w:szCs w:val="20"/>
+          <w:lang w:val="en-IE"/>
+        </w:rPr>
+        <w:t xml:space="preserve"> the ratio of the smaller to the larger group holding moderate opinions</w:t>
+      </w:r>
+      <w:r>
+        <w:rPr>
+          <w:rFonts w:ascii="Times New Roman" w:hAnsi="Times New Roman" w:cs="Times New Roman"/>
+          <w:sz w:val="20"/>
+          <w:szCs w:val="20"/>
+          <w:lang w:val="en-IE"/>
+        </w:rPr>
+        <w:t>.</w:t>
+      </w:r>
+      <w:r>
+        <w:rPr>
+          <w:rFonts w:ascii="Times New Roman" w:hAnsi="Times New Roman" w:cs="Times New Roman"/>
+          <w:sz w:val="20"/>
+          <w:szCs w:val="20"/>
+          <w:lang w:val="en-IE"/>
+        </w:rPr>
+        <w:t xml:space="preserve"> Here, results are fluctuating heavily, making the result hard to interpret.</w:t>
+      </w:r>
+      <w:r>
+        <w:rPr>
+          <w:rFonts w:ascii="Times New Roman" w:hAnsi="Times New Roman" w:cs="Times New Roman"/>
+          <w:sz w:val="20"/>
+          <w:szCs w:val="20"/>
+          <w:lang w:val="en-IE"/>
+        </w:rPr>
+        <w:t xml:space="preserve"> </w:t>
       </w:r>
       <w:r>
         <w:rPr>
@@ -1476,6 +1455,19 @@
           <w:bCs w:val="0"/>
           <w:sz w:val="20"/>
           <w:szCs w:val="20"/>
+          <w:u w:val="single"/>
+          <w:lang w:val="en-IE"/>
+        </w:rPr>
+        <w:t>Non-neutrality:</w:t>
+      </w:r>
+      <w:r>
+        <w:rPr>
+          <w:rStyle w:val="Fett"/>
+          <w:rFonts w:ascii="Times New Roman" w:hAnsi="Times New Roman" w:cs="Times New Roman"/>
+          <w:b w:val="0"/>
+          <w:bCs w:val="0"/>
+          <w:sz w:val="20"/>
+          <w:szCs w:val="20"/>
           <w:lang w:val="en-IE"/>
         </w:rPr>
         <w:t xml:space="preserve"> D</w:t>
@@ -1667,6 +1659,7 @@
     </w:p>
     <w:p>
       <w:pPr>
+        <w:spacing w:line="360" w:lineRule="auto"/>
         <w:rPr>
           <w:rFonts w:ascii="Times New Roman" w:hAnsi="Times New Roman" w:cs="Times New Roman"/>
           <w:sz w:val="24"/>
@@ -1683,11 +1676,736 @@
           <w:u w:val="single"/>
           <w:lang w:val="en-IE"/>
         </w:rPr>
-        <w:t>Hungary</w:t>
+        <w:t>Germany</w:t>
       </w:r>
     </w:p>
     <w:p>
       <w:pPr>
+        <w:spacing w:before="100" w:beforeAutospacing="1" w:after="100" w:afterAutospacing="1" w:line="360" w:lineRule="auto"/>
+        <w:rPr>
+          <w:rFonts w:ascii="Times New Roman" w:eastAsia="Times New Roman" w:hAnsi="Times New Roman" w:cs="Times New Roman"/>
+          <w:sz w:val="24"/>
+          <w:szCs w:val="24"/>
+          <w:lang w:val="en-IE" w:eastAsia="de-DE"/>
+        </w:rPr>
+      </w:pPr>
+      <w:r>
+        <w:rPr>
+          <w:rFonts w:ascii="Times New Roman" w:eastAsia="Times New Roman" w:hAnsi="Times New Roman" w:cs="Times New Roman"/>
+          <w:sz w:val="24"/>
+          <w:szCs w:val="24"/>
+          <w:lang w:val="en-IE" w:eastAsia="de-DE"/>
+        </w:rPr>
+        <w:t>The plots strongly suggest that the European refugee crisis of 2015 had a significant impact on the polarization of opinions about immigration in Germany across various dimensions. Following 2015</w:t>
+      </w:r>
+      <w:r>
+        <w:rPr>
+          <w:rFonts w:ascii="Times New Roman" w:eastAsia="Times New Roman" w:hAnsi="Times New Roman" w:cs="Times New Roman"/>
+          <w:sz w:val="24"/>
+          <w:szCs w:val="24"/>
+          <w:lang w:val="en-IE" w:eastAsia="de-DE"/>
+        </w:rPr>
+        <w:t>.</w:t>
+      </w:r>
+      <w:r>
+        <w:rPr>
+          <w:rFonts w:ascii="Times New Roman" w:eastAsia="Times New Roman" w:hAnsi="Times New Roman" w:cs="Times New Roman"/>
+          <w:sz w:val="24"/>
+          <w:szCs w:val="24"/>
+          <w:lang w:val="en-IE" w:eastAsia="de-DE"/>
+        </w:rPr>
+        <w:t xml:space="preserve"> The average deviation from neutrality and the proportion of non-neutral individuals increased</w:t>
+      </w:r>
+      <w:r>
+        <w:rPr>
+          <w:rFonts w:ascii="Times New Roman" w:eastAsia="Times New Roman" w:hAnsi="Times New Roman" w:cs="Times New Roman"/>
+          <w:sz w:val="24"/>
+          <w:szCs w:val="24"/>
+          <w:lang w:val="en-IE" w:eastAsia="de-DE"/>
+        </w:rPr>
+        <w:t xml:space="preserve">, suggesting that opinions became less neutral and thus more extreme. </w:t>
+      </w:r>
+      <w:r>
+        <w:rPr>
+          <w:rFonts w:ascii="Times New Roman" w:eastAsia="Times New Roman" w:hAnsi="Times New Roman" w:cs="Times New Roman"/>
+          <w:sz w:val="24"/>
+          <w:szCs w:val="24"/>
+          <w:lang w:val="en-IE" w:eastAsia="de-DE"/>
+        </w:rPr>
+        <w:t>Dispersion increased, indicating a greater diversity of views.</w:t>
+      </w:r>
+      <w:r>
+        <w:rPr>
+          <w:rFonts w:ascii="Times New Roman" w:eastAsia="Times New Roman" w:hAnsi="Times New Roman" w:cs="Times New Roman"/>
+          <w:sz w:val="24"/>
+          <w:szCs w:val="24"/>
+          <w:lang w:val="en-IE" w:eastAsia="de-DE"/>
+        </w:rPr>
+        <w:t xml:space="preserve"> </w:t>
+      </w:r>
+      <w:r>
+        <w:rPr>
+          <w:rFonts w:ascii="Times New Roman" w:eastAsia="Times New Roman" w:hAnsi="Times New Roman" w:cs="Times New Roman"/>
+          <w:sz w:val="24"/>
+          <w:szCs w:val="24"/>
+          <w:lang w:val="en-IE" w:eastAsia="de-DE"/>
+        </w:rPr>
+        <w:t>The mean opinion decreased across all three aspects of immigration.</w:t>
+      </w:r>
+      <w:r>
+        <w:rPr>
+          <w:rFonts w:ascii="Times New Roman" w:eastAsia="Times New Roman" w:hAnsi="Times New Roman" w:cs="Times New Roman"/>
+          <w:sz w:val="24"/>
+          <w:szCs w:val="24"/>
+          <w:lang w:val="en-IE" w:eastAsia="de-DE"/>
+        </w:rPr>
+        <w:t xml:space="preserve"> </w:t>
+      </w:r>
+      <w:r>
+        <w:rPr>
+          <w:rFonts w:ascii="Times New Roman" w:eastAsia="Times New Roman" w:hAnsi="Times New Roman" w:cs="Times New Roman"/>
+          <w:sz w:val="24"/>
+          <w:szCs w:val="24"/>
+          <w:lang w:val="en-IE" w:eastAsia="de-DE"/>
+        </w:rPr>
+        <w:t>Moderate divergence increased, indicating greater polarization even among those not holding extreme views.</w:t>
+      </w:r>
+      <w:r>
+        <w:rPr>
+          <w:rFonts w:ascii="Times New Roman" w:eastAsia="Times New Roman" w:hAnsi="Times New Roman" w:cs="Times New Roman"/>
+          <w:sz w:val="24"/>
+          <w:szCs w:val="24"/>
+          <w:lang w:val="en-IE" w:eastAsia="de-DE"/>
+        </w:rPr>
+        <w:t xml:space="preserve"> </w:t>
+      </w:r>
+      <w:r>
+        <w:rPr>
+          <w:rFonts w:ascii="Times New Roman" w:eastAsia="Times New Roman" w:hAnsi="Times New Roman" w:cs="Times New Roman"/>
+          <w:sz w:val="24"/>
+          <w:szCs w:val="24"/>
+          <w:lang w:val="en-IE" w:eastAsia="de-DE"/>
+        </w:rPr>
+        <w:t>Opinions within both moderately accepting and opposing groups became more varied.</w:t>
+      </w:r>
+      <w:r>
+        <w:rPr>
+          <w:rFonts w:ascii="Times New Roman" w:eastAsia="Times New Roman" w:hAnsi="Times New Roman" w:cs="Times New Roman"/>
+          <w:sz w:val="24"/>
+          <w:szCs w:val="24"/>
+          <w:lang w:val="en-IE" w:eastAsia="de-DE"/>
+        </w:rPr>
+        <w:t xml:space="preserve"> </w:t>
+      </w:r>
+      <w:r>
+        <w:rPr>
+          <w:rFonts w:ascii="Times New Roman" w:eastAsia="Times New Roman" w:hAnsi="Times New Roman" w:cs="Times New Roman"/>
+          <w:sz w:val="24"/>
+          <w:szCs w:val="24"/>
+          <w:lang w:val="en-IE" w:eastAsia="de-DE"/>
+        </w:rPr>
+        <w:t>Moderate size parity decreased, suggesting a potential growth in the moderately opposing group.</w:t>
+      </w:r>
+      <w:r>
+        <w:rPr>
+          <w:rFonts w:ascii="Times New Roman" w:eastAsia="Times New Roman" w:hAnsi="Times New Roman" w:cs="Times New Roman"/>
+          <w:sz w:val="24"/>
+          <w:szCs w:val="24"/>
+          <w:lang w:val="en-IE" w:eastAsia="de-DE"/>
+        </w:rPr>
+        <w:t xml:space="preserve"> </w:t>
+      </w:r>
+      <w:r>
+        <w:rPr>
+          <w:rFonts w:ascii="Times New Roman" w:eastAsia="Times New Roman" w:hAnsi="Times New Roman" w:cs="Times New Roman"/>
+          <w:sz w:val="24"/>
+          <w:szCs w:val="24"/>
+          <w:lang w:val="en-IE" w:eastAsia="de-DE"/>
+        </w:rPr>
+        <w:t>The explained variance of the first principal component increased</w:t>
+      </w:r>
+      <w:r>
+        <w:rPr>
+          <w:rFonts w:ascii="Times New Roman" w:eastAsia="Times New Roman" w:hAnsi="Times New Roman" w:cs="Times New Roman"/>
+          <w:sz w:val="24"/>
+          <w:szCs w:val="24"/>
+          <w:lang w:val="en-IE" w:eastAsia="de-DE"/>
+        </w:rPr>
+        <w:t xml:space="preserve">, indicating that </w:t>
+      </w:r>
+      <w:r>
+        <w:rPr>
+          <w:rFonts w:ascii="Times New Roman" w:eastAsia="Times New Roman" w:hAnsi="Times New Roman" w:cs="Times New Roman"/>
+          <w:sz w:val="24"/>
+          <w:szCs w:val="24"/>
+          <w:lang w:val="en-IE" w:eastAsia="de-DE"/>
+        </w:rPr>
+        <w:t>Opinions on different aspects of immigration became more aligned</w:t>
+      </w:r>
+      <w:r>
+        <w:rPr>
+          <w:rFonts w:ascii="Times New Roman" w:eastAsia="Times New Roman" w:hAnsi="Times New Roman" w:cs="Times New Roman"/>
+          <w:sz w:val="24"/>
+          <w:szCs w:val="24"/>
+          <w:lang w:val="en-IE" w:eastAsia="de-DE"/>
+        </w:rPr>
+        <w:t xml:space="preserve"> in a process otherwise known as issue alignment.</w:t>
+      </w:r>
+      <w:r>
+        <w:rPr>
+          <w:rFonts w:ascii="Times New Roman" w:eastAsia="Times New Roman" w:hAnsi="Times New Roman" w:cs="Times New Roman"/>
+          <w:sz w:val="24"/>
+          <w:szCs w:val="24"/>
+          <w:lang w:val="en-IE" w:eastAsia="de-DE"/>
+        </w:rPr>
+        <w:t xml:space="preserve"> </w:t>
+      </w:r>
+      <w:r>
+        <w:rPr>
+          <w:rFonts w:ascii="Times New Roman" w:eastAsia="Times New Roman" w:hAnsi="Times New Roman" w:cs="Times New Roman"/>
+          <w:sz w:val="24"/>
+          <w:szCs w:val="24"/>
+          <w:lang w:val="en-IE" w:eastAsia="de-DE"/>
+        </w:rPr>
+        <w:t>In summary, the 2015 refugee crisis appears to have acted as a polarizing event in Germany regarding opinions on the economic, cultural, and overall impact of immigration, leading to more extreme views, a wider spread of opinions, a negative shift in average sentiment, and greater division even among moderate individuals.</w:t>
+      </w:r>
+    </w:p>
+    <w:p>
+      <w:pPr>
+        <w:spacing w:line="240" w:lineRule="auto"/>
+        <w:rPr>
+          <w:rFonts w:ascii="Times New Roman" w:hAnsi="Times New Roman" w:cs="Times New Roman"/>
+          <w:sz w:val="24"/>
+          <w:szCs w:val="24"/>
+          <w:u w:val="single"/>
+          <w:lang w:val="en-IE"/>
+        </w:rPr>
+      </w:pPr>
+    </w:p>
+    <w:p>
+      <w:pPr>
+        <w:spacing w:line="240" w:lineRule="auto"/>
+        <w:rPr>
+          <w:rFonts w:ascii="Times New Roman" w:hAnsi="Times New Roman" w:cs="Times New Roman"/>
+          <w:sz w:val="24"/>
+          <w:szCs w:val="24"/>
+          <w:u w:val="single"/>
+          <w:lang w:val="en-IE"/>
+        </w:rPr>
+      </w:pPr>
+    </w:p>
+    <w:p>
+      <w:pPr>
+        <w:spacing w:line="240" w:lineRule="auto"/>
+        <w:rPr>
+          <w:rFonts w:ascii="Times New Roman" w:hAnsi="Times New Roman" w:cs="Times New Roman"/>
+          <w:sz w:val="24"/>
+          <w:szCs w:val="24"/>
+          <w:u w:val="single"/>
+          <w:lang w:val="en-IE"/>
+        </w:rPr>
+      </w:pPr>
+    </w:p>
+    <w:p>
+      <w:pPr>
+        <w:spacing w:line="240" w:lineRule="auto"/>
+        <w:rPr>
+          <w:rFonts w:ascii="Times New Roman" w:hAnsi="Times New Roman" w:cs="Times New Roman"/>
+          <w:sz w:val="24"/>
+          <w:szCs w:val="24"/>
+          <w:u w:val="single"/>
+          <w:lang w:val="en-IE"/>
+        </w:rPr>
+      </w:pPr>
+    </w:p>
+    <w:p>
+      <w:pPr>
+        <w:spacing w:line="240" w:lineRule="auto"/>
+        <w:rPr>
+          <w:rFonts w:ascii="Times New Roman" w:hAnsi="Times New Roman" w:cs="Times New Roman"/>
+          <w:sz w:val="24"/>
+          <w:szCs w:val="24"/>
+          <w:u w:val="single"/>
+          <w:lang w:val="en-IE"/>
+        </w:rPr>
+      </w:pPr>
+    </w:p>
+    <w:p>
+      <w:pPr>
+        <w:spacing w:line="240" w:lineRule="auto"/>
+        <w:rPr>
+          <w:rFonts w:ascii="Times New Roman" w:hAnsi="Times New Roman" w:cs="Times New Roman"/>
+          <w:sz w:val="24"/>
+          <w:szCs w:val="24"/>
+          <w:u w:val="single"/>
+          <w:lang w:val="en-IE"/>
+        </w:rPr>
+      </w:pPr>
+    </w:p>
+    <w:p>
+      <w:pPr>
+        <w:spacing w:line="240" w:lineRule="auto"/>
+        <w:rPr>
+          <w:rFonts w:ascii="Times New Roman" w:hAnsi="Times New Roman" w:cs="Times New Roman"/>
+          <w:sz w:val="20"/>
+          <w:szCs w:val="20"/>
+          <w:lang w:val="en-IE"/>
+        </w:rPr>
+      </w:pPr>
+      <w:r>
+        <w:rPr>
+          <w:rFonts w:ascii="Times New Roman" w:hAnsi="Times New Roman" w:cs="Times New Roman"/>
+          <w:noProof/>
+          <w:sz w:val="20"/>
+          <w:szCs w:val="20"/>
+          <w:lang w:val="en-IE"/>
+        </w:rPr>
+        <w:lastRenderedPageBreak/>
+        <w:drawing>
+          <wp:inline distT="0" distB="0" distL="0" distR="0" wp14:anchorId="35F5F4E3" wp14:editId="37C07917">
+            <wp:extent cx="5760720" cy="2877185"/>
+            <wp:effectExtent l="0" t="0" r="0" b="0"/>
+            <wp:docPr id="8" name="Grafik 8"/>
+            <wp:cNvGraphicFramePr>
+              <a:graphicFrameLocks xmlns:a="http://schemas.openxmlformats.org/drawingml/2006/main" noChangeAspect="1"/>
+            </wp:cNvGraphicFramePr>
+            <a:graphic xmlns:a="http://schemas.openxmlformats.org/drawingml/2006/main">
+              <a:graphicData uri="http://schemas.openxmlformats.org/drawingml/2006/picture">
+                <pic:pic xmlns:pic="http://schemas.openxmlformats.org/drawingml/2006/picture">
+                  <pic:nvPicPr>
+                    <pic:cNvPr id="0" name="Picture 12"/>
+                    <pic:cNvPicPr>
+                      <a:picLocks noChangeAspect="1" noChangeArrowheads="1"/>
+                    </pic:cNvPicPr>
+                  </pic:nvPicPr>
+                  <pic:blipFill>
+                    <a:blip r:embed="rId6" cstate="print">
+                      <a:extLst>
+                        <a:ext uri="{28A0092B-C50C-407E-A947-70E740481C1C}">
+                          <a14:useLocalDpi xmlns:a14="http://schemas.microsoft.com/office/drawing/2010/main" val="0"/>
+                        </a:ext>
+                      </a:extLst>
+                    </a:blip>
+                    <a:srcRect/>
+                    <a:stretch>
+                      <a:fillRect/>
+                    </a:stretch>
+                  </pic:blipFill>
+                  <pic:spPr bwMode="auto">
+                    <a:xfrm>
+                      <a:off x="0" y="0"/>
+                      <a:ext cx="5760720" cy="2877185"/>
+                    </a:xfrm>
+                    <a:prstGeom prst="rect">
+                      <a:avLst/>
+                    </a:prstGeom>
+                    <a:noFill/>
+                    <a:ln>
+                      <a:noFill/>
+                    </a:ln>
+                  </pic:spPr>
+                </pic:pic>
+              </a:graphicData>
+            </a:graphic>
+          </wp:inline>
+        </w:drawing>
+      </w:r>
+    </w:p>
+    <w:p>
+      <w:pPr>
+        <w:spacing w:line="240" w:lineRule="auto"/>
+        <w:rPr>
+          <w:rFonts w:ascii="Times New Roman" w:hAnsi="Times New Roman" w:cs="Times New Roman"/>
+          <w:sz w:val="20"/>
+          <w:szCs w:val="20"/>
+          <w:lang w:val="en-IE"/>
+        </w:rPr>
+      </w:pPr>
+      <w:r>
+        <w:rPr>
+          <w:rFonts w:ascii="Times New Roman" w:hAnsi="Times New Roman" w:cs="Times New Roman"/>
+          <w:b/>
+          <w:bCs/>
+          <w:sz w:val="20"/>
+          <w:szCs w:val="20"/>
+          <w:lang w:val="en-IE"/>
+        </w:rPr>
+        <w:t>Fig 3.xx</w:t>
+      </w:r>
+      <w:r>
+        <w:rPr>
+          <w:rFonts w:ascii="Times New Roman" w:hAnsi="Times New Roman" w:cs="Times New Roman"/>
+          <w:sz w:val="20"/>
+          <w:szCs w:val="20"/>
+          <w:lang w:val="en-IE"/>
+        </w:rPr>
+        <w:t xml:space="preserve"> </w:t>
+      </w:r>
+      <w:r>
+        <w:rPr>
+          <w:rFonts w:ascii="Times New Roman" w:hAnsi="Times New Roman" w:cs="Times New Roman"/>
+          <w:sz w:val="20"/>
+          <w:szCs w:val="20"/>
+          <w:lang w:val="en-IE"/>
+        </w:rPr>
+        <w:t>The</w:t>
+      </w:r>
+      <w:r>
+        <w:rPr>
+          <w:rFonts w:ascii="Times New Roman" w:hAnsi="Times New Roman" w:cs="Times New Roman"/>
+          <w:sz w:val="20"/>
+          <w:szCs w:val="20"/>
+          <w:lang w:val="en-IE"/>
+        </w:rPr>
+        <w:t xml:space="preserve"> seven</w:t>
+      </w:r>
+      <w:r>
+        <w:rPr>
+          <w:rFonts w:ascii="Times New Roman" w:hAnsi="Times New Roman" w:cs="Times New Roman"/>
+          <w:sz w:val="20"/>
+          <w:szCs w:val="20"/>
+          <w:lang w:val="en-IE"/>
+        </w:rPr>
+        <w:t xml:space="preserve"> aspects of polarization</w:t>
+      </w:r>
+      <w:r>
+        <w:rPr>
+          <w:rFonts w:ascii="Times New Roman" w:hAnsi="Times New Roman" w:cs="Times New Roman"/>
+          <w:sz w:val="20"/>
+          <w:szCs w:val="20"/>
+          <w:lang w:val="en-IE"/>
+        </w:rPr>
+        <w:t xml:space="preserve"> and the average opinion over time for Germany.</w:t>
+      </w:r>
+      <w:r>
+        <w:rPr>
+          <w:rFonts w:ascii="Times New Roman" w:hAnsi="Times New Roman" w:cs="Times New Roman"/>
+          <w:sz w:val="20"/>
+          <w:szCs w:val="20"/>
+          <w:lang w:val="en-IE"/>
+        </w:rPr>
+        <w:t xml:space="preserve"> </w:t>
+      </w:r>
+      <w:r>
+        <w:rPr>
+          <w:rFonts w:ascii="Times New Roman" w:hAnsi="Times New Roman" w:cs="Times New Roman"/>
+          <w:sz w:val="20"/>
+          <w:szCs w:val="20"/>
+          <w:u w:val="single"/>
+          <w:lang w:val="en-IE"/>
+        </w:rPr>
+        <w:t>Avg. deviation from neutrality</w:t>
+      </w:r>
+      <w:r>
+        <w:rPr>
+          <w:rFonts w:ascii="Times New Roman" w:hAnsi="Times New Roman" w:cs="Times New Roman"/>
+          <w:sz w:val="20"/>
+          <w:szCs w:val="20"/>
+          <w:lang w:val="en-IE"/>
+        </w:rPr>
+        <w:t xml:space="preserve">: </w:t>
+      </w:r>
+      <w:r>
+        <w:rPr>
+          <w:rFonts w:ascii="Times New Roman" w:hAnsi="Times New Roman" w:cs="Times New Roman"/>
+          <w:sz w:val="20"/>
+          <w:szCs w:val="20"/>
+          <w:lang w:val="en-IE"/>
+        </w:rPr>
+        <w:t>S</w:t>
+      </w:r>
+      <w:r>
+        <w:rPr>
+          <w:rFonts w:ascii="Times New Roman" w:hAnsi="Times New Roman" w:cs="Times New Roman"/>
+          <w:sz w:val="20"/>
+          <w:szCs w:val="20"/>
+          <w:lang w:val="en-IE"/>
+        </w:rPr>
+        <w:t>hows how far, on average, opinions deviate from the neutral point.</w:t>
+      </w:r>
+      <w:r>
+        <w:rPr>
+          <w:rFonts w:ascii="Times New Roman" w:hAnsi="Times New Roman" w:cs="Times New Roman"/>
+          <w:sz w:val="20"/>
+          <w:szCs w:val="20"/>
+          <w:lang w:val="en-IE"/>
+        </w:rPr>
+        <w:t xml:space="preserve"> For </w:t>
+      </w:r>
+      <w:r>
+        <w:rPr>
+          <w:rFonts w:ascii="Times New Roman" w:hAnsi="Times New Roman" w:cs="Times New Roman"/>
+          <w:sz w:val="20"/>
+          <w:szCs w:val="20"/>
+          <w:lang w:val="en-IE"/>
+        </w:rPr>
+        <w:t xml:space="preserve">all three </w:t>
+      </w:r>
+      <w:r>
+        <w:rPr>
+          <w:rFonts w:ascii="Times New Roman" w:hAnsi="Times New Roman" w:cs="Times New Roman"/>
+          <w:sz w:val="20"/>
+          <w:szCs w:val="20"/>
+          <w:lang w:val="en-IE"/>
+        </w:rPr>
+        <w:t>variables</w:t>
+      </w:r>
+      <w:r>
+        <w:rPr>
+          <w:rFonts w:ascii="Times New Roman" w:hAnsi="Times New Roman" w:cs="Times New Roman"/>
+          <w:sz w:val="20"/>
+          <w:szCs w:val="20"/>
+          <w:lang w:val="en-IE"/>
+        </w:rPr>
+        <w:t>, the average deviation from neutrality generally increase</w:t>
+      </w:r>
+      <w:r>
+        <w:rPr>
+          <w:rFonts w:ascii="Times New Roman" w:hAnsi="Times New Roman" w:cs="Times New Roman"/>
+          <w:sz w:val="20"/>
+          <w:szCs w:val="20"/>
+          <w:lang w:val="en-IE"/>
+        </w:rPr>
+        <w:t>d</w:t>
+      </w:r>
+      <w:r>
+        <w:rPr>
+          <w:rFonts w:ascii="Times New Roman" w:hAnsi="Times New Roman" w:cs="Times New Roman"/>
+          <w:sz w:val="20"/>
+          <w:szCs w:val="20"/>
+          <w:lang w:val="en-IE"/>
+        </w:rPr>
+        <w:t xml:space="preserve"> after 2015, suggesting that opinions became less neutral and more polarized following the refugee crisis. Before 2015, opinions on the economic impact (red line) showed a period of increasing deviation, while cultural impact (blue line) and overall well-being (green line) showed more fluctuation but generally lower deviation.</w:t>
+      </w:r>
+      <w:r>
+        <w:rPr>
+          <w:rFonts w:ascii="Times New Roman" w:hAnsi="Times New Roman" w:cs="Times New Roman"/>
+          <w:sz w:val="20"/>
+          <w:szCs w:val="20"/>
+          <w:lang w:val="en-IE"/>
+        </w:rPr>
+        <w:t xml:space="preserve"> </w:t>
+      </w:r>
+      <w:r>
+        <w:rPr>
+          <w:rFonts w:ascii="Times New Roman" w:hAnsi="Times New Roman" w:cs="Times New Roman"/>
+          <w:sz w:val="20"/>
+          <w:szCs w:val="20"/>
+          <w:u w:val="single"/>
+          <w:lang w:val="en-IE"/>
+        </w:rPr>
+        <w:t>Dispersion</w:t>
+      </w:r>
+      <w:r>
+        <w:rPr>
+          <w:rFonts w:ascii="Times New Roman" w:hAnsi="Times New Roman" w:cs="Times New Roman"/>
+          <w:sz w:val="20"/>
+          <w:szCs w:val="20"/>
+          <w:lang w:val="en-IE"/>
+        </w:rPr>
+        <w:t xml:space="preserve">: This measures the spread of opinions. Higher dispersion indicates a wider range of views. For all three </w:t>
+      </w:r>
+      <w:r>
+        <w:rPr>
+          <w:rFonts w:ascii="Times New Roman" w:hAnsi="Times New Roman" w:cs="Times New Roman"/>
+          <w:sz w:val="20"/>
+          <w:szCs w:val="20"/>
+          <w:lang w:val="en-IE"/>
+        </w:rPr>
+        <w:t>variables</w:t>
+      </w:r>
+      <w:r>
+        <w:rPr>
+          <w:rFonts w:ascii="Times New Roman" w:hAnsi="Times New Roman" w:cs="Times New Roman"/>
+          <w:sz w:val="20"/>
+          <w:szCs w:val="20"/>
+          <w:lang w:val="en-IE"/>
+        </w:rPr>
+        <w:t>, the dispersion generally increases after 2015, indicating that the refugee crisis was associated with a greater diversity of opinions on immigration. Before 2015, the dispersion for economic impact was consistently higher than for cultural impact and overall well-being.</w:t>
+      </w:r>
+      <w:r>
+        <w:rPr>
+          <w:rFonts w:ascii="Times New Roman" w:hAnsi="Times New Roman" w:cs="Times New Roman"/>
+          <w:sz w:val="20"/>
+          <w:szCs w:val="20"/>
+          <w:lang w:val="en-IE"/>
+        </w:rPr>
+        <w:t xml:space="preserve"> </w:t>
+      </w:r>
+      <w:proofErr w:type="spellStart"/>
+      <w:r>
+        <w:rPr>
+          <w:rFonts w:ascii="Times New Roman" w:hAnsi="Times New Roman" w:cs="Times New Roman"/>
+          <w:sz w:val="20"/>
+          <w:szCs w:val="20"/>
+          <w:u w:val="single"/>
+          <w:lang w:val="en-IE"/>
+        </w:rPr>
+        <w:t>Expl</w:t>
+      </w:r>
+      <w:proofErr w:type="spellEnd"/>
+      <w:r>
+        <w:rPr>
+          <w:rFonts w:ascii="Times New Roman" w:hAnsi="Times New Roman" w:cs="Times New Roman"/>
+          <w:sz w:val="20"/>
+          <w:szCs w:val="20"/>
+          <w:u w:val="single"/>
+          <w:lang w:val="en-IE"/>
+        </w:rPr>
+        <w:t>. variance (PC1)</w:t>
+      </w:r>
+      <w:r>
+        <w:rPr>
+          <w:rFonts w:ascii="Times New Roman" w:hAnsi="Times New Roman" w:cs="Times New Roman"/>
+          <w:sz w:val="20"/>
+          <w:szCs w:val="20"/>
+          <w:lang w:val="en-IE"/>
+        </w:rPr>
+        <w:t>: This represents the amount of variance in the combined data of the three immigration aspects that is explained by the first principal component. A higher explained variance suggests that the opinions on these three aspects tend to move together. The plot shows a general increase in explained variance after 2015, particularly for the economic and cultural aspects. This suggests that after the refugee crisis, opinions on whether immigration is good for the economy, enriches culture, or makes the country a better place became more aligned.</w:t>
+      </w:r>
+      <w:r>
+        <w:rPr>
+          <w:rFonts w:ascii="Times New Roman" w:hAnsi="Times New Roman" w:cs="Times New Roman"/>
+          <w:sz w:val="20"/>
+          <w:szCs w:val="20"/>
+          <w:lang w:val="en-IE"/>
+        </w:rPr>
+        <w:t xml:space="preserve"> </w:t>
+      </w:r>
+      <w:r>
+        <w:rPr>
+          <w:rFonts w:ascii="Times New Roman" w:hAnsi="Times New Roman" w:cs="Times New Roman"/>
+          <w:sz w:val="20"/>
+          <w:szCs w:val="20"/>
+          <w:u w:val="single"/>
+          <w:lang w:val="en-IE"/>
+        </w:rPr>
+        <w:t>Mean opinion</w:t>
+      </w:r>
+      <w:r>
+        <w:rPr>
+          <w:rFonts w:ascii="Times New Roman" w:hAnsi="Times New Roman" w:cs="Times New Roman"/>
+          <w:sz w:val="20"/>
+          <w:szCs w:val="20"/>
+          <w:lang w:val="en-IE"/>
+        </w:rPr>
+        <w:t>: This shows the average opinion on the original Likert scale. For all three aspects, the mean opinion decreases after 2015, indicating a shift towards more negative views on the economic, cultural, and overall impact of immigration following the refugee crisis. Before 2015, the average opinion on cultural impact was consistently more positive compared to the economic and overall well-being aspects.</w:t>
+      </w:r>
+      <w:r>
+        <w:rPr>
+          <w:rFonts w:ascii="Times New Roman" w:hAnsi="Times New Roman" w:cs="Times New Roman"/>
+          <w:sz w:val="20"/>
+          <w:szCs w:val="20"/>
+          <w:lang w:val="en-IE"/>
+        </w:rPr>
+        <w:t xml:space="preserve"> </w:t>
+      </w:r>
+      <w:r>
+        <w:rPr>
+          <w:rFonts w:ascii="Times New Roman" w:hAnsi="Times New Roman" w:cs="Times New Roman"/>
+          <w:sz w:val="20"/>
+          <w:szCs w:val="20"/>
+          <w:u w:val="single"/>
+          <w:lang w:val="en-IE"/>
+        </w:rPr>
+        <w:t>Moderate divergence</w:t>
+      </w:r>
+      <w:r>
+        <w:rPr>
+          <w:rFonts w:ascii="Times New Roman" w:hAnsi="Times New Roman" w:cs="Times New Roman"/>
+          <w:sz w:val="20"/>
+          <w:szCs w:val="20"/>
+          <w:lang w:val="en-IE"/>
+        </w:rPr>
+        <w:t>: This measures the difference in average opinion between those moderately accepting and those moderately opposing immigration. An increase indicates greater polarization between these moderate groups. The plot shows a clear increase in moderate divergence for all three aspects after 2015, signifying that the gap between moderately accepting and moderately opposing individuals widened considerably following the refugee crisis.</w:t>
+      </w:r>
+      <w:r>
+        <w:rPr>
+          <w:rFonts w:ascii="Times New Roman" w:hAnsi="Times New Roman" w:cs="Times New Roman"/>
+          <w:sz w:val="20"/>
+          <w:szCs w:val="20"/>
+          <w:lang w:val="en-IE"/>
+        </w:rPr>
+        <w:t xml:space="preserve"> </w:t>
+      </w:r>
+      <w:r>
+        <w:rPr>
+          <w:rFonts w:ascii="Times New Roman" w:hAnsi="Times New Roman" w:cs="Times New Roman"/>
+          <w:sz w:val="20"/>
+          <w:szCs w:val="20"/>
+          <w:u w:val="single"/>
+          <w:lang w:val="en-IE"/>
+        </w:rPr>
+        <w:t>Moderate group consensus</w:t>
+      </w:r>
+      <w:r>
+        <w:rPr>
+          <w:rFonts w:ascii="Times New Roman" w:hAnsi="Times New Roman" w:cs="Times New Roman"/>
+          <w:sz w:val="20"/>
+          <w:szCs w:val="20"/>
+          <w:lang w:val="en-IE"/>
+        </w:rPr>
+        <w:t>: This measures the agreement within the moderately accepting and moderately opposing groups. Lower values indicate higher consensus. For all three aspects, there's a general decrease in moderate group consensus after 2015, particularly for the economic and overall well-being aspects. This suggests that within both the moderately accepting and moderately opposing groups, opinions became more varied after the refugee crisis.</w:t>
+      </w:r>
+      <w:r>
+        <w:rPr>
+          <w:rFonts w:ascii="Times New Roman" w:hAnsi="Times New Roman" w:cs="Times New Roman"/>
+          <w:sz w:val="20"/>
+          <w:szCs w:val="20"/>
+          <w:lang w:val="en-IE"/>
+        </w:rPr>
+        <w:t xml:space="preserve"> </w:t>
+      </w:r>
+      <w:r>
+        <w:rPr>
+          <w:rFonts w:ascii="Times New Roman" w:hAnsi="Times New Roman" w:cs="Times New Roman"/>
+          <w:sz w:val="20"/>
+          <w:szCs w:val="20"/>
+          <w:u w:val="single"/>
+          <w:lang w:val="en-IE"/>
+        </w:rPr>
+        <w:t>Moderate size parity</w:t>
+      </w:r>
+      <w:r>
+        <w:rPr>
+          <w:rFonts w:ascii="Times New Roman" w:hAnsi="Times New Roman" w:cs="Times New Roman"/>
+          <w:sz w:val="20"/>
+          <w:szCs w:val="20"/>
+          <w:lang w:val="en-IE"/>
+        </w:rPr>
+        <w:t>: This is the ratio of the smaller to the larger moderate group. A value closer to 1 indicates similar sizes. The plot shows fluctuations, but generally, the parity decreases after 2015, particularly for the economic and overall well-being aspects. This suggests that one of the moderate groups (likely the moderately opposing group, given the shift in mean opinion) became relatively larger after the refugee crisis.</w:t>
+      </w:r>
+      <w:r>
+        <w:rPr>
+          <w:rFonts w:ascii="Times New Roman" w:hAnsi="Times New Roman" w:cs="Times New Roman"/>
+          <w:sz w:val="20"/>
+          <w:szCs w:val="20"/>
+          <w:lang w:val="en-IE"/>
+        </w:rPr>
+        <w:t xml:space="preserve"> </w:t>
+      </w:r>
+      <w:r>
+        <w:rPr>
+          <w:rFonts w:ascii="Times New Roman" w:hAnsi="Times New Roman" w:cs="Times New Roman"/>
+          <w:sz w:val="20"/>
+          <w:szCs w:val="20"/>
+          <w:u w:val="single"/>
+          <w:lang w:val="en-IE"/>
+        </w:rPr>
+        <w:t>Non-neutrality</w:t>
+      </w:r>
+      <w:r>
+        <w:rPr>
+          <w:rFonts w:ascii="Times New Roman" w:hAnsi="Times New Roman" w:cs="Times New Roman"/>
+          <w:sz w:val="20"/>
+          <w:szCs w:val="20"/>
+          <w:lang w:val="en-IE"/>
+        </w:rPr>
+        <w:t>: This shows the proportion of individuals holding non-neutral views. For all three aspects, there is a clear increase in non-neutrality after 2015. This reinforces the idea that the refugee crisis led to a significant rise in the proportion of people holding either positive or negative views on immigration, with fewer people remaining neutral.</w:t>
+      </w:r>
+    </w:p>
+    <w:p>
+      <w:pPr>
         <w:spacing w:line="360" w:lineRule="auto"/>
         <w:rPr>
           <w:rFonts w:ascii="Times New Roman" w:hAnsi="Times New Roman" w:cs="Times New Roman"/>
@@ -1696,6 +2414,61 @@
           <w:lang w:val="en-IE"/>
         </w:rPr>
       </w:pPr>
+    </w:p>
+    <w:p>
+      <w:pPr>
+        <w:rPr>
+          <w:rFonts w:ascii="Times New Roman" w:hAnsi="Times New Roman" w:cs="Times New Roman"/>
+          <w:sz w:val="24"/>
+          <w:szCs w:val="24"/>
+          <w:u w:val="single"/>
+          <w:lang w:val="en-IE"/>
+        </w:rPr>
+      </w:pPr>
+    </w:p>
+    <w:p>
+      <w:pPr>
+        <w:rPr>
+          <w:rFonts w:ascii="Times New Roman" w:hAnsi="Times New Roman" w:cs="Times New Roman"/>
+          <w:sz w:val="24"/>
+          <w:szCs w:val="24"/>
+          <w:u w:val="single"/>
+          <w:lang w:val="en-IE"/>
+        </w:rPr>
+      </w:pPr>
+    </w:p>
+    <w:p>
+      <w:pPr>
+        <w:rPr>
+          <w:rFonts w:ascii="Times New Roman" w:hAnsi="Times New Roman" w:cs="Times New Roman"/>
+          <w:sz w:val="24"/>
+          <w:szCs w:val="24"/>
+          <w:u w:val="single"/>
+          <w:lang w:val="en-IE"/>
+        </w:rPr>
+      </w:pPr>
+      <w:r>
+        <w:rPr>
+          <w:rFonts w:ascii="Times New Roman" w:hAnsi="Times New Roman" w:cs="Times New Roman"/>
+          <w:sz w:val="24"/>
+          <w:szCs w:val="24"/>
+          <w:u w:val="single"/>
+          <w:lang w:val="en-IE"/>
+        </w:rPr>
+        <w:lastRenderedPageBreak/>
+        <w:t>Hungary</w:t>
+      </w:r>
+    </w:p>
+    <w:p>
+      <w:pPr>
+        <w:spacing w:line="360" w:lineRule="auto"/>
+        <w:rPr>
+          <w:rFonts w:ascii="Times New Roman" w:hAnsi="Times New Roman" w:cs="Times New Roman"/>
+          <w:sz w:val="24"/>
+          <w:szCs w:val="24"/>
+          <w:lang w:val="en-IE"/>
+        </w:rPr>
+      </w:pPr>
       <w:r>
         <w:rPr>
           <w:rFonts w:ascii="Times New Roman" w:hAnsi="Times New Roman" w:cs="Times New Roman"/>
@@ -1847,7 +2620,27 @@
           <w:szCs w:val="24"/>
           <w:lang w:val="en-IE"/>
         </w:rPr>
-        <w:t xml:space="preserve"> The relative size of the moderately opposing group appears to have increased.</w:t>
+        <w:t xml:space="preserve"> </w:t>
+      </w:r>
+      <w:proofErr w:type="gramStart"/>
+      <w:r>
+        <w:rPr>
+          <w:rFonts w:ascii="Times New Roman" w:hAnsi="Times New Roman" w:cs="Times New Roman"/>
+          <w:sz w:val="24"/>
+          <w:szCs w:val="24"/>
+          <w:lang w:val="en-IE"/>
+        </w:rPr>
+        <w:t>The</w:t>
+      </w:r>
+      <w:proofErr w:type="gramEnd"/>
+      <w:r>
+        <w:rPr>
+          <w:rFonts w:ascii="Times New Roman" w:hAnsi="Times New Roman" w:cs="Times New Roman"/>
+          <w:sz w:val="24"/>
+          <w:szCs w:val="24"/>
+          <w:lang w:val="en-IE"/>
+        </w:rPr>
+        <w:t xml:space="preserve"> relative size of the moderately opposing group appears to have increased.</w:t>
       </w:r>
       <w:r>
         <w:rPr>
@@ -1937,7 +2730,7 @@
                     </pic:cNvPicPr>
                   </pic:nvPicPr>
                   <pic:blipFill>
-                    <a:blip r:embed="rId6" cstate="print">
+                    <a:blip r:embed="rId7" cstate="print">
                       <a:extLst>
                         <a:ext uri="{28A0092B-C50C-407E-A947-70E740481C1C}">
                           <a14:useLocalDpi xmlns:a14="http://schemas.microsoft.com/office/drawing/2010/main" val="0"/>
@@ -2129,6 +2922,7 @@
         </w:rPr>
         <w:t xml:space="preserve"> </w:t>
       </w:r>
+      <w:proofErr w:type="spellStart"/>
       <w:r>
         <w:rPr>
           <w:rFonts w:ascii="Times New Roman" w:hAnsi="Times New Roman" w:cs="Times New Roman"/>
@@ -2137,7 +2931,18 @@
           <w:u w:val="single"/>
           <w:lang w:val="en-IE"/>
         </w:rPr>
-        <w:t>Expl. variance (PC1):</w:t>
+        <w:t>Expl</w:t>
+      </w:r>
+      <w:proofErr w:type="spellEnd"/>
+      <w:r>
+        <w:rPr>
+          <w:rFonts w:ascii="Times New Roman" w:hAnsi="Times New Roman" w:cs="Times New Roman"/>
+          <w:sz w:val="20"/>
+          <w:szCs w:val="20"/>
+          <w:u w:val="single"/>
+          <w:lang w:val="en-IE"/>
+        </w:rPr>
+        <w:t>. variance (PC1):</w:t>
       </w:r>
       <w:r>
         <w:rPr>
@@ -2429,230 +3234,30 @@
     </w:p>
     <w:p>
       <w:pPr>
-        <w:spacing w:line="360" w:lineRule="auto"/>
-        <w:rPr>
-          <w:rFonts w:ascii="Times New Roman" w:hAnsi="Times New Roman" w:cs="Times New Roman"/>
-          <w:sz w:val="24"/>
-          <w:szCs w:val="24"/>
-          <w:u w:val="single"/>
-          <w:lang w:val="en-IE"/>
-        </w:rPr>
-      </w:pPr>
-      <w:r>
-        <w:rPr>
-          <w:rFonts w:ascii="Times New Roman" w:hAnsi="Times New Roman" w:cs="Times New Roman"/>
-          <w:sz w:val="24"/>
-          <w:szCs w:val="24"/>
-          <w:u w:val="single"/>
-          <w:lang w:val="en-IE"/>
-        </w:rPr>
-        <w:lastRenderedPageBreak/>
-        <w:t>Germany</w:t>
-      </w:r>
+        <w:spacing w:line="240" w:lineRule="auto"/>
+        <w:rPr>
+          <w:rFonts w:ascii="Times New Roman" w:hAnsi="Times New Roman" w:cs="Times New Roman"/>
+          <w:sz w:val="20"/>
+          <w:szCs w:val="20"/>
+          <w:lang w:val="en-IE"/>
+        </w:rPr>
+      </w:pPr>
     </w:p>
     <w:p>
       <w:pPr>
-        <w:spacing w:before="100" w:beforeAutospacing="1" w:after="100" w:afterAutospacing="1" w:line="360" w:lineRule="auto"/>
-        <w:rPr>
-          <w:rFonts w:ascii="Times New Roman" w:eastAsia="Times New Roman" w:hAnsi="Times New Roman" w:cs="Times New Roman"/>
-          <w:sz w:val="24"/>
-          <w:szCs w:val="24"/>
-          <w:lang w:val="en-IE" w:eastAsia="de-DE"/>
-        </w:rPr>
-      </w:pPr>
-      <w:r>
-        <w:rPr>
-          <w:rFonts w:ascii="Times New Roman" w:eastAsia="Times New Roman" w:hAnsi="Times New Roman" w:cs="Times New Roman"/>
-          <w:sz w:val="24"/>
-          <w:szCs w:val="24"/>
-          <w:lang w:val="en-IE" w:eastAsia="de-DE"/>
-        </w:rPr>
-        <w:t>The plots strongly suggest that the European refugee crisis of 2015 had a significant impact on the polarization of opinions about immigration in Germany across various dimensions. Following 2015</w:t>
-      </w:r>
-      <w:r>
-        <w:rPr>
-          <w:rFonts w:ascii="Times New Roman" w:eastAsia="Times New Roman" w:hAnsi="Times New Roman" w:cs="Times New Roman"/>
-          <w:sz w:val="24"/>
-          <w:szCs w:val="24"/>
-          <w:lang w:val="en-IE" w:eastAsia="de-DE"/>
-        </w:rPr>
-        <w:t>.</w:t>
-      </w:r>
-      <w:r>
-        <w:rPr>
-          <w:rFonts w:ascii="Times New Roman" w:eastAsia="Times New Roman" w:hAnsi="Times New Roman" w:cs="Times New Roman"/>
-          <w:sz w:val="24"/>
-          <w:szCs w:val="24"/>
-          <w:lang w:val="en-IE" w:eastAsia="de-DE"/>
-        </w:rPr>
-        <w:t xml:space="preserve"> The average deviation from neutrality and the proportion of non-neutral individuals increased</w:t>
-      </w:r>
-      <w:r>
-        <w:rPr>
-          <w:rFonts w:ascii="Times New Roman" w:eastAsia="Times New Roman" w:hAnsi="Times New Roman" w:cs="Times New Roman"/>
-          <w:sz w:val="24"/>
-          <w:szCs w:val="24"/>
-          <w:lang w:val="en-IE" w:eastAsia="de-DE"/>
-        </w:rPr>
-        <w:t xml:space="preserve">, suggesting that opinions became less neutral and thus more extreme. </w:t>
-      </w:r>
-      <w:r>
-        <w:rPr>
-          <w:rFonts w:ascii="Times New Roman" w:eastAsia="Times New Roman" w:hAnsi="Times New Roman" w:cs="Times New Roman"/>
-          <w:sz w:val="24"/>
-          <w:szCs w:val="24"/>
-          <w:lang w:val="en-IE" w:eastAsia="de-DE"/>
-        </w:rPr>
-        <w:t>Dispersion increased, indicating a greater diversity of views.</w:t>
-      </w:r>
-      <w:r>
-        <w:rPr>
-          <w:rFonts w:ascii="Times New Roman" w:eastAsia="Times New Roman" w:hAnsi="Times New Roman" w:cs="Times New Roman"/>
-          <w:sz w:val="24"/>
-          <w:szCs w:val="24"/>
-          <w:lang w:val="en-IE" w:eastAsia="de-DE"/>
-        </w:rPr>
-        <w:t xml:space="preserve"> </w:t>
-      </w:r>
-      <w:r>
-        <w:rPr>
-          <w:rFonts w:ascii="Times New Roman" w:eastAsia="Times New Roman" w:hAnsi="Times New Roman" w:cs="Times New Roman"/>
-          <w:sz w:val="24"/>
-          <w:szCs w:val="24"/>
-          <w:lang w:val="en-IE" w:eastAsia="de-DE"/>
-        </w:rPr>
-        <w:t>The mean opinion decreased across all three aspects of immigration.</w:t>
-      </w:r>
-      <w:r>
-        <w:rPr>
-          <w:rFonts w:ascii="Times New Roman" w:eastAsia="Times New Roman" w:hAnsi="Times New Roman" w:cs="Times New Roman"/>
-          <w:sz w:val="24"/>
-          <w:szCs w:val="24"/>
-          <w:lang w:val="en-IE" w:eastAsia="de-DE"/>
-        </w:rPr>
-        <w:t xml:space="preserve"> </w:t>
-      </w:r>
-      <w:r>
-        <w:rPr>
-          <w:rFonts w:ascii="Times New Roman" w:eastAsia="Times New Roman" w:hAnsi="Times New Roman" w:cs="Times New Roman"/>
-          <w:sz w:val="24"/>
-          <w:szCs w:val="24"/>
-          <w:lang w:val="en-IE" w:eastAsia="de-DE"/>
-        </w:rPr>
-        <w:t>Moderate divergence increased, indicating greater polarization even among those not holding extreme views.</w:t>
-      </w:r>
-      <w:r>
-        <w:rPr>
-          <w:rFonts w:ascii="Times New Roman" w:eastAsia="Times New Roman" w:hAnsi="Times New Roman" w:cs="Times New Roman"/>
-          <w:sz w:val="24"/>
-          <w:szCs w:val="24"/>
-          <w:lang w:val="en-IE" w:eastAsia="de-DE"/>
-        </w:rPr>
-        <w:t xml:space="preserve"> </w:t>
-      </w:r>
-      <w:r>
-        <w:rPr>
-          <w:rFonts w:ascii="Times New Roman" w:eastAsia="Times New Roman" w:hAnsi="Times New Roman" w:cs="Times New Roman"/>
-          <w:sz w:val="24"/>
-          <w:szCs w:val="24"/>
-          <w:lang w:val="en-IE" w:eastAsia="de-DE"/>
-        </w:rPr>
-        <w:t>Opinions within both moderately accepting and opposing groups became more varied.</w:t>
-      </w:r>
-      <w:r>
-        <w:rPr>
-          <w:rFonts w:ascii="Times New Roman" w:eastAsia="Times New Roman" w:hAnsi="Times New Roman" w:cs="Times New Roman"/>
-          <w:sz w:val="24"/>
-          <w:szCs w:val="24"/>
-          <w:lang w:val="en-IE" w:eastAsia="de-DE"/>
-        </w:rPr>
-        <w:t xml:space="preserve"> </w:t>
-      </w:r>
-      <w:r>
-        <w:rPr>
-          <w:rFonts w:ascii="Times New Roman" w:eastAsia="Times New Roman" w:hAnsi="Times New Roman" w:cs="Times New Roman"/>
-          <w:sz w:val="24"/>
-          <w:szCs w:val="24"/>
-          <w:lang w:val="en-IE" w:eastAsia="de-DE"/>
-        </w:rPr>
-        <w:t>Moderate size parity decreased, suggesting a potential growth in the moderately opposing group.</w:t>
-      </w:r>
-      <w:r>
-        <w:rPr>
-          <w:rFonts w:ascii="Times New Roman" w:eastAsia="Times New Roman" w:hAnsi="Times New Roman" w:cs="Times New Roman"/>
-          <w:sz w:val="24"/>
-          <w:szCs w:val="24"/>
-          <w:lang w:val="en-IE" w:eastAsia="de-DE"/>
-        </w:rPr>
-        <w:t xml:space="preserve"> </w:t>
-      </w:r>
-      <w:r>
-        <w:rPr>
-          <w:rFonts w:ascii="Times New Roman" w:eastAsia="Times New Roman" w:hAnsi="Times New Roman" w:cs="Times New Roman"/>
-          <w:sz w:val="24"/>
-          <w:szCs w:val="24"/>
-          <w:lang w:val="en-IE" w:eastAsia="de-DE"/>
-        </w:rPr>
-        <w:t>The explained variance of the first principal component increased</w:t>
-      </w:r>
-      <w:r>
-        <w:rPr>
-          <w:rFonts w:ascii="Times New Roman" w:eastAsia="Times New Roman" w:hAnsi="Times New Roman" w:cs="Times New Roman"/>
-          <w:sz w:val="24"/>
-          <w:szCs w:val="24"/>
-          <w:lang w:val="en-IE" w:eastAsia="de-DE"/>
-        </w:rPr>
-        <w:t>, indicating th</w:t>
-      </w:r>
-      <w:r>
-        <w:rPr>
-          <w:rFonts w:ascii="Times New Roman" w:eastAsia="Times New Roman" w:hAnsi="Times New Roman" w:cs="Times New Roman"/>
-          <w:sz w:val="24"/>
-          <w:szCs w:val="24"/>
-          <w:lang w:val="en-IE" w:eastAsia="de-DE"/>
-        </w:rPr>
-        <w:t xml:space="preserve">at </w:t>
-      </w:r>
-      <w:r>
-        <w:rPr>
-          <w:rFonts w:ascii="Times New Roman" w:eastAsia="Times New Roman" w:hAnsi="Times New Roman" w:cs="Times New Roman"/>
-          <w:sz w:val="24"/>
-          <w:szCs w:val="24"/>
-          <w:lang w:val="en-IE" w:eastAsia="de-DE"/>
-        </w:rPr>
-        <w:t>Opinions on different aspects of immigration became more aligned</w:t>
-      </w:r>
-      <w:r>
-        <w:rPr>
-          <w:rFonts w:ascii="Times New Roman" w:eastAsia="Times New Roman" w:hAnsi="Times New Roman" w:cs="Times New Roman"/>
-          <w:sz w:val="24"/>
-          <w:szCs w:val="24"/>
-          <w:lang w:val="en-IE" w:eastAsia="de-DE"/>
-        </w:rPr>
-        <w:t xml:space="preserve"> in a process otherwise known as issue alignment.</w:t>
-      </w:r>
-      <w:r>
-        <w:rPr>
-          <w:rFonts w:ascii="Times New Roman" w:eastAsia="Times New Roman" w:hAnsi="Times New Roman" w:cs="Times New Roman"/>
-          <w:sz w:val="24"/>
-          <w:szCs w:val="24"/>
-          <w:lang w:val="en-IE" w:eastAsia="de-DE"/>
-        </w:rPr>
-        <w:t xml:space="preserve"> </w:t>
-      </w:r>
-      <w:r>
-        <w:rPr>
-          <w:rFonts w:ascii="Times New Roman" w:eastAsia="Times New Roman" w:hAnsi="Times New Roman" w:cs="Times New Roman"/>
-          <w:sz w:val="24"/>
-          <w:szCs w:val="24"/>
-          <w:lang w:val="en-IE" w:eastAsia="de-DE"/>
-        </w:rPr>
-        <w:t>In summary, the 2015 refugee crisis appears to have acted as a polarizing event in Germany regarding opinions on the economic, cultural, and overall impact of immigration, leading to more extreme views, a wider spread of opinions, a negative shift in average sentiment, and greater division even among moderate individuals.</w:t>
-      </w:r>
+        <w:spacing w:line="360" w:lineRule="auto"/>
+        <w:rPr>
+          <w:rFonts w:ascii="Times New Roman" w:hAnsi="Times New Roman" w:cs="Times New Roman"/>
+          <w:sz w:val="24"/>
+          <w:szCs w:val="24"/>
+          <w:u w:val="single"/>
+          <w:lang w:val="en-IE"/>
+        </w:rPr>
+      </w:pPr>
     </w:p>
     <w:p>
       <w:pPr>
-        <w:spacing w:line="240" w:lineRule="auto"/>
+        <w:spacing w:line="360" w:lineRule="auto"/>
         <w:rPr>
           <w:rFonts w:ascii="Times New Roman" w:hAnsi="Times New Roman" w:cs="Times New Roman"/>
           <w:sz w:val="24"/>
@@ -2664,7 +3269,7 @@
     </w:p>
     <w:p>
       <w:pPr>
-        <w:spacing w:line="240" w:lineRule="auto"/>
+        <w:spacing w:line="360" w:lineRule="auto"/>
         <w:rPr>
           <w:rFonts w:ascii="Times New Roman" w:hAnsi="Times New Roman" w:cs="Times New Roman"/>
           <w:sz w:val="24"/>
@@ -2673,10 +3278,20 @@
           <w:lang w:val="en-IE"/>
         </w:rPr>
       </w:pPr>
+      <w:r>
+        <w:rPr>
+          <w:rFonts w:ascii="Times New Roman" w:hAnsi="Times New Roman" w:cs="Times New Roman"/>
+          <w:sz w:val="24"/>
+          <w:szCs w:val="24"/>
+          <w:u w:val="single"/>
+          <w:lang w:val="en-IE"/>
+        </w:rPr>
+        <w:t>Hungary vs. Germany</w:t>
+      </w:r>
     </w:p>
     <w:p>
       <w:pPr>
-        <w:spacing w:line="240" w:lineRule="auto"/>
+        <w:spacing w:line="360" w:lineRule="auto"/>
         <w:rPr>
           <w:rFonts w:ascii="Times New Roman" w:hAnsi="Times New Roman" w:cs="Times New Roman"/>
           <w:sz w:val="24"/>
@@ -2685,778 +3300,223 @@
           <w:lang w:val="en-IE"/>
         </w:rPr>
       </w:pPr>
+      <w:r>
+        <w:rPr>
+          <w:rFonts w:ascii="Times New Roman" w:hAnsi="Times New Roman" w:cs="Times New Roman"/>
+          <w:sz w:val="24"/>
+          <w:szCs w:val="24"/>
+          <w:u w:val="single"/>
+          <w:lang w:val="en-IE"/>
+        </w:rPr>
+        <w:t>Similarities</w:t>
+      </w:r>
     </w:p>
     <w:p>
       <w:pPr>
-        <w:spacing w:line="240" w:lineRule="auto"/>
-        <w:rPr>
-          <w:rFonts w:ascii="Times New Roman" w:hAnsi="Times New Roman" w:cs="Times New Roman"/>
-          <w:sz w:val="24"/>
-          <w:szCs w:val="24"/>
-          <w:u w:val="single"/>
-          <w:lang w:val="en-IE"/>
-        </w:rPr>
-      </w:pPr>
+        <w:spacing w:before="100" w:beforeAutospacing="1" w:after="100" w:afterAutospacing="1" w:line="360" w:lineRule="auto"/>
+        <w:rPr>
+          <w:rFonts w:ascii="Times New Roman" w:eastAsia="Times New Roman" w:hAnsi="Times New Roman" w:cs="Times New Roman"/>
+          <w:sz w:val="24"/>
+          <w:szCs w:val="24"/>
+          <w:lang w:val="en-IE" w:eastAsia="de-DE"/>
+        </w:rPr>
+      </w:pPr>
+      <w:r>
+        <w:rPr>
+          <w:rFonts w:ascii="Times New Roman" w:eastAsia="Times New Roman" w:hAnsi="Times New Roman" w:cs="Times New Roman"/>
+          <w:sz w:val="24"/>
+          <w:szCs w:val="24"/>
+          <w:lang w:val="en-IE" w:eastAsia="de-DE"/>
+        </w:rPr>
+        <w:t>Comparing the plots for Hungary and Germany reveals several interesting similarities and differences</w:t>
+      </w:r>
+      <w:r>
+        <w:rPr>
+          <w:rFonts w:ascii="Times New Roman" w:eastAsia="Times New Roman" w:hAnsi="Times New Roman" w:cs="Times New Roman"/>
+          <w:sz w:val="24"/>
+          <w:szCs w:val="24"/>
+          <w:lang w:val="en-IE" w:eastAsia="de-DE"/>
+        </w:rPr>
+        <w:t xml:space="preserve">. </w:t>
+      </w:r>
+      <w:r>
+        <w:rPr>
+          <w:rFonts w:ascii="Times New Roman" w:eastAsia="Times New Roman" w:hAnsi="Times New Roman" w:cs="Times New Roman"/>
+          <w:sz w:val="24"/>
+          <w:szCs w:val="24"/>
+          <w:lang w:val="en-IE" w:eastAsia="de-DE"/>
+        </w:rPr>
+        <w:t>In both countries, the 2015 peak of the refugee crisis appears to be a pivotal moment that generally led to increased polarization across several indicators. Following 2015, both Germany and Hungary show a clear increase in the proportion of individuals holding non-neutral views on immigration</w:t>
+      </w:r>
+      <w:r>
+        <w:rPr>
+          <w:rFonts w:ascii="Times New Roman" w:eastAsia="Times New Roman" w:hAnsi="Times New Roman" w:cs="Times New Roman"/>
+          <w:sz w:val="24"/>
+          <w:szCs w:val="24"/>
+          <w:lang w:val="en-IE" w:eastAsia="de-DE"/>
+        </w:rPr>
+        <w:t xml:space="preserve">. </w:t>
+      </w:r>
+      <w:r>
+        <w:rPr>
+          <w:rFonts w:ascii="Times New Roman" w:eastAsia="Times New Roman" w:hAnsi="Times New Roman" w:cs="Times New Roman"/>
+          <w:sz w:val="24"/>
+          <w:szCs w:val="24"/>
+          <w:lang w:val="en-IE" w:eastAsia="de-DE"/>
+        </w:rPr>
+        <w:t>This suggests that the crisis prompted more people to take a stance, either positive or negative, rather than remaining indifferent.</w:t>
+      </w:r>
+      <w:r>
+        <w:rPr>
+          <w:rFonts w:ascii="Times New Roman" w:eastAsia="Times New Roman" w:hAnsi="Times New Roman" w:cs="Times New Roman"/>
+          <w:sz w:val="24"/>
+          <w:szCs w:val="24"/>
+          <w:lang w:val="en-IE" w:eastAsia="de-DE"/>
+        </w:rPr>
+        <w:t xml:space="preserve"> </w:t>
+      </w:r>
+      <w:r>
+        <w:rPr>
+          <w:rFonts w:ascii="Times New Roman" w:eastAsia="Times New Roman" w:hAnsi="Times New Roman" w:cs="Times New Roman"/>
+          <w:sz w:val="24"/>
+          <w:szCs w:val="24"/>
+          <w:lang w:val="en-IE" w:eastAsia="de-DE"/>
+        </w:rPr>
+        <w:t>The "Moderate divergence" plots for both countries indicate a widening gap in average opinions between moderately accepting and moderately opposing groups after 2015. This suggests that the crisis not only pushed people towards more extreme views but also created greater division among those with less strong initial opinions.</w:t>
+      </w:r>
     </w:p>
     <w:p>
       <w:pPr>
-        <w:spacing w:line="240" w:lineRule="auto"/>
-        <w:rPr>
-          <w:rFonts w:ascii="Times New Roman" w:hAnsi="Times New Roman" w:cs="Times New Roman"/>
+        <w:spacing w:before="100" w:beforeAutospacing="1" w:after="100" w:afterAutospacing="1" w:line="360" w:lineRule="auto"/>
+        <w:rPr>
+          <w:rFonts w:ascii="Times New Roman" w:eastAsia="Times New Roman" w:hAnsi="Times New Roman" w:cs="Times New Roman"/>
           <w:sz w:val="24"/>
           <w:szCs w:val="24"/>
           <w:u w:val="single"/>
-          <w:lang w:val="en-IE"/>
-        </w:rPr>
-      </w:pPr>
+          <w:lang w:val="en-IE" w:eastAsia="de-DE"/>
+        </w:rPr>
+      </w:pPr>
+      <w:r>
+        <w:rPr>
+          <w:rFonts w:ascii="Times New Roman" w:eastAsia="Times New Roman" w:hAnsi="Times New Roman" w:cs="Times New Roman"/>
+          <w:sz w:val="24"/>
+          <w:szCs w:val="24"/>
+          <w:u w:val="single"/>
+          <w:lang w:val="en-IE" w:eastAsia="de-DE"/>
+        </w:rPr>
+        <w:t>Difference</w:t>
+      </w:r>
+      <w:r>
+        <w:rPr>
+          <w:rFonts w:ascii="Times New Roman" w:eastAsia="Times New Roman" w:hAnsi="Times New Roman" w:cs="Times New Roman"/>
+          <w:sz w:val="24"/>
+          <w:szCs w:val="24"/>
+          <w:u w:val="single"/>
+          <w:lang w:val="en-IE" w:eastAsia="de-DE"/>
+        </w:rPr>
+        <w:t>s</w:t>
+      </w:r>
     </w:p>
     <w:p>
       <w:pPr>
-        <w:spacing w:line="240" w:lineRule="auto"/>
-        <w:rPr>
-          <w:rFonts w:ascii="Times New Roman" w:hAnsi="Times New Roman" w:cs="Times New Roman"/>
-          <w:sz w:val="24"/>
-          <w:szCs w:val="24"/>
-          <w:u w:val="single"/>
-          <w:lang w:val="en-IE"/>
-        </w:rPr>
-      </w:pPr>
-    </w:p>
-    <w:p>
-      <w:pPr>
-        <w:spacing w:line="240" w:lineRule="auto"/>
-        <w:rPr>
-          <w:rFonts w:ascii="Times New Roman" w:hAnsi="Times New Roman" w:cs="Times New Roman"/>
-          <w:sz w:val="20"/>
-          <w:szCs w:val="20"/>
-          <w:lang w:val="en-IE"/>
-        </w:rPr>
-      </w:pPr>
-      <w:r>
-        <w:rPr>
-          <w:rFonts w:ascii="Times New Roman" w:hAnsi="Times New Roman" w:cs="Times New Roman"/>
-          <w:noProof/>
-          <w:sz w:val="20"/>
-          <w:szCs w:val="20"/>
-          <w:lang w:val="en-IE"/>
+        <w:spacing w:before="100" w:beforeAutospacing="1" w:after="100" w:afterAutospacing="1" w:line="360" w:lineRule="auto"/>
+        <w:rPr>
+          <w:rFonts w:ascii="Times New Roman" w:eastAsia="Times New Roman" w:hAnsi="Times New Roman" w:cs="Times New Roman"/>
+          <w:sz w:val="24"/>
+          <w:szCs w:val="24"/>
+          <w:lang w:val="en-IE" w:eastAsia="de-DE"/>
+        </w:rPr>
+      </w:pPr>
+      <w:r>
+        <w:rPr>
+          <w:rFonts w:ascii="Times New Roman" w:eastAsia="Times New Roman" w:hAnsi="Times New Roman" w:cs="Times New Roman"/>
+          <w:sz w:val="24"/>
+          <w:szCs w:val="24"/>
+          <w:lang w:val="en-IE" w:eastAsia="de-DE"/>
+        </w:rPr>
+        <w:t>Before 2015, the levels and trends of the polarization indicators often differed between the two countries. For instance, Germany generally showed a higher average deviation from neutrality and dispersion for the economic impact of immigration compared to Hungary in the years leading up to the crisis.</w:t>
+      </w:r>
+      <w:r>
+        <w:rPr>
+          <w:rFonts w:ascii="Times New Roman" w:eastAsia="Times New Roman" w:hAnsi="Times New Roman" w:cs="Times New Roman"/>
+          <w:sz w:val="24"/>
+          <w:szCs w:val="24"/>
+          <w:lang w:val="en-IE" w:eastAsia="de-DE"/>
+        </w:rPr>
+        <w:t xml:space="preserve"> </w:t>
+      </w:r>
+      <w:r>
+        <w:rPr>
+          <w:rFonts w:ascii="Times New Roman" w:eastAsia="Times New Roman" w:hAnsi="Times New Roman" w:cs="Times New Roman"/>
+          <w:sz w:val="24"/>
+          <w:szCs w:val="24"/>
+          <w:lang w:val="en-IE" w:eastAsia="de-DE"/>
+        </w:rPr>
+        <w:t>While the mean opinion on the impact of immigration generally decreased in Germany after 2015 (indicating a shift towards more negative views), the trend in Hungary is less consistently negative across all three aspects (economic, cultural, and overall well-being). For some aspects in Hungary, the mean opinion shows a more fluctuating pattern after 2015.</w:t>
+      </w:r>
+      <w:r>
+        <w:rPr>
+          <w:rFonts w:ascii="Times New Roman" w:eastAsia="Times New Roman" w:hAnsi="Times New Roman" w:cs="Times New Roman"/>
+          <w:sz w:val="24"/>
+          <w:szCs w:val="24"/>
+          <w:lang w:val="en-IE" w:eastAsia="de-DE"/>
+        </w:rPr>
+        <w:t xml:space="preserve"> </w:t>
+      </w:r>
+      <w:r>
+        <w:rPr>
+          <w:rFonts w:ascii="Times New Roman" w:eastAsia="Times New Roman" w:hAnsi="Times New Roman" w:cs="Times New Roman"/>
+          <w:sz w:val="24"/>
+          <w:szCs w:val="24"/>
+          <w:lang w:val="en-IE" w:eastAsia="de-DE"/>
+        </w:rPr>
+        <w:t>The trend in "Moderate group consensus" after 2015 also differs. In Germany, there was a general decrease in consensus within moderate groups, suggesting more varied opinions within these groups after the crisis. In Hungary, the pattern is less consistent, with some aspects showing decreased consensus while others fluctuate or show a slight increase in certain periods.</w:t>
+      </w:r>
+      <w:r>
+        <w:rPr>
+          <w:rFonts w:ascii="Times New Roman" w:eastAsia="Times New Roman" w:hAnsi="Times New Roman" w:cs="Times New Roman"/>
+          <w:sz w:val="24"/>
+          <w:szCs w:val="24"/>
+          <w:lang w:val="en-IE" w:eastAsia="de-DE"/>
+        </w:rPr>
+        <w:t xml:space="preserve"> </w:t>
+      </w:r>
+      <w:r>
+        <w:rPr>
+          <w:rFonts w:ascii="Times New Roman" w:eastAsia="Times New Roman" w:hAnsi="Times New Roman" w:cs="Times New Roman"/>
+          <w:sz w:val="24"/>
+          <w:szCs w:val="24"/>
+          <w:lang w:val="en-IE" w:eastAsia="de-DE"/>
+        </w:rPr>
+        <w:t>The changes in the relative sizes of the moderate groups ("Moderate size parity") after 2015 also seem to vary. Germany showed a general decrease in parity, suggesting one moderate group became relatively larger. Hungary's plot shows more fluctuation without a clear consistent trend across all aspects.</w:t>
+      </w:r>
+      <w:r>
+        <w:rPr>
+          <w:rFonts w:ascii="Times New Roman" w:eastAsia="Times New Roman" w:hAnsi="Times New Roman" w:cs="Times New Roman"/>
+          <w:sz w:val="24"/>
+          <w:szCs w:val="24"/>
+          <w:lang w:val="en-IE" w:eastAsia="de-DE"/>
+        </w:rPr>
+        <w:t xml:space="preserve"> </w:t>
+      </w:r>
+      <w:r>
+        <w:rPr>
+          <w:rFonts w:ascii="Times New Roman" w:eastAsia="Times New Roman" w:hAnsi="Times New Roman" w:cs="Times New Roman"/>
+          <w:sz w:val="24"/>
+          <w:szCs w:val="24"/>
+          <w:lang w:val="en-IE" w:eastAsia="de-DE"/>
+        </w:rPr>
+        <w:t xml:space="preserve">While both countries show an </w:t>
+      </w:r>
+      <w:r>
+        <w:rPr>
+          <w:rFonts w:ascii="Times New Roman" w:eastAsia="Times New Roman" w:hAnsi="Times New Roman" w:cs="Times New Roman"/>
+          <w:sz w:val="24"/>
+          <w:szCs w:val="24"/>
+          <w:lang w:val="en-IE" w:eastAsia="de-DE"/>
         </w:rPr>
         <w:lastRenderedPageBreak/>
-        <w:drawing>
-          <wp:inline distT="0" distB="0" distL="0" distR="0" wp14:anchorId="49EF1944" wp14:editId="434651F3">
-            <wp:extent cx="5760720" cy="2877185"/>
-            <wp:effectExtent l="0" t="0" r="0" b="0"/>
-            <wp:docPr id="8" name="Grafik 8"/>
-            <wp:cNvGraphicFramePr>
-              <a:graphicFrameLocks xmlns:a="http://schemas.openxmlformats.org/drawingml/2006/main" noChangeAspect="1"/>
-            </wp:cNvGraphicFramePr>
-            <a:graphic xmlns:a="http://schemas.openxmlformats.org/drawingml/2006/main">
-              <a:graphicData uri="http://schemas.openxmlformats.org/drawingml/2006/picture">
-                <pic:pic xmlns:pic="http://schemas.openxmlformats.org/drawingml/2006/picture">
-                  <pic:nvPicPr>
-                    <pic:cNvPr id="0" name="Picture 12"/>
-                    <pic:cNvPicPr>
-                      <a:picLocks noChangeAspect="1" noChangeArrowheads="1"/>
-                    </pic:cNvPicPr>
-                  </pic:nvPicPr>
-                  <pic:blipFill>
-                    <a:blip r:embed="rId7" cstate="print">
-                      <a:extLst>
-                        <a:ext uri="{28A0092B-C50C-407E-A947-70E740481C1C}">
-                          <a14:useLocalDpi xmlns:a14="http://schemas.microsoft.com/office/drawing/2010/main" val="0"/>
-                        </a:ext>
-                      </a:extLst>
-                    </a:blip>
-                    <a:srcRect/>
-                    <a:stretch>
-                      <a:fillRect/>
-                    </a:stretch>
-                  </pic:blipFill>
-                  <pic:spPr bwMode="auto">
-                    <a:xfrm>
-                      <a:off x="0" y="0"/>
-                      <a:ext cx="5760720" cy="2877185"/>
-                    </a:xfrm>
-                    <a:prstGeom prst="rect">
-                      <a:avLst/>
-                    </a:prstGeom>
-                    <a:noFill/>
-                    <a:ln>
-                      <a:noFill/>
-                    </a:ln>
-                  </pic:spPr>
-                </pic:pic>
-              </a:graphicData>
-            </a:graphic>
-          </wp:inline>
-        </w:drawing>
-      </w:r>
-    </w:p>
-    <w:p>
-      <w:pPr>
-        <w:spacing w:line="240" w:lineRule="auto"/>
-        <w:rPr>
-          <w:rFonts w:ascii="Times New Roman" w:hAnsi="Times New Roman" w:cs="Times New Roman"/>
-          <w:sz w:val="20"/>
-          <w:szCs w:val="20"/>
-          <w:lang w:val="en-IE"/>
-        </w:rPr>
-      </w:pPr>
-      <w:r>
-        <w:rPr>
-          <w:rFonts w:ascii="Times New Roman" w:hAnsi="Times New Roman" w:cs="Times New Roman"/>
-          <w:b/>
-          <w:bCs/>
-          <w:sz w:val="20"/>
-          <w:szCs w:val="20"/>
-          <w:lang w:val="en-IE"/>
-        </w:rPr>
-        <w:t>Fig 3.xx</w:t>
-      </w:r>
-      <w:r>
-        <w:rPr>
-          <w:rFonts w:ascii="Times New Roman" w:hAnsi="Times New Roman" w:cs="Times New Roman"/>
-          <w:sz w:val="20"/>
-          <w:szCs w:val="20"/>
-          <w:lang w:val="en-IE"/>
-        </w:rPr>
-        <w:t xml:space="preserve"> </w:t>
-      </w:r>
-      <w:r>
-        <w:rPr>
-          <w:rFonts w:ascii="Times New Roman" w:hAnsi="Times New Roman" w:cs="Times New Roman"/>
-          <w:sz w:val="20"/>
-          <w:szCs w:val="20"/>
-          <w:lang w:val="en-IE"/>
-        </w:rPr>
-        <w:t>The</w:t>
-      </w:r>
-      <w:r>
-        <w:rPr>
-          <w:rFonts w:ascii="Times New Roman" w:hAnsi="Times New Roman" w:cs="Times New Roman"/>
-          <w:sz w:val="20"/>
-          <w:szCs w:val="20"/>
-          <w:lang w:val="en-IE"/>
-        </w:rPr>
-        <w:t xml:space="preserve"> seven</w:t>
-      </w:r>
-      <w:r>
-        <w:rPr>
-          <w:rFonts w:ascii="Times New Roman" w:hAnsi="Times New Roman" w:cs="Times New Roman"/>
-          <w:sz w:val="20"/>
-          <w:szCs w:val="20"/>
-          <w:lang w:val="en-IE"/>
-        </w:rPr>
-        <w:t xml:space="preserve"> aspects of polarization</w:t>
-      </w:r>
-      <w:r>
-        <w:rPr>
-          <w:rFonts w:ascii="Times New Roman" w:hAnsi="Times New Roman" w:cs="Times New Roman"/>
-          <w:sz w:val="20"/>
-          <w:szCs w:val="20"/>
-          <w:lang w:val="en-IE"/>
-        </w:rPr>
-        <w:t xml:space="preserve"> and the average opinion over time for </w:t>
-      </w:r>
-      <w:r>
-        <w:rPr>
-          <w:rFonts w:ascii="Times New Roman" w:hAnsi="Times New Roman" w:cs="Times New Roman"/>
-          <w:sz w:val="20"/>
-          <w:szCs w:val="20"/>
-          <w:lang w:val="en-IE"/>
-        </w:rPr>
-        <w:t>Germany.</w:t>
-      </w:r>
-      <w:r>
-        <w:rPr>
-          <w:rFonts w:ascii="Times New Roman" w:hAnsi="Times New Roman" w:cs="Times New Roman"/>
-          <w:sz w:val="20"/>
-          <w:szCs w:val="20"/>
-          <w:lang w:val="en-IE"/>
-        </w:rPr>
-        <w:t xml:space="preserve"> </w:t>
-      </w:r>
-      <w:r>
-        <w:rPr>
-          <w:rFonts w:ascii="Times New Roman" w:hAnsi="Times New Roman" w:cs="Times New Roman"/>
-          <w:sz w:val="20"/>
-          <w:szCs w:val="20"/>
-          <w:u w:val="single"/>
-          <w:lang w:val="en-IE"/>
-        </w:rPr>
-        <w:t>Avg. deviation from neutrality</w:t>
-      </w:r>
-      <w:r>
-        <w:rPr>
-          <w:rFonts w:ascii="Times New Roman" w:hAnsi="Times New Roman" w:cs="Times New Roman"/>
-          <w:sz w:val="20"/>
-          <w:szCs w:val="20"/>
-          <w:lang w:val="en-IE"/>
-        </w:rPr>
-        <w:t xml:space="preserve">: </w:t>
-      </w:r>
-      <w:r>
-        <w:rPr>
-          <w:rFonts w:ascii="Times New Roman" w:hAnsi="Times New Roman" w:cs="Times New Roman"/>
-          <w:sz w:val="20"/>
-          <w:szCs w:val="20"/>
-          <w:lang w:val="en-IE"/>
-        </w:rPr>
-        <w:t>S</w:t>
-      </w:r>
-      <w:r>
-        <w:rPr>
-          <w:rFonts w:ascii="Times New Roman" w:hAnsi="Times New Roman" w:cs="Times New Roman"/>
-          <w:sz w:val="20"/>
-          <w:szCs w:val="20"/>
-          <w:lang w:val="en-IE"/>
-        </w:rPr>
-        <w:t>hows how far, on average, opinions deviate from the neutral point.</w:t>
-      </w:r>
-      <w:r>
-        <w:rPr>
-          <w:rFonts w:ascii="Times New Roman" w:hAnsi="Times New Roman" w:cs="Times New Roman"/>
-          <w:sz w:val="20"/>
-          <w:szCs w:val="20"/>
-          <w:lang w:val="en-IE"/>
-        </w:rPr>
-        <w:t xml:space="preserve"> For </w:t>
-      </w:r>
-      <w:r>
-        <w:rPr>
-          <w:rFonts w:ascii="Times New Roman" w:hAnsi="Times New Roman" w:cs="Times New Roman"/>
-          <w:sz w:val="20"/>
-          <w:szCs w:val="20"/>
-          <w:lang w:val="en-IE"/>
-        </w:rPr>
-        <w:t xml:space="preserve">all three </w:t>
-      </w:r>
-      <w:r>
-        <w:rPr>
-          <w:rFonts w:ascii="Times New Roman" w:hAnsi="Times New Roman" w:cs="Times New Roman"/>
-          <w:sz w:val="20"/>
-          <w:szCs w:val="20"/>
-          <w:lang w:val="en-IE"/>
-        </w:rPr>
-        <w:t>variables</w:t>
-      </w:r>
-      <w:r>
-        <w:rPr>
-          <w:rFonts w:ascii="Times New Roman" w:hAnsi="Times New Roman" w:cs="Times New Roman"/>
-          <w:sz w:val="20"/>
-          <w:szCs w:val="20"/>
-          <w:lang w:val="en-IE"/>
-        </w:rPr>
-        <w:t>, the average deviation from neutrality generally increase</w:t>
-      </w:r>
-      <w:r>
-        <w:rPr>
-          <w:rFonts w:ascii="Times New Roman" w:hAnsi="Times New Roman" w:cs="Times New Roman"/>
-          <w:sz w:val="20"/>
-          <w:szCs w:val="20"/>
-          <w:lang w:val="en-IE"/>
-        </w:rPr>
-        <w:t>d</w:t>
-      </w:r>
-      <w:r>
-        <w:rPr>
-          <w:rFonts w:ascii="Times New Roman" w:hAnsi="Times New Roman" w:cs="Times New Roman"/>
-          <w:sz w:val="20"/>
-          <w:szCs w:val="20"/>
-          <w:lang w:val="en-IE"/>
-        </w:rPr>
-        <w:t xml:space="preserve"> after 2015, suggesting that opinions became less neutral and more polarized following the refugee crisis. Before 2015, opinions on the economic impact (red line) showed a period of increasing deviation, while cultural impact (blue line) and overall well-being (green line) showed more fluctuation but generally lower deviation.</w:t>
-      </w:r>
-      <w:r>
-        <w:rPr>
-          <w:rFonts w:ascii="Times New Roman" w:hAnsi="Times New Roman" w:cs="Times New Roman"/>
-          <w:sz w:val="20"/>
-          <w:szCs w:val="20"/>
-          <w:lang w:val="en-IE"/>
-        </w:rPr>
-        <w:t xml:space="preserve"> </w:t>
-      </w:r>
-      <w:r>
-        <w:rPr>
-          <w:rFonts w:ascii="Times New Roman" w:hAnsi="Times New Roman" w:cs="Times New Roman"/>
-          <w:sz w:val="20"/>
-          <w:szCs w:val="20"/>
-          <w:u w:val="single"/>
-          <w:lang w:val="en-IE"/>
-        </w:rPr>
-        <w:t>Dispersion</w:t>
-      </w:r>
-      <w:r>
-        <w:rPr>
-          <w:rFonts w:ascii="Times New Roman" w:hAnsi="Times New Roman" w:cs="Times New Roman"/>
-          <w:sz w:val="20"/>
-          <w:szCs w:val="20"/>
-          <w:lang w:val="en-IE"/>
-        </w:rPr>
-        <w:t xml:space="preserve">: This measures the spread of opinions. Higher dispersion indicates a wider range of views. For all three </w:t>
-      </w:r>
-      <w:r>
-        <w:rPr>
-          <w:rFonts w:ascii="Times New Roman" w:hAnsi="Times New Roman" w:cs="Times New Roman"/>
-          <w:sz w:val="20"/>
-          <w:szCs w:val="20"/>
-          <w:lang w:val="en-IE"/>
-        </w:rPr>
-        <w:t>variables</w:t>
-      </w:r>
-      <w:r>
-        <w:rPr>
-          <w:rFonts w:ascii="Times New Roman" w:hAnsi="Times New Roman" w:cs="Times New Roman"/>
-          <w:sz w:val="20"/>
-          <w:szCs w:val="20"/>
-          <w:lang w:val="en-IE"/>
-        </w:rPr>
-        <w:t>, the dispersion generally increases after 2015, indicating that the refugee crisis was associated with a greater diversity of opinions on immigration. Before 2015, the dispersion for economic impact was consistently higher than for cultural impact and overall well-being.</w:t>
-      </w:r>
-      <w:r>
-        <w:rPr>
-          <w:rFonts w:ascii="Times New Roman" w:hAnsi="Times New Roman" w:cs="Times New Roman"/>
-          <w:sz w:val="20"/>
-          <w:szCs w:val="20"/>
-          <w:lang w:val="en-IE"/>
-        </w:rPr>
-        <w:t xml:space="preserve"> </w:t>
-      </w:r>
-      <w:r>
-        <w:rPr>
-          <w:rFonts w:ascii="Times New Roman" w:hAnsi="Times New Roman" w:cs="Times New Roman"/>
-          <w:sz w:val="20"/>
-          <w:szCs w:val="20"/>
-          <w:u w:val="single"/>
-          <w:lang w:val="en-IE"/>
-        </w:rPr>
-        <w:t>Expl. variance (PC1)</w:t>
-      </w:r>
-      <w:r>
-        <w:rPr>
-          <w:rFonts w:ascii="Times New Roman" w:hAnsi="Times New Roman" w:cs="Times New Roman"/>
-          <w:sz w:val="20"/>
-          <w:szCs w:val="20"/>
-          <w:lang w:val="en-IE"/>
-        </w:rPr>
-        <w:t>: This represents the amount of variance in the combined data of the three immigration aspects that is explained by the first principal component. A higher explained variance suggests that the opinions on these three aspects tend to move together. The plot shows a general increase in explained variance after 2015, particularly for the economic and cultural aspects. This suggests that after the refugee crisis, opinions on whether immigration is good for the economy, enriches culture, or makes the country a better place became more aligned.</w:t>
-      </w:r>
-      <w:r>
-        <w:rPr>
-          <w:rFonts w:ascii="Times New Roman" w:hAnsi="Times New Roman" w:cs="Times New Roman"/>
-          <w:sz w:val="20"/>
-          <w:szCs w:val="20"/>
-          <w:lang w:val="en-IE"/>
-        </w:rPr>
-        <w:t xml:space="preserve"> </w:t>
-      </w:r>
-      <w:r>
-        <w:rPr>
-          <w:rFonts w:ascii="Times New Roman" w:hAnsi="Times New Roman" w:cs="Times New Roman"/>
-          <w:sz w:val="20"/>
-          <w:szCs w:val="20"/>
-          <w:u w:val="single"/>
-          <w:lang w:val="en-IE"/>
-        </w:rPr>
-        <w:t>Mean opinion</w:t>
-      </w:r>
-      <w:r>
-        <w:rPr>
-          <w:rFonts w:ascii="Times New Roman" w:hAnsi="Times New Roman" w:cs="Times New Roman"/>
-          <w:sz w:val="20"/>
-          <w:szCs w:val="20"/>
-          <w:lang w:val="en-IE"/>
-        </w:rPr>
-        <w:t>: This shows the average opinion on the original Likert scale. For all three aspects, the mean opinion decreases after 2015, indicating a shift towards more negative views on the economic, cultural, and overall impact of immigration following the refugee crisis. Before 2015, the average opinion on cultural impact was consistently more positive compared to the economic and overall well-being aspects.</w:t>
-      </w:r>
-      <w:r>
-        <w:rPr>
-          <w:rFonts w:ascii="Times New Roman" w:hAnsi="Times New Roman" w:cs="Times New Roman"/>
-          <w:sz w:val="20"/>
-          <w:szCs w:val="20"/>
-          <w:lang w:val="en-IE"/>
-        </w:rPr>
-        <w:t xml:space="preserve"> </w:t>
-      </w:r>
-      <w:r>
-        <w:rPr>
-          <w:rFonts w:ascii="Times New Roman" w:hAnsi="Times New Roman" w:cs="Times New Roman"/>
-          <w:sz w:val="20"/>
-          <w:szCs w:val="20"/>
-          <w:u w:val="single"/>
-          <w:lang w:val="en-IE"/>
-        </w:rPr>
-        <w:t>Moderate divergence</w:t>
-      </w:r>
-      <w:r>
-        <w:rPr>
-          <w:rFonts w:ascii="Times New Roman" w:hAnsi="Times New Roman" w:cs="Times New Roman"/>
-          <w:sz w:val="20"/>
-          <w:szCs w:val="20"/>
-          <w:lang w:val="en-IE"/>
-        </w:rPr>
-        <w:t>: This measures the difference in average opinion between those moderately accepting and those moderately opposing immigration. An increase indicates greater polarization between these moderate groups. The plot shows a clear increase in moderate divergence for all three aspects after 2015, signifying that the gap between moderately accepting and moderately opposing individuals widened considerably following the refugee crisis.</w:t>
-      </w:r>
-      <w:r>
-        <w:rPr>
-          <w:rFonts w:ascii="Times New Roman" w:hAnsi="Times New Roman" w:cs="Times New Roman"/>
-          <w:sz w:val="20"/>
-          <w:szCs w:val="20"/>
-          <w:lang w:val="en-IE"/>
-        </w:rPr>
-        <w:t xml:space="preserve"> </w:t>
-      </w:r>
-      <w:r>
-        <w:rPr>
-          <w:rFonts w:ascii="Times New Roman" w:hAnsi="Times New Roman" w:cs="Times New Roman"/>
-          <w:sz w:val="20"/>
-          <w:szCs w:val="20"/>
-          <w:u w:val="single"/>
-          <w:lang w:val="en-IE"/>
-        </w:rPr>
-        <w:t>Moderate group consensus</w:t>
-      </w:r>
-      <w:r>
-        <w:rPr>
-          <w:rFonts w:ascii="Times New Roman" w:hAnsi="Times New Roman" w:cs="Times New Roman"/>
-          <w:sz w:val="20"/>
-          <w:szCs w:val="20"/>
-          <w:lang w:val="en-IE"/>
-        </w:rPr>
-        <w:t>: This measures the agreement within the moderately accepting and moderately opposing groups. Lower values indicate higher consensus. For all three aspects, there's a general decrease in moderate group consensus after 2015, particularly for the economic and overall well-being aspects. This suggests that within both the moderately accepting and moderately opposing groups, opinions became more varied after the refugee crisis.</w:t>
-      </w:r>
-      <w:r>
-        <w:rPr>
-          <w:rFonts w:ascii="Times New Roman" w:hAnsi="Times New Roman" w:cs="Times New Roman"/>
-          <w:sz w:val="20"/>
-          <w:szCs w:val="20"/>
-          <w:lang w:val="en-IE"/>
-        </w:rPr>
-        <w:t xml:space="preserve"> </w:t>
-      </w:r>
-      <w:r>
-        <w:rPr>
-          <w:rFonts w:ascii="Times New Roman" w:hAnsi="Times New Roman" w:cs="Times New Roman"/>
-          <w:sz w:val="20"/>
-          <w:szCs w:val="20"/>
-          <w:u w:val="single"/>
-          <w:lang w:val="en-IE"/>
-        </w:rPr>
-        <w:t>Moderate size parity</w:t>
-      </w:r>
-      <w:r>
-        <w:rPr>
-          <w:rFonts w:ascii="Times New Roman" w:hAnsi="Times New Roman" w:cs="Times New Roman"/>
-          <w:sz w:val="20"/>
-          <w:szCs w:val="20"/>
-          <w:lang w:val="en-IE"/>
-        </w:rPr>
-        <w:t>: This is the ratio of the smaller to the larger moderate group. A value closer to 1 indicates similar sizes. The plot shows fluctuations, but generally, the parity decreases after 2015, particularly for the economic and overall well-being aspects. This suggests that one of the moderate groups (likely the moderately opposing group, given the shift in mean opinion) became relatively larger after the refugee crisis.</w:t>
-      </w:r>
-      <w:r>
-        <w:rPr>
-          <w:rFonts w:ascii="Times New Roman" w:hAnsi="Times New Roman" w:cs="Times New Roman"/>
-          <w:sz w:val="20"/>
-          <w:szCs w:val="20"/>
-          <w:lang w:val="en-IE"/>
-        </w:rPr>
-        <w:t xml:space="preserve"> </w:t>
-      </w:r>
-      <w:r>
-        <w:rPr>
-          <w:rFonts w:ascii="Times New Roman" w:hAnsi="Times New Roman" w:cs="Times New Roman"/>
-          <w:sz w:val="20"/>
-          <w:szCs w:val="20"/>
-          <w:u w:val="single"/>
-          <w:lang w:val="en-IE"/>
-        </w:rPr>
-        <w:t>Non-neutrality</w:t>
-      </w:r>
-      <w:r>
-        <w:rPr>
-          <w:rFonts w:ascii="Times New Roman" w:hAnsi="Times New Roman" w:cs="Times New Roman"/>
-          <w:sz w:val="20"/>
-          <w:szCs w:val="20"/>
-          <w:lang w:val="en-IE"/>
-        </w:rPr>
-        <w:t>: This shows the proportion of individuals holding non-neutral views. For all three aspects, there is a clear increase in non-neutrality after 2015. This reinforces the idea that the refugee crisis led to a significant rise in the proportion of people holding either positive or negative views on immigration, with fewer people remaining neutral.</w:t>
-      </w:r>
-    </w:p>
-    <w:p>
-      <w:pPr>
-        <w:spacing w:line="240" w:lineRule="auto"/>
-        <w:rPr>
-          <w:rFonts w:ascii="Times New Roman" w:hAnsi="Times New Roman" w:cs="Times New Roman"/>
-          <w:sz w:val="20"/>
-          <w:szCs w:val="20"/>
-          <w:lang w:val="en-IE"/>
-        </w:rPr>
-      </w:pPr>
-    </w:p>
-    <w:p>
-      <w:pPr>
-        <w:spacing w:line="360" w:lineRule="auto"/>
-        <w:rPr>
-          <w:rFonts w:ascii="Times New Roman" w:hAnsi="Times New Roman" w:cs="Times New Roman"/>
-          <w:sz w:val="24"/>
-          <w:szCs w:val="24"/>
-          <w:u w:val="single"/>
-          <w:lang w:val="en-IE"/>
-        </w:rPr>
-      </w:pPr>
-    </w:p>
-    <w:p>
-      <w:pPr>
-        <w:spacing w:line="360" w:lineRule="auto"/>
-        <w:rPr>
-          <w:rFonts w:ascii="Times New Roman" w:hAnsi="Times New Roman" w:cs="Times New Roman"/>
-          <w:sz w:val="24"/>
-          <w:szCs w:val="24"/>
-          <w:u w:val="single"/>
-          <w:lang w:val="en-IE"/>
-        </w:rPr>
-      </w:pPr>
-    </w:p>
-    <w:p>
-      <w:pPr>
-        <w:spacing w:line="360" w:lineRule="auto"/>
-        <w:rPr>
-          <w:rFonts w:ascii="Times New Roman" w:hAnsi="Times New Roman" w:cs="Times New Roman"/>
-          <w:sz w:val="24"/>
-          <w:szCs w:val="24"/>
-          <w:u w:val="single"/>
-          <w:lang w:val="en-IE"/>
-        </w:rPr>
-      </w:pPr>
-      <w:r>
-        <w:rPr>
-          <w:rFonts w:ascii="Times New Roman" w:hAnsi="Times New Roman" w:cs="Times New Roman"/>
-          <w:sz w:val="24"/>
-          <w:szCs w:val="24"/>
-          <w:u w:val="single"/>
-          <w:lang w:val="en-IE"/>
-        </w:rPr>
-        <w:lastRenderedPageBreak/>
-        <w:t>Hungary vs. Germany</w:t>
-      </w:r>
-    </w:p>
-    <w:p>
-      <w:pPr>
-        <w:spacing w:line="360" w:lineRule="auto"/>
-        <w:rPr>
-          <w:rFonts w:ascii="Times New Roman" w:hAnsi="Times New Roman" w:cs="Times New Roman"/>
-          <w:sz w:val="24"/>
-          <w:szCs w:val="24"/>
-          <w:u w:val="single"/>
-          <w:lang w:val="en-IE"/>
-        </w:rPr>
-      </w:pPr>
-      <w:r>
-        <w:rPr>
-          <w:rFonts w:ascii="Times New Roman" w:hAnsi="Times New Roman" w:cs="Times New Roman"/>
-          <w:sz w:val="24"/>
-          <w:szCs w:val="24"/>
-          <w:u w:val="single"/>
-          <w:lang w:val="en-IE"/>
-        </w:rPr>
-        <w:t>Similarities</w:t>
-      </w:r>
-    </w:p>
-    <w:p>
-      <w:pPr>
-        <w:spacing w:before="100" w:beforeAutospacing="1" w:after="100" w:afterAutospacing="1" w:line="360" w:lineRule="auto"/>
-        <w:rPr>
-          <w:rFonts w:ascii="Times New Roman" w:eastAsia="Times New Roman" w:hAnsi="Times New Roman" w:cs="Times New Roman"/>
-          <w:sz w:val="24"/>
-          <w:szCs w:val="24"/>
-          <w:lang w:val="en-IE" w:eastAsia="de-DE"/>
-        </w:rPr>
-      </w:pPr>
-      <w:r>
-        <w:rPr>
-          <w:rFonts w:ascii="Times New Roman" w:eastAsia="Times New Roman" w:hAnsi="Times New Roman" w:cs="Times New Roman"/>
-          <w:sz w:val="24"/>
-          <w:szCs w:val="24"/>
-          <w:lang w:val="en-IE" w:eastAsia="de-DE"/>
-        </w:rPr>
-        <w:t>Comparing the plots for Hungary and Germany reveals several interesting similarities and differences</w:t>
-      </w:r>
-      <w:r>
-        <w:rPr>
-          <w:rFonts w:ascii="Times New Roman" w:eastAsia="Times New Roman" w:hAnsi="Times New Roman" w:cs="Times New Roman"/>
-          <w:sz w:val="24"/>
-          <w:szCs w:val="24"/>
-          <w:lang w:val="en-IE" w:eastAsia="de-DE"/>
-        </w:rPr>
-        <w:t xml:space="preserve">. </w:t>
-      </w:r>
-      <w:r>
-        <w:rPr>
-          <w:rFonts w:ascii="Times New Roman" w:eastAsia="Times New Roman" w:hAnsi="Times New Roman" w:cs="Times New Roman"/>
-          <w:sz w:val="24"/>
-          <w:szCs w:val="24"/>
-          <w:lang w:val="en-IE" w:eastAsia="de-DE"/>
-        </w:rPr>
-        <w:t>In both countries, the 2015 peak of the refugee crisis appears to be a pivotal moment that generally led to increased polarization across several indicators. Following 2015, both Germany and Hungary show a clear increase in the proportion of individuals holding non-neutral views on immigration</w:t>
-      </w:r>
-      <w:r>
-        <w:rPr>
-          <w:rFonts w:ascii="Times New Roman" w:eastAsia="Times New Roman" w:hAnsi="Times New Roman" w:cs="Times New Roman"/>
-          <w:sz w:val="24"/>
-          <w:szCs w:val="24"/>
-          <w:lang w:val="en-IE" w:eastAsia="de-DE"/>
-        </w:rPr>
-        <w:t xml:space="preserve">. </w:t>
-      </w:r>
-      <w:r>
-        <w:rPr>
-          <w:rFonts w:ascii="Times New Roman" w:eastAsia="Times New Roman" w:hAnsi="Times New Roman" w:cs="Times New Roman"/>
-          <w:sz w:val="24"/>
-          <w:szCs w:val="24"/>
-          <w:lang w:val="en-IE" w:eastAsia="de-DE"/>
-        </w:rPr>
-        <w:t>This suggests that the crisis prompted more people to take a stance, either positive or negative, rather than remaining indifferent.</w:t>
-      </w:r>
-      <w:r>
-        <w:rPr>
-          <w:rFonts w:ascii="Times New Roman" w:eastAsia="Times New Roman" w:hAnsi="Times New Roman" w:cs="Times New Roman"/>
-          <w:sz w:val="24"/>
-          <w:szCs w:val="24"/>
-          <w:lang w:val="en-IE" w:eastAsia="de-DE"/>
-        </w:rPr>
-        <w:t xml:space="preserve"> </w:t>
-      </w:r>
-      <w:r>
-        <w:rPr>
-          <w:rFonts w:ascii="Times New Roman" w:eastAsia="Times New Roman" w:hAnsi="Times New Roman" w:cs="Times New Roman"/>
-          <w:sz w:val="24"/>
-          <w:szCs w:val="24"/>
-          <w:lang w:val="en-IE" w:eastAsia="de-DE"/>
-        </w:rPr>
-        <w:t>The "Moderate divergence" plots for both countries indicate a widening gap in average opinions between moderately accepting and moderately opposing groups after 2015. This suggests that the crisis not only pushed people towards more extreme views but also created greater division among those with less strong initial opinions.</w:t>
-      </w:r>
-    </w:p>
-    <w:p>
-      <w:pPr>
-        <w:spacing w:before="100" w:beforeAutospacing="1" w:after="100" w:afterAutospacing="1" w:line="360" w:lineRule="auto"/>
-        <w:rPr>
-          <w:rFonts w:ascii="Times New Roman" w:eastAsia="Times New Roman" w:hAnsi="Times New Roman" w:cs="Times New Roman"/>
-          <w:sz w:val="24"/>
-          <w:szCs w:val="24"/>
-          <w:u w:val="single"/>
-          <w:lang w:val="en-IE" w:eastAsia="de-DE"/>
-        </w:rPr>
-      </w:pPr>
-      <w:r>
-        <w:rPr>
-          <w:rFonts w:ascii="Times New Roman" w:eastAsia="Times New Roman" w:hAnsi="Times New Roman" w:cs="Times New Roman"/>
-          <w:sz w:val="24"/>
-          <w:szCs w:val="24"/>
-          <w:u w:val="single"/>
-          <w:lang w:val="en-IE" w:eastAsia="de-DE"/>
-        </w:rPr>
-        <w:t>Difference</w:t>
-      </w:r>
-      <w:r>
-        <w:rPr>
-          <w:rFonts w:ascii="Times New Roman" w:eastAsia="Times New Roman" w:hAnsi="Times New Roman" w:cs="Times New Roman"/>
-          <w:sz w:val="24"/>
-          <w:szCs w:val="24"/>
-          <w:u w:val="single"/>
-          <w:lang w:val="en-IE" w:eastAsia="de-DE"/>
-        </w:rPr>
-        <w:t>s</w:t>
-      </w:r>
-    </w:p>
-    <w:p>
-      <w:pPr>
-        <w:spacing w:before="100" w:beforeAutospacing="1" w:after="100" w:afterAutospacing="1" w:line="360" w:lineRule="auto"/>
-        <w:rPr>
-          <w:rFonts w:ascii="Times New Roman" w:eastAsia="Times New Roman" w:hAnsi="Times New Roman" w:cs="Times New Roman"/>
-          <w:sz w:val="24"/>
-          <w:szCs w:val="24"/>
-          <w:lang w:val="en-IE" w:eastAsia="de-DE"/>
-        </w:rPr>
-      </w:pPr>
-      <w:r>
-        <w:rPr>
-          <w:rFonts w:ascii="Times New Roman" w:eastAsia="Times New Roman" w:hAnsi="Times New Roman" w:cs="Times New Roman"/>
-          <w:sz w:val="24"/>
-          <w:szCs w:val="24"/>
-          <w:lang w:val="en-IE" w:eastAsia="de-DE"/>
-        </w:rPr>
-        <w:t>Before 2015, the levels and trends of the polarization indicators often differed between the two countries. For instance, Germany generally showed a higher average deviation from neutrality and dispersion for the economic impact of immigration compared to Hungary in the years leading up to the crisis.</w:t>
-      </w:r>
-      <w:r>
-        <w:rPr>
-          <w:rFonts w:ascii="Times New Roman" w:eastAsia="Times New Roman" w:hAnsi="Times New Roman" w:cs="Times New Roman"/>
-          <w:sz w:val="24"/>
-          <w:szCs w:val="24"/>
-          <w:lang w:val="en-IE" w:eastAsia="de-DE"/>
-        </w:rPr>
-        <w:t xml:space="preserve"> </w:t>
-      </w:r>
-      <w:r>
-        <w:rPr>
-          <w:rFonts w:ascii="Times New Roman" w:eastAsia="Times New Roman" w:hAnsi="Times New Roman" w:cs="Times New Roman"/>
-          <w:sz w:val="24"/>
-          <w:szCs w:val="24"/>
-          <w:lang w:val="en-IE" w:eastAsia="de-DE"/>
-        </w:rPr>
-        <w:t>While the mean opinion on the impact of immigration generally decreased in Germany after 2015 (indicating a shift towards more negative views), the trend in Hungary is less consistently negative across all three aspects (economic, cultural, and overall well-being). For some aspects in Hungary, the mean opinion shows a more fluctuating pattern after 2015.</w:t>
-      </w:r>
-      <w:r>
-        <w:rPr>
-          <w:rFonts w:ascii="Times New Roman" w:eastAsia="Times New Roman" w:hAnsi="Times New Roman" w:cs="Times New Roman"/>
-          <w:sz w:val="24"/>
-          <w:szCs w:val="24"/>
-          <w:lang w:val="en-IE" w:eastAsia="de-DE"/>
-        </w:rPr>
-        <w:t xml:space="preserve"> </w:t>
-      </w:r>
-      <w:r>
-        <w:rPr>
-          <w:rFonts w:ascii="Times New Roman" w:eastAsia="Times New Roman" w:hAnsi="Times New Roman" w:cs="Times New Roman"/>
-          <w:sz w:val="24"/>
-          <w:szCs w:val="24"/>
-          <w:lang w:val="en-IE" w:eastAsia="de-DE"/>
-        </w:rPr>
-        <w:t>The trend in "Moderate group consensus" after 2015 also differs. In Germany, there was a general decrease in consensus within moderate groups, suggesting more varied opinions within these groups after the crisis. In Hungary, the pattern is less consistent, with some aspects showing decreased consensus while others fluctuate or show a slight increase in certain periods.</w:t>
-      </w:r>
-      <w:r>
-        <w:rPr>
-          <w:rFonts w:ascii="Times New Roman" w:eastAsia="Times New Roman" w:hAnsi="Times New Roman" w:cs="Times New Roman"/>
-          <w:sz w:val="24"/>
-          <w:szCs w:val="24"/>
-          <w:lang w:val="en-IE" w:eastAsia="de-DE"/>
-        </w:rPr>
-        <w:t xml:space="preserve"> </w:t>
-      </w:r>
-      <w:r>
-        <w:rPr>
-          <w:rFonts w:ascii="Times New Roman" w:eastAsia="Times New Roman" w:hAnsi="Times New Roman" w:cs="Times New Roman"/>
-          <w:sz w:val="24"/>
-          <w:szCs w:val="24"/>
-          <w:lang w:val="en-IE" w:eastAsia="de-DE"/>
-        </w:rPr>
-        <w:t>The changes in the relative sizes of the moderate groups ("Moderate size parity") after 2015 also seem to vary. Germany showed a general decrease in parity, suggesting one moderate group became relatively larger. Hungary's plot shows more fluctuation without a clear consistent trend across all aspects.</w:t>
-      </w:r>
-      <w:r>
-        <w:rPr>
-          <w:rFonts w:ascii="Times New Roman" w:eastAsia="Times New Roman" w:hAnsi="Times New Roman" w:cs="Times New Roman"/>
-          <w:sz w:val="24"/>
-          <w:szCs w:val="24"/>
-          <w:lang w:val="en-IE" w:eastAsia="de-DE"/>
-        </w:rPr>
-        <w:t xml:space="preserve"> </w:t>
-      </w:r>
-      <w:r>
-        <w:rPr>
-          <w:rFonts w:ascii="Times New Roman" w:eastAsia="Times New Roman" w:hAnsi="Times New Roman" w:cs="Times New Roman"/>
-          <w:sz w:val="24"/>
-          <w:szCs w:val="24"/>
-          <w:lang w:val="en-IE" w:eastAsia="de-DE"/>
-        </w:rPr>
-        <w:t>While both countries show an increase in explained variance after 2015 (suggesting opinions on different aspects became more aligned), the magnitude and specific trends differ. Germany shows a more pronounced and consistent increase in explained variance for the economic and cultural aspects compared to Hungary</w:t>
+        <w:t>increase in explained variance after 2015 (suggesting opinions on different aspects became more aligned), the magnitude and specific trends differ. Germany shows a more pronounced and consistent increase in explained variance for the economic and cultural aspects compared to Hungary</w:t>
       </w:r>
       <w:r>
         <w:rPr>

--- a/master_thesis/results.docx
+++ b/master_thesis/results.docx
@@ -122,6 +122,15 @@
           <w:szCs w:val="24"/>
           <w:lang w:val="en-IE"/>
         </w:rPr>
+        <w:t xml:space="preserve"> Especially visible for the timeframe around 2015,</w:t>
+      </w:r>
+      <w:r>
+        <w:rPr>
+          <w:rFonts w:ascii="Times New Roman" w:hAnsi="Times New Roman" w:cs="Times New Roman"/>
+          <w:sz w:val="24"/>
+          <w:szCs w:val="24"/>
+          <w:lang w:val="en-IE"/>
+        </w:rPr>
         <w:t xml:space="preserve"> </w:t>
       </w:r>
       <w:r>
@@ -131,142 +140,52 @@
           <w:szCs w:val="24"/>
           <w:lang w:val="en-IE"/>
         </w:rPr>
-        <w:t xml:space="preserve">We found </w:t>
-      </w:r>
-      <w:r>
-        <w:rPr>
-          <w:rFonts w:ascii="Times New Roman" w:hAnsi="Times New Roman" w:cs="Times New Roman"/>
-          <w:sz w:val="24"/>
-          <w:szCs w:val="24"/>
-          <w:lang w:val="en-IE"/>
-        </w:rPr>
-        <w:t>increase in deviation from neutrality</w:t>
-      </w:r>
-      <w:r>
-        <w:rPr>
-          <w:rFonts w:ascii="Times New Roman" w:hAnsi="Times New Roman" w:cs="Times New Roman"/>
-          <w:sz w:val="24"/>
-          <w:szCs w:val="24"/>
-          <w:lang w:val="en-IE"/>
-        </w:rPr>
-        <w:t xml:space="preserve">, </w:t>
-      </w:r>
-      <w:r>
-        <w:rPr>
-          <w:rFonts w:ascii="Times New Roman" w:hAnsi="Times New Roman" w:cs="Times New Roman"/>
-          <w:sz w:val="24"/>
-          <w:szCs w:val="24"/>
-          <w:lang w:val="en-IE"/>
-        </w:rPr>
-        <w:t>increase in dispersion</w:t>
-      </w:r>
-      <w:r>
-        <w:rPr>
-          <w:rFonts w:ascii="Times New Roman" w:hAnsi="Times New Roman" w:cs="Times New Roman"/>
-          <w:sz w:val="24"/>
-          <w:szCs w:val="24"/>
-          <w:lang w:val="en-IE"/>
-        </w:rPr>
-        <w:t xml:space="preserve">, </w:t>
-      </w:r>
-      <w:r>
-        <w:rPr>
-          <w:rFonts w:ascii="Times New Roman" w:hAnsi="Times New Roman" w:cs="Times New Roman"/>
-          <w:sz w:val="24"/>
-          <w:szCs w:val="24"/>
-          <w:lang w:val="en-IE"/>
-        </w:rPr>
-        <w:t xml:space="preserve">increase </w:t>
-      </w:r>
-      <w:r>
-        <w:rPr>
-          <w:rFonts w:ascii="Times New Roman" w:hAnsi="Times New Roman" w:cs="Times New Roman"/>
-          <w:sz w:val="24"/>
-          <w:szCs w:val="24"/>
-          <w:lang w:val="en-IE"/>
-        </w:rPr>
-        <w:t>in the explained variance of the first principal component,</w:t>
-      </w:r>
-      <w:r>
-        <w:rPr>
-          <w:rFonts w:ascii="Times New Roman" w:hAnsi="Times New Roman" w:cs="Times New Roman"/>
-          <w:sz w:val="24"/>
-          <w:szCs w:val="24"/>
-          <w:lang w:val="en-IE"/>
-        </w:rPr>
-        <w:t xml:space="preserve"> </w:t>
-      </w:r>
-      <w:r>
-        <w:rPr>
-          <w:rFonts w:ascii="Times New Roman" w:hAnsi="Times New Roman" w:cs="Times New Roman"/>
-          <w:sz w:val="24"/>
-          <w:szCs w:val="24"/>
-          <w:lang w:val="en-IE"/>
-        </w:rPr>
-        <w:t>increase in moderate divergence</w:t>
-      </w:r>
-      <w:r>
-        <w:rPr>
-          <w:rFonts w:ascii="Times New Roman" w:hAnsi="Times New Roman" w:cs="Times New Roman"/>
-          <w:sz w:val="24"/>
-          <w:szCs w:val="24"/>
-          <w:lang w:val="en-IE"/>
-        </w:rPr>
-        <w:t xml:space="preserve"> and thus a decrease </w:t>
-      </w:r>
-      <w:r>
-        <w:rPr>
-          <w:rFonts w:ascii="Times New Roman" w:hAnsi="Times New Roman" w:cs="Times New Roman"/>
-          <w:sz w:val="24"/>
-          <w:szCs w:val="24"/>
-          <w:lang w:val="en-IE"/>
-        </w:rPr>
-        <w:t>in moderate group consensus</w:t>
-      </w:r>
-      <w:r>
-        <w:rPr>
-          <w:rFonts w:ascii="Times New Roman" w:hAnsi="Times New Roman" w:cs="Times New Roman"/>
-          <w:sz w:val="24"/>
-          <w:szCs w:val="24"/>
-          <w:lang w:val="en-IE"/>
-        </w:rPr>
-        <w:t>, a strongly fluctuating</w:t>
-      </w:r>
-      <w:r>
-        <w:rPr>
-          <w:rFonts w:ascii="Times New Roman" w:hAnsi="Times New Roman" w:cs="Times New Roman"/>
-          <w:sz w:val="24"/>
-          <w:szCs w:val="24"/>
-          <w:lang w:val="en-IE"/>
-        </w:rPr>
-        <w:t xml:space="preserve"> </w:t>
-      </w:r>
-      <w:r>
-        <w:rPr>
-          <w:rFonts w:ascii="Times New Roman" w:hAnsi="Times New Roman" w:cs="Times New Roman"/>
-          <w:sz w:val="24"/>
-          <w:szCs w:val="24"/>
-          <w:lang w:val="en-IE"/>
-        </w:rPr>
-        <w:t>moderate size parity</w:t>
-      </w:r>
-      <w:r>
-        <w:rPr>
-          <w:rFonts w:ascii="Times New Roman" w:hAnsi="Times New Roman" w:cs="Times New Roman"/>
-          <w:sz w:val="24"/>
-          <w:szCs w:val="24"/>
-          <w:lang w:val="en-IE"/>
-        </w:rPr>
-        <w:t>, and a very clear upward trend in non-neutrality. Paired with those findings, we found</w:t>
-      </w:r>
-      <w:r>
-        <w:rPr>
-          <w:rFonts w:ascii="Times New Roman" w:hAnsi="Times New Roman" w:cs="Times New Roman"/>
-          <w:sz w:val="24"/>
-          <w:szCs w:val="24"/>
-          <w:lang w:val="en-IE"/>
-        </w:rPr>
-        <w:t xml:space="preserve"> a tendency for an increase of the mean opinions towards a more approving sentiment. It is especially noteworthy that the year 2015 often seemed to mark a turning point in opinion dynamics (Fig 3.xx).</w:t>
+        <w:t>We found increase in average deviation from neutrality, increase in dispersion, increase in the explained variance of the first principal component, increase in moderate divergence and thus a corresponding decrease in moderate group consensus, a strongly decreasing moderate size parity, and a very clear upward trend in non-neutrality</w:t>
+      </w:r>
+      <w:r>
+        <w:rPr>
+          <w:rFonts w:ascii="Times New Roman" w:hAnsi="Times New Roman" w:cs="Times New Roman"/>
+          <w:sz w:val="24"/>
+          <w:szCs w:val="24"/>
+          <w:lang w:val="en-IE"/>
+        </w:rPr>
+        <w:t xml:space="preserve">. </w:t>
+      </w:r>
+      <w:r>
+        <w:rPr>
+          <w:rFonts w:ascii="Times New Roman" w:hAnsi="Times New Roman" w:cs="Times New Roman"/>
+          <w:sz w:val="24"/>
+          <w:szCs w:val="24"/>
+          <w:lang w:val="en-IE"/>
+        </w:rPr>
+        <w:t>Paired with those findings, we found</w:t>
+      </w:r>
+      <w:r>
+        <w:rPr>
+          <w:rFonts w:ascii="Times New Roman" w:hAnsi="Times New Roman" w:cs="Times New Roman"/>
+          <w:sz w:val="24"/>
+          <w:szCs w:val="24"/>
+          <w:lang w:val="en-IE"/>
+        </w:rPr>
+        <w:t xml:space="preserve"> a tendency for an increase of the mean opinions towards a more</w:t>
+      </w:r>
+      <w:r>
+        <w:rPr>
+          <w:rFonts w:ascii="Times New Roman" w:hAnsi="Times New Roman" w:cs="Times New Roman"/>
+          <w:sz w:val="24"/>
+          <w:szCs w:val="24"/>
+          <w:lang w:val="en-IE"/>
+        </w:rPr>
+        <w:t xml:space="preserve"> slightly</w:t>
+      </w:r>
+      <w:r>
+        <w:rPr>
+          <w:rFonts w:ascii="Times New Roman" w:hAnsi="Times New Roman" w:cs="Times New Roman"/>
+          <w:sz w:val="24"/>
+          <w:szCs w:val="24"/>
+          <w:lang w:val="en-IE"/>
+        </w:rPr>
+        <w:t xml:space="preserve"> approving sentiment (Fig 3.xx).</w:t>
       </w:r>
     </w:p>
     <w:p>
@@ -392,6 +311,17 @@
     </w:p>
     <w:p>
       <w:pPr>
+        <w:spacing w:line="360" w:lineRule="auto"/>
+        <w:rPr>
+          <w:rFonts w:ascii="Times New Roman" w:hAnsi="Times New Roman" w:cs="Times New Roman"/>
+          <w:sz w:val="24"/>
+          <w:szCs w:val="24"/>
+          <w:lang w:val="en-IE"/>
+        </w:rPr>
+      </w:pPr>
+    </w:p>
+    <w:p>
+      <w:pPr>
         <w:rPr>
           <w:rFonts w:ascii="Times New Roman" w:hAnsi="Times New Roman" w:cs="Times New Roman"/>
           <w:sz w:val="24"/>
@@ -404,10 +334,10 @@
         </w:rPr>
         <w:lastRenderedPageBreak/>
         <w:drawing>
-          <wp:inline distT="0" distB="0" distL="0" distR="0" wp14:anchorId="3BA62532" wp14:editId="50F606BD">
-            <wp:extent cx="5760720" cy="2543810"/>
-            <wp:effectExtent l="0" t="0" r="0" b="8890"/>
-            <wp:docPr id="7" name="Grafik 7"/>
+          <wp:inline distT="0" distB="0" distL="0" distR="0" wp14:anchorId="798CD8D5" wp14:editId="2B01D7EB">
+            <wp:extent cx="5407117" cy="2385878"/>
+            <wp:effectExtent l="0" t="0" r="3175" b="0"/>
+            <wp:docPr id="1" name="Grafik 1"/>
             <wp:cNvGraphicFramePr>
               <a:graphicFrameLocks xmlns:a="http://schemas.openxmlformats.org/drawingml/2006/main" noChangeAspect="1"/>
             </wp:cNvGraphicFramePr>
@@ -415,7 +345,7 @@
               <a:graphicData uri="http://schemas.openxmlformats.org/drawingml/2006/picture">
                 <pic:pic xmlns:pic="http://schemas.openxmlformats.org/drawingml/2006/picture">
                   <pic:nvPicPr>
-                    <pic:cNvPr id="0" name="Picture 10"/>
+                    <pic:cNvPr id="0" name="Picture 1"/>
                     <pic:cNvPicPr>
                       <a:picLocks noChangeAspect="1" noChangeArrowheads="1"/>
                     </pic:cNvPicPr>
@@ -436,7 +366,7 @@
                   <pic:spPr bwMode="auto">
                     <a:xfrm>
                       <a:off x="0" y="0"/>
-                      <a:ext cx="5760720" cy="2543810"/>
+                      <a:ext cx="5422123" cy="2392500"/>
                     </a:xfrm>
                     <a:prstGeom prst="rect">
                       <a:avLst/>
@@ -455,7 +385,7 @@
     </w:p>
     <w:p>
       <w:pPr>
-        <w:spacing w:line="240" w:lineRule="auto"/>
+        <w:spacing w:line="360" w:lineRule="auto"/>
         <w:rPr>
           <w:rFonts w:ascii="Times New Roman" w:hAnsi="Times New Roman" w:cs="Times New Roman"/>
           <w:sz w:val="20"/>
@@ -510,16 +440,52 @@
           <w:szCs w:val="20"/>
           <w:lang w:val="en-IE"/>
         </w:rPr>
-        <w:t xml:space="preserve"> aspects of polarization</w:t>
-      </w:r>
-      <w:r>
-        <w:rPr>
-          <w:rFonts w:ascii="Times New Roman" w:hAnsi="Times New Roman" w:cs="Times New Roman"/>
-          <w:sz w:val="20"/>
-          <w:szCs w:val="20"/>
-          <w:lang w:val="en-IE"/>
-        </w:rPr>
-        <w:t xml:space="preserve"> and the average opinion over time</w:t>
+        <w:t xml:space="preserve"> </w:t>
+      </w:r>
+      <w:r>
+        <w:rPr>
+          <w:rFonts w:ascii="Times New Roman" w:hAnsi="Times New Roman" w:cs="Times New Roman"/>
+          <w:sz w:val="20"/>
+          <w:szCs w:val="20"/>
+          <w:lang w:val="en-IE"/>
+        </w:rPr>
+        <w:t>aspects</w:t>
+      </w:r>
+      <w:r>
+        <w:rPr>
+          <w:rFonts w:ascii="Times New Roman" w:hAnsi="Times New Roman" w:cs="Times New Roman"/>
+          <w:sz w:val="20"/>
+          <w:szCs w:val="20"/>
+          <w:lang w:val="en-IE"/>
+        </w:rPr>
+        <w:t xml:space="preserve"> of polarization</w:t>
+      </w:r>
+      <w:r>
+        <w:rPr>
+          <w:rFonts w:ascii="Times New Roman" w:hAnsi="Times New Roman" w:cs="Times New Roman"/>
+          <w:sz w:val="20"/>
+          <w:szCs w:val="20"/>
+          <w:lang w:val="en-IE"/>
+        </w:rPr>
+        <w:t xml:space="preserve"> and the </w:t>
+      </w:r>
+      <w:r>
+        <w:rPr>
+          <w:rFonts w:ascii="Times New Roman" w:hAnsi="Times New Roman" w:cs="Times New Roman"/>
+          <w:sz w:val="20"/>
+          <w:szCs w:val="20"/>
+          <w:lang w:val="en-IE"/>
+        </w:rPr>
+        <w:t>mean</w:t>
+      </w:r>
+      <w:r>
+        <w:rPr>
+          <w:rFonts w:ascii="Times New Roman" w:hAnsi="Times New Roman" w:cs="Times New Roman"/>
+          <w:sz w:val="20"/>
+          <w:szCs w:val="20"/>
+          <w:lang w:val="en-IE"/>
+        </w:rPr>
+        <w:t xml:space="preserve"> opinion over time</w:t>
       </w:r>
       <w:r>
         <w:rPr>
@@ -565,6 +531,61 @@
           <w:lang w:val="en-IE"/>
         </w:rPr>
         <w:t>.</w:t>
+      </w:r>
+      <w:r>
+        <w:rPr>
+          <w:rFonts w:ascii="Times New Roman" w:hAnsi="Times New Roman" w:cs="Times New Roman"/>
+          <w:sz w:val="20"/>
+          <w:szCs w:val="20"/>
+          <w:lang w:val="en-IE"/>
+        </w:rPr>
+        <w:t xml:space="preserve"> </w:t>
+      </w:r>
+      <w:r>
+        <w:rPr>
+          <w:rFonts w:ascii="Times New Roman" w:hAnsi="Times New Roman" w:cs="Times New Roman"/>
+          <w:sz w:val="20"/>
+          <w:szCs w:val="20"/>
+          <w:u w:val="single"/>
+          <w:lang w:val="en-IE"/>
+        </w:rPr>
+        <w:t>Avg. deviation from neutrality:</w:t>
+      </w:r>
+      <w:r>
+        <w:rPr>
+          <w:rFonts w:ascii="Times New Roman" w:hAnsi="Times New Roman" w:cs="Times New Roman"/>
+          <w:sz w:val="20"/>
+          <w:szCs w:val="20"/>
+          <w:lang w:val="en-IE"/>
+        </w:rPr>
+        <w:t xml:space="preserve"> </w:t>
+      </w:r>
+      <w:r>
+        <w:rPr>
+          <w:rFonts w:ascii="Times New Roman" w:hAnsi="Times New Roman" w:cs="Times New Roman"/>
+          <w:sz w:val="20"/>
+          <w:szCs w:val="20"/>
+          <w:lang w:val="en-IE"/>
+        </w:rPr>
+        <w:t>S</w:t>
+      </w:r>
+      <w:r>
+        <w:rPr>
+          <w:rFonts w:ascii="Times New Roman" w:hAnsi="Times New Roman" w:cs="Times New Roman"/>
+          <w:sz w:val="20"/>
+          <w:szCs w:val="20"/>
+          <w:lang w:val="en-IE"/>
+        </w:rPr>
+        <w:t>hows the average extent to which opinions deviate from a neutral stance</w:t>
+      </w:r>
+      <w:r>
+        <w:rPr>
+          <w:rFonts w:ascii="Times New Roman" w:hAnsi="Times New Roman" w:cs="Times New Roman"/>
+          <w:sz w:val="20"/>
+          <w:szCs w:val="20"/>
+          <w:lang w:val="en-IE"/>
+        </w:rPr>
+        <w:t xml:space="preserve">, i.e., an increase of acceptance </w:t>
       </w:r>
       <w:r>
         <w:rPr>
@@ -575,6 +596,33 @@
           <w:szCs w:val="20"/>
           <w:lang w:val="en-IE"/>
         </w:rPr>
+        <w:t>or</w:t>
+      </w:r>
+      <w:r>
+        <w:rPr>
+          <w:rFonts w:ascii="Times New Roman" w:hAnsi="Times New Roman" w:cs="Times New Roman"/>
+          <w:sz w:val="20"/>
+          <w:szCs w:val="20"/>
+          <w:lang w:val="en-IE"/>
+        </w:rPr>
+        <w:t xml:space="preserve"> rejection.</w:t>
+      </w:r>
+      <w:r>
+        <w:rPr>
+          <w:rFonts w:ascii="Times New Roman" w:hAnsi="Times New Roman" w:cs="Times New Roman"/>
+          <w:sz w:val="20"/>
+          <w:szCs w:val="20"/>
+          <w:lang w:val="en-IE"/>
+        </w:rPr>
+        <w:t xml:space="preserve"> Higher values suggest</w:t>
+      </w:r>
+      <w:r>
+        <w:rPr>
+          <w:rFonts w:ascii="Times New Roman" w:hAnsi="Times New Roman" w:cs="Times New Roman"/>
+          <w:sz w:val="20"/>
+          <w:szCs w:val="20"/>
+          <w:lang w:val="en-IE"/>
+        </w:rPr>
         <w:t xml:space="preserve"> </w:t>
       </w:r>
       <w:r>
@@ -582,147 +630,27 @@
           <w:rFonts w:ascii="Times New Roman" w:hAnsi="Times New Roman" w:cs="Times New Roman"/>
           <w:sz w:val="20"/>
           <w:szCs w:val="20"/>
-          <w:u w:val="single"/>
-          <w:lang w:val="en-IE"/>
-        </w:rPr>
-        <w:t>Avg. deviation from neutrality:</w:t>
-      </w:r>
-      <w:r>
-        <w:rPr>
-          <w:rFonts w:ascii="Times New Roman" w:hAnsi="Times New Roman" w:cs="Times New Roman"/>
-          <w:sz w:val="20"/>
-          <w:szCs w:val="20"/>
-          <w:lang w:val="en-IE"/>
-        </w:rPr>
-        <w:t xml:space="preserve"> </w:t>
-      </w:r>
-      <w:r>
-        <w:rPr>
-          <w:rFonts w:ascii="Times New Roman" w:hAnsi="Times New Roman" w:cs="Times New Roman"/>
-          <w:sz w:val="20"/>
-          <w:szCs w:val="20"/>
-          <w:lang w:val="en-IE"/>
-        </w:rPr>
-        <w:t>S</w:t>
-      </w:r>
-      <w:r>
-        <w:rPr>
-          <w:rFonts w:ascii="Times New Roman" w:hAnsi="Times New Roman" w:cs="Times New Roman"/>
-          <w:sz w:val="20"/>
-          <w:szCs w:val="20"/>
-          <w:lang w:val="en-IE"/>
-        </w:rPr>
-        <w:t>hows the average extent to which opinions deviate from a neutral stance</w:t>
-      </w:r>
-      <w:r>
-        <w:rPr>
-          <w:rFonts w:ascii="Times New Roman" w:hAnsi="Times New Roman" w:cs="Times New Roman"/>
-          <w:sz w:val="20"/>
-          <w:szCs w:val="20"/>
-          <w:lang w:val="en-IE"/>
-        </w:rPr>
-        <w:t xml:space="preserve">, i.e., an </w:t>
-      </w:r>
-      <w:r>
-        <w:rPr>
-          <w:rFonts w:ascii="Times New Roman" w:hAnsi="Times New Roman" w:cs="Times New Roman"/>
-          <w:sz w:val="20"/>
-          <w:szCs w:val="20"/>
-          <w:lang w:val="en-IE"/>
-        </w:rPr>
-        <w:t>increas</w:t>
-      </w:r>
-      <w:r>
-        <w:rPr>
-          <w:rFonts w:ascii="Times New Roman" w:hAnsi="Times New Roman" w:cs="Times New Roman"/>
-          <w:sz w:val="20"/>
-          <w:szCs w:val="20"/>
-          <w:lang w:val="en-IE"/>
-        </w:rPr>
-        <w:t>e of</w:t>
-      </w:r>
-      <w:r>
-        <w:rPr>
-          <w:rFonts w:ascii="Times New Roman" w:hAnsi="Times New Roman" w:cs="Times New Roman"/>
-          <w:sz w:val="20"/>
-          <w:szCs w:val="20"/>
-          <w:lang w:val="en-IE"/>
-        </w:rPr>
-        <w:t xml:space="preserve"> accep</w:t>
-      </w:r>
-      <w:r>
-        <w:rPr>
-          <w:rFonts w:ascii="Times New Roman" w:hAnsi="Times New Roman" w:cs="Times New Roman"/>
-          <w:sz w:val="20"/>
-          <w:szCs w:val="20"/>
-          <w:lang w:val="en-IE"/>
-        </w:rPr>
-        <w:t>tance</w:t>
-      </w:r>
-      <w:r>
-        <w:rPr>
-          <w:rFonts w:ascii="Times New Roman" w:hAnsi="Times New Roman" w:cs="Times New Roman"/>
-          <w:sz w:val="20"/>
-          <w:szCs w:val="20"/>
-          <w:lang w:val="en-IE"/>
-        </w:rPr>
-        <w:t xml:space="preserve"> </w:t>
-      </w:r>
-      <w:r>
-        <w:rPr>
-          <w:rFonts w:ascii="Times New Roman" w:hAnsi="Times New Roman" w:cs="Times New Roman"/>
-          <w:b/>
-          <w:bCs/>
-          <w:sz w:val="20"/>
-          <w:szCs w:val="20"/>
-          <w:lang w:val="en-IE"/>
-        </w:rPr>
-        <w:t>or</w:t>
-      </w:r>
-      <w:r>
-        <w:rPr>
-          <w:rFonts w:ascii="Times New Roman" w:hAnsi="Times New Roman" w:cs="Times New Roman"/>
-          <w:sz w:val="20"/>
-          <w:szCs w:val="20"/>
-          <w:lang w:val="en-IE"/>
-        </w:rPr>
-        <w:t xml:space="preserve"> reject</w:t>
-      </w:r>
-      <w:r>
-        <w:rPr>
-          <w:rFonts w:ascii="Times New Roman" w:hAnsi="Times New Roman" w:cs="Times New Roman"/>
-          <w:sz w:val="20"/>
-          <w:szCs w:val="20"/>
-          <w:lang w:val="en-IE"/>
-        </w:rPr>
-        <w:t>ion.</w:t>
-      </w:r>
-      <w:r>
-        <w:rPr>
-          <w:rFonts w:ascii="Times New Roman" w:hAnsi="Times New Roman" w:cs="Times New Roman"/>
-          <w:sz w:val="20"/>
-          <w:szCs w:val="20"/>
-          <w:lang w:val="en-IE"/>
-        </w:rPr>
-        <w:t xml:space="preserve"> Higher values suggest</w:t>
-      </w:r>
-      <w:r>
-        <w:rPr>
-          <w:rFonts w:ascii="Times New Roman" w:hAnsi="Times New Roman" w:cs="Times New Roman"/>
-          <w:sz w:val="20"/>
-          <w:szCs w:val="20"/>
-          <w:lang w:val="en-IE"/>
-        </w:rPr>
-        <w:t xml:space="preserve"> </w:t>
-      </w:r>
-      <w:r>
-        <w:rPr>
-          <w:rFonts w:ascii="Times New Roman" w:hAnsi="Times New Roman" w:cs="Times New Roman"/>
-          <w:sz w:val="20"/>
-          <w:szCs w:val="20"/>
-          <w:lang w:val="en-IE"/>
-        </w:rPr>
-        <w:t xml:space="preserve">stronger opinions, whether positive or negative, indicating increasing polarization. The trends for all three </w:t>
+          <w:lang w:val="en-IE"/>
+        </w:rPr>
+        <w:t xml:space="preserve">stronger opinions, indicating increasing polarization. The trends for </w:t>
+      </w:r>
+      <w:r>
+        <w:rPr>
+          <w:rFonts w:ascii="Times New Roman" w:hAnsi="Times New Roman" w:cs="Times New Roman"/>
+          <w:sz w:val="20"/>
+          <w:szCs w:val="20"/>
+          <w:lang w:val="en-IE"/>
+        </w:rPr>
+        <w:t>the</w:t>
+      </w:r>
+      <w:r>
+        <w:rPr>
+          <w:rFonts w:ascii="Times New Roman" w:hAnsi="Times New Roman" w:cs="Times New Roman"/>
+          <w:sz w:val="20"/>
+          <w:szCs w:val="20"/>
+          <w:lang w:val="en-IE"/>
+        </w:rPr>
+        <w:t xml:space="preserve"> three </w:t>
       </w:r>
       <w:r>
         <w:rPr>
@@ -740,7 +668,70 @@
           <w:szCs w:val="20"/>
           <w:lang w:val="en-IE"/>
         </w:rPr>
-        <w:t xml:space="preserve"> seem to show a general increase in deviation from neutrality, particularly noticeable after around 2015. This suggests that opinions on immigration have become less neutral and more pronounced over time.</w:t>
+        <w:t xml:space="preserve"> seem to show a general increase in deviation from neutrality</w:t>
+      </w:r>
+      <w:r>
+        <w:rPr>
+          <w:rFonts w:ascii="Times New Roman" w:hAnsi="Times New Roman" w:cs="Times New Roman"/>
+          <w:sz w:val="20"/>
+          <w:szCs w:val="20"/>
+          <w:lang w:val="en-IE"/>
+        </w:rPr>
+        <w:t xml:space="preserve">, </w:t>
+      </w:r>
+      <w:r>
+        <w:rPr>
+          <w:rFonts w:ascii="Times New Roman" w:hAnsi="Times New Roman" w:cs="Times New Roman"/>
+          <w:sz w:val="20"/>
+          <w:szCs w:val="20"/>
+          <w:lang w:val="en-IE"/>
+        </w:rPr>
+        <w:t>suggest</w:t>
+      </w:r>
+      <w:r>
+        <w:rPr>
+          <w:rFonts w:ascii="Times New Roman" w:hAnsi="Times New Roman" w:cs="Times New Roman"/>
+          <w:sz w:val="20"/>
+          <w:szCs w:val="20"/>
+          <w:lang w:val="en-IE"/>
+        </w:rPr>
+        <w:t>ing</w:t>
+      </w:r>
+      <w:r>
+        <w:rPr>
+          <w:rFonts w:ascii="Times New Roman" w:hAnsi="Times New Roman" w:cs="Times New Roman"/>
+          <w:sz w:val="20"/>
+          <w:szCs w:val="20"/>
+          <w:lang w:val="en-IE"/>
+        </w:rPr>
+        <w:t xml:space="preserve"> that opinions on immigration have become less neutral and more </w:t>
+      </w:r>
+      <w:r>
+        <w:rPr>
+          <w:rFonts w:ascii="Times New Roman" w:hAnsi="Times New Roman" w:cs="Times New Roman"/>
+          <w:sz w:val="20"/>
+          <w:szCs w:val="20"/>
+          <w:lang w:val="en-IE"/>
+        </w:rPr>
+        <w:t xml:space="preserve">shifted towards the extremes, </w:t>
+      </w:r>
+      <w:r>
+        <w:rPr>
+          <w:rFonts w:ascii="Times New Roman" w:hAnsi="Times New Roman" w:cs="Times New Roman"/>
+          <w:sz w:val="20"/>
+          <w:szCs w:val="20"/>
+          <w:lang w:val="en-IE"/>
+        </w:rPr>
+        <w:t>particularly after 2015</w:t>
+      </w:r>
+      <w:r>
+        <w:rPr>
+          <w:rFonts w:ascii="Times New Roman" w:hAnsi="Times New Roman" w:cs="Times New Roman"/>
+          <w:sz w:val="20"/>
+          <w:szCs w:val="20"/>
+          <w:lang w:val="en-IE"/>
+        </w:rPr>
+        <w:t>.</w:t>
       </w:r>
       <w:r>
         <w:rPr>
@@ -799,7 +790,16 @@
           <w:szCs w:val="20"/>
           <w:lang w:val="en-IE"/>
         </w:rPr>
-        <w:t>easures the spread of opinions</w:t>
+        <w:t xml:space="preserve">easures the </w:t>
+      </w:r>
+      <w:r>
+        <w:rPr>
+          <w:rFonts w:ascii="Times New Roman" w:hAnsi="Times New Roman" w:cs="Times New Roman"/>
+          <w:sz w:val="20"/>
+          <w:szCs w:val="20"/>
+          <w:lang w:val="en-IE"/>
+        </w:rPr>
+        <w:t>deviation from the average opinion</w:t>
       </w:r>
       <w:r>
         <w:rPr>
@@ -817,34 +817,79 @@
           <w:szCs w:val="20"/>
           <w:lang w:val="en-IE"/>
         </w:rPr>
-        <w:t xml:space="preserve"> Higher dispersion indicates a wider range of opinions, which can be a sign of polarization. The trends here are somewhat varied across the </w:t>
-      </w:r>
-      <w:r>
-        <w:rPr>
-          <w:rFonts w:ascii="Times New Roman" w:hAnsi="Times New Roman" w:cs="Times New Roman"/>
-          <w:sz w:val="20"/>
-          <w:szCs w:val="20"/>
-          <w:lang w:val="en-IE"/>
-        </w:rPr>
-        <w:t>variables</w:t>
-      </w:r>
-      <w:r>
-        <w:rPr>
-          <w:rFonts w:ascii="Times New Roman" w:hAnsi="Times New Roman" w:cs="Times New Roman"/>
-          <w:sz w:val="20"/>
-          <w:szCs w:val="20"/>
-          <w:lang w:val="en-IE"/>
-        </w:rPr>
-        <w:t>, but generally show an upward tendency, especially in the later years</w:t>
-      </w:r>
-      <w:r>
-        <w:rPr>
-          <w:rFonts w:ascii="Times New Roman" w:hAnsi="Times New Roman" w:cs="Times New Roman"/>
-          <w:sz w:val="20"/>
-          <w:szCs w:val="20"/>
-          <w:lang w:val="en-IE"/>
-        </w:rPr>
-        <w:t xml:space="preserve">, </w:t>
+        <w:t xml:space="preserve"> Higher dispersion indicates</w:t>
+      </w:r>
+      <w:r>
+        <w:rPr>
+          <w:rFonts w:ascii="Times New Roman" w:hAnsi="Times New Roman" w:cs="Times New Roman"/>
+          <w:sz w:val="20"/>
+          <w:szCs w:val="20"/>
+          <w:lang w:val="en-IE"/>
+        </w:rPr>
+        <w:t xml:space="preserve"> a shift towards a more extreme opinion (in both directions)</w:t>
+      </w:r>
+      <w:r>
+        <w:rPr>
+          <w:rFonts w:ascii="Times New Roman" w:hAnsi="Times New Roman" w:cs="Times New Roman"/>
+          <w:sz w:val="20"/>
+          <w:szCs w:val="20"/>
+          <w:lang w:val="en-IE"/>
+        </w:rPr>
+        <w:t>,</w:t>
+      </w:r>
+      <w:r>
+        <w:rPr>
+          <w:rFonts w:ascii="Times New Roman" w:hAnsi="Times New Roman" w:cs="Times New Roman"/>
+          <w:sz w:val="20"/>
+          <w:szCs w:val="20"/>
+          <w:lang w:val="en-IE"/>
+        </w:rPr>
+        <w:t xml:space="preserve"> and can thus </w:t>
+      </w:r>
+      <w:r>
+        <w:rPr>
+          <w:rFonts w:ascii="Times New Roman" w:hAnsi="Times New Roman" w:cs="Times New Roman"/>
+          <w:sz w:val="20"/>
+          <w:szCs w:val="20"/>
+          <w:lang w:val="en-IE"/>
+        </w:rPr>
+        <w:t>be a sign of polarization.</w:t>
+      </w:r>
+      <w:r>
+        <w:rPr>
+          <w:rFonts w:ascii="Times New Roman" w:hAnsi="Times New Roman" w:cs="Times New Roman"/>
+          <w:sz w:val="20"/>
+          <w:szCs w:val="20"/>
+          <w:lang w:val="en-IE"/>
+        </w:rPr>
+        <w:t xml:space="preserve"> The trends here </w:t>
+      </w:r>
+      <w:r>
+        <w:rPr>
+          <w:rFonts w:ascii="Times New Roman" w:hAnsi="Times New Roman" w:cs="Times New Roman"/>
+          <w:sz w:val="20"/>
+          <w:szCs w:val="20"/>
+          <w:lang w:val="en-IE"/>
+        </w:rPr>
+        <w:t xml:space="preserve">show an upward tendency, </w:t>
+      </w:r>
+      <w:r>
+        <w:rPr>
+          <w:rFonts w:ascii="Times New Roman" w:hAnsi="Times New Roman" w:cs="Times New Roman"/>
+          <w:sz w:val="20"/>
+          <w:szCs w:val="20"/>
+          <w:lang w:val="en-IE"/>
+        </w:rPr>
+        <w:t>again</w:t>
+      </w:r>
+      <w:r>
+        <w:rPr>
+          <w:rFonts w:ascii="Times New Roman" w:hAnsi="Times New Roman" w:cs="Times New Roman"/>
+          <w:sz w:val="20"/>
+          <w:szCs w:val="20"/>
+          <w:lang w:val="en-IE"/>
+        </w:rPr>
+        <w:t xml:space="preserve"> </w:t>
       </w:r>
       <w:r>
         <w:rPr>
@@ -871,18 +916,35 @@
           <w:szCs w:val="20"/>
           <w:lang w:val="en-IE"/>
         </w:rPr>
-        <w:t xml:space="preserve"> that the range of opinions on immigration has broadened.</w:t>
-      </w:r>
-      <w:r>
-        <w:rPr>
-          <w:rFonts w:ascii="Times New Roman" w:hAnsi="Times New Roman" w:cs="Times New Roman"/>
-          <w:sz w:val="20"/>
-          <w:szCs w:val="20"/>
-          <w:lang w:val="en-IE"/>
-        </w:rPr>
-        <w:t xml:space="preserve"> </w:t>
-      </w:r>
-      <w:proofErr w:type="spellStart"/>
+        <w:t xml:space="preserve"> that the range of opinions on immigration has </w:t>
+      </w:r>
+      <w:r>
+        <w:rPr>
+          <w:rFonts w:ascii="Times New Roman" w:hAnsi="Times New Roman" w:cs="Times New Roman"/>
+          <w:sz w:val="20"/>
+          <w:szCs w:val="20"/>
+          <w:lang w:val="en-IE"/>
+        </w:rPr>
+        <w:t>shifted towards the extreme ends</w:t>
+      </w:r>
+      <w:r>
+        <w:rPr>
+          <w:rFonts w:ascii="Times New Roman" w:hAnsi="Times New Roman" w:cs="Times New Roman"/>
+          <w:sz w:val="20"/>
+          <w:szCs w:val="20"/>
+          <w:lang w:val="en-IE"/>
+        </w:rPr>
+        <w:t>. This is again especially visible after 2015</w:t>
+      </w:r>
+      <w:r>
+        <w:rPr>
+          <w:rFonts w:ascii="Times New Roman" w:hAnsi="Times New Roman" w:cs="Times New Roman"/>
+          <w:sz w:val="20"/>
+          <w:szCs w:val="20"/>
+          <w:lang w:val="en-IE"/>
+        </w:rPr>
+        <w:t xml:space="preserve">. </w:t>
+      </w:r>
       <w:r>
         <w:rPr>
           <w:rStyle w:val="Fett"/>
@@ -894,9 +956,271 @@
           <w:u w:val="single"/>
           <w:lang w:val="en-IE"/>
         </w:rPr>
-        <w:t>Expl</w:t>
-      </w:r>
-      <w:proofErr w:type="spellEnd"/>
+        <w:t>Expl. variance (PC1):</w:t>
+      </w:r>
+      <w:r>
+        <w:rPr>
+          <w:rFonts w:ascii="Times New Roman" w:hAnsi="Times New Roman" w:cs="Times New Roman"/>
+          <w:sz w:val="20"/>
+          <w:szCs w:val="20"/>
+          <w:lang w:val="en-IE"/>
+        </w:rPr>
+        <w:t xml:space="preserve"> Refers to the explained variance of the first principal</w:t>
+      </w:r>
+      <w:r>
+        <w:rPr>
+          <w:rFonts w:ascii="Times New Roman" w:hAnsi="Times New Roman" w:cs="Times New Roman"/>
+          <w:sz w:val="20"/>
+          <w:szCs w:val="20"/>
+          <w:lang w:val="en-IE"/>
+        </w:rPr>
+        <w:t xml:space="preserve"> component of the PCA based on the three migration variables</w:t>
+      </w:r>
+      <w:r>
+        <w:rPr>
+          <w:rFonts w:ascii="Times New Roman" w:hAnsi="Times New Roman" w:cs="Times New Roman"/>
+          <w:sz w:val="20"/>
+          <w:szCs w:val="20"/>
+          <w:lang w:val="en-IE"/>
+        </w:rPr>
+        <w:t>. A higher value suggests that a single underlying dimension (the general sentiment towards immigration) explains a larger proportion of the variance in opinions. The upward trend in this graph</w:t>
+      </w:r>
+      <w:r>
+        <w:rPr>
+          <w:rFonts w:ascii="Times New Roman" w:hAnsi="Times New Roman" w:cs="Times New Roman"/>
+          <w:sz w:val="20"/>
+          <w:szCs w:val="20"/>
+          <w:lang w:val="en-IE"/>
+        </w:rPr>
+        <w:t xml:space="preserve"> </w:t>
+      </w:r>
+      <w:r>
+        <w:rPr>
+          <w:rFonts w:ascii="Times New Roman" w:hAnsi="Times New Roman" w:cs="Times New Roman"/>
+          <w:sz w:val="20"/>
+          <w:szCs w:val="20"/>
+          <w:lang w:val="en-IE"/>
+        </w:rPr>
+        <w:t>suggests that opinions on immigration have become increasingly structured</w:t>
+      </w:r>
+      <w:r>
+        <w:rPr>
+          <w:rFonts w:ascii="Times New Roman" w:hAnsi="Times New Roman" w:cs="Times New Roman"/>
+          <w:sz w:val="20"/>
+          <w:szCs w:val="20"/>
+          <w:lang w:val="en-IE"/>
+        </w:rPr>
+        <w:t>, indicating an increase in polarization</w:t>
+      </w:r>
+      <w:r>
+        <w:rPr>
+          <w:rFonts w:ascii="Times New Roman" w:hAnsi="Times New Roman" w:cs="Times New Roman"/>
+          <w:sz w:val="20"/>
+          <w:szCs w:val="20"/>
+          <w:lang w:val="en-IE"/>
+        </w:rPr>
+        <w:t xml:space="preserve"> in the form of issue alignment</w:t>
+      </w:r>
+      <w:r>
+        <w:rPr>
+          <w:rFonts w:ascii="Times New Roman" w:hAnsi="Times New Roman" w:cs="Times New Roman"/>
+          <w:sz w:val="20"/>
+          <w:szCs w:val="20"/>
+          <w:lang w:val="en-IE"/>
+        </w:rPr>
+        <w:t>.</w:t>
+      </w:r>
+      <w:r>
+        <w:rPr>
+          <w:rFonts w:ascii="Times New Roman" w:hAnsi="Times New Roman" w:cs="Times New Roman"/>
+          <w:sz w:val="20"/>
+          <w:szCs w:val="20"/>
+          <w:lang w:val="en-IE"/>
+        </w:rPr>
+        <w:t xml:space="preserve"> </w:t>
+      </w:r>
+      <w:r>
+        <w:rPr>
+          <w:rFonts w:ascii="Times New Roman" w:hAnsi="Times New Roman" w:cs="Times New Roman"/>
+          <w:sz w:val="20"/>
+          <w:szCs w:val="20"/>
+          <w:u w:val="single"/>
+          <w:lang w:val="en-IE"/>
+        </w:rPr>
+        <w:t>Mean opinion</w:t>
+      </w:r>
+      <w:r>
+        <w:rPr>
+          <w:rFonts w:ascii="Times New Roman" w:hAnsi="Times New Roman" w:cs="Times New Roman"/>
+          <w:sz w:val="20"/>
+          <w:szCs w:val="20"/>
+          <w:lang w:val="en-IE"/>
+        </w:rPr>
+        <w:t>:</w:t>
+      </w:r>
+      <w:r>
+        <w:rPr>
+          <w:rFonts w:ascii="Times New Roman" w:hAnsi="Times New Roman" w:cs="Times New Roman"/>
+          <w:sz w:val="20"/>
+          <w:szCs w:val="20"/>
+          <w:lang w:val="en-IE"/>
+        </w:rPr>
+        <w:t xml:space="preserve"> </w:t>
+      </w:r>
+      <w:r>
+        <w:rPr>
+          <w:rFonts w:ascii="Times New Roman" w:hAnsi="Times New Roman" w:cs="Times New Roman"/>
+          <w:sz w:val="20"/>
+          <w:szCs w:val="20"/>
+          <w:lang w:val="en-IE"/>
+        </w:rPr>
+        <w:t>S</w:t>
+      </w:r>
+      <w:r>
+        <w:rPr>
+          <w:rFonts w:ascii="Times New Roman" w:hAnsi="Times New Roman" w:cs="Times New Roman"/>
+          <w:sz w:val="20"/>
+          <w:szCs w:val="20"/>
+          <w:lang w:val="en-IE"/>
+        </w:rPr>
+        <w:t>hows the average opinion for each variable on the</w:t>
+      </w:r>
+      <w:r>
+        <w:rPr>
+          <w:rFonts w:ascii="Times New Roman" w:hAnsi="Times New Roman" w:cs="Times New Roman"/>
+          <w:sz w:val="20"/>
+          <w:szCs w:val="20"/>
+          <w:lang w:val="en-IE"/>
+        </w:rPr>
+        <w:t xml:space="preserve"> original</w:t>
+      </w:r>
+      <w:r>
+        <w:rPr>
+          <w:rFonts w:ascii="Times New Roman" w:hAnsi="Times New Roman" w:cs="Times New Roman"/>
+          <w:sz w:val="20"/>
+          <w:szCs w:val="20"/>
+          <w:lang w:val="en-IE"/>
+        </w:rPr>
+        <w:t xml:space="preserve"> Likert-scale. Small values indicate resentment, five indicates a neutral stance, and large values indicate approval. </w:t>
+      </w:r>
+      <w:r>
+        <w:rPr>
+          <w:rFonts w:ascii="Times New Roman" w:hAnsi="Times New Roman" w:cs="Times New Roman"/>
+          <w:sz w:val="20"/>
+          <w:szCs w:val="20"/>
+          <w:lang w:val="en-IE"/>
+        </w:rPr>
+        <w:t>A</w:t>
+      </w:r>
+      <w:r>
+        <w:rPr>
+          <w:rFonts w:ascii="Times New Roman" w:hAnsi="Times New Roman" w:cs="Times New Roman"/>
+          <w:sz w:val="20"/>
+          <w:szCs w:val="20"/>
+          <w:lang w:val="en-IE"/>
+        </w:rPr>
+        <w:t xml:space="preserve">ll three </w:t>
+      </w:r>
+      <w:r>
+        <w:rPr>
+          <w:rFonts w:ascii="Times New Roman" w:hAnsi="Times New Roman" w:cs="Times New Roman"/>
+          <w:sz w:val="20"/>
+          <w:szCs w:val="20"/>
+          <w:lang w:val="en-IE"/>
+        </w:rPr>
+        <w:t>variables</w:t>
+      </w:r>
+      <w:r>
+        <w:rPr>
+          <w:rFonts w:ascii="Times New Roman" w:hAnsi="Times New Roman" w:cs="Times New Roman"/>
+          <w:sz w:val="20"/>
+          <w:szCs w:val="20"/>
+          <w:lang w:val="en-IE"/>
+        </w:rPr>
+        <w:t xml:space="preserve"> a tendency to increase in mean opinion towards the later part of the observed period. The period around 2010 seems to be a turning point for all three</w:t>
+      </w:r>
+      <w:r>
+        <w:rPr>
+          <w:rFonts w:ascii="Times New Roman" w:hAnsi="Times New Roman" w:cs="Times New Roman"/>
+          <w:sz w:val="20"/>
+          <w:szCs w:val="20"/>
+          <w:lang w:val="en-IE"/>
+        </w:rPr>
+        <w:t xml:space="preserve"> </w:t>
+      </w:r>
+      <w:r>
+        <w:rPr>
+          <w:rFonts w:ascii="Times New Roman" w:hAnsi="Times New Roman" w:cs="Times New Roman"/>
+          <w:sz w:val="20"/>
+          <w:szCs w:val="20"/>
+          <w:lang w:val="en-IE"/>
+        </w:rPr>
+        <w:t>variables</w:t>
+      </w:r>
+      <w:r>
+        <w:rPr>
+          <w:rFonts w:ascii="Times New Roman" w:hAnsi="Times New Roman" w:cs="Times New Roman"/>
+          <w:sz w:val="20"/>
+          <w:szCs w:val="20"/>
+          <w:lang w:val="en-IE"/>
+        </w:rPr>
+        <w:t xml:space="preserve">, with opinions generally starting </w:t>
+      </w:r>
+      <w:r>
+        <w:rPr>
+          <w:rFonts w:ascii="Times New Roman" w:hAnsi="Times New Roman" w:cs="Times New Roman"/>
+          <w:sz w:val="20"/>
+          <w:szCs w:val="20"/>
+          <w:lang w:val="en-IE"/>
+        </w:rPr>
+        <w:t xml:space="preserve">improve towards a mildly positive </w:t>
+      </w:r>
+      <w:r>
+        <w:rPr>
+          <w:rFonts w:ascii="Times New Roman" w:hAnsi="Times New Roman" w:cs="Times New Roman"/>
+          <w:sz w:val="20"/>
+          <w:szCs w:val="20"/>
+          <w:lang w:val="en-IE"/>
+        </w:rPr>
+        <w:t>stance</w:t>
+      </w:r>
+      <w:r>
+        <w:rPr>
+          <w:rFonts w:ascii="Times New Roman" w:hAnsi="Times New Roman" w:cs="Times New Roman"/>
+          <w:sz w:val="20"/>
+          <w:szCs w:val="20"/>
+          <w:lang w:val="en-IE"/>
+        </w:rPr>
+        <w:t xml:space="preserve"> after that year</w:t>
+      </w:r>
+      <w:r>
+        <w:rPr>
+          <w:rFonts w:ascii="Times New Roman" w:hAnsi="Times New Roman" w:cs="Times New Roman"/>
+          <w:sz w:val="20"/>
+          <w:szCs w:val="20"/>
+          <w:lang w:val="en-IE"/>
+        </w:rPr>
+        <w:t>.</w:t>
+      </w:r>
+      <w:r>
+        <w:rPr>
+          <w:rFonts w:ascii="Times New Roman" w:hAnsi="Times New Roman" w:cs="Times New Roman"/>
+          <w:sz w:val="20"/>
+          <w:szCs w:val="20"/>
+          <w:lang w:val="en-IE"/>
+        </w:rPr>
+        <w:t xml:space="preserve"> </w:t>
+      </w:r>
+      <w:r>
+        <w:rPr>
+          <w:rFonts w:ascii="Times New Roman" w:hAnsi="Times New Roman" w:cs="Times New Roman"/>
+          <w:sz w:val="20"/>
+          <w:szCs w:val="20"/>
+          <w:u w:val="single"/>
+          <w:lang w:val="en-IE"/>
+        </w:rPr>
+        <w:t>M</w:t>
+      </w:r>
       <w:r>
         <w:rPr>
           <w:rStyle w:val="Fett"/>
@@ -908,7 +1232,61 @@
           <w:u w:val="single"/>
           <w:lang w:val="en-IE"/>
         </w:rPr>
-        <w:t>. variance (PC1):</w:t>
+        <w:t>oderate divergence:</w:t>
+      </w:r>
+      <w:r>
+        <w:rPr>
+          <w:rFonts w:ascii="Times New Roman" w:hAnsi="Times New Roman" w:cs="Times New Roman"/>
+          <w:sz w:val="20"/>
+          <w:szCs w:val="20"/>
+          <w:lang w:val="en-IE"/>
+        </w:rPr>
+        <w:t xml:space="preserve"> Captures the extent to which the average views of the moderately accepting and moderately opposing individuals diverge. The trends are somewhat fluctuating, but there appears to be an overall increase in moderate divergence, indicating an increase in polarization </w:t>
+      </w:r>
+      <w:r>
+        <w:rPr>
+          <w:rFonts w:ascii="Times New Roman" w:hAnsi="Times New Roman" w:cs="Times New Roman"/>
+          <w:sz w:val="20"/>
+          <w:szCs w:val="20"/>
+          <w:lang w:val="en-IE"/>
+        </w:rPr>
+        <w:t>between</w:t>
+      </w:r>
+      <w:r>
+        <w:rPr>
+          <w:rFonts w:ascii="Times New Roman" w:hAnsi="Times New Roman" w:cs="Times New Roman"/>
+          <w:sz w:val="20"/>
+          <w:szCs w:val="20"/>
+          <w:lang w:val="en-IE"/>
+        </w:rPr>
+        <w:t xml:space="preserve"> the two moderate groups</w:t>
+      </w:r>
+      <w:r>
+        <w:rPr>
+          <w:rFonts w:ascii="Times New Roman" w:hAnsi="Times New Roman" w:cs="Times New Roman"/>
+          <w:sz w:val="20"/>
+          <w:szCs w:val="20"/>
+          <w:lang w:val="en-IE"/>
+        </w:rPr>
+        <w:t>,</w:t>
+      </w:r>
+      <w:r>
+        <w:rPr>
+          <w:rFonts w:ascii="Times New Roman" w:hAnsi="Times New Roman" w:cs="Times New Roman"/>
+          <w:sz w:val="20"/>
+          <w:szCs w:val="20"/>
+          <w:lang w:val="en-IE"/>
+        </w:rPr>
+        <w:t xml:space="preserve"> again more visibly after 2015</w:t>
+      </w:r>
+      <w:r>
+        <w:rPr>
+          <w:rFonts w:ascii="Times New Roman" w:hAnsi="Times New Roman" w:cs="Times New Roman"/>
+          <w:sz w:val="20"/>
+          <w:szCs w:val="20"/>
+          <w:lang w:val="en-IE"/>
+        </w:rPr>
+        <w:t>.</w:t>
       </w:r>
       <w:r>
         <w:rPr>
@@ -918,227 +1296,6 @@
           <w:lang w:val="en-IE"/>
         </w:rPr>
         <w:t xml:space="preserve"> </w:t>
-      </w:r>
-      <w:r>
-        <w:rPr>
-          <w:rFonts w:ascii="Times New Roman" w:hAnsi="Times New Roman" w:cs="Times New Roman"/>
-          <w:sz w:val="20"/>
-          <w:szCs w:val="20"/>
-          <w:lang w:val="en-IE"/>
-        </w:rPr>
-        <w:t>R</w:t>
-      </w:r>
-      <w:r>
-        <w:rPr>
-          <w:rFonts w:ascii="Times New Roman" w:hAnsi="Times New Roman" w:cs="Times New Roman"/>
-          <w:sz w:val="20"/>
-          <w:szCs w:val="20"/>
-          <w:lang w:val="en-IE"/>
-        </w:rPr>
-        <w:t>efers to the explained variance of the first principal</w:t>
-      </w:r>
-      <w:r>
-        <w:rPr>
-          <w:rFonts w:ascii="Times New Roman" w:hAnsi="Times New Roman" w:cs="Times New Roman"/>
-          <w:sz w:val="20"/>
-          <w:szCs w:val="20"/>
-          <w:lang w:val="en-IE"/>
-        </w:rPr>
-        <w:t xml:space="preserve"> component of the PCA based on the three migration variables</w:t>
-      </w:r>
-      <w:r>
-        <w:rPr>
-          <w:rFonts w:ascii="Times New Roman" w:hAnsi="Times New Roman" w:cs="Times New Roman"/>
-          <w:sz w:val="20"/>
-          <w:szCs w:val="20"/>
-          <w:lang w:val="en-IE"/>
-        </w:rPr>
-        <w:t>. A higher value suggests that a single underlying dimension (</w:t>
-      </w:r>
-      <w:r>
-        <w:rPr>
-          <w:rFonts w:ascii="Times New Roman" w:hAnsi="Times New Roman" w:cs="Times New Roman"/>
-          <w:sz w:val="20"/>
-          <w:szCs w:val="20"/>
-          <w:lang w:val="en-IE"/>
-        </w:rPr>
-        <w:t>the general sentiment towards immigration</w:t>
-      </w:r>
-      <w:r>
-        <w:rPr>
-          <w:rFonts w:ascii="Times New Roman" w:hAnsi="Times New Roman" w:cs="Times New Roman"/>
-          <w:sz w:val="20"/>
-          <w:szCs w:val="20"/>
-          <w:lang w:val="en-IE"/>
-        </w:rPr>
-        <w:t xml:space="preserve">) explains a larger proportion of the variance in opinions. </w:t>
-      </w:r>
-      <w:r>
-        <w:rPr>
-          <w:rFonts w:ascii="Times New Roman" w:hAnsi="Times New Roman" w:cs="Times New Roman"/>
-          <w:sz w:val="20"/>
-          <w:szCs w:val="20"/>
-          <w:lang w:val="en-IE"/>
-        </w:rPr>
-        <w:t>The upward trend in this graph</w:t>
-      </w:r>
-      <w:r>
-        <w:rPr>
-          <w:rFonts w:ascii="Times New Roman" w:hAnsi="Times New Roman" w:cs="Times New Roman"/>
-          <w:sz w:val="20"/>
-          <w:szCs w:val="20"/>
-          <w:lang w:val="en-IE"/>
-        </w:rPr>
-        <w:t xml:space="preserve"> </w:t>
-      </w:r>
-      <w:r>
-        <w:rPr>
-          <w:rFonts w:ascii="Times New Roman" w:hAnsi="Times New Roman" w:cs="Times New Roman"/>
-          <w:sz w:val="20"/>
-          <w:szCs w:val="20"/>
-          <w:lang w:val="en-IE"/>
-        </w:rPr>
-        <w:t>suggests that opinions on immigration have become increasingly structured</w:t>
-      </w:r>
-      <w:r>
-        <w:rPr>
-          <w:rFonts w:ascii="Times New Roman" w:hAnsi="Times New Roman" w:cs="Times New Roman"/>
-          <w:sz w:val="20"/>
-          <w:szCs w:val="20"/>
-          <w:lang w:val="en-IE"/>
-        </w:rPr>
-        <w:t xml:space="preserve">, </w:t>
-      </w:r>
-      <w:r>
-        <w:rPr>
-          <w:rFonts w:ascii="Times New Roman" w:hAnsi="Times New Roman" w:cs="Times New Roman"/>
-          <w:sz w:val="20"/>
-          <w:szCs w:val="20"/>
-          <w:lang w:val="en-IE"/>
-        </w:rPr>
-        <w:t>indicating an</w:t>
-      </w:r>
-      <w:r>
-        <w:rPr>
-          <w:rFonts w:ascii="Times New Roman" w:hAnsi="Times New Roman" w:cs="Times New Roman"/>
-          <w:sz w:val="20"/>
-          <w:szCs w:val="20"/>
-          <w:lang w:val="en-IE"/>
-        </w:rPr>
-        <w:t xml:space="preserve"> increase in polarization</w:t>
-      </w:r>
-      <w:r>
-        <w:rPr>
-          <w:rFonts w:ascii="Times New Roman" w:hAnsi="Times New Roman" w:cs="Times New Roman"/>
-          <w:sz w:val="20"/>
-          <w:szCs w:val="20"/>
-          <w:lang w:val="en-IE"/>
-        </w:rPr>
-        <w:t xml:space="preserve"> in the form of issue alignment</w:t>
-      </w:r>
-      <w:r>
-        <w:rPr>
-          <w:rFonts w:ascii="Times New Roman" w:hAnsi="Times New Roman" w:cs="Times New Roman"/>
-          <w:sz w:val="20"/>
-          <w:szCs w:val="20"/>
-          <w:lang w:val="en-IE"/>
-        </w:rPr>
-        <w:t>.</w:t>
-      </w:r>
-      <w:r>
-        <w:rPr>
-          <w:rFonts w:ascii="Times New Roman" w:hAnsi="Times New Roman" w:cs="Times New Roman"/>
-          <w:sz w:val="20"/>
-          <w:szCs w:val="20"/>
-          <w:lang w:val="en-IE"/>
-        </w:rPr>
-        <w:t xml:space="preserve"> </w:t>
-      </w:r>
-      <w:r>
-        <w:rPr>
-          <w:rFonts w:ascii="Times New Roman" w:hAnsi="Times New Roman" w:cs="Times New Roman"/>
-          <w:sz w:val="20"/>
-          <w:szCs w:val="20"/>
-          <w:u w:val="single"/>
-          <w:lang w:val="en-IE"/>
-        </w:rPr>
-        <w:t>Mean opinion</w:t>
-      </w:r>
-      <w:r>
-        <w:rPr>
-          <w:rFonts w:ascii="Times New Roman" w:hAnsi="Times New Roman" w:cs="Times New Roman"/>
-          <w:sz w:val="20"/>
-          <w:szCs w:val="20"/>
-          <w:lang w:val="en-IE"/>
-        </w:rPr>
-        <w:t>:</w:t>
-      </w:r>
-      <w:r>
-        <w:rPr>
-          <w:rFonts w:ascii="Times New Roman" w:hAnsi="Times New Roman" w:cs="Times New Roman"/>
-          <w:sz w:val="20"/>
-          <w:szCs w:val="20"/>
-          <w:lang w:val="en-IE"/>
-        </w:rPr>
-        <w:t xml:space="preserve"> This is not a polarization metric per se, but s</w:t>
-      </w:r>
-      <w:r>
-        <w:rPr>
-          <w:rFonts w:ascii="Times New Roman" w:hAnsi="Times New Roman" w:cs="Times New Roman"/>
-          <w:sz w:val="20"/>
-          <w:szCs w:val="20"/>
-          <w:lang w:val="en-IE"/>
-        </w:rPr>
-        <w:t xml:space="preserve">hows the average opinion for each variable on the Likert-scale. Small values indicate resentment, five indicates a neutral stance, and large values indicate approval. </w:t>
-      </w:r>
-      <w:r>
-        <w:rPr>
-          <w:rFonts w:ascii="Times New Roman" w:hAnsi="Times New Roman" w:cs="Times New Roman"/>
-          <w:sz w:val="20"/>
-          <w:szCs w:val="20"/>
-          <w:lang w:val="en-IE"/>
-        </w:rPr>
-        <w:t>While "</w:t>
-      </w:r>
-      <w:proofErr w:type="spellStart"/>
-      <w:r>
-        <w:rPr>
-          <w:rFonts w:ascii="Times New Roman" w:hAnsi="Times New Roman" w:cs="Times New Roman"/>
-          <w:sz w:val="20"/>
-          <w:szCs w:val="20"/>
-          <w:lang w:val="en-IE"/>
-        </w:rPr>
-        <w:t>imueclt</w:t>
-      </w:r>
-      <w:proofErr w:type="spellEnd"/>
-      <w:r>
-        <w:rPr>
-          <w:rFonts w:ascii="Times New Roman" w:hAnsi="Times New Roman" w:cs="Times New Roman"/>
-          <w:sz w:val="20"/>
-          <w:szCs w:val="20"/>
-          <w:lang w:val="en-IE"/>
-        </w:rPr>
-        <w:t>" generally maintains a higher mean opinion, all three categories show some level of fluctuation and a tendency to increase in mean opinion towards the later part of the observed period. The period around 2010 seems to be a turning point for all three, with opinions generally starting increase after that year.</w:t>
-      </w:r>
-      <w:r>
-        <w:rPr>
-          <w:rFonts w:ascii="Times New Roman" w:hAnsi="Times New Roman" w:cs="Times New Roman"/>
-          <w:color w:val="FF0000"/>
-          <w:sz w:val="20"/>
-          <w:szCs w:val="20"/>
-          <w:lang w:val="en-IE"/>
-        </w:rPr>
-        <w:t xml:space="preserve"> </w:t>
-      </w:r>
-      <w:r>
-        <w:rPr>
-          <w:rFonts w:ascii="Times New Roman" w:hAnsi="Times New Roman" w:cs="Times New Roman"/>
-          <w:sz w:val="20"/>
-          <w:szCs w:val="20"/>
-          <w:u w:val="single"/>
-          <w:lang w:val="en-IE"/>
-        </w:rPr>
-        <w:t>M</w:t>
       </w:r>
       <w:r>
         <w:rPr>
@@ -1151,7 +1308,7 @@
           <w:u w:val="single"/>
           <w:lang w:val="en-IE"/>
         </w:rPr>
-        <w:t>oderate divergence:</w:t>
+        <w:t>Moderate group consensus:</w:t>
       </w:r>
       <w:r>
         <w:rPr>
@@ -1169,79 +1326,158 @@
           <w:szCs w:val="20"/>
           <w:lang w:val="en-IE"/>
         </w:rPr>
-        <w:t>C</w:t>
-      </w:r>
-      <w:r>
-        <w:rPr>
-          <w:rFonts w:ascii="Times New Roman" w:hAnsi="Times New Roman" w:cs="Times New Roman"/>
-          <w:sz w:val="20"/>
-          <w:szCs w:val="20"/>
-          <w:lang w:val="en-IE"/>
-        </w:rPr>
-        <w:t>aptures the extent to</w:t>
-      </w:r>
-      <w:r>
-        <w:rPr>
-          <w:rFonts w:ascii="Times New Roman" w:hAnsi="Times New Roman" w:cs="Times New Roman"/>
-          <w:sz w:val="20"/>
-          <w:szCs w:val="20"/>
-          <w:lang w:val="en-IE"/>
-        </w:rPr>
-        <w:t xml:space="preserve"> which the average views of the </w:t>
-      </w:r>
-      <w:r>
-        <w:rPr>
-          <w:rFonts w:ascii="Times New Roman" w:hAnsi="Times New Roman" w:cs="Times New Roman"/>
-          <w:sz w:val="20"/>
-          <w:szCs w:val="20"/>
-          <w:lang w:val="en-IE"/>
-        </w:rPr>
-        <w:t>moderately accepting and moderately opposing individuals</w:t>
-      </w:r>
-      <w:r>
-        <w:rPr>
-          <w:rFonts w:ascii="Times New Roman" w:hAnsi="Times New Roman" w:cs="Times New Roman"/>
-          <w:sz w:val="20"/>
-          <w:szCs w:val="20"/>
-          <w:lang w:val="en-IE"/>
-        </w:rPr>
-        <w:t xml:space="preserve"> diverge.</w:t>
-      </w:r>
-      <w:r>
-        <w:rPr>
-          <w:rFonts w:ascii="Times New Roman" w:hAnsi="Times New Roman" w:cs="Times New Roman"/>
-          <w:sz w:val="20"/>
-          <w:szCs w:val="20"/>
-          <w:lang w:val="en-IE"/>
-        </w:rPr>
-        <w:t xml:space="preserve"> The trends are somewhat fluctuating, but there appears to be an overall increase in moderate divergence</w:t>
-      </w:r>
-      <w:r>
-        <w:rPr>
-          <w:rFonts w:ascii="Times New Roman" w:hAnsi="Times New Roman" w:cs="Times New Roman"/>
-          <w:sz w:val="20"/>
-          <w:szCs w:val="20"/>
-          <w:lang w:val="en-IE"/>
-        </w:rPr>
-        <w:t xml:space="preserve">, indicating an increase in polarization </w:t>
-      </w:r>
-      <w:r>
-        <w:rPr>
-          <w:rFonts w:ascii="Times New Roman" w:hAnsi="Times New Roman" w:cs="Times New Roman"/>
-          <w:sz w:val="20"/>
-          <w:szCs w:val="20"/>
-          <w:lang w:val="en-IE"/>
-        </w:rPr>
-        <w:t>between</w:t>
-      </w:r>
-      <w:r>
-        <w:rPr>
-          <w:rFonts w:ascii="Times New Roman" w:hAnsi="Times New Roman" w:cs="Times New Roman"/>
-          <w:sz w:val="20"/>
-          <w:szCs w:val="20"/>
-          <w:lang w:val="en-IE"/>
-        </w:rPr>
-        <w:t xml:space="preserve"> the two moderate groups.</w:t>
+        <w:t xml:space="preserve">Assesses </w:t>
+      </w:r>
+      <w:r>
+        <w:rPr>
+          <w:rFonts w:ascii="Times New Roman" w:hAnsi="Times New Roman" w:cs="Times New Roman"/>
+          <w:sz w:val="20"/>
+          <w:szCs w:val="20"/>
+          <w:lang w:val="en-IE"/>
+        </w:rPr>
+        <w:t xml:space="preserve">the level of agreement </w:t>
+      </w:r>
+      <w:r>
+        <w:rPr>
+          <w:rFonts w:ascii="Times New Roman" w:hAnsi="Times New Roman" w:cs="Times New Roman"/>
+          <w:sz w:val="20"/>
+          <w:szCs w:val="20"/>
+          <w:lang w:val="en-IE"/>
+        </w:rPr>
+        <w:t>within the two moderate groups</w:t>
+      </w:r>
+      <w:r>
+        <w:rPr>
+          <w:rFonts w:ascii="Times New Roman" w:hAnsi="Times New Roman" w:cs="Times New Roman"/>
+          <w:sz w:val="20"/>
+          <w:szCs w:val="20"/>
+          <w:lang w:val="en-IE"/>
+        </w:rPr>
+        <w:t>.</w:t>
+      </w:r>
+      <w:r>
+        <w:rPr>
+          <w:rFonts w:ascii="Times New Roman" w:hAnsi="Times New Roman" w:cs="Times New Roman"/>
+          <w:sz w:val="20"/>
+          <w:szCs w:val="20"/>
+          <w:lang w:val="en-IE"/>
+        </w:rPr>
+        <w:t xml:space="preserve"> O</w:t>
+      </w:r>
+      <w:r>
+        <w:rPr>
+          <w:rFonts w:ascii="Times New Roman" w:hAnsi="Times New Roman" w:cs="Times New Roman"/>
+          <w:sz w:val="20"/>
+          <w:szCs w:val="20"/>
+          <w:lang w:val="en-IE"/>
+        </w:rPr>
+        <w:t xml:space="preserve">ver the years, the values have been fluctuating, but again, </w:t>
+      </w:r>
+      <w:r>
+        <w:rPr>
+          <w:rFonts w:ascii="Times New Roman" w:hAnsi="Times New Roman" w:cs="Times New Roman"/>
+          <w:sz w:val="20"/>
+          <w:szCs w:val="20"/>
+          <w:lang w:val="en-IE"/>
+        </w:rPr>
+        <w:t>results show</w:t>
+      </w:r>
+      <w:r>
+        <w:rPr>
+          <w:rFonts w:ascii="Times New Roman" w:hAnsi="Times New Roman" w:cs="Times New Roman"/>
+          <w:sz w:val="20"/>
+          <w:szCs w:val="20"/>
+          <w:lang w:val="en-IE"/>
+        </w:rPr>
+        <w:t xml:space="preserve"> see a decrease in consensus right after 2015</w:t>
+      </w:r>
+      <w:r>
+        <w:rPr>
+          <w:rFonts w:ascii="Times New Roman" w:hAnsi="Times New Roman" w:cs="Times New Roman"/>
+          <w:sz w:val="20"/>
+          <w:szCs w:val="20"/>
+          <w:lang w:val="en-IE"/>
+        </w:rPr>
+        <w:t>, indicating an increase in opinion polarization</w:t>
+      </w:r>
+      <w:r>
+        <w:rPr>
+          <w:rFonts w:ascii="Times New Roman" w:hAnsi="Times New Roman" w:cs="Times New Roman"/>
+          <w:sz w:val="20"/>
+          <w:szCs w:val="20"/>
+          <w:lang w:val="en-IE"/>
+        </w:rPr>
+        <w:t>.</w:t>
+      </w:r>
+      <w:r>
+        <w:rPr>
+          <w:rFonts w:ascii="Times New Roman" w:hAnsi="Times New Roman" w:cs="Times New Roman"/>
+          <w:sz w:val="20"/>
+          <w:szCs w:val="20"/>
+          <w:lang w:val="en-IE"/>
+        </w:rPr>
+        <w:t xml:space="preserve"> </w:t>
+      </w:r>
+      <w:r>
+        <w:rPr>
+          <w:rFonts w:ascii="Times New Roman" w:hAnsi="Times New Roman" w:cs="Times New Roman"/>
+          <w:sz w:val="20"/>
+          <w:szCs w:val="20"/>
+          <w:u w:val="single"/>
+          <w:lang w:val="en-IE"/>
+        </w:rPr>
+        <w:t>Moderate size parity:</w:t>
+      </w:r>
+      <w:r>
+        <w:rPr>
+          <w:rFonts w:ascii="Times New Roman" w:hAnsi="Times New Roman" w:cs="Times New Roman"/>
+          <w:sz w:val="20"/>
+          <w:szCs w:val="20"/>
+          <w:lang w:val="en-IE"/>
+        </w:rPr>
+        <w:t xml:space="preserve"> Captures the ratio of the smaller to the larger group holding moderate opinions.</w:t>
+      </w:r>
+      <w:r>
+        <w:rPr>
+          <w:rFonts w:ascii="Times New Roman" w:hAnsi="Times New Roman" w:cs="Times New Roman"/>
+          <w:sz w:val="20"/>
+          <w:szCs w:val="20"/>
+          <w:lang w:val="en-IE"/>
+        </w:rPr>
+        <w:t xml:space="preserve"> Here, results are fluctuating</w:t>
+      </w:r>
+      <w:r>
+        <w:rPr>
+          <w:rFonts w:ascii="Times New Roman" w:hAnsi="Times New Roman" w:cs="Times New Roman"/>
+          <w:sz w:val="20"/>
+          <w:szCs w:val="20"/>
+          <w:lang w:val="en-IE"/>
+        </w:rPr>
+        <w:t>,</w:t>
+      </w:r>
+      <w:r>
+        <w:rPr>
+          <w:lang w:val="en-IE"/>
+        </w:rPr>
+        <w:t xml:space="preserve"> </w:t>
+      </w:r>
+      <w:r>
+        <w:rPr>
+          <w:rFonts w:ascii="Times New Roman" w:hAnsi="Times New Roman" w:cs="Times New Roman"/>
+          <w:sz w:val="20"/>
+          <w:szCs w:val="20"/>
+          <w:lang w:val="en-IE"/>
+        </w:rPr>
+        <w:t>but a decrease in group size parity is visible for "imbgeco" and "imueclt" after 2015, again indicating an increase in polarization around that time</w:t>
+      </w:r>
+      <w:r>
+        <w:rPr>
+          <w:rFonts w:ascii="Times New Roman" w:hAnsi="Times New Roman" w:cs="Times New Roman"/>
+          <w:sz w:val="20"/>
+          <w:szCs w:val="20"/>
+          <w:lang w:val="en-IE"/>
+        </w:rPr>
+        <w:t>.</w:t>
       </w:r>
       <w:r>
         <w:rPr>
@@ -1263,189 +1499,7 @@
           <w:u w:val="single"/>
           <w:lang w:val="en-IE"/>
         </w:rPr>
-        <w:t>Moderate group consensus:</w:t>
-      </w:r>
-      <w:r>
-        <w:rPr>
-          <w:rFonts w:ascii="Times New Roman" w:hAnsi="Times New Roman" w:cs="Times New Roman"/>
-          <w:sz w:val="20"/>
-          <w:szCs w:val="20"/>
-          <w:lang w:val="en-IE"/>
-        </w:rPr>
-        <w:t xml:space="preserve"> </w:t>
-      </w:r>
-      <w:r>
-        <w:rPr>
-          <w:rFonts w:ascii="Times New Roman" w:hAnsi="Times New Roman" w:cs="Times New Roman"/>
-          <w:sz w:val="20"/>
-          <w:szCs w:val="20"/>
-          <w:lang w:val="en-IE"/>
-        </w:rPr>
-        <w:t xml:space="preserve">Assesses </w:t>
-      </w:r>
-      <w:r>
-        <w:rPr>
-          <w:rFonts w:ascii="Times New Roman" w:hAnsi="Times New Roman" w:cs="Times New Roman"/>
-          <w:sz w:val="20"/>
-          <w:szCs w:val="20"/>
-          <w:lang w:val="en-IE"/>
-        </w:rPr>
-        <w:t xml:space="preserve">the level of agreement </w:t>
-      </w:r>
-      <w:r>
-        <w:rPr>
-          <w:rFonts w:ascii="Times New Roman" w:hAnsi="Times New Roman" w:cs="Times New Roman"/>
-          <w:sz w:val="20"/>
-          <w:szCs w:val="20"/>
-          <w:lang w:val="en-IE"/>
-        </w:rPr>
-        <w:t>within the two moderate groups</w:t>
-      </w:r>
-      <w:r>
-        <w:rPr>
-          <w:rFonts w:ascii="Times New Roman" w:hAnsi="Times New Roman" w:cs="Times New Roman"/>
-          <w:sz w:val="20"/>
-          <w:szCs w:val="20"/>
-          <w:lang w:val="en-IE"/>
-        </w:rPr>
-        <w:t>.</w:t>
-      </w:r>
-      <w:r>
-        <w:rPr>
-          <w:rFonts w:ascii="Times New Roman" w:hAnsi="Times New Roman" w:cs="Times New Roman"/>
-          <w:sz w:val="20"/>
-          <w:szCs w:val="20"/>
-          <w:lang w:val="en-IE"/>
-        </w:rPr>
-        <w:t xml:space="preserve"> </w:t>
-      </w:r>
-      <w:r>
-        <w:rPr>
-          <w:rFonts w:ascii="Times New Roman" w:hAnsi="Times New Roman" w:cs="Times New Roman"/>
-          <w:sz w:val="20"/>
-          <w:szCs w:val="20"/>
-          <w:lang w:val="en-IE"/>
-        </w:rPr>
-        <w:t xml:space="preserve">The trends show a general decrease, implying that even among those with moderate views, there might be </w:t>
-      </w:r>
-      <w:r>
-        <w:rPr>
-          <w:rFonts w:ascii="Times New Roman" w:hAnsi="Times New Roman" w:cs="Times New Roman"/>
-          <w:sz w:val="20"/>
-          <w:szCs w:val="20"/>
-          <w:lang w:val="en-IE"/>
-        </w:rPr>
-        <w:t>a decrease in</w:t>
-      </w:r>
-      <w:r>
-        <w:rPr>
-          <w:rFonts w:ascii="Times New Roman" w:hAnsi="Times New Roman" w:cs="Times New Roman"/>
-          <w:sz w:val="20"/>
-          <w:szCs w:val="20"/>
-          <w:lang w:val="en-IE"/>
-        </w:rPr>
-        <w:t xml:space="preserve"> internal </w:t>
-      </w:r>
-      <w:r>
-        <w:rPr>
-          <w:rFonts w:ascii="Times New Roman" w:hAnsi="Times New Roman" w:cs="Times New Roman"/>
-          <w:sz w:val="20"/>
-          <w:szCs w:val="20"/>
-          <w:lang w:val="en-IE"/>
-        </w:rPr>
-        <w:t>consensus</w:t>
-      </w:r>
-      <w:r>
-        <w:rPr>
-          <w:rFonts w:ascii="Times New Roman" w:hAnsi="Times New Roman" w:cs="Times New Roman"/>
-          <w:sz w:val="20"/>
-          <w:szCs w:val="20"/>
-          <w:lang w:val="en-IE"/>
-        </w:rPr>
-        <w:t>.</w:t>
-      </w:r>
-      <w:r>
-        <w:rPr>
-          <w:rFonts w:ascii="Times New Roman" w:hAnsi="Times New Roman" w:cs="Times New Roman"/>
-          <w:sz w:val="20"/>
-          <w:szCs w:val="20"/>
-          <w:lang w:val="en-IE"/>
-        </w:rPr>
-        <w:t xml:space="preserve"> </w:t>
-      </w:r>
-      <w:r>
-        <w:rPr>
-          <w:rFonts w:ascii="Times New Roman" w:hAnsi="Times New Roman" w:cs="Times New Roman"/>
-          <w:sz w:val="20"/>
-          <w:szCs w:val="20"/>
-          <w:u w:val="single"/>
-          <w:lang w:val="en-IE"/>
-        </w:rPr>
-        <w:t>Moderate size parity</w:t>
-      </w:r>
-      <w:r>
-        <w:rPr>
-          <w:rFonts w:ascii="Times New Roman" w:hAnsi="Times New Roman" w:cs="Times New Roman"/>
-          <w:sz w:val="20"/>
-          <w:szCs w:val="20"/>
-          <w:u w:val="single"/>
-          <w:lang w:val="en-IE"/>
-        </w:rPr>
-        <w:t>:</w:t>
-      </w:r>
-      <w:r>
-        <w:rPr>
-          <w:rFonts w:ascii="Times New Roman" w:hAnsi="Times New Roman" w:cs="Times New Roman"/>
-          <w:sz w:val="20"/>
-          <w:szCs w:val="20"/>
-          <w:lang w:val="en-IE"/>
-        </w:rPr>
-        <w:t xml:space="preserve"> </w:t>
-      </w:r>
-      <w:r>
-        <w:rPr>
-          <w:rFonts w:ascii="Times New Roman" w:hAnsi="Times New Roman" w:cs="Times New Roman"/>
-          <w:sz w:val="20"/>
-          <w:szCs w:val="20"/>
-          <w:lang w:val="en-IE"/>
-        </w:rPr>
-        <w:t>Captures</w:t>
-      </w:r>
-      <w:r>
-        <w:rPr>
-          <w:rFonts w:ascii="Times New Roman" w:hAnsi="Times New Roman" w:cs="Times New Roman"/>
-          <w:sz w:val="20"/>
-          <w:szCs w:val="20"/>
-          <w:lang w:val="en-IE"/>
-        </w:rPr>
-        <w:t xml:space="preserve"> the ratio of the smaller to the larger group holding moderate opinions</w:t>
-      </w:r>
-      <w:r>
-        <w:rPr>
-          <w:rFonts w:ascii="Times New Roman" w:hAnsi="Times New Roman" w:cs="Times New Roman"/>
-          <w:sz w:val="20"/>
-          <w:szCs w:val="20"/>
-          <w:lang w:val="en-IE"/>
-        </w:rPr>
-        <w:t>.</w:t>
-      </w:r>
-      <w:r>
-        <w:rPr>
-          <w:rFonts w:ascii="Times New Roman" w:hAnsi="Times New Roman" w:cs="Times New Roman"/>
-          <w:sz w:val="20"/>
-          <w:szCs w:val="20"/>
-          <w:lang w:val="en-IE"/>
-        </w:rPr>
-        <w:t xml:space="preserve"> Here, results are fluctuating heavily, making the result hard to interpret.</w:t>
-      </w:r>
-      <w:r>
-        <w:rPr>
-          <w:rFonts w:ascii="Times New Roman" w:hAnsi="Times New Roman" w:cs="Times New Roman"/>
-          <w:sz w:val="20"/>
-          <w:szCs w:val="20"/>
-          <w:lang w:val="en-IE"/>
-        </w:rPr>
-        <w:t xml:space="preserve"> </w:t>
+        <w:t>Non-neutrality:</w:t>
       </w:r>
       <w:r>
         <w:rPr>
@@ -1455,10 +1509,9 @@
           <w:bCs w:val="0"/>
           <w:sz w:val="20"/>
           <w:szCs w:val="20"/>
-          <w:u w:val="single"/>
-          <w:lang w:val="en-IE"/>
-        </w:rPr>
-        <w:t>Non-neutrality:</w:t>
+          <w:lang w:val="en-IE"/>
+        </w:rPr>
+        <w:t xml:space="preserve"> </w:t>
       </w:r>
       <w:r>
         <w:rPr>
@@ -1470,16 +1523,16 @@
           <w:szCs w:val="20"/>
           <w:lang w:val="en-IE"/>
         </w:rPr>
-        <w:t xml:space="preserve"> D</w:t>
-      </w:r>
-      <w:r>
-        <w:rPr>
-          <w:rFonts w:ascii="Times New Roman" w:hAnsi="Times New Roman" w:cs="Times New Roman"/>
-          <w:sz w:val="20"/>
-          <w:szCs w:val="20"/>
-          <w:lang w:val="en-IE"/>
-        </w:rPr>
-        <w:t xml:space="preserve">irectly measures the prevalence of non-neutral opinions. Higher values indicate a larger proportion of the population holding either positive or negative views on immigration. All three </w:t>
+        <w:t>M</w:t>
+      </w:r>
+      <w:r>
+        <w:rPr>
+          <w:rFonts w:ascii="Times New Roman" w:hAnsi="Times New Roman" w:cs="Times New Roman"/>
+          <w:sz w:val="20"/>
+          <w:szCs w:val="20"/>
+          <w:lang w:val="en-IE"/>
+        </w:rPr>
+        <w:t xml:space="preserve">easures the prevalence of non-neutral opinions. Higher values indicate a larger proportion of the population holding either positive or negative views on immigration. All three </w:t>
       </w:r>
       <w:r>
         <w:rPr>
@@ -1510,6 +1563,151 @@
           <w:lang w:val="en-IE"/>
         </w:rPr>
       </w:pPr>
+      <w:r>
+        <w:rPr>
+          <w:rFonts w:ascii="Times New Roman" w:hAnsi="Times New Roman" w:cs="Times New Roman"/>
+          <w:sz w:val="24"/>
+          <w:szCs w:val="24"/>
+          <w:lang w:val="en-IE"/>
+        </w:rPr>
+        <w:lastRenderedPageBreak/>
+        <w:t>While the aggregated European data provide</w:t>
+      </w:r>
+      <w:r>
+        <w:rPr>
+          <w:rFonts w:ascii="Times New Roman" w:hAnsi="Times New Roman" w:cs="Times New Roman"/>
+          <w:sz w:val="24"/>
+          <w:szCs w:val="24"/>
+          <w:lang w:val="en-IE"/>
+        </w:rPr>
+        <w:t>d</w:t>
+      </w:r>
+      <w:r>
+        <w:rPr>
+          <w:rFonts w:ascii="Times New Roman" w:hAnsi="Times New Roman" w:cs="Times New Roman"/>
+          <w:sz w:val="24"/>
+          <w:szCs w:val="24"/>
+          <w:lang w:val="en-IE"/>
+        </w:rPr>
+        <w:t xml:space="preserve"> a valuable </w:t>
+      </w:r>
+      <w:r>
+        <w:rPr>
+          <w:rFonts w:ascii="Times New Roman" w:hAnsi="Times New Roman" w:cs="Times New Roman"/>
+          <w:sz w:val="24"/>
+          <w:szCs w:val="24"/>
+          <w:lang w:val="en-IE"/>
+        </w:rPr>
+        <w:t>overview</w:t>
+      </w:r>
+      <w:r>
+        <w:rPr>
+          <w:rFonts w:ascii="Times New Roman" w:hAnsi="Times New Roman" w:cs="Times New Roman"/>
+          <w:sz w:val="24"/>
+          <w:szCs w:val="24"/>
+          <w:lang w:val="en-IE"/>
+        </w:rPr>
+        <w:t xml:space="preserve"> assessment, significant intra-European variation necessitate</w:t>
+      </w:r>
+      <w:r>
+        <w:rPr>
+          <w:rFonts w:ascii="Times New Roman" w:hAnsi="Times New Roman" w:cs="Times New Roman"/>
+          <w:sz w:val="24"/>
+          <w:szCs w:val="24"/>
+          <w:lang w:val="en-IE"/>
+        </w:rPr>
+        <w:t>d</w:t>
+      </w:r>
+      <w:r>
+        <w:rPr>
+          <w:rFonts w:ascii="Times New Roman" w:hAnsi="Times New Roman" w:cs="Times New Roman"/>
+          <w:sz w:val="24"/>
+          <w:szCs w:val="24"/>
+          <w:lang w:val="en-IE"/>
+        </w:rPr>
+        <w:t xml:space="preserve"> a more focused analysis. This section addresse</w:t>
+      </w:r>
+      <w:r>
+        <w:rPr>
+          <w:rFonts w:ascii="Times New Roman" w:hAnsi="Times New Roman" w:cs="Times New Roman"/>
+          <w:sz w:val="24"/>
+          <w:szCs w:val="24"/>
+          <w:lang w:val="en-IE"/>
+        </w:rPr>
+        <w:t>d</w:t>
+      </w:r>
+      <w:r>
+        <w:rPr>
+          <w:rFonts w:ascii="Times New Roman" w:hAnsi="Times New Roman" w:cs="Times New Roman"/>
+          <w:sz w:val="24"/>
+          <w:szCs w:val="24"/>
+          <w:lang w:val="en-IE"/>
+        </w:rPr>
+        <w:t xml:space="preserve"> this by examining immigration opinions in Hungary and Germany</w:t>
+      </w:r>
+      <w:r>
+        <w:rPr>
+          <w:rFonts w:ascii="Times New Roman" w:hAnsi="Times New Roman" w:cs="Times New Roman"/>
+          <w:sz w:val="24"/>
+          <w:szCs w:val="24"/>
+          <w:lang w:val="en-IE"/>
+        </w:rPr>
+        <w:t xml:space="preserve"> </w:t>
+      </w:r>
+      <w:r>
+        <w:rPr>
+          <w:rFonts w:ascii="Times New Roman" w:hAnsi="Times New Roman" w:cs="Times New Roman"/>
+          <w:sz w:val="24"/>
+          <w:szCs w:val="24"/>
+          <w:lang w:val="en-IE"/>
+        </w:rPr>
+        <w:t xml:space="preserve">- </w:t>
+      </w:r>
+      <w:r>
+        <w:rPr>
+          <w:rFonts w:ascii="Times New Roman" w:hAnsi="Times New Roman" w:cs="Times New Roman"/>
+          <w:sz w:val="24"/>
+          <w:szCs w:val="24"/>
+          <w:lang w:val="en-IE"/>
+        </w:rPr>
+        <w:t>two</w:t>
+      </w:r>
+      <w:r>
+        <w:rPr>
+          <w:rFonts w:ascii="Times New Roman" w:hAnsi="Times New Roman" w:cs="Times New Roman"/>
+          <w:sz w:val="24"/>
+          <w:szCs w:val="24"/>
+          <w:lang w:val="en-IE"/>
+        </w:rPr>
+        <w:t xml:space="preserve"> countries that may represent contrasting positions along the spectrum of public sentiment. This focused comparison allow</w:t>
+      </w:r>
+      <w:r>
+        <w:rPr>
+          <w:rFonts w:ascii="Times New Roman" w:hAnsi="Times New Roman" w:cs="Times New Roman"/>
+          <w:sz w:val="24"/>
+          <w:szCs w:val="24"/>
+          <w:lang w:val="en-IE"/>
+        </w:rPr>
+        <w:t>ed</w:t>
+      </w:r>
+      <w:r>
+        <w:rPr>
+          <w:rFonts w:ascii="Times New Roman" w:hAnsi="Times New Roman" w:cs="Times New Roman"/>
+          <w:sz w:val="24"/>
+          <w:szCs w:val="24"/>
+          <w:lang w:val="en-IE"/>
+        </w:rPr>
+        <w:t xml:space="preserve"> for the exploration of distinct socio-political contexts that potentially contribute to more polarized or differentiated viewpoints, revealing critical insights obscured by broader averages</w:t>
+      </w:r>
+      <w:r>
+        <w:rPr>
+          <w:rFonts w:ascii="Times New Roman" w:hAnsi="Times New Roman" w:cs="Times New Roman"/>
+          <w:sz w:val="24"/>
+          <w:szCs w:val="24"/>
+          <w:lang w:val="en-IE"/>
+        </w:rPr>
+        <w:t>.</w:t>
+      </w:r>
     </w:p>
     <w:p>
       <w:pPr>
@@ -1518,148 +1716,305 @@
           <w:rFonts w:ascii="Times New Roman" w:hAnsi="Times New Roman" w:cs="Times New Roman"/>
           <w:sz w:val="24"/>
           <w:szCs w:val="24"/>
-          <w:lang w:val="en-IE"/>
-        </w:rPr>
-      </w:pPr>
+          <w:u w:val="single"/>
+          <w:lang w:val="en-IE"/>
+        </w:rPr>
+      </w:pPr>
+      <w:r>
+        <w:rPr>
+          <w:rFonts w:ascii="Times New Roman" w:hAnsi="Times New Roman" w:cs="Times New Roman"/>
+          <w:sz w:val="24"/>
+          <w:szCs w:val="24"/>
+          <w:u w:val="single"/>
+          <w:lang w:val="en-IE"/>
+        </w:rPr>
+        <w:t>Germany</w:t>
+      </w:r>
     </w:p>
     <w:p>
       <w:pPr>
-        <w:spacing w:line="360" w:lineRule="auto"/>
-        <w:rPr>
-          <w:rFonts w:ascii="Times New Roman" w:hAnsi="Times New Roman" w:cs="Times New Roman"/>
-          <w:sz w:val="24"/>
-          <w:szCs w:val="24"/>
-          <w:lang w:val="en-IE"/>
-        </w:rPr>
-      </w:pPr>
+        <w:spacing w:before="100" w:beforeAutospacing="1" w:after="100" w:afterAutospacing="1" w:line="360" w:lineRule="auto"/>
+        <w:rPr>
+          <w:rFonts w:ascii="Times New Roman" w:eastAsia="Times New Roman" w:hAnsi="Times New Roman" w:cs="Times New Roman"/>
+          <w:sz w:val="24"/>
+          <w:szCs w:val="24"/>
+          <w:lang w:val="en-IE" w:eastAsia="de-DE"/>
+        </w:rPr>
+      </w:pPr>
+      <w:r>
+        <w:rPr>
+          <w:rFonts w:ascii="Times New Roman" w:eastAsia="Times New Roman" w:hAnsi="Times New Roman" w:cs="Times New Roman"/>
+          <w:sz w:val="24"/>
+          <w:szCs w:val="24"/>
+          <w:lang w:val="en-IE" w:eastAsia="de-DE"/>
+        </w:rPr>
+        <w:t>Similar to the Europe-wide</w:t>
+      </w:r>
+      <w:r>
+        <w:rPr>
+          <w:rFonts w:ascii="Times New Roman" w:eastAsia="Times New Roman" w:hAnsi="Times New Roman" w:cs="Times New Roman"/>
+          <w:sz w:val="24"/>
+          <w:szCs w:val="24"/>
+          <w:lang w:val="en-IE" w:eastAsia="de-DE"/>
+        </w:rPr>
+        <w:t xml:space="preserve"> </w:t>
+      </w:r>
+      <w:r>
+        <w:rPr>
+          <w:rFonts w:ascii="Times New Roman" w:eastAsia="Times New Roman" w:hAnsi="Times New Roman" w:cs="Times New Roman"/>
+          <w:sz w:val="24"/>
+          <w:szCs w:val="24"/>
+          <w:lang w:val="en-IE" w:eastAsia="de-DE"/>
+        </w:rPr>
+        <w:t>results, the polarization metrics focussed on Germany show the year 2015 to have been a crucial turning point in regards to immigration opinions</w:t>
+      </w:r>
+      <w:r>
+        <w:rPr>
+          <w:rFonts w:ascii="Times New Roman" w:eastAsia="Times New Roman" w:hAnsi="Times New Roman" w:cs="Times New Roman"/>
+          <w:sz w:val="24"/>
+          <w:szCs w:val="24"/>
+          <w:lang w:val="en-IE" w:eastAsia="de-DE"/>
+        </w:rPr>
+        <w:t>.</w:t>
+      </w:r>
+      <w:r>
+        <w:rPr>
+          <w:rFonts w:ascii="Times New Roman" w:eastAsia="Times New Roman" w:hAnsi="Times New Roman" w:cs="Times New Roman"/>
+          <w:sz w:val="24"/>
+          <w:szCs w:val="24"/>
+          <w:lang w:val="en-IE" w:eastAsia="de-DE"/>
+        </w:rPr>
+        <w:t xml:space="preserve"> </w:t>
+      </w:r>
+      <w:r>
+        <w:rPr>
+          <w:rFonts w:ascii="Times New Roman" w:eastAsia="Times New Roman" w:hAnsi="Times New Roman" w:cs="Times New Roman"/>
+          <w:sz w:val="24"/>
+          <w:szCs w:val="24"/>
+          <w:lang w:val="en-IE" w:eastAsia="de-DE"/>
+        </w:rPr>
+        <w:t xml:space="preserve">The average deviation from neutrality increased for economic considerations, and decreased for overall and cultural </w:t>
+      </w:r>
+      <w:r>
+        <w:rPr>
+          <w:rFonts w:ascii="Times New Roman" w:eastAsia="Times New Roman" w:hAnsi="Times New Roman" w:cs="Times New Roman"/>
+          <w:sz w:val="24"/>
+          <w:szCs w:val="24"/>
+          <w:lang w:val="en-IE" w:eastAsia="de-DE"/>
+        </w:rPr>
+        <w:t>variable</w:t>
+      </w:r>
+      <w:r>
+        <w:rPr>
+          <w:rFonts w:ascii="Times New Roman" w:eastAsia="Times New Roman" w:hAnsi="Times New Roman" w:cs="Times New Roman"/>
+          <w:sz w:val="24"/>
+          <w:szCs w:val="24"/>
+          <w:lang w:val="en-IE" w:eastAsia="de-DE"/>
+        </w:rPr>
+        <w:t>s.</w:t>
+      </w:r>
+      <w:r>
+        <w:rPr>
+          <w:rFonts w:ascii="Times New Roman" w:eastAsia="Times New Roman" w:hAnsi="Times New Roman" w:cs="Times New Roman"/>
+          <w:sz w:val="24"/>
+          <w:szCs w:val="24"/>
+          <w:lang w:val="en-IE" w:eastAsia="de-DE"/>
+        </w:rPr>
+        <w:t xml:space="preserve"> </w:t>
+      </w:r>
+      <w:r>
+        <w:rPr>
+          <w:rFonts w:ascii="Times New Roman" w:eastAsia="Times New Roman" w:hAnsi="Times New Roman" w:cs="Times New Roman"/>
+          <w:sz w:val="24"/>
+          <w:szCs w:val="24"/>
+          <w:lang w:val="en-IE" w:eastAsia="de-DE"/>
+        </w:rPr>
+        <w:t>Dispersion increased, indicating a greater diversity of views.</w:t>
+      </w:r>
+      <w:r>
+        <w:rPr>
+          <w:rFonts w:ascii="Times New Roman" w:eastAsia="Times New Roman" w:hAnsi="Times New Roman" w:cs="Times New Roman"/>
+          <w:sz w:val="24"/>
+          <w:szCs w:val="24"/>
+          <w:lang w:val="en-IE" w:eastAsia="de-DE"/>
+        </w:rPr>
+        <w:t xml:space="preserve"> </w:t>
+      </w:r>
+      <w:r>
+        <w:rPr>
+          <w:rFonts w:ascii="Times New Roman" w:eastAsia="Times New Roman" w:hAnsi="Times New Roman" w:cs="Times New Roman"/>
+          <w:sz w:val="24"/>
+          <w:szCs w:val="24"/>
+          <w:lang w:val="en-IE" w:eastAsia="de-DE"/>
+        </w:rPr>
+        <w:t xml:space="preserve">The explained variance of the first principal component increased, indicating that opinions on different </w:t>
+      </w:r>
+      <w:r>
+        <w:rPr>
+          <w:rFonts w:ascii="Times New Roman" w:eastAsia="Times New Roman" w:hAnsi="Times New Roman" w:cs="Times New Roman"/>
+          <w:sz w:val="24"/>
+          <w:szCs w:val="24"/>
+          <w:lang w:val="en-IE" w:eastAsia="de-DE"/>
+        </w:rPr>
+        <w:t>variable</w:t>
+      </w:r>
+      <w:r>
+        <w:rPr>
+          <w:rFonts w:ascii="Times New Roman" w:eastAsia="Times New Roman" w:hAnsi="Times New Roman" w:cs="Times New Roman"/>
+          <w:sz w:val="24"/>
+          <w:szCs w:val="24"/>
+          <w:lang w:val="en-IE" w:eastAsia="de-DE"/>
+        </w:rPr>
+        <w:t>s of immigration became more aligned in a process otherwise known as issue alignment</w:t>
+      </w:r>
+      <w:r>
+        <w:rPr>
+          <w:rFonts w:ascii="Times New Roman" w:eastAsia="Times New Roman" w:hAnsi="Times New Roman" w:cs="Times New Roman"/>
+          <w:sz w:val="24"/>
+          <w:szCs w:val="24"/>
+          <w:lang w:val="en-IE" w:eastAsia="de-DE"/>
+        </w:rPr>
+        <w:t xml:space="preserve">. </w:t>
+      </w:r>
+      <w:r>
+        <w:rPr>
+          <w:rFonts w:ascii="Times New Roman" w:eastAsia="Times New Roman" w:hAnsi="Times New Roman" w:cs="Times New Roman"/>
+          <w:sz w:val="24"/>
+          <w:szCs w:val="24"/>
+          <w:lang w:val="en-IE" w:eastAsia="de-DE"/>
+        </w:rPr>
+        <w:t>The mean opinion decreased for cultural and general views, but again increased for economic considerations.</w:t>
+      </w:r>
+      <w:r>
+        <w:rPr>
+          <w:rFonts w:ascii="Times New Roman" w:eastAsia="Times New Roman" w:hAnsi="Times New Roman" w:cs="Times New Roman"/>
+          <w:sz w:val="24"/>
+          <w:szCs w:val="24"/>
+          <w:lang w:val="en-IE" w:eastAsia="de-DE"/>
+        </w:rPr>
+        <w:t xml:space="preserve"> M</w:t>
+      </w:r>
+      <w:r>
+        <w:rPr>
+          <w:rFonts w:ascii="Times New Roman" w:eastAsia="Times New Roman" w:hAnsi="Times New Roman" w:cs="Times New Roman"/>
+          <w:sz w:val="24"/>
+          <w:szCs w:val="24"/>
+          <w:lang w:val="en-IE" w:eastAsia="de-DE"/>
+        </w:rPr>
+        <w:t>oderate divergence increased, and thus moderate group consensus decreased, indicating greater polarization even among those not holding extreme views.</w:t>
+      </w:r>
+      <w:r>
+        <w:rPr>
+          <w:rFonts w:ascii="Times New Roman" w:eastAsia="Times New Roman" w:hAnsi="Times New Roman" w:cs="Times New Roman"/>
+          <w:sz w:val="24"/>
+          <w:szCs w:val="24"/>
+          <w:lang w:val="en-IE" w:eastAsia="de-DE"/>
+        </w:rPr>
+        <w:t xml:space="preserve"> </w:t>
+      </w:r>
+      <w:r>
+        <w:rPr>
+          <w:rFonts w:ascii="Times New Roman" w:eastAsia="Times New Roman" w:hAnsi="Times New Roman" w:cs="Times New Roman"/>
+          <w:sz w:val="24"/>
+          <w:szCs w:val="24"/>
+          <w:lang w:val="en-IE" w:eastAsia="de-DE"/>
+        </w:rPr>
+        <w:t>Moderate size parity increased, suggesting polarization</w:t>
+      </w:r>
+      <w:r>
+        <w:rPr>
+          <w:rFonts w:ascii="Times New Roman" w:eastAsia="Times New Roman" w:hAnsi="Times New Roman" w:cs="Times New Roman"/>
+          <w:sz w:val="24"/>
+          <w:szCs w:val="24"/>
+          <w:lang w:val="en-IE" w:eastAsia="de-DE"/>
+        </w:rPr>
+        <w:t xml:space="preserve"> </w:t>
+      </w:r>
+      <w:r>
+        <w:rPr>
+          <w:rFonts w:ascii="Times New Roman" w:eastAsia="Times New Roman" w:hAnsi="Times New Roman" w:cs="Times New Roman"/>
+          <w:sz w:val="24"/>
+          <w:szCs w:val="24"/>
+          <w:lang w:val="en-IE" w:eastAsia="de-DE"/>
+        </w:rPr>
+        <w:t>f</w:t>
+      </w:r>
+      <w:r>
+        <w:rPr>
+          <w:rFonts w:ascii="Times New Roman" w:eastAsia="Times New Roman" w:hAnsi="Times New Roman" w:cs="Times New Roman"/>
+          <w:sz w:val="24"/>
+          <w:szCs w:val="24"/>
+          <w:lang w:val="en-IE" w:eastAsia="de-DE"/>
+        </w:rPr>
+        <w:t>or all three variables</w:t>
+      </w:r>
+      <w:r>
+        <w:rPr>
+          <w:rFonts w:ascii="Times New Roman" w:eastAsia="Times New Roman" w:hAnsi="Times New Roman" w:cs="Times New Roman"/>
+          <w:sz w:val="24"/>
+          <w:szCs w:val="24"/>
+          <w:lang w:val="en-IE" w:eastAsia="de-DE"/>
+        </w:rPr>
+        <w:t xml:space="preserve">. Lastly, </w:t>
+      </w:r>
+      <w:r>
+        <w:rPr>
+          <w:rFonts w:ascii="Times New Roman" w:eastAsia="Times New Roman" w:hAnsi="Times New Roman" w:cs="Times New Roman"/>
+          <w:sz w:val="24"/>
+          <w:szCs w:val="24"/>
+          <w:lang w:val="en-IE" w:eastAsia="de-DE"/>
+        </w:rPr>
+        <w:t>non-neutrality clearly increased</w:t>
+      </w:r>
+      <w:r>
+        <w:rPr>
+          <w:rFonts w:ascii="Times New Roman" w:eastAsia="Times New Roman" w:hAnsi="Times New Roman" w:cs="Times New Roman"/>
+          <w:sz w:val="24"/>
+          <w:szCs w:val="24"/>
+          <w:lang w:val="en-IE" w:eastAsia="de-DE"/>
+        </w:rPr>
+        <w:t xml:space="preserve"> (Fig. 3.xx).</w:t>
+      </w:r>
     </w:p>
     <w:p>
       <w:pPr>
-        <w:spacing w:line="360" w:lineRule="auto"/>
-        <w:rPr>
-          <w:rFonts w:ascii="Times New Roman" w:hAnsi="Times New Roman" w:cs="Times New Roman"/>
-          <w:sz w:val="24"/>
-          <w:szCs w:val="24"/>
+        <w:spacing w:line="240" w:lineRule="auto"/>
+        <w:rPr>
+          <w:rFonts w:ascii="Times New Roman" w:hAnsi="Times New Roman" w:cs="Times New Roman"/>
+          <w:sz w:val="24"/>
+          <w:szCs w:val="24"/>
+          <w:u w:val="single"/>
           <w:lang w:val="en-IE"/>
         </w:rPr>
       </w:pPr>
     </w:p>
     <w:p>
       <w:pPr>
-        <w:spacing w:line="360" w:lineRule="auto"/>
-        <w:rPr>
-          <w:rFonts w:ascii="Times New Roman" w:hAnsi="Times New Roman" w:cs="Times New Roman"/>
-          <w:sz w:val="24"/>
-          <w:szCs w:val="24"/>
+        <w:spacing w:line="240" w:lineRule="auto"/>
+        <w:rPr>
+          <w:rFonts w:ascii="Times New Roman" w:hAnsi="Times New Roman" w:cs="Times New Roman"/>
+          <w:sz w:val="24"/>
+          <w:szCs w:val="24"/>
+          <w:u w:val="single"/>
           <w:lang w:val="en-IE"/>
         </w:rPr>
       </w:pPr>
     </w:p>
     <w:p>
       <w:pPr>
-        <w:spacing w:line="360" w:lineRule="auto"/>
-        <w:rPr>
-          <w:rFonts w:ascii="Times New Roman" w:hAnsi="Times New Roman" w:cs="Times New Roman"/>
-          <w:sz w:val="24"/>
-          <w:szCs w:val="24"/>
-          <w:lang w:val="en-IE"/>
-        </w:rPr>
-      </w:pPr>
-      <w:r>
-        <w:rPr>
-          <w:rFonts w:ascii="Times New Roman" w:hAnsi="Times New Roman" w:cs="Times New Roman"/>
-          <w:sz w:val="24"/>
-          <w:szCs w:val="24"/>
-          <w:lang w:val="en-IE"/>
-        </w:rPr>
-        <w:lastRenderedPageBreak/>
-        <w:t>While the aggregated European data provide</w:t>
-      </w:r>
-      <w:r>
-        <w:rPr>
-          <w:rFonts w:ascii="Times New Roman" w:hAnsi="Times New Roman" w:cs="Times New Roman"/>
-          <w:sz w:val="24"/>
-          <w:szCs w:val="24"/>
-          <w:lang w:val="en-IE"/>
-        </w:rPr>
-        <w:t>d</w:t>
-      </w:r>
-      <w:r>
-        <w:rPr>
-          <w:rFonts w:ascii="Times New Roman" w:hAnsi="Times New Roman" w:cs="Times New Roman"/>
-          <w:sz w:val="24"/>
-          <w:szCs w:val="24"/>
-          <w:lang w:val="en-IE"/>
-        </w:rPr>
-        <w:t xml:space="preserve"> a valuable initial assessment, significant intra-European variation necessitate</w:t>
-      </w:r>
-      <w:r>
-        <w:rPr>
-          <w:rFonts w:ascii="Times New Roman" w:hAnsi="Times New Roman" w:cs="Times New Roman"/>
-          <w:sz w:val="24"/>
-          <w:szCs w:val="24"/>
-          <w:lang w:val="en-IE"/>
-        </w:rPr>
-        <w:t>d</w:t>
-      </w:r>
-      <w:r>
-        <w:rPr>
-          <w:rFonts w:ascii="Times New Roman" w:hAnsi="Times New Roman" w:cs="Times New Roman"/>
-          <w:sz w:val="24"/>
-          <w:szCs w:val="24"/>
-          <w:lang w:val="en-IE"/>
-        </w:rPr>
-        <w:t xml:space="preserve"> a more focused analysis. This section addresse</w:t>
-      </w:r>
-      <w:r>
-        <w:rPr>
-          <w:rFonts w:ascii="Times New Roman" w:hAnsi="Times New Roman" w:cs="Times New Roman"/>
-          <w:sz w:val="24"/>
-          <w:szCs w:val="24"/>
-          <w:lang w:val="en-IE"/>
-        </w:rPr>
-        <w:t>d</w:t>
-      </w:r>
-      <w:r>
-        <w:rPr>
-          <w:rFonts w:ascii="Times New Roman" w:hAnsi="Times New Roman" w:cs="Times New Roman"/>
-          <w:sz w:val="24"/>
-          <w:szCs w:val="24"/>
-          <w:lang w:val="en-IE"/>
-        </w:rPr>
-        <w:t xml:space="preserve"> this by examining immigration opinions in Hungary and Germany, two countries that may represent contrasting positions along the spectrum of public sentiment. This focused comparison allow</w:t>
-      </w:r>
-      <w:r>
-        <w:rPr>
-          <w:rFonts w:ascii="Times New Roman" w:hAnsi="Times New Roman" w:cs="Times New Roman"/>
-          <w:sz w:val="24"/>
-          <w:szCs w:val="24"/>
-          <w:lang w:val="en-IE"/>
-        </w:rPr>
-        <w:t>ed</w:t>
-      </w:r>
-      <w:r>
-        <w:rPr>
-          <w:rFonts w:ascii="Times New Roman" w:hAnsi="Times New Roman" w:cs="Times New Roman"/>
-          <w:sz w:val="24"/>
-          <w:szCs w:val="24"/>
-          <w:lang w:val="en-IE"/>
-        </w:rPr>
-        <w:t xml:space="preserve"> for the exploration of distinct socio-political contexts that potentially contribute to more polarized or differentiated viewpoints, revealing critical insights obscured by broader averages</w:t>
-      </w:r>
-      <w:r>
-        <w:rPr>
-          <w:rFonts w:ascii="Times New Roman" w:hAnsi="Times New Roman" w:cs="Times New Roman"/>
-          <w:sz w:val="24"/>
-          <w:szCs w:val="24"/>
-          <w:lang w:val="en-IE"/>
-        </w:rPr>
-        <w:t>.</w:t>
-      </w:r>
+        <w:spacing w:line="240" w:lineRule="auto"/>
+        <w:rPr>
+          <w:rFonts w:ascii="Times New Roman" w:hAnsi="Times New Roman" w:cs="Times New Roman"/>
+          <w:sz w:val="24"/>
+          <w:szCs w:val="24"/>
+          <w:u w:val="single"/>
+          <w:lang w:val="en-IE"/>
+        </w:rPr>
+      </w:pPr>
     </w:p>
     <w:p>
       <w:pPr>
-        <w:spacing w:line="360" w:lineRule="auto"/>
+        <w:spacing w:line="240" w:lineRule="auto"/>
         <w:rPr>
           <w:rFonts w:ascii="Times New Roman" w:hAnsi="Times New Roman" w:cs="Times New Roman"/>
           <w:sz w:val="24"/>
@@ -1668,207 +2023,18 @@
           <w:lang w:val="en-IE"/>
         </w:rPr>
       </w:pPr>
-      <w:r>
-        <w:rPr>
-          <w:rFonts w:ascii="Times New Roman" w:hAnsi="Times New Roman" w:cs="Times New Roman"/>
-          <w:sz w:val="24"/>
-          <w:szCs w:val="24"/>
-          <w:u w:val="single"/>
-          <w:lang w:val="en-IE"/>
-        </w:rPr>
-        <w:t>Germany</w:t>
-      </w:r>
     </w:p>
     <w:p>
       <w:pPr>
-        <w:spacing w:before="100" w:beforeAutospacing="1" w:after="100" w:afterAutospacing="1" w:line="360" w:lineRule="auto"/>
-        <w:rPr>
-          <w:rFonts w:ascii="Times New Roman" w:eastAsia="Times New Roman" w:hAnsi="Times New Roman" w:cs="Times New Roman"/>
-          <w:sz w:val="24"/>
-          <w:szCs w:val="24"/>
-          <w:lang w:val="en-IE" w:eastAsia="de-DE"/>
-        </w:rPr>
-      </w:pPr>
-      <w:r>
-        <w:rPr>
-          <w:rFonts w:ascii="Times New Roman" w:eastAsia="Times New Roman" w:hAnsi="Times New Roman" w:cs="Times New Roman"/>
-          <w:sz w:val="24"/>
-          <w:szCs w:val="24"/>
-          <w:lang w:val="en-IE" w:eastAsia="de-DE"/>
-        </w:rPr>
-        <w:t>The plots strongly suggest that the European refugee crisis of 2015 had a significant impact on the polarization of opinions about immigration in Germany across various dimensions. Following 2015</w:t>
-      </w:r>
-      <w:r>
-        <w:rPr>
-          <w:rFonts w:ascii="Times New Roman" w:eastAsia="Times New Roman" w:hAnsi="Times New Roman" w:cs="Times New Roman"/>
-          <w:sz w:val="24"/>
-          <w:szCs w:val="24"/>
-          <w:lang w:val="en-IE" w:eastAsia="de-DE"/>
-        </w:rPr>
-        <w:t>.</w:t>
-      </w:r>
-      <w:r>
-        <w:rPr>
-          <w:rFonts w:ascii="Times New Roman" w:eastAsia="Times New Roman" w:hAnsi="Times New Roman" w:cs="Times New Roman"/>
-          <w:sz w:val="24"/>
-          <w:szCs w:val="24"/>
-          <w:lang w:val="en-IE" w:eastAsia="de-DE"/>
-        </w:rPr>
-        <w:t xml:space="preserve"> The average deviation from neutrality and the proportion of non-neutral individuals increased</w:t>
-      </w:r>
-      <w:r>
-        <w:rPr>
-          <w:rFonts w:ascii="Times New Roman" w:eastAsia="Times New Roman" w:hAnsi="Times New Roman" w:cs="Times New Roman"/>
-          <w:sz w:val="24"/>
-          <w:szCs w:val="24"/>
-          <w:lang w:val="en-IE" w:eastAsia="de-DE"/>
-        </w:rPr>
-        <w:t xml:space="preserve">, suggesting that opinions became less neutral and thus more extreme. </w:t>
-      </w:r>
-      <w:r>
-        <w:rPr>
-          <w:rFonts w:ascii="Times New Roman" w:eastAsia="Times New Roman" w:hAnsi="Times New Roman" w:cs="Times New Roman"/>
-          <w:sz w:val="24"/>
-          <w:szCs w:val="24"/>
-          <w:lang w:val="en-IE" w:eastAsia="de-DE"/>
-        </w:rPr>
-        <w:t>Dispersion increased, indicating a greater diversity of views.</w:t>
-      </w:r>
-      <w:r>
-        <w:rPr>
-          <w:rFonts w:ascii="Times New Roman" w:eastAsia="Times New Roman" w:hAnsi="Times New Roman" w:cs="Times New Roman"/>
-          <w:sz w:val="24"/>
-          <w:szCs w:val="24"/>
-          <w:lang w:val="en-IE" w:eastAsia="de-DE"/>
-        </w:rPr>
-        <w:t xml:space="preserve"> </w:t>
-      </w:r>
-      <w:r>
-        <w:rPr>
-          <w:rFonts w:ascii="Times New Roman" w:eastAsia="Times New Roman" w:hAnsi="Times New Roman" w:cs="Times New Roman"/>
-          <w:sz w:val="24"/>
-          <w:szCs w:val="24"/>
-          <w:lang w:val="en-IE" w:eastAsia="de-DE"/>
-        </w:rPr>
-        <w:t>The mean opinion decreased across all three aspects of immigration.</w:t>
-      </w:r>
-      <w:r>
-        <w:rPr>
-          <w:rFonts w:ascii="Times New Roman" w:eastAsia="Times New Roman" w:hAnsi="Times New Roman" w:cs="Times New Roman"/>
-          <w:sz w:val="24"/>
-          <w:szCs w:val="24"/>
-          <w:lang w:val="en-IE" w:eastAsia="de-DE"/>
-        </w:rPr>
-        <w:t xml:space="preserve"> </w:t>
-      </w:r>
-      <w:r>
-        <w:rPr>
-          <w:rFonts w:ascii="Times New Roman" w:eastAsia="Times New Roman" w:hAnsi="Times New Roman" w:cs="Times New Roman"/>
-          <w:sz w:val="24"/>
-          <w:szCs w:val="24"/>
-          <w:lang w:val="en-IE" w:eastAsia="de-DE"/>
-        </w:rPr>
-        <w:t>Moderate divergence increased, indicating greater polarization even among those not holding extreme views.</w:t>
-      </w:r>
-      <w:r>
-        <w:rPr>
-          <w:rFonts w:ascii="Times New Roman" w:eastAsia="Times New Roman" w:hAnsi="Times New Roman" w:cs="Times New Roman"/>
-          <w:sz w:val="24"/>
-          <w:szCs w:val="24"/>
-          <w:lang w:val="en-IE" w:eastAsia="de-DE"/>
-        </w:rPr>
-        <w:t xml:space="preserve"> </w:t>
-      </w:r>
-      <w:r>
-        <w:rPr>
-          <w:rFonts w:ascii="Times New Roman" w:eastAsia="Times New Roman" w:hAnsi="Times New Roman" w:cs="Times New Roman"/>
-          <w:sz w:val="24"/>
-          <w:szCs w:val="24"/>
-          <w:lang w:val="en-IE" w:eastAsia="de-DE"/>
-        </w:rPr>
-        <w:t>Opinions within both moderately accepting and opposing groups became more varied.</w:t>
-      </w:r>
-      <w:r>
-        <w:rPr>
-          <w:rFonts w:ascii="Times New Roman" w:eastAsia="Times New Roman" w:hAnsi="Times New Roman" w:cs="Times New Roman"/>
-          <w:sz w:val="24"/>
-          <w:szCs w:val="24"/>
-          <w:lang w:val="en-IE" w:eastAsia="de-DE"/>
-        </w:rPr>
-        <w:t xml:space="preserve"> </w:t>
-      </w:r>
-      <w:r>
-        <w:rPr>
-          <w:rFonts w:ascii="Times New Roman" w:eastAsia="Times New Roman" w:hAnsi="Times New Roman" w:cs="Times New Roman"/>
-          <w:sz w:val="24"/>
-          <w:szCs w:val="24"/>
-          <w:lang w:val="en-IE" w:eastAsia="de-DE"/>
-        </w:rPr>
-        <w:t>Moderate size parity decreased, suggesting a potential growth in the moderately opposing group.</w:t>
-      </w:r>
-      <w:r>
-        <w:rPr>
-          <w:rFonts w:ascii="Times New Roman" w:eastAsia="Times New Roman" w:hAnsi="Times New Roman" w:cs="Times New Roman"/>
-          <w:sz w:val="24"/>
-          <w:szCs w:val="24"/>
-          <w:lang w:val="en-IE" w:eastAsia="de-DE"/>
-        </w:rPr>
-        <w:t xml:space="preserve"> </w:t>
-      </w:r>
-      <w:r>
-        <w:rPr>
-          <w:rFonts w:ascii="Times New Roman" w:eastAsia="Times New Roman" w:hAnsi="Times New Roman" w:cs="Times New Roman"/>
-          <w:sz w:val="24"/>
-          <w:szCs w:val="24"/>
-          <w:lang w:val="en-IE" w:eastAsia="de-DE"/>
-        </w:rPr>
-        <w:t>The explained variance of the first principal component increased</w:t>
-      </w:r>
-      <w:r>
-        <w:rPr>
-          <w:rFonts w:ascii="Times New Roman" w:eastAsia="Times New Roman" w:hAnsi="Times New Roman" w:cs="Times New Roman"/>
-          <w:sz w:val="24"/>
-          <w:szCs w:val="24"/>
-          <w:lang w:val="en-IE" w:eastAsia="de-DE"/>
-        </w:rPr>
-        <w:t xml:space="preserve">, indicating that </w:t>
-      </w:r>
-      <w:r>
-        <w:rPr>
-          <w:rFonts w:ascii="Times New Roman" w:eastAsia="Times New Roman" w:hAnsi="Times New Roman" w:cs="Times New Roman"/>
-          <w:sz w:val="24"/>
-          <w:szCs w:val="24"/>
-          <w:lang w:val="en-IE" w:eastAsia="de-DE"/>
-        </w:rPr>
-        <w:t>Opinions on different aspects of immigration became more aligned</w:t>
-      </w:r>
-      <w:r>
-        <w:rPr>
-          <w:rFonts w:ascii="Times New Roman" w:eastAsia="Times New Roman" w:hAnsi="Times New Roman" w:cs="Times New Roman"/>
-          <w:sz w:val="24"/>
-          <w:szCs w:val="24"/>
-          <w:lang w:val="en-IE" w:eastAsia="de-DE"/>
-        </w:rPr>
-        <w:t xml:space="preserve"> in a process otherwise known as issue alignment.</w:t>
-      </w:r>
-      <w:r>
-        <w:rPr>
-          <w:rFonts w:ascii="Times New Roman" w:eastAsia="Times New Roman" w:hAnsi="Times New Roman" w:cs="Times New Roman"/>
-          <w:sz w:val="24"/>
-          <w:szCs w:val="24"/>
-          <w:lang w:val="en-IE" w:eastAsia="de-DE"/>
-        </w:rPr>
-        <w:t xml:space="preserve"> </w:t>
-      </w:r>
-      <w:r>
-        <w:rPr>
-          <w:rFonts w:ascii="Times New Roman" w:eastAsia="Times New Roman" w:hAnsi="Times New Roman" w:cs="Times New Roman"/>
-          <w:sz w:val="24"/>
-          <w:szCs w:val="24"/>
-          <w:lang w:val="en-IE" w:eastAsia="de-DE"/>
-        </w:rPr>
-        <w:t>In summary, the 2015 refugee crisis appears to have acted as a polarizing event in Germany regarding opinions on the economic, cultural, and overall impact of immigration, leading to more extreme views, a wider spread of opinions, a negative shift in average sentiment, and greater division even among moderate individuals.</w:t>
-      </w:r>
+        <w:spacing w:line="240" w:lineRule="auto"/>
+        <w:rPr>
+          <w:rFonts w:ascii="Times New Roman" w:hAnsi="Times New Roman" w:cs="Times New Roman"/>
+          <w:sz w:val="24"/>
+          <w:szCs w:val="24"/>
+          <w:u w:val="single"/>
+          <w:lang w:val="en-IE"/>
+        </w:rPr>
+      </w:pPr>
     </w:p>
     <w:p>
       <w:pPr>
@@ -1887,85 +2053,21 @@
         <w:spacing w:line="240" w:lineRule="auto"/>
         <w:rPr>
           <w:rFonts w:ascii="Times New Roman" w:hAnsi="Times New Roman" w:cs="Times New Roman"/>
-          <w:sz w:val="24"/>
-          <w:szCs w:val="24"/>
-          <w:u w:val="single"/>
-          <w:lang w:val="en-IE"/>
-        </w:rPr>
-      </w:pPr>
-    </w:p>
-    <w:p>
-      <w:pPr>
-        <w:spacing w:line="240" w:lineRule="auto"/>
-        <w:rPr>
-          <w:rFonts w:ascii="Times New Roman" w:hAnsi="Times New Roman" w:cs="Times New Roman"/>
-          <w:sz w:val="24"/>
-          <w:szCs w:val="24"/>
-          <w:u w:val="single"/>
-          <w:lang w:val="en-IE"/>
-        </w:rPr>
-      </w:pPr>
-    </w:p>
-    <w:p>
-      <w:pPr>
-        <w:spacing w:line="240" w:lineRule="auto"/>
-        <w:rPr>
-          <w:rFonts w:ascii="Times New Roman" w:hAnsi="Times New Roman" w:cs="Times New Roman"/>
-          <w:sz w:val="24"/>
-          <w:szCs w:val="24"/>
-          <w:u w:val="single"/>
-          <w:lang w:val="en-IE"/>
-        </w:rPr>
-      </w:pPr>
-    </w:p>
-    <w:p>
-      <w:pPr>
-        <w:spacing w:line="240" w:lineRule="auto"/>
-        <w:rPr>
-          <w:rFonts w:ascii="Times New Roman" w:hAnsi="Times New Roman" w:cs="Times New Roman"/>
-          <w:sz w:val="24"/>
-          <w:szCs w:val="24"/>
-          <w:u w:val="single"/>
-          <w:lang w:val="en-IE"/>
-        </w:rPr>
-      </w:pPr>
-    </w:p>
-    <w:p>
-      <w:pPr>
-        <w:spacing w:line="240" w:lineRule="auto"/>
-        <w:rPr>
-          <w:rFonts w:ascii="Times New Roman" w:hAnsi="Times New Roman" w:cs="Times New Roman"/>
-          <w:sz w:val="24"/>
-          <w:szCs w:val="24"/>
-          <w:u w:val="single"/>
-          <w:lang w:val="en-IE"/>
-        </w:rPr>
-      </w:pPr>
-    </w:p>
-    <w:p>
-      <w:pPr>
-        <w:spacing w:line="240" w:lineRule="auto"/>
-        <w:rPr>
-          <w:rFonts w:ascii="Times New Roman" w:hAnsi="Times New Roman" w:cs="Times New Roman"/>
-          <w:sz w:val="20"/>
-          <w:szCs w:val="20"/>
-          <w:lang w:val="en-IE"/>
-        </w:rPr>
-      </w:pPr>
-      <w:r>
-        <w:rPr>
-          <w:rFonts w:ascii="Times New Roman" w:hAnsi="Times New Roman" w:cs="Times New Roman"/>
+          <w:sz w:val="20"/>
+          <w:szCs w:val="20"/>
+          <w:lang w:val="en-IE"/>
+        </w:rPr>
+      </w:pPr>
+      <w:r>
+        <w:rPr>
           <w:noProof/>
-          <w:sz w:val="20"/>
-          <w:szCs w:val="20"/>
-          <w:lang w:val="en-IE"/>
         </w:rPr>
         <w:lastRenderedPageBreak/>
         <w:drawing>
-          <wp:inline distT="0" distB="0" distL="0" distR="0" wp14:anchorId="35F5F4E3" wp14:editId="37C07917">
-            <wp:extent cx="5760720" cy="2877185"/>
-            <wp:effectExtent l="0" t="0" r="0" b="0"/>
-            <wp:docPr id="8" name="Grafik 8"/>
+          <wp:inline distT="0" distB="0" distL="0" distR="0" wp14:anchorId="24794ED1" wp14:editId="02CF5AC1">
+            <wp:extent cx="5290442" cy="2642306"/>
+            <wp:effectExtent l="0" t="0" r="5715" b="5715"/>
+            <wp:docPr id="2" name="Grafik 2"/>
             <wp:cNvGraphicFramePr>
               <a:graphicFrameLocks xmlns:a="http://schemas.openxmlformats.org/drawingml/2006/main" noChangeAspect="1"/>
             </wp:cNvGraphicFramePr>
@@ -1973,7 +2075,7 @@
               <a:graphicData uri="http://schemas.openxmlformats.org/drawingml/2006/picture">
                 <pic:pic xmlns:pic="http://schemas.openxmlformats.org/drawingml/2006/picture">
                   <pic:nvPicPr>
-                    <pic:cNvPr id="0" name="Picture 12"/>
+                    <pic:cNvPr id="0" name="Picture 3"/>
                     <pic:cNvPicPr>
                       <a:picLocks noChangeAspect="1" noChangeArrowheads="1"/>
                     </pic:cNvPicPr>
@@ -1994,7 +2096,7 @@
                   <pic:spPr bwMode="auto">
                     <a:xfrm>
                       <a:off x="0" y="0"/>
-                      <a:ext cx="5760720" cy="2877185"/>
+                      <a:ext cx="5308030" cy="2651090"/>
                     </a:xfrm>
                     <a:prstGeom prst="rect">
                       <a:avLst/>
@@ -2013,7 +2115,7 @@
     </w:p>
     <w:p>
       <w:pPr>
-        <w:spacing w:line="240" w:lineRule="auto"/>
+        <w:spacing w:line="360" w:lineRule="auto"/>
         <w:rPr>
           <w:rFonts w:ascii="Times New Roman" w:hAnsi="Times New Roman" w:cs="Times New Roman"/>
           <w:sz w:val="20"/>
@@ -2039,6 +2141,33 @@
           <w:szCs w:val="20"/>
           <w:lang w:val="en-IE"/>
         </w:rPr>
+        <w:t xml:space="preserve"> The seven </w:t>
+      </w:r>
+      <w:r>
+        <w:rPr>
+          <w:rFonts w:ascii="Times New Roman" w:hAnsi="Times New Roman" w:cs="Times New Roman"/>
+          <w:sz w:val="20"/>
+          <w:szCs w:val="20"/>
+          <w:lang w:val="en-IE"/>
+        </w:rPr>
+        <w:t>aspects</w:t>
+      </w:r>
+      <w:r>
+        <w:rPr>
+          <w:rFonts w:ascii="Times New Roman" w:hAnsi="Times New Roman" w:cs="Times New Roman"/>
+          <w:sz w:val="20"/>
+          <w:szCs w:val="20"/>
+          <w:lang w:val="en-IE"/>
+        </w:rPr>
+        <w:t xml:space="preserve"> of polarization and the average opinion over time for Germany.</w:t>
+      </w:r>
+      <w:r>
+        <w:rPr>
+          <w:rFonts w:ascii="Times New Roman" w:hAnsi="Times New Roman" w:cs="Times New Roman"/>
+          <w:sz w:val="20"/>
+          <w:szCs w:val="20"/>
+          <w:lang w:val="en-IE"/>
+        </w:rPr>
         <w:t xml:space="preserve"> </w:t>
       </w:r>
       <w:r>
@@ -2046,36 +2175,64 @@
           <w:rFonts w:ascii="Times New Roman" w:hAnsi="Times New Roman" w:cs="Times New Roman"/>
           <w:sz w:val="20"/>
           <w:szCs w:val="20"/>
-          <w:lang w:val="en-IE"/>
-        </w:rPr>
-        <w:t>The</w:t>
-      </w:r>
-      <w:r>
-        <w:rPr>
-          <w:rFonts w:ascii="Times New Roman" w:hAnsi="Times New Roman" w:cs="Times New Roman"/>
-          <w:sz w:val="20"/>
-          <w:szCs w:val="20"/>
-          <w:lang w:val="en-IE"/>
-        </w:rPr>
-        <w:t xml:space="preserve"> seven</w:t>
-      </w:r>
-      <w:r>
-        <w:rPr>
-          <w:rFonts w:ascii="Times New Roman" w:hAnsi="Times New Roman" w:cs="Times New Roman"/>
-          <w:sz w:val="20"/>
-          <w:szCs w:val="20"/>
-          <w:lang w:val="en-IE"/>
-        </w:rPr>
-        <w:t xml:space="preserve"> aspects of polarization</w:t>
-      </w:r>
-      <w:r>
-        <w:rPr>
-          <w:rFonts w:ascii="Times New Roman" w:hAnsi="Times New Roman" w:cs="Times New Roman"/>
-          <w:sz w:val="20"/>
-          <w:szCs w:val="20"/>
-          <w:lang w:val="en-IE"/>
-        </w:rPr>
-        <w:t xml:space="preserve"> and the average opinion over time for Germany.</w:t>
+          <w:u w:val="single"/>
+          <w:lang w:val="en-IE"/>
+        </w:rPr>
+        <w:t>Avg. deviation from neutrality</w:t>
+      </w:r>
+      <w:r>
+        <w:rPr>
+          <w:rFonts w:ascii="Times New Roman" w:hAnsi="Times New Roman" w:cs="Times New Roman"/>
+          <w:sz w:val="20"/>
+          <w:szCs w:val="20"/>
+          <w:lang w:val="en-IE"/>
+        </w:rPr>
+        <w:t>: Shows how far, on average, opinions deviate from the neutral point. For</w:t>
+      </w:r>
+      <w:r>
+        <w:rPr>
+          <w:rFonts w:ascii="Times New Roman" w:hAnsi="Times New Roman" w:cs="Times New Roman"/>
+          <w:sz w:val="20"/>
+          <w:szCs w:val="20"/>
+          <w:lang w:val="en-IE"/>
+        </w:rPr>
+        <w:t xml:space="preserve"> “imueclt”</w:t>
+      </w:r>
+      <w:r>
+        <w:rPr>
+          <w:rFonts w:ascii="Times New Roman" w:hAnsi="Times New Roman" w:cs="Times New Roman"/>
+          <w:sz w:val="20"/>
+          <w:szCs w:val="20"/>
+          <w:lang w:val="en-IE"/>
+        </w:rPr>
+        <w:t>,</w:t>
+      </w:r>
+      <w:r>
+        <w:rPr>
+          <w:rFonts w:ascii="Times New Roman" w:hAnsi="Times New Roman" w:cs="Times New Roman"/>
+          <w:sz w:val="20"/>
+          <w:szCs w:val="20"/>
+          <w:lang w:val="en-IE"/>
+        </w:rPr>
+        <w:t xml:space="preserve"> and “imwbcnt”,</w:t>
+      </w:r>
+      <w:r>
+        <w:rPr>
+          <w:rFonts w:ascii="Times New Roman" w:hAnsi="Times New Roman" w:cs="Times New Roman"/>
+          <w:sz w:val="20"/>
+          <w:szCs w:val="20"/>
+          <w:lang w:val="en-IE"/>
+        </w:rPr>
+        <w:t xml:space="preserve"> the average deviation from neutrality</w:t>
+      </w:r>
+      <w:r>
+        <w:rPr>
+          <w:rFonts w:ascii="Times New Roman" w:hAnsi="Times New Roman" w:cs="Times New Roman"/>
+          <w:sz w:val="20"/>
+          <w:szCs w:val="20"/>
+          <w:lang w:val="en-IE"/>
+        </w:rPr>
+        <w:t xml:space="preserve"> kept on</w:t>
       </w:r>
       <w:r>
         <w:rPr>
@@ -2091,10 +2248,218 @@
           <w:rFonts w:ascii="Times New Roman" w:hAnsi="Times New Roman" w:cs="Times New Roman"/>
           <w:sz w:val="20"/>
           <w:szCs w:val="20"/>
+          <w:lang w:val="en-IE"/>
+        </w:rPr>
+        <w:t>decreasing</w:t>
+      </w:r>
+      <w:r>
+        <w:rPr>
+          <w:rFonts w:ascii="Times New Roman" w:hAnsi="Times New Roman" w:cs="Times New Roman"/>
+          <w:sz w:val="20"/>
+          <w:szCs w:val="20"/>
+          <w:lang w:val="en-IE"/>
+        </w:rPr>
+        <w:t xml:space="preserve"> after 2015,</w:t>
+      </w:r>
+      <w:r>
+        <w:rPr>
+          <w:rFonts w:ascii="Times New Roman" w:hAnsi="Times New Roman" w:cs="Times New Roman"/>
+          <w:sz w:val="20"/>
+          <w:szCs w:val="20"/>
+          <w:lang w:val="en-IE"/>
+        </w:rPr>
+        <w:t xml:space="preserve"> whereas “imbgeco” increased,</w:t>
+      </w:r>
+      <w:r>
+        <w:rPr>
+          <w:rFonts w:ascii="Times New Roman" w:hAnsi="Times New Roman" w:cs="Times New Roman"/>
+          <w:sz w:val="20"/>
+          <w:szCs w:val="20"/>
+          <w:lang w:val="en-IE"/>
+        </w:rPr>
+        <w:t xml:space="preserve"> suggesting that </w:t>
+      </w:r>
+      <w:r>
+        <w:rPr>
+          <w:rFonts w:ascii="Times New Roman" w:hAnsi="Times New Roman" w:cs="Times New Roman"/>
+          <w:sz w:val="20"/>
+          <w:szCs w:val="20"/>
+          <w:lang w:val="en-IE"/>
+        </w:rPr>
+        <w:t>economic considerations</w:t>
+      </w:r>
+      <w:r>
+        <w:rPr>
+          <w:rFonts w:ascii="Times New Roman" w:hAnsi="Times New Roman" w:cs="Times New Roman"/>
+          <w:sz w:val="20"/>
+          <w:szCs w:val="20"/>
+          <w:lang w:val="en-IE"/>
+        </w:rPr>
+        <w:t xml:space="preserve"> became</w:t>
+      </w:r>
+      <w:r>
+        <w:rPr>
+          <w:rFonts w:ascii="Times New Roman" w:hAnsi="Times New Roman" w:cs="Times New Roman"/>
+          <w:sz w:val="20"/>
+          <w:szCs w:val="20"/>
+          <w:lang w:val="en-IE"/>
+        </w:rPr>
+        <w:t xml:space="preserve"> more important and a </w:t>
+      </w:r>
+      <w:r>
+        <w:rPr>
+          <w:rFonts w:ascii="Times New Roman" w:hAnsi="Times New Roman" w:cs="Times New Roman"/>
+          <w:sz w:val="20"/>
+          <w:szCs w:val="20"/>
+          <w:lang w:val="en-IE"/>
+        </w:rPr>
+        <w:t>polariz</w:t>
+      </w:r>
+      <w:r>
+        <w:rPr>
+          <w:rFonts w:ascii="Times New Roman" w:hAnsi="Times New Roman" w:cs="Times New Roman"/>
+          <w:sz w:val="20"/>
+          <w:szCs w:val="20"/>
+          <w:lang w:val="en-IE"/>
+        </w:rPr>
+        <w:t>ing factor</w:t>
+      </w:r>
+      <w:r>
+        <w:rPr>
+          <w:rFonts w:ascii="Times New Roman" w:hAnsi="Times New Roman" w:cs="Times New Roman"/>
+          <w:sz w:val="20"/>
+          <w:szCs w:val="20"/>
+          <w:lang w:val="en-IE"/>
+        </w:rPr>
+        <w:t xml:space="preserve"> following </w:t>
+      </w:r>
+      <w:r>
+        <w:rPr>
+          <w:rFonts w:ascii="Times New Roman" w:hAnsi="Times New Roman" w:cs="Times New Roman"/>
+          <w:sz w:val="20"/>
+          <w:szCs w:val="20"/>
+          <w:lang w:val="en-IE"/>
+        </w:rPr>
+        <w:t>a</w:t>
+      </w:r>
+      <w:r>
+        <w:rPr>
+          <w:rFonts w:ascii="Times New Roman" w:hAnsi="Times New Roman" w:cs="Times New Roman"/>
+          <w:sz w:val="20"/>
+          <w:szCs w:val="20"/>
+          <w:lang w:val="en-IE"/>
+        </w:rPr>
+        <w:t>t</w:t>
+      </w:r>
+      <w:r>
+        <w:rPr>
+          <w:rFonts w:ascii="Times New Roman" w:hAnsi="Times New Roman" w:cs="Times New Roman"/>
+          <w:sz w:val="20"/>
+          <w:szCs w:val="20"/>
+          <w:lang w:val="en-IE"/>
+        </w:rPr>
+        <w:t xml:space="preserve"> that</w:t>
+      </w:r>
+      <w:r>
+        <w:rPr>
+          <w:rFonts w:ascii="Times New Roman" w:hAnsi="Times New Roman" w:cs="Times New Roman"/>
+          <w:sz w:val="20"/>
+          <w:szCs w:val="20"/>
+          <w:lang w:val="en-IE"/>
+        </w:rPr>
+        <w:t xml:space="preserve"> point</w:t>
+      </w:r>
+      <w:r>
+        <w:rPr>
+          <w:rFonts w:ascii="Times New Roman" w:hAnsi="Times New Roman" w:cs="Times New Roman"/>
+          <w:sz w:val="20"/>
+          <w:szCs w:val="20"/>
+          <w:lang w:val="en-IE"/>
+        </w:rPr>
+        <w:t>.</w:t>
+      </w:r>
+      <w:r>
+        <w:rPr>
+          <w:rFonts w:ascii="Times New Roman" w:hAnsi="Times New Roman" w:cs="Times New Roman"/>
+          <w:sz w:val="20"/>
+          <w:szCs w:val="20"/>
+          <w:lang w:val="en-IE"/>
+        </w:rPr>
+        <w:t xml:space="preserve"> </w:t>
+      </w:r>
+      <w:r>
+        <w:rPr>
+          <w:rFonts w:ascii="Times New Roman" w:hAnsi="Times New Roman" w:cs="Times New Roman"/>
+          <w:sz w:val="20"/>
+          <w:szCs w:val="20"/>
           <w:u w:val="single"/>
           <w:lang w:val="en-IE"/>
         </w:rPr>
-        <w:t>Avg. deviation from neutrality</w:t>
+        <w:t>Dispersion</w:t>
+      </w:r>
+      <w:r>
+        <w:rPr>
+          <w:rFonts w:ascii="Times New Roman" w:hAnsi="Times New Roman" w:cs="Times New Roman"/>
+          <w:sz w:val="20"/>
+          <w:szCs w:val="20"/>
+          <w:lang w:val="en-IE"/>
+        </w:rPr>
+        <w:t>:</w:t>
+      </w:r>
+      <w:r>
+        <w:rPr>
+          <w:rFonts w:ascii="Times New Roman" w:hAnsi="Times New Roman" w:cs="Times New Roman"/>
+          <w:sz w:val="20"/>
+          <w:szCs w:val="20"/>
+          <w:lang w:val="en-IE"/>
+        </w:rPr>
+        <w:t xml:space="preserve"> </w:t>
+      </w:r>
+      <w:r>
+        <w:rPr>
+          <w:rFonts w:ascii="Times New Roman" w:hAnsi="Times New Roman" w:cs="Times New Roman"/>
+          <w:sz w:val="20"/>
+          <w:szCs w:val="20"/>
+          <w:lang w:val="en-IE"/>
+        </w:rPr>
+        <w:t>Measures the deviation from the average opinion. Higher dispersion indicates a shift towards a more extreme opinion (in both directions), and can thus be a sign of polarization</w:t>
+      </w:r>
+      <w:r>
+        <w:rPr>
+          <w:rFonts w:ascii="Times New Roman" w:hAnsi="Times New Roman" w:cs="Times New Roman"/>
+          <w:sz w:val="20"/>
+          <w:szCs w:val="20"/>
+          <w:lang w:val="en-IE"/>
+        </w:rPr>
+        <w:t>. For all three variables, the dispersion generally increases after 2015, indicating a greater diversity of opinions</w:t>
+      </w:r>
+      <w:r>
+        <w:rPr>
+          <w:rFonts w:ascii="Times New Roman" w:hAnsi="Times New Roman" w:cs="Times New Roman"/>
+          <w:sz w:val="20"/>
+          <w:szCs w:val="20"/>
+          <w:lang w:val="en-IE"/>
+        </w:rPr>
+        <w:t xml:space="preserve"> about immigration around that time</w:t>
+      </w:r>
+      <w:r>
+        <w:rPr>
+          <w:rFonts w:ascii="Times New Roman" w:hAnsi="Times New Roman" w:cs="Times New Roman"/>
+          <w:sz w:val="20"/>
+          <w:szCs w:val="20"/>
+          <w:lang w:val="en-IE"/>
+        </w:rPr>
+        <w:t xml:space="preserve">. </w:t>
+      </w:r>
+      <w:r>
+        <w:rPr>
+          <w:rFonts w:ascii="Times New Roman" w:hAnsi="Times New Roman" w:cs="Times New Roman"/>
+          <w:sz w:val="20"/>
+          <w:szCs w:val="20"/>
+          <w:u w:val="single"/>
+          <w:lang w:val="en-IE"/>
+        </w:rPr>
+        <w:t>Expl. variance (PC1)</w:t>
       </w:r>
       <w:r>
         <w:rPr>
@@ -2112,6 +2477,205 @@
           <w:szCs w:val="20"/>
           <w:lang w:val="en-IE"/>
         </w:rPr>
+        <w:t>R</w:t>
+      </w:r>
+      <w:r>
+        <w:rPr>
+          <w:rFonts w:ascii="Times New Roman" w:hAnsi="Times New Roman" w:cs="Times New Roman"/>
+          <w:sz w:val="20"/>
+          <w:szCs w:val="20"/>
+          <w:lang w:val="en-IE"/>
+        </w:rPr>
+        <w:t xml:space="preserve">epresents the amount of variance in the combined data of the three immigration </w:t>
+      </w:r>
+      <w:r>
+        <w:rPr>
+          <w:rFonts w:ascii="Times New Roman" w:hAnsi="Times New Roman" w:cs="Times New Roman"/>
+          <w:sz w:val="20"/>
+          <w:szCs w:val="20"/>
+          <w:lang w:val="en-IE"/>
+        </w:rPr>
+        <w:t>variable</w:t>
+      </w:r>
+      <w:r>
+        <w:rPr>
+          <w:rFonts w:ascii="Times New Roman" w:hAnsi="Times New Roman" w:cs="Times New Roman"/>
+          <w:sz w:val="20"/>
+          <w:szCs w:val="20"/>
+          <w:lang w:val="en-IE"/>
+        </w:rPr>
+        <w:t>s that is explained by the first principal component</w:t>
+      </w:r>
+      <w:r>
+        <w:rPr>
+          <w:rFonts w:ascii="Times New Roman" w:hAnsi="Times New Roman" w:cs="Times New Roman"/>
+          <w:sz w:val="20"/>
+          <w:szCs w:val="20"/>
+          <w:lang w:val="en-IE"/>
+        </w:rPr>
+        <w:t xml:space="preserve"> of a PCA</w:t>
+      </w:r>
+      <w:r>
+        <w:rPr>
+          <w:rFonts w:ascii="Times New Roman" w:hAnsi="Times New Roman" w:cs="Times New Roman"/>
+          <w:sz w:val="20"/>
+          <w:szCs w:val="20"/>
+          <w:lang w:val="en-IE"/>
+        </w:rPr>
+        <w:t xml:space="preserve">. A higher explained variance suggests that the opinions on these three </w:t>
+      </w:r>
+      <w:r>
+        <w:rPr>
+          <w:rFonts w:ascii="Times New Roman" w:hAnsi="Times New Roman" w:cs="Times New Roman"/>
+          <w:sz w:val="20"/>
+          <w:szCs w:val="20"/>
+          <w:lang w:val="en-IE"/>
+        </w:rPr>
+        <w:t>variable</w:t>
+      </w:r>
+      <w:r>
+        <w:rPr>
+          <w:rFonts w:ascii="Times New Roman" w:hAnsi="Times New Roman" w:cs="Times New Roman"/>
+          <w:sz w:val="20"/>
+          <w:szCs w:val="20"/>
+          <w:lang w:val="en-IE"/>
+        </w:rPr>
+        <w:t xml:space="preserve">s tend to move together. The plot shows a general increase in explained variance </w:t>
+      </w:r>
+      <w:r>
+        <w:rPr>
+          <w:rFonts w:ascii="Times New Roman" w:hAnsi="Times New Roman" w:cs="Times New Roman"/>
+          <w:sz w:val="20"/>
+          <w:szCs w:val="20"/>
+          <w:lang w:val="en-IE"/>
+        </w:rPr>
+        <w:t xml:space="preserve">of PC1 </w:t>
+      </w:r>
+      <w:r>
+        <w:rPr>
+          <w:rFonts w:ascii="Times New Roman" w:hAnsi="Times New Roman" w:cs="Times New Roman"/>
+          <w:sz w:val="20"/>
+          <w:szCs w:val="20"/>
+          <w:lang w:val="en-IE"/>
+        </w:rPr>
+        <w:t>after 2015</w:t>
+      </w:r>
+      <w:r>
+        <w:rPr>
+          <w:rFonts w:ascii="Times New Roman" w:hAnsi="Times New Roman" w:cs="Times New Roman"/>
+          <w:sz w:val="20"/>
+          <w:szCs w:val="20"/>
+          <w:lang w:val="en-IE"/>
+        </w:rPr>
+        <w:t xml:space="preserve">. </w:t>
+      </w:r>
+      <w:r>
+        <w:rPr>
+          <w:rFonts w:ascii="Times New Roman" w:hAnsi="Times New Roman" w:cs="Times New Roman"/>
+          <w:sz w:val="20"/>
+          <w:szCs w:val="20"/>
+          <w:lang w:val="en-IE"/>
+        </w:rPr>
+        <w:t xml:space="preserve">This suggests that </w:t>
+      </w:r>
+      <w:r>
+        <w:rPr>
+          <w:rFonts w:ascii="Times New Roman" w:hAnsi="Times New Roman" w:cs="Times New Roman"/>
+          <w:sz w:val="20"/>
+          <w:szCs w:val="20"/>
+          <w:lang w:val="en-IE"/>
+        </w:rPr>
+        <w:t>during that period</w:t>
+      </w:r>
+      <w:r>
+        <w:rPr>
+          <w:rFonts w:ascii="Times New Roman" w:hAnsi="Times New Roman" w:cs="Times New Roman"/>
+          <w:sz w:val="20"/>
+          <w:szCs w:val="20"/>
+          <w:lang w:val="en-IE"/>
+        </w:rPr>
+        <w:t>, opinions on whether immigration is good for the economy, enriches culture, or makes the country a better place became more aligned</w:t>
+      </w:r>
+      <w:r>
+        <w:rPr>
+          <w:rFonts w:ascii="Times New Roman" w:hAnsi="Times New Roman" w:cs="Times New Roman"/>
+          <w:sz w:val="20"/>
+          <w:szCs w:val="20"/>
+          <w:lang w:val="en-IE"/>
+        </w:rPr>
+        <w:t xml:space="preserve">, </w:t>
+      </w:r>
+      <w:r>
+        <w:rPr>
+          <w:rFonts w:ascii="Times New Roman" w:hAnsi="Times New Roman" w:cs="Times New Roman"/>
+          <w:sz w:val="20"/>
+          <w:szCs w:val="20"/>
+          <w:lang w:val="en-IE"/>
+        </w:rPr>
+        <w:t>which is</w:t>
+      </w:r>
+      <w:r>
+        <w:rPr>
+          <w:rFonts w:ascii="Times New Roman" w:hAnsi="Times New Roman" w:cs="Times New Roman"/>
+          <w:sz w:val="20"/>
+          <w:szCs w:val="20"/>
+          <w:lang w:val="en-IE"/>
+        </w:rPr>
+        <w:t xml:space="preserve"> a process</w:t>
+      </w:r>
+      <w:r>
+        <w:rPr>
+          <w:rFonts w:ascii="Times New Roman" w:hAnsi="Times New Roman" w:cs="Times New Roman"/>
+          <w:sz w:val="20"/>
+          <w:szCs w:val="20"/>
+          <w:lang w:val="en-IE"/>
+        </w:rPr>
+        <w:t xml:space="preserve"> known as issue alignment</w:t>
+      </w:r>
+      <w:r>
+        <w:rPr>
+          <w:rFonts w:ascii="Times New Roman" w:hAnsi="Times New Roman" w:cs="Times New Roman"/>
+          <w:sz w:val="20"/>
+          <w:szCs w:val="20"/>
+          <w:lang w:val="en-IE"/>
+        </w:rPr>
+        <w:t>.</w:t>
+      </w:r>
+      <w:r>
+        <w:rPr>
+          <w:rFonts w:ascii="Times New Roman" w:hAnsi="Times New Roman" w:cs="Times New Roman"/>
+          <w:sz w:val="20"/>
+          <w:szCs w:val="20"/>
+          <w:lang w:val="en-IE"/>
+        </w:rPr>
+        <w:t xml:space="preserve"> </w:t>
+      </w:r>
+      <w:r>
+        <w:rPr>
+          <w:rFonts w:ascii="Times New Roman" w:hAnsi="Times New Roman" w:cs="Times New Roman"/>
+          <w:sz w:val="20"/>
+          <w:szCs w:val="20"/>
+          <w:u w:val="single"/>
+          <w:lang w:val="en-IE"/>
+        </w:rPr>
+        <w:t>Mean opinion</w:t>
+      </w:r>
+      <w:r>
+        <w:rPr>
+          <w:rFonts w:ascii="Times New Roman" w:hAnsi="Times New Roman" w:cs="Times New Roman"/>
+          <w:sz w:val="20"/>
+          <w:szCs w:val="20"/>
+          <w:lang w:val="en-IE"/>
+        </w:rPr>
+        <w:t xml:space="preserve">: </w:t>
+      </w:r>
+      <w:r>
+        <w:rPr>
+          <w:rFonts w:ascii="Times New Roman" w:hAnsi="Times New Roman" w:cs="Times New Roman"/>
+          <w:sz w:val="20"/>
+          <w:szCs w:val="20"/>
+          <w:lang w:val="en-IE"/>
+        </w:rPr>
         <w:t>S</w:t>
       </w:r>
       <w:r>
@@ -2121,25 +2685,143 @@
           <w:szCs w:val="20"/>
           <w:lang w:val="en-IE"/>
         </w:rPr>
-        <w:t>hows how far, on average, opinions deviate from the neutral point.</w:t>
-      </w:r>
-      <w:r>
-        <w:rPr>
-          <w:rFonts w:ascii="Times New Roman" w:hAnsi="Times New Roman" w:cs="Times New Roman"/>
-          <w:sz w:val="20"/>
-          <w:szCs w:val="20"/>
-          <w:lang w:val="en-IE"/>
-        </w:rPr>
-        <w:t xml:space="preserve"> For </w:t>
-      </w:r>
-      <w:r>
-        <w:rPr>
-          <w:rFonts w:ascii="Times New Roman" w:hAnsi="Times New Roman" w:cs="Times New Roman"/>
-          <w:sz w:val="20"/>
-          <w:szCs w:val="20"/>
-          <w:lang w:val="en-IE"/>
-        </w:rPr>
-        <w:t xml:space="preserve">all three </w:t>
+        <w:t xml:space="preserve">hows the average opinion on the original Likert scale. </w:t>
+      </w:r>
+      <w:r>
+        <w:rPr>
+          <w:rFonts w:ascii="Times New Roman" w:hAnsi="Times New Roman" w:cs="Times New Roman"/>
+          <w:sz w:val="20"/>
+          <w:szCs w:val="20"/>
+          <w:lang w:val="en-IE"/>
+        </w:rPr>
+        <w:t>For “imueclt” and “imwbcnt”</w:t>
+      </w:r>
+      <w:r>
+        <w:rPr>
+          <w:rFonts w:ascii="Times New Roman" w:hAnsi="Times New Roman" w:cs="Times New Roman"/>
+          <w:sz w:val="20"/>
+          <w:szCs w:val="20"/>
+          <w:lang w:val="en-IE"/>
+        </w:rPr>
+        <w:t>, the mean opinion</w:t>
+      </w:r>
+      <w:r>
+        <w:rPr>
+          <w:rFonts w:ascii="Times New Roman" w:hAnsi="Times New Roman" w:cs="Times New Roman"/>
+          <w:sz w:val="20"/>
+          <w:szCs w:val="20"/>
+          <w:lang w:val="en-IE"/>
+        </w:rPr>
+        <w:t>s</w:t>
+      </w:r>
+      <w:r>
+        <w:rPr>
+          <w:rFonts w:ascii="Times New Roman" w:hAnsi="Times New Roman" w:cs="Times New Roman"/>
+          <w:sz w:val="20"/>
+          <w:szCs w:val="20"/>
+          <w:lang w:val="en-IE"/>
+        </w:rPr>
+        <w:t xml:space="preserve"> decrease</w:t>
+      </w:r>
+      <w:r>
+        <w:rPr>
+          <w:rFonts w:ascii="Times New Roman" w:hAnsi="Times New Roman" w:cs="Times New Roman"/>
+          <w:sz w:val="20"/>
+          <w:szCs w:val="20"/>
+          <w:lang w:val="en-IE"/>
+        </w:rPr>
+        <w:t>d</w:t>
+      </w:r>
+      <w:r>
+        <w:rPr>
+          <w:rFonts w:ascii="Times New Roman" w:hAnsi="Times New Roman" w:cs="Times New Roman"/>
+          <w:sz w:val="20"/>
+          <w:szCs w:val="20"/>
+          <w:lang w:val="en-IE"/>
+        </w:rPr>
+        <w:t xml:space="preserve"> after 2015, indicating a shift towards more negative views on the cultural</w:t>
+      </w:r>
+      <w:r>
+        <w:rPr>
+          <w:rFonts w:ascii="Times New Roman" w:hAnsi="Times New Roman" w:cs="Times New Roman"/>
+          <w:sz w:val="20"/>
+          <w:szCs w:val="20"/>
+          <w:lang w:val="en-IE"/>
+        </w:rPr>
+        <w:t xml:space="preserve"> </w:t>
+      </w:r>
+      <w:r>
+        <w:rPr>
+          <w:rFonts w:ascii="Times New Roman" w:hAnsi="Times New Roman" w:cs="Times New Roman"/>
+          <w:sz w:val="20"/>
+          <w:szCs w:val="20"/>
+          <w:lang w:val="en-IE"/>
+        </w:rPr>
+        <w:t>and overall impact of immigration</w:t>
+      </w:r>
+      <w:r>
+        <w:rPr>
+          <w:rFonts w:ascii="Times New Roman" w:hAnsi="Times New Roman" w:cs="Times New Roman"/>
+          <w:sz w:val="20"/>
+          <w:szCs w:val="20"/>
+          <w:lang w:val="en-IE"/>
+        </w:rPr>
+        <w:t xml:space="preserve"> at that point</w:t>
+      </w:r>
+      <w:r>
+        <w:rPr>
+          <w:rFonts w:ascii="Times New Roman" w:hAnsi="Times New Roman" w:cs="Times New Roman"/>
+          <w:sz w:val="20"/>
+          <w:szCs w:val="20"/>
+          <w:lang w:val="en-IE"/>
+        </w:rPr>
+        <w:t>, whereas “imbgeco” increased, indicating an increasing believe that immigrants might boost the economy.</w:t>
+      </w:r>
+      <w:r>
+        <w:rPr>
+          <w:rFonts w:ascii="Times New Roman" w:hAnsi="Times New Roman" w:cs="Times New Roman"/>
+          <w:sz w:val="20"/>
+          <w:szCs w:val="20"/>
+          <w:lang w:val="en-IE"/>
+        </w:rPr>
+        <w:t xml:space="preserve"> </w:t>
+      </w:r>
+      <w:r>
+        <w:rPr>
+          <w:rFonts w:ascii="Times New Roman" w:hAnsi="Times New Roman" w:cs="Times New Roman"/>
+          <w:sz w:val="20"/>
+          <w:szCs w:val="20"/>
+          <w:u w:val="single"/>
+          <w:lang w:val="en-IE"/>
+        </w:rPr>
+        <w:t>Moderate divergence</w:t>
+      </w:r>
+      <w:r>
+        <w:rPr>
+          <w:rFonts w:ascii="Times New Roman" w:hAnsi="Times New Roman" w:cs="Times New Roman"/>
+          <w:sz w:val="20"/>
+          <w:szCs w:val="20"/>
+          <w:lang w:val="en-IE"/>
+        </w:rPr>
+        <w:t xml:space="preserve">: </w:t>
+      </w:r>
+      <w:r>
+        <w:rPr>
+          <w:rFonts w:ascii="Times New Roman" w:hAnsi="Times New Roman" w:cs="Times New Roman"/>
+          <w:sz w:val="20"/>
+          <w:szCs w:val="20"/>
+          <w:lang w:val="en-IE"/>
+        </w:rPr>
+        <w:t>M</w:t>
+      </w:r>
+      <w:r>
+        <w:rPr>
+          <w:rFonts w:ascii="Times New Roman" w:hAnsi="Times New Roman" w:cs="Times New Roman"/>
+          <w:sz w:val="20"/>
+          <w:szCs w:val="20"/>
+          <w:lang w:val="en-IE"/>
+        </w:rPr>
+        <w:t xml:space="preserve">easures the difference in average opinion between those moderately accepting and those moderately opposing immigration. An increase indicates greater polarization between these moderate groups. The plot shows a clear increase in moderate divergence for all three </w:t>
       </w:r>
       <w:r>
         <w:rPr>
@@ -2157,25 +2839,25 @@
           <w:szCs w:val="20"/>
           <w:lang w:val="en-IE"/>
         </w:rPr>
-        <w:t>, the average deviation from neutrality generally increase</w:t>
-      </w:r>
-      <w:r>
-        <w:rPr>
-          <w:rFonts w:ascii="Times New Roman" w:hAnsi="Times New Roman" w:cs="Times New Roman"/>
-          <w:sz w:val="20"/>
-          <w:szCs w:val="20"/>
-          <w:lang w:val="en-IE"/>
-        </w:rPr>
-        <w:t>d</w:t>
-      </w:r>
-      <w:r>
-        <w:rPr>
-          <w:rFonts w:ascii="Times New Roman" w:hAnsi="Times New Roman" w:cs="Times New Roman"/>
-          <w:sz w:val="20"/>
-          <w:szCs w:val="20"/>
-          <w:lang w:val="en-IE"/>
-        </w:rPr>
-        <w:t xml:space="preserve"> after 2015, suggesting that opinions became less neutral and more polarized following the refugee crisis. Before 2015, opinions on the economic impact (red line) showed a period of increasing deviation, while cultural impact (blue line) and overall well-being (green line) showed more fluctuation but generally lower deviation.</w:t>
+        <w:t xml:space="preserve"> after 2015, signifying that the gap between moderately accepting and moderately opposing individuals widened considerably following</w:t>
+      </w:r>
+      <w:r>
+        <w:rPr>
+          <w:rFonts w:ascii="Times New Roman" w:hAnsi="Times New Roman" w:cs="Times New Roman"/>
+          <w:sz w:val="20"/>
+          <w:szCs w:val="20"/>
+          <w:lang w:val="en-IE"/>
+        </w:rPr>
+        <w:t xml:space="preserve"> that year</w:t>
+      </w:r>
+      <w:r>
+        <w:rPr>
+          <w:rFonts w:ascii="Times New Roman" w:hAnsi="Times New Roman" w:cs="Times New Roman"/>
+          <w:sz w:val="20"/>
+          <w:szCs w:val="20"/>
+          <w:lang w:val="en-IE"/>
+        </w:rPr>
+        <w:t>.</w:t>
       </w:r>
       <w:r>
         <w:rPr>
@@ -2194,16 +2876,34 @@
           <w:u w:val="single"/>
           <w:lang w:val="en-IE"/>
         </w:rPr>
-        <w:t>Dispersion</w:t>
-      </w:r>
-      <w:r>
-        <w:rPr>
-          <w:rFonts w:ascii="Times New Roman" w:hAnsi="Times New Roman" w:cs="Times New Roman"/>
-          <w:sz w:val="20"/>
-          <w:szCs w:val="20"/>
-          <w:lang w:val="en-IE"/>
-        </w:rPr>
-        <w:t xml:space="preserve">: This measures the spread of opinions. Higher dispersion indicates a wider range of views. For all three </w:t>
+        <w:t>Moderate group consensus</w:t>
+      </w:r>
+      <w:r>
+        <w:rPr>
+          <w:rFonts w:ascii="Times New Roman" w:hAnsi="Times New Roman" w:cs="Times New Roman"/>
+          <w:sz w:val="20"/>
+          <w:szCs w:val="20"/>
+          <w:lang w:val="en-IE"/>
+        </w:rPr>
+        <w:t xml:space="preserve">: </w:t>
+      </w:r>
+      <w:r>
+        <w:rPr>
+          <w:rFonts w:ascii="Times New Roman" w:hAnsi="Times New Roman" w:cs="Times New Roman"/>
+          <w:sz w:val="20"/>
+          <w:szCs w:val="20"/>
+          <w:lang w:val="en-IE"/>
+        </w:rPr>
+        <w:t>M</w:t>
+      </w:r>
+      <w:r>
+        <w:rPr>
+          <w:rFonts w:ascii="Times New Roman" w:hAnsi="Times New Roman" w:cs="Times New Roman"/>
+          <w:sz w:val="20"/>
+          <w:szCs w:val="20"/>
+          <w:lang w:val="en-IE"/>
+        </w:rPr>
+        <w:t xml:space="preserve">easures the agreement within the moderately accepting and moderately opposing groups. For all three </w:t>
       </w:r>
       <w:r>
         <w:rPr>
@@ -2221,7 +2921,34 @@
           <w:szCs w:val="20"/>
           <w:lang w:val="en-IE"/>
         </w:rPr>
-        <w:t>, the dispersion generally increases after 2015, indicating that the refugee crisis was associated with a greater diversity of opinions on immigration. Before 2015, the dispersion for economic impact was consistently higher than for cultural impact and overall well-being.</w:t>
+        <w:t>, there's a general decrease in moderate group consensus after 2015</w:t>
+      </w:r>
+      <w:r>
+        <w:rPr>
+          <w:rFonts w:ascii="Times New Roman" w:hAnsi="Times New Roman" w:cs="Times New Roman"/>
+          <w:sz w:val="20"/>
+          <w:szCs w:val="20"/>
+          <w:lang w:val="en-IE"/>
+        </w:rPr>
+        <w:t>.</w:t>
+      </w:r>
+      <w:r>
+        <w:rPr>
+          <w:rFonts w:ascii="Times New Roman" w:hAnsi="Times New Roman" w:cs="Times New Roman"/>
+          <w:sz w:val="20"/>
+          <w:szCs w:val="20"/>
+          <w:lang w:val="en-IE"/>
+        </w:rPr>
+        <w:t xml:space="preserve"> This suggests that within both the moderately accepting and moderately opposing groups, opinions became more varied</w:t>
+      </w:r>
+      <w:r>
+        <w:rPr>
+          <w:rFonts w:ascii="Times New Roman" w:hAnsi="Times New Roman" w:cs="Times New Roman"/>
+          <w:sz w:val="20"/>
+          <w:szCs w:val="20"/>
+          <w:lang w:val="en-IE"/>
+        </w:rPr>
+        <w:t xml:space="preserve"> somewhere around that time.</w:t>
       </w:r>
       <w:r>
         <w:rPr>
@@ -2232,7 +2959,6 @@
         </w:rPr>
         <w:t xml:space="preserve"> </w:t>
       </w:r>
-      <w:proofErr w:type="spellStart"/>
       <w:r>
         <w:rPr>
           <w:rFonts w:ascii="Times New Roman" w:hAnsi="Times New Roman" w:cs="Times New Roman"/>
@@ -2241,9 +2967,116 @@
           <w:u w:val="single"/>
           <w:lang w:val="en-IE"/>
         </w:rPr>
-        <w:t>Expl</w:t>
-      </w:r>
-      <w:proofErr w:type="spellEnd"/>
+        <w:t>Moderate size parity</w:t>
+      </w:r>
+      <w:r>
+        <w:rPr>
+          <w:rFonts w:ascii="Times New Roman" w:hAnsi="Times New Roman" w:cs="Times New Roman"/>
+          <w:sz w:val="20"/>
+          <w:szCs w:val="20"/>
+          <w:lang w:val="en-IE"/>
+        </w:rPr>
+        <w:t xml:space="preserve">: </w:t>
+      </w:r>
+      <w:r>
+        <w:rPr>
+          <w:rFonts w:ascii="Times New Roman" w:hAnsi="Times New Roman" w:cs="Times New Roman"/>
+          <w:sz w:val="20"/>
+          <w:szCs w:val="20"/>
+          <w:lang w:val="en-IE"/>
+        </w:rPr>
+        <w:t>T</w:t>
+      </w:r>
+      <w:r>
+        <w:rPr>
+          <w:rFonts w:ascii="Times New Roman" w:hAnsi="Times New Roman" w:cs="Times New Roman"/>
+          <w:sz w:val="20"/>
+          <w:szCs w:val="20"/>
+          <w:lang w:val="en-IE"/>
+        </w:rPr>
+        <w:t xml:space="preserve">he ratio of the smaller to the larger moderate group. The plot </w:t>
+      </w:r>
+      <w:r>
+        <w:rPr>
+          <w:rFonts w:ascii="Times New Roman" w:hAnsi="Times New Roman" w:cs="Times New Roman"/>
+          <w:sz w:val="20"/>
+          <w:szCs w:val="20"/>
+          <w:lang w:val="en-IE"/>
+        </w:rPr>
+        <w:t>shows that</w:t>
+      </w:r>
+      <w:r>
+        <w:rPr>
+          <w:rFonts w:ascii="Times New Roman" w:hAnsi="Times New Roman" w:cs="Times New Roman"/>
+          <w:sz w:val="20"/>
+          <w:szCs w:val="20"/>
+          <w:lang w:val="en-IE"/>
+        </w:rPr>
+        <w:t xml:space="preserve"> the parity </w:t>
+      </w:r>
+      <w:r>
+        <w:rPr>
+          <w:rFonts w:ascii="Times New Roman" w:hAnsi="Times New Roman" w:cs="Times New Roman"/>
+          <w:sz w:val="20"/>
+          <w:szCs w:val="20"/>
+          <w:lang w:val="en-IE"/>
+        </w:rPr>
+        <w:t>increased</w:t>
+      </w:r>
+      <w:r>
+        <w:rPr>
+          <w:rFonts w:ascii="Times New Roman" w:hAnsi="Times New Roman" w:cs="Times New Roman"/>
+          <w:sz w:val="20"/>
+          <w:szCs w:val="20"/>
+          <w:lang w:val="en-IE"/>
+        </w:rPr>
+        <w:t xml:space="preserve"> after 2015</w:t>
+      </w:r>
+      <w:r>
+        <w:rPr>
+          <w:rFonts w:ascii="Times New Roman" w:hAnsi="Times New Roman" w:cs="Times New Roman"/>
+          <w:sz w:val="20"/>
+          <w:szCs w:val="20"/>
+          <w:lang w:val="en-IE"/>
+        </w:rPr>
+        <w:t xml:space="preserve"> for all three variables.</w:t>
+      </w:r>
+      <w:r>
+        <w:rPr>
+          <w:rFonts w:ascii="Times New Roman" w:hAnsi="Times New Roman" w:cs="Times New Roman"/>
+          <w:sz w:val="20"/>
+          <w:szCs w:val="20"/>
+          <w:lang w:val="en-IE"/>
+        </w:rPr>
+        <w:t xml:space="preserve"> This suggests that</w:t>
+      </w:r>
+      <w:r>
+        <w:rPr>
+          <w:rFonts w:ascii="Times New Roman" w:hAnsi="Times New Roman" w:cs="Times New Roman"/>
+          <w:sz w:val="20"/>
+          <w:szCs w:val="20"/>
+          <w:lang w:val="en-IE"/>
+        </w:rPr>
+        <w:t xml:space="preserve"> the size of the two moderate groups became more equal in size, indicating an increase in polarization among the members of the moderate groups</w:t>
+      </w:r>
+      <w:r>
+        <w:rPr>
+          <w:rFonts w:ascii="Times New Roman" w:hAnsi="Times New Roman" w:cs="Times New Roman"/>
+          <w:sz w:val="20"/>
+          <w:szCs w:val="20"/>
+          <w:lang w:val="en-IE"/>
+        </w:rPr>
+        <w:t xml:space="preserve"> during that period.</w:t>
+      </w:r>
+      <w:r>
+        <w:rPr>
+          <w:rFonts w:ascii="Times New Roman" w:hAnsi="Times New Roman" w:cs="Times New Roman"/>
+          <w:sz w:val="20"/>
+          <w:szCs w:val="20"/>
+          <w:lang w:val="en-IE"/>
+        </w:rPr>
+        <w:t xml:space="preserve"> </w:t>
+      </w:r>
       <w:r>
         <w:rPr>
           <w:rFonts w:ascii="Times New Roman" w:hAnsi="Times New Roman" w:cs="Times New Roman"/>
@@ -2252,146 +3085,6 @@
           <w:u w:val="single"/>
           <w:lang w:val="en-IE"/>
         </w:rPr>
-        <w:t>. variance (PC1)</w:t>
-      </w:r>
-      <w:r>
-        <w:rPr>
-          <w:rFonts w:ascii="Times New Roman" w:hAnsi="Times New Roman" w:cs="Times New Roman"/>
-          <w:sz w:val="20"/>
-          <w:szCs w:val="20"/>
-          <w:lang w:val="en-IE"/>
-        </w:rPr>
-        <w:t>: This represents the amount of variance in the combined data of the three immigration aspects that is explained by the first principal component. A higher explained variance suggests that the opinions on these three aspects tend to move together. The plot shows a general increase in explained variance after 2015, particularly for the economic and cultural aspects. This suggests that after the refugee crisis, opinions on whether immigration is good for the economy, enriches culture, or makes the country a better place became more aligned.</w:t>
-      </w:r>
-      <w:r>
-        <w:rPr>
-          <w:rFonts w:ascii="Times New Roman" w:hAnsi="Times New Roman" w:cs="Times New Roman"/>
-          <w:sz w:val="20"/>
-          <w:szCs w:val="20"/>
-          <w:lang w:val="en-IE"/>
-        </w:rPr>
-        <w:t xml:space="preserve"> </w:t>
-      </w:r>
-      <w:r>
-        <w:rPr>
-          <w:rFonts w:ascii="Times New Roman" w:hAnsi="Times New Roman" w:cs="Times New Roman"/>
-          <w:sz w:val="20"/>
-          <w:szCs w:val="20"/>
-          <w:u w:val="single"/>
-          <w:lang w:val="en-IE"/>
-        </w:rPr>
-        <w:t>Mean opinion</w:t>
-      </w:r>
-      <w:r>
-        <w:rPr>
-          <w:rFonts w:ascii="Times New Roman" w:hAnsi="Times New Roman" w:cs="Times New Roman"/>
-          <w:sz w:val="20"/>
-          <w:szCs w:val="20"/>
-          <w:lang w:val="en-IE"/>
-        </w:rPr>
-        <w:t>: This shows the average opinion on the original Likert scale. For all three aspects, the mean opinion decreases after 2015, indicating a shift towards more negative views on the economic, cultural, and overall impact of immigration following the refugee crisis. Before 2015, the average opinion on cultural impact was consistently more positive compared to the economic and overall well-being aspects.</w:t>
-      </w:r>
-      <w:r>
-        <w:rPr>
-          <w:rFonts w:ascii="Times New Roman" w:hAnsi="Times New Roman" w:cs="Times New Roman"/>
-          <w:sz w:val="20"/>
-          <w:szCs w:val="20"/>
-          <w:lang w:val="en-IE"/>
-        </w:rPr>
-        <w:t xml:space="preserve"> </w:t>
-      </w:r>
-      <w:r>
-        <w:rPr>
-          <w:rFonts w:ascii="Times New Roman" w:hAnsi="Times New Roman" w:cs="Times New Roman"/>
-          <w:sz w:val="20"/>
-          <w:szCs w:val="20"/>
-          <w:u w:val="single"/>
-          <w:lang w:val="en-IE"/>
-        </w:rPr>
-        <w:t>Moderate divergence</w:t>
-      </w:r>
-      <w:r>
-        <w:rPr>
-          <w:rFonts w:ascii="Times New Roman" w:hAnsi="Times New Roman" w:cs="Times New Roman"/>
-          <w:sz w:val="20"/>
-          <w:szCs w:val="20"/>
-          <w:lang w:val="en-IE"/>
-        </w:rPr>
-        <w:t>: This measures the difference in average opinion between those moderately accepting and those moderately opposing immigration. An increase indicates greater polarization between these moderate groups. The plot shows a clear increase in moderate divergence for all three aspects after 2015, signifying that the gap between moderately accepting and moderately opposing individuals widened considerably following the refugee crisis.</w:t>
-      </w:r>
-      <w:r>
-        <w:rPr>
-          <w:rFonts w:ascii="Times New Roman" w:hAnsi="Times New Roman" w:cs="Times New Roman"/>
-          <w:sz w:val="20"/>
-          <w:szCs w:val="20"/>
-          <w:lang w:val="en-IE"/>
-        </w:rPr>
-        <w:t xml:space="preserve"> </w:t>
-      </w:r>
-      <w:r>
-        <w:rPr>
-          <w:rFonts w:ascii="Times New Roman" w:hAnsi="Times New Roman" w:cs="Times New Roman"/>
-          <w:sz w:val="20"/>
-          <w:szCs w:val="20"/>
-          <w:u w:val="single"/>
-          <w:lang w:val="en-IE"/>
-        </w:rPr>
-        <w:t>Moderate group consensus</w:t>
-      </w:r>
-      <w:r>
-        <w:rPr>
-          <w:rFonts w:ascii="Times New Roman" w:hAnsi="Times New Roman" w:cs="Times New Roman"/>
-          <w:sz w:val="20"/>
-          <w:szCs w:val="20"/>
-          <w:lang w:val="en-IE"/>
-        </w:rPr>
-        <w:t>: This measures the agreement within the moderately accepting and moderately opposing groups. Lower values indicate higher consensus. For all three aspects, there's a general decrease in moderate group consensus after 2015, particularly for the economic and overall well-being aspects. This suggests that within both the moderately accepting and moderately opposing groups, opinions became more varied after the refugee crisis.</w:t>
-      </w:r>
-      <w:r>
-        <w:rPr>
-          <w:rFonts w:ascii="Times New Roman" w:hAnsi="Times New Roman" w:cs="Times New Roman"/>
-          <w:sz w:val="20"/>
-          <w:szCs w:val="20"/>
-          <w:lang w:val="en-IE"/>
-        </w:rPr>
-        <w:t xml:space="preserve"> </w:t>
-      </w:r>
-      <w:r>
-        <w:rPr>
-          <w:rFonts w:ascii="Times New Roman" w:hAnsi="Times New Roman" w:cs="Times New Roman"/>
-          <w:sz w:val="20"/>
-          <w:szCs w:val="20"/>
-          <w:u w:val="single"/>
-          <w:lang w:val="en-IE"/>
-        </w:rPr>
-        <w:t>Moderate size parity</w:t>
-      </w:r>
-      <w:r>
-        <w:rPr>
-          <w:rFonts w:ascii="Times New Roman" w:hAnsi="Times New Roman" w:cs="Times New Roman"/>
-          <w:sz w:val="20"/>
-          <w:szCs w:val="20"/>
-          <w:lang w:val="en-IE"/>
-        </w:rPr>
-        <w:t>: This is the ratio of the smaller to the larger moderate group. A value closer to 1 indicates similar sizes. The plot shows fluctuations, but generally, the parity decreases after 2015, particularly for the economic and overall well-being aspects. This suggests that one of the moderate groups (likely the moderately opposing group, given the shift in mean opinion) became relatively larger after the refugee crisis.</w:t>
-      </w:r>
-      <w:r>
-        <w:rPr>
-          <w:rFonts w:ascii="Times New Roman" w:hAnsi="Times New Roman" w:cs="Times New Roman"/>
-          <w:sz w:val="20"/>
-          <w:szCs w:val="20"/>
-          <w:lang w:val="en-IE"/>
-        </w:rPr>
-        <w:t xml:space="preserve"> </w:t>
-      </w:r>
-      <w:r>
-        <w:rPr>
-          <w:rFonts w:ascii="Times New Roman" w:hAnsi="Times New Roman" w:cs="Times New Roman"/>
-          <w:sz w:val="20"/>
-          <w:szCs w:val="20"/>
-          <w:u w:val="single"/>
-          <w:lang w:val="en-IE"/>
-        </w:rPr>
         <w:t>Non-neutrality</w:t>
       </w:r>
       <w:r>
@@ -2401,63 +3094,306 @@
           <w:szCs w:val="20"/>
           <w:lang w:val="en-IE"/>
         </w:rPr>
-        <w:t>: This shows the proportion of individuals holding non-neutral views. For all three aspects, there is a clear increase in non-neutrality after 2015. This reinforces the idea that the refugee crisis led to a significant rise in the proportion of people holding either positive or negative views on immigration, with fewer people remaining neutral.</w:t>
+        <w:t xml:space="preserve">: This shows the proportion of individuals holding non-neutral views. For all three </w:t>
+      </w:r>
+      <w:r>
+        <w:rPr>
+          <w:rFonts w:ascii="Times New Roman" w:hAnsi="Times New Roman" w:cs="Times New Roman"/>
+          <w:sz w:val="20"/>
+          <w:szCs w:val="20"/>
+          <w:lang w:val="en-IE"/>
+        </w:rPr>
+        <w:t>variable</w:t>
+      </w:r>
+      <w:r>
+        <w:rPr>
+          <w:rFonts w:ascii="Times New Roman" w:hAnsi="Times New Roman" w:cs="Times New Roman"/>
+          <w:sz w:val="20"/>
+          <w:szCs w:val="20"/>
+          <w:lang w:val="en-IE"/>
+        </w:rPr>
+        <w:t>s, there is a</w:t>
+      </w:r>
+      <w:r>
+        <w:rPr>
+          <w:rFonts w:ascii="Times New Roman" w:hAnsi="Times New Roman" w:cs="Times New Roman"/>
+          <w:sz w:val="20"/>
+          <w:szCs w:val="20"/>
+          <w:lang w:val="en-IE"/>
+        </w:rPr>
+        <w:t xml:space="preserve"> weak</w:t>
+      </w:r>
+      <w:r>
+        <w:rPr>
+          <w:rFonts w:ascii="Times New Roman" w:hAnsi="Times New Roman" w:cs="Times New Roman"/>
+          <w:sz w:val="20"/>
+          <w:szCs w:val="20"/>
+          <w:lang w:val="en-IE"/>
+        </w:rPr>
+        <w:t xml:space="preserve"> increase in non-neutrality after 2015</w:t>
+      </w:r>
+      <w:r>
+        <w:rPr>
+          <w:rFonts w:ascii="Times New Roman" w:hAnsi="Times New Roman" w:cs="Times New Roman"/>
+          <w:sz w:val="20"/>
+          <w:szCs w:val="20"/>
+          <w:lang w:val="en-IE"/>
+        </w:rPr>
+        <w:t>, suggesting a shift towards both more extreme ends of the opinion spectrum</w:t>
+      </w:r>
+      <w:r>
+        <w:rPr>
+          <w:rFonts w:ascii="Times New Roman" w:hAnsi="Times New Roman" w:cs="Times New Roman"/>
+          <w:sz w:val="20"/>
+          <w:szCs w:val="20"/>
+          <w:lang w:val="en-IE"/>
+        </w:rPr>
+        <w:t xml:space="preserve"> at that point.</w:t>
       </w:r>
     </w:p>
     <w:p>
       <w:pPr>
-        <w:spacing w:line="360" w:lineRule="auto"/>
-        <w:rPr>
-          <w:rFonts w:ascii="Times New Roman" w:hAnsi="Times New Roman" w:cs="Times New Roman"/>
-          <w:sz w:val="24"/>
-          <w:szCs w:val="24"/>
-          <w:lang w:val="en-IE"/>
-        </w:rPr>
-      </w:pPr>
+        <w:rPr>
+          <w:rFonts w:ascii="Times New Roman" w:hAnsi="Times New Roman" w:cs="Times New Roman"/>
+          <w:sz w:val="24"/>
+          <w:szCs w:val="24"/>
+          <w:u w:val="single"/>
+          <w:lang w:val="en-IE"/>
+        </w:rPr>
+      </w:pPr>
+      <w:r>
+        <w:rPr>
+          <w:rFonts w:ascii="Times New Roman" w:hAnsi="Times New Roman" w:cs="Times New Roman"/>
+          <w:sz w:val="24"/>
+          <w:szCs w:val="24"/>
+          <w:u w:val="single"/>
+          <w:lang w:val="en-IE"/>
+        </w:rPr>
+        <w:lastRenderedPageBreak/>
+        <w:t>Hungary</w:t>
+      </w:r>
     </w:p>
     <w:p>
       <w:pPr>
-        <w:rPr>
-          <w:rFonts w:ascii="Times New Roman" w:hAnsi="Times New Roman" w:cs="Times New Roman"/>
-          <w:sz w:val="24"/>
-          <w:szCs w:val="24"/>
-          <w:u w:val="single"/>
-          <w:lang w:val="en-IE"/>
-        </w:rPr>
-      </w:pPr>
+        <w:spacing w:line="360" w:lineRule="auto"/>
+        <w:rPr>
+          <w:rFonts w:ascii="Times New Roman" w:hAnsi="Times New Roman" w:cs="Times New Roman"/>
+          <w:sz w:val="24"/>
+          <w:szCs w:val="24"/>
+          <w:lang w:val="en-IE"/>
+        </w:rPr>
+      </w:pPr>
+      <w:r>
+        <w:rPr>
+          <w:rFonts w:ascii="Times New Roman" w:hAnsi="Times New Roman" w:cs="Times New Roman"/>
+          <w:sz w:val="24"/>
+          <w:szCs w:val="24"/>
+          <w:lang w:val="en-IE"/>
+        </w:rPr>
+        <w:t xml:space="preserve">Considering Hungary, results strongly suggest that the period around 2015 was a critical turning point for public opinion on immigration. Before this time, average opinions tended to be slightly positive to neutral. The </w:t>
+      </w:r>
+      <w:r>
+        <w:rPr>
+          <w:rFonts w:ascii="Times New Roman" w:hAnsi="Times New Roman" w:cs="Times New Roman"/>
+          <w:sz w:val="24"/>
+          <w:szCs w:val="24"/>
+          <w:lang w:val="en-IE"/>
+        </w:rPr>
+        <w:t>timeframe</w:t>
+      </w:r>
+      <w:r>
+        <w:rPr>
+          <w:rFonts w:ascii="Times New Roman" w:hAnsi="Times New Roman" w:cs="Times New Roman"/>
+          <w:sz w:val="24"/>
+          <w:szCs w:val="24"/>
+          <w:lang w:val="en-IE"/>
+        </w:rPr>
+        <w:t xml:space="preserve"> around 2015 appear</w:t>
+      </w:r>
+      <w:r>
+        <w:rPr>
+          <w:rFonts w:ascii="Times New Roman" w:hAnsi="Times New Roman" w:cs="Times New Roman"/>
+          <w:sz w:val="24"/>
+          <w:szCs w:val="24"/>
+          <w:lang w:val="en-IE"/>
+        </w:rPr>
+        <w:t>s</w:t>
+      </w:r>
+      <w:r>
+        <w:rPr>
+          <w:rFonts w:ascii="Times New Roman" w:hAnsi="Times New Roman" w:cs="Times New Roman"/>
+          <w:sz w:val="24"/>
+          <w:szCs w:val="24"/>
+          <w:lang w:val="en-IE"/>
+        </w:rPr>
+        <w:t xml:space="preserve"> to have triggered a significant shift: Average opinions turned sharply negative across all three dimensions (economic, cultural, and general impact). Opinions became more polarized, with individuals holding stronger views, both positive and negative, leading to higher average deviation from neutrality and increased dispersion.</w:t>
+      </w:r>
+      <w:r>
+        <w:rPr>
+          <w:rFonts w:ascii="Times New Roman" w:hAnsi="Times New Roman" w:cs="Times New Roman"/>
+          <w:sz w:val="24"/>
+          <w:szCs w:val="24"/>
+          <w:lang w:val="en-IE"/>
+        </w:rPr>
+        <w:t xml:space="preserve"> </w:t>
+      </w:r>
+      <w:r>
+        <w:rPr>
+          <w:rFonts w:ascii="Times New Roman" w:hAnsi="Times New Roman" w:cs="Times New Roman"/>
+          <w:sz w:val="24"/>
+          <w:szCs w:val="24"/>
+          <w:lang w:val="en-IE"/>
+        </w:rPr>
+        <w:t xml:space="preserve">Views on the different </w:t>
+      </w:r>
+      <w:r>
+        <w:rPr>
+          <w:rFonts w:ascii="Times New Roman" w:hAnsi="Times New Roman" w:cs="Times New Roman"/>
+          <w:sz w:val="24"/>
+          <w:szCs w:val="24"/>
+          <w:lang w:val="en-IE"/>
+        </w:rPr>
+        <w:t>variable</w:t>
+      </w:r>
+      <w:r>
+        <w:rPr>
+          <w:rFonts w:ascii="Times New Roman" w:hAnsi="Times New Roman" w:cs="Times New Roman"/>
+          <w:sz w:val="24"/>
+          <w:szCs w:val="24"/>
+          <w:lang w:val="en-IE"/>
+        </w:rPr>
+        <w:t>s of immigration became more aligned, as indicated by the increasing explained variance of the first principal component.</w:t>
+      </w:r>
+      <w:r>
+        <w:rPr>
+          <w:rFonts w:ascii="Times New Roman" w:hAnsi="Times New Roman" w:cs="Times New Roman"/>
+          <w:sz w:val="24"/>
+          <w:szCs w:val="24"/>
+          <w:lang w:val="en-IE"/>
+        </w:rPr>
+        <w:t xml:space="preserve"> </w:t>
+      </w:r>
+      <w:r>
+        <w:rPr>
+          <w:rFonts w:ascii="Times New Roman" w:hAnsi="Times New Roman" w:cs="Times New Roman"/>
+          <w:sz w:val="24"/>
+          <w:szCs w:val="24"/>
+          <w:lang w:val="en-IE"/>
+        </w:rPr>
+        <w:t>Additionally, we found a g</w:t>
+      </w:r>
+      <w:r>
+        <w:rPr>
+          <w:rFonts w:ascii="Times New Roman" w:hAnsi="Times New Roman" w:cs="Times New Roman"/>
+          <w:sz w:val="24"/>
+          <w:szCs w:val="24"/>
+          <w:lang w:val="en-IE"/>
+        </w:rPr>
+        <w:t>rowing divergence between moderate groups: The gap between those with moderately accepting and moderately opposing views widened.</w:t>
+      </w:r>
+      <w:r>
+        <w:rPr>
+          <w:rFonts w:ascii="Times New Roman" w:hAnsi="Times New Roman" w:cs="Times New Roman"/>
+          <w:sz w:val="24"/>
+          <w:szCs w:val="24"/>
+          <w:lang w:val="en-IE"/>
+        </w:rPr>
+        <w:t xml:space="preserve"> Also,</w:t>
+      </w:r>
+      <w:r>
+        <w:rPr>
+          <w:rFonts w:ascii="Times New Roman" w:hAnsi="Times New Roman" w:cs="Times New Roman"/>
+          <w:sz w:val="24"/>
+          <w:szCs w:val="24"/>
+          <w:lang w:val="en-IE"/>
+        </w:rPr>
+        <w:t xml:space="preserve"> </w:t>
+      </w:r>
+      <w:r>
+        <w:rPr>
+          <w:rFonts w:ascii="Times New Roman" w:hAnsi="Times New Roman" w:cs="Times New Roman"/>
+          <w:sz w:val="24"/>
+          <w:szCs w:val="24"/>
+          <w:lang w:val="en-IE"/>
+        </w:rPr>
+        <w:t>t</w:t>
+      </w:r>
+      <w:r>
+        <w:rPr>
+          <w:rFonts w:ascii="Times New Roman" w:hAnsi="Times New Roman" w:cs="Times New Roman"/>
+          <w:sz w:val="24"/>
+          <w:szCs w:val="24"/>
+          <w:lang w:val="en-IE"/>
+        </w:rPr>
+        <w:t>he relative size of the moderately opposing group appears to have increased.</w:t>
+      </w:r>
+      <w:r>
+        <w:rPr>
+          <w:rFonts w:ascii="Times New Roman" w:hAnsi="Times New Roman" w:cs="Times New Roman"/>
+          <w:sz w:val="24"/>
+          <w:szCs w:val="24"/>
+          <w:lang w:val="en-IE"/>
+        </w:rPr>
+        <w:t xml:space="preserve"> </w:t>
+      </w:r>
+      <w:r>
+        <w:rPr>
+          <w:rFonts w:ascii="Times New Roman" w:hAnsi="Times New Roman" w:cs="Times New Roman"/>
+          <w:sz w:val="24"/>
+          <w:szCs w:val="24"/>
+          <w:lang w:val="en-IE"/>
+        </w:rPr>
+        <w:t>Opinions became more extreme, with a larger proportion of the population holding non-neutral views, indicating polarization.</w:t>
+      </w:r>
+      <w:r>
+        <w:rPr>
+          <w:rFonts w:ascii="Times New Roman" w:hAnsi="Times New Roman" w:cs="Times New Roman"/>
+          <w:sz w:val="24"/>
+          <w:szCs w:val="24"/>
+          <w:lang w:val="en-IE"/>
+        </w:rPr>
+        <w:t xml:space="preserve"> </w:t>
+      </w:r>
+      <w:r>
+        <w:rPr>
+          <w:rFonts w:ascii="Times New Roman" w:hAnsi="Times New Roman" w:cs="Times New Roman"/>
+          <w:sz w:val="24"/>
+          <w:szCs w:val="24"/>
+          <w:lang w:val="en-IE"/>
+        </w:rPr>
+        <w:t>In summary, the refugee crisis seems to have acted as a polarizing event in Hungary, leading to more negative, less neutral, and more divergent opinions on the various facets of immigration</w:t>
+      </w:r>
+      <w:r>
+        <w:rPr>
+          <w:rFonts w:ascii="Times New Roman" w:hAnsi="Times New Roman" w:cs="Times New Roman"/>
+          <w:sz w:val="24"/>
+          <w:szCs w:val="24"/>
+          <w:lang w:val="en-IE"/>
+        </w:rPr>
+        <w:t xml:space="preserve"> (Fig. 3.xxx).</w:t>
+      </w:r>
     </w:p>
     <w:p>
       <w:pPr>
-        <w:rPr>
-          <w:rFonts w:ascii="Times New Roman" w:hAnsi="Times New Roman" w:cs="Times New Roman"/>
-          <w:sz w:val="24"/>
-          <w:szCs w:val="24"/>
-          <w:u w:val="single"/>
+        <w:spacing w:line="360" w:lineRule="auto"/>
+        <w:rPr>
+          <w:rFonts w:ascii="Times New Roman" w:hAnsi="Times New Roman" w:cs="Times New Roman"/>
+          <w:sz w:val="24"/>
+          <w:szCs w:val="24"/>
           <w:lang w:val="en-IE"/>
         </w:rPr>
       </w:pPr>
     </w:p>
     <w:p>
       <w:pPr>
-        <w:rPr>
-          <w:rFonts w:ascii="Times New Roman" w:hAnsi="Times New Roman" w:cs="Times New Roman"/>
-          <w:sz w:val="24"/>
-          <w:szCs w:val="24"/>
-          <w:u w:val="single"/>
-          <w:lang w:val="en-IE"/>
-        </w:rPr>
-      </w:pPr>
-      <w:r>
-        <w:rPr>
-          <w:rFonts w:ascii="Times New Roman" w:hAnsi="Times New Roman" w:cs="Times New Roman"/>
-          <w:sz w:val="24"/>
-          <w:szCs w:val="24"/>
-          <w:u w:val="single"/>
-          <w:lang w:val="en-IE"/>
-        </w:rPr>
-        <w:lastRenderedPageBreak/>
-        <w:t>Hungary</w:t>
-      </w:r>
+        <w:spacing w:line="360" w:lineRule="auto"/>
+        <w:rPr>
+          <w:rFonts w:ascii="Times New Roman" w:hAnsi="Times New Roman" w:cs="Times New Roman"/>
+          <w:sz w:val="24"/>
+          <w:szCs w:val="24"/>
+          <w:lang w:val="en-IE"/>
+        </w:rPr>
+      </w:pPr>
     </w:p>
     <w:p>
       <w:pPr>
@@ -2469,233 +3405,50 @@
           <w:lang w:val="en-IE"/>
         </w:rPr>
       </w:pPr>
-      <w:r>
-        <w:rPr>
-          <w:rFonts w:ascii="Times New Roman" w:hAnsi="Times New Roman" w:cs="Times New Roman"/>
-          <w:sz w:val="24"/>
-          <w:szCs w:val="24"/>
-          <w:lang w:val="en-IE"/>
-        </w:rPr>
-        <w:t>Considering Hungary, results strongly suggest that the period around 2015 was a critical turning point for public opinion on immigration. Before this time, average opinions tended to be slightly positive to neutral, with moderate levels of deviation and dispersion. The events around 2015 - the peak of the European migration crisis - appear to have triggered a significant shift: Average opinions turned sharply negative across all three dimensions (economic, cultural, and general impact). Opinions became more polarized, with individuals holding stronger views, both positive and negative, leading to higher average deviation from neutrality and increased dispersion within groups.</w:t>
-      </w:r>
-      <w:r>
-        <w:rPr>
-          <w:rFonts w:ascii="Times New Roman" w:hAnsi="Times New Roman" w:cs="Times New Roman"/>
-          <w:sz w:val="24"/>
-          <w:szCs w:val="24"/>
-          <w:lang w:val="en-IE"/>
-        </w:rPr>
-        <w:t xml:space="preserve"> </w:t>
-      </w:r>
-      <w:r>
-        <w:rPr>
-          <w:rFonts w:ascii="Times New Roman" w:hAnsi="Times New Roman" w:cs="Times New Roman"/>
-          <w:sz w:val="24"/>
-          <w:szCs w:val="24"/>
-          <w:lang w:val="en-IE"/>
-        </w:rPr>
-        <w:t>Views on the different aspects of immigration became more aligned, as indicated by the increasing explained variance of the first principal component.</w:t>
-      </w:r>
-      <w:r>
-        <w:rPr>
-          <w:rFonts w:ascii="Times New Roman" w:hAnsi="Times New Roman" w:cs="Times New Roman"/>
-          <w:sz w:val="24"/>
-          <w:szCs w:val="24"/>
-          <w:lang w:val="en-IE"/>
-        </w:rPr>
-        <w:t xml:space="preserve"> </w:t>
-      </w:r>
-      <w:r>
-        <w:rPr>
-          <w:rFonts w:ascii="Times New Roman" w:hAnsi="Times New Roman" w:cs="Times New Roman"/>
-          <w:sz w:val="24"/>
-          <w:szCs w:val="24"/>
-          <w:lang w:val="en-IE"/>
-        </w:rPr>
-        <w:t>While there were some fluctuations in the divergence between groups and the consensus within groups, the overall picture is one of a significant and sustained negative shift in public sentiment towards immigration in Hungary following the 2015 period.</w:t>
-      </w:r>
-      <w:r>
-        <w:rPr>
-          <w:rFonts w:ascii="Times New Roman" w:hAnsi="Times New Roman" w:cs="Times New Roman"/>
-          <w:sz w:val="24"/>
-          <w:szCs w:val="24"/>
-          <w:lang w:val="en-IE"/>
-        </w:rPr>
-        <w:t xml:space="preserve"> </w:t>
-      </w:r>
-      <w:r>
-        <w:rPr>
-          <w:rFonts w:ascii="Times New Roman" w:hAnsi="Times New Roman" w:cs="Times New Roman"/>
-          <w:sz w:val="24"/>
-          <w:szCs w:val="24"/>
-          <w:lang w:val="en-IE"/>
-        </w:rPr>
-        <w:t>Opinions became more extreme, with a larger proportion of the population holding non-neutral views and a greater average deviation from neutrality</w:t>
-      </w:r>
-      <w:r>
-        <w:rPr>
-          <w:rFonts w:ascii="Times New Roman" w:hAnsi="Times New Roman" w:cs="Times New Roman"/>
-          <w:sz w:val="24"/>
-          <w:szCs w:val="24"/>
-          <w:lang w:val="en-IE"/>
-        </w:rPr>
-        <w:t>, indicating polarization. Parallel to that, we found a s</w:t>
-      </w:r>
-      <w:r>
-        <w:rPr>
-          <w:rFonts w:ascii="Times New Roman" w:hAnsi="Times New Roman" w:cs="Times New Roman"/>
-          <w:sz w:val="24"/>
-          <w:szCs w:val="24"/>
-          <w:lang w:val="en-IE"/>
-        </w:rPr>
-        <w:t>hift towards negative sentiment</w:t>
-      </w:r>
-      <w:r>
-        <w:rPr>
-          <w:rFonts w:ascii="Times New Roman" w:hAnsi="Times New Roman" w:cs="Times New Roman"/>
-          <w:sz w:val="24"/>
-          <w:szCs w:val="24"/>
-          <w:lang w:val="en-IE"/>
-        </w:rPr>
-        <w:t>, as</w:t>
-      </w:r>
-      <w:r>
-        <w:rPr>
-          <w:rFonts w:ascii="Times New Roman" w:hAnsi="Times New Roman" w:cs="Times New Roman"/>
-          <w:sz w:val="24"/>
-          <w:szCs w:val="24"/>
-          <w:lang w:val="en-IE"/>
-        </w:rPr>
-        <w:t xml:space="preserve"> </w:t>
-      </w:r>
-      <w:r>
-        <w:rPr>
-          <w:rFonts w:ascii="Times New Roman" w:hAnsi="Times New Roman" w:cs="Times New Roman"/>
-          <w:sz w:val="24"/>
-          <w:szCs w:val="24"/>
-          <w:lang w:val="en-IE"/>
-        </w:rPr>
-        <w:t>t</w:t>
-      </w:r>
-      <w:r>
-        <w:rPr>
-          <w:rFonts w:ascii="Times New Roman" w:hAnsi="Times New Roman" w:cs="Times New Roman"/>
-          <w:sz w:val="24"/>
-          <w:szCs w:val="24"/>
-          <w:lang w:val="en-IE"/>
-        </w:rPr>
-        <w:t>he average opinion on all three measured aspects of immigration became more negative.</w:t>
-      </w:r>
-      <w:r>
-        <w:rPr>
-          <w:rFonts w:ascii="Times New Roman" w:hAnsi="Times New Roman" w:cs="Times New Roman"/>
-          <w:sz w:val="24"/>
-          <w:szCs w:val="24"/>
-          <w:lang w:val="en-IE"/>
-        </w:rPr>
-        <w:t xml:space="preserve"> Additionally, we found a g</w:t>
-      </w:r>
-      <w:r>
-        <w:rPr>
-          <w:rFonts w:ascii="Times New Roman" w:hAnsi="Times New Roman" w:cs="Times New Roman"/>
-          <w:sz w:val="24"/>
-          <w:szCs w:val="24"/>
-          <w:lang w:val="en-IE"/>
-        </w:rPr>
-        <w:t>rowing divergence between moderate groups: The gap between those with moderately accepting and moderately opposing views widened.</w:t>
-      </w:r>
-      <w:r>
-        <w:rPr>
-          <w:rFonts w:ascii="Times New Roman" w:hAnsi="Times New Roman" w:cs="Times New Roman"/>
-          <w:sz w:val="24"/>
-          <w:szCs w:val="24"/>
-          <w:lang w:val="en-IE"/>
-        </w:rPr>
-        <w:t xml:space="preserve"> Also,</w:t>
-      </w:r>
-      <w:r>
-        <w:rPr>
-          <w:rFonts w:ascii="Times New Roman" w:hAnsi="Times New Roman" w:cs="Times New Roman"/>
-          <w:sz w:val="24"/>
-          <w:szCs w:val="24"/>
-          <w:lang w:val="en-IE"/>
-        </w:rPr>
-        <w:t xml:space="preserve"> </w:t>
-      </w:r>
-      <w:proofErr w:type="gramStart"/>
-      <w:r>
-        <w:rPr>
-          <w:rFonts w:ascii="Times New Roman" w:hAnsi="Times New Roman" w:cs="Times New Roman"/>
-          <w:sz w:val="24"/>
-          <w:szCs w:val="24"/>
-          <w:lang w:val="en-IE"/>
-        </w:rPr>
-        <w:t>The</w:t>
-      </w:r>
-      <w:proofErr w:type="gramEnd"/>
-      <w:r>
-        <w:rPr>
-          <w:rFonts w:ascii="Times New Roman" w:hAnsi="Times New Roman" w:cs="Times New Roman"/>
-          <w:sz w:val="24"/>
-          <w:szCs w:val="24"/>
-          <w:lang w:val="en-IE"/>
-        </w:rPr>
-        <w:t xml:space="preserve"> relative size of the moderately opposing group appears to have increased.</w:t>
-      </w:r>
-      <w:r>
-        <w:rPr>
-          <w:rFonts w:ascii="Times New Roman" w:hAnsi="Times New Roman" w:cs="Times New Roman"/>
-          <w:sz w:val="24"/>
-          <w:szCs w:val="24"/>
-          <w:lang w:val="en-IE"/>
-        </w:rPr>
-        <w:t xml:space="preserve"> Also, i</w:t>
-      </w:r>
-      <w:r>
-        <w:rPr>
-          <w:rFonts w:ascii="Times New Roman" w:hAnsi="Times New Roman" w:cs="Times New Roman"/>
-          <w:sz w:val="24"/>
-          <w:szCs w:val="24"/>
-          <w:lang w:val="en-IE"/>
-        </w:rPr>
-        <w:t>ncreased alignment of opinions</w:t>
-      </w:r>
-      <w:r>
-        <w:rPr>
-          <w:rFonts w:ascii="Times New Roman" w:hAnsi="Times New Roman" w:cs="Times New Roman"/>
-          <w:sz w:val="24"/>
-          <w:szCs w:val="24"/>
-          <w:lang w:val="en-IE"/>
-        </w:rPr>
-        <w:t xml:space="preserve"> was found as v</w:t>
-      </w:r>
-      <w:r>
-        <w:rPr>
-          <w:rFonts w:ascii="Times New Roman" w:hAnsi="Times New Roman" w:cs="Times New Roman"/>
-          <w:sz w:val="24"/>
-          <w:szCs w:val="24"/>
-          <w:lang w:val="en-IE"/>
-        </w:rPr>
-        <w:t xml:space="preserve">iews on the economic, cultural, and societal impacts of immigration became more </w:t>
-      </w:r>
-      <w:r>
-        <w:rPr>
-          <w:rFonts w:ascii="Times New Roman" w:hAnsi="Times New Roman" w:cs="Times New Roman"/>
-          <w:sz w:val="24"/>
-          <w:szCs w:val="24"/>
-          <w:lang w:val="en-IE"/>
-        </w:rPr>
-        <w:t xml:space="preserve">congruent. </w:t>
-      </w:r>
-      <w:r>
-        <w:rPr>
-          <w:rFonts w:ascii="Times New Roman" w:hAnsi="Times New Roman" w:cs="Times New Roman"/>
-          <w:sz w:val="24"/>
-          <w:szCs w:val="24"/>
-          <w:lang w:val="en-IE"/>
-        </w:rPr>
-        <w:t>In summary, the refugee crisis seems to have acted as a polarizing event in Hungary, leading to more negative, less neutral, and more divergent opinions on the various facets of immigration. The increased explained variance in the first principal component suggests that attitudes towards immigration became more unidimensional and potentially more strongly linked to a general stance for or against it.</w:t>
-      </w:r>
+    </w:p>
+    <w:p>
+      <w:pPr>
+        <w:spacing w:line="360" w:lineRule="auto"/>
+        <w:rPr>
+          <w:rFonts w:ascii="Times New Roman" w:hAnsi="Times New Roman" w:cs="Times New Roman"/>
+          <w:sz w:val="24"/>
+          <w:szCs w:val="24"/>
+          <w:lang w:val="en-IE"/>
+        </w:rPr>
+      </w:pPr>
+    </w:p>
+    <w:p>
+      <w:pPr>
+        <w:spacing w:line="360" w:lineRule="auto"/>
+        <w:rPr>
+          <w:rFonts w:ascii="Times New Roman" w:hAnsi="Times New Roman" w:cs="Times New Roman"/>
+          <w:sz w:val="24"/>
+          <w:szCs w:val="24"/>
+          <w:lang w:val="en-IE"/>
+        </w:rPr>
+      </w:pPr>
+    </w:p>
+    <w:p>
+      <w:pPr>
+        <w:spacing w:line="360" w:lineRule="auto"/>
+        <w:rPr>
+          <w:rFonts w:ascii="Times New Roman" w:hAnsi="Times New Roman" w:cs="Times New Roman"/>
+          <w:sz w:val="24"/>
+          <w:szCs w:val="24"/>
+          <w:lang w:val="en-IE"/>
+        </w:rPr>
+      </w:pPr>
+    </w:p>
+    <w:p>
+      <w:pPr>
+        <w:spacing w:line="360" w:lineRule="auto"/>
+        <w:rPr>
+          <w:rFonts w:ascii="Times New Roman" w:hAnsi="Times New Roman" w:cs="Times New Roman"/>
+          <w:sz w:val="24"/>
+          <w:szCs w:val="24"/>
+          <w:lang w:val="en-IE"/>
+        </w:rPr>
+      </w:pPr>
     </w:p>
     <w:p>
       <w:pPr>
@@ -2764,7 +3517,7 @@
     </w:p>
     <w:p>
       <w:pPr>
-        <w:spacing w:line="240" w:lineRule="auto"/>
+        <w:spacing w:line="360" w:lineRule="auto"/>
         <w:rPr>
           <w:rFonts w:ascii="Times New Roman" w:hAnsi="Times New Roman" w:cs="Times New Roman"/>
           <w:sz w:val="20"/>
@@ -2781,13 +3534,38 @@
           <w:szCs w:val="20"/>
           <w:lang w:val="en-IE"/>
         </w:rPr>
-        <w:t>Fig 3.xxx</w:t>
-      </w:r>
-      <w:r>
-        <w:rPr>
-          <w:rFonts w:ascii="Times New Roman" w:hAnsi="Times New Roman" w:cs="Times New Roman"/>
-          <w:b/>
-          <w:bCs/>
+        <w:t xml:space="preserve">Fig 3.xxx </w:t>
+      </w:r>
+      <w:r>
+        <w:rPr>
+          <w:rFonts w:ascii="Times New Roman" w:hAnsi="Times New Roman" w:cs="Times New Roman"/>
+          <w:sz w:val="20"/>
+          <w:szCs w:val="20"/>
+          <w:lang w:val="en-IE"/>
+        </w:rPr>
+        <w:t xml:space="preserve">The seven </w:t>
+      </w:r>
+      <w:r>
+        <w:rPr>
+          <w:rFonts w:ascii="Times New Roman" w:hAnsi="Times New Roman" w:cs="Times New Roman"/>
+          <w:sz w:val="20"/>
+          <w:szCs w:val="20"/>
+          <w:lang w:val="en-IE"/>
+        </w:rPr>
+        <w:t>aspects</w:t>
+      </w:r>
+      <w:r>
+        <w:rPr>
+          <w:rFonts w:ascii="Times New Roman" w:hAnsi="Times New Roman" w:cs="Times New Roman"/>
+          <w:sz w:val="20"/>
+          <w:szCs w:val="20"/>
+          <w:lang w:val="en-IE"/>
+        </w:rPr>
+        <w:t xml:space="preserve"> of polarization and the average opinion over time for Hungary.</w:t>
+      </w:r>
+      <w:r>
+        <w:rPr>
+          <w:rFonts w:ascii="Times New Roman" w:hAnsi="Times New Roman" w:cs="Times New Roman"/>
           <w:sz w:val="20"/>
           <w:szCs w:val="20"/>
           <w:lang w:val="en-IE"/>
@@ -2799,42 +3577,6 @@
           <w:rFonts w:ascii="Times New Roman" w:hAnsi="Times New Roman" w:cs="Times New Roman"/>
           <w:sz w:val="20"/>
           <w:szCs w:val="20"/>
-          <w:lang w:val="en-IE"/>
-        </w:rPr>
-        <w:t>The</w:t>
-      </w:r>
-      <w:r>
-        <w:rPr>
-          <w:rFonts w:ascii="Times New Roman" w:hAnsi="Times New Roman" w:cs="Times New Roman"/>
-          <w:sz w:val="20"/>
-          <w:szCs w:val="20"/>
-          <w:lang w:val="en-IE"/>
-        </w:rPr>
-        <w:t xml:space="preserve"> seven</w:t>
-      </w:r>
-      <w:r>
-        <w:rPr>
-          <w:rFonts w:ascii="Times New Roman" w:hAnsi="Times New Roman" w:cs="Times New Roman"/>
-          <w:sz w:val="20"/>
-          <w:szCs w:val="20"/>
-          <w:lang w:val="en-IE"/>
-        </w:rPr>
-        <w:t xml:space="preserve"> aspects of polarization</w:t>
-      </w:r>
-      <w:r>
-        <w:rPr>
-          <w:rFonts w:ascii="Times New Roman" w:hAnsi="Times New Roman" w:cs="Times New Roman"/>
-          <w:sz w:val="20"/>
-          <w:szCs w:val="20"/>
-          <w:lang w:val="en-IE"/>
-        </w:rPr>
-        <w:t xml:space="preserve"> and the average opinion over time for Hungary. </w:t>
-      </w:r>
-      <w:r>
-        <w:rPr>
-          <w:rFonts w:ascii="Times New Roman" w:hAnsi="Times New Roman" w:cs="Times New Roman"/>
-          <w:sz w:val="20"/>
-          <w:szCs w:val="20"/>
           <w:u w:val="single"/>
           <w:lang w:val="en-IE"/>
         </w:rPr>
@@ -2847,6 +3589,79 @@
           <w:szCs w:val="20"/>
           <w:lang w:val="en-IE"/>
         </w:rPr>
+        <w:t xml:space="preserve">: Shows how far, on average, opinions are from the neutral midpoint. Results indicate a general trend of increasing deviation from neutrality across all three </w:t>
+      </w:r>
+      <w:r>
+        <w:rPr>
+          <w:rFonts w:ascii="Times New Roman" w:hAnsi="Times New Roman" w:cs="Times New Roman"/>
+          <w:sz w:val="20"/>
+          <w:szCs w:val="20"/>
+          <w:lang w:val="en-IE"/>
+        </w:rPr>
+        <w:t>variable</w:t>
+      </w:r>
+      <w:r>
+        <w:rPr>
+          <w:rFonts w:ascii="Times New Roman" w:hAnsi="Times New Roman" w:cs="Times New Roman"/>
+          <w:sz w:val="20"/>
+          <w:szCs w:val="20"/>
+          <w:lang w:val="en-IE"/>
+        </w:rPr>
+        <w:t>s</w:t>
+      </w:r>
+      <w:r>
+        <w:rPr>
+          <w:rFonts w:ascii="Times New Roman" w:hAnsi="Times New Roman" w:cs="Times New Roman"/>
+          <w:sz w:val="20"/>
+          <w:szCs w:val="20"/>
+          <w:lang w:val="en-IE"/>
+        </w:rPr>
+        <w:t xml:space="preserve"> after 2015</w:t>
+      </w:r>
+      <w:r>
+        <w:rPr>
+          <w:rFonts w:ascii="Times New Roman" w:hAnsi="Times New Roman" w:cs="Times New Roman"/>
+          <w:sz w:val="20"/>
+          <w:szCs w:val="20"/>
+          <w:lang w:val="en-IE"/>
+        </w:rPr>
+        <w:t>. This suggests that opinions became less neutral and more strongly held in either the positive or negative direction</w:t>
+      </w:r>
+      <w:r>
+        <w:rPr>
+          <w:rFonts w:ascii="Times New Roman" w:hAnsi="Times New Roman" w:cs="Times New Roman"/>
+          <w:sz w:val="20"/>
+          <w:szCs w:val="20"/>
+          <w:lang w:val="en-IE"/>
+        </w:rPr>
+        <w:t xml:space="preserve"> around that time.</w:t>
+      </w:r>
+      <w:r>
+        <w:rPr>
+          <w:rFonts w:ascii="Times New Roman" w:hAnsi="Times New Roman" w:cs="Times New Roman"/>
+          <w:sz w:val="20"/>
+          <w:szCs w:val="20"/>
+          <w:lang w:val="en-IE"/>
+        </w:rPr>
+        <w:t xml:space="preserve"> </w:t>
+      </w:r>
+      <w:r>
+        <w:rPr>
+          <w:rFonts w:ascii="Times New Roman" w:hAnsi="Times New Roman" w:cs="Times New Roman"/>
+          <w:sz w:val="20"/>
+          <w:szCs w:val="20"/>
+          <w:u w:val="single"/>
+          <w:lang w:val="en-IE"/>
+        </w:rPr>
+        <w:t>Dispersion</w:t>
+      </w:r>
+      <w:r>
+        <w:rPr>
+          <w:rFonts w:ascii="Times New Roman" w:hAnsi="Times New Roman" w:cs="Times New Roman"/>
+          <w:sz w:val="20"/>
+          <w:szCs w:val="20"/>
+          <w:lang w:val="en-IE"/>
+        </w:rPr>
         <w:t xml:space="preserve">: </w:t>
       </w:r>
       <w:r>
@@ -2856,34 +3671,115 @@
           <w:szCs w:val="20"/>
           <w:lang w:val="en-IE"/>
         </w:rPr>
-        <w:t>S</w:t>
-      </w:r>
-      <w:r>
-        <w:rPr>
-          <w:rFonts w:ascii="Times New Roman" w:hAnsi="Times New Roman" w:cs="Times New Roman"/>
-          <w:sz w:val="20"/>
-          <w:szCs w:val="20"/>
-          <w:lang w:val="en-IE"/>
-        </w:rPr>
-        <w:t xml:space="preserve">hows how far, on average, opinions are from the neutral midpoint. </w:t>
-      </w:r>
-      <w:r>
-        <w:rPr>
-          <w:rFonts w:ascii="Times New Roman" w:hAnsi="Times New Roman" w:cs="Times New Roman"/>
-          <w:sz w:val="20"/>
-          <w:szCs w:val="20"/>
-          <w:lang w:val="en-IE"/>
-        </w:rPr>
-        <w:t>Results indicate</w:t>
-      </w:r>
-      <w:r>
-        <w:rPr>
-          <w:rFonts w:ascii="Times New Roman" w:hAnsi="Times New Roman" w:cs="Times New Roman"/>
-          <w:sz w:val="20"/>
-          <w:szCs w:val="20"/>
-          <w:lang w:val="en-IE"/>
-        </w:rPr>
-        <w:t xml:space="preserve"> a general trend of increasing deviation from neutrality across all three aspects of immigration, particularly after 2015. This suggests that opinions became less neutral and more strongly held in either the positive or negative direction following the refugee crisis. The economic impact (red line) shows a notable spike in deviation around 2015 and remains relatively high.</w:t>
+        <w:t>Measures the deviation from the average opinion</w:t>
+      </w:r>
+      <w:r>
+        <w:rPr>
+          <w:rFonts w:ascii="Times New Roman" w:hAnsi="Times New Roman" w:cs="Times New Roman"/>
+          <w:sz w:val="20"/>
+          <w:szCs w:val="20"/>
+          <w:lang w:val="en-IE"/>
+        </w:rPr>
+        <w:t>. The plot shows</w:t>
+      </w:r>
+      <w:r>
+        <w:rPr>
+          <w:rFonts w:ascii="Times New Roman" w:hAnsi="Times New Roman" w:cs="Times New Roman"/>
+          <w:sz w:val="20"/>
+          <w:szCs w:val="20"/>
+          <w:lang w:val="en-IE"/>
+        </w:rPr>
+        <w:t xml:space="preserve"> a spike of increasing dispersion</w:t>
+      </w:r>
+      <w:r>
+        <w:rPr>
+          <w:rFonts w:ascii="Times New Roman" w:hAnsi="Times New Roman" w:cs="Times New Roman"/>
+          <w:sz w:val="20"/>
+          <w:szCs w:val="20"/>
+          <w:lang w:val="en-IE"/>
+        </w:rPr>
+        <w:t xml:space="preserve"> level</w:t>
+      </w:r>
+      <w:r>
+        <w:rPr>
+          <w:rFonts w:ascii="Times New Roman" w:hAnsi="Times New Roman" w:cs="Times New Roman"/>
+          <w:sz w:val="20"/>
+          <w:szCs w:val="20"/>
+          <w:lang w:val="en-IE"/>
+        </w:rPr>
+        <w:t>s</w:t>
+      </w:r>
+      <w:r>
+        <w:rPr>
+          <w:rFonts w:ascii="Times New Roman" w:hAnsi="Times New Roman" w:cs="Times New Roman"/>
+          <w:sz w:val="20"/>
+          <w:szCs w:val="20"/>
+          <w:lang w:val="en-IE"/>
+        </w:rPr>
+        <w:t xml:space="preserve"> after 2015</w:t>
+      </w:r>
+      <w:r>
+        <w:rPr>
+          <w:rFonts w:ascii="Times New Roman" w:hAnsi="Times New Roman" w:cs="Times New Roman"/>
+          <w:sz w:val="20"/>
+          <w:szCs w:val="20"/>
+          <w:lang w:val="en-IE"/>
+        </w:rPr>
+        <w:t xml:space="preserve"> for all three variables</w:t>
+      </w:r>
+      <w:r>
+        <w:rPr>
+          <w:rFonts w:ascii="Times New Roman" w:hAnsi="Times New Roman" w:cs="Times New Roman"/>
+          <w:sz w:val="20"/>
+          <w:szCs w:val="20"/>
+          <w:lang w:val="en-IE"/>
+        </w:rPr>
+        <w:t xml:space="preserve">, suggesting </w:t>
+      </w:r>
+      <w:r>
+        <w:rPr>
+          <w:rFonts w:ascii="Times New Roman" w:hAnsi="Times New Roman" w:cs="Times New Roman"/>
+          <w:sz w:val="20"/>
+          <w:szCs w:val="20"/>
+          <w:lang w:val="en-IE"/>
+        </w:rPr>
+        <w:t>a</w:t>
+      </w:r>
+      <w:r>
+        <w:rPr>
+          <w:rFonts w:ascii="Times New Roman" w:hAnsi="Times New Roman" w:cs="Times New Roman"/>
+          <w:sz w:val="20"/>
+          <w:szCs w:val="20"/>
+          <w:lang w:val="en-IE"/>
+        </w:rPr>
+        <w:t>n average</w:t>
+      </w:r>
+      <w:r>
+        <w:rPr>
+          <w:rFonts w:ascii="Times New Roman" w:hAnsi="Times New Roman" w:cs="Times New Roman"/>
+          <w:sz w:val="20"/>
+          <w:szCs w:val="20"/>
+          <w:lang w:val="en-IE"/>
+        </w:rPr>
+        <w:t xml:space="preserve"> shift towards more extreme opinion</w:t>
+      </w:r>
+      <w:r>
+        <w:rPr>
+          <w:rFonts w:ascii="Times New Roman" w:hAnsi="Times New Roman" w:cs="Times New Roman"/>
+          <w:sz w:val="20"/>
+          <w:szCs w:val="20"/>
+          <w:lang w:val="en-IE"/>
+        </w:rPr>
+        <w:t>s in both directions</w:t>
+      </w:r>
+      <w:r>
+        <w:rPr>
+          <w:rFonts w:ascii="Times New Roman" w:hAnsi="Times New Roman" w:cs="Times New Roman"/>
+          <w:sz w:val="20"/>
+          <w:szCs w:val="20"/>
+          <w:lang w:val="en-IE"/>
+        </w:rPr>
+        <w:t xml:space="preserve"> during that period.</w:t>
       </w:r>
       <w:r>
         <w:rPr>
@@ -2902,16 +3798,115 @@
           <w:u w:val="single"/>
           <w:lang w:val="en-IE"/>
         </w:rPr>
-        <w:t>Dispersion</w:t>
-      </w:r>
-      <w:r>
-        <w:rPr>
-          <w:rFonts w:ascii="Times New Roman" w:hAnsi="Times New Roman" w:cs="Times New Roman"/>
-          <w:sz w:val="20"/>
-          <w:szCs w:val="20"/>
-          <w:lang w:val="en-IE"/>
-        </w:rPr>
-        <w:t>: This indicates the spread of opinions within the population. Higher dispersion means a wider range of views. The plot shows a fluctuating pattern, but generally, dispersion seems to increase or remain at a higher level after 2015, suggesting that the refugee crisis might have led to a broader spectrum of opinions on immigration.</w:t>
+        <w:t>Expl. variance (PC1):</w:t>
+      </w:r>
+      <w:r>
+        <w:rPr>
+          <w:rFonts w:ascii="Times New Roman" w:hAnsi="Times New Roman" w:cs="Times New Roman"/>
+          <w:sz w:val="20"/>
+          <w:szCs w:val="20"/>
+          <w:lang w:val="en-IE"/>
+        </w:rPr>
+        <w:t xml:space="preserve"> The explained variance of the first principal component from a PCA combining the three immigration </w:t>
+      </w:r>
+      <w:r>
+        <w:rPr>
+          <w:rFonts w:ascii="Times New Roman" w:hAnsi="Times New Roman" w:cs="Times New Roman"/>
+          <w:sz w:val="20"/>
+          <w:szCs w:val="20"/>
+          <w:lang w:val="en-IE"/>
+        </w:rPr>
+        <w:t>variable</w:t>
+      </w:r>
+      <w:r>
+        <w:rPr>
+          <w:rFonts w:ascii="Times New Roman" w:hAnsi="Times New Roman" w:cs="Times New Roman"/>
+          <w:sz w:val="20"/>
+          <w:szCs w:val="20"/>
+          <w:lang w:val="en-IE"/>
+        </w:rPr>
+        <w:t>s shows a clear upward trend, especially after 2015. This suggests that a single underlying dimension</w:t>
+      </w:r>
+      <w:r>
+        <w:rPr>
+          <w:rFonts w:ascii="Times New Roman" w:hAnsi="Times New Roman" w:cs="Times New Roman"/>
+          <w:sz w:val="20"/>
+          <w:szCs w:val="20"/>
+          <w:lang w:val="en-IE"/>
+        </w:rPr>
+        <w:t xml:space="preserve"> - </w:t>
+      </w:r>
+      <w:r>
+        <w:rPr>
+          <w:rFonts w:ascii="Times New Roman" w:hAnsi="Times New Roman" w:cs="Times New Roman"/>
+          <w:sz w:val="20"/>
+          <w:szCs w:val="20"/>
+          <w:lang w:val="en-IE"/>
+        </w:rPr>
+        <w:t>the general attitude towards immigration</w:t>
+      </w:r>
+      <w:r>
+        <w:rPr>
+          <w:rFonts w:ascii="Times New Roman" w:hAnsi="Times New Roman" w:cs="Times New Roman"/>
+          <w:sz w:val="20"/>
+          <w:szCs w:val="20"/>
+          <w:lang w:val="en-IE"/>
+        </w:rPr>
+        <w:t xml:space="preserve"> - </w:t>
+      </w:r>
+      <w:r>
+        <w:rPr>
+          <w:rFonts w:ascii="Times New Roman" w:hAnsi="Times New Roman" w:cs="Times New Roman"/>
+          <w:sz w:val="20"/>
+          <w:szCs w:val="20"/>
+          <w:lang w:val="en-IE"/>
+        </w:rPr>
+        <w:t xml:space="preserve">became increasingly dominant in explaining the variation in opinions across the three measured </w:t>
+      </w:r>
+      <w:r>
+        <w:rPr>
+          <w:rFonts w:ascii="Times New Roman" w:hAnsi="Times New Roman" w:cs="Times New Roman"/>
+          <w:sz w:val="20"/>
+          <w:szCs w:val="20"/>
+          <w:lang w:val="en-IE"/>
+        </w:rPr>
+        <w:t>variables</w:t>
+      </w:r>
+      <w:r>
+        <w:rPr>
+          <w:rFonts w:ascii="Times New Roman" w:hAnsi="Times New Roman" w:cs="Times New Roman"/>
+          <w:sz w:val="20"/>
+          <w:szCs w:val="20"/>
+          <w:lang w:val="en-IE"/>
+        </w:rPr>
+        <w:t>.</w:t>
+      </w:r>
+      <w:r>
+        <w:rPr>
+          <w:rFonts w:ascii="Times New Roman" w:hAnsi="Times New Roman" w:cs="Times New Roman"/>
+          <w:sz w:val="20"/>
+          <w:szCs w:val="20"/>
+          <w:lang w:val="en-IE"/>
+        </w:rPr>
+        <w:t xml:space="preserve"> O</w:t>
+      </w:r>
+      <w:r>
+        <w:rPr>
+          <w:rFonts w:ascii="Times New Roman" w:hAnsi="Times New Roman" w:cs="Times New Roman"/>
+          <w:sz w:val="20"/>
+          <w:szCs w:val="20"/>
+          <w:lang w:val="en-IE"/>
+        </w:rPr>
+        <w:t>pinions on the economic, cultural, and societal impacts of immigration became more aligned</w:t>
+      </w:r>
+      <w:r>
+        <w:rPr>
+          <w:rFonts w:ascii="Times New Roman" w:hAnsi="Times New Roman" w:cs="Times New Roman"/>
+          <w:sz w:val="20"/>
+          <w:szCs w:val="20"/>
+          <w:lang w:val="en-IE"/>
+        </w:rPr>
+        <w:t xml:space="preserve"> during that timeframe.</w:t>
       </w:r>
       <w:r>
         <w:rPr>
@@ -2922,7 +3917,6 @@
         </w:rPr>
         <w:t xml:space="preserve"> </w:t>
       </w:r>
-      <w:proofErr w:type="spellStart"/>
       <w:r>
         <w:rPr>
           <w:rFonts w:ascii="Times New Roman" w:hAnsi="Times New Roman" w:cs="Times New Roman"/>
@@ -2931,9 +3925,71 @@
           <w:u w:val="single"/>
           <w:lang w:val="en-IE"/>
         </w:rPr>
-        <w:t>Expl</w:t>
-      </w:r>
-      <w:proofErr w:type="spellEnd"/>
+        <w:t>Mean opinion</w:t>
+      </w:r>
+      <w:r>
+        <w:rPr>
+          <w:rFonts w:ascii="Times New Roman" w:hAnsi="Times New Roman" w:cs="Times New Roman"/>
+          <w:sz w:val="20"/>
+          <w:szCs w:val="20"/>
+          <w:lang w:val="en-IE"/>
+        </w:rPr>
+        <w:t xml:space="preserve">: This displays the average opinion.  For all three </w:t>
+      </w:r>
+      <w:r>
+        <w:rPr>
+          <w:rFonts w:ascii="Times New Roman" w:hAnsi="Times New Roman" w:cs="Times New Roman"/>
+          <w:sz w:val="20"/>
+          <w:szCs w:val="20"/>
+          <w:lang w:val="en-IE"/>
+        </w:rPr>
+        <w:t>variable</w:t>
+      </w:r>
+      <w:r>
+        <w:rPr>
+          <w:rFonts w:ascii="Times New Roman" w:hAnsi="Times New Roman" w:cs="Times New Roman"/>
+          <w:sz w:val="20"/>
+          <w:szCs w:val="20"/>
+          <w:lang w:val="en-IE"/>
+        </w:rPr>
+        <w:t>s</w:t>
+      </w:r>
+      <w:r>
+        <w:rPr>
+          <w:rFonts w:ascii="Times New Roman" w:hAnsi="Times New Roman" w:cs="Times New Roman"/>
+          <w:sz w:val="20"/>
+          <w:szCs w:val="20"/>
+          <w:lang w:val="en-IE"/>
+        </w:rPr>
+        <w:t>, the mean opinion generally decreases after 2015, indicating a shift towards more negative average perceptions of immigratio</w:t>
+      </w:r>
+      <w:r>
+        <w:rPr>
+          <w:rFonts w:ascii="Times New Roman" w:hAnsi="Times New Roman" w:cs="Times New Roman"/>
+          <w:sz w:val="20"/>
+          <w:szCs w:val="20"/>
+          <w:lang w:val="en-IE"/>
+        </w:rPr>
+        <w:t>n</w:t>
+      </w:r>
+      <w:r>
+        <w:rPr>
+          <w:rFonts w:ascii="Times New Roman" w:hAnsi="Times New Roman" w:cs="Times New Roman"/>
+          <w:sz w:val="20"/>
+          <w:szCs w:val="20"/>
+          <w:lang w:val="en-IE"/>
+        </w:rPr>
+        <w:t>.</w:t>
+      </w:r>
+      <w:r>
+        <w:rPr>
+          <w:rFonts w:ascii="Times New Roman" w:hAnsi="Times New Roman" w:cs="Times New Roman"/>
+          <w:sz w:val="20"/>
+          <w:szCs w:val="20"/>
+          <w:lang w:val="en-IE"/>
+        </w:rPr>
+        <w:t xml:space="preserve"> </w:t>
+      </w:r>
       <w:r>
         <w:rPr>
           <w:rFonts w:ascii="Times New Roman" w:hAnsi="Times New Roman" w:cs="Times New Roman"/>
@@ -2942,34 +3998,79 @@
           <w:u w:val="single"/>
           <w:lang w:val="en-IE"/>
         </w:rPr>
-        <w:t>. variance (PC1):</w:t>
-      </w:r>
-      <w:r>
-        <w:rPr>
-          <w:rFonts w:ascii="Times New Roman" w:hAnsi="Times New Roman" w:cs="Times New Roman"/>
-          <w:sz w:val="20"/>
-          <w:szCs w:val="20"/>
-          <w:lang w:val="en-IE"/>
-        </w:rPr>
-        <w:t xml:space="preserve"> The explained variance of the first principal component from a PCA combining the three immigration aspects shows a clear upward trend, especially after 2015. This suggests that a single underlying dimension (</w:t>
-      </w:r>
-      <w:r>
-        <w:rPr>
-          <w:rFonts w:ascii="Times New Roman" w:hAnsi="Times New Roman" w:cs="Times New Roman"/>
-          <w:sz w:val="20"/>
-          <w:szCs w:val="20"/>
-          <w:lang w:val="en-IE"/>
-        </w:rPr>
-        <w:t xml:space="preserve">the </w:t>
-      </w:r>
-      <w:r>
-        <w:rPr>
-          <w:rFonts w:ascii="Times New Roman" w:hAnsi="Times New Roman" w:cs="Times New Roman"/>
-          <w:sz w:val="20"/>
-          <w:szCs w:val="20"/>
-          <w:lang w:val="en-IE"/>
-        </w:rPr>
-        <w:t>general attitude towards immigration) became increasingly dominant in explaining the variation in opinions across the three measured aspects. In simpler terms, opinions on the economic, cultural, and societal impacts of immigration became more aligned.</w:t>
+        <w:t>Moderate divergence</w:t>
+      </w:r>
+      <w:r>
+        <w:rPr>
+          <w:rFonts w:ascii="Times New Roman" w:hAnsi="Times New Roman" w:cs="Times New Roman"/>
+          <w:sz w:val="20"/>
+          <w:szCs w:val="20"/>
+          <w:lang w:val="en-IE"/>
+        </w:rPr>
+        <w:t xml:space="preserve">: This measures the gap between the average opinions of moderately accepting and moderately opposing groups. </w:t>
+      </w:r>
+      <w:r>
+        <w:rPr>
+          <w:rFonts w:ascii="Times New Roman" w:hAnsi="Times New Roman" w:cs="Times New Roman"/>
+          <w:sz w:val="20"/>
+          <w:szCs w:val="20"/>
+          <w:lang w:val="en-IE"/>
+        </w:rPr>
+        <w:t>Results show</w:t>
+      </w:r>
+      <w:r>
+        <w:rPr>
+          <w:rFonts w:ascii="Times New Roman" w:hAnsi="Times New Roman" w:cs="Times New Roman"/>
+          <w:sz w:val="20"/>
+          <w:szCs w:val="20"/>
+          <w:lang w:val="en-IE"/>
+        </w:rPr>
+        <w:t xml:space="preserve"> an increase in moderate divergence after 2015 for all three </w:t>
+      </w:r>
+      <w:r>
+        <w:rPr>
+          <w:rFonts w:ascii="Times New Roman" w:hAnsi="Times New Roman" w:cs="Times New Roman"/>
+          <w:sz w:val="20"/>
+          <w:szCs w:val="20"/>
+          <w:lang w:val="en-IE"/>
+        </w:rPr>
+        <w:t>variable</w:t>
+      </w:r>
+      <w:r>
+        <w:rPr>
+          <w:rFonts w:ascii="Times New Roman" w:hAnsi="Times New Roman" w:cs="Times New Roman"/>
+          <w:sz w:val="20"/>
+          <w:szCs w:val="20"/>
+          <w:lang w:val="en-IE"/>
+        </w:rPr>
+        <w:t>s</w:t>
+      </w:r>
+      <w:r>
+        <w:rPr>
+          <w:rFonts w:ascii="Times New Roman" w:hAnsi="Times New Roman" w:cs="Times New Roman"/>
+          <w:sz w:val="20"/>
+          <w:szCs w:val="20"/>
+          <w:lang w:val="en-IE"/>
+        </w:rPr>
+        <w:t xml:space="preserve"> after ten years of decrease</w:t>
+      </w:r>
+      <w:r>
+        <w:rPr>
+          <w:rFonts w:ascii="Times New Roman" w:hAnsi="Times New Roman" w:cs="Times New Roman"/>
+          <w:sz w:val="20"/>
+          <w:szCs w:val="20"/>
+          <w:lang w:val="en-IE"/>
+        </w:rPr>
+        <w:t>, suggesting that the views of those with somewhat positive and somewhat negative initial stances on immigration drifted further apart</w:t>
+      </w:r>
+      <w:r>
+        <w:rPr>
+          <w:rFonts w:ascii="Times New Roman" w:hAnsi="Times New Roman" w:cs="Times New Roman"/>
+          <w:sz w:val="20"/>
+          <w:szCs w:val="20"/>
+          <w:lang w:val="en-IE"/>
+        </w:rPr>
+        <w:t xml:space="preserve"> at that time.</w:t>
       </w:r>
       <w:r>
         <w:rPr>
@@ -2988,52 +4089,16 @@
           <w:u w:val="single"/>
           <w:lang w:val="en-IE"/>
         </w:rPr>
-        <w:t>Mean opinion</w:t>
-      </w:r>
-      <w:r>
-        <w:rPr>
-          <w:rFonts w:ascii="Times New Roman" w:hAnsi="Times New Roman" w:cs="Times New Roman"/>
-          <w:sz w:val="20"/>
-          <w:szCs w:val="20"/>
-          <w:lang w:val="en-IE"/>
-        </w:rPr>
-        <w:t>: This displays the average opinion</w:t>
-      </w:r>
-      <w:r>
-        <w:rPr>
-          <w:rFonts w:ascii="Times New Roman" w:hAnsi="Times New Roman" w:cs="Times New Roman"/>
-          <w:sz w:val="20"/>
-          <w:szCs w:val="20"/>
-          <w:lang w:val="en-IE"/>
-        </w:rPr>
-        <w:t>.</w:t>
-      </w:r>
-      <w:r>
-        <w:rPr>
-          <w:rFonts w:ascii="Times New Roman" w:hAnsi="Times New Roman" w:cs="Times New Roman"/>
-          <w:sz w:val="20"/>
-          <w:szCs w:val="20"/>
-          <w:lang w:val="en-IE"/>
-        </w:rPr>
-        <w:t xml:space="preserve">  For all three aspects, the mean opinion generally decreases after 2015, indicating a shift towards more negative average perceptions of immigration following the refugee crisis. The most pronounced negative shift appears in the perception of immigrants making the country a worse place to live (</w:t>
-      </w:r>
-      <w:r>
-        <w:rPr>
-          <w:rFonts w:ascii="Times New Roman" w:hAnsi="Times New Roman" w:cs="Times New Roman"/>
-          <w:sz w:val="20"/>
-          <w:szCs w:val="20"/>
-          <w:lang w:val="en-IE"/>
-        </w:rPr>
-        <w:t>green</w:t>
-      </w:r>
-      <w:r>
-        <w:rPr>
-          <w:rFonts w:ascii="Times New Roman" w:hAnsi="Times New Roman" w:cs="Times New Roman"/>
-          <w:sz w:val="20"/>
-          <w:szCs w:val="20"/>
-          <w:lang w:val="en-IE"/>
-        </w:rPr>
-        <w:t xml:space="preserve"> line).</w:t>
+        <w:t>Moderate group consensus</w:t>
+      </w:r>
+      <w:r>
+        <w:rPr>
+          <w:rFonts w:ascii="Times New Roman" w:hAnsi="Times New Roman" w:cs="Times New Roman"/>
+          <w:sz w:val="20"/>
+          <w:szCs w:val="20"/>
+          <w:lang w:val="en-IE"/>
+        </w:rPr>
+        <w:t>: This shows the internal agreement within the moderately accepting and moderately opposing groups.</w:t>
       </w:r>
       <w:r>
         <w:rPr>
@@ -3049,19 +4114,55 @@
           <w:rFonts w:ascii="Times New Roman" w:hAnsi="Times New Roman" w:cs="Times New Roman"/>
           <w:sz w:val="20"/>
           <w:szCs w:val="20"/>
+          <w:lang w:val="en-IE"/>
+        </w:rPr>
+        <w:t xml:space="preserve">The plot shows varying trends, but there isn't a clear consistent pattern of increasing or decreasing consensus within these moderate groups across all three </w:t>
+      </w:r>
+      <w:r>
+        <w:rPr>
+          <w:rFonts w:ascii="Times New Roman" w:hAnsi="Times New Roman" w:cs="Times New Roman"/>
+          <w:sz w:val="20"/>
+          <w:szCs w:val="20"/>
+          <w:lang w:val="en-IE"/>
+        </w:rPr>
+        <w:t>variable</w:t>
+      </w:r>
+      <w:r>
+        <w:rPr>
+          <w:rFonts w:ascii="Times New Roman" w:hAnsi="Times New Roman" w:cs="Times New Roman"/>
+          <w:sz w:val="20"/>
+          <w:szCs w:val="20"/>
+          <w:lang w:val="en-IE"/>
+        </w:rPr>
+        <w:t xml:space="preserve">s after 2015. </w:t>
+      </w:r>
+      <w:r>
+        <w:rPr>
+          <w:rFonts w:ascii="Times New Roman" w:hAnsi="Times New Roman" w:cs="Times New Roman"/>
+          <w:sz w:val="20"/>
+          <w:szCs w:val="20"/>
           <w:u w:val="single"/>
           <w:lang w:val="en-IE"/>
         </w:rPr>
-        <w:t>Moderate divergence</w:t>
-      </w:r>
-      <w:r>
-        <w:rPr>
-          <w:rFonts w:ascii="Times New Roman" w:hAnsi="Times New Roman" w:cs="Times New Roman"/>
-          <w:sz w:val="20"/>
-          <w:szCs w:val="20"/>
-          <w:lang w:val="en-IE"/>
-        </w:rPr>
-        <w:t>: This measures the gap between the average opinions of moderately accepting and moderately opposing groups. We observe an increase in moderate divergence after 2015 for all three aspects, suggesting that the views of those with somewhat positive and somewhat negative initial stances on immigration drifted further apart following the refugee crisis.</w:t>
+        <w:t>Moderate size parity</w:t>
+      </w:r>
+      <w:r>
+        <w:rPr>
+          <w:rFonts w:ascii="Times New Roman" w:hAnsi="Times New Roman" w:cs="Times New Roman"/>
+          <w:sz w:val="20"/>
+          <w:szCs w:val="20"/>
+          <w:lang w:val="en-IE"/>
+        </w:rPr>
+        <w:t>: This is the ratio of the smaller to the larger moderate group. The plot shows a</w:t>
+      </w:r>
+      <w:r>
+        <w:rPr>
+          <w:rFonts w:ascii="Times New Roman" w:hAnsi="Times New Roman" w:cs="Times New Roman"/>
+          <w:sz w:val="20"/>
+          <w:szCs w:val="20"/>
+          <w:lang w:val="en-IE"/>
+        </w:rPr>
+        <w:t>n</w:t>
       </w:r>
       <w:r>
         <w:rPr>
@@ -3077,65 +4178,63 @@
           <w:rFonts w:ascii="Times New Roman" w:hAnsi="Times New Roman" w:cs="Times New Roman"/>
           <w:sz w:val="20"/>
           <w:szCs w:val="20"/>
+          <w:lang w:val="en-IE"/>
+        </w:rPr>
+        <w:t>increase</w:t>
+      </w:r>
+      <w:r>
+        <w:rPr>
+          <w:rFonts w:ascii="Times New Roman" w:hAnsi="Times New Roman" w:cs="Times New Roman"/>
+          <w:sz w:val="20"/>
+          <w:szCs w:val="20"/>
+          <w:lang w:val="en-IE"/>
+        </w:rPr>
+        <w:t xml:space="preserve"> in moderate size parity around and after 2015</w:t>
+      </w:r>
+      <w:r>
+        <w:rPr>
+          <w:rFonts w:ascii="Times New Roman" w:hAnsi="Times New Roman" w:cs="Times New Roman"/>
+          <w:sz w:val="20"/>
+          <w:szCs w:val="20"/>
+          <w:lang w:val="en-IE"/>
+        </w:rPr>
+        <w:t xml:space="preserve">. </w:t>
+      </w:r>
+      <w:r>
+        <w:rPr>
+          <w:rFonts w:ascii="Times New Roman" w:hAnsi="Times New Roman" w:cs="Times New Roman"/>
+          <w:sz w:val="20"/>
+          <w:szCs w:val="20"/>
+          <w:lang w:val="en-IE"/>
+        </w:rPr>
+        <w:t>This suggests that the size of the two moderate groups became more equal in size, indicating an increase in polarization among the members of the moderate groups</w:t>
+      </w:r>
+      <w:r>
+        <w:rPr>
+          <w:rFonts w:ascii="Times New Roman" w:hAnsi="Times New Roman" w:cs="Times New Roman"/>
+          <w:sz w:val="20"/>
+          <w:szCs w:val="20"/>
+          <w:lang w:val="en-IE"/>
+        </w:rPr>
+        <w:t xml:space="preserve"> during that period.</w:t>
+      </w:r>
+      <w:r>
+        <w:rPr>
+          <w:rFonts w:ascii="Times New Roman" w:hAnsi="Times New Roman" w:cs="Times New Roman"/>
+          <w:sz w:val="20"/>
+          <w:szCs w:val="20"/>
+          <w:lang w:val="en-IE"/>
+        </w:rPr>
+        <w:t xml:space="preserve"> </w:t>
+      </w:r>
+      <w:r>
+        <w:rPr>
+          <w:rFonts w:ascii="Times New Roman" w:hAnsi="Times New Roman" w:cs="Times New Roman"/>
+          <w:sz w:val="20"/>
+          <w:szCs w:val="20"/>
           <w:u w:val="single"/>
           <w:lang w:val="en-IE"/>
         </w:rPr>
-        <w:t>Moderate group consensus</w:t>
-      </w:r>
-      <w:r>
-        <w:rPr>
-          <w:rFonts w:ascii="Times New Roman" w:hAnsi="Times New Roman" w:cs="Times New Roman"/>
-          <w:sz w:val="20"/>
-          <w:szCs w:val="20"/>
-          <w:lang w:val="en-IE"/>
-        </w:rPr>
-        <w:t>: This shows the internal agreement within the moderately accepting and moderately opposing groups. Lower values indicate higher consensus. The plot shows varying trends, but there isn't a clear consistent pattern of increasing or decreasing consensus within these moderate groups across all three aspects after 2015. There are fluctuations, suggesting that the impact of the refugee crisis on internal group agreement was complex and varied depending on the specific aspect of immigration.</w:t>
-      </w:r>
-      <w:r>
-        <w:rPr>
-          <w:rFonts w:ascii="Times New Roman" w:hAnsi="Times New Roman" w:cs="Times New Roman"/>
-          <w:sz w:val="20"/>
-          <w:szCs w:val="20"/>
-          <w:lang w:val="en-IE"/>
-        </w:rPr>
-        <w:t xml:space="preserve"> </w:t>
-      </w:r>
-      <w:r>
-        <w:rPr>
-          <w:rFonts w:ascii="Times New Roman" w:hAnsi="Times New Roman" w:cs="Times New Roman"/>
-          <w:sz w:val="20"/>
-          <w:szCs w:val="20"/>
-          <w:u w:val="single"/>
-          <w:lang w:val="en-IE"/>
-        </w:rPr>
-        <w:t>Moderate size parity</w:t>
-      </w:r>
-      <w:r>
-        <w:rPr>
-          <w:rFonts w:ascii="Times New Roman" w:hAnsi="Times New Roman" w:cs="Times New Roman"/>
-          <w:sz w:val="20"/>
-          <w:szCs w:val="20"/>
-          <w:lang w:val="en-IE"/>
-        </w:rPr>
-        <w:t>: This is the ratio of the smaller to the larger moderate group. A value closer to 1 indicates similar sizes. The plot shows a decrease in moderate size parity around and after 2015, particularly for the economic and societal impact aspects. This suggests that one of the moderate groups (likely the moderately opposing group, given the shift in mean opinion) grew in relative size compared to the other following the refugee crisis.</w:t>
-      </w:r>
-      <w:r>
-        <w:rPr>
-          <w:rFonts w:ascii="Times New Roman" w:hAnsi="Times New Roman" w:cs="Times New Roman"/>
-          <w:sz w:val="20"/>
-          <w:szCs w:val="20"/>
-          <w:lang w:val="en-IE"/>
-        </w:rPr>
-        <w:t xml:space="preserve"> </w:t>
-      </w:r>
-      <w:r>
-        <w:rPr>
-          <w:rFonts w:ascii="Times New Roman" w:hAnsi="Times New Roman" w:cs="Times New Roman"/>
-          <w:sz w:val="20"/>
-          <w:szCs w:val="20"/>
-          <w:u w:val="single"/>
-          <w:lang w:val="en-IE"/>
-        </w:rPr>
         <w:t>Non-neutrality</w:t>
       </w:r>
       <w:r>
@@ -3145,25 +4244,52 @@
           <w:szCs w:val="20"/>
           <w:lang w:val="en-IE"/>
         </w:rPr>
-        <w:t>: This represents the proportion of individuals holding non-neutral views. There's a clear increase in non-neutrality across all three aspects after 2015. This reinforces the finding from the "Avg. deviation from neutrality" plot, indicating that more people moved away from a neutral stance and adopted a more definite positive or negative opinion on immigration after the refugee crisis.</w:t>
-      </w:r>
-      <w:r>
-        <w:rPr>
-          <w:rFonts w:ascii="Times New Roman" w:hAnsi="Times New Roman" w:cs="Times New Roman"/>
-          <w:sz w:val="20"/>
-          <w:szCs w:val="20"/>
-          <w:lang w:val="en-IE"/>
-        </w:rPr>
-        <w:t xml:space="preserve"> </w:t>
-      </w:r>
-      <w:r>
-        <w:rPr>
-          <w:rFonts w:ascii="Times New Roman" w:hAnsi="Times New Roman" w:cs="Times New Roman"/>
-          <w:sz w:val="20"/>
-          <w:szCs w:val="20"/>
-          <w:lang w:val="en-IE"/>
-        </w:rPr>
-        <w:t>The data strongly suggests that the European refugee crisis of 2015 had a significant impact on the polarization of opinions about immigration in Hungary</w:t>
+        <w:t xml:space="preserve">: This represents the proportion of individuals holding non-neutral views. There's a clear increase in non-neutrality across all three </w:t>
+      </w:r>
+      <w:r>
+        <w:rPr>
+          <w:rFonts w:ascii="Times New Roman" w:hAnsi="Times New Roman" w:cs="Times New Roman"/>
+          <w:sz w:val="20"/>
+          <w:szCs w:val="20"/>
+          <w:lang w:val="en-IE"/>
+        </w:rPr>
+        <w:t>variable</w:t>
+      </w:r>
+      <w:r>
+        <w:rPr>
+          <w:rFonts w:ascii="Times New Roman" w:hAnsi="Times New Roman" w:cs="Times New Roman"/>
+          <w:sz w:val="20"/>
+          <w:szCs w:val="20"/>
+          <w:lang w:val="en-IE"/>
+        </w:rPr>
+        <w:t>s after 2015</w:t>
+      </w:r>
+      <w:r>
+        <w:rPr>
+          <w:rFonts w:ascii="Times New Roman" w:hAnsi="Times New Roman" w:cs="Times New Roman"/>
+          <w:sz w:val="20"/>
+          <w:szCs w:val="20"/>
+          <w:lang w:val="en-IE"/>
+        </w:rPr>
+        <w:t xml:space="preserve">, </w:t>
+      </w:r>
+      <w:r>
+        <w:rPr>
+          <w:rFonts w:ascii="Times New Roman" w:hAnsi="Times New Roman" w:cs="Times New Roman"/>
+          <w:sz w:val="20"/>
+          <w:szCs w:val="20"/>
+          <w:lang w:val="en-IE"/>
+        </w:rPr>
+        <w:t>indicating that more people moved away from a neutral stance and adopted a more definite positive or negative opinion on immigration</w:t>
+      </w:r>
+      <w:r>
+        <w:rPr>
+          <w:rFonts w:ascii="Times New Roman" w:hAnsi="Times New Roman" w:cs="Times New Roman"/>
+          <w:sz w:val="20"/>
+          <w:szCs w:val="20"/>
+          <w:lang w:val="en-IE"/>
+        </w:rPr>
+        <w:t xml:space="preserve"> at that time.</w:t>
       </w:r>
     </w:p>
     <w:p>
@@ -3201,47 +4327,192 @@
     </w:p>
     <w:p>
       <w:pPr>
-        <w:spacing w:line="240" w:lineRule="auto"/>
-        <w:rPr>
-          <w:rFonts w:ascii="Times New Roman" w:hAnsi="Times New Roman" w:cs="Times New Roman"/>
-          <w:sz w:val="20"/>
-          <w:szCs w:val="20"/>
-          <w:lang w:val="en-IE"/>
-        </w:rPr>
-      </w:pPr>
+        <w:spacing w:line="360" w:lineRule="auto"/>
+        <w:rPr>
+          <w:rFonts w:ascii="Times New Roman" w:hAnsi="Times New Roman" w:cs="Times New Roman"/>
+          <w:sz w:val="24"/>
+          <w:szCs w:val="24"/>
+          <w:lang w:val="en-IE"/>
+        </w:rPr>
+      </w:pPr>
+      <w:r>
+        <w:rPr>
+          <w:rFonts w:ascii="Times New Roman" w:hAnsi="Times New Roman" w:cs="Times New Roman"/>
+          <w:sz w:val="24"/>
+          <w:szCs w:val="24"/>
+          <w:lang w:val="en-IE"/>
+        </w:rPr>
+        <w:lastRenderedPageBreak/>
+        <w:t xml:space="preserve">For both the European averages and the Germany and Hungary individually, we found 2015 to be a turning point in immigration opinion dynamics. </w:t>
+      </w:r>
+      <w:r>
+        <w:rPr>
+          <w:rFonts w:ascii="Times New Roman" w:hAnsi="Times New Roman" w:cs="Times New Roman"/>
+          <w:sz w:val="24"/>
+          <w:szCs w:val="24"/>
+          <w:lang w:val="en-IE"/>
+        </w:rPr>
+        <w:t>Comparing the Europe-wide results</w:t>
+      </w:r>
+      <w:r>
+        <w:rPr>
+          <w:rFonts w:ascii="Times New Roman" w:hAnsi="Times New Roman" w:cs="Times New Roman"/>
+          <w:sz w:val="24"/>
+          <w:szCs w:val="24"/>
+          <w:lang w:val="en-IE"/>
+        </w:rPr>
+        <w:t xml:space="preserve"> starting at 2015</w:t>
+      </w:r>
+      <w:r>
+        <w:rPr>
+          <w:rFonts w:ascii="Times New Roman" w:hAnsi="Times New Roman" w:cs="Times New Roman"/>
+          <w:sz w:val="24"/>
+          <w:szCs w:val="24"/>
+          <w:lang w:val="en-IE"/>
+        </w:rPr>
+        <w:t xml:space="preserve"> with Germany and Hungary, we </w:t>
+      </w:r>
+      <w:r>
+        <w:rPr>
+          <w:rFonts w:ascii="Times New Roman" w:hAnsi="Times New Roman" w:cs="Times New Roman"/>
+          <w:sz w:val="24"/>
+          <w:szCs w:val="24"/>
+          <w:lang w:val="en-IE"/>
+        </w:rPr>
+        <w:t>found</w:t>
+      </w:r>
+      <w:r>
+        <w:rPr>
+          <w:rFonts w:ascii="Times New Roman" w:hAnsi="Times New Roman" w:cs="Times New Roman"/>
+          <w:sz w:val="24"/>
+          <w:szCs w:val="24"/>
+          <w:lang w:val="en-IE"/>
+        </w:rPr>
+        <w:t xml:space="preserve"> several similarities, but also striking differences.</w:t>
+      </w:r>
+      <w:r>
+        <w:rPr>
+          <w:rFonts w:ascii="Times New Roman" w:hAnsi="Times New Roman" w:cs="Times New Roman"/>
+          <w:sz w:val="24"/>
+          <w:szCs w:val="24"/>
+          <w:lang w:val="en-IE"/>
+        </w:rPr>
+        <w:t xml:space="preserve"> </w:t>
+      </w:r>
+      <w:r>
+        <w:rPr>
+          <w:rFonts w:ascii="Times New Roman" w:hAnsi="Times New Roman" w:cs="Times New Roman"/>
+          <w:sz w:val="24"/>
+          <w:szCs w:val="24"/>
+          <w:lang w:val="en-IE"/>
+        </w:rPr>
+        <w:t xml:space="preserve">Treating the European averages as an overall central point of reference makes it easier to spot differences and deviations on the country-level. </w:t>
+      </w:r>
     </w:p>
     <w:p>
       <w:pPr>
-        <w:spacing w:line="240" w:lineRule="auto"/>
-        <w:rPr>
-          <w:rFonts w:ascii="Times New Roman" w:hAnsi="Times New Roman" w:cs="Times New Roman"/>
-          <w:sz w:val="20"/>
-          <w:szCs w:val="20"/>
-          <w:lang w:val="en-IE"/>
-        </w:rPr>
-      </w:pPr>
+        <w:spacing w:line="360" w:lineRule="auto"/>
+        <w:rPr>
+          <w:rFonts w:ascii="Times New Roman" w:hAnsi="Times New Roman" w:cs="Times New Roman"/>
+          <w:sz w:val="24"/>
+          <w:szCs w:val="24"/>
+          <w:lang w:val="en-IE"/>
+        </w:rPr>
+      </w:pPr>
+      <w:r>
+        <w:rPr>
+          <w:rFonts w:ascii="Times New Roman" w:hAnsi="Times New Roman" w:cs="Times New Roman"/>
+          <w:sz w:val="24"/>
+          <w:szCs w:val="24"/>
+          <w:lang w:val="en-IE"/>
+        </w:rPr>
+        <w:t xml:space="preserve">Across Europe, we see </w:t>
+      </w:r>
+      <w:r>
+        <w:rPr>
+          <w:rFonts w:ascii="Times New Roman" w:hAnsi="Times New Roman" w:cs="Times New Roman"/>
+          <w:sz w:val="24"/>
+          <w:szCs w:val="24"/>
+          <w:lang w:val="en-IE"/>
+        </w:rPr>
+        <w:t xml:space="preserve">an increase in average deviation from neutrality for all three variables, which is the same for Hungary. However, for Germany, we only see an increase in “imbgeco”, whereas the other two variables show a decreasing trend. This indicates that among German citizens, economic considerations are more divisive than cultural or general </w:t>
+      </w:r>
+      <w:r>
+        <w:rPr>
+          <w:rFonts w:ascii="Times New Roman" w:hAnsi="Times New Roman" w:cs="Times New Roman"/>
+          <w:sz w:val="24"/>
+          <w:szCs w:val="24"/>
+          <w:lang w:val="en-IE"/>
+        </w:rPr>
+        <w:t xml:space="preserve">life-quality related </w:t>
+      </w:r>
+      <w:r>
+        <w:rPr>
+          <w:rFonts w:ascii="Times New Roman" w:hAnsi="Times New Roman" w:cs="Times New Roman"/>
+          <w:sz w:val="24"/>
+          <w:szCs w:val="24"/>
+          <w:lang w:val="en-IE"/>
+        </w:rPr>
+        <w:t>ones</w:t>
+      </w:r>
+      <w:r>
+        <w:rPr>
+          <w:rFonts w:ascii="Times New Roman" w:hAnsi="Times New Roman" w:cs="Times New Roman"/>
+          <w:sz w:val="24"/>
+          <w:szCs w:val="24"/>
+          <w:lang w:val="en-IE"/>
+        </w:rPr>
+        <w:t>.</w:t>
+      </w:r>
     </w:p>
     <w:p>
       <w:pPr>
-        <w:spacing w:line="240" w:lineRule="auto"/>
-        <w:rPr>
-          <w:rFonts w:ascii="Times New Roman" w:hAnsi="Times New Roman" w:cs="Times New Roman"/>
-          <w:sz w:val="20"/>
-          <w:szCs w:val="20"/>
+        <w:spacing w:line="360" w:lineRule="auto"/>
+        <w:rPr>
+          <w:rFonts w:ascii="Times New Roman" w:hAnsi="Times New Roman" w:cs="Times New Roman"/>
+          <w:sz w:val="24"/>
+          <w:szCs w:val="24"/>
           <w:lang w:val="en-IE"/>
         </w:rPr>
       </w:pPr>
     </w:p>
     <w:p>
       <w:pPr>
-        <w:spacing w:line="240" w:lineRule="auto"/>
-        <w:rPr>
-          <w:rFonts w:ascii="Times New Roman" w:hAnsi="Times New Roman" w:cs="Times New Roman"/>
-          <w:sz w:val="20"/>
-          <w:szCs w:val="20"/>
-          <w:lang w:val="en-IE"/>
-        </w:rPr>
-      </w:pPr>
+        <w:spacing w:line="360" w:lineRule="auto"/>
+        <w:rPr>
+          <w:rFonts w:ascii="Times New Roman" w:hAnsi="Times New Roman" w:cs="Times New Roman"/>
+          <w:sz w:val="24"/>
+          <w:szCs w:val="24"/>
+          <w:lang w:val="en-IE"/>
+        </w:rPr>
+      </w:pPr>
+      <w:r>
+        <w:rPr>
+          <w:rFonts w:ascii="Times New Roman" w:hAnsi="Times New Roman" w:cs="Times New Roman"/>
+          <w:sz w:val="24"/>
+          <w:szCs w:val="24"/>
+          <w:lang w:val="en-IE"/>
+        </w:rPr>
+        <w:t xml:space="preserve">Considering dispersion, we see increasing trends in dispersion both across Europe as a whole and individually in Germany and Hungary. This indicates that patterns of increasing </w:t>
+      </w:r>
+      <w:r>
+        <w:rPr>
+          <w:rFonts w:ascii="Times New Roman" w:hAnsi="Times New Roman" w:cs="Times New Roman"/>
+          <w:sz w:val="24"/>
+          <w:szCs w:val="24"/>
+          <w:lang w:val="en-IE"/>
+        </w:rPr>
+        <w:t>individual deviation from the average attitude</w:t>
+      </w:r>
+      <w:r>
+        <w:rPr>
+          <w:rFonts w:ascii="Times New Roman" w:hAnsi="Times New Roman" w:cs="Times New Roman"/>
+          <w:sz w:val="24"/>
+          <w:szCs w:val="24"/>
+          <w:lang w:val="en-IE"/>
+        </w:rPr>
+        <w:t xml:space="preserve"> probably don’t come from a few individual countries, but can be found all across Europe.</w:t>
+      </w:r>
     </w:p>
     <w:p>
       <w:pPr>
@@ -3250,7 +4521,6 @@
           <w:rFonts w:ascii="Times New Roman" w:hAnsi="Times New Roman" w:cs="Times New Roman"/>
           <w:sz w:val="24"/>
           <w:szCs w:val="24"/>
-          <w:u w:val="single"/>
           <w:lang w:val="en-IE"/>
         </w:rPr>
       </w:pPr>
@@ -3262,10 +4532,27 @@
           <w:rFonts w:ascii="Times New Roman" w:hAnsi="Times New Roman" w:cs="Times New Roman"/>
           <w:sz w:val="24"/>
           <w:szCs w:val="24"/>
-          <w:u w:val="single"/>
-          <w:lang w:val="en-IE"/>
-        </w:rPr>
-      </w:pPr>
+          <w:lang w:val="en-IE"/>
+        </w:rPr>
+      </w:pPr>
+      <w:r>
+        <w:rPr>
+          <w:rFonts w:ascii="Times New Roman" w:hAnsi="Times New Roman" w:cs="Times New Roman"/>
+          <w:sz w:val="24"/>
+          <w:szCs w:val="24"/>
+          <w:lang w:val="en-IE"/>
+        </w:rPr>
+        <w:t>Similar to the dispersion metric, we see an increase in the proportion of explained variance of the first principal component across Europe as a whole, but also on the country-level in Germany and Hungary.</w:t>
+      </w:r>
+      <w:r>
+        <w:rPr>
+          <w:rFonts w:ascii="Times New Roman" w:hAnsi="Times New Roman" w:cs="Times New Roman"/>
+          <w:sz w:val="24"/>
+          <w:szCs w:val="24"/>
+          <w:lang w:val="en-IE"/>
+        </w:rPr>
+        <w:t xml:space="preserve"> This suggests that we see issue alignment not only on the continental level, but also in individual countries.</w:t>
+      </w:r>
     </w:p>
     <w:p>
       <w:pPr>
@@ -3274,20 +4561,9 @@
           <w:rFonts w:ascii="Times New Roman" w:hAnsi="Times New Roman" w:cs="Times New Roman"/>
           <w:sz w:val="24"/>
           <w:szCs w:val="24"/>
-          <w:u w:val="single"/>
-          <w:lang w:val="en-IE"/>
-        </w:rPr>
-      </w:pPr>
-      <w:r>
-        <w:rPr>
-          <w:rFonts w:ascii="Times New Roman" w:hAnsi="Times New Roman" w:cs="Times New Roman"/>
-          <w:sz w:val="24"/>
-          <w:szCs w:val="24"/>
-          <w:u w:val="single"/>
-          <w:lang w:val="en-IE"/>
-        </w:rPr>
-        <w:t>Hungary vs. Germany</w:t>
-      </w:r>
+          <w:lang w:val="en-IE"/>
+        </w:rPr>
+      </w:pPr>
     </w:p>
     <w:p>
       <w:pPr>
@@ -3296,236 +4572,935 @@
           <w:rFonts w:ascii="Times New Roman" w:hAnsi="Times New Roman" w:cs="Times New Roman"/>
           <w:sz w:val="24"/>
           <w:szCs w:val="24"/>
-          <w:u w:val="single"/>
-          <w:lang w:val="en-IE"/>
-        </w:rPr>
-      </w:pPr>
-      <w:r>
-        <w:rPr>
-          <w:rFonts w:ascii="Times New Roman" w:hAnsi="Times New Roman" w:cs="Times New Roman"/>
-          <w:sz w:val="24"/>
-          <w:szCs w:val="24"/>
-          <w:u w:val="single"/>
-          <w:lang w:val="en-IE"/>
-        </w:rPr>
-        <w:t>Similarities</w:t>
+          <w:lang w:val="en-IE"/>
+        </w:rPr>
+      </w:pPr>
+      <w:r>
+        <w:rPr>
+          <w:rFonts w:ascii="Times New Roman" w:hAnsi="Times New Roman" w:cs="Times New Roman"/>
+          <w:sz w:val="24"/>
+          <w:szCs w:val="24"/>
+          <w:lang w:val="en-IE"/>
+        </w:rPr>
+        <w:t>Looking at the moderate groups</w:t>
+      </w:r>
+      <w:r>
+        <w:rPr>
+          <w:rFonts w:ascii="Times New Roman" w:hAnsi="Times New Roman" w:cs="Times New Roman"/>
+          <w:sz w:val="24"/>
+          <w:szCs w:val="24"/>
+          <w:lang w:val="en-IE"/>
+        </w:rPr>
+        <w:t xml:space="preserve"> (individuals who either voted with 1</w:t>
+      </w:r>
+      <w:r>
+        <w:rPr>
+          <w:rFonts w:ascii="Times New Roman" w:hAnsi="Times New Roman" w:cs="Times New Roman"/>
+          <w:sz w:val="24"/>
+          <w:szCs w:val="24"/>
+          <w:lang w:val="en-IE"/>
+        </w:rPr>
+        <w:t xml:space="preserve"> to </w:t>
+      </w:r>
+      <w:r>
+        <w:rPr>
+          <w:rFonts w:ascii="Times New Roman" w:hAnsi="Times New Roman" w:cs="Times New Roman"/>
+          <w:sz w:val="24"/>
+          <w:szCs w:val="24"/>
+          <w:lang w:val="en-IE"/>
+        </w:rPr>
+        <w:t>4</w:t>
+      </w:r>
+      <w:r>
+        <w:rPr>
+          <w:rFonts w:ascii="Times New Roman" w:hAnsi="Times New Roman" w:cs="Times New Roman"/>
+          <w:sz w:val="24"/>
+          <w:szCs w:val="24"/>
+          <w:lang w:val="en-IE"/>
+        </w:rPr>
+        <w:t>, making them “</w:t>
+      </w:r>
+      <w:r>
+        <w:rPr>
+          <w:rFonts w:ascii="Times New Roman" w:hAnsi="Times New Roman" w:cs="Times New Roman"/>
+          <w:sz w:val="24"/>
+          <w:szCs w:val="24"/>
+          <w:lang w:val="en-IE"/>
+        </w:rPr>
+        <w:t>moderate acceptors</w:t>
+      </w:r>
+      <w:r>
+        <w:rPr>
+          <w:rFonts w:ascii="Times New Roman" w:hAnsi="Times New Roman" w:cs="Times New Roman"/>
+          <w:sz w:val="24"/>
+          <w:szCs w:val="24"/>
+          <w:lang w:val="en-IE"/>
+        </w:rPr>
+        <w:t>”</w:t>
+      </w:r>
+      <w:r>
+        <w:rPr>
+          <w:rFonts w:ascii="Times New Roman" w:hAnsi="Times New Roman" w:cs="Times New Roman"/>
+          <w:sz w:val="24"/>
+          <w:szCs w:val="24"/>
+          <w:lang w:val="en-IE"/>
+        </w:rPr>
+        <w:t xml:space="preserve"> or with 6</w:t>
+      </w:r>
+      <w:r>
+        <w:rPr>
+          <w:rFonts w:ascii="Times New Roman" w:hAnsi="Times New Roman" w:cs="Times New Roman"/>
+          <w:sz w:val="24"/>
+          <w:szCs w:val="24"/>
+          <w:lang w:val="en-IE"/>
+        </w:rPr>
+        <w:t xml:space="preserve"> – </w:t>
+      </w:r>
+      <w:r>
+        <w:rPr>
+          <w:rFonts w:ascii="Times New Roman" w:hAnsi="Times New Roman" w:cs="Times New Roman"/>
+          <w:sz w:val="24"/>
+          <w:szCs w:val="24"/>
+          <w:lang w:val="en-IE"/>
+        </w:rPr>
+        <w:t>9</w:t>
+      </w:r>
+      <w:r>
+        <w:rPr>
+          <w:rFonts w:ascii="Times New Roman" w:hAnsi="Times New Roman" w:cs="Times New Roman"/>
+          <w:sz w:val="24"/>
+          <w:szCs w:val="24"/>
+          <w:lang w:val="en-IE"/>
+        </w:rPr>
+        <w:t>, making them “</w:t>
+      </w:r>
+      <w:r>
+        <w:rPr>
+          <w:rFonts w:ascii="Times New Roman" w:hAnsi="Times New Roman" w:cs="Times New Roman"/>
+          <w:sz w:val="24"/>
+          <w:szCs w:val="24"/>
+          <w:lang w:val="en-IE"/>
+        </w:rPr>
+        <w:t xml:space="preserve">moderate </w:t>
+      </w:r>
+      <w:r>
+        <w:rPr>
+          <w:rFonts w:ascii="Times New Roman" w:hAnsi="Times New Roman" w:cs="Times New Roman"/>
+          <w:sz w:val="24"/>
+          <w:szCs w:val="24"/>
+          <w:lang w:val="en-IE"/>
+        </w:rPr>
+        <w:t>opponents” in the ESS surveys</w:t>
+      </w:r>
+      <w:r>
+        <w:rPr>
+          <w:rFonts w:ascii="Times New Roman" w:hAnsi="Times New Roman" w:cs="Times New Roman"/>
+          <w:sz w:val="24"/>
+          <w:szCs w:val="24"/>
+          <w:lang w:val="en-IE"/>
+        </w:rPr>
+        <w:t>)</w:t>
+      </w:r>
+      <w:r>
+        <w:rPr>
+          <w:rFonts w:ascii="Times New Roman" w:hAnsi="Times New Roman" w:cs="Times New Roman"/>
+          <w:sz w:val="24"/>
+          <w:szCs w:val="24"/>
+          <w:lang w:val="en-IE"/>
+        </w:rPr>
+        <w:t xml:space="preserve">, we see an increase in moderate divergence both in the European averages, but also individually in Germany and Hungary. This reveals </w:t>
+      </w:r>
+      <w:r>
+        <w:rPr>
+          <w:rFonts w:ascii="Times New Roman" w:hAnsi="Times New Roman" w:cs="Times New Roman"/>
+          <w:iCs/>
+          <w:sz w:val="24"/>
+          <w:szCs w:val="24"/>
+          <w:lang w:val="en-IE"/>
+        </w:rPr>
+        <w:t xml:space="preserve">how the </w:t>
+      </w:r>
+      <w:r>
+        <w:rPr>
+          <w:rFonts w:ascii="Times New Roman" w:hAnsi="Times New Roman" w:cs="Times New Roman"/>
+          <w:iCs/>
+          <w:sz w:val="24"/>
+          <w:szCs w:val="24"/>
+          <w:lang w:val="en-IE"/>
+        </w:rPr>
+        <w:t>gap between the average views of moderately accepting and moderately opposing individuals</w:t>
+      </w:r>
+      <w:r>
+        <w:rPr>
+          <w:rFonts w:ascii="Times New Roman" w:hAnsi="Times New Roman" w:cs="Times New Roman"/>
+          <w:iCs/>
+          <w:sz w:val="24"/>
+          <w:szCs w:val="24"/>
+          <w:lang w:val="en-IE"/>
+        </w:rPr>
+        <w:t xml:space="preserve"> is continuously widening, leading to more polarized positions.</w:t>
       </w:r>
     </w:p>
     <w:p>
       <w:pPr>
-        <w:spacing w:before="100" w:beforeAutospacing="1" w:after="100" w:afterAutospacing="1" w:line="360" w:lineRule="auto"/>
-        <w:rPr>
-          <w:rFonts w:ascii="Times New Roman" w:eastAsia="Times New Roman" w:hAnsi="Times New Roman" w:cs="Times New Roman"/>
-          <w:sz w:val="24"/>
-          <w:szCs w:val="24"/>
-          <w:lang w:val="en-IE" w:eastAsia="de-DE"/>
-        </w:rPr>
-      </w:pPr>
-      <w:r>
-        <w:rPr>
-          <w:rFonts w:ascii="Times New Roman" w:eastAsia="Times New Roman" w:hAnsi="Times New Roman" w:cs="Times New Roman"/>
-          <w:sz w:val="24"/>
-          <w:szCs w:val="24"/>
-          <w:lang w:val="en-IE" w:eastAsia="de-DE"/>
-        </w:rPr>
-        <w:t>Comparing the plots for Hungary and Germany reveals several interesting similarities and differences</w:t>
-      </w:r>
-      <w:r>
-        <w:rPr>
-          <w:rFonts w:ascii="Times New Roman" w:eastAsia="Times New Roman" w:hAnsi="Times New Roman" w:cs="Times New Roman"/>
-          <w:sz w:val="24"/>
-          <w:szCs w:val="24"/>
-          <w:lang w:val="en-IE" w:eastAsia="de-DE"/>
-        </w:rPr>
-        <w:t xml:space="preserve">. </w:t>
-      </w:r>
-      <w:r>
-        <w:rPr>
-          <w:rFonts w:ascii="Times New Roman" w:eastAsia="Times New Roman" w:hAnsi="Times New Roman" w:cs="Times New Roman"/>
-          <w:sz w:val="24"/>
-          <w:szCs w:val="24"/>
-          <w:lang w:val="en-IE" w:eastAsia="de-DE"/>
-        </w:rPr>
-        <w:t>In both countries, the 2015 peak of the refugee crisis appears to be a pivotal moment that generally led to increased polarization across several indicators. Following 2015, both Germany and Hungary show a clear increase in the proportion of individuals holding non-neutral views on immigration</w:t>
-      </w:r>
-      <w:r>
-        <w:rPr>
-          <w:rFonts w:ascii="Times New Roman" w:eastAsia="Times New Roman" w:hAnsi="Times New Roman" w:cs="Times New Roman"/>
-          <w:sz w:val="24"/>
-          <w:szCs w:val="24"/>
-          <w:lang w:val="en-IE" w:eastAsia="de-DE"/>
-        </w:rPr>
-        <w:t xml:space="preserve">. </w:t>
-      </w:r>
-      <w:r>
-        <w:rPr>
-          <w:rFonts w:ascii="Times New Roman" w:eastAsia="Times New Roman" w:hAnsi="Times New Roman" w:cs="Times New Roman"/>
-          <w:sz w:val="24"/>
-          <w:szCs w:val="24"/>
-          <w:lang w:val="en-IE" w:eastAsia="de-DE"/>
-        </w:rPr>
-        <w:t>This suggests that the crisis prompted more people to take a stance, either positive or negative, rather than remaining indifferent.</w:t>
-      </w:r>
-      <w:r>
-        <w:rPr>
-          <w:rFonts w:ascii="Times New Roman" w:eastAsia="Times New Roman" w:hAnsi="Times New Roman" w:cs="Times New Roman"/>
-          <w:sz w:val="24"/>
-          <w:szCs w:val="24"/>
-          <w:lang w:val="en-IE" w:eastAsia="de-DE"/>
-        </w:rPr>
-        <w:t xml:space="preserve"> </w:t>
-      </w:r>
-      <w:r>
-        <w:rPr>
-          <w:rFonts w:ascii="Times New Roman" w:eastAsia="Times New Roman" w:hAnsi="Times New Roman" w:cs="Times New Roman"/>
-          <w:sz w:val="24"/>
-          <w:szCs w:val="24"/>
-          <w:lang w:val="en-IE" w:eastAsia="de-DE"/>
-        </w:rPr>
-        <w:t>The "Moderate divergence" plots for both countries indicate a widening gap in average opinions between moderately accepting and moderately opposing groups after 2015. This suggests that the crisis not only pushed people towards more extreme views but also created greater division among those with less strong initial opinions.</w:t>
-      </w:r>
+        <w:spacing w:line="360" w:lineRule="auto"/>
+        <w:rPr>
+          <w:rFonts w:ascii="Times New Roman" w:hAnsi="Times New Roman" w:cs="Times New Roman"/>
+          <w:sz w:val="24"/>
+          <w:szCs w:val="24"/>
+          <w:lang w:val="en-IE"/>
+        </w:rPr>
+      </w:pPr>
     </w:p>
     <w:p>
       <w:pPr>
-        <w:spacing w:before="100" w:beforeAutospacing="1" w:after="100" w:afterAutospacing="1" w:line="360" w:lineRule="auto"/>
-        <w:rPr>
-          <w:rFonts w:ascii="Times New Roman" w:eastAsia="Times New Roman" w:hAnsi="Times New Roman" w:cs="Times New Roman"/>
-          <w:sz w:val="24"/>
-          <w:szCs w:val="24"/>
-          <w:u w:val="single"/>
-          <w:lang w:val="en-IE" w:eastAsia="de-DE"/>
-        </w:rPr>
-      </w:pPr>
-      <w:r>
-        <w:rPr>
-          <w:rFonts w:ascii="Times New Roman" w:eastAsia="Times New Roman" w:hAnsi="Times New Roman" w:cs="Times New Roman"/>
-          <w:sz w:val="24"/>
-          <w:szCs w:val="24"/>
-          <w:u w:val="single"/>
-          <w:lang w:val="en-IE" w:eastAsia="de-DE"/>
-        </w:rPr>
-        <w:t>Difference</w:t>
-      </w:r>
-      <w:r>
-        <w:rPr>
-          <w:rFonts w:ascii="Times New Roman" w:eastAsia="Times New Roman" w:hAnsi="Times New Roman" w:cs="Times New Roman"/>
-          <w:sz w:val="24"/>
-          <w:szCs w:val="24"/>
-          <w:u w:val="single"/>
-          <w:lang w:val="en-IE" w:eastAsia="de-DE"/>
-        </w:rPr>
-        <w:t>s</w:t>
-      </w:r>
+        <w:spacing w:line="360" w:lineRule="auto"/>
+        <w:rPr>
+          <w:rFonts w:ascii="Times New Roman" w:hAnsi="Times New Roman" w:cs="Times New Roman"/>
+          <w:sz w:val="24"/>
+          <w:szCs w:val="24"/>
+          <w:lang w:val="en-IE"/>
+        </w:rPr>
+      </w:pPr>
     </w:p>
     <w:p>
       <w:pPr>
-        <w:spacing w:before="100" w:beforeAutospacing="1" w:after="100" w:afterAutospacing="1" w:line="360" w:lineRule="auto"/>
-        <w:rPr>
-          <w:rFonts w:ascii="Times New Roman" w:eastAsia="Times New Roman" w:hAnsi="Times New Roman" w:cs="Times New Roman"/>
-          <w:sz w:val="24"/>
-          <w:szCs w:val="24"/>
-          <w:lang w:val="en-IE" w:eastAsia="de-DE"/>
-        </w:rPr>
-      </w:pPr>
-      <w:r>
-        <w:rPr>
-          <w:rFonts w:ascii="Times New Roman" w:eastAsia="Times New Roman" w:hAnsi="Times New Roman" w:cs="Times New Roman"/>
-          <w:sz w:val="24"/>
-          <w:szCs w:val="24"/>
-          <w:lang w:val="en-IE" w:eastAsia="de-DE"/>
-        </w:rPr>
-        <w:t>Before 2015, the levels and trends of the polarization indicators often differed between the two countries. For instance, Germany generally showed a higher average deviation from neutrality and dispersion for the economic impact of immigration compared to Hungary in the years leading up to the crisis.</w:t>
-      </w:r>
-      <w:r>
-        <w:rPr>
-          <w:rFonts w:ascii="Times New Roman" w:eastAsia="Times New Roman" w:hAnsi="Times New Roman" w:cs="Times New Roman"/>
-          <w:sz w:val="24"/>
-          <w:szCs w:val="24"/>
-          <w:lang w:val="en-IE" w:eastAsia="de-DE"/>
+        <w:spacing w:line="360" w:lineRule="auto"/>
+        <w:rPr>
+          <w:rFonts w:ascii="Times New Roman" w:hAnsi="Times New Roman" w:cs="Times New Roman"/>
+          <w:sz w:val="24"/>
+          <w:szCs w:val="24"/>
+          <w:lang w:val="en-IE"/>
+        </w:rPr>
+      </w:pPr>
+    </w:p>
+    <w:p>
+      <w:pPr>
+        <w:spacing w:line="360" w:lineRule="auto"/>
+        <w:rPr>
+          <w:rFonts w:ascii="Times New Roman" w:hAnsi="Times New Roman" w:cs="Times New Roman"/>
+          <w:sz w:val="24"/>
+          <w:szCs w:val="24"/>
+          <w:lang w:val="en-IE"/>
+        </w:rPr>
+      </w:pPr>
+      <w:r>
+        <w:rPr>
+          <w:rFonts w:ascii="Times New Roman" w:hAnsi="Times New Roman" w:cs="Times New Roman"/>
+          <w:sz w:val="24"/>
+          <w:szCs w:val="24"/>
+          <w:lang w:val="en-IE"/>
+        </w:rPr>
+        <w:lastRenderedPageBreak/>
+        <w:t>Considering the moderate group consensus, we find for the European averages that “imbgeco” and “imwbcnt” did not significantly change in the years after 2015 (the previously identified turning point), whereas “imueclt” visibly increased. This means that overall, in Europe, the distribution of opinions regarding economic and overall life-quality did not substantially change, whereas the</w:t>
+      </w:r>
+      <w:r>
+        <w:rPr>
+          <w:rFonts w:ascii="Times New Roman" w:hAnsi="Times New Roman" w:cs="Times New Roman"/>
+          <w:sz w:val="24"/>
+          <w:szCs w:val="24"/>
+          <w:lang w:val="en-IE"/>
+        </w:rPr>
+        <w:t xml:space="preserve"> in-group consensus about the cultural impact of immigrants has been increasing among the moderate groups. </w:t>
+      </w:r>
+      <w:r>
+        <w:rPr>
+          <w:rFonts w:ascii="Times New Roman" w:hAnsi="Times New Roman" w:cs="Times New Roman"/>
+          <w:sz w:val="24"/>
+          <w:szCs w:val="24"/>
+          <w:lang w:val="en-IE"/>
+        </w:rPr>
+        <w:t>In contrast to this, we see that in Germany, the moderate consensus dropped for all three variables. This demonstrates how in Germany</w:t>
+      </w:r>
+      <w:r>
+        <w:rPr>
+          <w:rFonts w:ascii="Times New Roman" w:hAnsi="Times New Roman" w:cs="Times New Roman"/>
+          <w:sz w:val="24"/>
+          <w:szCs w:val="24"/>
+          <w:lang w:val="en-IE"/>
+        </w:rPr>
+        <w:t xml:space="preserve"> specifically</w:t>
+      </w:r>
+      <w:r>
+        <w:rPr>
+          <w:rFonts w:ascii="Times New Roman" w:hAnsi="Times New Roman" w:cs="Times New Roman"/>
+          <w:sz w:val="24"/>
+          <w:szCs w:val="24"/>
+          <w:lang w:val="en-IE"/>
+        </w:rPr>
+        <w:t>, there seems to be an o</w:t>
+      </w:r>
+      <w:r>
+        <w:rPr>
+          <w:rFonts w:ascii="Times New Roman" w:hAnsi="Times New Roman" w:cs="Times New Roman"/>
+          <w:sz w:val="24"/>
+          <w:szCs w:val="24"/>
+          <w:lang w:val="en-IE"/>
+        </w:rPr>
+        <w:t>ngoing heterogenization of opinions among the moderate groups with regards to economic, cultural, and overall life-quality impacts of immigration. Compared to the European average and Germany, we see strongly fluctuating patterns of moderate consensus for “imbgeco” and “imwbcnt” in Hungary, indicating a certain instability of</w:t>
+      </w:r>
+      <w:r>
+        <w:rPr>
+          <w:rFonts w:ascii="Times New Roman" w:hAnsi="Times New Roman" w:cs="Times New Roman"/>
+          <w:sz w:val="24"/>
+          <w:szCs w:val="24"/>
+          <w:lang w:val="en-IE"/>
+        </w:rPr>
+        <w:t xml:space="preserve"> short-lived</w:t>
+      </w:r>
+      <w:r>
+        <w:rPr>
+          <w:rFonts w:ascii="Times New Roman" w:hAnsi="Times New Roman" w:cs="Times New Roman"/>
+          <w:sz w:val="24"/>
+          <w:szCs w:val="24"/>
+          <w:lang w:val="en-IE"/>
+        </w:rPr>
+        <w:t xml:space="preserve"> phases of consent and dissent after 2015.</w:t>
+      </w:r>
+    </w:p>
+    <w:p>
+      <w:pPr>
+        <w:spacing w:line="360" w:lineRule="auto"/>
+        <w:rPr>
+          <w:rFonts w:ascii="Times New Roman" w:hAnsi="Times New Roman" w:cs="Times New Roman"/>
+          <w:sz w:val="24"/>
+          <w:szCs w:val="24"/>
+          <w:lang w:val="en-IE"/>
+        </w:rPr>
+      </w:pPr>
+      <w:r>
+        <w:rPr>
+          <w:rFonts w:ascii="Times New Roman" w:hAnsi="Times New Roman" w:cs="Times New Roman"/>
+          <w:sz w:val="24"/>
+          <w:szCs w:val="24"/>
+          <w:lang w:val="en-IE"/>
+        </w:rPr>
+        <w:t>Regarding the moderate size parity</w:t>
+      </w:r>
+      <w:r>
+        <w:rPr>
+          <w:rFonts w:ascii="Times New Roman" w:hAnsi="Times New Roman" w:cs="Times New Roman"/>
+          <w:sz w:val="24"/>
+          <w:szCs w:val="24"/>
+          <w:lang w:val="en-IE"/>
+        </w:rPr>
+        <w:t xml:space="preserve">, for the European averages, we see a decrease from 0.20 to 0.16 for “imbgeco” and “imueclt”, whereas “imwbcnt” did not change substantially. This </w:t>
+      </w:r>
+      <w:r>
+        <w:rPr>
+          <w:rFonts w:ascii="Times New Roman" w:hAnsi="Times New Roman" w:cs="Times New Roman"/>
+          <w:sz w:val="24"/>
+          <w:szCs w:val="24"/>
+          <w:lang w:val="en-IE"/>
+        </w:rPr>
+        <w:t>indicates</w:t>
+      </w:r>
+      <w:r>
+        <w:rPr>
+          <w:rFonts w:ascii="Times New Roman" w:hAnsi="Times New Roman" w:cs="Times New Roman"/>
+          <w:sz w:val="24"/>
+          <w:szCs w:val="24"/>
+          <w:lang w:val="en-IE"/>
+        </w:rPr>
+        <w:t xml:space="preserve"> a trend of </w:t>
+      </w:r>
+      <w:r>
+        <w:rPr>
+          <w:rFonts w:ascii="Times New Roman" w:hAnsi="Times New Roman" w:cs="Times New Roman"/>
+          <w:sz w:val="24"/>
+          <w:szCs w:val="24"/>
+          <w:lang w:val="en-IE"/>
+        </w:rPr>
+        <w:t>decreasing moderate size parity</w:t>
+      </w:r>
+      <w:r>
+        <w:rPr>
+          <w:rFonts w:ascii="Times New Roman" w:hAnsi="Times New Roman" w:cs="Times New Roman"/>
+          <w:sz w:val="24"/>
+          <w:szCs w:val="24"/>
+          <w:lang w:val="en-IE"/>
+        </w:rPr>
+        <w:t>,</w:t>
+      </w:r>
+      <w:r>
+        <w:rPr>
+          <w:rFonts w:ascii="Times New Roman" w:hAnsi="Times New Roman" w:cs="Times New Roman"/>
+          <w:sz w:val="24"/>
+          <w:szCs w:val="24"/>
+          <w:lang w:val="en-IE"/>
+        </w:rPr>
+        <w:t xml:space="preserve"> signal</w:t>
+      </w:r>
+      <w:r>
+        <w:rPr>
+          <w:rFonts w:ascii="Times New Roman" w:hAnsi="Times New Roman" w:cs="Times New Roman"/>
+          <w:sz w:val="24"/>
+          <w:szCs w:val="24"/>
+          <w:lang w:val="en-IE"/>
+        </w:rPr>
+        <w:t>ling</w:t>
+      </w:r>
+      <w:r>
+        <w:rPr>
+          <w:rFonts w:ascii="Times New Roman" w:hAnsi="Times New Roman" w:cs="Times New Roman"/>
+          <w:sz w:val="24"/>
+          <w:szCs w:val="24"/>
+          <w:lang w:val="en-IE"/>
+        </w:rPr>
+        <w:t xml:space="preserve"> a growing imbalance in the number of people holding moderately accepting versus moderately opposing views on immigration.</w:t>
+      </w:r>
+      <w:r>
+        <w:rPr>
+          <w:rFonts w:ascii="Times New Roman" w:hAnsi="Times New Roman" w:cs="Times New Roman"/>
+          <w:sz w:val="24"/>
+          <w:szCs w:val="24"/>
+          <w:lang w:val="en-IE"/>
+        </w:rPr>
+        <w:t xml:space="preserve"> This actually </w:t>
+      </w:r>
+      <w:r>
+        <w:rPr>
+          <w:rFonts w:ascii="Times New Roman" w:hAnsi="Times New Roman" w:cs="Times New Roman"/>
+          <w:sz w:val="24"/>
+          <w:szCs w:val="24"/>
+          <w:lang w:val="en-IE"/>
+        </w:rPr>
+        <w:t>means</w:t>
+      </w:r>
+      <w:r>
+        <w:rPr>
+          <w:rFonts w:ascii="Times New Roman" w:hAnsi="Times New Roman" w:cs="Times New Roman"/>
+          <w:sz w:val="24"/>
+          <w:szCs w:val="24"/>
+          <w:lang w:val="en-IE"/>
+        </w:rPr>
+        <w:t xml:space="preserve"> a decrease in polarization</w:t>
+      </w:r>
+      <w:r>
+        <w:rPr>
+          <w:rFonts w:ascii="Times New Roman" w:hAnsi="Times New Roman" w:cs="Times New Roman"/>
+          <w:sz w:val="24"/>
+          <w:szCs w:val="24"/>
+          <w:lang w:val="en-IE"/>
+        </w:rPr>
+        <w:t xml:space="preserve"> among moderate voters</w:t>
+      </w:r>
+      <w:r>
+        <w:rPr>
+          <w:rFonts w:ascii="Times New Roman" w:hAnsi="Times New Roman" w:cs="Times New Roman"/>
+          <w:sz w:val="24"/>
+          <w:szCs w:val="24"/>
+          <w:lang w:val="en-IE"/>
+        </w:rPr>
+        <w:t xml:space="preserve">, as with moderate size parity, </w:t>
+      </w:r>
+      <w:r>
+        <w:rPr>
+          <w:rFonts w:ascii="Times New Roman" w:hAnsi="Times New Roman" w:cs="Times New Roman"/>
+          <w:sz w:val="24"/>
+          <w:szCs w:val="24"/>
+          <w:lang w:val="en-IE"/>
+        </w:rPr>
+        <w:t>m</w:t>
+      </w:r>
+      <w:r>
+        <w:rPr>
+          <w:rFonts w:ascii="Times New Roman" w:hAnsi="Times New Roman" w:cs="Times New Roman"/>
+          <w:sz w:val="24"/>
+          <w:szCs w:val="24"/>
+          <w:lang w:val="en-IE"/>
+        </w:rPr>
+        <w:t>aximum polarization occurs when both groups are equal in size.</w:t>
+      </w:r>
+    </w:p>
+    <w:p>
+      <w:pPr>
+        <w:spacing w:line="360" w:lineRule="auto"/>
+        <w:rPr>
+          <w:rFonts w:ascii="Times New Roman" w:hAnsi="Times New Roman" w:cs="Times New Roman"/>
+          <w:sz w:val="24"/>
+          <w:szCs w:val="24"/>
+          <w:lang w:val="en-IE"/>
+        </w:rPr>
+      </w:pPr>
+      <w:r>
+        <w:rPr>
+          <w:rFonts w:ascii="Times New Roman" w:hAnsi="Times New Roman" w:cs="Times New Roman"/>
+          <w:sz w:val="24"/>
+          <w:szCs w:val="24"/>
+          <w:lang w:val="en-IE"/>
+        </w:rPr>
+        <w:t>Focussed on Germany, we find increases of moderate size parity for all three variables. “</w:t>
+      </w:r>
+      <w:r>
+        <w:rPr>
+          <w:rFonts w:ascii="Times New Roman" w:hAnsi="Times New Roman" w:cs="Times New Roman"/>
+          <w:sz w:val="24"/>
+          <w:szCs w:val="24"/>
+          <w:lang w:val="en-IE"/>
+        </w:rPr>
+        <w:t>imueclt</w:t>
+      </w:r>
+      <w:r>
+        <w:rPr>
+          <w:rFonts w:ascii="Times New Roman" w:hAnsi="Times New Roman" w:cs="Times New Roman"/>
+          <w:sz w:val="24"/>
+          <w:szCs w:val="24"/>
+          <w:lang w:val="en-IE"/>
+        </w:rPr>
+        <w:t>”</w:t>
+      </w:r>
+      <w:r>
+        <w:rPr>
+          <w:rFonts w:ascii="Times New Roman" w:hAnsi="Times New Roman" w:cs="Times New Roman"/>
+          <w:sz w:val="24"/>
+          <w:szCs w:val="24"/>
+          <w:lang w:val="en-IE"/>
+        </w:rPr>
+        <w:t xml:space="preserve"> and </w:t>
+      </w:r>
+      <w:r>
+        <w:rPr>
+          <w:rFonts w:ascii="Times New Roman" w:hAnsi="Times New Roman" w:cs="Times New Roman"/>
+          <w:sz w:val="24"/>
+          <w:szCs w:val="24"/>
+          <w:lang w:val="en-IE"/>
+        </w:rPr>
+        <w:t>“</w:t>
+      </w:r>
+      <w:r>
+        <w:rPr>
+          <w:rFonts w:ascii="Times New Roman" w:hAnsi="Times New Roman" w:cs="Times New Roman"/>
+          <w:sz w:val="24"/>
+          <w:szCs w:val="24"/>
+          <w:lang w:val="en-IE"/>
+        </w:rPr>
+        <w:t>imwbcnt</w:t>
+      </w:r>
+      <w:r>
+        <w:rPr>
+          <w:rFonts w:ascii="Times New Roman" w:hAnsi="Times New Roman" w:cs="Times New Roman"/>
+          <w:sz w:val="24"/>
+          <w:szCs w:val="24"/>
+          <w:lang w:val="en-IE"/>
+        </w:rPr>
+        <w:t>” went up</w:t>
+      </w:r>
+      <w:r>
+        <w:rPr>
+          <w:rFonts w:ascii="Times New Roman" w:hAnsi="Times New Roman" w:cs="Times New Roman"/>
+          <w:sz w:val="24"/>
+          <w:szCs w:val="24"/>
+          <w:lang w:val="en-IE"/>
+        </w:rPr>
+        <w:t xml:space="preserve"> from </w:t>
+      </w:r>
+      <w:r>
+        <w:rPr>
+          <w:rFonts w:ascii="Times New Roman" w:hAnsi="Times New Roman" w:cs="Times New Roman"/>
+          <w:sz w:val="24"/>
+          <w:szCs w:val="24"/>
+          <w:lang w:val="en-IE"/>
+        </w:rPr>
+        <w:t>0.20</w:t>
+      </w:r>
+      <w:r>
+        <w:rPr>
+          <w:rFonts w:ascii="Times New Roman" w:hAnsi="Times New Roman" w:cs="Times New Roman"/>
+          <w:sz w:val="24"/>
+          <w:szCs w:val="24"/>
+          <w:lang w:val="en-IE"/>
+        </w:rPr>
+        <w:t xml:space="preserve"> to </w:t>
+      </w:r>
+      <w:r>
+        <w:rPr>
+          <w:rFonts w:ascii="Times New Roman" w:hAnsi="Times New Roman" w:cs="Times New Roman"/>
+          <w:sz w:val="24"/>
+          <w:szCs w:val="24"/>
+          <w:lang w:val="en-IE"/>
+        </w:rPr>
+        <w:t>0.30</w:t>
+      </w:r>
+      <w:r>
+        <w:rPr>
+          <w:rFonts w:ascii="Times New Roman" w:hAnsi="Times New Roman" w:cs="Times New Roman"/>
+          <w:sz w:val="24"/>
+          <w:szCs w:val="24"/>
+          <w:lang w:val="en-IE"/>
+        </w:rPr>
+        <w:t xml:space="preserve"> from 2015 to 2020,</w:t>
+      </w:r>
+      <w:r>
+        <w:rPr>
+          <w:rFonts w:ascii="Times New Roman" w:hAnsi="Times New Roman" w:cs="Times New Roman"/>
+          <w:sz w:val="24"/>
+          <w:szCs w:val="24"/>
+          <w:lang w:val="en-IE"/>
+        </w:rPr>
+        <w:t xml:space="preserve"> while </w:t>
+      </w:r>
+      <w:r>
+        <w:rPr>
+          <w:rFonts w:ascii="Times New Roman" w:hAnsi="Times New Roman" w:cs="Times New Roman"/>
+          <w:sz w:val="24"/>
+          <w:szCs w:val="24"/>
+          <w:lang w:val="en-IE"/>
+        </w:rPr>
+        <w:t>“</w:t>
+      </w:r>
+      <w:r>
+        <w:rPr>
+          <w:rFonts w:ascii="Times New Roman" w:hAnsi="Times New Roman" w:cs="Times New Roman"/>
+          <w:sz w:val="24"/>
+          <w:szCs w:val="24"/>
+          <w:lang w:val="en-IE"/>
+        </w:rPr>
+        <w:t>imbgeco</w:t>
+      </w:r>
+      <w:r>
+        <w:rPr>
+          <w:rFonts w:ascii="Times New Roman" w:hAnsi="Times New Roman" w:cs="Times New Roman"/>
+          <w:sz w:val="24"/>
+          <w:szCs w:val="24"/>
+          <w:lang w:val="en-IE"/>
+        </w:rPr>
+        <w:t>”</w:t>
+      </w:r>
+      <w:r>
+        <w:rPr>
+          <w:rFonts w:ascii="Times New Roman" w:hAnsi="Times New Roman" w:cs="Times New Roman"/>
+          <w:sz w:val="24"/>
+          <w:szCs w:val="24"/>
+          <w:lang w:val="en-IE"/>
         </w:rPr>
         <w:t xml:space="preserve"> </w:t>
       </w:r>
       <w:r>
         <w:rPr>
-          <w:rFonts w:ascii="Times New Roman" w:eastAsia="Times New Roman" w:hAnsi="Times New Roman" w:cs="Times New Roman"/>
-          <w:sz w:val="24"/>
-          <w:szCs w:val="24"/>
-          <w:lang w:val="en-IE" w:eastAsia="de-DE"/>
-        </w:rPr>
-        <w:t>While the mean opinion on the impact of immigration generally decreased in Germany after 2015 (indicating a shift towards more negative views), the trend in Hungary is less consistently negative across all three aspects (economic, cultural, and overall well-being). For some aspects in Hungary, the mean opinion shows a more fluctuating pattern after 2015.</w:t>
-      </w:r>
-      <w:r>
-        <w:rPr>
-          <w:rFonts w:ascii="Times New Roman" w:eastAsia="Times New Roman" w:hAnsi="Times New Roman" w:cs="Times New Roman"/>
-          <w:sz w:val="24"/>
-          <w:szCs w:val="24"/>
-          <w:lang w:val="en-IE" w:eastAsia="de-DE"/>
+          <w:rFonts w:ascii="Times New Roman" w:hAnsi="Times New Roman" w:cs="Times New Roman"/>
+          <w:sz w:val="24"/>
+          <w:szCs w:val="24"/>
+          <w:lang w:val="en-IE"/>
+        </w:rPr>
+        <w:t>went up from 0.15 to</w:t>
+      </w:r>
+      <w:r>
+        <w:rPr>
+          <w:rFonts w:ascii="Times New Roman" w:hAnsi="Times New Roman" w:cs="Times New Roman"/>
+          <w:sz w:val="24"/>
+          <w:szCs w:val="24"/>
+          <w:lang w:val="en-IE"/>
         </w:rPr>
         <w:t xml:space="preserve"> </w:t>
       </w:r>
       <w:r>
         <w:rPr>
-          <w:rFonts w:ascii="Times New Roman" w:eastAsia="Times New Roman" w:hAnsi="Times New Roman" w:cs="Times New Roman"/>
-          <w:sz w:val="24"/>
-          <w:szCs w:val="24"/>
-          <w:lang w:val="en-IE" w:eastAsia="de-DE"/>
-        </w:rPr>
-        <w:t>The trend in "Moderate group consensus" after 2015 also differs. In Germany, there was a general decrease in consensus within moderate groups, suggesting more varied opinions within these groups after the crisis. In Hungary, the pattern is less consistent, with some aspects showing decreased consensus while others fluctuate or show a slight increase in certain periods.</w:t>
-      </w:r>
-      <w:r>
-        <w:rPr>
-          <w:rFonts w:ascii="Times New Roman" w:eastAsia="Times New Roman" w:hAnsi="Times New Roman" w:cs="Times New Roman"/>
-          <w:sz w:val="24"/>
-          <w:szCs w:val="24"/>
-          <w:lang w:val="en-IE" w:eastAsia="de-DE"/>
-        </w:rPr>
-        <w:t xml:space="preserve"> </w:t>
-      </w:r>
-      <w:r>
-        <w:rPr>
-          <w:rFonts w:ascii="Times New Roman" w:eastAsia="Times New Roman" w:hAnsi="Times New Roman" w:cs="Times New Roman"/>
-          <w:sz w:val="24"/>
-          <w:szCs w:val="24"/>
-          <w:lang w:val="en-IE" w:eastAsia="de-DE"/>
-        </w:rPr>
-        <w:t>The changes in the relative sizes of the moderate groups ("Moderate size parity") after 2015 also seem to vary. Germany showed a general decrease in parity, suggesting one moderate group became relatively larger. Hungary's plot shows more fluctuation without a clear consistent trend across all aspects.</w:t>
-      </w:r>
-      <w:r>
-        <w:rPr>
-          <w:rFonts w:ascii="Times New Roman" w:eastAsia="Times New Roman" w:hAnsi="Times New Roman" w:cs="Times New Roman"/>
-          <w:sz w:val="24"/>
-          <w:szCs w:val="24"/>
-          <w:lang w:val="en-IE" w:eastAsia="de-DE"/>
-        </w:rPr>
-        <w:t xml:space="preserve"> </w:t>
-      </w:r>
-      <w:r>
-        <w:rPr>
-          <w:rFonts w:ascii="Times New Roman" w:eastAsia="Times New Roman" w:hAnsi="Times New Roman" w:cs="Times New Roman"/>
-          <w:sz w:val="24"/>
-          <w:szCs w:val="24"/>
-          <w:lang w:val="en-IE" w:eastAsia="de-DE"/>
-        </w:rPr>
-        <w:t xml:space="preserve">While both countries show an </w:t>
-      </w:r>
-      <w:r>
-        <w:rPr>
-          <w:rFonts w:ascii="Times New Roman" w:eastAsia="Times New Roman" w:hAnsi="Times New Roman" w:cs="Times New Roman"/>
-          <w:sz w:val="24"/>
-          <w:szCs w:val="24"/>
-          <w:lang w:val="en-IE" w:eastAsia="de-DE"/>
+          <w:rFonts w:ascii="Times New Roman" w:hAnsi="Times New Roman" w:cs="Times New Roman"/>
+          <w:sz w:val="24"/>
+          <w:szCs w:val="24"/>
+          <w:lang w:val="en-IE"/>
+        </w:rPr>
+        <w:t>0.</w:t>
+      </w:r>
+      <w:r>
+        <w:rPr>
+          <w:rFonts w:ascii="Times New Roman" w:hAnsi="Times New Roman" w:cs="Times New Roman"/>
+          <w:sz w:val="24"/>
+          <w:szCs w:val="24"/>
+          <w:lang w:val="en-IE"/>
+        </w:rPr>
+        <w:t>18</w:t>
+      </w:r>
+      <w:r>
+        <w:rPr>
+          <w:rFonts w:ascii="Times New Roman" w:hAnsi="Times New Roman" w:cs="Times New Roman"/>
+          <w:sz w:val="24"/>
+          <w:szCs w:val="24"/>
+          <w:lang w:val="en-IE"/>
+        </w:rPr>
+        <w:t>. This indicates strong increases in polarization in regards to cultural and overall life-quality impacts and a weaker, yet substantial, increase in polarization with regards to economical impacts of immigration among moderate voters in Germany.</w:t>
+      </w:r>
+    </w:p>
+    <w:p>
+      <w:pPr>
+        <w:spacing w:line="360" w:lineRule="auto"/>
+        <w:rPr>
+          <w:rFonts w:ascii="Times New Roman" w:hAnsi="Times New Roman" w:cs="Times New Roman"/>
+          <w:sz w:val="24"/>
+          <w:szCs w:val="24"/>
+          <w:lang w:val="en-IE"/>
+        </w:rPr>
+      </w:pPr>
+    </w:p>
+    <w:p>
+      <w:pPr>
+        <w:spacing w:line="360" w:lineRule="auto"/>
+        <w:rPr>
+          <w:rFonts w:ascii="Times New Roman" w:hAnsi="Times New Roman" w:cs="Times New Roman"/>
+          <w:sz w:val="24"/>
+          <w:szCs w:val="24"/>
+          <w:lang w:val="en-IE"/>
+        </w:rPr>
+      </w:pPr>
+      <w:r>
+        <w:rPr>
+          <w:rFonts w:ascii="Times New Roman" w:hAnsi="Times New Roman" w:cs="Times New Roman"/>
+          <w:sz w:val="24"/>
+          <w:szCs w:val="24"/>
+          <w:lang w:val="en-IE"/>
+        </w:rPr>
+        <w:t>In Hungary, we find weaker increases for “imbgeco” and “imueclt” from 0.05 to 0.1, indicating a slight increase in polarization among moderate voters with regards to economic and cultural considerations of immigration. However, it should be noted that the initial</w:t>
+      </w:r>
+      <w:r>
+        <w:rPr>
+          <w:rFonts w:ascii="Times New Roman" w:hAnsi="Times New Roman" w:cs="Times New Roman"/>
+          <w:sz w:val="24"/>
+          <w:szCs w:val="24"/>
+          <w:lang w:val="en-IE"/>
+        </w:rPr>
+        <w:t xml:space="preserve"> moderate size parity</w:t>
+      </w:r>
+      <w:r>
+        <w:rPr>
+          <w:rFonts w:ascii="Times New Roman" w:hAnsi="Times New Roman" w:cs="Times New Roman"/>
+          <w:sz w:val="24"/>
+          <w:szCs w:val="24"/>
+          <w:lang w:val="en-IE"/>
+        </w:rPr>
+        <w:t xml:space="preserve"> values </w:t>
+      </w:r>
+      <w:r>
+        <w:rPr>
+          <w:rFonts w:ascii="Times New Roman" w:hAnsi="Times New Roman" w:cs="Times New Roman"/>
+          <w:sz w:val="24"/>
+          <w:szCs w:val="24"/>
+          <w:lang w:val="en-IE"/>
+        </w:rPr>
+        <w:t>in</w:t>
+      </w:r>
+      <w:r>
+        <w:rPr>
+          <w:rFonts w:ascii="Times New Roman" w:hAnsi="Times New Roman" w:cs="Times New Roman"/>
+          <w:sz w:val="24"/>
+          <w:szCs w:val="24"/>
+          <w:lang w:val="en-IE"/>
+        </w:rPr>
+        <w:t xml:space="preserve"> 2015 were much smaller </w:t>
+      </w:r>
+      <w:r>
+        <w:rPr>
+          <w:rFonts w:ascii="Times New Roman" w:hAnsi="Times New Roman" w:cs="Times New Roman"/>
+          <w:sz w:val="24"/>
+          <w:szCs w:val="24"/>
+          <w:lang w:val="en-IE"/>
+        </w:rPr>
+        <w:t>in Hungary (0.05) in comparison to Germany (0.20) and Europe overall (0.20). This means that in Hungary, the moderate size groups were much more imbalanced in 2015 as compared to Germany and Europe overall.</w:t>
+      </w:r>
+    </w:p>
+    <w:p>
+      <w:pPr>
+        <w:spacing w:line="360" w:lineRule="auto"/>
+        <w:rPr>
+          <w:rFonts w:ascii="Times New Roman" w:hAnsi="Times New Roman" w:cs="Times New Roman"/>
+          <w:sz w:val="24"/>
+          <w:szCs w:val="24"/>
+          <w:lang w:val="en-IE"/>
+        </w:rPr>
+      </w:pPr>
+    </w:p>
+    <w:p>
+      <w:pPr>
+        <w:spacing w:line="360" w:lineRule="auto"/>
+        <w:rPr>
+          <w:rFonts w:ascii="Times New Roman" w:hAnsi="Times New Roman" w:cs="Times New Roman"/>
+          <w:sz w:val="24"/>
+          <w:szCs w:val="24"/>
+          <w:lang w:val="en-IE"/>
+        </w:rPr>
+      </w:pPr>
+    </w:p>
+    <w:p>
+      <w:pPr>
+        <w:spacing w:line="360" w:lineRule="auto"/>
+        <w:rPr>
+          <w:rFonts w:ascii="Times New Roman" w:hAnsi="Times New Roman" w:cs="Times New Roman"/>
+          <w:sz w:val="24"/>
+          <w:szCs w:val="24"/>
+          <w:lang w:val="en-IE"/>
+        </w:rPr>
+      </w:pPr>
+      <w:r>
+        <w:rPr>
+          <w:rFonts w:ascii="Times New Roman" w:hAnsi="Times New Roman" w:cs="Times New Roman"/>
+          <w:sz w:val="24"/>
+          <w:szCs w:val="24"/>
+          <w:lang w:val="en-IE"/>
         </w:rPr>
         <w:lastRenderedPageBreak/>
-        <w:t>increase in explained variance after 2015 (suggesting opinions on different aspects became more aligned), the magnitude and specific trends differ. Germany shows a more pronounced and consistent increase in explained variance for the economic and cultural aspects compared to Hungary</w:t>
-      </w:r>
-      <w:r>
-        <w:rPr>
-          <w:rFonts w:ascii="Times New Roman" w:eastAsia="Times New Roman" w:hAnsi="Times New Roman" w:cs="Times New Roman"/>
-          <w:sz w:val="24"/>
-          <w:szCs w:val="24"/>
-          <w:lang w:val="en-IE" w:eastAsia="de-DE"/>
+        <w:t>Looking at non-neutrality, perhaps the simplest metric, we see increases in the European averages, Germany, and Hungary. This indicates an overall trend of deviation from the neutral “5” on throughout Europe.</w:t>
+      </w:r>
+      <w:r>
+        <w:rPr>
+          <w:rFonts w:ascii="Times New Roman" w:hAnsi="Times New Roman" w:cs="Times New Roman"/>
+          <w:sz w:val="24"/>
+          <w:szCs w:val="24"/>
+          <w:lang w:val="en-IE"/>
+        </w:rPr>
+        <w:t xml:space="preserve"> It should be noted though, that the non-neutrality values for Europe overall, but also for Germany and Hungary, were quite high to begin with, ranging from 0.70 to 0.80 in 2015</w:t>
+      </w:r>
+      <w:r>
+        <w:rPr>
+          <w:rFonts w:ascii="Times New Roman" w:hAnsi="Times New Roman" w:cs="Times New Roman"/>
+          <w:sz w:val="24"/>
+          <w:szCs w:val="24"/>
+          <w:lang w:val="en-IE"/>
         </w:rPr>
         <w:t>.</w:t>
+      </w:r>
+    </w:p>
+    <w:p>
+      <w:pPr>
+        <w:spacing w:line="360" w:lineRule="auto"/>
+        <w:rPr>
+          <w:rFonts w:ascii="Times New Roman" w:hAnsi="Times New Roman" w:cs="Times New Roman"/>
+          <w:sz w:val="24"/>
+          <w:szCs w:val="24"/>
+          <w:lang w:val="en-IE"/>
+        </w:rPr>
+      </w:pPr>
+    </w:p>
+    <w:p>
+      <w:pPr>
+        <w:spacing w:line="360" w:lineRule="auto"/>
+        <w:rPr>
+          <w:rFonts w:ascii="Times New Roman" w:hAnsi="Times New Roman" w:cs="Times New Roman"/>
+          <w:sz w:val="24"/>
+          <w:szCs w:val="24"/>
+          <w:lang w:val="en-IE"/>
+        </w:rPr>
+      </w:pPr>
+      <w:r>
+        <w:rPr>
+          <w:rFonts w:ascii="Times New Roman" w:hAnsi="Times New Roman" w:cs="Times New Roman"/>
+          <w:sz w:val="24"/>
+          <w:szCs w:val="24"/>
+          <w:lang w:val="en-IE"/>
+        </w:rPr>
+        <w:t>Finally, comparing the average opinion value,</w:t>
+      </w:r>
+      <w:r>
+        <w:rPr>
+          <w:rFonts w:ascii="Times New Roman" w:hAnsi="Times New Roman" w:cs="Times New Roman"/>
+          <w:sz w:val="24"/>
+          <w:szCs w:val="24"/>
+          <w:lang w:val="en-IE"/>
+        </w:rPr>
+        <w:t xml:space="preserve"> we see increases in all three variables across Europe, indicating a trend of a general pro-immigrant attitude.</w:t>
+      </w:r>
+    </w:p>
+    <w:p>
+      <w:pPr>
+        <w:spacing w:line="360" w:lineRule="auto"/>
+        <w:rPr>
+          <w:rFonts w:ascii="Times New Roman" w:hAnsi="Times New Roman" w:cs="Times New Roman"/>
+          <w:sz w:val="24"/>
+          <w:szCs w:val="24"/>
+          <w:lang w:val="en-IE"/>
+        </w:rPr>
+      </w:pPr>
+      <w:r>
+        <w:rPr>
+          <w:rFonts w:ascii="Times New Roman" w:hAnsi="Times New Roman" w:cs="Times New Roman"/>
+          <w:sz w:val="24"/>
+          <w:szCs w:val="24"/>
+          <w:lang w:val="en-IE"/>
+        </w:rPr>
+        <w:t>Focussed on Germany, we see a positive trend for “imbgeco”, a decreasing trend for “imueclt”, and no visible trend for “imwbcnt”. This indicates that in Germany, there is a growing body of people who think that immigrants might be good for the economy, yet, at the same time, there is a body of people who believe that immigrants might negatively impact the cultural life.</w:t>
+      </w:r>
+    </w:p>
+    <w:p>
+      <w:pPr>
+        <w:spacing w:line="360" w:lineRule="auto"/>
+        <w:rPr>
+          <w:rFonts w:ascii="Times New Roman" w:hAnsi="Times New Roman" w:cs="Times New Roman"/>
+          <w:sz w:val="24"/>
+          <w:szCs w:val="24"/>
+          <w:lang w:val="en-IE"/>
+        </w:rPr>
+      </w:pPr>
+    </w:p>
+    <w:p>
+      <w:pPr>
+        <w:spacing w:line="360" w:lineRule="auto"/>
+        <w:rPr>
+          <w:rFonts w:ascii="Times New Roman" w:hAnsi="Times New Roman" w:cs="Times New Roman"/>
+          <w:sz w:val="24"/>
+          <w:szCs w:val="24"/>
+          <w:lang w:val="en-IE"/>
+        </w:rPr>
+      </w:pPr>
+      <w:r>
+        <w:rPr>
+          <w:rFonts w:ascii="Times New Roman" w:hAnsi="Times New Roman" w:cs="Times New Roman"/>
+          <w:sz w:val="24"/>
+          <w:szCs w:val="24"/>
+          <w:lang w:val="en-IE"/>
+        </w:rPr>
+        <w:t>In quite the contrast to the generally pro-immigrant picture of Europe as a whole and the multi-faceted picture of Germany, we see a stark decrease in opinions regarding all three opinion variables in Hungary. This indicates a trend of an overall resentment towards immigration in Hungary.</w:t>
+      </w:r>
+    </w:p>
+    <w:p>
+      <w:pPr>
+        <w:spacing w:line="360" w:lineRule="auto"/>
+        <w:rPr>
+          <w:rFonts w:ascii="Times New Roman" w:hAnsi="Times New Roman" w:cs="Times New Roman"/>
+          <w:sz w:val="24"/>
+          <w:szCs w:val="24"/>
+          <w:lang w:val="en-IE"/>
+        </w:rPr>
+      </w:pPr>
+    </w:p>
+    <w:p>
+      <w:pPr>
+        <w:spacing w:line="360" w:lineRule="auto"/>
+        <w:rPr>
+          <w:rFonts w:ascii="Times New Roman" w:hAnsi="Times New Roman" w:cs="Times New Roman"/>
+          <w:color w:val="FF0000"/>
+          <w:sz w:val="24"/>
+          <w:szCs w:val="24"/>
+          <w:lang w:val="en-IE"/>
+        </w:rPr>
+      </w:pPr>
+      <w:r>
+        <w:rPr>
+          <w:rFonts w:ascii="Times New Roman" w:hAnsi="Times New Roman" w:cs="Times New Roman"/>
+          <w:color w:val="FF0000"/>
+          <w:sz w:val="24"/>
+          <w:szCs w:val="24"/>
+          <w:lang w:val="en-IE"/>
+        </w:rPr>
+        <w:t>[HEATMAP</w:t>
+      </w:r>
+      <w:r>
+        <w:rPr>
+          <w:rFonts w:ascii="Times New Roman" w:hAnsi="Times New Roman" w:cs="Times New Roman"/>
+          <w:color w:val="FF0000"/>
+          <w:sz w:val="24"/>
+          <w:szCs w:val="24"/>
+          <w:lang w:val="en-IE"/>
+        </w:rPr>
+        <w:t>?</w:t>
+      </w:r>
+      <w:r>
+        <w:rPr>
+          <w:rFonts w:ascii="Times New Roman" w:hAnsi="Times New Roman" w:cs="Times New Roman"/>
+          <w:color w:val="FF0000"/>
+          <w:sz w:val="24"/>
+          <w:szCs w:val="24"/>
+          <w:lang w:val="en-IE"/>
+        </w:rPr>
+        <w:t>]</w:t>
       </w:r>
     </w:p>
     <w:sectPr>
@@ -3541,6 +5516,118 @@
 <file path=word/numbering.xml><?xml version="1.0" encoding="utf-8"?>
 <w:numbering xmlns:wpc="http://schemas.microsoft.com/office/word/2010/wordprocessingCanvas" xmlns:cx="http://schemas.microsoft.com/office/drawing/2014/chartex" xmlns:cx1="http://schemas.microsoft.com/office/drawing/2015/9/8/chartex" xmlns:cx2="http://schemas.microsoft.com/office/drawing/2015/10/21/chartex" xmlns:cx3="http://schemas.microsoft.com/office/drawing/2016/5/9/chartex" xmlns:cx4="http://schemas.microsoft.com/office/drawing/2016/5/10/chartex" xmlns:cx5="http://schemas.microsoft.com/office/drawing/2016/5/11/chartex" xmlns:cx6="http://schemas.microsoft.com/office/drawing/2016/5/12/chartex" xmlns:cx7="http://schemas.microsoft.com/office/drawing/2016/5/13/chartex" xmlns:cx8="http://schemas.microsoft.com/office/drawing/2016/5/14/chartex" xmlns:mc="http://schemas.openxmlformats.org/markup-compatibility/2006" xmlns:aink="http://schemas.microsoft.com/office/drawing/2016/ink" xmlns:am3d="http://schemas.microsoft.com/office/drawing/2017/model3d" xmlns:o="urn:schemas-microsoft-com:office:office" xmlns:r="http://schemas.openxmlformats.org/officeDocument/2006/relationships" xmlns:m="http://schemas.openxmlformats.org/officeDocument/2006/math" xmlns:v="urn:schemas-microsoft-com:vml" xmlns:wp14="http://schemas.microsoft.com/office/word/2010/wordprocessingDrawing" xmlns:wp="http://schemas.openxmlformats.org/drawingml/2006/wordprocessingDrawing" xmlns:w10="urn:schemas-microsoft-com:office:word" xmlns:w="http://schemas.openxmlformats.org/wordprocessingml/2006/main" xmlns:w14="http://schemas.microsoft.com/office/word/2010/wordml" xmlns:w15="http://schemas.microsoft.com/office/word/2012/wordml" xmlns:w16cex="http://schemas.microsoft.com/office/word/2018/wordml/cex" xmlns:w16cid="http://schemas.microsoft.com/office/word/2016/wordml/cid" xmlns:w16="http://schemas.microsoft.com/office/word/2018/wordml" xmlns:w16sdtdh="http://schemas.microsoft.com/office/word/2020/wordml/sdtdatahash" xmlns:w16se="http://schemas.microsoft.com/office/word/2015/wordml/symex" xmlns:wpg="http://schemas.microsoft.com/office/word/2010/wordprocessingGroup" xmlns:wpi="http://schemas.microsoft.com/office/word/2010/wordprocessingInk" xmlns:wne="http://schemas.microsoft.com/office/word/2006/wordml" xmlns:wps="http://schemas.microsoft.com/office/word/2010/wordprocessingShape" mc:Ignorable="w14 w15 w16se w16cid w16 w16cex w16sdtdh wp14">
   <w:abstractNum w:abstractNumId="0" w15:restartNumberingAfterBreak="0">
+    <w:nsid w:val="063005FF"/>
+    <w:multiLevelType w:val="hybridMultilevel"/>
+    <w:tmpl w:val="F2FA2AEC"/>
+    <w:lvl w:ilvl="0" w:tplc="4EB6155C">
+      <w:numFmt w:val="bullet"/>
+      <w:lvlText w:val="-"/>
+      <w:lvlJc w:val="left"/>
+      <w:pPr>
+        <w:ind w:left="720" w:hanging="360"/>
+      </w:pPr>
+      <w:rPr>
+        <w:rFonts w:ascii="Times New Roman" w:eastAsiaTheme="minorHAnsi" w:hAnsi="Times New Roman" w:cs="Times New Roman" w:hint="default"/>
+      </w:rPr>
+    </w:lvl>
+    <w:lvl w:ilvl="1" w:tplc="04070003">
+      <w:start w:val="1"/>
+      <w:numFmt w:val="bullet"/>
+      <w:lvlText w:val="o"/>
+      <w:lvlJc w:val="left"/>
+      <w:pPr>
+        <w:ind w:left="1440" w:hanging="360"/>
+      </w:pPr>
+      <w:rPr>
+        <w:rFonts w:ascii="Courier New" w:hAnsi="Courier New" w:cs="Courier New" w:hint="default"/>
+      </w:rPr>
+    </w:lvl>
+    <w:lvl w:ilvl="2" w:tplc="04070005">
+      <w:start w:val="1"/>
+      <w:numFmt w:val="bullet"/>
+      <w:lvlText w:val=""/>
+      <w:lvlJc w:val="left"/>
+      <w:pPr>
+        <w:ind w:left="2160" w:hanging="360"/>
+      </w:pPr>
+      <w:rPr>
+        <w:rFonts w:ascii="Wingdings" w:hAnsi="Wingdings" w:hint="default"/>
+      </w:rPr>
+    </w:lvl>
+    <w:lvl w:ilvl="3" w:tplc="04070001" w:tentative="1">
+      <w:start w:val="1"/>
+      <w:numFmt w:val="bullet"/>
+      <w:lvlText w:val=""/>
+      <w:lvlJc w:val="left"/>
+      <w:pPr>
+        <w:ind w:left="2880" w:hanging="360"/>
+      </w:pPr>
+      <w:rPr>
+        <w:rFonts w:ascii="Symbol" w:hAnsi="Symbol" w:hint="default"/>
+      </w:rPr>
+    </w:lvl>
+    <w:lvl w:ilvl="4" w:tplc="04070003" w:tentative="1">
+      <w:start w:val="1"/>
+      <w:numFmt w:val="bullet"/>
+      <w:lvlText w:val="o"/>
+      <w:lvlJc w:val="left"/>
+      <w:pPr>
+        <w:ind w:left="3600" w:hanging="360"/>
+      </w:pPr>
+      <w:rPr>
+        <w:rFonts w:ascii="Courier New" w:hAnsi="Courier New" w:cs="Courier New" w:hint="default"/>
+      </w:rPr>
+    </w:lvl>
+    <w:lvl w:ilvl="5" w:tplc="04070005" w:tentative="1">
+      <w:start w:val="1"/>
+      <w:numFmt w:val="bullet"/>
+      <w:lvlText w:val=""/>
+      <w:lvlJc w:val="left"/>
+      <w:pPr>
+        <w:ind w:left="4320" w:hanging="360"/>
+      </w:pPr>
+      <w:rPr>
+        <w:rFonts w:ascii="Wingdings" w:hAnsi="Wingdings" w:hint="default"/>
+      </w:rPr>
+    </w:lvl>
+    <w:lvl w:ilvl="6" w:tplc="04070001" w:tentative="1">
+      <w:start w:val="1"/>
+      <w:numFmt w:val="bullet"/>
+      <w:lvlText w:val=""/>
+      <w:lvlJc w:val="left"/>
+      <w:pPr>
+        <w:ind w:left="5040" w:hanging="360"/>
+      </w:pPr>
+      <w:rPr>
+        <w:rFonts w:ascii="Symbol" w:hAnsi="Symbol" w:hint="default"/>
+      </w:rPr>
+    </w:lvl>
+    <w:lvl w:ilvl="7" w:tplc="04070003" w:tentative="1">
+      <w:start w:val="1"/>
+      <w:numFmt w:val="bullet"/>
+      <w:lvlText w:val="o"/>
+      <w:lvlJc w:val="left"/>
+      <w:pPr>
+        <w:ind w:left="5760" w:hanging="360"/>
+      </w:pPr>
+      <w:rPr>
+        <w:rFonts w:ascii="Courier New" w:hAnsi="Courier New" w:cs="Courier New" w:hint="default"/>
+      </w:rPr>
+    </w:lvl>
+    <w:lvl w:ilvl="8" w:tplc="04070005" w:tentative="1">
+      <w:start w:val="1"/>
+      <w:numFmt w:val="bullet"/>
+      <w:lvlText w:val=""/>
+      <w:lvlJc w:val="left"/>
+      <w:pPr>
+        <w:ind w:left="6480" w:hanging="360"/>
+      </w:pPr>
+      <w:rPr>
+        <w:rFonts w:ascii="Wingdings" w:hAnsi="Wingdings" w:hint="default"/>
+      </w:rPr>
+    </w:lvl>
+  </w:abstractNum>
+  <w:abstractNum w:abstractNumId="1" w15:restartNumberingAfterBreak="0">
     <w:nsid w:val="119F387F"/>
     <w:multiLevelType w:val="multilevel"/>
     <w:tmpl w:val="5148AD40"/>
@@ -3689,7 +5776,7 @@
       </w:rPr>
     </w:lvl>
   </w:abstractNum>
-  <w:abstractNum w:abstractNumId="1" w15:restartNumberingAfterBreak="0">
+  <w:abstractNum w:abstractNumId="2" w15:restartNumberingAfterBreak="0">
     <w:nsid w:val="15B56D1F"/>
     <w:multiLevelType w:val="hybridMultilevel"/>
     <w:tmpl w:val="B20AA9B8"/>
@@ -3801,7 +5888,7 @@
       </w:rPr>
     </w:lvl>
   </w:abstractNum>
-  <w:abstractNum w:abstractNumId="2" w15:restartNumberingAfterBreak="0">
+  <w:abstractNum w:abstractNumId="3" w15:restartNumberingAfterBreak="0">
     <w:nsid w:val="26AF4341"/>
     <w:multiLevelType w:val="hybridMultilevel"/>
     <w:tmpl w:val="C9D8D9AC"/>
@@ -3913,7 +6000,7 @@
       </w:rPr>
     </w:lvl>
   </w:abstractNum>
-  <w:abstractNum w:abstractNumId="3" w15:restartNumberingAfterBreak="0">
+  <w:abstractNum w:abstractNumId="4" w15:restartNumberingAfterBreak="0">
     <w:nsid w:val="6D005607"/>
     <w:multiLevelType w:val="multilevel"/>
     <w:tmpl w:val="4B183FFA"/>
@@ -4062,7 +6149,7 @@
       </w:rPr>
     </w:lvl>
   </w:abstractNum>
-  <w:abstractNum w:abstractNumId="4" w15:restartNumberingAfterBreak="0">
+  <w:abstractNum w:abstractNumId="5" w15:restartNumberingAfterBreak="0">
     <w:nsid w:val="6DE77DBA"/>
     <w:multiLevelType w:val="multilevel"/>
     <w:tmpl w:val="2B189F12"/>
@@ -4211,7 +6298,7 @@
       </w:rPr>
     </w:lvl>
   </w:abstractNum>
-  <w:abstractNum w:abstractNumId="5" w15:restartNumberingAfterBreak="0">
+  <w:abstractNum w:abstractNumId="6" w15:restartNumberingAfterBreak="0">
     <w:nsid w:val="72DF18A5"/>
     <w:multiLevelType w:val="multilevel"/>
     <w:tmpl w:val="698EFF56"/>
@@ -4361,22 +6448,25 @@
     </w:lvl>
   </w:abstractNum>
   <w:num w:numId="1">
+    <w:abstractNumId w:val="3"/>
+  </w:num>
+  <w:num w:numId="2">
     <w:abstractNumId w:val="2"/>
   </w:num>
-  <w:num w:numId="2">
+  <w:num w:numId="3">
+    <w:abstractNumId w:val="4"/>
+  </w:num>
+  <w:num w:numId="4">
+    <w:abstractNumId w:val="5"/>
+  </w:num>
+  <w:num w:numId="5">
     <w:abstractNumId w:val="1"/>
   </w:num>
-  <w:num w:numId="3">
-    <w:abstractNumId w:val="3"/>
+  <w:num w:numId="6">
+    <w:abstractNumId w:val="6"/>
   </w:num>
-  <w:num w:numId="4">
-    <w:abstractNumId w:val="4"/>
-  </w:num>
-  <w:num w:numId="5">
+  <w:num w:numId="7">
     <w:abstractNumId w:val="0"/>
-  </w:num>
-  <w:num w:numId="6">
-    <w:abstractNumId w:val="5"/>
   </w:num>
 </w:numbering>
 </file>

--- a/master_thesis/results.docx
+++ b/master_thesis/results.docx
@@ -945,6 +945,7 @@
         </w:rPr>
         <w:t xml:space="preserve">. </w:t>
       </w:r>
+      <w:proofErr w:type="spellStart"/>
       <w:r>
         <w:rPr>
           <w:rStyle w:val="Fett"/>
@@ -956,271 +957,9 @@
           <w:u w:val="single"/>
           <w:lang w:val="en-IE"/>
         </w:rPr>
-        <w:t>Expl. variance (PC1):</w:t>
-      </w:r>
-      <w:r>
-        <w:rPr>
-          <w:rFonts w:ascii="Times New Roman" w:hAnsi="Times New Roman" w:cs="Times New Roman"/>
-          <w:sz w:val="20"/>
-          <w:szCs w:val="20"/>
-          <w:lang w:val="en-IE"/>
-        </w:rPr>
-        <w:t xml:space="preserve"> Refers to the explained variance of the first principal</w:t>
-      </w:r>
-      <w:r>
-        <w:rPr>
-          <w:rFonts w:ascii="Times New Roman" w:hAnsi="Times New Roman" w:cs="Times New Roman"/>
-          <w:sz w:val="20"/>
-          <w:szCs w:val="20"/>
-          <w:lang w:val="en-IE"/>
-        </w:rPr>
-        <w:t xml:space="preserve"> component of the PCA based on the three migration variables</w:t>
-      </w:r>
-      <w:r>
-        <w:rPr>
-          <w:rFonts w:ascii="Times New Roman" w:hAnsi="Times New Roman" w:cs="Times New Roman"/>
-          <w:sz w:val="20"/>
-          <w:szCs w:val="20"/>
-          <w:lang w:val="en-IE"/>
-        </w:rPr>
-        <w:t>. A higher value suggests that a single underlying dimension (the general sentiment towards immigration) explains a larger proportion of the variance in opinions. The upward trend in this graph</w:t>
-      </w:r>
-      <w:r>
-        <w:rPr>
-          <w:rFonts w:ascii="Times New Roman" w:hAnsi="Times New Roman" w:cs="Times New Roman"/>
-          <w:sz w:val="20"/>
-          <w:szCs w:val="20"/>
-          <w:lang w:val="en-IE"/>
-        </w:rPr>
-        <w:t xml:space="preserve"> </w:t>
-      </w:r>
-      <w:r>
-        <w:rPr>
-          <w:rFonts w:ascii="Times New Roman" w:hAnsi="Times New Roman" w:cs="Times New Roman"/>
-          <w:sz w:val="20"/>
-          <w:szCs w:val="20"/>
-          <w:lang w:val="en-IE"/>
-        </w:rPr>
-        <w:t>suggests that opinions on immigration have become increasingly structured</w:t>
-      </w:r>
-      <w:r>
-        <w:rPr>
-          <w:rFonts w:ascii="Times New Roman" w:hAnsi="Times New Roman" w:cs="Times New Roman"/>
-          <w:sz w:val="20"/>
-          <w:szCs w:val="20"/>
-          <w:lang w:val="en-IE"/>
-        </w:rPr>
-        <w:t>, indicating an increase in polarization</w:t>
-      </w:r>
-      <w:r>
-        <w:rPr>
-          <w:rFonts w:ascii="Times New Roman" w:hAnsi="Times New Roman" w:cs="Times New Roman"/>
-          <w:sz w:val="20"/>
-          <w:szCs w:val="20"/>
-          <w:lang w:val="en-IE"/>
-        </w:rPr>
-        <w:t xml:space="preserve"> in the form of issue alignment</w:t>
-      </w:r>
-      <w:r>
-        <w:rPr>
-          <w:rFonts w:ascii="Times New Roman" w:hAnsi="Times New Roman" w:cs="Times New Roman"/>
-          <w:sz w:val="20"/>
-          <w:szCs w:val="20"/>
-          <w:lang w:val="en-IE"/>
-        </w:rPr>
-        <w:t>.</w:t>
-      </w:r>
-      <w:r>
-        <w:rPr>
-          <w:rFonts w:ascii="Times New Roman" w:hAnsi="Times New Roman" w:cs="Times New Roman"/>
-          <w:sz w:val="20"/>
-          <w:szCs w:val="20"/>
-          <w:lang w:val="en-IE"/>
-        </w:rPr>
-        <w:t xml:space="preserve"> </w:t>
-      </w:r>
-      <w:r>
-        <w:rPr>
-          <w:rFonts w:ascii="Times New Roman" w:hAnsi="Times New Roman" w:cs="Times New Roman"/>
-          <w:sz w:val="20"/>
-          <w:szCs w:val="20"/>
-          <w:u w:val="single"/>
-          <w:lang w:val="en-IE"/>
-        </w:rPr>
-        <w:t>Mean opinion</w:t>
-      </w:r>
-      <w:r>
-        <w:rPr>
-          <w:rFonts w:ascii="Times New Roman" w:hAnsi="Times New Roman" w:cs="Times New Roman"/>
-          <w:sz w:val="20"/>
-          <w:szCs w:val="20"/>
-          <w:lang w:val="en-IE"/>
-        </w:rPr>
-        <w:t>:</w:t>
-      </w:r>
-      <w:r>
-        <w:rPr>
-          <w:rFonts w:ascii="Times New Roman" w:hAnsi="Times New Roman" w:cs="Times New Roman"/>
-          <w:sz w:val="20"/>
-          <w:szCs w:val="20"/>
-          <w:lang w:val="en-IE"/>
-        </w:rPr>
-        <w:t xml:space="preserve"> </w:t>
-      </w:r>
-      <w:r>
-        <w:rPr>
-          <w:rFonts w:ascii="Times New Roman" w:hAnsi="Times New Roman" w:cs="Times New Roman"/>
-          <w:sz w:val="20"/>
-          <w:szCs w:val="20"/>
-          <w:lang w:val="en-IE"/>
-        </w:rPr>
-        <w:t>S</w:t>
-      </w:r>
-      <w:r>
-        <w:rPr>
-          <w:rFonts w:ascii="Times New Roman" w:hAnsi="Times New Roman" w:cs="Times New Roman"/>
-          <w:sz w:val="20"/>
-          <w:szCs w:val="20"/>
-          <w:lang w:val="en-IE"/>
-        </w:rPr>
-        <w:t>hows the average opinion for each variable on the</w:t>
-      </w:r>
-      <w:r>
-        <w:rPr>
-          <w:rFonts w:ascii="Times New Roman" w:hAnsi="Times New Roman" w:cs="Times New Roman"/>
-          <w:sz w:val="20"/>
-          <w:szCs w:val="20"/>
-          <w:lang w:val="en-IE"/>
-        </w:rPr>
-        <w:t xml:space="preserve"> original</w:t>
-      </w:r>
-      <w:r>
-        <w:rPr>
-          <w:rFonts w:ascii="Times New Roman" w:hAnsi="Times New Roman" w:cs="Times New Roman"/>
-          <w:sz w:val="20"/>
-          <w:szCs w:val="20"/>
-          <w:lang w:val="en-IE"/>
-        </w:rPr>
-        <w:t xml:space="preserve"> Likert-scale. Small values indicate resentment, five indicates a neutral stance, and large values indicate approval. </w:t>
-      </w:r>
-      <w:r>
-        <w:rPr>
-          <w:rFonts w:ascii="Times New Roman" w:hAnsi="Times New Roman" w:cs="Times New Roman"/>
-          <w:sz w:val="20"/>
-          <w:szCs w:val="20"/>
-          <w:lang w:val="en-IE"/>
-        </w:rPr>
-        <w:t>A</w:t>
-      </w:r>
-      <w:r>
-        <w:rPr>
-          <w:rFonts w:ascii="Times New Roman" w:hAnsi="Times New Roman" w:cs="Times New Roman"/>
-          <w:sz w:val="20"/>
-          <w:szCs w:val="20"/>
-          <w:lang w:val="en-IE"/>
-        </w:rPr>
-        <w:t xml:space="preserve">ll three </w:t>
-      </w:r>
-      <w:r>
-        <w:rPr>
-          <w:rFonts w:ascii="Times New Roman" w:hAnsi="Times New Roman" w:cs="Times New Roman"/>
-          <w:sz w:val="20"/>
-          <w:szCs w:val="20"/>
-          <w:lang w:val="en-IE"/>
-        </w:rPr>
-        <w:t>variables</w:t>
-      </w:r>
-      <w:r>
-        <w:rPr>
-          <w:rFonts w:ascii="Times New Roman" w:hAnsi="Times New Roman" w:cs="Times New Roman"/>
-          <w:sz w:val="20"/>
-          <w:szCs w:val="20"/>
-          <w:lang w:val="en-IE"/>
-        </w:rPr>
-        <w:t xml:space="preserve"> a tendency to increase in mean opinion towards the later part of the observed period. The period around 2010 seems to be a turning point for all three</w:t>
-      </w:r>
-      <w:r>
-        <w:rPr>
-          <w:rFonts w:ascii="Times New Roman" w:hAnsi="Times New Roman" w:cs="Times New Roman"/>
-          <w:sz w:val="20"/>
-          <w:szCs w:val="20"/>
-          <w:lang w:val="en-IE"/>
-        </w:rPr>
-        <w:t xml:space="preserve"> </w:t>
-      </w:r>
-      <w:r>
-        <w:rPr>
-          <w:rFonts w:ascii="Times New Roman" w:hAnsi="Times New Roman" w:cs="Times New Roman"/>
-          <w:sz w:val="20"/>
-          <w:szCs w:val="20"/>
-          <w:lang w:val="en-IE"/>
-        </w:rPr>
-        <w:t>variables</w:t>
-      </w:r>
-      <w:r>
-        <w:rPr>
-          <w:rFonts w:ascii="Times New Roman" w:hAnsi="Times New Roman" w:cs="Times New Roman"/>
-          <w:sz w:val="20"/>
-          <w:szCs w:val="20"/>
-          <w:lang w:val="en-IE"/>
-        </w:rPr>
-        <w:t xml:space="preserve">, with opinions generally starting </w:t>
-      </w:r>
-      <w:r>
-        <w:rPr>
-          <w:rFonts w:ascii="Times New Roman" w:hAnsi="Times New Roman" w:cs="Times New Roman"/>
-          <w:sz w:val="20"/>
-          <w:szCs w:val="20"/>
-          <w:lang w:val="en-IE"/>
-        </w:rPr>
-        <w:t xml:space="preserve">improve towards a mildly positive </w:t>
-      </w:r>
-      <w:r>
-        <w:rPr>
-          <w:rFonts w:ascii="Times New Roman" w:hAnsi="Times New Roman" w:cs="Times New Roman"/>
-          <w:sz w:val="20"/>
-          <w:szCs w:val="20"/>
-          <w:lang w:val="en-IE"/>
-        </w:rPr>
-        <w:t>stance</w:t>
-      </w:r>
-      <w:r>
-        <w:rPr>
-          <w:rFonts w:ascii="Times New Roman" w:hAnsi="Times New Roman" w:cs="Times New Roman"/>
-          <w:sz w:val="20"/>
-          <w:szCs w:val="20"/>
-          <w:lang w:val="en-IE"/>
-        </w:rPr>
-        <w:t xml:space="preserve"> after that year</w:t>
-      </w:r>
-      <w:r>
-        <w:rPr>
-          <w:rFonts w:ascii="Times New Roman" w:hAnsi="Times New Roman" w:cs="Times New Roman"/>
-          <w:sz w:val="20"/>
-          <w:szCs w:val="20"/>
-          <w:lang w:val="en-IE"/>
-        </w:rPr>
-        <w:t>.</w:t>
-      </w:r>
-      <w:r>
-        <w:rPr>
-          <w:rFonts w:ascii="Times New Roman" w:hAnsi="Times New Roman" w:cs="Times New Roman"/>
-          <w:sz w:val="20"/>
-          <w:szCs w:val="20"/>
-          <w:lang w:val="en-IE"/>
-        </w:rPr>
-        <w:t xml:space="preserve"> </w:t>
-      </w:r>
-      <w:r>
-        <w:rPr>
-          <w:rFonts w:ascii="Times New Roman" w:hAnsi="Times New Roman" w:cs="Times New Roman"/>
-          <w:sz w:val="20"/>
-          <w:szCs w:val="20"/>
-          <w:u w:val="single"/>
-          <w:lang w:val="en-IE"/>
-        </w:rPr>
-        <w:t>M</w:t>
-      </w:r>
+        <w:t>Expl</w:t>
+      </w:r>
+      <w:proofErr w:type="spellEnd"/>
       <w:r>
         <w:rPr>
           <w:rStyle w:val="Fett"/>
@@ -1232,52 +971,70 @@
           <w:u w:val="single"/>
           <w:lang w:val="en-IE"/>
         </w:rPr>
-        <w:t>oderate divergence:</w:t>
-      </w:r>
-      <w:r>
-        <w:rPr>
-          <w:rFonts w:ascii="Times New Roman" w:hAnsi="Times New Roman" w:cs="Times New Roman"/>
-          <w:sz w:val="20"/>
-          <w:szCs w:val="20"/>
-          <w:lang w:val="en-IE"/>
-        </w:rPr>
-        <w:t xml:space="preserve"> Captures the extent to which the average views of the moderately accepting and moderately opposing individuals diverge. The trends are somewhat fluctuating, but there appears to be an overall increase in moderate divergence, indicating an increase in polarization </w:t>
-      </w:r>
-      <w:r>
-        <w:rPr>
-          <w:rFonts w:ascii="Times New Roman" w:hAnsi="Times New Roman" w:cs="Times New Roman"/>
-          <w:sz w:val="20"/>
-          <w:szCs w:val="20"/>
-          <w:lang w:val="en-IE"/>
-        </w:rPr>
-        <w:t>between</w:t>
-      </w:r>
-      <w:r>
-        <w:rPr>
-          <w:rFonts w:ascii="Times New Roman" w:hAnsi="Times New Roman" w:cs="Times New Roman"/>
-          <w:sz w:val="20"/>
-          <w:szCs w:val="20"/>
-          <w:lang w:val="en-IE"/>
-        </w:rPr>
-        <w:t xml:space="preserve"> the two moderate groups</w:t>
-      </w:r>
-      <w:r>
-        <w:rPr>
-          <w:rFonts w:ascii="Times New Roman" w:hAnsi="Times New Roman" w:cs="Times New Roman"/>
-          <w:sz w:val="20"/>
-          <w:szCs w:val="20"/>
-          <w:lang w:val="en-IE"/>
-        </w:rPr>
-        <w:t>,</w:t>
-      </w:r>
-      <w:r>
-        <w:rPr>
-          <w:rFonts w:ascii="Times New Roman" w:hAnsi="Times New Roman" w:cs="Times New Roman"/>
-          <w:sz w:val="20"/>
-          <w:szCs w:val="20"/>
-          <w:lang w:val="en-IE"/>
-        </w:rPr>
-        <w:t xml:space="preserve"> again more visibly after 2015</w:t>
+        <w:t>. variance (PC1):</w:t>
+      </w:r>
+      <w:r>
+        <w:rPr>
+          <w:rFonts w:ascii="Times New Roman" w:hAnsi="Times New Roman" w:cs="Times New Roman"/>
+          <w:sz w:val="20"/>
+          <w:szCs w:val="20"/>
+          <w:lang w:val="en-IE"/>
+        </w:rPr>
+        <w:t xml:space="preserve"> Refers to the explained variance of the first principal</w:t>
+      </w:r>
+      <w:r>
+        <w:rPr>
+          <w:rFonts w:ascii="Times New Roman" w:hAnsi="Times New Roman" w:cs="Times New Roman"/>
+          <w:sz w:val="20"/>
+          <w:szCs w:val="20"/>
+          <w:lang w:val="en-IE"/>
+        </w:rPr>
+        <w:t xml:space="preserve"> component of the PCA based on the three migration variables</w:t>
+      </w:r>
+      <w:r>
+        <w:rPr>
+          <w:rFonts w:ascii="Times New Roman" w:hAnsi="Times New Roman" w:cs="Times New Roman"/>
+          <w:sz w:val="20"/>
+          <w:szCs w:val="20"/>
+          <w:lang w:val="en-IE"/>
+        </w:rPr>
+        <w:t>. A higher value suggests that a single underlying dimension (the general sentiment towards immigration) explains a larger proportion of the variance in opinions. The upward trend in this graph</w:t>
+      </w:r>
+      <w:r>
+        <w:rPr>
+          <w:rFonts w:ascii="Times New Roman" w:hAnsi="Times New Roman" w:cs="Times New Roman"/>
+          <w:sz w:val="20"/>
+          <w:szCs w:val="20"/>
+          <w:lang w:val="en-IE"/>
+        </w:rPr>
+        <w:t xml:space="preserve"> </w:t>
+      </w:r>
+      <w:r>
+        <w:rPr>
+          <w:rFonts w:ascii="Times New Roman" w:hAnsi="Times New Roman" w:cs="Times New Roman"/>
+          <w:sz w:val="20"/>
+          <w:szCs w:val="20"/>
+          <w:lang w:val="en-IE"/>
+        </w:rPr>
+        <w:t>suggests that opinions on immigration have become increasingly structured</w:t>
+      </w:r>
+      <w:r>
+        <w:rPr>
+          <w:rFonts w:ascii="Times New Roman" w:hAnsi="Times New Roman" w:cs="Times New Roman"/>
+          <w:sz w:val="20"/>
+          <w:szCs w:val="20"/>
+          <w:lang w:val="en-IE"/>
+        </w:rPr>
+        <w:t>, indicating an increase in polarization</w:t>
+      </w:r>
+      <w:r>
+        <w:rPr>
+          <w:rFonts w:ascii="Times New Roman" w:hAnsi="Times New Roman" w:cs="Times New Roman"/>
+          <w:sz w:val="20"/>
+          <w:szCs w:val="20"/>
+          <w:lang w:val="en-IE"/>
+        </w:rPr>
+        <w:t xml:space="preserve"> in the form of issue alignment</w:t>
       </w:r>
       <w:r>
         <w:rPr>
@@ -1296,6 +1053,188 @@
           <w:lang w:val="en-IE"/>
         </w:rPr>
         <w:t xml:space="preserve"> </w:t>
+      </w:r>
+      <w:r>
+        <w:rPr>
+          <w:rFonts w:ascii="Times New Roman" w:hAnsi="Times New Roman" w:cs="Times New Roman"/>
+          <w:sz w:val="20"/>
+          <w:szCs w:val="20"/>
+          <w:u w:val="single"/>
+          <w:lang w:val="en-IE"/>
+        </w:rPr>
+        <w:t>Mean opinion</w:t>
+      </w:r>
+      <w:r>
+        <w:rPr>
+          <w:rFonts w:ascii="Times New Roman" w:hAnsi="Times New Roman" w:cs="Times New Roman"/>
+          <w:sz w:val="20"/>
+          <w:szCs w:val="20"/>
+          <w:lang w:val="en-IE"/>
+        </w:rPr>
+        <w:t>:</w:t>
+      </w:r>
+      <w:r>
+        <w:rPr>
+          <w:rFonts w:ascii="Times New Roman" w:hAnsi="Times New Roman" w:cs="Times New Roman"/>
+          <w:sz w:val="20"/>
+          <w:szCs w:val="20"/>
+          <w:lang w:val="en-IE"/>
+        </w:rPr>
+        <w:t xml:space="preserve"> </w:t>
+      </w:r>
+      <w:r>
+        <w:rPr>
+          <w:rFonts w:ascii="Times New Roman" w:hAnsi="Times New Roman" w:cs="Times New Roman"/>
+          <w:sz w:val="20"/>
+          <w:szCs w:val="20"/>
+          <w:lang w:val="en-IE"/>
+        </w:rPr>
+        <w:t>S</w:t>
+      </w:r>
+      <w:r>
+        <w:rPr>
+          <w:rFonts w:ascii="Times New Roman" w:hAnsi="Times New Roman" w:cs="Times New Roman"/>
+          <w:sz w:val="20"/>
+          <w:szCs w:val="20"/>
+          <w:lang w:val="en-IE"/>
+        </w:rPr>
+        <w:t>hows the average opinion for each variable on the</w:t>
+      </w:r>
+      <w:r>
+        <w:rPr>
+          <w:rFonts w:ascii="Times New Roman" w:hAnsi="Times New Roman" w:cs="Times New Roman"/>
+          <w:sz w:val="20"/>
+          <w:szCs w:val="20"/>
+          <w:lang w:val="en-IE"/>
+        </w:rPr>
+        <w:t xml:space="preserve"> original</w:t>
+      </w:r>
+      <w:r>
+        <w:rPr>
+          <w:rFonts w:ascii="Times New Roman" w:hAnsi="Times New Roman" w:cs="Times New Roman"/>
+          <w:sz w:val="20"/>
+          <w:szCs w:val="20"/>
+          <w:lang w:val="en-IE"/>
+        </w:rPr>
+        <w:t xml:space="preserve"> Likert-scale. Small values indicate resentment, five indicates a neutral stance, and large values indicate approval. </w:t>
+      </w:r>
+      <w:r>
+        <w:rPr>
+          <w:rFonts w:ascii="Times New Roman" w:hAnsi="Times New Roman" w:cs="Times New Roman"/>
+          <w:sz w:val="20"/>
+          <w:szCs w:val="20"/>
+          <w:lang w:val="en-IE"/>
+        </w:rPr>
+        <w:t>A</w:t>
+      </w:r>
+      <w:r>
+        <w:rPr>
+          <w:rFonts w:ascii="Times New Roman" w:hAnsi="Times New Roman" w:cs="Times New Roman"/>
+          <w:sz w:val="20"/>
+          <w:szCs w:val="20"/>
+          <w:lang w:val="en-IE"/>
+        </w:rPr>
+        <w:t xml:space="preserve">ll three </w:t>
+      </w:r>
+      <w:r>
+        <w:rPr>
+          <w:rFonts w:ascii="Times New Roman" w:hAnsi="Times New Roman" w:cs="Times New Roman"/>
+          <w:sz w:val="20"/>
+          <w:szCs w:val="20"/>
+          <w:lang w:val="en-IE"/>
+        </w:rPr>
+        <w:t>variables</w:t>
+      </w:r>
+      <w:r>
+        <w:rPr>
+          <w:rFonts w:ascii="Times New Roman" w:hAnsi="Times New Roman" w:cs="Times New Roman"/>
+          <w:sz w:val="20"/>
+          <w:szCs w:val="20"/>
+          <w:lang w:val="en-IE"/>
+        </w:rPr>
+        <w:t xml:space="preserve"> a tendency to increase in mean opinion towards the later part of the observed period. The period around 2010 seems to be a turning point for all three</w:t>
+      </w:r>
+      <w:r>
+        <w:rPr>
+          <w:rFonts w:ascii="Times New Roman" w:hAnsi="Times New Roman" w:cs="Times New Roman"/>
+          <w:sz w:val="20"/>
+          <w:szCs w:val="20"/>
+          <w:lang w:val="en-IE"/>
+        </w:rPr>
+        <w:t xml:space="preserve"> </w:t>
+      </w:r>
+      <w:r>
+        <w:rPr>
+          <w:rFonts w:ascii="Times New Roman" w:hAnsi="Times New Roman" w:cs="Times New Roman"/>
+          <w:sz w:val="20"/>
+          <w:szCs w:val="20"/>
+          <w:lang w:val="en-IE"/>
+        </w:rPr>
+        <w:t>variables</w:t>
+      </w:r>
+      <w:r>
+        <w:rPr>
+          <w:rFonts w:ascii="Times New Roman" w:hAnsi="Times New Roman" w:cs="Times New Roman"/>
+          <w:sz w:val="20"/>
+          <w:szCs w:val="20"/>
+          <w:lang w:val="en-IE"/>
+        </w:rPr>
+        <w:t xml:space="preserve">, with opinions generally starting </w:t>
+      </w:r>
+      <w:r>
+        <w:rPr>
+          <w:rFonts w:ascii="Times New Roman" w:hAnsi="Times New Roman" w:cs="Times New Roman"/>
+          <w:sz w:val="20"/>
+          <w:szCs w:val="20"/>
+          <w:lang w:val="en-IE"/>
+        </w:rPr>
+        <w:t xml:space="preserve">improve towards a mildly positive </w:t>
+      </w:r>
+      <w:r>
+        <w:rPr>
+          <w:rFonts w:ascii="Times New Roman" w:hAnsi="Times New Roman" w:cs="Times New Roman"/>
+          <w:sz w:val="20"/>
+          <w:szCs w:val="20"/>
+          <w:lang w:val="en-IE"/>
+        </w:rPr>
+        <w:t>stance</w:t>
+      </w:r>
+      <w:r>
+        <w:rPr>
+          <w:rFonts w:ascii="Times New Roman" w:hAnsi="Times New Roman" w:cs="Times New Roman"/>
+          <w:sz w:val="20"/>
+          <w:szCs w:val="20"/>
+          <w:lang w:val="en-IE"/>
+        </w:rPr>
+        <w:t xml:space="preserve"> after that year</w:t>
+      </w:r>
+      <w:r>
+        <w:rPr>
+          <w:rFonts w:ascii="Times New Roman" w:hAnsi="Times New Roman" w:cs="Times New Roman"/>
+          <w:sz w:val="20"/>
+          <w:szCs w:val="20"/>
+          <w:lang w:val="en-IE"/>
+        </w:rPr>
+        <w:t>.</w:t>
+      </w:r>
+      <w:r>
+        <w:rPr>
+          <w:rFonts w:ascii="Times New Roman" w:hAnsi="Times New Roman" w:cs="Times New Roman"/>
+          <w:sz w:val="20"/>
+          <w:szCs w:val="20"/>
+          <w:lang w:val="en-IE"/>
+        </w:rPr>
+        <w:t xml:space="preserve"> </w:t>
+      </w:r>
+      <w:r>
+        <w:rPr>
+          <w:rFonts w:ascii="Times New Roman" w:hAnsi="Times New Roman" w:cs="Times New Roman"/>
+          <w:sz w:val="20"/>
+          <w:szCs w:val="20"/>
+          <w:u w:val="single"/>
+          <w:lang w:val="en-IE"/>
+        </w:rPr>
+        <w:t>M</w:t>
       </w:r>
       <w:r>
         <w:rPr>
@@ -1308,6 +1247,64 @@
           <w:u w:val="single"/>
           <w:lang w:val="en-IE"/>
         </w:rPr>
+        <w:t>oderate divergence:</w:t>
+      </w:r>
+      <w:r>
+        <w:rPr>
+          <w:rFonts w:ascii="Times New Roman" w:hAnsi="Times New Roman" w:cs="Times New Roman"/>
+          <w:sz w:val="20"/>
+          <w:szCs w:val="20"/>
+          <w:lang w:val="en-IE"/>
+        </w:rPr>
+        <w:t xml:space="preserve"> Captures the extent to which the average views of the moderately accepting and moderately opposing individuals diverge. The trends are somewhat fluctuating, but there appears to be an overall increase in moderate divergence, indicating an increase in polarization </w:t>
+      </w:r>
+      <w:r>
+        <w:rPr>
+          <w:rFonts w:ascii="Times New Roman" w:hAnsi="Times New Roman" w:cs="Times New Roman"/>
+          <w:sz w:val="20"/>
+          <w:szCs w:val="20"/>
+          <w:lang w:val="en-IE"/>
+        </w:rPr>
+        <w:t>between</w:t>
+      </w:r>
+      <w:r>
+        <w:rPr>
+          <w:rFonts w:ascii="Times New Roman" w:hAnsi="Times New Roman" w:cs="Times New Roman"/>
+          <w:sz w:val="20"/>
+          <w:szCs w:val="20"/>
+          <w:lang w:val="en-IE"/>
+        </w:rPr>
+        <w:t xml:space="preserve"> the two moderate groups</w:t>
+      </w:r>
+      <w:r>
+        <w:rPr>
+          <w:rFonts w:ascii="Times New Roman" w:hAnsi="Times New Roman" w:cs="Times New Roman"/>
+          <w:sz w:val="20"/>
+          <w:szCs w:val="20"/>
+          <w:lang w:val="en-IE"/>
+        </w:rPr>
+        <w:t>, again more visibly after 2015.</w:t>
+      </w:r>
+      <w:r>
+        <w:rPr>
+          <w:rFonts w:ascii="Times New Roman" w:hAnsi="Times New Roman" w:cs="Times New Roman"/>
+          <w:sz w:val="20"/>
+          <w:szCs w:val="20"/>
+          <w:lang w:val="en-IE"/>
+        </w:rPr>
+        <w:t xml:space="preserve"> </w:t>
+      </w:r>
+      <w:r>
+        <w:rPr>
+          <w:rStyle w:val="Fett"/>
+          <w:rFonts w:ascii="Times New Roman" w:hAnsi="Times New Roman" w:cs="Times New Roman"/>
+          <w:b w:val="0"/>
+          <w:bCs w:val="0"/>
+          <w:sz w:val="20"/>
+          <w:szCs w:val="20"/>
+          <w:u w:val="single"/>
+          <w:lang w:val="en-IE"/>
+        </w:rPr>
         <w:t>Moderate group consensus:</w:t>
       </w:r>
       <w:r>
@@ -1362,43 +1359,7 @@
           <w:szCs w:val="20"/>
           <w:lang w:val="en-IE"/>
         </w:rPr>
-        <w:t xml:space="preserve"> O</w:t>
-      </w:r>
-      <w:r>
-        <w:rPr>
-          <w:rFonts w:ascii="Times New Roman" w:hAnsi="Times New Roman" w:cs="Times New Roman"/>
-          <w:sz w:val="20"/>
-          <w:szCs w:val="20"/>
-          <w:lang w:val="en-IE"/>
-        </w:rPr>
-        <w:t xml:space="preserve">ver the years, the values have been fluctuating, but again, </w:t>
-      </w:r>
-      <w:r>
-        <w:rPr>
-          <w:rFonts w:ascii="Times New Roman" w:hAnsi="Times New Roman" w:cs="Times New Roman"/>
-          <w:sz w:val="20"/>
-          <w:szCs w:val="20"/>
-          <w:lang w:val="en-IE"/>
-        </w:rPr>
-        <w:t>results show</w:t>
-      </w:r>
-      <w:r>
-        <w:rPr>
-          <w:rFonts w:ascii="Times New Roman" w:hAnsi="Times New Roman" w:cs="Times New Roman"/>
-          <w:sz w:val="20"/>
-          <w:szCs w:val="20"/>
-          <w:lang w:val="en-IE"/>
-        </w:rPr>
-        <w:t xml:space="preserve"> see a decrease in consensus right after 2015</w:t>
-      </w:r>
-      <w:r>
-        <w:rPr>
-          <w:rFonts w:ascii="Times New Roman" w:hAnsi="Times New Roman" w:cs="Times New Roman"/>
-          <w:sz w:val="20"/>
-          <w:szCs w:val="20"/>
-          <w:lang w:val="en-IE"/>
-        </w:rPr>
-        <w:t>, indicating an increase in opinion polarization</w:t>
+        <w:t xml:space="preserve"> Over the years, the values have been fluctuating, but again, results show see a decrease in consensus right after 2015, indicating an increase in opinion polarization</w:t>
       </w:r>
       <w:r>
         <w:rPr>
@@ -1468,7 +1429,47 @@
           <w:szCs w:val="20"/>
           <w:lang w:val="en-IE"/>
         </w:rPr>
-        <w:t>but a decrease in group size parity is visible for "imbgeco" and "imueclt" after 2015, again indicating an increase in polarization around that time</w:t>
+        <w:t>but a decrease in group size parity is visible for "</w:t>
+      </w:r>
+      <w:proofErr w:type="spellStart"/>
+      <w:r>
+        <w:rPr>
+          <w:rFonts w:ascii="Times New Roman" w:hAnsi="Times New Roman" w:cs="Times New Roman"/>
+          <w:sz w:val="20"/>
+          <w:szCs w:val="20"/>
+          <w:lang w:val="en-IE"/>
+        </w:rPr>
+        <w:t>imbgeco</w:t>
+      </w:r>
+      <w:proofErr w:type="spellEnd"/>
+      <w:r>
+        <w:rPr>
+          <w:rFonts w:ascii="Times New Roman" w:hAnsi="Times New Roman" w:cs="Times New Roman"/>
+          <w:sz w:val="20"/>
+          <w:szCs w:val="20"/>
+          <w:lang w:val="en-IE"/>
+        </w:rPr>
+        <w:t>" and "</w:t>
+      </w:r>
+      <w:proofErr w:type="spellStart"/>
+      <w:r>
+        <w:rPr>
+          <w:rFonts w:ascii="Times New Roman" w:hAnsi="Times New Roman" w:cs="Times New Roman"/>
+          <w:sz w:val="20"/>
+          <w:szCs w:val="20"/>
+          <w:lang w:val="en-IE"/>
+        </w:rPr>
+        <w:t>imueclt</w:t>
+      </w:r>
+      <w:proofErr w:type="spellEnd"/>
+      <w:r>
+        <w:rPr>
+          <w:rFonts w:ascii="Times New Roman" w:hAnsi="Times New Roman" w:cs="Times New Roman"/>
+          <w:sz w:val="20"/>
+          <w:szCs w:val="20"/>
+          <w:lang w:val="en-IE"/>
+        </w:rPr>
+        <w:t>" after 2015, again indicating an increase in polarization around that time</w:t>
       </w:r>
       <w:r>
         <w:rPr>
@@ -2196,7 +2197,27 @@
           <w:szCs w:val="20"/>
           <w:lang w:val="en-IE"/>
         </w:rPr>
-        <w:t xml:space="preserve"> “imueclt”</w:t>
+        <w:t xml:space="preserve"> “</w:t>
+      </w:r>
+      <w:proofErr w:type="spellStart"/>
+      <w:r>
+        <w:rPr>
+          <w:rFonts w:ascii="Times New Roman" w:hAnsi="Times New Roman" w:cs="Times New Roman"/>
+          <w:sz w:val="20"/>
+          <w:szCs w:val="20"/>
+          <w:lang w:val="en-IE"/>
+        </w:rPr>
+        <w:t>imueclt</w:t>
+      </w:r>
+      <w:proofErr w:type="spellEnd"/>
+      <w:r>
+        <w:rPr>
+          <w:rFonts w:ascii="Times New Roman" w:hAnsi="Times New Roman" w:cs="Times New Roman"/>
+          <w:sz w:val="20"/>
+          <w:szCs w:val="20"/>
+          <w:lang w:val="en-IE"/>
+        </w:rPr>
+        <w:t>”</w:t>
       </w:r>
       <w:r>
         <w:rPr>
@@ -2214,7 +2235,27 @@
           <w:szCs w:val="20"/>
           <w:lang w:val="en-IE"/>
         </w:rPr>
-        <w:t xml:space="preserve"> and “imwbcnt”,</w:t>
+        <w:t xml:space="preserve"> and “</w:t>
+      </w:r>
+      <w:proofErr w:type="spellStart"/>
+      <w:r>
+        <w:rPr>
+          <w:rFonts w:ascii="Times New Roman" w:hAnsi="Times New Roman" w:cs="Times New Roman"/>
+          <w:sz w:val="20"/>
+          <w:szCs w:val="20"/>
+          <w:lang w:val="en-IE"/>
+        </w:rPr>
+        <w:t>imwbcnt</w:t>
+      </w:r>
+      <w:proofErr w:type="spellEnd"/>
+      <w:r>
+        <w:rPr>
+          <w:rFonts w:ascii="Times New Roman" w:hAnsi="Times New Roman" w:cs="Times New Roman"/>
+          <w:sz w:val="20"/>
+          <w:szCs w:val="20"/>
+          <w:lang w:val="en-IE"/>
+        </w:rPr>
+        <w:t>”,</w:t>
       </w:r>
       <w:r>
         <w:rPr>
@@ -2268,7 +2309,27 @@
           <w:szCs w:val="20"/>
           <w:lang w:val="en-IE"/>
         </w:rPr>
-        <w:t xml:space="preserve"> whereas “imbgeco” increased,</w:t>
+        <w:t xml:space="preserve"> whereas “</w:t>
+      </w:r>
+      <w:proofErr w:type="spellStart"/>
+      <w:r>
+        <w:rPr>
+          <w:rFonts w:ascii="Times New Roman" w:hAnsi="Times New Roman" w:cs="Times New Roman"/>
+          <w:sz w:val="20"/>
+          <w:szCs w:val="20"/>
+          <w:lang w:val="en-IE"/>
+        </w:rPr>
+        <w:t>imbgeco</w:t>
+      </w:r>
+      <w:proofErr w:type="spellEnd"/>
+      <w:r>
+        <w:rPr>
+          <w:rFonts w:ascii="Times New Roman" w:hAnsi="Times New Roman" w:cs="Times New Roman"/>
+          <w:sz w:val="20"/>
+          <w:szCs w:val="20"/>
+          <w:lang w:val="en-IE"/>
+        </w:rPr>
+        <w:t>” increased,</w:t>
       </w:r>
       <w:r>
         <w:rPr>
@@ -2413,6 +2474,208 @@
           <w:szCs w:val="20"/>
           <w:lang w:val="en-IE"/>
         </w:rPr>
+        <w:t xml:space="preserve"> Measures the deviation from the average opinion. Higher dispersion indicates a shift towards a more extreme opinion (in both directions), and can thus be a sign of polarization</w:t>
+      </w:r>
+      <w:r>
+        <w:rPr>
+          <w:rFonts w:ascii="Times New Roman" w:hAnsi="Times New Roman" w:cs="Times New Roman"/>
+          <w:sz w:val="20"/>
+          <w:szCs w:val="20"/>
+          <w:lang w:val="en-IE"/>
+        </w:rPr>
+        <w:t>. For all three variables, the dispersion generally increases after 2015, indicating a greater diversity of opinions</w:t>
+      </w:r>
+      <w:r>
+        <w:rPr>
+          <w:rFonts w:ascii="Times New Roman" w:hAnsi="Times New Roman" w:cs="Times New Roman"/>
+          <w:sz w:val="20"/>
+          <w:szCs w:val="20"/>
+          <w:lang w:val="en-IE"/>
+        </w:rPr>
+        <w:t xml:space="preserve"> about immigration around that time</w:t>
+      </w:r>
+      <w:r>
+        <w:rPr>
+          <w:rFonts w:ascii="Times New Roman" w:hAnsi="Times New Roman" w:cs="Times New Roman"/>
+          <w:sz w:val="20"/>
+          <w:szCs w:val="20"/>
+          <w:lang w:val="en-IE"/>
+        </w:rPr>
+        <w:t xml:space="preserve">. </w:t>
+      </w:r>
+      <w:proofErr w:type="spellStart"/>
+      <w:r>
+        <w:rPr>
+          <w:rFonts w:ascii="Times New Roman" w:hAnsi="Times New Roman" w:cs="Times New Roman"/>
+          <w:sz w:val="20"/>
+          <w:szCs w:val="20"/>
+          <w:u w:val="single"/>
+          <w:lang w:val="en-IE"/>
+        </w:rPr>
+        <w:t>Expl</w:t>
+      </w:r>
+      <w:proofErr w:type="spellEnd"/>
+      <w:r>
+        <w:rPr>
+          <w:rFonts w:ascii="Times New Roman" w:hAnsi="Times New Roman" w:cs="Times New Roman"/>
+          <w:sz w:val="20"/>
+          <w:szCs w:val="20"/>
+          <w:u w:val="single"/>
+          <w:lang w:val="en-IE"/>
+        </w:rPr>
+        <w:t>. variance (PC1)</w:t>
+      </w:r>
+      <w:r>
+        <w:rPr>
+          <w:rFonts w:ascii="Times New Roman" w:hAnsi="Times New Roman" w:cs="Times New Roman"/>
+          <w:sz w:val="20"/>
+          <w:szCs w:val="20"/>
+          <w:lang w:val="en-IE"/>
+        </w:rPr>
+        <w:t xml:space="preserve">: </w:t>
+      </w:r>
+      <w:r>
+        <w:rPr>
+          <w:rFonts w:ascii="Times New Roman" w:hAnsi="Times New Roman" w:cs="Times New Roman"/>
+          <w:sz w:val="20"/>
+          <w:szCs w:val="20"/>
+          <w:lang w:val="en-IE"/>
+        </w:rPr>
+        <w:t>R</w:t>
+      </w:r>
+      <w:r>
+        <w:rPr>
+          <w:rFonts w:ascii="Times New Roman" w:hAnsi="Times New Roman" w:cs="Times New Roman"/>
+          <w:sz w:val="20"/>
+          <w:szCs w:val="20"/>
+          <w:lang w:val="en-IE"/>
+        </w:rPr>
+        <w:t xml:space="preserve">epresents the amount of variance in the combined data of the three immigration </w:t>
+      </w:r>
+      <w:r>
+        <w:rPr>
+          <w:rFonts w:ascii="Times New Roman" w:hAnsi="Times New Roman" w:cs="Times New Roman"/>
+          <w:sz w:val="20"/>
+          <w:szCs w:val="20"/>
+          <w:lang w:val="en-IE"/>
+        </w:rPr>
+        <w:t>variable</w:t>
+      </w:r>
+      <w:r>
+        <w:rPr>
+          <w:rFonts w:ascii="Times New Roman" w:hAnsi="Times New Roman" w:cs="Times New Roman"/>
+          <w:sz w:val="20"/>
+          <w:szCs w:val="20"/>
+          <w:lang w:val="en-IE"/>
+        </w:rPr>
+        <w:t>s that is explained by the first principal component</w:t>
+      </w:r>
+      <w:r>
+        <w:rPr>
+          <w:rFonts w:ascii="Times New Roman" w:hAnsi="Times New Roman" w:cs="Times New Roman"/>
+          <w:sz w:val="20"/>
+          <w:szCs w:val="20"/>
+          <w:lang w:val="en-IE"/>
+        </w:rPr>
+        <w:t xml:space="preserve"> of a PCA</w:t>
+      </w:r>
+      <w:r>
+        <w:rPr>
+          <w:rFonts w:ascii="Times New Roman" w:hAnsi="Times New Roman" w:cs="Times New Roman"/>
+          <w:sz w:val="20"/>
+          <w:szCs w:val="20"/>
+          <w:lang w:val="en-IE"/>
+        </w:rPr>
+        <w:t xml:space="preserve">. A higher explained variance suggests that the opinions on these three </w:t>
+      </w:r>
+      <w:r>
+        <w:rPr>
+          <w:rFonts w:ascii="Times New Roman" w:hAnsi="Times New Roman" w:cs="Times New Roman"/>
+          <w:sz w:val="20"/>
+          <w:szCs w:val="20"/>
+          <w:lang w:val="en-IE"/>
+        </w:rPr>
+        <w:t>variable</w:t>
+      </w:r>
+      <w:r>
+        <w:rPr>
+          <w:rFonts w:ascii="Times New Roman" w:hAnsi="Times New Roman" w:cs="Times New Roman"/>
+          <w:sz w:val="20"/>
+          <w:szCs w:val="20"/>
+          <w:lang w:val="en-IE"/>
+        </w:rPr>
+        <w:t xml:space="preserve">s tend to move together. The plot shows a general increase in explained variance </w:t>
+      </w:r>
+      <w:r>
+        <w:rPr>
+          <w:rFonts w:ascii="Times New Roman" w:hAnsi="Times New Roman" w:cs="Times New Roman"/>
+          <w:sz w:val="20"/>
+          <w:szCs w:val="20"/>
+          <w:lang w:val="en-IE"/>
+        </w:rPr>
+        <w:t xml:space="preserve">of PC1 </w:t>
+      </w:r>
+      <w:r>
+        <w:rPr>
+          <w:rFonts w:ascii="Times New Roman" w:hAnsi="Times New Roman" w:cs="Times New Roman"/>
+          <w:sz w:val="20"/>
+          <w:szCs w:val="20"/>
+          <w:lang w:val="en-IE"/>
+        </w:rPr>
+        <w:t>after 2015</w:t>
+      </w:r>
+      <w:r>
+        <w:rPr>
+          <w:rFonts w:ascii="Times New Roman" w:hAnsi="Times New Roman" w:cs="Times New Roman"/>
+          <w:sz w:val="20"/>
+          <w:szCs w:val="20"/>
+          <w:lang w:val="en-IE"/>
+        </w:rPr>
+        <w:t xml:space="preserve">. </w:t>
+      </w:r>
+      <w:r>
+        <w:rPr>
+          <w:rFonts w:ascii="Times New Roman" w:hAnsi="Times New Roman" w:cs="Times New Roman"/>
+          <w:sz w:val="20"/>
+          <w:szCs w:val="20"/>
+          <w:lang w:val="en-IE"/>
+        </w:rPr>
+        <w:t xml:space="preserve">This suggests that </w:t>
+      </w:r>
+      <w:r>
+        <w:rPr>
+          <w:rFonts w:ascii="Times New Roman" w:hAnsi="Times New Roman" w:cs="Times New Roman"/>
+          <w:sz w:val="20"/>
+          <w:szCs w:val="20"/>
+          <w:lang w:val="en-IE"/>
+        </w:rPr>
+        <w:t>during that period</w:t>
+      </w:r>
+      <w:r>
+        <w:rPr>
+          <w:rFonts w:ascii="Times New Roman" w:hAnsi="Times New Roman" w:cs="Times New Roman"/>
+          <w:sz w:val="20"/>
+          <w:szCs w:val="20"/>
+          <w:lang w:val="en-IE"/>
+        </w:rPr>
+        <w:t>, opinions on whether immigration is good for the economy, enriches culture, or makes the country a better place became more aligned</w:t>
+      </w:r>
+      <w:r>
+        <w:rPr>
+          <w:rFonts w:ascii="Times New Roman" w:hAnsi="Times New Roman" w:cs="Times New Roman"/>
+          <w:sz w:val="20"/>
+          <w:szCs w:val="20"/>
+          <w:lang w:val="en-IE"/>
+        </w:rPr>
+        <w:t>, which is a process known as issue alignment.</w:t>
+      </w:r>
+      <w:r>
+        <w:rPr>
+          <w:rFonts w:ascii="Times New Roman" w:hAnsi="Times New Roman" w:cs="Times New Roman"/>
+          <w:sz w:val="20"/>
+          <w:szCs w:val="20"/>
+          <w:lang w:val="en-IE"/>
+        </w:rPr>
         <w:t xml:space="preserve"> </w:t>
       </w:r>
       <w:r>
@@ -2420,46 +2683,10 @@
           <w:rFonts w:ascii="Times New Roman" w:hAnsi="Times New Roman" w:cs="Times New Roman"/>
           <w:sz w:val="20"/>
           <w:szCs w:val="20"/>
-          <w:lang w:val="en-IE"/>
-        </w:rPr>
-        <w:t>Measures the deviation from the average opinion. Higher dispersion indicates a shift towards a more extreme opinion (in both directions), and can thus be a sign of polarization</w:t>
-      </w:r>
-      <w:r>
-        <w:rPr>
-          <w:rFonts w:ascii="Times New Roman" w:hAnsi="Times New Roman" w:cs="Times New Roman"/>
-          <w:sz w:val="20"/>
-          <w:szCs w:val="20"/>
-          <w:lang w:val="en-IE"/>
-        </w:rPr>
-        <w:t>. For all three variables, the dispersion generally increases after 2015, indicating a greater diversity of opinions</w:t>
-      </w:r>
-      <w:r>
-        <w:rPr>
-          <w:rFonts w:ascii="Times New Roman" w:hAnsi="Times New Roman" w:cs="Times New Roman"/>
-          <w:sz w:val="20"/>
-          <w:szCs w:val="20"/>
-          <w:lang w:val="en-IE"/>
-        </w:rPr>
-        <w:t xml:space="preserve"> about immigration around that time</w:t>
-      </w:r>
-      <w:r>
-        <w:rPr>
-          <w:rFonts w:ascii="Times New Roman" w:hAnsi="Times New Roman" w:cs="Times New Roman"/>
-          <w:sz w:val="20"/>
-          <w:szCs w:val="20"/>
-          <w:lang w:val="en-IE"/>
-        </w:rPr>
-        <w:t xml:space="preserve">. </w:t>
-      </w:r>
-      <w:r>
-        <w:rPr>
-          <w:rFonts w:ascii="Times New Roman" w:hAnsi="Times New Roman" w:cs="Times New Roman"/>
-          <w:sz w:val="20"/>
-          <w:szCs w:val="20"/>
           <w:u w:val="single"/>
           <w:lang w:val="en-IE"/>
         </w:rPr>
-        <w:t>Expl. variance (PC1)</w:t>
+        <w:t>Mean opinion</w:t>
       </w:r>
       <w:r>
         <w:rPr>
@@ -2477,169 +2704,110 @@
           <w:szCs w:val="20"/>
           <w:lang w:val="en-IE"/>
         </w:rPr>
-        <w:t>R</w:t>
-      </w:r>
-      <w:r>
-        <w:rPr>
-          <w:rFonts w:ascii="Times New Roman" w:hAnsi="Times New Roman" w:cs="Times New Roman"/>
-          <w:sz w:val="20"/>
-          <w:szCs w:val="20"/>
-          <w:lang w:val="en-IE"/>
-        </w:rPr>
-        <w:t xml:space="preserve">epresents the amount of variance in the combined data of the three immigration </w:t>
-      </w:r>
-      <w:r>
-        <w:rPr>
-          <w:rFonts w:ascii="Times New Roman" w:hAnsi="Times New Roman" w:cs="Times New Roman"/>
-          <w:sz w:val="20"/>
-          <w:szCs w:val="20"/>
-          <w:lang w:val="en-IE"/>
-        </w:rPr>
-        <w:t>variable</w:t>
-      </w:r>
-      <w:r>
-        <w:rPr>
-          <w:rFonts w:ascii="Times New Roman" w:hAnsi="Times New Roman" w:cs="Times New Roman"/>
-          <w:sz w:val="20"/>
-          <w:szCs w:val="20"/>
-          <w:lang w:val="en-IE"/>
-        </w:rPr>
-        <w:t>s that is explained by the first principal component</w:t>
-      </w:r>
-      <w:r>
-        <w:rPr>
-          <w:rFonts w:ascii="Times New Roman" w:hAnsi="Times New Roman" w:cs="Times New Roman"/>
-          <w:sz w:val="20"/>
-          <w:szCs w:val="20"/>
-          <w:lang w:val="en-IE"/>
-        </w:rPr>
-        <w:t xml:space="preserve"> of a PCA</w:t>
-      </w:r>
-      <w:r>
-        <w:rPr>
-          <w:rFonts w:ascii="Times New Roman" w:hAnsi="Times New Roman" w:cs="Times New Roman"/>
-          <w:sz w:val="20"/>
-          <w:szCs w:val="20"/>
-          <w:lang w:val="en-IE"/>
-        </w:rPr>
-        <w:t xml:space="preserve">. A higher explained variance suggests that the opinions on these three </w:t>
-      </w:r>
-      <w:r>
-        <w:rPr>
-          <w:rFonts w:ascii="Times New Roman" w:hAnsi="Times New Roman" w:cs="Times New Roman"/>
-          <w:sz w:val="20"/>
-          <w:szCs w:val="20"/>
-          <w:lang w:val="en-IE"/>
-        </w:rPr>
-        <w:t>variable</w:t>
-      </w:r>
-      <w:r>
-        <w:rPr>
-          <w:rFonts w:ascii="Times New Roman" w:hAnsi="Times New Roman" w:cs="Times New Roman"/>
-          <w:sz w:val="20"/>
-          <w:szCs w:val="20"/>
-          <w:lang w:val="en-IE"/>
-        </w:rPr>
-        <w:t xml:space="preserve">s tend to move together. The plot shows a general increase in explained variance </w:t>
-      </w:r>
-      <w:r>
-        <w:rPr>
-          <w:rFonts w:ascii="Times New Roman" w:hAnsi="Times New Roman" w:cs="Times New Roman"/>
-          <w:sz w:val="20"/>
-          <w:szCs w:val="20"/>
-          <w:lang w:val="en-IE"/>
-        </w:rPr>
-        <w:t xml:space="preserve">of PC1 </w:t>
-      </w:r>
-      <w:r>
-        <w:rPr>
-          <w:rFonts w:ascii="Times New Roman" w:hAnsi="Times New Roman" w:cs="Times New Roman"/>
-          <w:sz w:val="20"/>
-          <w:szCs w:val="20"/>
-          <w:lang w:val="en-IE"/>
-        </w:rPr>
-        <w:t>after 2015</w:t>
-      </w:r>
-      <w:r>
-        <w:rPr>
-          <w:rFonts w:ascii="Times New Roman" w:hAnsi="Times New Roman" w:cs="Times New Roman"/>
-          <w:sz w:val="20"/>
-          <w:szCs w:val="20"/>
-          <w:lang w:val="en-IE"/>
-        </w:rPr>
-        <w:t xml:space="preserve">. </w:t>
-      </w:r>
-      <w:r>
-        <w:rPr>
-          <w:rFonts w:ascii="Times New Roman" w:hAnsi="Times New Roman" w:cs="Times New Roman"/>
-          <w:sz w:val="20"/>
-          <w:szCs w:val="20"/>
-          <w:lang w:val="en-IE"/>
-        </w:rPr>
-        <w:t xml:space="preserve">This suggests that </w:t>
-      </w:r>
-      <w:r>
-        <w:rPr>
-          <w:rFonts w:ascii="Times New Roman" w:hAnsi="Times New Roman" w:cs="Times New Roman"/>
-          <w:sz w:val="20"/>
-          <w:szCs w:val="20"/>
-          <w:lang w:val="en-IE"/>
-        </w:rPr>
-        <w:t>during that period</w:t>
-      </w:r>
-      <w:r>
-        <w:rPr>
-          <w:rFonts w:ascii="Times New Roman" w:hAnsi="Times New Roman" w:cs="Times New Roman"/>
-          <w:sz w:val="20"/>
-          <w:szCs w:val="20"/>
-          <w:lang w:val="en-IE"/>
-        </w:rPr>
-        <w:t>, opinions on whether immigration is good for the economy, enriches culture, or makes the country a better place became more aligned</w:t>
-      </w:r>
-      <w:r>
-        <w:rPr>
-          <w:rFonts w:ascii="Times New Roman" w:hAnsi="Times New Roman" w:cs="Times New Roman"/>
-          <w:sz w:val="20"/>
-          <w:szCs w:val="20"/>
-          <w:lang w:val="en-IE"/>
-        </w:rPr>
-        <w:t xml:space="preserve">, </w:t>
-      </w:r>
-      <w:r>
-        <w:rPr>
-          <w:rFonts w:ascii="Times New Roman" w:hAnsi="Times New Roman" w:cs="Times New Roman"/>
-          <w:sz w:val="20"/>
-          <w:szCs w:val="20"/>
-          <w:lang w:val="en-IE"/>
-        </w:rPr>
-        <w:t>which is</w:t>
-      </w:r>
-      <w:r>
-        <w:rPr>
-          <w:rFonts w:ascii="Times New Roman" w:hAnsi="Times New Roman" w:cs="Times New Roman"/>
-          <w:sz w:val="20"/>
-          <w:szCs w:val="20"/>
-          <w:lang w:val="en-IE"/>
-        </w:rPr>
-        <w:t xml:space="preserve"> a process</w:t>
-      </w:r>
-      <w:r>
-        <w:rPr>
-          <w:rFonts w:ascii="Times New Roman" w:hAnsi="Times New Roman" w:cs="Times New Roman"/>
-          <w:sz w:val="20"/>
-          <w:szCs w:val="20"/>
-          <w:lang w:val="en-IE"/>
-        </w:rPr>
-        <w:t xml:space="preserve"> known as issue alignment</w:t>
-      </w:r>
-      <w:r>
-        <w:rPr>
-          <w:rFonts w:ascii="Times New Roman" w:hAnsi="Times New Roman" w:cs="Times New Roman"/>
-          <w:sz w:val="20"/>
-          <w:szCs w:val="20"/>
-          <w:lang w:val="en-IE"/>
-        </w:rPr>
-        <w:t>.</w:t>
+        <w:t>S</w:t>
+      </w:r>
+      <w:r>
+        <w:rPr>
+          <w:rFonts w:ascii="Times New Roman" w:hAnsi="Times New Roman" w:cs="Times New Roman"/>
+          <w:sz w:val="20"/>
+          <w:szCs w:val="20"/>
+          <w:lang w:val="en-IE"/>
+        </w:rPr>
+        <w:t xml:space="preserve">hows the average opinion on the original Likert scale. </w:t>
+      </w:r>
+      <w:r>
+        <w:rPr>
+          <w:rFonts w:ascii="Times New Roman" w:hAnsi="Times New Roman" w:cs="Times New Roman"/>
+          <w:sz w:val="20"/>
+          <w:szCs w:val="20"/>
+          <w:lang w:val="en-IE"/>
+        </w:rPr>
+        <w:t>For “</w:t>
+      </w:r>
+      <w:proofErr w:type="spellStart"/>
+      <w:r>
+        <w:rPr>
+          <w:rFonts w:ascii="Times New Roman" w:hAnsi="Times New Roman" w:cs="Times New Roman"/>
+          <w:sz w:val="20"/>
+          <w:szCs w:val="20"/>
+          <w:lang w:val="en-IE"/>
+        </w:rPr>
+        <w:t>imueclt</w:t>
+      </w:r>
+      <w:proofErr w:type="spellEnd"/>
+      <w:r>
+        <w:rPr>
+          <w:rFonts w:ascii="Times New Roman" w:hAnsi="Times New Roman" w:cs="Times New Roman"/>
+          <w:sz w:val="20"/>
+          <w:szCs w:val="20"/>
+          <w:lang w:val="en-IE"/>
+        </w:rPr>
+        <w:t>” and “</w:t>
+      </w:r>
+      <w:proofErr w:type="spellStart"/>
+      <w:r>
+        <w:rPr>
+          <w:rFonts w:ascii="Times New Roman" w:hAnsi="Times New Roman" w:cs="Times New Roman"/>
+          <w:sz w:val="20"/>
+          <w:szCs w:val="20"/>
+          <w:lang w:val="en-IE"/>
+        </w:rPr>
+        <w:t>imwbcnt</w:t>
+      </w:r>
+      <w:proofErr w:type="spellEnd"/>
+      <w:r>
+        <w:rPr>
+          <w:rFonts w:ascii="Times New Roman" w:hAnsi="Times New Roman" w:cs="Times New Roman"/>
+          <w:sz w:val="20"/>
+          <w:szCs w:val="20"/>
+          <w:lang w:val="en-IE"/>
+        </w:rPr>
+        <w:t>”</w:t>
+      </w:r>
+      <w:r>
+        <w:rPr>
+          <w:rFonts w:ascii="Times New Roman" w:hAnsi="Times New Roman" w:cs="Times New Roman"/>
+          <w:sz w:val="20"/>
+          <w:szCs w:val="20"/>
+          <w:lang w:val="en-IE"/>
+        </w:rPr>
+        <w:t>, the mean opinion</w:t>
+      </w:r>
+      <w:r>
+        <w:rPr>
+          <w:rFonts w:ascii="Times New Roman" w:hAnsi="Times New Roman" w:cs="Times New Roman"/>
+          <w:sz w:val="20"/>
+          <w:szCs w:val="20"/>
+          <w:lang w:val="en-IE"/>
+        </w:rPr>
+        <w:t>s</w:t>
+      </w:r>
+      <w:r>
+        <w:rPr>
+          <w:rFonts w:ascii="Times New Roman" w:hAnsi="Times New Roman" w:cs="Times New Roman"/>
+          <w:sz w:val="20"/>
+          <w:szCs w:val="20"/>
+          <w:lang w:val="en-IE"/>
+        </w:rPr>
+        <w:t xml:space="preserve"> decrease</w:t>
+      </w:r>
+      <w:r>
+        <w:rPr>
+          <w:rFonts w:ascii="Times New Roman" w:hAnsi="Times New Roman" w:cs="Times New Roman"/>
+          <w:sz w:val="20"/>
+          <w:szCs w:val="20"/>
+          <w:lang w:val="en-IE"/>
+        </w:rPr>
+        <w:t>d</w:t>
+      </w:r>
+      <w:r>
+        <w:rPr>
+          <w:rFonts w:ascii="Times New Roman" w:hAnsi="Times New Roman" w:cs="Times New Roman"/>
+          <w:sz w:val="20"/>
+          <w:szCs w:val="20"/>
+          <w:lang w:val="en-IE"/>
+        </w:rPr>
+        <w:t xml:space="preserve"> after 2015, indicating a shift towards more negative views on the cultural</w:t>
       </w:r>
       <w:r>
         <w:rPr>
@@ -2655,106 +2823,6 @@
           <w:rFonts w:ascii="Times New Roman" w:hAnsi="Times New Roman" w:cs="Times New Roman"/>
           <w:sz w:val="20"/>
           <w:szCs w:val="20"/>
-          <w:u w:val="single"/>
-          <w:lang w:val="en-IE"/>
-        </w:rPr>
-        <w:t>Mean opinion</w:t>
-      </w:r>
-      <w:r>
-        <w:rPr>
-          <w:rFonts w:ascii="Times New Roman" w:hAnsi="Times New Roman" w:cs="Times New Roman"/>
-          <w:sz w:val="20"/>
-          <w:szCs w:val="20"/>
-          <w:lang w:val="en-IE"/>
-        </w:rPr>
-        <w:t xml:space="preserve">: </w:t>
-      </w:r>
-      <w:r>
-        <w:rPr>
-          <w:rFonts w:ascii="Times New Roman" w:hAnsi="Times New Roman" w:cs="Times New Roman"/>
-          <w:sz w:val="20"/>
-          <w:szCs w:val="20"/>
-          <w:lang w:val="en-IE"/>
-        </w:rPr>
-        <w:t>S</w:t>
-      </w:r>
-      <w:r>
-        <w:rPr>
-          <w:rFonts w:ascii="Times New Roman" w:hAnsi="Times New Roman" w:cs="Times New Roman"/>
-          <w:sz w:val="20"/>
-          <w:szCs w:val="20"/>
-          <w:lang w:val="en-IE"/>
-        </w:rPr>
-        <w:t xml:space="preserve">hows the average opinion on the original Likert scale. </w:t>
-      </w:r>
-      <w:r>
-        <w:rPr>
-          <w:rFonts w:ascii="Times New Roman" w:hAnsi="Times New Roman" w:cs="Times New Roman"/>
-          <w:sz w:val="20"/>
-          <w:szCs w:val="20"/>
-          <w:lang w:val="en-IE"/>
-        </w:rPr>
-        <w:t>For “imueclt” and “imwbcnt”</w:t>
-      </w:r>
-      <w:r>
-        <w:rPr>
-          <w:rFonts w:ascii="Times New Roman" w:hAnsi="Times New Roman" w:cs="Times New Roman"/>
-          <w:sz w:val="20"/>
-          <w:szCs w:val="20"/>
-          <w:lang w:val="en-IE"/>
-        </w:rPr>
-        <w:t>, the mean opinion</w:t>
-      </w:r>
-      <w:r>
-        <w:rPr>
-          <w:rFonts w:ascii="Times New Roman" w:hAnsi="Times New Roman" w:cs="Times New Roman"/>
-          <w:sz w:val="20"/>
-          <w:szCs w:val="20"/>
-          <w:lang w:val="en-IE"/>
-        </w:rPr>
-        <w:t>s</w:t>
-      </w:r>
-      <w:r>
-        <w:rPr>
-          <w:rFonts w:ascii="Times New Roman" w:hAnsi="Times New Roman" w:cs="Times New Roman"/>
-          <w:sz w:val="20"/>
-          <w:szCs w:val="20"/>
-          <w:lang w:val="en-IE"/>
-        </w:rPr>
-        <w:t xml:space="preserve"> decrease</w:t>
-      </w:r>
-      <w:r>
-        <w:rPr>
-          <w:rFonts w:ascii="Times New Roman" w:hAnsi="Times New Roman" w:cs="Times New Roman"/>
-          <w:sz w:val="20"/>
-          <w:szCs w:val="20"/>
-          <w:lang w:val="en-IE"/>
-        </w:rPr>
-        <w:t>d</w:t>
-      </w:r>
-      <w:r>
-        <w:rPr>
-          <w:rFonts w:ascii="Times New Roman" w:hAnsi="Times New Roman" w:cs="Times New Roman"/>
-          <w:sz w:val="20"/>
-          <w:szCs w:val="20"/>
-          <w:lang w:val="en-IE"/>
-        </w:rPr>
-        <w:t xml:space="preserve"> after 2015, indicating a shift towards more negative views on the cultural</w:t>
-      </w:r>
-      <w:r>
-        <w:rPr>
-          <w:rFonts w:ascii="Times New Roman" w:hAnsi="Times New Roman" w:cs="Times New Roman"/>
-          <w:sz w:val="20"/>
-          <w:szCs w:val="20"/>
-          <w:lang w:val="en-IE"/>
-        </w:rPr>
-        <w:t xml:space="preserve"> </w:t>
-      </w:r>
-      <w:r>
-        <w:rPr>
-          <w:rFonts w:ascii="Times New Roman" w:hAnsi="Times New Roman" w:cs="Times New Roman"/>
-          <w:sz w:val="20"/>
-          <w:szCs w:val="20"/>
           <w:lang w:val="en-IE"/>
         </w:rPr>
         <w:t>and overall impact of immigration</w:t>
@@ -2775,7 +2843,27 @@
           <w:szCs w:val="20"/>
           <w:lang w:val="en-IE"/>
         </w:rPr>
-        <w:t>, whereas “imbgeco” increased, indicating an increasing believe that immigrants might boost the economy.</w:t>
+        <w:t>, whereas “</w:t>
+      </w:r>
+      <w:proofErr w:type="spellStart"/>
+      <w:r>
+        <w:rPr>
+          <w:rFonts w:ascii="Times New Roman" w:hAnsi="Times New Roman" w:cs="Times New Roman"/>
+          <w:sz w:val="20"/>
+          <w:szCs w:val="20"/>
+          <w:lang w:val="en-IE"/>
+        </w:rPr>
+        <w:t>imbgeco</w:t>
+      </w:r>
+      <w:proofErr w:type="spellEnd"/>
+      <w:r>
+        <w:rPr>
+          <w:rFonts w:ascii="Times New Roman" w:hAnsi="Times New Roman" w:cs="Times New Roman"/>
+          <w:sz w:val="20"/>
+          <w:szCs w:val="20"/>
+          <w:lang w:val="en-IE"/>
+        </w:rPr>
+        <w:t>” increased, indicating an increasing believe that immigrants might boost the economy.</w:t>
       </w:r>
       <w:r>
         <w:rPr>
@@ -3334,25 +3422,7 @@
           <w:szCs w:val="24"/>
           <w:lang w:val="en-IE"/>
         </w:rPr>
-        <w:t xml:space="preserve"> </w:t>
-      </w:r>
-      <w:r>
-        <w:rPr>
-          <w:rFonts w:ascii="Times New Roman" w:hAnsi="Times New Roman" w:cs="Times New Roman"/>
-          <w:sz w:val="24"/>
-          <w:szCs w:val="24"/>
-          <w:lang w:val="en-IE"/>
-        </w:rPr>
-        <w:t>Opinions became more extreme, with a larger proportion of the population holding non-neutral views, indicating polarization.</w:t>
-      </w:r>
-      <w:r>
-        <w:rPr>
-          <w:rFonts w:ascii="Times New Roman" w:hAnsi="Times New Roman" w:cs="Times New Roman"/>
-          <w:sz w:val="24"/>
-          <w:szCs w:val="24"/>
-          <w:lang w:val="en-IE"/>
-        </w:rPr>
-        <w:t xml:space="preserve"> </w:t>
+        <w:t xml:space="preserve"> Opinions became more extreme, with a larger proportion of the population holding non-neutral views, indicating polarization. </w:t>
       </w:r>
       <w:r>
         <w:rPr>
@@ -3743,34 +3813,7 @@
           <w:szCs w:val="20"/>
           <w:lang w:val="en-IE"/>
         </w:rPr>
-        <w:t>a</w:t>
-      </w:r>
-      <w:r>
-        <w:rPr>
-          <w:rFonts w:ascii="Times New Roman" w:hAnsi="Times New Roman" w:cs="Times New Roman"/>
-          <w:sz w:val="20"/>
-          <w:szCs w:val="20"/>
-          <w:lang w:val="en-IE"/>
-        </w:rPr>
-        <w:t>n average</w:t>
-      </w:r>
-      <w:r>
-        <w:rPr>
-          <w:rFonts w:ascii="Times New Roman" w:hAnsi="Times New Roman" w:cs="Times New Roman"/>
-          <w:sz w:val="20"/>
-          <w:szCs w:val="20"/>
-          <w:lang w:val="en-IE"/>
-        </w:rPr>
-        <w:t xml:space="preserve"> shift towards more extreme opinion</w:t>
-      </w:r>
-      <w:r>
-        <w:rPr>
-          <w:rFonts w:ascii="Times New Roman" w:hAnsi="Times New Roman" w:cs="Times New Roman"/>
-          <w:sz w:val="20"/>
-          <w:szCs w:val="20"/>
-          <w:lang w:val="en-IE"/>
-        </w:rPr>
-        <w:t>s in both directions</w:t>
+        <w:t>an average shift towards more extreme opinions in both directions</w:t>
       </w:r>
       <w:r>
         <w:rPr>
@@ -3790,6 +3833,7 @@
         </w:rPr>
         <w:t xml:space="preserve"> </w:t>
       </w:r>
+      <w:proofErr w:type="spellStart"/>
       <w:r>
         <w:rPr>
           <w:rFonts w:ascii="Times New Roman" w:hAnsi="Times New Roman" w:cs="Times New Roman"/>
@@ -3798,7 +3842,18 @@
           <w:u w:val="single"/>
           <w:lang w:val="en-IE"/>
         </w:rPr>
-        <w:t>Expl. variance (PC1):</w:t>
+        <w:t>Expl</w:t>
+      </w:r>
+      <w:proofErr w:type="spellEnd"/>
+      <w:r>
+        <w:rPr>
+          <w:rFonts w:ascii="Times New Roman" w:hAnsi="Times New Roman" w:cs="Times New Roman"/>
+          <w:sz w:val="20"/>
+          <w:szCs w:val="20"/>
+          <w:u w:val="single"/>
+          <w:lang w:val="en-IE"/>
+        </w:rPr>
+        <w:t>. variance (PC1):</w:t>
       </w:r>
       <w:r>
         <w:rPr>
@@ -4198,16 +4253,7 @@
           <w:szCs w:val="20"/>
           <w:lang w:val="en-IE"/>
         </w:rPr>
-        <w:t xml:space="preserve">. </w:t>
-      </w:r>
-      <w:r>
-        <w:rPr>
-          <w:rFonts w:ascii="Times New Roman" w:hAnsi="Times New Roman" w:cs="Times New Roman"/>
-          <w:sz w:val="20"/>
-          <w:szCs w:val="20"/>
-          <w:lang w:val="en-IE"/>
-        </w:rPr>
-        <w:t>This suggests that the size of the two moderate groups became more equal in size, indicating an increase in polarization among the members of the moderate groups</w:t>
+        <w:t>. This suggests that the size of the two moderate groups became more equal in size, indicating an increase in polarization among the members of the moderate groups</w:t>
       </w:r>
       <w:r>
         <w:rPr>
@@ -4332,81 +4378,20 @@
           <w:rFonts w:ascii="Times New Roman" w:hAnsi="Times New Roman" w:cs="Times New Roman"/>
           <w:sz w:val="24"/>
           <w:szCs w:val="24"/>
-          <w:lang w:val="en-IE"/>
-        </w:rPr>
-      </w:pPr>
-      <w:r>
-        <w:rPr>
-          <w:rFonts w:ascii="Times New Roman" w:hAnsi="Times New Roman" w:cs="Times New Roman"/>
-          <w:sz w:val="24"/>
-          <w:szCs w:val="24"/>
+          <w:u w:val="single"/>
+          <w:lang w:val="en-IE"/>
+        </w:rPr>
+      </w:pPr>
+      <w:r>
+        <w:rPr>
+          <w:rFonts w:ascii="Times New Roman" w:hAnsi="Times New Roman" w:cs="Times New Roman"/>
+          <w:sz w:val="24"/>
+          <w:szCs w:val="24"/>
+          <w:u w:val="single"/>
           <w:lang w:val="en-IE"/>
         </w:rPr>
         <w:lastRenderedPageBreak/>
-        <w:t xml:space="preserve">For both the European averages and the Germany and Hungary individually, we found 2015 to be a turning point in immigration opinion dynamics. </w:t>
-      </w:r>
-      <w:r>
-        <w:rPr>
-          <w:rFonts w:ascii="Times New Roman" w:hAnsi="Times New Roman" w:cs="Times New Roman"/>
-          <w:sz w:val="24"/>
-          <w:szCs w:val="24"/>
-          <w:lang w:val="en-IE"/>
-        </w:rPr>
-        <w:t>Comparing the Europe-wide results</w:t>
-      </w:r>
-      <w:r>
-        <w:rPr>
-          <w:rFonts w:ascii="Times New Roman" w:hAnsi="Times New Roman" w:cs="Times New Roman"/>
-          <w:sz w:val="24"/>
-          <w:szCs w:val="24"/>
-          <w:lang w:val="en-IE"/>
-        </w:rPr>
-        <w:t xml:space="preserve"> starting at 2015</w:t>
-      </w:r>
-      <w:r>
-        <w:rPr>
-          <w:rFonts w:ascii="Times New Roman" w:hAnsi="Times New Roman" w:cs="Times New Roman"/>
-          <w:sz w:val="24"/>
-          <w:szCs w:val="24"/>
-          <w:lang w:val="en-IE"/>
-        </w:rPr>
-        <w:t xml:space="preserve"> with Germany and Hungary, we </w:t>
-      </w:r>
-      <w:r>
-        <w:rPr>
-          <w:rFonts w:ascii="Times New Roman" w:hAnsi="Times New Roman" w:cs="Times New Roman"/>
-          <w:sz w:val="24"/>
-          <w:szCs w:val="24"/>
-          <w:lang w:val="en-IE"/>
-        </w:rPr>
-        <w:t>found</w:t>
-      </w:r>
-      <w:r>
-        <w:rPr>
-          <w:rFonts w:ascii="Times New Roman" w:hAnsi="Times New Roman" w:cs="Times New Roman"/>
-          <w:sz w:val="24"/>
-          <w:szCs w:val="24"/>
-          <w:lang w:val="en-IE"/>
-        </w:rPr>
-        <w:t xml:space="preserve"> several similarities, but also striking differences.</w:t>
-      </w:r>
-      <w:r>
-        <w:rPr>
-          <w:rFonts w:ascii="Times New Roman" w:hAnsi="Times New Roman" w:cs="Times New Roman"/>
-          <w:sz w:val="24"/>
-          <w:szCs w:val="24"/>
-          <w:lang w:val="en-IE"/>
-        </w:rPr>
-        <w:t xml:space="preserve"> </w:t>
-      </w:r>
-      <w:r>
-        <w:rPr>
-          <w:rFonts w:ascii="Times New Roman" w:hAnsi="Times New Roman" w:cs="Times New Roman"/>
-          <w:sz w:val="24"/>
-          <w:szCs w:val="24"/>
-          <w:lang w:val="en-IE"/>
-        </w:rPr>
-        <w:t xml:space="preserve">Treating the European averages as an overall central point of reference makes it easier to spot differences and deviations on the country-level. </w:t>
+        <w:t>Europe vs. Hungary vs. Germany</w:t>
       </w:r>
     </w:p>
     <w:p>
@@ -4426,34 +4411,106 @@
           <w:szCs w:val="24"/>
           <w:lang w:val="en-IE"/>
         </w:rPr>
-        <w:t xml:space="preserve">Across Europe, we see </w:t>
-      </w:r>
-      <w:r>
-        <w:rPr>
-          <w:rFonts w:ascii="Times New Roman" w:hAnsi="Times New Roman" w:cs="Times New Roman"/>
-          <w:sz w:val="24"/>
-          <w:szCs w:val="24"/>
-          <w:lang w:val="en-IE"/>
-        </w:rPr>
-        <w:t xml:space="preserve">an increase in average deviation from neutrality for all three variables, which is the same for Hungary. However, for Germany, we only see an increase in “imbgeco”, whereas the other two variables show a decreasing trend. This indicates that among German citizens, economic considerations are more divisive than cultural or general </w:t>
-      </w:r>
-      <w:r>
-        <w:rPr>
-          <w:rFonts w:ascii="Times New Roman" w:hAnsi="Times New Roman" w:cs="Times New Roman"/>
-          <w:sz w:val="24"/>
-          <w:szCs w:val="24"/>
-          <w:lang w:val="en-IE"/>
-        </w:rPr>
-        <w:t xml:space="preserve">life-quality related </w:t>
-      </w:r>
-      <w:r>
-        <w:rPr>
-          <w:rFonts w:ascii="Times New Roman" w:hAnsi="Times New Roman" w:cs="Times New Roman"/>
-          <w:sz w:val="24"/>
-          <w:szCs w:val="24"/>
-          <w:lang w:val="en-IE"/>
-        </w:rPr>
-        <w:t>ones</w:t>
+        <w:t>For both the European averages and the Germany and Hungary individually, we found 2015 to be a turning point in immigration opinion dynamics.</w:t>
+      </w:r>
+      <w:r>
+        <w:rPr>
+          <w:rFonts w:ascii="Times New Roman" w:hAnsi="Times New Roman" w:cs="Times New Roman"/>
+          <w:sz w:val="24"/>
+          <w:szCs w:val="24"/>
+          <w:lang w:val="en-IE"/>
+        </w:rPr>
+        <w:t xml:space="preserve"> </w:t>
+      </w:r>
+      <w:r>
+        <w:rPr>
+          <w:rFonts w:ascii="Times New Roman" w:hAnsi="Times New Roman" w:cs="Times New Roman"/>
+          <w:sz w:val="24"/>
+          <w:szCs w:val="24"/>
+          <w:lang w:val="en-IE"/>
+        </w:rPr>
+        <w:t>Treating the European averages as an overall central point of reference makes it easier to spot differences and deviations on the country-level</w:t>
+      </w:r>
+      <w:r>
+        <w:rPr>
+          <w:rFonts w:ascii="Times New Roman" w:hAnsi="Times New Roman" w:cs="Times New Roman"/>
+          <w:sz w:val="24"/>
+          <w:szCs w:val="24"/>
+          <w:lang w:val="en-IE"/>
+        </w:rPr>
+        <w:t>s of Germany and Hungary</w:t>
+      </w:r>
+      <w:r>
+        <w:rPr>
+          <w:rFonts w:ascii="Times New Roman" w:hAnsi="Times New Roman" w:cs="Times New Roman"/>
+          <w:sz w:val="24"/>
+          <w:szCs w:val="24"/>
+          <w:lang w:val="en-IE"/>
+        </w:rPr>
+        <w:t xml:space="preserve">. </w:t>
+      </w:r>
+      <w:r>
+        <w:rPr>
+          <w:rFonts w:ascii="Times New Roman" w:hAnsi="Times New Roman" w:cs="Times New Roman"/>
+          <w:sz w:val="24"/>
+          <w:szCs w:val="24"/>
+          <w:lang w:val="en-IE"/>
+        </w:rPr>
+        <w:t>Comparing the Europe-wide results</w:t>
+      </w:r>
+      <w:r>
+        <w:rPr>
+          <w:rFonts w:ascii="Times New Roman" w:hAnsi="Times New Roman" w:cs="Times New Roman"/>
+          <w:sz w:val="24"/>
+          <w:szCs w:val="24"/>
+          <w:lang w:val="en-IE"/>
+        </w:rPr>
+        <w:t>,</w:t>
+      </w:r>
+      <w:r>
+        <w:rPr>
+          <w:rFonts w:ascii="Times New Roman" w:hAnsi="Times New Roman" w:cs="Times New Roman"/>
+          <w:sz w:val="24"/>
+          <w:szCs w:val="24"/>
+          <w:lang w:val="en-IE"/>
+        </w:rPr>
+        <w:t xml:space="preserve"> starting at 2015</w:t>
+      </w:r>
+      <w:r>
+        <w:rPr>
+          <w:rFonts w:ascii="Times New Roman" w:hAnsi="Times New Roman" w:cs="Times New Roman"/>
+          <w:sz w:val="24"/>
+          <w:szCs w:val="24"/>
+          <w:lang w:val="en-IE"/>
+        </w:rPr>
+        <w:t>,</w:t>
+      </w:r>
+      <w:r>
+        <w:rPr>
+          <w:rFonts w:ascii="Times New Roman" w:hAnsi="Times New Roman" w:cs="Times New Roman"/>
+          <w:sz w:val="24"/>
+          <w:szCs w:val="24"/>
+          <w:lang w:val="en-IE"/>
+        </w:rPr>
+        <w:t xml:space="preserve"> we </w:t>
+      </w:r>
+      <w:r>
+        <w:rPr>
+          <w:rFonts w:ascii="Times New Roman" w:hAnsi="Times New Roman" w:cs="Times New Roman"/>
+          <w:sz w:val="24"/>
+          <w:szCs w:val="24"/>
+          <w:lang w:val="en-IE"/>
+        </w:rPr>
+        <w:t>found</w:t>
+      </w:r>
+      <w:r>
+        <w:rPr>
+          <w:rFonts w:ascii="Times New Roman" w:hAnsi="Times New Roman" w:cs="Times New Roman"/>
+          <w:sz w:val="24"/>
+          <w:szCs w:val="24"/>
+          <w:lang w:val="en-IE"/>
+        </w:rPr>
+        <w:t xml:space="preserve"> several similarities, but also striking differences</w:t>
       </w:r>
       <w:r>
         <w:rPr>
@@ -4475,6 +4532,89 @@
           <w:lang w:val="en-IE"/>
         </w:rPr>
       </w:pPr>
+      <w:r>
+        <w:rPr>
+          <w:rFonts w:ascii="Times New Roman" w:hAnsi="Times New Roman" w:cs="Times New Roman"/>
+          <w:sz w:val="24"/>
+          <w:szCs w:val="24"/>
+          <w:lang w:val="en-IE"/>
+        </w:rPr>
+        <w:t xml:space="preserve">Across Europe, we see </w:t>
+      </w:r>
+      <w:r>
+        <w:rPr>
+          <w:rFonts w:ascii="Times New Roman" w:hAnsi="Times New Roman" w:cs="Times New Roman"/>
+          <w:sz w:val="24"/>
+          <w:szCs w:val="24"/>
+          <w:lang w:val="en-IE"/>
+        </w:rPr>
+        <w:t>an increase in average deviation from neutrality for all three variables, which is the same for Hungary. However, for Germany, we only see an increase in “</w:t>
+      </w:r>
+      <w:proofErr w:type="spellStart"/>
+      <w:r>
+        <w:rPr>
+          <w:rFonts w:ascii="Times New Roman" w:hAnsi="Times New Roman" w:cs="Times New Roman"/>
+          <w:sz w:val="24"/>
+          <w:szCs w:val="24"/>
+          <w:lang w:val="en-IE"/>
+        </w:rPr>
+        <w:t>imbgeco</w:t>
+      </w:r>
+      <w:proofErr w:type="spellEnd"/>
+      <w:r>
+        <w:rPr>
+          <w:rFonts w:ascii="Times New Roman" w:hAnsi="Times New Roman" w:cs="Times New Roman"/>
+          <w:sz w:val="24"/>
+          <w:szCs w:val="24"/>
+          <w:lang w:val="en-IE"/>
+        </w:rPr>
+        <w:t xml:space="preserve">”, whereas the other two variables show a decreasing trend. This indicates that among German citizens, economic considerations are more divisive than cultural or general </w:t>
+      </w:r>
+      <w:r>
+        <w:rPr>
+          <w:rFonts w:ascii="Times New Roman" w:hAnsi="Times New Roman" w:cs="Times New Roman"/>
+          <w:sz w:val="24"/>
+          <w:szCs w:val="24"/>
+          <w:lang w:val="en-IE"/>
+        </w:rPr>
+        <w:t xml:space="preserve">life-quality related </w:t>
+      </w:r>
+      <w:r>
+        <w:rPr>
+          <w:rFonts w:ascii="Times New Roman" w:hAnsi="Times New Roman" w:cs="Times New Roman"/>
+          <w:sz w:val="24"/>
+          <w:szCs w:val="24"/>
+          <w:lang w:val="en-IE"/>
+        </w:rPr>
+        <w:t>ones</w:t>
+      </w:r>
+      <w:r>
+        <w:rPr>
+          <w:rFonts w:ascii="Times New Roman" w:hAnsi="Times New Roman" w:cs="Times New Roman"/>
+          <w:sz w:val="24"/>
+          <w:szCs w:val="24"/>
+          <w:lang w:val="en-IE"/>
+        </w:rPr>
+        <w:t>.</w:t>
+      </w:r>
+      <w:r>
+        <w:rPr>
+          <w:rFonts w:ascii="Times New Roman" w:hAnsi="Times New Roman" w:cs="Times New Roman"/>
+          <w:sz w:val="24"/>
+          <w:szCs w:val="24"/>
+          <w:lang w:val="en-IE"/>
+        </w:rPr>
+        <w:t xml:space="preserve"> </w:t>
+      </w:r>
+      <w:r>
+        <w:rPr>
+          <w:rFonts w:ascii="Times New Roman" w:hAnsi="Times New Roman" w:cs="Times New Roman"/>
+          <w:sz w:val="24"/>
+          <w:szCs w:val="24"/>
+          <w:lang w:val="en-IE"/>
+        </w:rPr>
+        <w:t>Considering dispersion, we see increasing trends in dispersion both across Europe as a whole and individually in Germany and Hungary. This indicates that patterns of increasing individual deviation from the average attitude probably don’t come from a few individual countries, but can be found all across Europe.</w:t>
+      </w:r>
     </w:p>
     <w:p>
       <w:pPr>
@@ -4493,25 +4633,25 @@
           <w:szCs w:val="24"/>
           <w:lang w:val="en-IE"/>
         </w:rPr>
-        <w:t xml:space="preserve">Considering dispersion, we see increasing trends in dispersion both across Europe as a whole and individually in Germany and Hungary. This indicates that patterns of increasing </w:t>
-      </w:r>
-      <w:r>
-        <w:rPr>
-          <w:rFonts w:ascii="Times New Roman" w:hAnsi="Times New Roman" w:cs="Times New Roman"/>
-          <w:sz w:val="24"/>
-          <w:szCs w:val="24"/>
-          <w:lang w:val="en-IE"/>
-        </w:rPr>
-        <w:t>individual deviation from the average attitude</w:t>
-      </w:r>
-      <w:r>
-        <w:rPr>
-          <w:rFonts w:ascii="Times New Roman" w:hAnsi="Times New Roman" w:cs="Times New Roman"/>
-          <w:sz w:val="24"/>
-          <w:szCs w:val="24"/>
-          <w:lang w:val="en-IE"/>
-        </w:rPr>
-        <w:t xml:space="preserve"> probably don’t come from a few individual countries, but can be found all across Europe.</w:t>
+        <w:t>Similar to the dispersion metric, we see an increase in the proportion of explained variance of the first principal component across Europe as a whole, but also on the country-level in Germany and Hungary.</w:t>
+      </w:r>
+      <w:r>
+        <w:rPr>
+          <w:rFonts w:ascii="Times New Roman" w:hAnsi="Times New Roman" w:cs="Times New Roman"/>
+          <w:sz w:val="24"/>
+          <w:szCs w:val="24"/>
+          <w:lang w:val="en-IE"/>
+        </w:rPr>
+        <w:t xml:space="preserve"> This suggests that we see issue alignment not only on the continental level, but also in individual countries.</w:t>
+      </w:r>
+      <w:r>
+        <w:rPr>
+          <w:rFonts w:ascii="Times New Roman" w:hAnsi="Times New Roman" w:cs="Times New Roman"/>
+          <w:sz w:val="24"/>
+          <w:szCs w:val="24"/>
+          <w:lang w:val="en-IE"/>
+        </w:rPr>
+        <w:t xml:space="preserve"> </w:t>
       </w:r>
     </w:p>
     <w:p>
@@ -4524,6 +4664,363 @@
           <w:lang w:val="en-IE"/>
         </w:rPr>
       </w:pPr>
+      <w:r>
+        <w:rPr>
+          <w:rFonts w:ascii="Times New Roman" w:hAnsi="Times New Roman" w:cs="Times New Roman"/>
+          <w:sz w:val="24"/>
+          <w:szCs w:val="24"/>
+          <w:lang w:val="en-IE"/>
+        </w:rPr>
+        <w:t>Looking at the moderate groups</w:t>
+      </w:r>
+      <w:r>
+        <w:rPr>
+          <w:rFonts w:ascii="Times New Roman" w:hAnsi="Times New Roman" w:cs="Times New Roman"/>
+          <w:sz w:val="24"/>
+          <w:szCs w:val="24"/>
+          <w:lang w:val="en-IE"/>
+        </w:rPr>
+        <w:t xml:space="preserve"> (individuals who either voted with 1</w:t>
+      </w:r>
+      <w:r>
+        <w:rPr>
+          <w:rFonts w:ascii="Times New Roman" w:hAnsi="Times New Roman" w:cs="Times New Roman"/>
+          <w:sz w:val="24"/>
+          <w:szCs w:val="24"/>
+          <w:lang w:val="en-IE"/>
+        </w:rPr>
+        <w:t xml:space="preserve"> to </w:t>
+      </w:r>
+      <w:r>
+        <w:rPr>
+          <w:rFonts w:ascii="Times New Roman" w:hAnsi="Times New Roman" w:cs="Times New Roman"/>
+          <w:sz w:val="24"/>
+          <w:szCs w:val="24"/>
+          <w:lang w:val="en-IE"/>
+        </w:rPr>
+        <w:t>4</w:t>
+      </w:r>
+      <w:r>
+        <w:rPr>
+          <w:rFonts w:ascii="Times New Roman" w:hAnsi="Times New Roman" w:cs="Times New Roman"/>
+          <w:sz w:val="24"/>
+          <w:szCs w:val="24"/>
+          <w:lang w:val="en-IE"/>
+        </w:rPr>
+        <w:t>, making them “</w:t>
+      </w:r>
+      <w:r>
+        <w:rPr>
+          <w:rFonts w:ascii="Times New Roman" w:hAnsi="Times New Roman" w:cs="Times New Roman"/>
+          <w:sz w:val="24"/>
+          <w:szCs w:val="24"/>
+          <w:lang w:val="en-IE"/>
+        </w:rPr>
+        <w:t>moderate acceptors</w:t>
+      </w:r>
+      <w:r>
+        <w:rPr>
+          <w:rFonts w:ascii="Times New Roman" w:hAnsi="Times New Roman" w:cs="Times New Roman"/>
+          <w:sz w:val="24"/>
+          <w:szCs w:val="24"/>
+          <w:lang w:val="en-IE"/>
+        </w:rPr>
+        <w:t>”</w:t>
+      </w:r>
+      <w:r>
+        <w:rPr>
+          <w:rFonts w:ascii="Times New Roman" w:hAnsi="Times New Roman" w:cs="Times New Roman"/>
+          <w:sz w:val="24"/>
+          <w:szCs w:val="24"/>
+          <w:lang w:val="en-IE"/>
+        </w:rPr>
+        <w:t xml:space="preserve"> or with 6</w:t>
+      </w:r>
+      <w:r>
+        <w:rPr>
+          <w:rFonts w:ascii="Times New Roman" w:hAnsi="Times New Roman" w:cs="Times New Roman"/>
+          <w:sz w:val="24"/>
+          <w:szCs w:val="24"/>
+          <w:lang w:val="en-IE"/>
+        </w:rPr>
+        <w:t xml:space="preserve"> – </w:t>
+      </w:r>
+      <w:r>
+        <w:rPr>
+          <w:rFonts w:ascii="Times New Roman" w:hAnsi="Times New Roman" w:cs="Times New Roman"/>
+          <w:sz w:val="24"/>
+          <w:szCs w:val="24"/>
+          <w:lang w:val="en-IE"/>
+        </w:rPr>
+        <w:t>9</w:t>
+      </w:r>
+      <w:r>
+        <w:rPr>
+          <w:rFonts w:ascii="Times New Roman" w:hAnsi="Times New Roman" w:cs="Times New Roman"/>
+          <w:sz w:val="24"/>
+          <w:szCs w:val="24"/>
+          <w:lang w:val="en-IE"/>
+        </w:rPr>
+        <w:t>, making them “</w:t>
+      </w:r>
+      <w:r>
+        <w:rPr>
+          <w:rFonts w:ascii="Times New Roman" w:hAnsi="Times New Roman" w:cs="Times New Roman"/>
+          <w:sz w:val="24"/>
+          <w:szCs w:val="24"/>
+          <w:lang w:val="en-IE"/>
+        </w:rPr>
+        <w:t xml:space="preserve">moderate </w:t>
+      </w:r>
+      <w:r>
+        <w:rPr>
+          <w:rFonts w:ascii="Times New Roman" w:hAnsi="Times New Roman" w:cs="Times New Roman"/>
+          <w:sz w:val="24"/>
+          <w:szCs w:val="24"/>
+          <w:lang w:val="en-IE"/>
+        </w:rPr>
+        <w:t>opponents” in the ESS surveys</w:t>
+      </w:r>
+      <w:r>
+        <w:rPr>
+          <w:rFonts w:ascii="Times New Roman" w:hAnsi="Times New Roman" w:cs="Times New Roman"/>
+          <w:sz w:val="24"/>
+          <w:szCs w:val="24"/>
+          <w:lang w:val="en-IE"/>
+        </w:rPr>
+        <w:t>)</w:t>
+      </w:r>
+      <w:r>
+        <w:rPr>
+          <w:rFonts w:ascii="Times New Roman" w:hAnsi="Times New Roman" w:cs="Times New Roman"/>
+          <w:sz w:val="24"/>
+          <w:szCs w:val="24"/>
+          <w:lang w:val="en-IE"/>
+        </w:rPr>
+        <w:t xml:space="preserve">, we see an increase in moderate divergence both in the European averages, but also individually in Germany and Hungary. This reveals </w:t>
+      </w:r>
+      <w:r>
+        <w:rPr>
+          <w:rFonts w:ascii="Times New Roman" w:hAnsi="Times New Roman" w:cs="Times New Roman"/>
+          <w:iCs/>
+          <w:sz w:val="24"/>
+          <w:szCs w:val="24"/>
+          <w:lang w:val="en-IE"/>
+        </w:rPr>
+        <w:t xml:space="preserve">how the </w:t>
+      </w:r>
+      <w:r>
+        <w:rPr>
+          <w:rFonts w:ascii="Times New Roman" w:hAnsi="Times New Roman" w:cs="Times New Roman"/>
+          <w:iCs/>
+          <w:sz w:val="24"/>
+          <w:szCs w:val="24"/>
+          <w:lang w:val="en-IE"/>
+        </w:rPr>
+        <w:t>gap between the average views of moderately accepting and moderately opposing individuals</w:t>
+      </w:r>
+      <w:r>
+        <w:rPr>
+          <w:rFonts w:ascii="Times New Roman" w:hAnsi="Times New Roman" w:cs="Times New Roman"/>
+          <w:iCs/>
+          <w:sz w:val="24"/>
+          <w:szCs w:val="24"/>
+          <w:lang w:val="en-IE"/>
+        </w:rPr>
+        <w:t xml:space="preserve"> is continuously widening, leading to more polarized positions.</w:t>
+      </w:r>
+      <w:r>
+        <w:rPr>
+          <w:rFonts w:ascii="Times New Roman" w:hAnsi="Times New Roman" w:cs="Times New Roman"/>
+          <w:iCs/>
+          <w:sz w:val="24"/>
+          <w:szCs w:val="24"/>
+          <w:lang w:val="en-IE"/>
+        </w:rPr>
+        <w:t xml:space="preserve"> </w:t>
+      </w:r>
+      <w:r>
+        <w:rPr>
+          <w:rFonts w:ascii="Times New Roman" w:hAnsi="Times New Roman" w:cs="Times New Roman"/>
+          <w:sz w:val="24"/>
+          <w:szCs w:val="24"/>
+          <w:lang w:val="en-IE"/>
+        </w:rPr>
+        <w:t>Considering the moderate group consensus, we find for the European averages that “</w:t>
+      </w:r>
+      <w:proofErr w:type="spellStart"/>
+      <w:r>
+        <w:rPr>
+          <w:rFonts w:ascii="Times New Roman" w:hAnsi="Times New Roman" w:cs="Times New Roman"/>
+          <w:sz w:val="24"/>
+          <w:szCs w:val="24"/>
+          <w:lang w:val="en-IE"/>
+        </w:rPr>
+        <w:t>imbgeco</w:t>
+      </w:r>
+      <w:proofErr w:type="spellEnd"/>
+      <w:r>
+        <w:rPr>
+          <w:rFonts w:ascii="Times New Roman" w:hAnsi="Times New Roman" w:cs="Times New Roman"/>
+          <w:sz w:val="24"/>
+          <w:szCs w:val="24"/>
+          <w:lang w:val="en-IE"/>
+        </w:rPr>
+        <w:t>” and “</w:t>
+      </w:r>
+      <w:proofErr w:type="spellStart"/>
+      <w:r>
+        <w:rPr>
+          <w:rFonts w:ascii="Times New Roman" w:hAnsi="Times New Roman" w:cs="Times New Roman"/>
+          <w:sz w:val="24"/>
+          <w:szCs w:val="24"/>
+          <w:lang w:val="en-IE"/>
+        </w:rPr>
+        <w:t>imwbcnt</w:t>
+      </w:r>
+      <w:proofErr w:type="spellEnd"/>
+      <w:r>
+        <w:rPr>
+          <w:rFonts w:ascii="Times New Roman" w:hAnsi="Times New Roman" w:cs="Times New Roman"/>
+          <w:sz w:val="24"/>
+          <w:szCs w:val="24"/>
+          <w:lang w:val="en-IE"/>
+        </w:rPr>
+        <w:t>” did not significantly change in the years after 2015 (the previously identified turning point), whereas “</w:t>
+      </w:r>
+      <w:proofErr w:type="spellStart"/>
+      <w:r>
+        <w:rPr>
+          <w:rFonts w:ascii="Times New Roman" w:hAnsi="Times New Roman" w:cs="Times New Roman"/>
+          <w:sz w:val="24"/>
+          <w:szCs w:val="24"/>
+          <w:lang w:val="en-IE"/>
+        </w:rPr>
+        <w:t>imueclt</w:t>
+      </w:r>
+      <w:proofErr w:type="spellEnd"/>
+      <w:r>
+        <w:rPr>
+          <w:rFonts w:ascii="Times New Roman" w:hAnsi="Times New Roman" w:cs="Times New Roman"/>
+          <w:sz w:val="24"/>
+          <w:szCs w:val="24"/>
+          <w:lang w:val="en-IE"/>
+        </w:rPr>
+        <w:t>” visibly increased. This means that overall, in Europe, the distribution of opinions regarding economic and overall life-quality did not substantially change, whereas the</w:t>
+      </w:r>
+      <w:r>
+        <w:rPr>
+          <w:rFonts w:ascii="Times New Roman" w:hAnsi="Times New Roman" w:cs="Times New Roman"/>
+          <w:sz w:val="24"/>
+          <w:szCs w:val="24"/>
+          <w:lang w:val="en-IE"/>
+        </w:rPr>
+        <w:t xml:space="preserve"> in-group consensus about the cultural impact of immigrants has been increasing among the moderate groups. </w:t>
+      </w:r>
+      <w:r>
+        <w:rPr>
+          <w:rFonts w:ascii="Times New Roman" w:hAnsi="Times New Roman" w:cs="Times New Roman"/>
+          <w:sz w:val="24"/>
+          <w:szCs w:val="24"/>
+          <w:lang w:val="en-IE"/>
+        </w:rPr>
+        <w:t>In contrast to this, we see that in Germany, the moderate consensus dropped for all three variables. This demonstrates how in Germany</w:t>
+      </w:r>
+      <w:r>
+        <w:rPr>
+          <w:rFonts w:ascii="Times New Roman" w:hAnsi="Times New Roman" w:cs="Times New Roman"/>
+          <w:sz w:val="24"/>
+          <w:szCs w:val="24"/>
+          <w:lang w:val="en-IE"/>
+        </w:rPr>
+        <w:t xml:space="preserve"> specifically</w:t>
+      </w:r>
+      <w:r>
+        <w:rPr>
+          <w:rFonts w:ascii="Times New Roman" w:hAnsi="Times New Roman" w:cs="Times New Roman"/>
+          <w:sz w:val="24"/>
+          <w:szCs w:val="24"/>
+          <w:lang w:val="en-IE"/>
+        </w:rPr>
+        <w:t>, there seems to be an o</w:t>
+      </w:r>
+      <w:r>
+        <w:rPr>
+          <w:rFonts w:ascii="Times New Roman" w:hAnsi="Times New Roman" w:cs="Times New Roman"/>
+          <w:sz w:val="24"/>
+          <w:szCs w:val="24"/>
+          <w:lang w:val="en-IE"/>
+        </w:rPr>
+        <w:t xml:space="preserve">ngoing heterogenization of opinions among the moderate groups with regards to economic, cultural, and overall life-quality impacts of immigration. Compared to the European average and Germany, we see </w:t>
+      </w:r>
+      <w:r>
+        <w:rPr>
+          <w:rFonts w:ascii="Times New Roman" w:hAnsi="Times New Roman" w:cs="Times New Roman"/>
+          <w:sz w:val="24"/>
+          <w:szCs w:val="24"/>
+          <w:lang w:val="en-IE"/>
+        </w:rPr>
+        <w:lastRenderedPageBreak/>
+        <w:t>strongly fluctuating patterns of moderate consensus for “</w:t>
+      </w:r>
+      <w:proofErr w:type="spellStart"/>
+      <w:r>
+        <w:rPr>
+          <w:rFonts w:ascii="Times New Roman" w:hAnsi="Times New Roman" w:cs="Times New Roman"/>
+          <w:sz w:val="24"/>
+          <w:szCs w:val="24"/>
+          <w:lang w:val="en-IE"/>
+        </w:rPr>
+        <w:t>imbgeco</w:t>
+      </w:r>
+      <w:proofErr w:type="spellEnd"/>
+      <w:r>
+        <w:rPr>
+          <w:rFonts w:ascii="Times New Roman" w:hAnsi="Times New Roman" w:cs="Times New Roman"/>
+          <w:sz w:val="24"/>
+          <w:szCs w:val="24"/>
+          <w:lang w:val="en-IE"/>
+        </w:rPr>
+        <w:t>” and “</w:t>
+      </w:r>
+      <w:proofErr w:type="spellStart"/>
+      <w:r>
+        <w:rPr>
+          <w:rFonts w:ascii="Times New Roman" w:hAnsi="Times New Roman" w:cs="Times New Roman"/>
+          <w:sz w:val="24"/>
+          <w:szCs w:val="24"/>
+          <w:lang w:val="en-IE"/>
+        </w:rPr>
+        <w:t>imwbcnt</w:t>
+      </w:r>
+      <w:proofErr w:type="spellEnd"/>
+      <w:r>
+        <w:rPr>
+          <w:rFonts w:ascii="Times New Roman" w:hAnsi="Times New Roman" w:cs="Times New Roman"/>
+          <w:sz w:val="24"/>
+          <w:szCs w:val="24"/>
+          <w:lang w:val="en-IE"/>
+        </w:rPr>
+        <w:t>” in Hungary, indicating a certain instability of</w:t>
+      </w:r>
+      <w:r>
+        <w:rPr>
+          <w:rFonts w:ascii="Times New Roman" w:hAnsi="Times New Roman" w:cs="Times New Roman"/>
+          <w:sz w:val="24"/>
+          <w:szCs w:val="24"/>
+          <w:lang w:val="en-IE"/>
+        </w:rPr>
+        <w:t xml:space="preserve"> short-lived</w:t>
+      </w:r>
+      <w:r>
+        <w:rPr>
+          <w:rFonts w:ascii="Times New Roman" w:hAnsi="Times New Roman" w:cs="Times New Roman"/>
+          <w:sz w:val="24"/>
+          <w:szCs w:val="24"/>
+          <w:lang w:val="en-IE"/>
+        </w:rPr>
+        <w:t xml:space="preserve"> phases of consent and dissent after 2015.</w:t>
+      </w:r>
     </w:p>
     <w:p>
       <w:pPr>
@@ -4542,16 +5039,202 @@
           <w:szCs w:val="24"/>
           <w:lang w:val="en-IE"/>
         </w:rPr>
-        <w:t>Similar to the dispersion metric, we see an increase in the proportion of explained variance of the first principal component across Europe as a whole, but also on the country-level in Germany and Hungary.</w:t>
-      </w:r>
-      <w:r>
-        <w:rPr>
-          <w:rFonts w:ascii="Times New Roman" w:hAnsi="Times New Roman" w:cs="Times New Roman"/>
-          <w:sz w:val="24"/>
-          <w:szCs w:val="24"/>
-          <w:lang w:val="en-IE"/>
-        </w:rPr>
-        <w:t xml:space="preserve"> This suggests that we see issue alignment not only on the continental level, but also in individual countries.</w:t>
+        <w:t>Regarding the moderate size parity</w:t>
+      </w:r>
+      <w:r>
+        <w:rPr>
+          <w:rFonts w:ascii="Times New Roman" w:hAnsi="Times New Roman" w:cs="Times New Roman"/>
+          <w:sz w:val="24"/>
+          <w:szCs w:val="24"/>
+          <w:lang w:val="en-IE"/>
+        </w:rPr>
+        <w:t>, for the European averages, we see a decrease from 0.20 to 0.16 for “</w:t>
+      </w:r>
+      <w:proofErr w:type="spellStart"/>
+      <w:r>
+        <w:rPr>
+          <w:rFonts w:ascii="Times New Roman" w:hAnsi="Times New Roman" w:cs="Times New Roman"/>
+          <w:sz w:val="24"/>
+          <w:szCs w:val="24"/>
+          <w:lang w:val="en-IE"/>
+        </w:rPr>
+        <w:t>imbgeco</w:t>
+      </w:r>
+      <w:proofErr w:type="spellEnd"/>
+      <w:r>
+        <w:rPr>
+          <w:rFonts w:ascii="Times New Roman" w:hAnsi="Times New Roman" w:cs="Times New Roman"/>
+          <w:sz w:val="24"/>
+          <w:szCs w:val="24"/>
+          <w:lang w:val="en-IE"/>
+        </w:rPr>
+        <w:t>” and “</w:t>
+      </w:r>
+      <w:proofErr w:type="spellStart"/>
+      <w:r>
+        <w:rPr>
+          <w:rFonts w:ascii="Times New Roman" w:hAnsi="Times New Roman" w:cs="Times New Roman"/>
+          <w:sz w:val="24"/>
+          <w:szCs w:val="24"/>
+          <w:lang w:val="en-IE"/>
+        </w:rPr>
+        <w:t>imueclt</w:t>
+      </w:r>
+      <w:proofErr w:type="spellEnd"/>
+      <w:r>
+        <w:rPr>
+          <w:rFonts w:ascii="Times New Roman" w:hAnsi="Times New Roman" w:cs="Times New Roman"/>
+          <w:sz w:val="24"/>
+          <w:szCs w:val="24"/>
+          <w:lang w:val="en-IE"/>
+        </w:rPr>
+        <w:t>”, whereas “</w:t>
+      </w:r>
+      <w:proofErr w:type="spellStart"/>
+      <w:r>
+        <w:rPr>
+          <w:rFonts w:ascii="Times New Roman" w:hAnsi="Times New Roman" w:cs="Times New Roman"/>
+          <w:sz w:val="24"/>
+          <w:szCs w:val="24"/>
+          <w:lang w:val="en-IE"/>
+        </w:rPr>
+        <w:t>imwbcnt</w:t>
+      </w:r>
+      <w:proofErr w:type="spellEnd"/>
+      <w:r>
+        <w:rPr>
+          <w:rFonts w:ascii="Times New Roman" w:hAnsi="Times New Roman" w:cs="Times New Roman"/>
+          <w:sz w:val="24"/>
+          <w:szCs w:val="24"/>
+          <w:lang w:val="en-IE"/>
+        </w:rPr>
+        <w:t xml:space="preserve">” did not change substantially. This </w:t>
+      </w:r>
+      <w:r>
+        <w:rPr>
+          <w:rFonts w:ascii="Times New Roman" w:hAnsi="Times New Roman" w:cs="Times New Roman"/>
+          <w:sz w:val="24"/>
+          <w:szCs w:val="24"/>
+          <w:lang w:val="en-IE"/>
+        </w:rPr>
+        <w:t>indicates</w:t>
+      </w:r>
+      <w:r>
+        <w:rPr>
+          <w:rFonts w:ascii="Times New Roman" w:hAnsi="Times New Roman" w:cs="Times New Roman"/>
+          <w:sz w:val="24"/>
+          <w:szCs w:val="24"/>
+          <w:lang w:val="en-IE"/>
+        </w:rPr>
+        <w:t xml:space="preserve"> a trend of </w:t>
+      </w:r>
+      <w:r>
+        <w:rPr>
+          <w:rFonts w:ascii="Times New Roman" w:hAnsi="Times New Roman" w:cs="Times New Roman"/>
+          <w:sz w:val="24"/>
+          <w:szCs w:val="24"/>
+          <w:lang w:val="en-IE"/>
+        </w:rPr>
+        <w:t>decreasing moderate size parity</w:t>
+      </w:r>
+      <w:r>
+        <w:rPr>
+          <w:rFonts w:ascii="Times New Roman" w:hAnsi="Times New Roman" w:cs="Times New Roman"/>
+          <w:sz w:val="24"/>
+          <w:szCs w:val="24"/>
+          <w:lang w:val="en-IE"/>
+        </w:rPr>
+        <w:t>,</w:t>
+      </w:r>
+      <w:r>
+        <w:rPr>
+          <w:rFonts w:ascii="Times New Roman" w:hAnsi="Times New Roman" w:cs="Times New Roman"/>
+          <w:sz w:val="24"/>
+          <w:szCs w:val="24"/>
+          <w:lang w:val="en-IE"/>
+        </w:rPr>
+        <w:t xml:space="preserve"> signal</w:t>
+      </w:r>
+      <w:r>
+        <w:rPr>
+          <w:rFonts w:ascii="Times New Roman" w:hAnsi="Times New Roman" w:cs="Times New Roman"/>
+          <w:sz w:val="24"/>
+          <w:szCs w:val="24"/>
+          <w:lang w:val="en-IE"/>
+        </w:rPr>
+        <w:t>ling</w:t>
+      </w:r>
+      <w:r>
+        <w:rPr>
+          <w:rFonts w:ascii="Times New Roman" w:hAnsi="Times New Roman" w:cs="Times New Roman"/>
+          <w:sz w:val="24"/>
+          <w:szCs w:val="24"/>
+          <w:lang w:val="en-IE"/>
+        </w:rPr>
+        <w:t xml:space="preserve"> a growing imbalance in the number of people holding moderately accepting versus moderately opposing views on immigration.</w:t>
+      </w:r>
+      <w:r>
+        <w:rPr>
+          <w:rFonts w:ascii="Times New Roman" w:hAnsi="Times New Roman" w:cs="Times New Roman"/>
+          <w:sz w:val="24"/>
+          <w:szCs w:val="24"/>
+          <w:lang w:val="en-IE"/>
+        </w:rPr>
+        <w:t xml:space="preserve"> This actually </w:t>
+      </w:r>
+      <w:r>
+        <w:rPr>
+          <w:rFonts w:ascii="Times New Roman" w:hAnsi="Times New Roman" w:cs="Times New Roman"/>
+          <w:sz w:val="24"/>
+          <w:szCs w:val="24"/>
+          <w:lang w:val="en-IE"/>
+        </w:rPr>
+        <w:t>means</w:t>
+      </w:r>
+      <w:r>
+        <w:rPr>
+          <w:rFonts w:ascii="Times New Roman" w:hAnsi="Times New Roman" w:cs="Times New Roman"/>
+          <w:sz w:val="24"/>
+          <w:szCs w:val="24"/>
+          <w:lang w:val="en-IE"/>
+        </w:rPr>
+        <w:t xml:space="preserve"> a decrease in polarization</w:t>
+      </w:r>
+      <w:r>
+        <w:rPr>
+          <w:rFonts w:ascii="Times New Roman" w:hAnsi="Times New Roman" w:cs="Times New Roman"/>
+          <w:sz w:val="24"/>
+          <w:szCs w:val="24"/>
+          <w:lang w:val="en-IE"/>
+        </w:rPr>
+        <w:t xml:space="preserve"> among moderate voters</w:t>
+      </w:r>
+      <w:r>
+        <w:rPr>
+          <w:rFonts w:ascii="Times New Roman" w:hAnsi="Times New Roman" w:cs="Times New Roman"/>
+          <w:sz w:val="24"/>
+          <w:szCs w:val="24"/>
+          <w:lang w:val="en-IE"/>
+        </w:rPr>
+        <w:t xml:space="preserve">, as with moderate size parity, </w:t>
+      </w:r>
+      <w:r>
+        <w:rPr>
+          <w:rFonts w:ascii="Times New Roman" w:hAnsi="Times New Roman" w:cs="Times New Roman"/>
+          <w:sz w:val="24"/>
+          <w:szCs w:val="24"/>
+          <w:lang w:val="en-IE"/>
+        </w:rPr>
+        <w:t>m</w:t>
+      </w:r>
+      <w:r>
+        <w:rPr>
+          <w:rFonts w:ascii="Times New Roman" w:hAnsi="Times New Roman" w:cs="Times New Roman"/>
+          <w:sz w:val="24"/>
+          <w:szCs w:val="24"/>
+          <w:lang w:val="en-IE"/>
+        </w:rPr>
+        <w:t>aximum polarization occurs when both groups are equal in size.</w:t>
       </w:r>
     </w:p>
     <w:p>
@@ -4564,6 +5247,201 @@
           <w:lang w:val="en-IE"/>
         </w:rPr>
       </w:pPr>
+      <w:r>
+        <w:rPr>
+          <w:rFonts w:ascii="Times New Roman" w:hAnsi="Times New Roman" w:cs="Times New Roman"/>
+          <w:sz w:val="24"/>
+          <w:szCs w:val="24"/>
+          <w:lang w:val="en-IE"/>
+        </w:rPr>
+        <w:t>Focussed on Germany, we find increases of moderate size parity for all three variables. “</w:t>
+      </w:r>
+      <w:proofErr w:type="spellStart"/>
+      <w:r>
+        <w:rPr>
+          <w:rFonts w:ascii="Times New Roman" w:hAnsi="Times New Roman" w:cs="Times New Roman"/>
+          <w:sz w:val="24"/>
+          <w:szCs w:val="24"/>
+          <w:lang w:val="en-IE"/>
+        </w:rPr>
+        <w:t>imueclt</w:t>
+      </w:r>
+      <w:proofErr w:type="spellEnd"/>
+      <w:r>
+        <w:rPr>
+          <w:rFonts w:ascii="Times New Roman" w:hAnsi="Times New Roman" w:cs="Times New Roman"/>
+          <w:sz w:val="24"/>
+          <w:szCs w:val="24"/>
+          <w:lang w:val="en-IE"/>
+        </w:rPr>
+        <w:t>”</w:t>
+      </w:r>
+      <w:r>
+        <w:rPr>
+          <w:rFonts w:ascii="Times New Roman" w:hAnsi="Times New Roman" w:cs="Times New Roman"/>
+          <w:sz w:val="24"/>
+          <w:szCs w:val="24"/>
+          <w:lang w:val="en-IE"/>
+        </w:rPr>
+        <w:t xml:space="preserve"> and </w:t>
+      </w:r>
+      <w:r>
+        <w:rPr>
+          <w:rFonts w:ascii="Times New Roman" w:hAnsi="Times New Roman" w:cs="Times New Roman"/>
+          <w:sz w:val="24"/>
+          <w:szCs w:val="24"/>
+          <w:lang w:val="en-IE"/>
+        </w:rPr>
+        <w:t>“</w:t>
+      </w:r>
+      <w:proofErr w:type="spellStart"/>
+      <w:r>
+        <w:rPr>
+          <w:rFonts w:ascii="Times New Roman" w:hAnsi="Times New Roman" w:cs="Times New Roman"/>
+          <w:sz w:val="24"/>
+          <w:szCs w:val="24"/>
+          <w:lang w:val="en-IE"/>
+        </w:rPr>
+        <w:t>imwbcnt</w:t>
+      </w:r>
+      <w:proofErr w:type="spellEnd"/>
+      <w:r>
+        <w:rPr>
+          <w:rFonts w:ascii="Times New Roman" w:hAnsi="Times New Roman" w:cs="Times New Roman"/>
+          <w:sz w:val="24"/>
+          <w:szCs w:val="24"/>
+          <w:lang w:val="en-IE"/>
+        </w:rPr>
+        <w:t>” went up</w:t>
+      </w:r>
+      <w:r>
+        <w:rPr>
+          <w:rFonts w:ascii="Times New Roman" w:hAnsi="Times New Roman" w:cs="Times New Roman"/>
+          <w:sz w:val="24"/>
+          <w:szCs w:val="24"/>
+          <w:lang w:val="en-IE"/>
+        </w:rPr>
+        <w:t xml:space="preserve"> from </w:t>
+      </w:r>
+      <w:r>
+        <w:rPr>
+          <w:rFonts w:ascii="Times New Roman" w:hAnsi="Times New Roman" w:cs="Times New Roman"/>
+          <w:sz w:val="24"/>
+          <w:szCs w:val="24"/>
+          <w:lang w:val="en-IE"/>
+        </w:rPr>
+        <w:t>0.20</w:t>
+      </w:r>
+      <w:r>
+        <w:rPr>
+          <w:rFonts w:ascii="Times New Roman" w:hAnsi="Times New Roman" w:cs="Times New Roman"/>
+          <w:sz w:val="24"/>
+          <w:szCs w:val="24"/>
+          <w:lang w:val="en-IE"/>
+        </w:rPr>
+        <w:t xml:space="preserve"> to </w:t>
+      </w:r>
+      <w:r>
+        <w:rPr>
+          <w:rFonts w:ascii="Times New Roman" w:hAnsi="Times New Roman" w:cs="Times New Roman"/>
+          <w:sz w:val="24"/>
+          <w:szCs w:val="24"/>
+          <w:lang w:val="en-IE"/>
+        </w:rPr>
+        <w:t>0.30</w:t>
+      </w:r>
+      <w:r>
+        <w:rPr>
+          <w:rFonts w:ascii="Times New Roman" w:hAnsi="Times New Roman" w:cs="Times New Roman"/>
+          <w:sz w:val="24"/>
+          <w:szCs w:val="24"/>
+          <w:lang w:val="en-IE"/>
+        </w:rPr>
+        <w:t xml:space="preserve"> from 2015 to 2020,</w:t>
+      </w:r>
+      <w:r>
+        <w:rPr>
+          <w:rFonts w:ascii="Times New Roman" w:hAnsi="Times New Roman" w:cs="Times New Roman"/>
+          <w:sz w:val="24"/>
+          <w:szCs w:val="24"/>
+          <w:lang w:val="en-IE"/>
+        </w:rPr>
+        <w:t xml:space="preserve"> while “</w:t>
+      </w:r>
+      <w:proofErr w:type="spellStart"/>
+      <w:r>
+        <w:rPr>
+          <w:rFonts w:ascii="Times New Roman" w:hAnsi="Times New Roman" w:cs="Times New Roman"/>
+          <w:sz w:val="24"/>
+          <w:szCs w:val="24"/>
+          <w:lang w:val="en-IE"/>
+        </w:rPr>
+        <w:t>imbgeco</w:t>
+      </w:r>
+      <w:proofErr w:type="spellEnd"/>
+      <w:r>
+        <w:rPr>
+          <w:rFonts w:ascii="Times New Roman" w:hAnsi="Times New Roman" w:cs="Times New Roman"/>
+          <w:sz w:val="24"/>
+          <w:szCs w:val="24"/>
+          <w:lang w:val="en-IE"/>
+        </w:rPr>
+        <w:t>”</w:t>
+      </w:r>
+      <w:r>
+        <w:rPr>
+          <w:rFonts w:ascii="Times New Roman" w:hAnsi="Times New Roman" w:cs="Times New Roman"/>
+          <w:sz w:val="24"/>
+          <w:szCs w:val="24"/>
+          <w:lang w:val="en-IE"/>
+        </w:rPr>
+        <w:t xml:space="preserve"> </w:t>
+      </w:r>
+      <w:r>
+        <w:rPr>
+          <w:rFonts w:ascii="Times New Roman" w:hAnsi="Times New Roman" w:cs="Times New Roman"/>
+          <w:sz w:val="24"/>
+          <w:szCs w:val="24"/>
+          <w:lang w:val="en-IE"/>
+        </w:rPr>
+        <w:t>went up from 0.15 to</w:t>
+      </w:r>
+      <w:r>
+        <w:rPr>
+          <w:rFonts w:ascii="Times New Roman" w:hAnsi="Times New Roman" w:cs="Times New Roman"/>
+          <w:sz w:val="24"/>
+          <w:szCs w:val="24"/>
+          <w:lang w:val="en-IE"/>
+        </w:rPr>
+        <w:t xml:space="preserve"> </w:t>
+      </w:r>
+      <w:r>
+        <w:rPr>
+          <w:rFonts w:ascii="Times New Roman" w:hAnsi="Times New Roman" w:cs="Times New Roman"/>
+          <w:sz w:val="24"/>
+          <w:szCs w:val="24"/>
+          <w:lang w:val="en-IE"/>
+        </w:rPr>
+        <w:t>0.</w:t>
+      </w:r>
+      <w:r>
+        <w:rPr>
+          <w:rFonts w:ascii="Times New Roman" w:hAnsi="Times New Roman" w:cs="Times New Roman"/>
+          <w:sz w:val="24"/>
+          <w:szCs w:val="24"/>
+          <w:lang w:val="en-IE"/>
+        </w:rPr>
+        <w:t>18</w:t>
+      </w:r>
+      <w:r>
+        <w:rPr>
+          <w:rFonts w:ascii="Times New Roman" w:hAnsi="Times New Roman" w:cs="Times New Roman"/>
+          <w:sz w:val="24"/>
+          <w:szCs w:val="24"/>
+          <w:lang w:val="en-IE"/>
+        </w:rPr>
+        <w:t>. This indicates strong increases in polarization in regards to cultural and overall life-quality impacts and a weaker, yet substantial, increase in polarization with regards to economical impacts of immigration among moderate voters in Germany.</w:t>
+      </w:r>
     </w:p>
     <w:p>
       <w:pPr>
@@ -4575,171 +5453,6 @@
           <w:lang w:val="en-IE"/>
         </w:rPr>
       </w:pPr>
-      <w:r>
-        <w:rPr>
-          <w:rFonts w:ascii="Times New Roman" w:hAnsi="Times New Roman" w:cs="Times New Roman"/>
-          <w:sz w:val="24"/>
-          <w:szCs w:val="24"/>
-          <w:lang w:val="en-IE"/>
-        </w:rPr>
-        <w:t>Looking at the moderate groups</w:t>
-      </w:r>
-      <w:r>
-        <w:rPr>
-          <w:rFonts w:ascii="Times New Roman" w:hAnsi="Times New Roman" w:cs="Times New Roman"/>
-          <w:sz w:val="24"/>
-          <w:szCs w:val="24"/>
-          <w:lang w:val="en-IE"/>
-        </w:rPr>
-        <w:t xml:space="preserve"> (individuals who either voted with 1</w:t>
-      </w:r>
-      <w:r>
-        <w:rPr>
-          <w:rFonts w:ascii="Times New Roman" w:hAnsi="Times New Roman" w:cs="Times New Roman"/>
-          <w:sz w:val="24"/>
-          <w:szCs w:val="24"/>
-          <w:lang w:val="en-IE"/>
-        </w:rPr>
-        <w:t xml:space="preserve"> to </w:t>
-      </w:r>
-      <w:r>
-        <w:rPr>
-          <w:rFonts w:ascii="Times New Roman" w:hAnsi="Times New Roman" w:cs="Times New Roman"/>
-          <w:sz w:val="24"/>
-          <w:szCs w:val="24"/>
-          <w:lang w:val="en-IE"/>
-        </w:rPr>
-        <w:t>4</w:t>
-      </w:r>
-      <w:r>
-        <w:rPr>
-          <w:rFonts w:ascii="Times New Roman" w:hAnsi="Times New Roman" w:cs="Times New Roman"/>
-          <w:sz w:val="24"/>
-          <w:szCs w:val="24"/>
-          <w:lang w:val="en-IE"/>
-        </w:rPr>
-        <w:t>, making them “</w:t>
-      </w:r>
-      <w:r>
-        <w:rPr>
-          <w:rFonts w:ascii="Times New Roman" w:hAnsi="Times New Roman" w:cs="Times New Roman"/>
-          <w:sz w:val="24"/>
-          <w:szCs w:val="24"/>
-          <w:lang w:val="en-IE"/>
-        </w:rPr>
-        <w:t>moderate acceptors</w:t>
-      </w:r>
-      <w:r>
-        <w:rPr>
-          <w:rFonts w:ascii="Times New Roman" w:hAnsi="Times New Roman" w:cs="Times New Roman"/>
-          <w:sz w:val="24"/>
-          <w:szCs w:val="24"/>
-          <w:lang w:val="en-IE"/>
-        </w:rPr>
-        <w:t>”</w:t>
-      </w:r>
-      <w:r>
-        <w:rPr>
-          <w:rFonts w:ascii="Times New Roman" w:hAnsi="Times New Roman" w:cs="Times New Roman"/>
-          <w:sz w:val="24"/>
-          <w:szCs w:val="24"/>
-          <w:lang w:val="en-IE"/>
-        </w:rPr>
-        <w:t xml:space="preserve"> or with 6</w:t>
-      </w:r>
-      <w:r>
-        <w:rPr>
-          <w:rFonts w:ascii="Times New Roman" w:hAnsi="Times New Roman" w:cs="Times New Roman"/>
-          <w:sz w:val="24"/>
-          <w:szCs w:val="24"/>
-          <w:lang w:val="en-IE"/>
-        </w:rPr>
-        <w:t xml:space="preserve"> – </w:t>
-      </w:r>
-      <w:r>
-        <w:rPr>
-          <w:rFonts w:ascii="Times New Roman" w:hAnsi="Times New Roman" w:cs="Times New Roman"/>
-          <w:sz w:val="24"/>
-          <w:szCs w:val="24"/>
-          <w:lang w:val="en-IE"/>
-        </w:rPr>
-        <w:t>9</w:t>
-      </w:r>
-      <w:r>
-        <w:rPr>
-          <w:rFonts w:ascii="Times New Roman" w:hAnsi="Times New Roman" w:cs="Times New Roman"/>
-          <w:sz w:val="24"/>
-          <w:szCs w:val="24"/>
-          <w:lang w:val="en-IE"/>
-        </w:rPr>
-        <w:t>, making them “</w:t>
-      </w:r>
-      <w:r>
-        <w:rPr>
-          <w:rFonts w:ascii="Times New Roman" w:hAnsi="Times New Roman" w:cs="Times New Roman"/>
-          <w:sz w:val="24"/>
-          <w:szCs w:val="24"/>
-          <w:lang w:val="en-IE"/>
-        </w:rPr>
-        <w:t xml:space="preserve">moderate </w:t>
-      </w:r>
-      <w:r>
-        <w:rPr>
-          <w:rFonts w:ascii="Times New Roman" w:hAnsi="Times New Roman" w:cs="Times New Roman"/>
-          <w:sz w:val="24"/>
-          <w:szCs w:val="24"/>
-          <w:lang w:val="en-IE"/>
-        </w:rPr>
-        <w:t>opponents” in the ESS surveys</w:t>
-      </w:r>
-      <w:r>
-        <w:rPr>
-          <w:rFonts w:ascii="Times New Roman" w:hAnsi="Times New Roman" w:cs="Times New Roman"/>
-          <w:sz w:val="24"/>
-          <w:szCs w:val="24"/>
-          <w:lang w:val="en-IE"/>
-        </w:rPr>
-        <w:t>)</w:t>
-      </w:r>
-      <w:r>
-        <w:rPr>
-          <w:rFonts w:ascii="Times New Roman" w:hAnsi="Times New Roman" w:cs="Times New Roman"/>
-          <w:sz w:val="24"/>
-          <w:szCs w:val="24"/>
-          <w:lang w:val="en-IE"/>
-        </w:rPr>
-        <w:t xml:space="preserve">, we see an increase in moderate divergence both in the European averages, but also individually in Germany and Hungary. This reveals </w:t>
-      </w:r>
-      <w:r>
-        <w:rPr>
-          <w:rFonts w:ascii="Times New Roman" w:hAnsi="Times New Roman" w:cs="Times New Roman"/>
-          <w:iCs/>
-          <w:sz w:val="24"/>
-          <w:szCs w:val="24"/>
-          <w:lang w:val="en-IE"/>
-        </w:rPr>
-        <w:t xml:space="preserve">how the </w:t>
-      </w:r>
-      <w:r>
-        <w:rPr>
-          <w:rFonts w:ascii="Times New Roman" w:hAnsi="Times New Roman" w:cs="Times New Roman"/>
-          <w:iCs/>
-          <w:sz w:val="24"/>
-          <w:szCs w:val="24"/>
-          <w:lang w:val="en-IE"/>
-        </w:rPr>
-        <w:t>gap between the average views of moderately accepting and moderately opposing individuals</w:t>
-      </w:r>
-      <w:r>
-        <w:rPr>
-          <w:rFonts w:ascii="Times New Roman" w:hAnsi="Times New Roman" w:cs="Times New Roman"/>
-          <w:iCs/>
-          <w:sz w:val="24"/>
-          <w:szCs w:val="24"/>
-          <w:lang w:val="en-IE"/>
-        </w:rPr>
-        <w:t xml:space="preserve"> is continuously widening, leading to more polarized positions.</w:t>
-      </w:r>
     </w:p>
     <w:p>
       <w:pPr>
@@ -4751,6 +5464,100 @@
           <w:lang w:val="en-IE"/>
         </w:rPr>
       </w:pPr>
+      <w:r>
+        <w:rPr>
+          <w:rFonts w:ascii="Times New Roman" w:hAnsi="Times New Roman" w:cs="Times New Roman"/>
+          <w:sz w:val="24"/>
+          <w:szCs w:val="24"/>
+          <w:lang w:val="en-IE"/>
+        </w:rPr>
+        <w:t>In Hungary, we find weaker increases for “</w:t>
+      </w:r>
+      <w:proofErr w:type="spellStart"/>
+      <w:r>
+        <w:rPr>
+          <w:rFonts w:ascii="Times New Roman" w:hAnsi="Times New Roman" w:cs="Times New Roman"/>
+          <w:sz w:val="24"/>
+          <w:szCs w:val="24"/>
+          <w:lang w:val="en-IE"/>
+        </w:rPr>
+        <w:t>imbgeco</w:t>
+      </w:r>
+      <w:proofErr w:type="spellEnd"/>
+      <w:r>
+        <w:rPr>
+          <w:rFonts w:ascii="Times New Roman" w:hAnsi="Times New Roman" w:cs="Times New Roman"/>
+          <w:sz w:val="24"/>
+          <w:szCs w:val="24"/>
+          <w:lang w:val="en-IE"/>
+        </w:rPr>
+        <w:t>” and “</w:t>
+      </w:r>
+      <w:proofErr w:type="spellStart"/>
+      <w:r>
+        <w:rPr>
+          <w:rFonts w:ascii="Times New Roman" w:hAnsi="Times New Roman" w:cs="Times New Roman"/>
+          <w:sz w:val="24"/>
+          <w:szCs w:val="24"/>
+          <w:lang w:val="en-IE"/>
+        </w:rPr>
+        <w:t>imueclt</w:t>
+      </w:r>
+      <w:proofErr w:type="spellEnd"/>
+      <w:r>
+        <w:rPr>
+          <w:rFonts w:ascii="Times New Roman" w:hAnsi="Times New Roman" w:cs="Times New Roman"/>
+          <w:sz w:val="24"/>
+          <w:szCs w:val="24"/>
+          <w:lang w:val="en-IE"/>
+        </w:rPr>
+        <w:t>” from 0.05 to 0.1, indicating a slight increase in polarization among moderate voters with regards to economic and cultural considerations of immigration. However, it should be noted that the initial</w:t>
+      </w:r>
+      <w:r>
+        <w:rPr>
+          <w:rFonts w:ascii="Times New Roman" w:hAnsi="Times New Roman" w:cs="Times New Roman"/>
+          <w:sz w:val="24"/>
+          <w:szCs w:val="24"/>
+          <w:lang w:val="en-IE"/>
+        </w:rPr>
+        <w:t xml:space="preserve"> moderate size parity</w:t>
+      </w:r>
+      <w:r>
+        <w:rPr>
+          <w:rFonts w:ascii="Times New Roman" w:hAnsi="Times New Roman" w:cs="Times New Roman"/>
+          <w:sz w:val="24"/>
+          <w:szCs w:val="24"/>
+          <w:lang w:val="en-IE"/>
+        </w:rPr>
+        <w:t xml:space="preserve"> values </w:t>
+      </w:r>
+      <w:r>
+        <w:rPr>
+          <w:rFonts w:ascii="Times New Roman" w:hAnsi="Times New Roman" w:cs="Times New Roman"/>
+          <w:sz w:val="24"/>
+          <w:szCs w:val="24"/>
+          <w:lang w:val="en-IE"/>
+        </w:rPr>
+        <w:t>in</w:t>
+      </w:r>
+      <w:r>
+        <w:rPr>
+          <w:rFonts w:ascii="Times New Roman" w:hAnsi="Times New Roman" w:cs="Times New Roman"/>
+          <w:sz w:val="24"/>
+          <w:szCs w:val="24"/>
+          <w:lang w:val="en-IE"/>
+        </w:rPr>
+        <w:t xml:space="preserve"> 2015 were much smaller </w:t>
+      </w:r>
+      <w:r>
+        <w:rPr>
+          <w:rFonts w:ascii="Times New Roman" w:hAnsi="Times New Roman" w:cs="Times New Roman"/>
+          <w:sz w:val="24"/>
+          <w:szCs w:val="24"/>
+          <w:lang w:val="en-IE"/>
+        </w:rPr>
+        <w:t>in Hungary (0.05) in comparison to Germany (0.20) and Europe overall (0.20). This means that in Hungary, the moderate size groups were much more imbalanced in 2015 as compared to Germany and Europe overall.</w:t>
+      </w:r>
     </w:p>
     <w:p>
       <w:pPr>
@@ -4762,6 +5569,33 @@
           <w:lang w:val="en-IE"/>
         </w:rPr>
       </w:pPr>
+      <w:r>
+        <w:rPr>
+          <w:rFonts w:ascii="Times New Roman" w:hAnsi="Times New Roman" w:cs="Times New Roman"/>
+          <w:sz w:val="24"/>
+          <w:szCs w:val="24"/>
+          <w:lang w:val="en-IE"/>
+        </w:rPr>
+        <w:t>Looking at non-neutrality, perhaps the simplest metric, we see increases in the European averages, Germany, and Hungary. This indicates an overall trend of deviation from the neutral “5” on throughout Europe.</w:t>
+      </w:r>
+      <w:r>
+        <w:rPr>
+          <w:rFonts w:ascii="Times New Roman" w:hAnsi="Times New Roman" w:cs="Times New Roman"/>
+          <w:sz w:val="24"/>
+          <w:szCs w:val="24"/>
+          <w:lang w:val="en-IE"/>
+        </w:rPr>
+        <w:t xml:space="preserve"> It should be noted though, that the non-neutrality values for Europe overall, but also for Germany and Hungary, were quite high to begin with, ranging from 0.70 to 0.80 in 2015</w:t>
+      </w:r>
+      <w:r>
+        <w:rPr>
+          <w:rFonts w:ascii="Times New Roman" w:hAnsi="Times New Roman" w:cs="Times New Roman"/>
+          <w:sz w:val="24"/>
+          <w:szCs w:val="24"/>
+          <w:lang w:val="en-IE"/>
+        </w:rPr>
+        <w:t>.</w:t>
+      </w:r>
     </w:p>
     <w:p>
       <w:pPr>
@@ -4773,6 +5607,24 @@
           <w:lang w:val="en-IE"/>
         </w:rPr>
       </w:pPr>
+      <w:r>
+        <w:rPr>
+          <w:rFonts w:ascii="Times New Roman" w:hAnsi="Times New Roman" w:cs="Times New Roman"/>
+          <w:sz w:val="24"/>
+          <w:szCs w:val="24"/>
+          <w:lang w:val="en-IE"/>
+        </w:rPr>
+        <w:t>Finally, comparing the average opinion value,</w:t>
+      </w:r>
+      <w:r>
+        <w:rPr>
+          <w:rFonts w:ascii="Times New Roman" w:hAnsi="Times New Roman" w:cs="Times New Roman"/>
+          <w:sz w:val="24"/>
+          <w:szCs w:val="24"/>
+          <w:lang w:val="en-IE"/>
+        </w:rPr>
+        <w:t xml:space="preserve"> we see increases in all three variables across Europe, indicating a trend of a general pro-immigrant attitude.</w:t>
+      </w:r>
     </w:p>
     <w:p>
       <w:pPr>
@@ -4791,644 +5643,78 @@
           <w:szCs w:val="24"/>
           <w:lang w:val="en-IE"/>
         </w:rPr>
+        <w:t>Focussed on Germany, we see a positive trend for “</w:t>
+      </w:r>
+      <w:proofErr w:type="spellStart"/>
+      <w:r>
+        <w:rPr>
+          <w:rFonts w:ascii="Times New Roman" w:hAnsi="Times New Roman" w:cs="Times New Roman"/>
+          <w:sz w:val="24"/>
+          <w:szCs w:val="24"/>
+          <w:lang w:val="en-IE"/>
+        </w:rPr>
+        <w:t>imbgeco</w:t>
+      </w:r>
+      <w:proofErr w:type="spellEnd"/>
+      <w:r>
+        <w:rPr>
+          <w:rFonts w:ascii="Times New Roman" w:hAnsi="Times New Roman" w:cs="Times New Roman"/>
+          <w:sz w:val="24"/>
+          <w:szCs w:val="24"/>
+          <w:lang w:val="en-IE"/>
+        </w:rPr>
+        <w:t>”, a decreasing trend for “</w:t>
+      </w:r>
+      <w:proofErr w:type="spellStart"/>
+      <w:r>
+        <w:rPr>
+          <w:rFonts w:ascii="Times New Roman" w:hAnsi="Times New Roman" w:cs="Times New Roman"/>
+          <w:sz w:val="24"/>
+          <w:szCs w:val="24"/>
+          <w:lang w:val="en-IE"/>
+        </w:rPr>
+        <w:t>imueclt</w:t>
+      </w:r>
+      <w:proofErr w:type="spellEnd"/>
+      <w:r>
+        <w:rPr>
+          <w:rFonts w:ascii="Times New Roman" w:hAnsi="Times New Roman" w:cs="Times New Roman"/>
+          <w:sz w:val="24"/>
+          <w:szCs w:val="24"/>
+          <w:lang w:val="en-IE"/>
+        </w:rPr>
+        <w:t>”, and no visible trend for “</w:t>
+      </w:r>
+      <w:proofErr w:type="spellStart"/>
+      <w:r>
+        <w:rPr>
+          <w:rFonts w:ascii="Times New Roman" w:hAnsi="Times New Roman" w:cs="Times New Roman"/>
+          <w:sz w:val="24"/>
+          <w:szCs w:val="24"/>
+          <w:lang w:val="en-IE"/>
+        </w:rPr>
+        <w:t>imwbcnt</w:t>
+      </w:r>
+      <w:proofErr w:type="spellEnd"/>
+      <w:r>
+        <w:rPr>
+          <w:rFonts w:ascii="Times New Roman" w:hAnsi="Times New Roman" w:cs="Times New Roman"/>
+          <w:sz w:val="24"/>
+          <w:szCs w:val="24"/>
+          <w:lang w:val="en-IE"/>
+        </w:rPr>
+        <w:t xml:space="preserve">”. This indicates that in Germany, there is a growing body of people who think that immigrants might be good for the economy, yet, at the </w:t>
+      </w:r>
+      <w:r>
+        <w:rPr>
+          <w:rFonts w:ascii="Times New Roman" w:hAnsi="Times New Roman" w:cs="Times New Roman"/>
+          <w:sz w:val="24"/>
+          <w:szCs w:val="24"/>
+          <w:lang w:val="en-IE"/>
+        </w:rPr>
         <w:lastRenderedPageBreak/>
-        <w:t>Considering the moderate group consensus, we find for the European averages that “imbgeco” and “imwbcnt” did not significantly change in the years after 2015 (the previously identified turning point), whereas “imueclt” visibly increased. This means that overall, in Europe, the distribution of opinions regarding economic and overall life-quality did not substantially change, whereas the</w:t>
-      </w:r>
-      <w:r>
-        <w:rPr>
-          <w:rFonts w:ascii="Times New Roman" w:hAnsi="Times New Roman" w:cs="Times New Roman"/>
-          <w:sz w:val="24"/>
-          <w:szCs w:val="24"/>
-          <w:lang w:val="en-IE"/>
-        </w:rPr>
-        <w:t xml:space="preserve"> in-group consensus about the cultural impact of immigrants has been increasing among the moderate groups. </w:t>
-      </w:r>
-      <w:r>
-        <w:rPr>
-          <w:rFonts w:ascii="Times New Roman" w:hAnsi="Times New Roman" w:cs="Times New Roman"/>
-          <w:sz w:val="24"/>
-          <w:szCs w:val="24"/>
-          <w:lang w:val="en-IE"/>
-        </w:rPr>
-        <w:t>In contrast to this, we see that in Germany, the moderate consensus dropped for all three variables. This demonstrates how in Germany</w:t>
-      </w:r>
-      <w:r>
-        <w:rPr>
-          <w:rFonts w:ascii="Times New Roman" w:hAnsi="Times New Roman" w:cs="Times New Roman"/>
-          <w:sz w:val="24"/>
-          <w:szCs w:val="24"/>
-          <w:lang w:val="en-IE"/>
-        </w:rPr>
-        <w:t xml:space="preserve"> specifically</w:t>
-      </w:r>
-      <w:r>
-        <w:rPr>
-          <w:rFonts w:ascii="Times New Roman" w:hAnsi="Times New Roman" w:cs="Times New Roman"/>
-          <w:sz w:val="24"/>
-          <w:szCs w:val="24"/>
-          <w:lang w:val="en-IE"/>
-        </w:rPr>
-        <w:t>, there seems to be an o</w:t>
-      </w:r>
-      <w:r>
-        <w:rPr>
-          <w:rFonts w:ascii="Times New Roman" w:hAnsi="Times New Roman" w:cs="Times New Roman"/>
-          <w:sz w:val="24"/>
-          <w:szCs w:val="24"/>
-          <w:lang w:val="en-IE"/>
-        </w:rPr>
-        <w:t>ngoing heterogenization of opinions among the moderate groups with regards to economic, cultural, and overall life-quality impacts of immigration. Compared to the European average and Germany, we see strongly fluctuating patterns of moderate consensus for “imbgeco” and “imwbcnt” in Hungary, indicating a certain instability of</w:t>
-      </w:r>
-      <w:r>
-        <w:rPr>
-          <w:rFonts w:ascii="Times New Roman" w:hAnsi="Times New Roman" w:cs="Times New Roman"/>
-          <w:sz w:val="24"/>
-          <w:szCs w:val="24"/>
-          <w:lang w:val="en-IE"/>
-        </w:rPr>
-        <w:t xml:space="preserve"> short-lived</w:t>
-      </w:r>
-      <w:r>
-        <w:rPr>
-          <w:rFonts w:ascii="Times New Roman" w:hAnsi="Times New Roman" w:cs="Times New Roman"/>
-          <w:sz w:val="24"/>
-          <w:szCs w:val="24"/>
-          <w:lang w:val="en-IE"/>
-        </w:rPr>
-        <w:t xml:space="preserve"> phases of consent and dissent after 2015.</w:t>
-      </w:r>
-    </w:p>
-    <w:p>
-      <w:pPr>
-        <w:spacing w:line="360" w:lineRule="auto"/>
-        <w:rPr>
-          <w:rFonts w:ascii="Times New Roman" w:hAnsi="Times New Roman" w:cs="Times New Roman"/>
-          <w:sz w:val="24"/>
-          <w:szCs w:val="24"/>
-          <w:lang w:val="en-IE"/>
-        </w:rPr>
-      </w:pPr>
-      <w:r>
-        <w:rPr>
-          <w:rFonts w:ascii="Times New Roman" w:hAnsi="Times New Roman" w:cs="Times New Roman"/>
-          <w:sz w:val="24"/>
-          <w:szCs w:val="24"/>
-          <w:lang w:val="en-IE"/>
-        </w:rPr>
-        <w:t>Regarding the moderate size parity</w:t>
-      </w:r>
-      <w:r>
-        <w:rPr>
-          <w:rFonts w:ascii="Times New Roman" w:hAnsi="Times New Roman" w:cs="Times New Roman"/>
-          <w:sz w:val="24"/>
-          <w:szCs w:val="24"/>
-          <w:lang w:val="en-IE"/>
-        </w:rPr>
-        <w:t xml:space="preserve">, for the European averages, we see a decrease from 0.20 to 0.16 for “imbgeco” and “imueclt”, whereas “imwbcnt” did not change substantially. This </w:t>
-      </w:r>
-      <w:r>
-        <w:rPr>
-          <w:rFonts w:ascii="Times New Roman" w:hAnsi="Times New Roman" w:cs="Times New Roman"/>
-          <w:sz w:val="24"/>
-          <w:szCs w:val="24"/>
-          <w:lang w:val="en-IE"/>
-        </w:rPr>
-        <w:t>indicates</w:t>
-      </w:r>
-      <w:r>
-        <w:rPr>
-          <w:rFonts w:ascii="Times New Roman" w:hAnsi="Times New Roman" w:cs="Times New Roman"/>
-          <w:sz w:val="24"/>
-          <w:szCs w:val="24"/>
-          <w:lang w:val="en-IE"/>
-        </w:rPr>
-        <w:t xml:space="preserve"> a trend of </w:t>
-      </w:r>
-      <w:r>
-        <w:rPr>
-          <w:rFonts w:ascii="Times New Roman" w:hAnsi="Times New Roman" w:cs="Times New Roman"/>
-          <w:sz w:val="24"/>
-          <w:szCs w:val="24"/>
-          <w:lang w:val="en-IE"/>
-        </w:rPr>
-        <w:t>decreasing moderate size parity</w:t>
-      </w:r>
-      <w:r>
-        <w:rPr>
-          <w:rFonts w:ascii="Times New Roman" w:hAnsi="Times New Roman" w:cs="Times New Roman"/>
-          <w:sz w:val="24"/>
-          <w:szCs w:val="24"/>
-          <w:lang w:val="en-IE"/>
-        </w:rPr>
-        <w:t>,</w:t>
-      </w:r>
-      <w:r>
-        <w:rPr>
-          <w:rFonts w:ascii="Times New Roman" w:hAnsi="Times New Roman" w:cs="Times New Roman"/>
-          <w:sz w:val="24"/>
-          <w:szCs w:val="24"/>
-          <w:lang w:val="en-IE"/>
-        </w:rPr>
-        <w:t xml:space="preserve"> signal</w:t>
-      </w:r>
-      <w:r>
-        <w:rPr>
-          <w:rFonts w:ascii="Times New Roman" w:hAnsi="Times New Roman" w:cs="Times New Roman"/>
-          <w:sz w:val="24"/>
-          <w:szCs w:val="24"/>
-          <w:lang w:val="en-IE"/>
-        </w:rPr>
-        <w:t>ling</w:t>
-      </w:r>
-      <w:r>
-        <w:rPr>
-          <w:rFonts w:ascii="Times New Roman" w:hAnsi="Times New Roman" w:cs="Times New Roman"/>
-          <w:sz w:val="24"/>
-          <w:szCs w:val="24"/>
-          <w:lang w:val="en-IE"/>
-        </w:rPr>
-        <w:t xml:space="preserve"> a growing imbalance in the number of people holding moderately accepting versus moderately opposing views on immigration.</w:t>
-      </w:r>
-      <w:r>
-        <w:rPr>
-          <w:rFonts w:ascii="Times New Roman" w:hAnsi="Times New Roman" w:cs="Times New Roman"/>
-          <w:sz w:val="24"/>
-          <w:szCs w:val="24"/>
-          <w:lang w:val="en-IE"/>
-        </w:rPr>
-        <w:t xml:space="preserve"> This actually </w:t>
-      </w:r>
-      <w:r>
-        <w:rPr>
-          <w:rFonts w:ascii="Times New Roman" w:hAnsi="Times New Roman" w:cs="Times New Roman"/>
-          <w:sz w:val="24"/>
-          <w:szCs w:val="24"/>
-          <w:lang w:val="en-IE"/>
-        </w:rPr>
-        <w:t>means</w:t>
-      </w:r>
-      <w:r>
-        <w:rPr>
-          <w:rFonts w:ascii="Times New Roman" w:hAnsi="Times New Roman" w:cs="Times New Roman"/>
-          <w:sz w:val="24"/>
-          <w:szCs w:val="24"/>
-          <w:lang w:val="en-IE"/>
-        </w:rPr>
-        <w:t xml:space="preserve"> a decrease in polarization</w:t>
-      </w:r>
-      <w:r>
-        <w:rPr>
-          <w:rFonts w:ascii="Times New Roman" w:hAnsi="Times New Roman" w:cs="Times New Roman"/>
-          <w:sz w:val="24"/>
-          <w:szCs w:val="24"/>
-          <w:lang w:val="en-IE"/>
-        </w:rPr>
-        <w:t xml:space="preserve"> among moderate voters</w:t>
-      </w:r>
-      <w:r>
-        <w:rPr>
-          <w:rFonts w:ascii="Times New Roman" w:hAnsi="Times New Roman" w:cs="Times New Roman"/>
-          <w:sz w:val="24"/>
-          <w:szCs w:val="24"/>
-          <w:lang w:val="en-IE"/>
-        </w:rPr>
-        <w:t xml:space="preserve">, as with moderate size parity, </w:t>
-      </w:r>
-      <w:r>
-        <w:rPr>
-          <w:rFonts w:ascii="Times New Roman" w:hAnsi="Times New Roman" w:cs="Times New Roman"/>
-          <w:sz w:val="24"/>
-          <w:szCs w:val="24"/>
-          <w:lang w:val="en-IE"/>
-        </w:rPr>
-        <w:t>m</w:t>
-      </w:r>
-      <w:r>
-        <w:rPr>
-          <w:rFonts w:ascii="Times New Roman" w:hAnsi="Times New Roman" w:cs="Times New Roman"/>
-          <w:sz w:val="24"/>
-          <w:szCs w:val="24"/>
-          <w:lang w:val="en-IE"/>
-        </w:rPr>
-        <w:t>aximum polarization occurs when both groups are equal in size.</w:t>
-      </w:r>
-    </w:p>
-    <w:p>
-      <w:pPr>
-        <w:spacing w:line="360" w:lineRule="auto"/>
-        <w:rPr>
-          <w:rFonts w:ascii="Times New Roman" w:hAnsi="Times New Roman" w:cs="Times New Roman"/>
-          <w:sz w:val="24"/>
-          <w:szCs w:val="24"/>
-          <w:lang w:val="en-IE"/>
-        </w:rPr>
-      </w:pPr>
-      <w:r>
-        <w:rPr>
-          <w:rFonts w:ascii="Times New Roman" w:hAnsi="Times New Roman" w:cs="Times New Roman"/>
-          <w:sz w:val="24"/>
-          <w:szCs w:val="24"/>
-          <w:lang w:val="en-IE"/>
-        </w:rPr>
-        <w:t>Focussed on Germany, we find increases of moderate size parity for all three variables. “</w:t>
-      </w:r>
-      <w:r>
-        <w:rPr>
-          <w:rFonts w:ascii="Times New Roman" w:hAnsi="Times New Roman" w:cs="Times New Roman"/>
-          <w:sz w:val="24"/>
-          <w:szCs w:val="24"/>
-          <w:lang w:val="en-IE"/>
-        </w:rPr>
-        <w:t>imueclt</w:t>
-      </w:r>
-      <w:r>
-        <w:rPr>
-          <w:rFonts w:ascii="Times New Roman" w:hAnsi="Times New Roman" w:cs="Times New Roman"/>
-          <w:sz w:val="24"/>
-          <w:szCs w:val="24"/>
-          <w:lang w:val="en-IE"/>
-        </w:rPr>
-        <w:t>”</w:t>
-      </w:r>
-      <w:r>
-        <w:rPr>
-          <w:rFonts w:ascii="Times New Roman" w:hAnsi="Times New Roman" w:cs="Times New Roman"/>
-          <w:sz w:val="24"/>
-          <w:szCs w:val="24"/>
-          <w:lang w:val="en-IE"/>
-        </w:rPr>
-        <w:t xml:space="preserve"> and </w:t>
-      </w:r>
-      <w:r>
-        <w:rPr>
-          <w:rFonts w:ascii="Times New Roman" w:hAnsi="Times New Roman" w:cs="Times New Roman"/>
-          <w:sz w:val="24"/>
-          <w:szCs w:val="24"/>
-          <w:lang w:val="en-IE"/>
-        </w:rPr>
-        <w:t>“</w:t>
-      </w:r>
-      <w:r>
-        <w:rPr>
-          <w:rFonts w:ascii="Times New Roman" w:hAnsi="Times New Roman" w:cs="Times New Roman"/>
-          <w:sz w:val="24"/>
-          <w:szCs w:val="24"/>
-          <w:lang w:val="en-IE"/>
-        </w:rPr>
-        <w:t>imwbcnt</w:t>
-      </w:r>
-      <w:r>
-        <w:rPr>
-          <w:rFonts w:ascii="Times New Roman" w:hAnsi="Times New Roman" w:cs="Times New Roman"/>
-          <w:sz w:val="24"/>
-          <w:szCs w:val="24"/>
-          <w:lang w:val="en-IE"/>
-        </w:rPr>
-        <w:t>” went up</w:t>
-      </w:r>
-      <w:r>
-        <w:rPr>
-          <w:rFonts w:ascii="Times New Roman" w:hAnsi="Times New Roman" w:cs="Times New Roman"/>
-          <w:sz w:val="24"/>
-          <w:szCs w:val="24"/>
-          <w:lang w:val="en-IE"/>
-        </w:rPr>
-        <w:t xml:space="preserve"> from </w:t>
-      </w:r>
-      <w:r>
-        <w:rPr>
-          <w:rFonts w:ascii="Times New Roman" w:hAnsi="Times New Roman" w:cs="Times New Roman"/>
-          <w:sz w:val="24"/>
-          <w:szCs w:val="24"/>
-          <w:lang w:val="en-IE"/>
-        </w:rPr>
-        <w:t>0.20</w:t>
-      </w:r>
-      <w:r>
-        <w:rPr>
-          <w:rFonts w:ascii="Times New Roman" w:hAnsi="Times New Roman" w:cs="Times New Roman"/>
-          <w:sz w:val="24"/>
-          <w:szCs w:val="24"/>
-          <w:lang w:val="en-IE"/>
-        </w:rPr>
-        <w:t xml:space="preserve"> to </w:t>
-      </w:r>
-      <w:r>
-        <w:rPr>
-          <w:rFonts w:ascii="Times New Roman" w:hAnsi="Times New Roman" w:cs="Times New Roman"/>
-          <w:sz w:val="24"/>
-          <w:szCs w:val="24"/>
-          <w:lang w:val="en-IE"/>
-        </w:rPr>
-        <w:t>0.30</w:t>
-      </w:r>
-      <w:r>
-        <w:rPr>
-          <w:rFonts w:ascii="Times New Roman" w:hAnsi="Times New Roman" w:cs="Times New Roman"/>
-          <w:sz w:val="24"/>
-          <w:szCs w:val="24"/>
-          <w:lang w:val="en-IE"/>
-        </w:rPr>
-        <w:t xml:space="preserve"> from 2015 to 2020,</w:t>
-      </w:r>
-      <w:r>
-        <w:rPr>
-          <w:rFonts w:ascii="Times New Roman" w:hAnsi="Times New Roman" w:cs="Times New Roman"/>
-          <w:sz w:val="24"/>
-          <w:szCs w:val="24"/>
-          <w:lang w:val="en-IE"/>
-        </w:rPr>
-        <w:t xml:space="preserve"> while </w:t>
-      </w:r>
-      <w:r>
-        <w:rPr>
-          <w:rFonts w:ascii="Times New Roman" w:hAnsi="Times New Roman" w:cs="Times New Roman"/>
-          <w:sz w:val="24"/>
-          <w:szCs w:val="24"/>
-          <w:lang w:val="en-IE"/>
-        </w:rPr>
-        <w:t>“</w:t>
-      </w:r>
-      <w:r>
-        <w:rPr>
-          <w:rFonts w:ascii="Times New Roman" w:hAnsi="Times New Roman" w:cs="Times New Roman"/>
-          <w:sz w:val="24"/>
-          <w:szCs w:val="24"/>
-          <w:lang w:val="en-IE"/>
-        </w:rPr>
-        <w:t>imbgeco</w:t>
-      </w:r>
-      <w:r>
-        <w:rPr>
-          <w:rFonts w:ascii="Times New Roman" w:hAnsi="Times New Roman" w:cs="Times New Roman"/>
-          <w:sz w:val="24"/>
-          <w:szCs w:val="24"/>
-          <w:lang w:val="en-IE"/>
-        </w:rPr>
-        <w:t>”</w:t>
-      </w:r>
-      <w:r>
-        <w:rPr>
-          <w:rFonts w:ascii="Times New Roman" w:hAnsi="Times New Roman" w:cs="Times New Roman"/>
-          <w:sz w:val="24"/>
-          <w:szCs w:val="24"/>
-          <w:lang w:val="en-IE"/>
-        </w:rPr>
-        <w:t xml:space="preserve"> </w:t>
-      </w:r>
-      <w:r>
-        <w:rPr>
-          <w:rFonts w:ascii="Times New Roman" w:hAnsi="Times New Roman" w:cs="Times New Roman"/>
-          <w:sz w:val="24"/>
-          <w:szCs w:val="24"/>
-          <w:lang w:val="en-IE"/>
-        </w:rPr>
-        <w:t>went up from 0.15 to</w:t>
-      </w:r>
-      <w:r>
-        <w:rPr>
-          <w:rFonts w:ascii="Times New Roman" w:hAnsi="Times New Roman" w:cs="Times New Roman"/>
-          <w:sz w:val="24"/>
-          <w:szCs w:val="24"/>
-          <w:lang w:val="en-IE"/>
-        </w:rPr>
-        <w:t xml:space="preserve"> </w:t>
-      </w:r>
-      <w:r>
-        <w:rPr>
-          <w:rFonts w:ascii="Times New Roman" w:hAnsi="Times New Roman" w:cs="Times New Roman"/>
-          <w:sz w:val="24"/>
-          <w:szCs w:val="24"/>
-          <w:lang w:val="en-IE"/>
-        </w:rPr>
-        <w:t>0.</w:t>
-      </w:r>
-      <w:r>
-        <w:rPr>
-          <w:rFonts w:ascii="Times New Roman" w:hAnsi="Times New Roman" w:cs="Times New Roman"/>
-          <w:sz w:val="24"/>
-          <w:szCs w:val="24"/>
-          <w:lang w:val="en-IE"/>
-        </w:rPr>
-        <w:t>18</w:t>
-      </w:r>
-      <w:r>
-        <w:rPr>
-          <w:rFonts w:ascii="Times New Roman" w:hAnsi="Times New Roman" w:cs="Times New Roman"/>
-          <w:sz w:val="24"/>
-          <w:szCs w:val="24"/>
-          <w:lang w:val="en-IE"/>
-        </w:rPr>
-        <w:t>. This indicates strong increases in polarization in regards to cultural and overall life-quality impacts and a weaker, yet substantial, increase in polarization with regards to economical impacts of immigration among moderate voters in Germany.</w:t>
-      </w:r>
-    </w:p>
-    <w:p>
-      <w:pPr>
-        <w:spacing w:line="360" w:lineRule="auto"/>
-        <w:rPr>
-          <w:rFonts w:ascii="Times New Roman" w:hAnsi="Times New Roman" w:cs="Times New Roman"/>
-          <w:sz w:val="24"/>
-          <w:szCs w:val="24"/>
-          <w:lang w:val="en-IE"/>
-        </w:rPr>
-      </w:pPr>
-    </w:p>
-    <w:p>
-      <w:pPr>
-        <w:spacing w:line="360" w:lineRule="auto"/>
-        <w:rPr>
-          <w:rFonts w:ascii="Times New Roman" w:hAnsi="Times New Roman" w:cs="Times New Roman"/>
-          <w:sz w:val="24"/>
-          <w:szCs w:val="24"/>
-          <w:lang w:val="en-IE"/>
-        </w:rPr>
-      </w:pPr>
-      <w:r>
-        <w:rPr>
-          <w:rFonts w:ascii="Times New Roman" w:hAnsi="Times New Roman" w:cs="Times New Roman"/>
-          <w:sz w:val="24"/>
-          <w:szCs w:val="24"/>
-          <w:lang w:val="en-IE"/>
-        </w:rPr>
-        <w:t>In Hungary, we find weaker increases for “imbgeco” and “imueclt” from 0.05 to 0.1, indicating a slight increase in polarization among moderate voters with regards to economic and cultural considerations of immigration. However, it should be noted that the initial</w:t>
-      </w:r>
-      <w:r>
-        <w:rPr>
-          <w:rFonts w:ascii="Times New Roman" w:hAnsi="Times New Roman" w:cs="Times New Roman"/>
-          <w:sz w:val="24"/>
-          <w:szCs w:val="24"/>
-          <w:lang w:val="en-IE"/>
-        </w:rPr>
-        <w:t xml:space="preserve"> moderate size parity</w:t>
-      </w:r>
-      <w:r>
-        <w:rPr>
-          <w:rFonts w:ascii="Times New Roman" w:hAnsi="Times New Roman" w:cs="Times New Roman"/>
-          <w:sz w:val="24"/>
-          <w:szCs w:val="24"/>
-          <w:lang w:val="en-IE"/>
-        </w:rPr>
-        <w:t xml:space="preserve"> values </w:t>
-      </w:r>
-      <w:r>
-        <w:rPr>
-          <w:rFonts w:ascii="Times New Roman" w:hAnsi="Times New Roman" w:cs="Times New Roman"/>
-          <w:sz w:val="24"/>
-          <w:szCs w:val="24"/>
-          <w:lang w:val="en-IE"/>
-        </w:rPr>
-        <w:t>in</w:t>
-      </w:r>
-      <w:r>
-        <w:rPr>
-          <w:rFonts w:ascii="Times New Roman" w:hAnsi="Times New Roman" w:cs="Times New Roman"/>
-          <w:sz w:val="24"/>
-          <w:szCs w:val="24"/>
-          <w:lang w:val="en-IE"/>
-        </w:rPr>
-        <w:t xml:space="preserve"> 2015 were much smaller </w:t>
-      </w:r>
-      <w:r>
-        <w:rPr>
-          <w:rFonts w:ascii="Times New Roman" w:hAnsi="Times New Roman" w:cs="Times New Roman"/>
-          <w:sz w:val="24"/>
-          <w:szCs w:val="24"/>
-          <w:lang w:val="en-IE"/>
-        </w:rPr>
-        <w:t>in Hungary (0.05) in comparison to Germany (0.20) and Europe overall (0.20). This means that in Hungary, the moderate size groups were much more imbalanced in 2015 as compared to Germany and Europe overall.</w:t>
-      </w:r>
-    </w:p>
-    <w:p>
-      <w:pPr>
-        <w:spacing w:line="360" w:lineRule="auto"/>
-        <w:rPr>
-          <w:rFonts w:ascii="Times New Roman" w:hAnsi="Times New Roman" w:cs="Times New Roman"/>
-          <w:sz w:val="24"/>
-          <w:szCs w:val="24"/>
-          <w:lang w:val="en-IE"/>
-        </w:rPr>
-      </w:pPr>
-    </w:p>
-    <w:p>
-      <w:pPr>
-        <w:spacing w:line="360" w:lineRule="auto"/>
-        <w:rPr>
-          <w:rFonts w:ascii="Times New Roman" w:hAnsi="Times New Roman" w:cs="Times New Roman"/>
-          <w:sz w:val="24"/>
-          <w:szCs w:val="24"/>
-          <w:lang w:val="en-IE"/>
-        </w:rPr>
-      </w:pPr>
-    </w:p>
-    <w:p>
-      <w:pPr>
-        <w:spacing w:line="360" w:lineRule="auto"/>
-        <w:rPr>
-          <w:rFonts w:ascii="Times New Roman" w:hAnsi="Times New Roman" w:cs="Times New Roman"/>
-          <w:sz w:val="24"/>
-          <w:szCs w:val="24"/>
-          <w:lang w:val="en-IE"/>
-        </w:rPr>
-      </w:pPr>
-      <w:r>
-        <w:rPr>
-          <w:rFonts w:ascii="Times New Roman" w:hAnsi="Times New Roman" w:cs="Times New Roman"/>
-          <w:sz w:val="24"/>
-          <w:szCs w:val="24"/>
-          <w:lang w:val="en-IE"/>
-        </w:rPr>
-        <w:lastRenderedPageBreak/>
-        <w:t>Looking at non-neutrality, perhaps the simplest metric, we see increases in the European averages, Germany, and Hungary. This indicates an overall trend of deviation from the neutral “5” on throughout Europe.</w:t>
-      </w:r>
-      <w:r>
-        <w:rPr>
-          <w:rFonts w:ascii="Times New Roman" w:hAnsi="Times New Roman" w:cs="Times New Roman"/>
-          <w:sz w:val="24"/>
-          <w:szCs w:val="24"/>
-          <w:lang w:val="en-IE"/>
-        </w:rPr>
-        <w:t xml:space="preserve"> It should be noted though, that the non-neutrality values for Europe overall, but also for Germany and Hungary, were quite high to begin with, ranging from 0.70 to 0.80 in 2015</w:t>
-      </w:r>
-      <w:r>
-        <w:rPr>
-          <w:rFonts w:ascii="Times New Roman" w:hAnsi="Times New Roman" w:cs="Times New Roman"/>
-          <w:sz w:val="24"/>
-          <w:szCs w:val="24"/>
-          <w:lang w:val="en-IE"/>
-        </w:rPr>
-        <w:t>.</w:t>
-      </w:r>
-    </w:p>
-    <w:p>
-      <w:pPr>
-        <w:spacing w:line="360" w:lineRule="auto"/>
-        <w:rPr>
-          <w:rFonts w:ascii="Times New Roman" w:hAnsi="Times New Roman" w:cs="Times New Roman"/>
-          <w:sz w:val="24"/>
-          <w:szCs w:val="24"/>
-          <w:lang w:val="en-IE"/>
-        </w:rPr>
-      </w:pPr>
-    </w:p>
-    <w:p>
-      <w:pPr>
-        <w:spacing w:line="360" w:lineRule="auto"/>
-        <w:rPr>
-          <w:rFonts w:ascii="Times New Roman" w:hAnsi="Times New Roman" w:cs="Times New Roman"/>
-          <w:sz w:val="24"/>
-          <w:szCs w:val="24"/>
-          <w:lang w:val="en-IE"/>
-        </w:rPr>
-      </w:pPr>
-      <w:r>
-        <w:rPr>
-          <w:rFonts w:ascii="Times New Roman" w:hAnsi="Times New Roman" w:cs="Times New Roman"/>
-          <w:sz w:val="24"/>
-          <w:szCs w:val="24"/>
-          <w:lang w:val="en-IE"/>
-        </w:rPr>
-        <w:t>Finally, comparing the average opinion value,</w:t>
-      </w:r>
-      <w:r>
-        <w:rPr>
-          <w:rFonts w:ascii="Times New Roman" w:hAnsi="Times New Roman" w:cs="Times New Roman"/>
-          <w:sz w:val="24"/>
-          <w:szCs w:val="24"/>
-          <w:lang w:val="en-IE"/>
-        </w:rPr>
-        <w:t xml:space="preserve"> we see increases in all three variables across Europe, indicating a trend of a general pro-immigrant attitude.</w:t>
-      </w:r>
-    </w:p>
-    <w:p>
-      <w:pPr>
-        <w:spacing w:line="360" w:lineRule="auto"/>
-        <w:rPr>
-          <w:rFonts w:ascii="Times New Roman" w:hAnsi="Times New Roman" w:cs="Times New Roman"/>
-          <w:sz w:val="24"/>
-          <w:szCs w:val="24"/>
-          <w:lang w:val="en-IE"/>
-        </w:rPr>
-      </w:pPr>
-      <w:r>
-        <w:rPr>
-          <w:rFonts w:ascii="Times New Roman" w:hAnsi="Times New Roman" w:cs="Times New Roman"/>
-          <w:sz w:val="24"/>
-          <w:szCs w:val="24"/>
-          <w:lang w:val="en-IE"/>
-        </w:rPr>
-        <w:t>Focussed on Germany, we see a positive trend for “imbgeco”, a decreasing trend for “imueclt”, and no visible trend for “imwbcnt”. This indicates that in Germany, there is a growing body of people who think that immigrants might be good for the economy, yet, at the same time, there is a body of people who believe that immigrants might negatively impact the cultural life.</w:t>
-      </w:r>
-    </w:p>
-    <w:p>
-      <w:pPr>
-        <w:spacing w:line="360" w:lineRule="auto"/>
-        <w:rPr>
-          <w:rFonts w:ascii="Times New Roman" w:hAnsi="Times New Roman" w:cs="Times New Roman"/>
-          <w:sz w:val="24"/>
-          <w:szCs w:val="24"/>
-          <w:lang w:val="en-IE"/>
-        </w:rPr>
-      </w:pPr>
+        <w:t>same time, there is a body of people who believe that immigrants might negatively impact the cultural life.</w:t>
+      </w:r>
     </w:p>
     <w:p>
       <w:pPr>

--- a/master_thesis/results.docx
+++ b/master_thesis/results.docx
@@ -3227,7 +3227,25 @@
           <w:szCs w:val="20"/>
           <w:lang w:val="en-IE"/>
         </w:rPr>
-        <w:t>, suggesting a shift towards both more extreme ends of the opinion spectrum</w:t>
+        <w:t>, suggesting</w:t>
+      </w:r>
+      <w:r>
+        <w:rPr>
+          <w:rFonts w:ascii="Times New Roman" w:hAnsi="Times New Roman" w:cs="Times New Roman"/>
+          <w:sz w:val="20"/>
+          <w:szCs w:val="20"/>
+          <w:lang w:val="en-IE"/>
+        </w:rPr>
+        <w:t xml:space="preserve"> only a mild</w:t>
+      </w:r>
+      <w:r>
+        <w:rPr>
+          <w:rFonts w:ascii="Times New Roman" w:hAnsi="Times New Roman" w:cs="Times New Roman"/>
+          <w:sz w:val="20"/>
+          <w:szCs w:val="20"/>
+          <w:lang w:val="en-IE"/>
+        </w:rPr>
+        <w:t xml:space="preserve"> shift towards both more extreme ends of the opinion spectrum</w:t>
       </w:r>
       <w:r>
         <w:rPr>
@@ -3695,7 +3713,25 @@
           <w:szCs w:val="20"/>
           <w:lang w:val="en-IE"/>
         </w:rPr>
-        <w:t>. This suggests that opinions became less neutral and more strongly held in either the positive or negative direction</w:t>
+        <w:t>. This suggests that op</w:t>
+      </w:r>
+      <w:r>
+        <w:rPr>
+          <w:rFonts w:ascii="Times New Roman" w:hAnsi="Times New Roman" w:cs="Times New Roman"/>
+          <w:sz w:val="20"/>
+          <w:szCs w:val="20"/>
+          <w:lang w:val="en-IE"/>
+        </w:rPr>
+        <w:t xml:space="preserve"> </w:t>
+      </w:r>
+      <w:r>
+        <w:rPr>
+          <w:rFonts w:ascii="Times New Roman" w:hAnsi="Times New Roman" w:cs="Times New Roman"/>
+          <w:sz w:val="20"/>
+          <w:szCs w:val="20"/>
+          <w:lang w:val="en-IE"/>
+        </w:rPr>
+        <w:t>inions became less neutral and more strongly held in either the positive or negative direction</w:t>
       </w:r>
       <w:r>
         <w:rPr>
@@ -4290,7 +4326,27 @@
           <w:szCs w:val="20"/>
           <w:lang w:val="en-IE"/>
         </w:rPr>
-        <w:t xml:space="preserve">: This represents the proportion of individuals holding non-neutral views. There's a clear increase in non-neutrality across all three </w:t>
+        <w:t xml:space="preserve">: This represents the proportion of individuals holding non-neutral views. There's </w:t>
+      </w:r>
+      <w:proofErr w:type="gramStart"/>
+      <w:r>
+        <w:rPr>
+          <w:rFonts w:ascii="Times New Roman" w:hAnsi="Times New Roman" w:cs="Times New Roman"/>
+          <w:sz w:val="20"/>
+          <w:szCs w:val="20"/>
+          <w:lang w:val="en-IE"/>
+        </w:rPr>
+        <w:t>a</w:t>
+      </w:r>
+      <w:proofErr w:type="gramEnd"/>
+      <w:r>
+        <w:rPr>
+          <w:rFonts w:ascii="Times New Roman" w:hAnsi="Times New Roman" w:cs="Times New Roman"/>
+          <w:sz w:val="20"/>
+          <w:szCs w:val="20"/>
+          <w:lang w:val="en-IE"/>
+        </w:rPr>
+        <w:t xml:space="preserve"> increase in non-neutrality across all three </w:t>
       </w:r>
       <w:r>
         <w:rPr>
@@ -4336,6 +4392,15 @@
           <w:lang w:val="en-IE"/>
         </w:rPr>
         <w:t xml:space="preserve"> at that time.</w:t>
+      </w:r>
+      <w:r>
+        <w:rPr>
+          <w:rFonts w:ascii="Times New Roman" w:hAnsi="Times New Roman" w:cs="Times New Roman"/>
+          <w:sz w:val="20"/>
+          <w:szCs w:val="20"/>
+          <w:lang w:val="en-IE"/>
+        </w:rPr>
+        <w:t xml:space="preserve"> However, shortly after the increases, we see a decrease in non-neutrality until 2020, after which it increases again.</w:t>
       </w:r>
     </w:p>
     <w:p>
@@ -4411,16 +4476,7 @@
           <w:szCs w:val="24"/>
           <w:lang w:val="en-IE"/>
         </w:rPr>
-        <w:t>For both the European averages and the Germany and Hungary individually, we found 2015 to be a turning point in immigration opinion dynamics.</w:t>
-      </w:r>
-      <w:r>
-        <w:rPr>
-          <w:rFonts w:ascii="Times New Roman" w:hAnsi="Times New Roman" w:cs="Times New Roman"/>
-          <w:sz w:val="24"/>
-          <w:szCs w:val="24"/>
-          <w:lang w:val="en-IE"/>
-        </w:rPr>
-        <w:t xml:space="preserve"> </w:t>
+        <w:t xml:space="preserve">For both the European averages and the Germany and Hungary individually, we found 2015 to be a turning point in immigration opinion dynamics. </w:t>
       </w:r>
       <w:r>
         <w:rPr>
@@ -4465,25 +4521,7 @@
           <w:szCs w:val="24"/>
           <w:lang w:val="en-IE"/>
         </w:rPr>
-        <w:t>,</w:t>
-      </w:r>
-      <w:r>
-        <w:rPr>
-          <w:rFonts w:ascii="Times New Roman" w:hAnsi="Times New Roman" w:cs="Times New Roman"/>
-          <w:sz w:val="24"/>
-          <w:szCs w:val="24"/>
-          <w:lang w:val="en-IE"/>
-        </w:rPr>
-        <w:t xml:space="preserve"> starting at 2015</w:t>
-      </w:r>
-      <w:r>
-        <w:rPr>
-          <w:rFonts w:ascii="Times New Roman" w:hAnsi="Times New Roman" w:cs="Times New Roman"/>
-          <w:sz w:val="24"/>
-          <w:szCs w:val="24"/>
-          <w:lang w:val="en-IE"/>
-        </w:rPr>
-        <w:t>,</w:t>
+        <w:t>, starting at 2015,</w:t>
       </w:r>
       <w:r>
         <w:rPr>

--- a/master_thesis/results.docx
+++ b/master_thesis/results.docx
@@ -3713,7 +3713,16 @@
           <w:szCs w:val="20"/>
           <w:lang w:val="en-IE"/>
         </w:rPr>
-        <w:t>. This suggests that op</w:t>
+        <w:t>. This suggests that opinions became less neutral and more strongly held in either the positive or negative direction</w:t>
+      </w:r>
+      <w:r>
+        <w:rPr>
+          <w:rFonts w:ascii="Times New Roman" w:hAnsi="Times New Roman" w:cs="Times New Roman"/>
+          <w:sz w:val="20"/>
+          <w:szCs w:val="20"/>
+          <w:lang w:val="en-IE"/>
+        </w:rPr>
+        <w:t xml:space="preserve"> around that time.</w:t>
       </w:r>
       <w:r>
         <w:rPr>
@@ -3729,18 +3738,109 @@
           <w:rFonts w:ascii="Times New Roman" w:hAnsi="Times New Roman" w:cs="Times New Roman"/>
           <w:sz w:val="20"/>
           <w:szCs w:val="20"/>
-          <w:lang w:val="en-IE"/>
-        </w:rPr>
-        <w:t>inions became less neutral and more strongly held in either the positive or negative direction</w:t>
-      </w:r>
-      <w:r>
-        <w:rPr>
-          <w:rFonts w:ascii="Times New Roman" w:hAnsi="Times New Roman" w:cs="Times New Roman"/>
-          <w:sz w:val="20"/>
-          <w:szCs w:val="20"/>
-          <w:lang w:val="en-IE"/>
-        </w:rPr>
-        <w:t xml:space="preserve"> around that time.</w:t>
+          <w:u w:val="single"/>
+          <w:lang w:val="en-IE"/>
+        </w:rPr>
+        <w:t>Dispersion</w:t>
+      </w:r>
+      <w:r>
+        <w:rPr>
+          <w:rFonts w:ascii="Times New Roman" w:hAnsi="Times New Roman" w:cs="Times New Roman"/>
+          <w:sz w:val="20"/>
+          <w:szCs w:val="20"/>
+          <w:lang w:val="en-IE"/>
+        </w:rPr>
+        <w:t xml:space="preserve">: </w:t>
+      </w:r>
+      <w:r>
+        <w:rPr>
+          <w:rFonts w:ascii="Times New Roman" w:hAnsi="Times New Roman" w:cs="Times New Roman"/>
+          <w:sz w:val="20"/>
+          <w:szCs w:val="20"/>
+          <w:lang w:val="en-IE"/>
+        </w:rPr>
+        <w:t>Measures the deviation from the average opinion</w:t>
+      </w:r>
+      <w:r>
+        <w:rPr>
+          <w:rFonts w:ascii="Times New Roman" w:hAnsi="Times New Roman" w:cs="Times New Roman"/>
+          <w:sz w:val="20"/>
+          <w:szCs w:val="20"/>
+          <w:lang w:val="en-IE"/>
+        </w:rPr>
+        <w:t>. The plot shows</w:t>
+      </w:r>
+      <w:r>
+        <w:rPr>
+          <w:rFonts w:ascii="Times New Roman" w:hAnsi="Times New Roman" w:cs="Times New Roman"/>
+          <w:sz w:val="20"/>
+          <w:szCs w:val="20"/>
+          <w:lang w:val="en-IE"/>
+        </w:rPr>
+        <w:t xml:space="preserve"> a spike of increasing dispersion</w:t>
+      </w:r>
+      <w:r>
+        <w:rPr>
+          <w:rFonts w:ascii="Times New Roman" w:hAnsi="Times New Roman" w:cs="Times New Roman"/>
+          <w:sz w:val="20"/>
+          <w:szCs w:val="20"/>
+          <w:lang w:val="en-IE"/>
+        </w:rPr>
+        <w:t xml:space="preserve"> level</w:t>
+      </w:r>
+      <w:r>
+        <w:rPr>
+          <w:rFonts w:ascii="Times New Roman" w:hAnsi="Times New Roman" w:cs="Times New Roman"/>
+          <w:sz w:val="20"/>
+          <w:szCs w:val="20"/>
+          <w:lang w:val="en-IE"/>
+        </w:rPr>
+        <w:t>s</w:t>
+      </w:r>
+      <w:r>
+        <w:rPr>
+          <w:rFonts w:ascii="Times New Roman" w:hAnsi="Times New Roman" w:cs="Times New Roman"/>
+          <w:sz w:val="20"/>
+          <w:szCs w:val="20"/>
+          <w:lang w:val="en-IE"/>
+        </w:rPr>
+        <w:t xml:space="preserve"> after 2015</w:t>
+      </w:r>
+      <w:r>
+        <w:rPr>
+          <w:rFonts w:ascii="Times New Roman" w:hAnsi="Times New Roman" w:cs="Times New Roman"/>
+          <w:sz w:val="20"/>
+          <w:szCs w:val="20"/>
+          <w:lang w:val="en-IE"/>
+        </w:rPr>
+        <w:t xml:space="preserve"> for all three variables</w:t>
+      </w:r>
+      <w:r>
+        <w:rPr>
+          <w:rFonts w:ascii="Times New Roman" w:hAnsi="Times New Roman" w:cs="Times New Roman"/>
+          <w:sz w:val="20"/>
+          <w:szCs w:val="20"/>
+          <w:lang w:val="en-IE"/>
+        </w:rPr>
+        <w:t xml:space="preserve">, suggesting </w:t>
+      </w:r>
+      <w:r>
+        <w:rPr>
+          <w:rFonts w:ascii="Times New Roman" w:hAnsi="Times New Roman" w:cs="Times New Roman"/>
+          <w:sz w:val="20"/>
+          <w:szCs w:val="20"/>
+          <w:lang w:val="en-IE"/>
+        </w:rPr>
+        <w:t>an average shift towards more extreme opinions in both directions</w:t>
+      </w:r>
+      <w:r>
+        <w:rPr>
+          <w:rFonts w:ascii="Times New Roman" w:hAnsi="Times New Roman" w:cs="Times New Roman"/>
+          <w:sz w:val="20"/>
+          <w:szCs w:val="20"/>
+          <w:lang w:val="en-IE"/>
+        </w:rPr>
+        <w:t xml:space="preserve"> during that period.</w:t>
       </w:r>
       <w:r>
         <w:rPr>
@@ -3751,6 +3851,7 @@
         </w:rPr>
         <w:t xml:space="preserve"> </w:t>
       </w:r>
+      <w:proofErr w:type="spellStart"/>
       <w:r>
         <w:rPr>
           <w:rFonts w:ascii="Times New Roman" w:hAnsi="Times New Roman" w:cs="Times New Roman"/>
@@ -3759,52 +3860,163 @@
           <w:u w:val="single"/>
           <w:lang w:val="en-IE"/>
         </w:rPr>
-        <w:t>Dispersion</w:t>
-      </w:r>
-      <w:r>
-        <w:rPr>
-          <w:rFonts w:ascii="Times New Roman" w:hAnsi="Times New Roman" w:cs="Times New Roman"/>
-          <w:sz w:val="20"/>
-          <w:szCs w:val="20"/>
-          <w:lang w:val="en-IE"/>
-        </w:rPr>
-        <w:t xml:space="preserve">: </w:t>
-      </w:r>
-      <w:r>
-        <w:rPr>
-          <w:rFonts w:ascii="Times New Roman" w:hAnsi="Times New Roman" w:cs="Times New Roman"/>
-          <w:sz w:val="20"/>
-          <w:szCs w:val="20"/>
-          <w:lang w:val="en-IE"/>
-        </w:rPr>
-        <w:t>Measures the deviation from the average opinion</w:t>
-      </w:r>
-      <w:r>
-        <w:rPr>
-          <w:rFonts w:ascii="Times New Roman" w:hAnsi="Times New Roman" w:cs="Times New Roman"/>
-          <w:sz w:val="20"/>
-          <w:szCs w:val="20"/>
-          <w:lang w:val="en-IE"/>
-        </w:rPr>
-        <w:t>. The plot shows</w:t>
-      </w:r>
-      <w:r>
-        <w:rPr>
-          <w:rFonts w:ascii="Times New Roman" w:hAnsi="Times New Roman" w:cs="Times New Roman"/>
-          <w:sz w:val="20"/>
-          <w:szCs w:val="20"/>
-          <w:lang w:val="en-IE"/>
-        </w:rPr>
-        <w:t xml:space="preserve"> a spike of increasing dispersion</w:t>
-      </w:r>
-      <w:r>
-        <w:rPr>
-          <w:rFonts w:ascii="Times New Roman" w:hAnsi="Times New Roman" w:cs="Times New Roman"/>
-          <w:sz w:val="20"/>
-          <w:szCs w:val="20"/>
-          <w:lang w:val="en-IE"/>
-        </w:rPr>
-        <w:t xml:space="preserve"> level</w:t>
+        <w:t>Expl</w:t>
+      </w:r>
+      <w:proofErr w:type="spellEnd"/>
+      <w:r>
+        <w:rPr>
+          <w:rFonts w:ascii="Times New Roman" w:hAnsi="Times New Roman" w:cs="Times New Roman"/>
+          <w:sz w:val="20"/>
+          <w:szCs w:val="20"/>
+          <w:u w:val="single"/>
+          <w:lang w:val="en-IE"/>
+        </w:rPr>
+        <w:t>. variance (PC1):</w:t>
+      </w:r>
+      <w:r>
+        <w:rPr>
+          <w:rFonts w:ascii="Times New Roman" w:hAnsi="Times New Roman" w:cs="Times New Roman"/>
+          <w:sz w:val="20"/>
+          <w:szCs w:val="20"/>
+          <w:lang w:val="en-IE"/>
+        </w:rPr>
+        <w:t xml:space="preserve"> The explained variance of the first principal component from a PCA combining the three immigration </w:t>
+      </w:r>
+      <w:r>
+        <w:rPr>
+          <w:rFonts w:ascii="Times New Roman" w:hAnsi="Times New Roman" w:cs="Times New Roman"/>
+          <w:sz w:val="20"/>
+          <w:szCs w:val="20"/>
+          <w:lang w:val="en-IE"/>
+        </w:rPr>
+        <w:t>variable</w:t>
+      </w:r>
+      <w:r>
+        <w:rPr>
+          <w:rFonts w:ascii="Times New Roman" w:hAnsi="Times New Roman" w:cs="Times New Roman"/>
+          <w:sz w:val="20"/>
+          <w:szCs w:val="20"/>
+          <w:lang w:val="en-IE"/>
+        </w:rPr>
+        <w:t>s shows a clear upward trend, especially after 2015. This suggests that a single underlying dimension</w:t>
+      </w:r>
+      <w:r>
+        <w:rPr>
+          <w:rFonts w:ascii="Times New Roman" w:hAnsi="Times New Roman" w:cs="Times New Roman"/>
+          <w:sz w:val="20"/>
+          <w:szCs w:val="20"/>
+          <w:lang w:val="en-IE"/>
+        </w:rPr>
+        <w:t xml:space="preserve"> - </w:t>
+      </w:r>
+      <w:r>
+        <w:rPr>
+          <w:rFonts w:ascii="Times New Roman" w:hAnsi="Times New Roman" w:cs="Times New Roman"/>
+          <w:sz w:val="20"/>
+          <w:szCs w:val="20"/>
+          <w:lang w:val="en-IE"/>
+        </w:rPr>
+        <w:t>the general attitude towards immigration</w:t>
+      </w:r>
+      <w:r>
+        <w:rPr>
+          <w:rFonts w:ascii="Times New Roman" w:hAnsi="Times New Roman" w:cs="Times New Roman"/>
+          <w:sz w:val="20"/>
+          <w:szCs w:val="20"/>
+          <w:lang w:val="en-IE"/>
+        </w:rPr>
+        <w:t xml:space="preserve"> - </w:t>
+      </w:r>
+      <w:r>
+        <w:rPr>
+          <w:rFonts w:ascii="Times New Roman" w:hAnsi="Times New Roman" w:cs="Times New Roman"/>
+          <w:sz w:val="20"/>
+          <w:szCs w:val="20"/>
+          <w:lang w:val="en-IE"/>
+        </w:rPr>
+        <w:t xml:space="preserve">became increasingly dominant in explaining the variation in opinions across the three measured </w:t>
+      </w:r>
+      <w:r>
+        <w:rPr>
+          <w:rFonts w:ascii="Times New Roman" w:hAnsi="Times New Roman" w:cs="Times New Roman"/>
+          <w:sz w:val="20"/>
+          <w:szCs w:val="20"/>
+          <w:lang w:val="en-IE"/>
+        </w:rPr>
+        <w:t>variables</w:t>
+      </w:r>
+      <w:r>
+        <w:rPr>
+          <w:rFonts w:ascii="Times New Roman" w:hAnsi="Times New Roman" w:cs="Times New Roman"/>
+          <w:sz w:val="20"/>
+          <w:szCs w:val="20"/>
+          <w:lang w:val="en-IE"/>
+        </w:rPr>
+        <w:t>.</w:t>
+      </w:r>
+      <w:r>
+        <w:rPr>
+          <w:rFonts w:ascii="Times New Roman" w:hAnsi="Times New Roman" w:cs="Times New Roman"/>
+          <w:sz w:val="20"/>
+          <w:szCs w:val="20"/>
+          <w:lang w:val="en-IE"/>
+        </w:rPr>
+        <w:t xml:space="preserve"> O</w:t>
+      </w:r>
+      <w:r>
+        <w:rPr>
+          <w:rFonts w:ascii="Times New Roman" w:hAnsi="Times New Roman" w:cs="Times New Roman"/>
+          <w:sz w:val="20"/>
+          <w:szCs w:val="20"/>
+          <w:lang w:val="en-IE"/>
+        </w:rPr>
+        <w:t>pinions on the economic, cultural, and societal impacts of immigration became more aligned</w:t>
+      </w:r>
+      <w:r>
+        <w:rPr>
+          <w:rFonts w:ascii="Times New Roman" w:hAnsi="Times New Roman" w:cs="Times New Roman"/>
+          <w:sz w:val="20"/>
+          <w:szCs w:val="20"/>
+          <w:lang w:val="en-IE"/>
+        </w:rPr>
+        <w:t xml:space="preserve"> during that timeframe.</w:t>
+      </w:r>
+      <w:r>
+        <w:rPr>
+          <w:rFonts w:ascii="Times New Roman" w:hAnsi="Times New Roman" w:cs="Times New Roman"/>
+          <w:sz w:val="20"/>
+          <w:szCs w:val="20"/>
+          <w:lang w:val="en-IE"/>
+        </w:rPr>
+        <w:t xml:space="preserve"> </w:t>
+      </w:r>
+      <w:r>
+        <w:rPr>
+          <w:rFonts w:ascii="Times New Roman" w:hAnsi="Times New Roman" w:cs="Times New Roman"/>
+          <w:sz w:val="20"/>
+          <w:szCs w:val="20"/>
+          <w:u w:val="single"/>
+          <w:lang w:val="en-IE"/>
+        </w:rPr>
+        <w:t>Mean opinion</w:t>
+      </w:r>
+      <w:r>
+        <w:rPr>
+          <w:rFonts w:ascii="Times New Roman" w:hAnsi="Times New Roman" w:cs="Times New Roman"/>
+          <w:sz w:val="20"/>
+          <w:szCs w:val="20"/>
+          <w:lang w:val="en-IE"/>
+        </w:rPr>
+        <w:t xml:space="preserve">: This displays the average opinion.  For all three </w:t>
+      </w:r>
+      <w:r>
+        <w:rPr>
+          <w:rFonts w:ascii="Times New Roman" w:hAnsi="Times New Roman" w:cs="Times New Roman"/>
+          <w:sz w:val="20"/>
+          <w:szCs w:val="20"/>
+          <w:lang w:val="en-IE"/>
+        </w:rPr>
+        <w:t>variable</w:t>
       </w:r>
       <w:r>
         <w:rPr>
@@ -3822,34 +4034,244 @@
           <w:szCs w:val="20"/>
           <w:lang w:val="en-IE"/>
         </w:rPr>
-        <w:t xml:space="preserve"> after 2015</w:t>
-      </w:r>
-      <w:r>
-        <w:rPr>
-          <w:rFonts w:ascii="Times New Roman" w:hAnsi="Times New Roman" w:cs="Times New Roman"/>
-          <w:sz w:val="20"/>
-          <w:szCs w:val="20"/>
-          <w:lang w:val="en-IE"/>
-        </w:rPr>
-        <w:t xml:space="preserve"> for all three variables</w:t>
-      </w:r>
-      <w:r>
-        <w:rPr>
-          <w:rFonts w:ascii="Times New Roman" w:hAnsi="Times New Roman" w:cs="Times New Roman"/>
-          <w:sz w:val="20"/>
-          <w:szCs w:val="20"/>
-          <w:lang w:val="en-IE"/>
-        </w:rPr>
-        <w:t xml:space="preserve">, suggesting </w:t>
-      </w:r>
-      <w:r>
-        <w:rPr>
-          <w:rFonts w:ascii="Times New Roman" w:hAnsi="Times New Roman" w:cs="Times New Roman"/>
-          <w:sz w:val="20"/>
-          <w:szCs w:val="20"/>
-          <w:lang w:val="en-IE"/>
-        </w:rPr>
-        <w:t>an average shift towards more extreme opinions in both directions</w:t>
+        <w:t>, the mean opinion generally decreases after 2015, indicating a shift towards more negative average perceptions of immigratio</w:t>
+      </w:r>
+      <w:r>
+        <w:rPr>
+          <w:rFonts w:ascii="Times New Roman" w:hAnsi="Times New Roman" w:cs="Times New Roman"/>
+          <w:sz w:val="20"/>
+          <w:szCs w:val="20"/>
+          <w:lang w:val="en-IE"/>
+        </w:rPr>
+        <w:t>n</w:t>
+      </w:r>
+      <w:r>
+        <w:rPr>
+          <w:rFonts w:ascii="Times New Roman" w:hAnsi="Times New Roman" w:cs="Times New Roman"/>
+          <w:sz w:val="20"/>
+          <w:szCs w:val="20"/>
+          <w:lang w:val="en-IE"/>
+        </w:rPr>
+        <w:t>.</w:t>
+      </w:r>
+      <w:r>
+        <w:rPr>
+          <w:rFonts w:ascii="Times New Roman" w:hAnsi="Times New Roman" w:cs="Times New Roman"/>
+          <w:sz w:val="20"/>
+          <w:szCs w:val="20"/>
+          <w:lang w:val="en-IE"/>
+        </w:rPr>
+        <w:t xml:space="preserve"> </w:t>
+      </w:r>
+      <w:r>
+        <w:rPr>
+          <w:rFonts w:ascii="Times New Roman" w:hAnsi="Times New Roman" w:cs="Times New Roman"/>
+          <w:sz w:val="20"/>
+          <w:szCs w:val="20"/>
+          <w:u w:val="single"/>
+          <w:lang w:val="en-IE"/>
+        </w:rPr>
+        <w:t>Moderate divergence</w:t>
+      </w:r>
+      <w:r>
+        <w:rPr>
+          <w:rFonts w:ascii="Times New Roman" w:hAnsi="Times New Roman" w:cs="Times New Roman"/>
+          <w:sz w:val="20"/>
+          <w:szCs w:val="20"/>
+          <w:lang w:val="en-IE"/>
+        </w:rPr>
+        <w:t xml:space="preserve">: This measures the gap between the average opinions of moderately accepting and moderately opposing groups. </w:t>
+      </w:r>
+      <w:r>
+        <w:rPr>
+          <w:rFonts w:ascii="Times New Roman" w:hAnsi="Times New Roman" w:cs="Times New Roman"/>
+          <w:sz w:val="20"/>
+          <w:szCs w:val="20"/>
+          <w:lang w:val="en-IE"/>
+        </w:rPr>
+        <w:t>Results show</w:t>
+      </w:r>
+      <w:r>
+        <w:rPr>
+          <w:rFonts w:ascii="Times New Roman" w:hAnsi="Times New Roman" w:cs="Times New Roman"/>
+          <w:sz w:val="20"/>
+          <w:szCs w:val="20"/>
+          <w:lang w:val="en-IE"/>
+        </w:rPr>
+        <w:t xml:space="preserve"> an increase in moderate divergence after 2015 for all three </w:t>
+      </w:r>
+      <w:r>
+        <w:rPr>
+          <w:rFonts w:ascii="Times New Roman" w:hAnsi="Times New Roman" w:cs="Times New Roman"/>
+          <w:sz w:val="20"/>
+          <w:szCs w:val="20"/>
+          <w:lang w:val="en-IE"/>
+        </w:rPr>
+        <w:t>variable</w:t>
+      </w:r>
+      <w:r>
+        <w:rPr>
+          <w:rFonts w:ascii="Times New Roman" w:hAnsi="Times New Roman" w:cs="Times New Roman"/>
+          <w:sz w:val="20"/>
+          <w:szCs w:val="20"/>
+          <w:lang w:val="en-IE"/>
+        </w:rPr>
+        <w:t>s</w:t>
+      </w:r>
+      <w:r>
+        <w:rPr>
+          <w:rFonts w:ascii="Times New Roman" w:hAnsi="Times New Roman" w:cs="Times New Roman"/>
+          <w:sz w:val="20"/>
+          <w:szCs w:val="20"/>
+          <w:lang w:val="en-IE"/>
+        </w:rPr>
+        <w:t xml:space="preserve"> after ten years of decrease</w:t>
+      </w:r>
+      <w:r>
+        <w:rPr>
+          <w:rFonts w:ascii="Times New Roman" w:hAnsi="Times New Roman" w:cs="Times New Roman"/>
+          <w:sz w:val="20"/>
+          <w:szCs w:val="20"/>
+          <w:lang w:val="en-IE"/>
+        </w:rPr>
+        <w:t>, suggesting that the views of those with somewhat positive and somewhat negative initial stances on immigration drifted further apart</w:t>
+      </w:r>
+      <w:r>
+        <w:rPr>
+          <w:rFonts w:ascii="Times New Roman" w:hAnsi="Times New Roman" w:cs="Times New Roman"/>
+          <w:sz w:val="20"/>
+          <w:szCs w:val="20"/>
+          <w:lang w:val="en-IE"/>
+        </w:rPr>
+        <w:t xml:space="preserve"> at that time.</w:t>
+      </w:r>
+      <w:r>
+        <w:rPr>
+          <w:rFonts w:ascii="Times New Roman" w:hAnsi="Times New Roman" w:cs="Times New Roman"/>
+          <w:sz w:val="20"/>
+          <w:szCs w:val="20"/>
+          <w:lang w:val="en-IE"/>
+        </w:rPr>
+        <w:t xml:space="preserve"> </w:t>
+      </w:r>
+      <w:r>
+        <w:rPr>
+          <w:rFonts w:ascii="Times New Roman" w:hAnsi="Times New Roman" w:cs="Times New Roman"/>
+          <w:sz w:val="20"/>
+          <w:szCs w:val="20"/>
+          <w:u w:val="single"/>
+          <w:lang w:val="en-IE"/>
+        </w:rPr>
+        <w:t>Moderate group consensus</w:t>
+      </w:r>
+      <w:r>
+        <w:rPr>
+          <w:rFonts w:ascii="Times New Roman" w:hAnsi="Times New Roman" w:cs="Times New Roman"/>
+          <w:sz w:val="20"/>
+          <w:szCs w:val="20"/>
+          <w:lang w:val="en-IE"/>
+        </w:rPr>
+        <w:t>: This shows the internal agreement within the moderately accepting and moderately opposing groups.</w:t>
+      </w:r>
+      <w:r>
+        <w:rPr>
+          <w:rFonts w:ascii="Times New Roman" w:hAnsi="Times New Roman" w:cs="Times New Roman"/>
+          <w:sz w:val="20"/>
+          <w:szCs w:val="20"/>
+          <w:lang w:val="en-IE"/>
+        </w:rPr>
+        <w:t xml:space="preserve"> </w:t>
+      </w:r>
+      <w:r>
+        <w:rPr>
+          <w:rFonts w:ascii="Times New Roman" w:hAnsi="Times New Roman" w:cs="Times New Roman"/>
+          <w:sz w:val="20"/>
+          <w:szCs w:val="20"/>
+          <w:lang w:val="en-IE"/>
+        </w:rPr>
+        <w:t xml:space="preserve">The plot shows varying trends, but there isn't a clear consistent pattern of increasing or decreasing consensus within these moderate groups across all three </w:t>
+      </w:r>
+      <w:r>
+        <w:rPr>
+          <w:rFonts w:ascii="Times New Roman" w:hAnsi="Times New Roman" w:cs="Times New Roman"/>
+          <w:sz w:val="20"/>
+          <w:szCs w:val="20"/>
+          <w:lang w:val="en-IE"/>
+        </w:rPr>
+        <w:t>variable</w:t>
+      </w:r>
+      <w:r>
+        <w:rPr>
+          <w:rFonts w:ascii="Times New Roman" w:hAnsi="Times New Roman" w:cs="Times New Roman"/>
+          <w:sz w:val="20"/>
+          <w:szCs w:val="20"/>
+          <w:lang w:val="en-IE"/>
+        </w:rPr>
+        <w:t xml:space="preserve">s after 2015. </w:t>
+      </w:r>
+      <w:r>
+        <w:rPr>
+          <w:rFonts w:ascii="Times New Roman" w:hAnsi="Times New Roman" w:cs="Times New Roman"/>
+          <w:sz w:val="20"/>
+          <w:szCs w:val="20"/>
+          <w:u w:val="single"/>
+          <w:lang w:val="en-IE"/>
+        </w:rPr>
+        <w:t>Moderate size parity</w:t>
+      </w:r>
+      <w:r>
+        <w:rPr>
+          <w:rFonts w:ascii="Times New Roman" w:hAnsi="Times New Roman" w:cs="Times New Roman"/>
+          <w:sz w:val="20"/>
+          <w:szCs w:val="20"/>
+          <w:lang w:val="en-IE"/>
+        </w:rPr>
+        <w:t>: This is the ratio of the smaller to the larger moderate group. The plot shows a</w:t>
+      </w:r>
+      <w:r>
+        <w:rPr>
+          <w:rFonts w:ascii="Times New Roman" w:hAnsi="Times New Roman" w:cs="Times New Roman"/>
+          <w:sz w:val="20"/>
+          <w:szCs w:val="20"/>
+          <w:lang w:val="en-IE"/>
+        </w:rPr>
+        <w:t>n</w:t>
+      </w:r>
+      <w:r>
+        <w:rPr>
+          <w:rFonts w:ascii="Times New Roman" w:hAnsi="Times New Roman" w:cs="Times New Roman"/>
+          <w:sz w:val="20"/>
+          <w:szCs w:val="20"/>
+          <w:lang w:val="en-IE"/>
+        </w:rPr>
+        <w:t xml:space="preserve"> </w:t>
+      </w:r>
+      <w:r>
+        <w:rPr>
+          <w:rFonts w:ascii="Times New Roman" w:hAnsi="Times New Roman" w:cs="Times New Roman"/>
+          <w:sz w:val="20"/>
+          <w:szCs w:val="20"/>
+          <w:lang w:val="en-IE"/>
+        </w:rPr>
+        <w:t>increase</w:t>
+      </w:r>
+      <w:r>
+        <w:rPr>
+          <w:rFonts w:ascii="Times New Roman" w:hAnsi="Times New Roman" w:cs="Times New Roman"/>
+          <w:sz w:val="20"/>
+          <w:szCs w:val="20"/>
+          <w:lang w:val="en-IE"/>
+        </w:rPr>
+        <w:t xml:space="preserve"> in moderate size parity around and after 2015</w:t>
+      </w:r>
+      <w:r>
+        <w:rPr>
+          <w:rFonts w:ascii="Times New Roman" w:hAnsi="Times New Roman" w:cs="Times New Roman"/>
+          <w:sz w:val="20"/>
+          <w:szCs w:val="20"/>
+          <w:lang w:val="en-IE"/>
+        </w:rPr>
+        <w:t>. This suggests that the size of the two moderate groups became more equal in size, indicating an increase in polarization among the members of the moderate groups</w:t>
       </w:r>
       <w:r>
         <w:rPr>
@@ -3869,476 +4291,36 @@
         </w:rPr>
         <w:t xml:space="preserve"> </w:t>
       </w:r>
+      <w:r>
+        <w:rPr>
+          <w:rFonts w:ascii="Times New Roman" w:hAnsi="Times New Roman" w:cs="Times New Roman"/>
+          <w:sz w:val="20"/>
+          <w:szCs w:val="20"/>
+          <w:u w:val="single"/>
+          <w:lang w:val="en-IE"/>
+        </w:rPr>
+        <w:t>Non-neutrality</w:t>
+      </w:r>
+      <w:r>
+        <w:rPr>
+          <w:rFonts w:ascii="Times New Roman" w:hAnsi="Times New Roman" w:cs="Times New Roman"/>
+          <w:sz w:val="20"/>
+          <w:szCs w:val="20"/>
+          <w:lang w:val="en-IE"/>
+        </w:rPr>
+        <w:t xml:space="preserve">: This represents the proportion of individuals holding non-neutral views. There's </w:t>
+      </w:r>
       <w:proofErr w:type="spellStart"/>
       <w:r>
         <w:rPr>
           <w:rFonts w:ascii="Times New Roman" w:hAnsi="Times New Roman" w:cs="Times New Roman"/>
           <w:sz w:val="20"/>
           <w:szCs w:val="20"/>
-          <w:u w:val="single"/>
-          <w:lang w:val="en-IE"/>
-        </w:rPr>
-        <w:t>Expl</w:t>
+          <w:lang w:val="en-IE"/>
+        </w:rPr>
+        <w:t>a</w:t>
       </w:r>
       <w:proofErr w:type="spellEnd"/>
-      <w:r>
-        <w:rPr>
-          <w:rFonts w:ascii="Times New Roman" w:hAnsi="Times New Roman" w:cs="Times New Roman"/>
-          <w:sz w:val="20"/>
-          <w:szCs w:val="20"/>
-          <w:u w:val="single"/>
-          <w:lang w:val="en-IE"/>
-        </w:rPr>
-        <w:t>. variance (PC1):</w:t>
-      </w:r>
-      <w:r>
-        <w:rPr>
-          <w:rFonts w:ascii="Times New Roman" w:hAnsi="Times New Roman" w:cs="Times New Roman"/>
-          <w:sz w:val="20"/>
-          <w:szCs w:val="20"/>
-          <w:lang w:val="en-IE"/>
-        </w:rPr>
-        <w:t xml:space="preserve"> The explained variance of the first principal component from a PCA combining the three immigration </w:t>
-      </w:r>
-      <w:r>
-        <w:rPr>
-          <w:rFonts w:ascii="Times New Roman" w:hAnsi="Times New Roman" w:cs="Times New Roman"/>
-          <w:sz w:val="20"/>
-          <w:szCs w:val="20"/>
-          <w:lang w:val="en-IE"/>
-        </w:rPr>
-        <w:t>variable</w:t>
-      </w:r>
-      <w:r>
-        <w:rPr>
-          <w:rFonts w:ascii="Times New Roman" w:hAnsi="Times New Roman" w:cs="Times New Roman"/>
-          <w:sz w:val="20"/>
-          <w:szCs w:val="20"/>
-          <w:lang w:val="en-IE"/>
-        </w:rPr>
-        <w:t>s shows a clear upward trend, especially after 2015. This suggests that a single underlying dimension</w:t>
-      </w:r>
-      <w:r>
-        <w:rPr>
-          <w:rFonts w:ascii="Times New Roman" w:hAnsi="Times New Roman" w:cs="Times New Roman"/>
-          <w:sz w:val="20"/>
-          <w:szCs w:val="20"/>
-          <w:lang w:val="en-IE"/>
-        </w:rPr>
-        <w:t xml:space="preserve"> - </w:t>
-      </w:r>
-      <w:r>
-        <w:rPr>
-          <w:rFonts w:ascii="Times New Roman" w:hAnsi="Times New Roman" w:cs="Times New Roman"/>
-          <w:sz w:val="20"/>
-          <w:szCs w:val="20"/>
-          <w:lang w:val="en-IE"/>
-        </w:rPr>
-        <w:t>the general attitude towards immigration</w:t>
-      </w:r>
-      <w:r>
-        <w:rPr>
-          <w:rFonts w:ascii="Times New Roman" w:hAnsi="Times New Roman" w:cs="Times New Roman"/>
-          <w:sz w:val="20"/>
-          <w:szCs w:val="20"/>
-          <w:lang w:val="en-IE"/>
-        </w:rPr>
-        <w:t xml:space="preserve"> - </w:t>
-      </w:r>
-      <w:r>
-        <w:rPr>
-          <w:rFonts w:ascii="Times New Roman" w:hAnsi="Times New Roman" w:cs="Times New Roman"/>
-          <w:sz w:val="20"/>
-          <w:szCs w:val="20"/>
-          <w:lang w:val="en-IE"/>
-        </w:rPr>
-        <w:t xml:space="preserve">became increasingly dominant in explaining the variation in opinions across the three measured </w:t>
-      </w:r>
-      <w:r>
-        <w:rPr>
-          <w:rFonts w:ascii="Times New Roman" w:hAnsi="Times New Roman" w:cs="Times New Roman"/>
-          <w:sz w:val="20"/>
-          <w:szCs w:val="20"/>
-          <w:lang w:val="en-IE"/>
-        </w:rPr>
-        <w:t>variables</w:t>
-      </w:r>
-      <w:r>
-        <w:rPr>
-          <w:rFonts w:ascii="Times New Roman" w:hAnsi="Times New Roman" w:cs="Times New Roman"/>
-          <w:sz w:val="20"/>
-          <w:szCs w:val="20"/>
-          <w:lang w:val="en-IE"/>
-        </w:rPr>
-        <w:t>.</w:t>
-      </w:r>
-      <w:r>
-        <w:rPr>
-          <w:rFonts w:ascii="Times New Roman" w:hAnsi="Times New Roman" w:cs="Times New Roman"/>
-          <w:sz w:val="20"/>
-          <w:szCs w:val="20"/>
-          <w:lang w:val="en-IE"/>
-        </w:rPr>
-        <w:t xml:space="preserve"> O</w:t>
-      </w:r>
-      <w:r>
-        <w:rPr>
-          <w:rFonts w:ascii="Times New Roman" w:hAnsi="Times New Roman" w:cs="Times New Roman"/>
-          <w:sz w:val="20"/>
-          <w:szCs w:val="20"/>
-          <w:lang w:val="en-IE"/>
-        </w:rPr>
-        <w:t>pinions on the economic, cultural, and societal impacts of immigration became more aligned</w:t>
-      </w:r>
-      <w:r>
-        <w:rPr>
-          <w:rFonts w:ascii="Times New Roman" w:hAnsi="Times New Roman" w:cs="Times New Roman"/>
-          <w:sz w:val="20"/>
-          <w:szCs w:val="20"/>
-          <w:lang w:val="en-IE"/>
-        </w:rPr>
-        <w:t xml:space="preserve"> during that timeframe.</w:t>
-      </w:r>
-      <w:r>
-        <w:rPr>
-          <w:rFonts w:ascii="Times New Roman" w:hAnsi="Times New Roman" w:cs="Times New Roman"/>
-          <w:sz w:val="20"/>
-          <w:szCs w:val="20"/>
-          <w:lang w:val="en-IE"/>
-        </w:rPr>
-        <w:t xml:space="preserve"> </w:t>
-      </w:r>
-      <w:r>
-        <w:rPr>
-          <w:rFonts w:ascii="Times New Roman" w:hAnsi="Times New Roman" w:cs="Times New Roman"/>
-          <w:sz w:val="20"/>
-          <w:szCs w:val="20"/>
-          <w:u w:val="single"/>
-          <w:lang w:val="en-IE"/>
-        </w:rPr>
-        <w:t>Mean opinion</w:t>
-      </w:r>
-      <w:r>
-        <w:rPr>
-          <w:rFonts w:ascii="Times New Roman" w:hAnsi="Times New Roman" w:cs="Times New Roman"/>
-          <w:sz w:val="20"/>
-          <w:szCs w:val="20"/>
-          <w:lang w:val="en-IE"/>
-        </w:rPr>
-        <w:t xml:space="preserve">: This displays the average opinion.  For all three </w:t>
-      </w:r>
-      <w:r>
-        <w:rPr>
-          <w:rFonts w:ascii="Times New Roman" w:hAnsi="Times New Roman" w:cs="Times New Roman"/>
-          <w:sz w:val="20"/>
-          <w:szCs w:val="20"/>
-          <w:lang w:val="en-IE"/>
-        </w:rPr>
-        <w:t>variable</w:t>
-      </w:r>
-      <w:r>
-        <w:rPr>
-          <w:rFonts w:ascii="Times New Roman" w:hAnsi="Times New Roman" w:cs="Times New Roman"/>
-          <w:sz w:val="20"/>
-          <w:szCs w:val="20"/>
-          <w:lang w:val="en-IE"/>
-        </w:rPr>
-        <w:t>s</w:t>
-      </w:r>
-      <w:r>
-        <w:rPr>
-          <w:rFonts w:ascii="Times New Roman" w:hAnsi="Times New Roman" w:cs="Times New Roman"/>
-          <w:sz w:val="20"/>
-          <w:szCs w:val="20"/>
-          <w:lang w:val="en-IE"/>
-        </w:rPr>
-        <w:t>, the mean opinion generally decreases after 2015, indicating a shift towards more negative average perceptions of immigratio</w:t>
-      </w:r>
-      <w:r>
-        <w:rPr>
-          <w:rFonts w:ascii="Times New Roman" w:hAnsi="Times New Roman" w:cs="Times New Roman"/>
-          <w:sz w:val="20"/>
-          <w:szCs w:val="20"/>
-          <w:lang w:val="en-IE"/>
-        </w:rPr>
-        <w:t>n</w:t>
-      </w:r>
-      <w:r>
-        <w:rPr>
-          <w:rFonts w:ascii="Times New Roman" w:hAnsi="Times New Roman" w:cs="Times New Roman"/>
-          <w:sz w:val="20"/>
-          <w:szCs w:val="20"/>
-          <w:lang w:val="en-IE"/>
-        </w:rPr>
-        <w:t>.</w:t>
-      </w:r>
-      <w:r>
-        <w:rPr>
-          <w:rFonts w:ascii="Times New Roman" w:hAnsi="Times New Roman" w:cs="Times New Roman"/>
-          <w:sz w:val="20"/>
-          <w:szCs w:val="20"/>
-          <w:lang w:val="en-IE"/>
-        </w:rPr>
-        <w:t xml:space="preserve"> </w:t>
-      </w:r>
-      <w:r>
-        <w:rPr>
-          <w:rFonts w:ascii="Times New Roman" w:hAnsi="Times New Roman" w:cs="Times New Roman"/>
-          <w:sz w:val="20"/>
-          <w:szCs w:val="20"/>
-          <w:u w:val="single"/>
-          <w:lang w:val="en-IE"/>
-        </w:rPr>
-        <w:t>Moderate divergence</w:t>
-      </w:r>
-      <w:r>
-        <w:rPr>
-          <w:rFonts w:ascii="Times New Roman" w:hAnsi="Times New Roman" w:cs="Times New Roman"/>
-          <w:sz w:val="20"/>
-          <w:szCs w:val="20"/>
-          <w:lang w:val="en-IE"/>
-        </w:rPr>
-        <w:t xml:space="preserve">: This measures the gap between the average opinions of moderately accepting and moderately opposing groups. </w:t>
-      </w:r>
-      <w:r>
-        <w:rPr>
-          <w:rFonts w:ascii="Times New Roman" w:hAnsi="Times New Roman" w:cs="Times New Roman"/>
-          <w:sz w:val="20"/>
-          <w:szCs w:val="20"/>
-          <w:lang w:val="en-IE"/>
-        </w:rPr>
-        <w:t>Results show</w:t>
-      </w:r>
-      <w:r>
-        <w:rPr>
-          <w:rFonts w:ascii="Times New Roman" w:hAnsi="Times New Roman" w:cs="Times New Roman"/>
-          <w:sz w:val="20"/>
-          <w:szCs w:val="20"/>
-          <w:lang w:val="en-IE"/>
-        </w:rPr>
-        <w:t xml:space="preserve"> an increase in moderate divergence after 2015 for all three </w:t>
-      </w:r>
-      <w:r>
-        <w:rPr>
-          <w:rFonts w:ascii="Times New Roman" w:hAnsi="Times New Roman" w:cs="Times New Roman"/>
-          <w:sz w:val="20"/>
-          <w:szCs w:val="20"/>
-          <w:lang w:val="en-IE"/>
-        </w:rPr>
-        <w:t>variable</w:t>
-      </w:r>
-      <w:r>
-        <w:rPr>
-          <w:rFonts w:ascii="Times New Roman" w:hAnsi="Times New Roman" w:cs="Times New Roman"/>
-          <w:sz w:val="20"/>
-          <w:szCs w:val="20"/>
-          <w:lang w:val="en-IE"/>
-        </w:rPr>
-        <w:t>s</w:t>
-      </w:r>
-      <w:r>
-        <w:rPr>
-          <w:rFonts w:ascii="Times New Roman" w:hAnsi="Times New Roman" w:cs="Times New Roman"/>
-          <w:sz w:val="20"/>
-          <w:szCs w:val="20"/>
-          <w:lang w:val="en-IE"/>
-        </w:rPr>
-        <w:t xml:space="preserve"> after ten years of decrease</w:t>
-      </w:r>
-      <w:r>
-        <w:rPr>
-          <w:rFonts w:ascii="Times New Roman" w:hAnsi="Times New Roman" w:cs="Times New Roman"/>
-          <w:sz w:val="20"/>
-          <w:szCs w:val="20"/>
-          <w:lang w:val="en-IE"/>
-        </w:rPr>
-        <w:t>, suggesting that the views of those with somewhat positive and somewhat negative initial stances on immigration drifted further apart</w:t>
-      </w:r>
-      <w:r>
-        <w:rPr>
-          <w:rFonts w:ascii="Times New Roman" w:hAnsi="Times New Roman" w:cs="Times New Roman"/>
-          <w:sz w:val="20"/>
-          <w:szCs w:val="20"/>
-          <w:lang w:val="en-IE"/>
-        </w:rPr>
-        <w:t xml:space="preserve"> at that time.</w:t>
-      </w:r>
-      <w:r>
-        <w:rPr>
-          <w:rFonts w:ascii="Times New Roman" w:hAnsi="Times New Roman" w:cs="Times New Roman"/>
-          <w:sz w:val="20"/>
-          <w:szCs w:val="20"/>
-          <w:lang w:val="en-IE"/>
-        </w:rPr>
-        <w:t xml:space="preserve"> </w:t>
-      </w:r>
-      <w:r>
-        <w:rPr>
-          <w:rFonts w:ascii="Times New Roman" w:hAnsi="Times New Roman" w:cs="Times New Roman"/>
-          <w:sz w:val="20"/>
-          <w:szCs w:val="20"/>
-          <w:u w:val="single"/>
-          <w:lang w:val="en-IE"/>
-        </w:rPr>
-        <w:t>Moderate group consensus</w:t>
-      </w:r>
-      <w:r>
-        <w:rPr>
-          <w:rFonts w:ascii="Times New Roman" w:hAnsi="Times New Roman" w:cs="Times New Roman"/>
-          <w:sz w:val="20"/>
-          <w:szCs w:val="20"/>
-          <w:lang w:val="en-IE"/>
-        </w:rPr>
-        <w:t>: This shows the internal agreement within the moderately accepting and moderately opposing groups.</w:t>
-      </w:r>
-      <w:r>
-        <w:rPr>
-          <w:rFonts w:ascii="Times New Roman" w:hAnsi="Times New Roman" w:cs="Times New Roman"/>
-          <w:sz w:val="20"/>
-          <w:szCs w:val="20"/>
-          <w:lang w:val="en-IE"/>
-        </w:rPr>
-        <w:t xml:space="preserve"> </w:t>
-      </w:r>
-      <w:r>
-        <w:rPr>
-          <w:rFonts w:ascii="Times New Roman" w:hAnsi="Times New Roman" w:cs="Times New Roman"/>
-          <w:sz w:val="20"/>
-          <w:szCs w:val="20"/>
-          <w:lang w:val="en-IE"/>
-        </w:rPr>
-        <w:t xml:space="preserve">The plot shows varying trends, but there isn't a clear consistent pattern of increasing or decreasing consensus within these moderate groups across all three </w:t>
-      </w:r>
-      <w:r>
-        <w:rPr>
-          <w:rFonts w:ascii="Times New Roman" w:hAnsi="Times New Roman" w:cs="Times New Roman"/>
-          <w:sz w:val="20"/>
-          <w:szCs w:val="20"/>
-          <w:lang w:val="en-IE"/>
-        </w:rPr>
-        <w:t>variable</w:t>
-      </w:r>
-      <w:r>
-        <w:rPr>
-          <w:rFonts w:ascii="Times New Roman" w:hAnsi="Times New Roman" w:cs="Times New Roman"/>
-          <w:sz w:val="20"/>
-          <w:szCs w:val="20"/>
-          <w:lang w:val="en-IE"/>
-        </w:rPr>
-        <w:t xml:space="preserve">s after 2015. </w:t>
-      </w:r>
-      <w:r>
-        <w:rPr>
-          <w:rFonts w:ascii="Times New Roman" w:hAnsi="Times New Roman" w:cs="Times New Roman"/>
-          <w:sz w:val="20"/>
-          <w:szCs w:val="20"/>
-          <w:u w:val="single"/>
-          <w:lang w:val="en-IE"/>
-        </w:rPr>
-        <w:t>Moderate size parity</w:t>
-      </w:r>
-      <w:r>
-        <w:rPr>
-          <w:rFonts w:ascii="Times New Roman" w:hAnsi="Times New Roman" w:cs="Times New Roman"/>
-          <w:sz w:val="20"/>
-          <w:szCs w:val="20"/>
-          <w:lang w:val="en-IE"/>
-        </w:rPr>
-        <w:t>: This is the ratio of the smaller to the larger moderate group. The plot shows a</w:t>
-      </w:r>
-      <w:r>
-        <w:rPr>
-          <w:rFonts w:ascii="Times New Roman" w:hAnsi="Times New Roman" w:cs="Times New Roman"/>
-          <w:sz w:val="20"/>
-          <w:szCs w:val="20"/>
-          <w:lang w:val="en-IE"/>
-        </w:rPr>
-        <w:t>n</w:t>
-      </w:r>
-      <w:r>
-        <w:rPr>
-          <w:rFonts w:ascii="Times New Roman" w:hAnsi="Times New Roman" w:cs="Times New Roman"/>
-          <w:sz w:val="20"/>
-          <w:szCs w:val="20"/>
-          <w:lang w:val="en-IE"/>
-        </w:rPr>
-        <w:t xml:space="preserve"> </w:t>
-      </w:r>
-      <w:r>
-        <w:rPr>
-          <w:rFonts w:ascii="Times New Roman" w:hAnsi="Times New Roman" w:cs="Times New Roman"/>
-          <w:sz w:val="20"/>
-          <w:szCs w:val="20"/>
-          <w:lang w:val="en-IE"/>
-        </w:rPr>
-        <w:t>increase</w:t>
-      </w:r>
-      <w:r>
-        <w:rPr>
-          <w:rFonts w:ascii="Times New Roman" w:hAnsi="Times New Roman" w:cs="Times New Roman"/>
-          <w:sz w:val="20"/>
-          <w:szCs w:val="20"/>
-          <w:lang w:val="en-IE"/>
-        </w:rPr>
-        <w:t xml:space="preserve"> in moderate size parity around and after 2015</w:t>
-      </w:r>
-      <w:r>
-        <w:rPr>
-          <w:rFonts w:ascii="Times New Roman" w:hAnsi="Times New Roman" w:cs="Times New Roman"/>
-          <w:sz w:val="20"/>
-          <w:szCs w:val="20"/>
-          <w:lang w:val="en-IE"/>
-        </w:rPr>
-        <w:t>. This suggests that the size of the two moderate groups became more equal in size, indicating an increase in polarization among the members of the moderate groups</w:t>
-      </w:r>
-      <w:r>
-        <w:rPr>
-          <w:rFonts w:ascii="Times New Roman" w:hAnsi="Times New Roman" w:cs="Times New Roman"/>
-          <w:sz w:val="20"/>
-          <w:szCs w:val="20"/>
-          <w:lang w:val="en-IE"/>
-        </w:rPr>
-        <w:t xml:space="preserve"> during that period.</w:t>
-      </w:r>
-      <w:r>
-        <w:rPr>
-          <w:rFonts w:ascii="Times New Roman" w:hAnsi="Times New Roman" w:cs="Times New Roman"/>
-          <w:sz w:val="20"/>
-          <w:szCs w:val="20"/>
-          <w:lang w:val="en-IE"/>
-        </w:rPr>
-        <w:t xml:space="preserve"> </w:t>
-      </w:r>
-      <w:r>
-        <w:rPr>
-          <w:rFonts w:ascii="Times New Roman" w:hAnsi="Times New Roman" w:cs="Times New Roman"/>
-          <w:sz w:val="20"/>
-          <w:szCs w:val="20"/>
-          <w:u w:val="single"/>
-          <w:lang w:val="en-IE"/>
-        </w:rPr>
-        <w:t>Non-neutrality</w:t>
-      </w:r>
-      <w:r>
-        <w:rPr>
-          <w:rFonts w:ascii="Times New Roman" w:hAnsi="Times New Roman" w:cs="Times New Roman"/>
-          <w:sz w:val="20"/>
-          <w:szCs w:val="20"/>
-          <w:lang w:val="en-IE"/>
-        </w:rPr>
-        <w:t xml:space="preserve">: This represents the proportion of individuals holding non-neutral views. There's </w:t>
-      </w:r>
-      <w:proofErr w:type="gramStart"/>
-      <w:r>
-        <w:rPr>
-          <w:rFonts w:ascii="Times New Roman" w:hAnsi="Times New Roman" w:cs="Times New Roman"/>
-          <w:sz w:val="20"/>
-          <w:szCs w:val="20"/>
-          <w:lang w:val="en-IE"/>
-        </w:rPr>
-        <w:t>a</w:t>
-      </w:r>
-      <w:proofErr w:type="gramEnd"/>
       <w:r>
         <w:rPr>
           <w:rFonts w:ascii="Times New Roman" w:hAnsi="Times New Roman" w:cs="Times New Roman"/>
@@ -5478,7 +5460,27 @@
           <w:szCs w:val="24"/>
           <w:lang w:val="en-IE"/>
         </w:rPr>
-        <w:t>. This indicates strong increases in polarization in regards to cultural and overall life-quality impacts and a weaker, yet substantial, increase in polarization with regards to economical impacts of immigration among moderate voters in Germany.</w:t>
+        <w:t xml:space="preserve">. This indicates strong increases in polarization in regards to cultural and overall life-quality impacts and a weaker, yet substantial, increase in polarization with regards to </w:t>
+      </w:r>
+      <w:proofErr w:type="spellStart"/>
+      <w:r>
+        <w:rPr>
+          <w:rFonts w:ascii="Times New Roman" w:hAnsi="Times New Roman" w:cs="Times New Roman"/>
+          <w:sz w:val="24"/>
+          <w:szCs w:val="24"/>
+          <w:lang w:val="en-IE"/>
+        </w:rPr>
+        <w:t>economical</w:t>
+      </w:r>
+      <w:proofErr w:type="spellEnd"/>
+      <w:r>
+        <w:rPr>
+          <w:rFonts w:ascii="Times New Roman" w:hAnsi="Times New Roman" w:cs="Times New Roman"/>
+          <w:sz w:val="24"/>
+          <w:szCs w:val="24"/>
+          <w:lang w:val="en-IE"/>
+        </w:rPr>
+        <w:t xml:space="preserve"> impacts of immigration among moderate voters in Germany.</w:t>
       </w:r>
     </w:p>
     <w:p>
@@ -5491,6 +5493,100 @@
           <w:lang w:val="en-IE"/>
         </w:rPr>
       </w:pPr>
+      <w:r>
+        <w:rPr>
+          <w:rFonts w:ascii="Times New Roman" w:hAnsi="Times New Roman" w:cs="Times New Roman"/>
+          <w:sz w:val="24"/>
+          <w:szCs w:val="24"/>
+          <w:lang w:val="en-IE"/>
+        </w:rPr>
+        <w:t>In Hungary, we find weaker increases for “</w:t>
+      </w:r>
+      <w:proofErr w:type="spellStart"/>
+      <w:r>
+        <w:rPr>
+          <w:rFonts w:ascii="Times New Roman" w:hAnsi="Times New Roman" w:cs="Times New Roman"/>
+          <w:sz w:val="24"/>
+          <w:szCs w:val="24"/>
+          <w:lang w:val="en-IE"/>
+        </w:rPr>
+        <w:t>imbgeco</w:t>
+      </w:r>
+      <w:proofErr w:type="spellEnd"/>
+      <w:r>
+        <w:rPr>
+          <w:rFonts w:ascii="Times New Roman" w:hAnsi="Times New Roman" w:cs="Times New Roman"/>
+          <w:sz w:val="24"/>
+          <w:szCs w:val="24"/>
+          <w:lang w:val="en-IE"/>
+        </w:rPr>
+        <w:t>” and “</w:t>
+      </w:r>
+      <w:proofErr w:type="spellStart"/>
+      <w:r>
+        <w:rPr>
+          <w:rFonts w:ascii="Times New Roman" w:hAnsi="Times New Roman" w:cs="Times New Roman"/>
+          <w:sz w:val="24"/>
+          <w:szCs w:val="24"/>
+          <w:lang w:val="en-IE"/>
+        </w:rPr>
+        <w:t>imueclt</w:t>
+      </w:r>
+      <w:proofErr w:type="spellEnd"/>
+      <w:r>
+        <w:rPr>
+          <w:rFonts w:ascii="Times New Roman" w:hAnsi="Times New Roman" w:cs="Times New Roman"/>
+          <w:sz w:val="24"/>
+          <w:szCs w:val="24"/>
+          <w:lang w:val="en-IE"/>
+        </w:rPr>
+        <w:t>” from 0.05 to 0.1, indicating a slight increase in polarization among moderate voters with regards to economic and cultural considerations of immigration. However, it should be noted that the initial</w:t>
+      </w:r>
+      <w:r>
+        <w:rPr>
+          <w:rFonts w:ascii="Times New Roman" w:hAnsi="Times New Roman" w:cs="Times New Roman"/>
+          <w:sz w:val="24"/>
+          <w:szCs w:val="24"/>
+          <w:lang w:val="en-IE"/>
+        </w:rPr>
+        <w:t xml:space="preserve"> moderate size parity</w:t>
+      </w:r>
+      <w:r>
+        <w:rPr>
+          <w:rFonts w:ascii="Times New Roman" w:hAnsi="Times New Roman" w:cs="Times New Roman"/>
+          <w:sz w:val="24"/>
+          <w:szCs w:val="24"/>
+          <w:lang w:val="en-IE"/>
+        </w:rPr>
+        <w:t xml:space="preserve"> values </w:t>
+      </w:r>
+      <w:r>
+        <w:rPr>
+          <w:rFonts w:ascii="Times New Roman" w:hAnsi="Times New Roman" w:cs="Times New Roman"/>
+          <w:sz w:val="24"/>
+          <w:szCs w:val="24"/>
+          <w:lang w:val="en-IE"/>
+        </w:rPr>
+        <w:t>in</w:t>
+      </w:r>
+      <w:r>
+        <w:rPr>
+          <w:rFonts w:ascii="Times New Roman" w:hAnsi="Times New Roman" w:cs="Times New Roman"/>
+          <w:sz w:val="24"/>
+          <w:szCs w:val="24"/>
+          <w:lang w:val="en-IE"/>
+        </w:rPr>
+        <w:t xml:space="preserve"> 2015 were much smaller </w:t>
+      </w:r>
+      <w:r>
+        <w:rPr>
+          <w:rFonts w:ascii="Times New Roman" w:hAnsi="Times New Roman" w:cs="Times New Roman"/>
+          <w:sz w:val="24"/>
+          <w:szCs w:val="24"/>
+          <w:lang w:val="en-IE"/>
+        </w:rPr>
+        <w:t>in Hungary (0.05) in comparison to Germany (0.20) and Europe overall (0.20). This means that in Hungary, the moderate size groups were much more imbalanced in 2015 as compared to Germany and Europe overall.</w:t>
+      </w:r>
     </w:p>
     <w:p>
       <w:pPr>
@@ -5509,92 +5605,25 @@
           <w:szCs w:val="24"/>
           <w:lang w:val="en-IE"/>
         </w:rPr>
-        <w:t>In Hungary, we find weaker increases for “</w:t>
-      </w:r>
-      <w:proofErr w:type="spellStart"/>
-      <w:r>
-        <w:rPr>
-          <w:rFonts w:ascii="Times New Roman" w:hAnsi="Times New Roman" w:cs="Times New Roman"/>
-          <w:sz w:val="24"/>
-          <w:szCs w:val="24"/>
-          <w:lang w:val="en-IE"/>
-        </w:rPr>
-        <w:t>imbgeco</w:t>
-      </w:r>
-      <w:proofErr w:type="spellEnd"/>
-      <w:r>
-        <w:rPr>
-          <w:rFonts w:ascii="Times New Roman" w:hAnsi="Times New Roman" w:cs="Times New Roman"/>
-          <w:sz w:val="24"/>
-          <w:szCs w:val="24"/>
-          <w:lang w:val="en-IE"/>
-        </w:rPr>
-        <w:t>” and “</w:t>
-      </w:r>
-      <w:proofErr w:type="spellStart"/>
-      <w:r>
-        <w:rPr>
-          <w:rFonts w:ascii="Times New Roman" w:hAnsi="Times New Roman" w:cs="Times New Roman"/>
-          <w:sz w:val="24"/>
-          <w:szCs w:val="24"/>
-          <w:lang w:val="en-IE"/>
-        </w:rPr>
-        <w:t>imueclt</w:t>
-      </w:r>
-      <w:proofErr w:type="spellEnd"/>
-      <w:r>
-        <w:rPr>
-          <w:rFonts w:ascii="Times New Roman" w:hAnsi="Times New Roman" w:cs="Times New Roman"/>
-          <w:sz w:val="24"/>
-          <w:szCs w:val="24"/>
-          <w:lang w:val="en-IE"/>
-        </w:rPr>
-        <w:t>” from 0.05 to 0.1, indicating a slight increase in polarization among moderate voters with regards to economic and cultural considerations of immigration. However, it should be noted that the initial</w:t>
-      </w:r>
-      <w:r>
-        <w:rPr>
-          <w:rFonts w:ascii="Times New Roman" w:hAnsi="Times New Roman" w:cs="Times New Roman"/>
-          <w:sz w:val="24"/>
-          <w:szCs w:val="24"/>
-          <w:lang w:val="en-IE"/>
-        </w:rPr>
-        <w:t xml:space="preserve"> moderate size parity</w:t>
-      </w:r>
-      <w:r>
-        <w:rPr>
-          <w:rFonts w:ascii="Times New Roman" w:hAnsi="Times New Roman" w:cs="Times New Roman"/>
-          <w:sz w:val="24"/>
-          <w:szCs w:val="24"/>
-          <w:lang w:val="en-IE"/>
-        </w:rPr>
-        <w:t xml:space="preserve"> values </w:t>
-      </w:r>
-      <w:r>
-        <w:rPr>
-          <w:rFonts w:ascii="Times New Roman" w:hAnsi="Times New Roman" w:cs="Times New Roman"/>
-          <w:sz w:val="24"/>
-          <w:szCs w:val="24"/>
-          <w:lang w:val="en-IE"/>
-        </w:rPr>
-        <w:t>in</w:t>
-      </w:r>
-      <w:r>
-        <w:rPr>
-          <w:rFonts w:ascii="Times New Roman" w:hAnsi="Times New Roman" w:cs="Times New Roman"/>
-          <w:sz w:val="24"/>
-          <w:szCs w:val="24"/>
-          <w:lang w:val="en-IE"/>
-        </w:rPr>
-        <w:t xml:space="preserve"> 2015 were much smaller </w:t>
-      </w:r>
-      <w:r>
-        <w:rPr>
-          <w:rFonts w:ascii="Times New Roman" w:hAnsi="Times New Roman" w:cs="Times New Roman"/>
-          <w:sz w:val="24"/>
-          <w:szCs w:val="24"/>
-          <w:lang w:val="en-IE"/>
-        </w:rPr>
-        <w:t>in Hungary (0.05) in comparison to Germany (0.20) and Europe overall (0.20). This means that in Hungary, the moderate size groups were much more imbalanced in 2015 as compared to Germany and Europe overall.</w:t>
+        <w:t>Looking at non-neutrality, perhaps the simplest metric, we see increases in the European averages, Germany, and Hungary. This indicates an overall trend of deviation from the neutral “5” on throughout Europe.</w:t>
+      </w:r>
+      <w:r>
+        <w:rPr>
+          <w:rFonts w:ascii="Times New Roman" w:hAnsi="Times New Roman" w:cs="Times New Roman"/>
+          <w:sz w:val="24"/>
+          <w:szCs w:val="24"/>
+          <w:lang w:val="en-IE"/>
+        </w:rPr>
+        <w:t xml:space="preserve"> It should be noted though, that the non-neutrality values for Europe overall, but also for Germany and Hungary, were quite high to begin with, ranging from 0.70 to 0.80 in 2015</w:t>
+      </w:r>
+      <w:r>
+        <w:rPr>
+          <w:rFonts w:ascii="Times New Roman" w:hAnsi="Times New Roman" w:cs="Times New Roman"/>
+          <w:sz w:val="24"/>
+          <w:szCs w:val="24"/>
+          <w:lang w:val="en-IE"/>
+        </w:rPr>
+        <w:t>.</w:t>
       </w:r>
     </w:p>
     <w:p>
@@ -5614,25 +5643,16 @@
           <w:szCs w:val="24"/>
           <w:lang w:val="en-IE"/>
         </w:rPr>
-        <w:t>Looking at non-neutrality, perhaps the simplest metric, we see increases in the European averages, Germany, and Hungary. This indicates an overall trend of deviation from the neutral “5” on throughout Europe.</w:t>
-      </w:r>
-      <w:r>
-        <w:rPr>
-          <w:rFonts w:ascii="Times New Roman" w:hAnsi="Times New Roman" w:cs="Times New Roman"/>
-          <w:sz w:val="24"/>
-          <w:szCs w:val="24"/>
-          <w:lang w:val="en-IE"/>
-        </w:rPr>
-        <w:t xml:space="preserve"> It should be noted though, that the non-neutrality values for Europe overall, but also for Germany and Hungary, were quite high to begin with, ranging from 0.70 to 0.80 in 2015</w:t>
-      </w:r>
-      <w:r>
-        <w:rPr>
-          <w:rFonts w:ascii="Times New Roman" w:hAnsi="Times New Roman" w:cs="Times New Roman"/>
-          <w:sz w:val="24"/>
-          <w:szCs w:val="24"/>
-          <w:lang w:val="en-IE"/>
-        </w:rPr>
-        <w:t>.</w:t>
+        <w:t>Finally, comparing the average opinion value,</w:t>
+      </w:r>
+      <w:r>
+        <w:rPr>
+          <w:rFonts w:ascii="Times New Roman" w:hAnsi="Times New Roman" w:cs="Times New Roman"/>
+          <w:sz w:val="24"/>
+          <w:szCs w:val="24"/>
+          <w:lang w:val="en-IE"/>
+        </w:rPr>
+        <w:t xml:space="preserve"> we see increases in all three variables across Europe, indicating a trend of a general pro-immigrant attitude.</w:t>
       </w:r>
     </w:p>
     <w:p>
@@ -5652,16 +5672,67 @@
           <w:szCs w:val="24"/>
           <w:lang w:val="en-IE"/>
         </w:rPr>
-        <w:t>Finally, comparing the average opinion value,</w:t>
-      </w:r>
-      <w:r>
-        <w:rPr>
-          <w:rFonts w:ascii="Times New Roman" w:hAnsi="Times New Roman" w:cs="Times New Roman"/>
-          <w:sz w:val="24"/>
-          <w:szCs w:val="24"/>
-          <w:lang w:val="en-IE"/>
-        </w:rPr>
-        <w:t xml:space="preserve"> we see increases in all three variables across Europe, indicating a trend of a general pro-immigrant attitude.</w:t>
+        <w:t>Focussed on Germany, we see a positive trend for “</w:t>
+      </w:r>
+      <w:proofErr w:type="spellStart"/>
+      <w:r>
+        <w:rPr>
+          <w:rFonts w:ascii="Times New Roman" w:hAnsi="Times New Roman" w:cs="Times New Roman"/>
+          <w:sz w:val="24"/>
+          <w:szCs w:val="24"/>
+          <w:lang w:val="en-IE"/>
+        </w:rPr>
+        <w:t>imbgeco</w:t>
+      </w:r>
+      <w:proofErr w:type="spellEnd"/>
+      <w:r>
+        <w:rPr>
+          <w:rFonts w:ascii="Times New Roman" w:hAnsi="Times New Roman" w:cs="Times New Roman"/>
+          <w:sz w:val="24"/>
+          <w:szCs w:val="24"/>
+          <w:lang w:val="en-IE"/>
+        </w:rPr>
+        <w:t>”, a decreasing trend for “</w:t>
+      </w:r>
+      <w:proofErr w:type="spellStart"/>
+      <w:r>
+        <w:rPr>
+          <w:rFonts w:ascii="Times New Roman" w:hAnsi="Times New Roman" w:cs="Times New Roman"/>
+          <w:sz w:val="24"/>
+          <w:szCs w:val="24"/>
+          <w:lang w:val="en-IE"/>
+        </w:rPr>
+        <w:t>imueclt</w:t>
+      </w:r>
+      <w:proofErr w:type="spellEnd"/>
+      <w:r>
+        <w:rPr>
+          <w:rFonts w:ascii="Times New Roman" w:hAnsi="Times New Roman" w:cs="Times New Roman"/>
+          <w:sz w:val="24"/>
+          <w:szCs w:val="24"/>
+          <w:lang w:val="en-IE"/>
+        </w:rPr>
+        <w:t>”, and no visible trend for “</w:t>
+      </w:r>
+      <w:proofErr w:type="spellStart"/>
+      <w:r>
+        <w:rPr>
+          <w:rFonts w:ascii="Times New Roman" w:hAnsi="Times New Roman" w:cs="Times New Roman"/>
+          <w:sz w:val="24"/>
+          <w:szCs w:val="24"/>
+          <w:lang w:val="en-IE"/>
+        </w:rPr>
+        <w:t>imwbcnt</w:t>
+      </w:r>
+      <w:proofErr w:type="spellEnd"/>
+      <w:r>
+        <w:rPr>
+          <w:rFonts w:ascii="Times New Roman" w:hAnsi="Times New Roman" w:cs="Times New Roman"/>
+          <w:sz w:val="24"/>
+          <w:szCs w:val="24"/>
+          <w:lang w:val="en-IE"/>
+        </w:rPr>
+        <w:t>”. This indicates that in Germany, there is a growing body of people who think that immigrants might be good for the economy, yet, at the same time, there is a body of people who believe that immigrants might negatively impact the cultural life.</w:t>
       </w:r>
     </w:p>
     <w:p>
@@ -5681,150 +5752,17 @@
           <w:szCs w:val="24"/>
           <w:lang w:val="en-IE"/>
         </w:rPr>
-        <w:t>Focussed on Germany, we see a positive trend for “</w:t>
-      </w:r>
-      <w:proofErr w:type="spellStart"/>
-      <w:r>
-        <w:rPr>
-          <w:rFonts w:ascii="Times New Roman" w:hAnsi="Times New Roman" w:cs="Times New Roman"/>
-          <w:sz w:val="24"/>
-          <w:szCs w:val="24"/>
-          <w:lang w:val="en-IE"/>
-        </w:rPr>
-        <w:t>imbgeco</w:t>
-      </w:r>
-      <w:proofErr w:type="spellEnd"/>
-      <w:r>
-        <w:rPr>
-          <w:rFonts w:ascii="Times New Roman" w:hAnsi="Times New Roman" w:cs="Times New Roman"/>
-          <w:sz w:val="24"/>
-          <w:szCs w:val="24"/>
-          <w:lang w:val="en-IE"/>
-        </w:rPr>
-        <w:t>”, a decreasing trend for “</w:t>
-      </w:r>
-      <w:proofErr w:type="spellStart"/>
-      <w:r>
-        <w:rPr>
-          <w:rFonts w:ascii="Times New Roman" w:hAnsi="Times New Roman" w:cs="Times New Roman"/>
-          <w:sz w:val="24"/>
-          <w:szCs w:val="24"/>
-          <w:lang w:val="en-IE"/>
-        </w:rPr>
-        <w:t>imueclt</w:t>
-      </w:r>
-      <w:proofErr w:type="spellEnd"/>
-      <w:r>
-        <w:rPr>
-          <w:rFonts w:ascii="Times New Roman" w:hAnsi="Times New Roman" w:cs="Times New Roman"/>
-          <w:sz w:val="24"/>
-          <w:szCs w:val="24"/>
-          <w:lang w:val="en-IE"/>
-        </w:rPr>
-        <w:t>”, and no visible trend for “</w:t>
-      </w:r>
-      <w:proofErr w:type="spellStart"/>
-      <w:r>
-        <w:rPr>
-          <w:rFonts w:ascii="Times New Roman" w:hAnsi="Times New Roman" w:cs="Times New Roman"/>
-          <w:sz w:val="24"/>
-          <w:szCs w:val="24"/>
-          <w:lang w:val="en-IE"/>
-        </w:rPr>
-        <w:t>imwbcnt</w:t>
-      </w:r>
-      <w:proofErr w:type="spellEnd"/>
-      <w:r>
-        <w:rPr>
-          <w:rFonts w:ascii="Times New Roman" w:hAnsi="Times New Roman" w:cs="Times New Roman"/>
-          <w:sz w:val="24"/>
-          <w:szCs w:val="24"/>
-          <w:lang w:val="en-IE"/>
-        </w:rPr>
-        <w:t xml:space="preserve">”. This indicates that in Germany, there is a growing body of people who think that immigrants might be good for the economy, yet, at the </w:t>
-      </w:r>
-      <w:r>
-        <w:rPr>
-          <w:rFonts w:ascii="Times New Roman" w:hAnsi="Times New Roman" w:cs="Times New Roman"/>
-          <w:sz w:val="24"/>
-          <w:szCs w:val="24"/>
-          <w:lang w:val="en-IE"/>
-        </w:rPr>
         <w:lastRenderedPageBreak/>
-        <w:t>same time, there is a body of people who believe that immigrants might negatively impact the cultural life.</w:t>
-      </w:r>
-    </w:p>
-    <w:p>
-      <w:pPr>
-        <w:spacing w:line="360" w:lineRule="auto"/>
-        <w:rPr>
-          <w:rFonts w:ascii="Times New Roman" w:hAnsi="Times New Roman" w:cs="Times New Roman"/>
-          <w:sz w:val="24"/>
-          <w:szCs w:val="24"/>
-          <w:lang w:val="en-IE"/>
-        </w:rPr>
-      </w:pPr>
-      <w:r>
-        <w:rPr>
-          <w:rFonts w:ascii="Times New Roman" w:hAnsi="Times New Roman" w:cs="Times New Roman"/>
-          <w:sz w:val="24"/>
-          <w:szCs w:val="24"/>
-          <w:lang w:val="en-IE"/>
-        </w:rPr>
-        <w:t>In quite the contrast to the generally pro-immigrant picture of Europe as a whole and the multi-faceted picture of Germany, we see a stark decrease in opinions regarding all three opinion variables in Hungary. This indicates a trend of an overall resentment towards immigration in Hungary.</w:t>
-      </w:r>
-    </w:p>
-    <w:p>
-      <w:pPr>
-        <w:spacing w:line="360" w:lineRule="auto"/>
-        <w:rPr>
-          <w:rFonts w:ascii="Times New Roman" w:hAnsi="Times New Roman" w:cs="Times New Roman"/>
-          <w:sz w:val="24"/>
-          <w:szCs w:val="24"/>
-          <w:lang w:val="en-IE"/>
-        </w:rPr>
-      </w:pPr>
-    </w:p>
-    <w:p>
-      <w:pPr>
-        <w:spacing w:line="360" w:lineRule="auto"/>
-        <w:rPr>
-          <w:rFonts w:ascii="Times New Roman" w:hAnsi="Times New Roman" w:cs="Times New Roman"/>
-          <w:color w:val="FF0000"/>
-          <w:sz w:val="24"/>
-          <w:szCs w:val="24"/>
-          <w:lang w:val="en-IE"/>
-        </w:rPr>
-      </w:pPr>
-      <w:r>
-        <w:rPr>
-          <w:rFonts w:ascii="Times New Roman" w:hAnsi="Times New Roman" w:cs="Times New Roman"/>
-          <w:color w:val="FF0000"/>
-          <w:sz w:val="24"/>
-          <w:szCs w:val="24"/>
-          <w:lang w:val="en-IE"/>
-        </w:rPr>
-        <w:t>[HEATMAP</w:t>
-      </w:r>
-      <w:r>
-        <w:rPr>
-          <w:rFonts w:ascii="Times New Roman" w:hAnsi="Times New Roman" w:cs="Times New Roman"/>
-          <w:color w:val="FF0000"/>
-          <w:sz w:val="24"/>
-          <w:szCs w:val="24"/>
-          <w:lang w:val="en-IE"/>
-        </w:rPr>
-        <w:t>?</w:t>
-      </w:r>
-      <w:r>
-        <w:rPr>
-          <w:rFonts w:ascii="Times New Roman" w:hAnsi="Times New Roman" w:cs="Times New Roman"/>
-          <w:color w:val="FF0000"/>
-          <w:sz w:val="24"/>
-          <w:szCs w:val="24"/>
-          <w:lang w:val="en-IE"/>
-        </w:rPr>
-        <w:t>]</w:t>
+        <w:t>In quite the contrast to the generally pro-immigrant picture of Europe as a whole and the multi-faceted picture of Germany, we see a stark decrease in opinions regarding all three opinion variables in Hungary. This indicates a trend of an overall resentment towards immigration in Hungary</w:t>
+      </w:r>
+      <w:r>
+        <w:rPr>
+          <w:rFonts w:ascii="Times New Roman" w:hAnsi="Times New Roman" w:cs="Times New Roman"/>
+          <w:sz w:val="24"/>
+          <w:szCs w:val="24"/>
+          <w:lang w:val="en-IE"/>
+        </w:rPr>
+        <w:t>.</w:t>
       </w:r>
     </w:p>
     <w:sectPr>

--- a/master_thesis/results.docx
+++ b/master_thesis/results.docx
@@ -7,6 +7,8 @@
         <w:spacing w:line="360" w:lineRule="auto"/>
         <w:rPr>
           <w:rFonts w:ascii="Times New Roman" w:hAnsi="Times New Roman" w:cs="Times New Roman"/>
+          <w:b/>
+          <w:bCs/>
           <w:sz w:val="24"/>
           <w:szCs w:val="24"/>
           <w:u w:val="single"/>
@@ -16,12 +18,218 @@
       <w:r>
         <w:rPr>
           <w:rFonts w:ascii="Times New Roman" w:hAnsi="Times New Roman" w:cs="Times New Roman"/>
+          <w:b/>
+          <w:bCs/>
           <w:sz w:val="24"/>
           <w:szCs w:val="24"/>
           <w:u w:val="single"/>
           <w:lang w:val="en-US"/>
         </w:rPr>
         <w:t>Results</w:t>
+      </w:r>
+    </w:p>
+    <w:p>
+      <w:pPr>
+        <w:spacing w:line="360" w:lineRule="auto"/>
+        <w:rPr>
+          <w:rFonts w:ascii="Times New Roman" w:hAnsi="Times New Roman" w:cs="Times New Roman"/>
+          <w:sz w:val="24"/>
+          <w:szCs w:val="24"/>
+          <w:lang w:val="en-IE"/>
+        </w:rPr>
+      </w:pPr>
+      <w:r>
+        <w:rPr>
+          <w:rFonts w:ascii="Times New Roman" w:hAnsi="Times New Roman" w:cs="Times New Roman"/>
+          <w:sz w:val="24"/>
+          <w:szCs w:val="24"/>
+          <w:lang w:val="en-US"/>
+        </w:rPr>
+        <w:t>Based on the insights obtained by utilizing the</w:t>
+      </w:r>
+      <w:r>
+        <w:rPr>
+          <w:rFonts w:ascii="Times New Roman" w:hAnsi="Times New Roman" w:cs="Times New Roman"/>
+          <w:sz w:val="24"/>
+          <w:szCs w:val="24"/>
+          <w:lang w:val="en-US"/>
+        </w:rPr>
+        <w:t xml:space="preserve"> previously built</w:t>
+      </w:r>
+      <w:r>
+        <w:rPr>
+          <w:rFonts w:ascii="Times New Roman" w:hAnsi="Times New Roman" w:cs="Times New Roman"/>
+          <w:sz w:val="24"/>
+          <w:szCs w:val="24"/>
+          <w:lang w:val="en-US"/>
+        </w:rPr>
+        <w:t xml:space="preserve"> web application,</w:t>
+      </w:r>
+      <w:r>
+        <w:rPr>
+          <w:rFonts w:ascii="Times New Roman" w:hAnsi="Times New Roman" w:cs="Times New Roman"/>
+          <w:sz w:val="24"/>
+          <w:szCs w:val="24"/>
+          <w:lang w:val="en-US"/>
+        </w:rPr>
+        <w:t xml:space="preserve"> we compared the European averages of our metrics with those of Germany and Hungary</w:t>
+      </w:r>
+      <w:r>
+        <w:rPr>
+          <w:rFonts w:ascii="Times New Roman" w:hAnsi="Times New Roman" w:cs="Times New Roman"/>
+          <w:sz w:val="24"/>
+          <w:szCs w:val="24"/>
+          <w:lang w:val="en-US"/>
+        </w:rPr>
+        <w:t xml:space="preserve"> </w:t>
+      </w:r>
+      <w:r>
+        <w:rPr>
+          <w:rFonts w:ascii="Times New Roman" w:hAnsi="Times New Roman" w:cs="Times New Roman"/>
+          <w:sz w:val="24"/>
+          <w:szCs w:val="24"/>
+          <w:lang w:val="en-IE"/>
+        </w:rPr>
+        <w:t xml:space="preserve">- </w:t>
+      </w:r>
+      <w:r>
+        <w:rPr>
+          <w:rFonts w:ascii="Times New Roman" w:hAnsi="Times New Roman" w:cs="Times New Roman"/>
+          <w:sz w:val="24"/>
+          <w:szCs w:val="24"/>
+          <w:lang w:val="en-IE"/>
+        </w:rPr>
+        <w:t>two countries that may represent contrasting positions along the spectrum of public sentiment</w:t>
+      </w:r>
+      <w:r>
+        <w:rPr>
+          <w:rFonts w:ascii="Times New Roman" w:hAnsi="Times New Roman" w:cs="Times New Roman"/>
+          <w:sz w:val="24"/>
+          <w:szCs w:val="24"/>
+          <w:lang w:val="en-IE"/>
+        </w:rPr>
+        <w:t>,</w:t>
+      </w:r>
+      <w:r>
+        <w:rPr>
+          <w:rFonts w:ascii="Times New Roman" w:hAnsi="Times New Roman" w:cs="Times New Roman"/>
+          <w:sz w:val="24"/>
+          <w:szCs w:val="24"/>
+          <w:lang w:val="en-IE"/>
+        </w:rPr>
+        <w:t xml:space="preserve"> </w:t>
+      </w:r>
+      <w:r>
+        <w:rPr>
+          <w:rFonts w:ascii="Times New Roman" w:hAnsi="Times New Roman" w:cs="Times New Roman"/>
+          <w:sz w:val="24"/>
+          <w:szCs w:val="24"/>
+          <w:lang w:val="en-IE"/>
+        </w:rPr>
+        <w:t>w</w:t>
+      </w:r>
+      <w:r>
+        <w:rPr>
+          <w:rFonts w:ascii="Times New Roman" w:hAnsi="Times New Roman" w:cs="Times New Roman"/>
+          <w:sz w:val="24"/>
+          <w:szCs w:val="24"/>
+          <w:lang w:val="en-IE"/>
+        </w:rPr>
+        <w:t>hile the aggregated European data provide</w:t>
+      </w:r>
+      <w:r>
+        <w:rPr>
+          <w:rFonts w:ascii="Times New Roman" w:hAnsi="Times New Roman" w:cs="Times New Roman"/>
+          <w:sz w:val="24"/>
+          <w:szCs w:val="24"/>
+          <w:lang w:val="en-IE"/>
+        </w:rPr>
+        <w:t>d</w:t>
+      </w:r>
+      <w:r>
+        <w:rPr>
+          <w:rFonts w:ascii="Times New Roman" w:hAnsi="Times New Roman" w:cs="Times New Roman"/>
+          <w:sz w:val="24"/>
+          <w:szCs w:val="24"/>
+          <w:lang w:val="en-IE"/>
+        </w:rPr>
+        <w:t xml:space="preserve"> a valuable </w:t>
+      </w:r>
+      <w:r>
+        <w:rPr>
+          <w:rFonts w:ascii="Times New Roman" w:hAnsi="Times New Roman" w:cs="Times New Roman"/>
+          <w:sz w:val="24"/>
+          <w:szCs w:val="24"/>
+          <w:lang w:val="en-IE"/>
+        </w:rPr>
+        <w:t>overview</w:t>
+      </w:r>
+      <w:r>
+        <w:rPr>
+          <w:rFonts w:ascii="Times New Roman" w:hAnsi="Times New Roman" w:cs="Times New Roman"/>
+          <w:sz w:val="24"/>
+          <w:szCs w:val="24"/>
+          <w:lang w:val="en-IE"/>
+        </w:rPr>
+        <w:t xml:space="preserve"> assessment</w:t>
+      </w:r>
+      <w:r>
+        <w:rPr>
+          <w:rFonts w:ascii="Times New Roman" w:hAnsi="Times New Roman" w:cs="Times New Roman"/>
+          <w:sz w:val="24"/>
+          <w:szCs w:val="24"/>
+          <w:lang w:val="en-IE"/>
+        </w:rPr>
+        <w:t xml:space="preserve"> and</w:t>
+      </w:r>
+      <w:r>
+        <w:rPr>
+          <w:rFonts w:ascii="Times New Roman" w:hAnsi="Times New Roman" w:cs="Times New Roman"/>
+          <w:sz w:val="24"/>
+          <w:szCs w:val="24"/>
+          <w:lang w:val="en-IE"/>
+        </w:rPr>
+        <w:t xml:space="preserve"> served as</w:t>
+      </w:r>
+      <w:r>
+        <w:rPr>
+          <w:rFonts w:ascii="Times New Roman" w:hAnsi="Times New Roman" w:cs="Times New Roman"/>
+          <w:sz w:val="24"/>
+          <w:szCs w:val="24"/>
+          <w:lang w:val="en-IE"/>
+        </w:rPr>
+        <w:t xml:space="preserve"> reference point</w:t>
+      </w:r>
+      <w:r>
+        <w:rPr>
+          <w:rFonts w:ascii="Times New Roman" w:hAnsi="Times New Roman" w:cs="Times New Roman"/>
+          <w:sz w:val="24"/>
+          <w:szCs w:val="24"/>
+          <w:lang w:val="en-IE"/>
+        </w:rPr>
+        <w:t>.</w:t>
+      </w:r>
+    </w:p>
+    <w:p>
+      <w:pPr>
+        <w:spacing w:line="360" w:lineRule="auto"/>
+        <w:rPr>
+          <w:rFonts w:ascii="Times New Roman" w:hAnsi="Times New Roman" w:cs="Times New Roman"/>
+          <w:sz w:val="24"/>
+          <w:szCs w:val="24"/>
+          <w:u w:val="single"/>
+          <w:lang w:val="en-IE"/>
+        </w:rPr>
+      </w:pPr>
+      <w:r>
+        <w:rPr>
+          <w:rFonts w:ascii="Times New Roman" w:hAnsi="Times New Roman" w:cs="Times New Roman"/>
+          <w:sz w:val="24"/>
+          <w:szCs w:val="24"/>
+          <w:u w:val="single"/>
+          <w:lang w:val="en-IE"/>
+        </w:rPr>
+        <w:t>Europe</w:t>
       </w:r>
     </w:p>
     <w:p>
@@ -945,7 +1153,6 @@
         </w:rPr>
         <w:t xml:space="preserve">. </w:t>
       </w:r>
-      <w:proofErr w:type="spellStart"/>
       <w:r>
         <w:rPr>
           <w:rStyle w:val="Fett"/>
@@ -957,9 +1164,271 @@
           <w:u w:val="single"/>
           <w:lang w:val="en-IE"/>
         </w:rPr>
-        <w:t>Expl</w:t>
-      </w:r>
-      <w:proofErr w:type="spellEnd"/>
+        <w:t>Expl. variance (PC1):</w:t>
+      </w:r>
+      <w:r>
+        <w:rPr>
+          <w:rFonts w:ascii="Times New Roman" w:hAnsi="Times New Roman" w:cs="Times New Roman"/>
+          <w:sz w:val="20"/>
+          <w:szCs w:val="20"/>
+          <w:lang w:val="en-IE"/>
+        </w:rPr>
+        <w:t xml:space="preserve"> Refers to the explained variance of the first principal</w:t>
+      </w:r>
+      <w:r>
+        <w:rPr>
+          <w:rFonts w:ascii="Times New Roman" w:hAnsi="Times New Roman" w:cs="Times New Roman"/>
+          <w:sz w:val="20"/>
+          <w:szCs w:val="20"/>
+          <w:lang w:val="en-IE"/>
+        </w:rPr>
+        <w:t xml:space="preserve"> component of the PCA based on the three migration variables</w:t>
+      </w:r>
+      <w:r>
+        <w:rPr>
+          <w:rFonts w:ascii="Times New Roman" w:hAnsi="Times New Roman" w:cs="Times New Roman"/>
+          <w:sz w:val="20"/>
+          <w:szCs w:val="20"/>
+          <w:lang w:val="en-IE"/>
+        </w:rPr>
+        <w:t>. A higher value suggests that a single underlying dimension (the general sentiment towards immigration) explains a larger proportion of the variance in opinions. The upward trend in this graph</w:t>
+      </w:r>
+      <w:r>
+        <w:rPr>
+          <w:rFonts w:ascii="Times New Roman" w:hAnsi="Times New Roman" w:cs="Times New Roman"/>
+          <w:sz w:val="20"/>
+          <w:szCs w:val="20"/>
+          <w:lang w:val="en-IE"/>
+        </w:rPr>
+        <w:t xml:space="preserve"> </w:t>
+      </w:r>
+      <w:r>
+        <w:rPr>
+          <w:rFonts w:ascii="Times New Roman" w:hAnsi="Times New Roman" w:cs="Times New Roman"/>
+          <w:sz w:val="20"/>
+          <w:szCs w:val="20"/>
+          <w:lang w:val="en-IE"/>
+        </w:rPr>
+        <w:t>suggests that opinions on immigration have become increasingly structured</w:t>
+      </w:r>
+      <w:r>
+        <w:rPr>
+          <w:rFonts w:ascii="Times New Roman" w:hAnsi="Times New Roman" w:cs="Times New Roman"/>
+          <w:sz w:val="20"/>
+          <w:szCs w:val="20"/>
+          <w:lang w:val="en-IE"/>
+        </w:rPr>
+        <w:t>, indicating an increase in polarization</w:t>
+      </w:r>
+      <w:r>
+        <w:rPr>
+          <w:rFonts w:ascii="Times New Roman" w:hAnsi="Times New Roman" w:cs="Times New Roman"/>
+          <w:sz w:val="20"/>
+          <w:szCs w:val="20"/>
+          <w:lang w:val="en-IE"/>
+        </w:rPr>
+        <w:t xml:space="preserve"> in the form of issue alignment</w:t>
+      </w:r>
+      <w:r>
+        <w:rPr>
+          <w:rFonts w:ascii="Times New Roman" w:hAnsi="Times New Roman" w:cs="Times New Roman"/>
+          <w:sz w:val="20"/>
+          <w:szCs w:val="20"/>
+          <w:lang w:val="en-IE"/>
+        </w:rPr>
+        <w:t>, with a notable spike after 2015.</w:t>
+      </w:r>
+      <w:r>
+        <w:rPr>
+          <w:rFonts w:ascii="Times New Roman" w:hAnsi="Times New Roman" w:cs="Times New Roman"/>
+          <w:sz w:val="20"/>
+          <w:szCs w:val="20"/>
+          <w:lang w:val="en-IE"/>
+        </w:rPr>
+        <w:t xml:space="preserve"> </w:t>
+      </w:r>
+      <w:r>
+        <w:rPr>
+          <w:rFonts w:ascii="Times New Roman" w:hAnsi="Times New Roman" w:cs="Times New Roman"/>
+          <w:sz w:val="20"/>
+          <w:szCs w:val="20"/>
+          <w:u w:val="single"/>
+          <w:lang w:val="en-IE"/>
+        </w:rPr>
+        <w:t>Mean opinion</w:t>
+      </w:r>
+      <w:r>
+        <w:rPr>
+          <w:rFonts w:ascii="Times New Roman" w:hAnsi="Times New Roman" w:cs="Times New Roman"/>
+          <w:sz w:val="20"/>
+          <w:szCs w:val="20"/>
+          <w:lang w:val="en-IE"/>
+        </w:rPr>
+        <w:t>:</w:t>
+      </w:r>
+      <w:r>
+        <w:rPr>
+          <w:rFonts w:ascii="Times New Roman" w:hAnsi="Times New Roman" w:cs="Times New Roman"/>
+          <w:sz w:val="20"/>
+          <w:szCs w:val="20"/>
+          <w:lang w:val="en-IE"/>
+        </w:rPr>
+        <w:t xml:space="preserve"> </w:t>
+      </w:r>
+      <w:r>
+        <w:rPr>
+          <w:rFonts w:ascii="Times New Roman" w:hAnsi="Times New Roman" w:cs="Times New Roman"/>
+          <w:sz w:val="20"/>
+          <w:szCs w:val="20"/>
+          <w:lang w:val="en-IE"/>
+        </w:rPr>
+        <w:t>S</w:t>
+      </w:r>
+      <w:r>
+        <w:rPr>
+          <w:rFonts w:ascii="Times New Roman" w:hAnsi="Times New Roman" w:cs="Times New Roman"/>
+          <w:sz w:val="20"/>
+          <w:szCs w:val="20"/>
+          <w:lang w:val="en-IE"/>
+        </w:rPr>
+        <w:t>hows the average opinion for each variable on the</w:t>
+      </w:r>
+      <w:r>
+        <w:rPr>
+          <w:rFonts w:ascii="Times New Roman" w:hAnsi="Times New Roman" w:cs="Times New Roman"/>
+          <w:sz w:val="20"/>
+          <w:szCs w:val="20"/>
+          <w:lang w:val="en-IE"/>
+        </w:rPr>
+        <w:t xml:space="preserve"> original</w:t>
+      </w:r>
+      <w:r>
+        <w:rPr>
+          <w:rFonts w:ascii="Times New Roman" w:hAnsi="Times New Roman" w:cs="Times New Roman"/>
+          <w:sz w:val="20"/>
+          <w:szCs w:val="20"/>
+          <w:lang w:val="en-IE"/>
+        </w:rPr>
+        <w:t xml:space="preserve"> Likert-scale. Small values indicate resentment, five indicates a neutral stance, and large values indicate approval. </w:t>
+      </w:r>
+      <w:r>
+        <w:rPr>
+          <w:rFonts w:ascii="Times New Roman" w:hAnsi="Times New Roman" w:cs="Times New Roman"/>
+          <w:sz w:val="20"/>
+          <w:szCs w:val="20"/>
+          <w:lang w:val="en-IE"/>
+        </w:rPr>
+        <w:t>A</w:t>
+      </w:r>
+      <w:r>
+        <w:rPr>
+          <w:rFonts w:ascii="Times New Roman" w:hAnsi="Times New Roman" w:cs="Times New Roman"/>
+          <w:sz w:val="20"/>
+          <w:szCs w:val="20"/>
+          <w:lang w:val="en-IE"/>
+        </w:rPr>
+        <w:t xml:space="preserve">ll three </w:t>
+      </w:r>
+      <w:r>
+        <w:rPr>
+          <w:rFonts w:ascii="Times New Roman" w:hAnsi="Times New Roman" w:cs="Times New Roman"/>
+          <w:sz w:val="20"/>
+          <w:szCs w:val="20"/>
+          <w:lang w:val="en-IE"/>
+        </w:rPr>
+        <w:t>variables</w:t>
+      </w:r>
+      <w:r>
+        <w:rPr>
+          <w:rFonts w:ascii="Times New Roman" w:hAnsi="Times New Roman" w:cs="Times New Roman"/>
+          <w:sz w:val="20"/>
+          <w:szCs w:val="20"/>
+          <w:lang w:val="en-IE"/>
+        </w:rPr>
+        <w:t xml:space="preserve"> a tendency to increase in mean opinion towards the later part of the observed period. The period around 2010 seems to be a turning point for all three</w:t>
+      </w:r>
+      <w:r>
+        <w:rPr>
+          <w:rFonts w:ascii="Times New Roman" w:hAnsi="Times New Roman" w:cs="Times New Roman"/>
+          <w:sz w:val="20"/>
+          <w:szCs w:val="20"/>
+          <w:lang w:val="en-IE"/>
+        </w:rPr>
+        <w:t xml:space="preserve"> </w:t>
+      </w:r>
+      <w:r>
+        <w:rPr>
+          <w:rFonts w:ascii="Times New Roman" w:hAnsi="Times New Roman" w:cs="Times New Roman"/>
+          <w:sz w:val="20"/>
+          <w:szCs w:val="20"/>
+          <w:lang w:val="en-IE"/>
+        </w:rPr>
+        <w:t>variables</w:t>
+      </w:r>
+      <w:r>
+        <w:rPr>
+          <w:rFonts w:ascii="Times New Roman" w:hAnsi="Times New Roman" w:cs="Times New Roman"/>
+          <w:sz w:val="20"/>
+          <w:szCs w:val="20"/>
+          <w:lang w:val="en-IE"/>
+        </w:rPr>
+        <w:t xml:space="preserve">, with opinions generally starting </w:t>
+      </w:r>
+      <w:r>
+        <w:rPr>
+          <w:rFonts w:ascii="Times New Roman" w:hAnsi="Times New Roman" w:cs="Times New Roman"/>
+          <w:sz w:val="20"/>
+          <w:szCs w:val="20"/>
+          <w:lang w:val="en-IE"/>
+        </w:rPr>
+        <w:t xml:space="preserve">improve towards a mildly positive </w:t>
+      </w:r>
+      <w:r>
+        <w:rPr>
+          <w:rFonts w:ascii="Times New Roman" w:hAnsi="Times New Roman" w:cs="Times New Roman"/>
+          <w:sz w:val="20"/>
+          <w:szCs w:val="20"/>
+          <w:lang w:val="en-IE"/>
+        </w:rPr>
+        <w:t>stance</w:t>
+      </w:r>
+      <w:r>
+        <w:rPr>
+          <w:rFonts w:ascii="Times New Roman" w:hAnsi="Times New Roman" w:cs="Times New Roman"/>
+          <w:sz w:val="20"/>
+          <w:szCs w:val="20"/>
+          <w:lang w:val="en-IE"/>
+        </w:rPr>
+        <w:t xml:space="preserve"> after that year</w:t>
+      </w:r>
+      <w:r>
+        <w:rPr>
+          <w:rFonts w:ascii="Times New Roman" w:hAnsi="Times New Roman" w:cs="Times New Roman"/>
+          <w:sz w:val="20"/>
+          <w:szCs w:val="20"/>
+          <w:lang w:val="en-IE"/>
+        </w:rPr>
+        <w:t>.</w:t>
+      </w:r>
+      <w:r>
+        <w:rPr>
+          <w:rFonts w:ascii="Times New Roman" w:hAnsi="Times New Roman" w:cs="Times New Roman"/>
+          <w:sz w:val="20"/>
+          <w:szCs w:val="20"/>
+          <w:lang w:val="en-IE"/>
+        </w:rPr>
+        <w:t xml:space="preserve"> </w:t>
+      </w:r>
+      <w:r>
+        <w:rPr>
+          <w:rFonts w:ascii="Times New Roman" w:hAnsi="Times New Roman" w:cs="Times New Roman"/>
+          <w:sz w:val="20"/>
+          <w:szCs w:val="20"/>
+          <w:u w:val="single"/>
+          <w:lang w:val="en-IE"/>
+        </w:rPr>
+        <w:t>M</w:t>
+      </w:r>
       <w:r>
         <w:rPr>
           <w:rStyle w:val="Fett"/>
@@ -971,34 +1440,43 @@
           <w:u w:val="single"/>
           <w:lang w:val="en-IE"/>
         </w:rPr>
-        <w:t>. variance (PC1):</w:t>
-      </w:r>
-      <w:r>
-        <w:rPr>
-          <w:rFonts w:ascii="Times New Roman" w:hAnsi="Times New Roman" w:cs="Times New Roman"/>
-          <w:sz w:val="20"/>
-          <w:szCs w:val="20"/>
-          <w:lang w:val="en-IE"/>
-        </w:rPr>
-        <w:t xml:space="preserve"> Refers to the explained variance of the first principal</w:t>
-      </w:r>
-      <w:r>
-        <w:rPr>
-          <w:rFonts w:ascii="Times New Roman" w:hAnsi="Times New Roman" w:cs="Times New Roman"/>
-          <w:sz w:val="20"/>
-          <w:szCs w:val="20"/>
-          <w:lang w:val="en-IE"/>
-        </w:rPr>
-        <w:t xml:space="preserve"> component of the PCA based on the three migration variables</w:t>
-      </w:r>
-      <w:r>
-        <w:rPr>
-          <w:rFonts w:ascii="Times New Roman" w:hAnsi="Times New Roman" w:cs="Times New Roman"/>
-          <w:sz w:val="20"/>
-          <w:szCs w:val="20"/>
-          <w:lang w:val="en-IE"/>
-        </w:rPr>
-        <w:t>. A higher value suggests that a single underlying dimension (the general sentiment towards immigration) explains a larger proportion of the variance in opinions. The upward trend in this graph</w:t>
+        <w:t>oderate divergence:</w:t>
+      </w:r>
+      <w:r>
+        <w:rPr>
+          <w:rFonts w:ascii="Times New Roman" w:hAnsi="Times New Roman" w:cs="Times New Roman"/>
+          <w:sz w:val="20"/>
+          <w:szCs w:val="20"/>
+          <w:lang w:val="en-IE"/>
+        </w:rPr>
+        <w:t xml:space="preserve"> Captures the extent to which the average views of the moderately accepting and moderately opposing individuals diverge. The trends are somewhat fluctuating, but there appears to be an overall increase in moderate divergence, indicating an increase in polarization </w:t>
+      </w:r>
+      <w:r>
+        <w:rPr>
+          <w:rFonts w:ascii="Times New Roman" w:hAnsi="Times New Roman" w:cs="Times New Roman"/>
+          <w:sz w:val="20"/>
+          <w:szCs w:val="20"/>
+          <w:lang w:val="en-IE"/>
+        </w:rPr>
+        <w:t>between</w:t>
+      </w:r>
+      <w:r>
+        <w:rPr>
+          <w:rFonts w:ascii="Times New Roman" w:hAnsi="Times New Roman" w:cs="Times New Roman"/>
+          <w:sz w:val="20"/>
+          <w:szCs w:val="20"/>
+          <w:lang w:val="en-IE"/>
+        </w:rPr>
+        <w:t xml:space="preserve"> the two moderate groups</w:t>
+      </w:r>
+      <w:r>
+        <w:rPr>
+          <w:rFonts w:ascii="Times New Roman" w:hAnsi="Times New Roman" w:cs="Times New Roman"/>
+          <w:sz w:val="20"/>
+          <w:szCs w:val="20"/>
+          <w:lang w:val="en-IE"/>
+        </w:rPr>
+        <w:t>, again more visibly after 2015.</w:t>
       </w:r>
       <w:r>
         <w:rPr>
@@ -1008,233 +1486,6 @@
           <w:lang w:val="en-IE"/>
         </w:rPr>
         <w:t xml:space="preserve"> </w:t>
-      </w:r>
-      <w:r>
-        <w:rPr>
-          <w:rFonts w:ascii="Times New Roman" w:hAnsi="Times New Roman" w:cs="Times New Roman"/>
-          <w:sz w:val="20"/>
-          <w:szCs w:val="20"/>
-          <w:lang w:val="en-IE"/>
-        </w:rPr>
-        <w:t>suggests that opinions on immigration have become increasingly structured</w:t>
-      </w:r>
-      <w:r>
-        <w:rPr>
-          <w:rFonts w:ascii="Times New Roman" w:hAnsi="Times New Roman" w:cs="Times New Roman"/>
-          <w:sz w:val="20"/>
-          <w:szCs w:val="20"/>
-          <w:lang w:val="en-IE"/>
-        </w:rPr>
-        <w:t>, indicating an increase in polarization</w:t>
-      </w:r>
-      <w:r>
-        <w:rPr>
-          <w:rFonts w:ascii="Times New Roman" w:hAnsi="Times New Roman" w:cs="Times New Roman"/>
-          <w:sz w:val="20"/>
-          <w:szCs w:val="20"/>
-          <w:lang w:val="en-IE"/>
-        </w:rPr>
-        <w:t xml:space="preserve"> in the form of issue alignment</w:t>
-      </w:r>
-      <w:r>
-        <w:rPr>
-          <w:rFonts w:ascii="Times New Roman" w:hAnsi="Times New Roman" w:cs="Times New Roman"/>
-          <w:sz w:val="20"/>
-          <w:szCs w:val="20"/>
-          <w:lang w:val="en-IE"/>
-        </w:rPr>
-        <w:t>.</w:t>
-      </w:r>
-      <w:r>
-        <w:rPr>
-          <w:rFonts w:ascii="Times New Roman" w:hAnsi="Times New Roman" w:cs="Times New Roman"/>
-          <w:sz w:val="20"/>
-          <w:szCs w:val="20"/>
-          <w:lang w:val="en-IE"/>
-        </w:rPr>
-        <w:t xml:space="preserve"> </w:t>
-      </w:r>
-      <w:r>
-        <w:rPr>
-          <w:rFonts w:ascii="Times New Roman" w:hAnsi="Times New Roman" w:cs="Times New Roman"/>
-          <w:sz w:val="20"/>
-          <w:szCs w:val="20"/>
-          <w:u w:val="single"/>
-          <w:lang w:val="en-IE"/>
-        </w:rPr>
-        <w:t>Mean opinion</w:t>
-      </w:r>
-      <w:r>
-        <w:rPr>
-          <w:rFonts w:ascii="Times New Roman" w:hAnsi="Times New Roman" w:cs="Times New Roman"/>
-          <w:sz w:val="20"/>
-          <w:szCs w:val="20"/>
-          <w:lang w:val="en-IE"/>
-        </w:rPr>
-        <w:t>:</w:t>
-      </w:r>
-      <w:r>
-        <w:rPr>
-          <w:rFonts w:ascii="Times New Roman" w:hAnsi="Times New Roman" w:cs="Times New Roman"/>
-          <w:sz w:val="20"/>
-          <w:szCs w:val="20"/>
-          <w:lang w:val="en-IE"/>
-        </w:rPr>
-        <w:t xml:space="preserve"> </w:t>
-      </w:r>
-      <w:r>
-        <w:rPr>
-          <w:rFonts w:ascii="Times New Roman" w:hAnsi="Times New Roman" w:cs="Times New Roman"/>
-          <w:sz w:val="20"/>
-          <w:szCs w:val="20"/>
-          <w:lang w:val="en-IE"/>
-        </w:rPr>
-        <w:t>S</w:t>
-      </w:r>
-      <w:r>
-        <w:rPr>
-          <w:rFonts w:ascii="Times New Roman" w:hAnsi="Times New Roman" w:cs="Times New Roman"/>
-          <w:sz w:val="20"/>
-          <w:szCs w:val="20"/>
-          <w:lang w:val="en-IE"/>
-        </w:rPr>
-        <w:t>hows the average opinion for each variable on the</w:t>
-      </w:r>
-      <w:r>
-        <w:rPr>
-          <w:rFonts w:ascii="Times New Roman" w:hAnsi="Times New Roman" w:cs="Times New Roman"/>
-          <w:sz w:val="20"/>
-          <w:szCs w:val="20"/>
-          <w:lang w:val="en-IE"/>
-        </w:rPr>
-        <w:t xml:space="preserve"> original</w:t>
-      </w:r>
-      <w:r>
-        <w:rPr>
-          <w:rFonts w:ascii="Times New Roman" w:hAnsi="Times New Roman" w:cs="Times New Roman"/>
-          <w:sz w:val="20"/>
-          <w:szCs w:val="20"/>
-          <w:lang w:val="en-IE"/>
-        </w:rPr>
-        <w:t xml:space="preserve"> Likert-scale. Small values indicate resentment, five indicates a neutral stance, and large values indicate approval. </w:t>
-      </w:r>
-      <w:r>
-        <w:rPr>
-          <w:rFonts w:ascii="Times New Roman" w:hAnsi="Times New Roman" w:cs="Times New Roman"/>
-          <w:sz w:val="20"/>
-          <w:szCs w:val="20"/>
-          <w:lang w:val="en-IE"/>
-        </w:rPr>
-        <w:t>A</w:t>
-      </w:r>
-      <w:r>
-        <w:rPr>
-          <w:rFonts w:ascii="Times New Roman" w:hAnsi="Times New Roman" w:cs="Times New Roman"/>
-          <w:sz w:val="20"/>
-          <w:szCs w:val="20"/>
-          <w:lang w:val="en-IE"/>
-        </w:rPr>
-        <w:t xml:space="preserve">ll three </w:t>
-      </w:r>
-      <w:r>
-        <w:rPr>
-          <w:rFonts w:ascii="Times New Roman" w:hAnsi="Times New Roman" w:cs="Times New Roman"/>
-          <w:sz w:val="20"/>
-          <w:szCs w:val="20"/>
-          <w:lang w:val="en-IE"/>
-        </w:rPr>
-        <w:t>variables</w:t>
-      </w:r>
-      <w:r>
-        <w:rPr>
-          <w:rFonts w:ascii="Times New Roman" w:hAnsi="Times New Roman" w:cs="Times New Roman"/>
-          <w:sz w:val="20"/>
-          <w:szCs w:val="20"/>
-          <w:lang w:val="en-IE"/>
-        </w:rPr>
-        <w:t xml:space="preserve"> a tendency to increase in mean opinion towards the later part of the observed period. The period around 2010 seems to be a turning point for all three</w:t>
-      </w:r>
-      <w:r>
-        <w:rPr>
-          <w:rFonts w:ascii="Times New Roman" w:hAnsi="Times New Roman" w:cs="Times New Roman"/>
-          <w:sz w:val="20"/>
-          <w:szCs w:val="20"/>
-          <w:lang w:val="en-IE"/>
-        </w:rPr>
-        <w:t xml:space="preserve"> </w:t>
-      </w:r>
-      <w:r>
-        <w:rPr>
-          <w:rFonts w:ascii="Times New Roman" w:hAnsi="Times New Roman" w:cs="Times New Roman"/>
-          <w:sz w:val="20"/>
-          <w:szCs w:val="20"/>
-          <w:lang w:val="en-IE"/>
-        </w:rPr>
-        <w:t>variables</w:t>
-      </w:r>
-      <w:r>
-        <w:rPr>
-          <w:rFonts w:ascii="Times New Roman" w:hAnsi="Times New Roman" w:cs="Times New Roman"/>
-          <w:sz w:val="20"/>
-          <w:szCs w:val="20"/>
-          <w:lang w:val="en-IE"/>
-        </w:rPr>
-        <w:t xml:space="preserve">, with opinions generally starting </w:t>
-      </w:r>
-      <w:r>
-        <w:rPr>
-          <w:rFonts w:ascii="Times New Roman" w:hAnsi="Times New Roman" w:cs="Times New Roman"/>
-          <w:sz w:val="20"/>
-          <w:szCs w:val="20"/>
-          <w:lang w:val="en-IE"/>
-        </w:rPr>
-        <w:t xml:space="preserve">improve towards a mildly positive </w:t>
-      </w:r>
-      <w:r>
-        <w:rPr>
-          <w:rFonts w:ascii="Times New Roman" w:hAnsi="Times New Roman" w:cs="Times New Roman"/>
-          <w:sz w:val="20"/>
-          <w:szCs w:val="20"/>
-          <w:lang w:val="en-IE"/>
-        </w:rPr>
-        <w:t>stance</w:t>
-      </w:r>
-      <w:r>
-        <w:rPr>
-          <w:rFonts w:ascii="Times New Roman" w:hAnsi="Times New Roman" w:cs="Times New Roman"/>
-          <w:sz w:val="20"/>
-          <w:szCs w:val="20"/>
-          <w:lang w:val="en-IE"/>
-        </w:rPr>
-        <w:t xml:space="preserve"> after that year</w:t>
-      </w:r>
-      <w:r>
-        <w:rPr>
-          <w:rFonts w:ascii="Times New Roman" w:hAnsi="Times New Roman" w:cs="Times New Roman"/>
-          <w:sz w:val="20"/>
-          <w:szCs w:val="20"/>
-          <w:lang w:val="en-IE"/>
-        </w:rPr>
-        <w:t>.</w:t>
-      </w:r>
-      <w:r>
-        <w:rPr>
-          <w:rFonts w:ascii="Times New Roman" w:hAnsi="Times New Roman" w:cs="Times New Roman"/>
-          <w:sz w:val="20"/>
-          <w:szCs w:val="20"/>
-          <w:lang w:val="en-IE"/>
-        </w:rPr>
-        <w:t xml:space="preserve"> </w:t>
-      </w:r>
-      <w:r>
-        <w:rPr>
-          <w:rFonts w:ascii="Times New Roman" w:hAnsi="Times New Roman" w:cs="Times New Roman"/>
-          <w:sz w:val="20"/>
-          <w:szCs w:val="20"/>
-          <w:u w:val="single"/>
-          <w:lang w:val="en-IE"/>
-        </w:rPr>
-        <w:t>M</w:t>
       </w:r>
       <w:r>
         <w:rPr>
@@ -1247,43 +1498,140 @@
           <w:u w:val="single"/>
           <w:lang w:val="en-IE"/>
         </w:rPr>
-        <w:t>oderate divergence:</w:t>
-      </w:r>
-      <w:r>
-        <w:rPr>
-          <w:rFonts w:ascii="Times New Roman" w:hAnsi="Times New Roman" w:cs="Times New Roman"/>
-          <w:sz w:val="20"/>
-          <w:szCs w:val="20"/>
-          <w:lang w:val="en-IE"/>
-        </w:rPr>
-        <w:t xml:space="preserve"> Captures the extent to which the average views of the moderately accepting and moderately opposing individuals diverge. The trends are somewhat fluctuating, but there appears to be an overall increase in moderate divergence, indicating an increase in polarization </w:t>
-      </w:r>
-      <w:r>
-        <w:rPr>
-          <w:rFonts w:ascii="Times New Roman" w:hAnsi="Times New Roman" w:cs="Times New Roman"/>
-          <w:sz w:val="20"/>
-          <w:szCs w:val="20"/>
-          <w:lang w:val="en-IE"/>
-        </w:rPr>
-        <w:t>between</w:t>
-      </w:r>
-      <w:r>
-        <w:rPr>
-          <w:rFonts w:ascii="Times New Roman" w:hAnsi="Times New Roman" w:cs="Times New Roman"/>
-          <w:sz w:val="20"/>
-          <w:szCs w:val="20"/>
-          <w:lang w:val="en-IE"/>
-        </w:rPr>
-        <w:t xml:space="preserve"> the two moderate groups</w:t>
-      </w:r>
-      <w:r>
-        <w:rPr>
-          <w:rFonts w:ascii="Times New Roman" w:hAnsi="Times New Roman" w:cs="Times New Roman"/>
-          <w:sz w:val="20"/>
-          <w:szCs w:val="20"/>
-          <w:lang w:val="en-IE"/>
-        </w:rPr>
-        <w:t>, again more visibly after 2015.</w:t>
+        <w:t>Moderate group consensus:</w:t>
+      </w:r>
+      <w:r>
+        <w:rPr>
+          <w:rFonts w:ascii="Times New Roman" w:hAnsi="Times New Roman" w:cs="Times New Roman"/>
+          <w:sz w:val="20"/>
+          <w:szCs w:val="20"/>
+          <w:lang w:val="en-IE"/>
+        </w:rPr>
+        <w:t xml:space="preserve"> </w:t>
+      </w:r>
+      <w:r>
+        <w:rPr>
+          <w:rFonts w:ascii="Times New Roman" w:hAnsi="Times New Roman" w:cs="Times New Roman"/>
+          <w:sz w:val="20"/>
+          <w:szCs w:val="20"/>
+          <w:lang w:val="en-IE"/>
+        </w:rPr>
+        <w:t xml:space="preserve">Assesses </w:t>
+      </w:r>
+      <w:r>
+        <w:rPr>
+          <w:rFonts w:ascii="Times New Roman" w:hAnsi="Times New Roman" w:cs="Times New Roman"/>
+          <w:sz w:val="20"/>
+          <w:szCs w:val="20"/>
+          <w:lang w:val="en-IE"/>
+        </w:rPr>
+        <w:t xml:space="preserve">the level of agreement </w:t>
+      </w:r>
+      <w:r>
+        <w:rPr>
+          <w:rFonts w:ascii="Times New Roman" w:hAnsi="Times New Roman" w:cs="Times New Roman"/>
+          <w:sz w:val="20"/>
+          <w:szCs w:val="20"/>
+          <w:lang w:val="en-IE"/>
+        </w:rPr>
+        <w:t>within the two moderate groups</w:t>
+      </w:r>
+      <w:r>
+        <w:rPr>
+          <w:rFonts w:ascii="Times New Roman" w:hAnsi="Times New Roman" w:cs="Times New Roman"/>
+          <w:sz w:val="20"/>
+          <w:szCs w:val="20"/>
+          <w:lang w:val="en-IE"/>
+        </w:rPr>
+        <w:t>.</w:t>
+      </w:r>
+      <w:r>
+        <w:rPr>
+          <w:rFonts w:ascii="Times New Roman" w:hAnsi="Times New Roman" w:cs="Times New Roman"/>
+          <w:sz w:val="20"/>
+          <w:szCs w:val="20"/>
+          <w:lang w:val="en-IE"/>
+        </w:rPr>
+        <w:t xml:space="preserve"> Over the years, the values have been fluctuating, but again, results show see a decrease in consensus right after 2015, indicating an increase in opinion polarization</w:t>
+      </w:r>
+      <w:r>
+        <w:rPr>
+          <w:rFonts w:ascii="Times New Roman" w:hAnsi="Times New Roman" w:cs="Times New Roman"/>
+          <w:sz w:val="20"/>
+          <w:szCs w:val="20"/>
+          <w:lang w:val="en-IE"/>
+        </w:rPr>
+        <w:t>.</w:t>
+      </w:r>
+      <w:r>
+        <w:rPr>
+          <w:rFonts w:ascii="Times New Roman" w:hAnsi="Times New Roman" w:cs="Times New Roman"/>
+          <w:sz w:val="20"/>
+          <w:szCs w:val="20"/>
+          <w:lang w:val="en-IE"/>
+        </w:rPr>
+        <w:t xml:space="preserve"> </w:t>
+      </w:r>
+      <w:r>
+        <w:rPr>
+          <w:rFonts w:ascii="Times New Roman" w:hAnsi="Times New Roman" w:cs="Times New Roman"/>
+          <w:sz w:val="20"/>
+          <w:szCs w:val="20"/>
+          <w:u w:val="single"/>
+          <w:lang w:val="en-IE"/>
+        </w:rPr>
+        <w:t>Moderate size parity:</w:t>
+      </w:r>
+      <w:r>
+        <w:rPr>
+          <w:rFonts w:ascii="Times New Roman" w:hAnsi="Times New Roman" w:cs="Times New Roman"/>
+          <w:sz w:val="20"/>
+          <w:szCs w:val="20"/>
+          <w:lang w:val="en-IE"/>
+        </w:rPr>
+        <w:t xml:space="preserve"> Captures the ratio of the smaller to the larger group holding moderate opinions.</w:t>
+      </w:r>
+      <w:r>
+        <w:rPr>
+          <w:rFonts w:ascii="Times New Roman" w:hAnsi="Times New Roman" w:cs="Times New Roman"/>
+          <w:sz w:val="20"/>
+          <w:szCs w:val="20"/>
+          <w:lang w:val="en-IE"/>
+        </w:rPr>
+        <w:t xml:space="preserve"> Here, results are fluctuating</w:t>
+      </w:r>
+      <w:r>
+        <w:rPr>
+          <w:rFonts w:ascii="Times New Roman" w:hAnsi="Times New Roman" w:cs="Times New Roman"/>
+          <w:sz w:val="20"/>
+          <w:szCs w:val="20"/>
+          <w:lang w:val="en-IE"/>
+        </w:rPr>
+        <w:t>,</w:t>
+      </w:r>
+      <w:r>
+        <w:rPr>
+          <w:lang w:val="en-IE"/>
+        </w:rPr>
+        <w:t xml:space="preserve"> </w:t>
+      </w:r>
+      <w:r>
+        <w:rPr>
+          <w:rFonts w:ascii="Times New Roman" w:hAnsi="Times New Roman" w:cs="Times New Roman"/>
+          <w:sz w:val="20"/>
+          <w:szCs w:val="20"/>
+          <w:lang w:val="en-IE"/>
+        </w:rPr>
+        <w:t>but a decrease in group size parity is visible for "imbgeco" and "imueclt" after 2015, again indicating an increase in polarization around that time</w:t>
+      </w:r>
+      <w:r>
+        <w:rPr>
+          <w:rFonts w:ascii="Times New Roman" w:hAnsi="Times New Roman" w:cs="Times New Roman"/>
+          <w:sz w:val="20"/>
+          <w:szCs w:val="20"/>
+          <w:lang w:val="en-IE"/>
+        </w:rPr>
+        <w:t>.</w:t>
       </w:r>
       <w:r>
         <w:rPr>
@@ -1305,189 +1653,7 @@
           <w:u w:val="single"/>
           <w:lang w:val="en-IE"/>
         </w:rPr>
-        <w:t>Moderate group consensus:</w:t>
-      </w:r>
-      <w:r>
-        <w:rPr>
-          <w:rFonts w:ascii="Times New Roman" w:hAnsi="Times New Roman" w:cs="Times New Roman"/>
-          <w:sz w:val="20"/>
-          <w:szCs w:val="20"/>
-          <w:lang w:val="en-IE"/>
-        </w:rPr>
-        <w:t xml:space="preserve"> </w:t>
-      </w:r>
-      <w:r>
-        <w:rPr>
-          <w:rFonts w:ascii="Times New Roman" w:hAnsi="Times New Roman" w:cs="Times New Roman"/>
-          <w:sz w:val="20"/>
-          <w:szCs w:val="20"/>
-          <w:lang w:val="en-IE"/>
-        </w:rPr>
-        <w:t xml:space="preserve">Assesses </w:t>
-      </w:r>
-      <w:r>
-        <w:rPr>
-          <w:rFonts w:ascii="Times New Roman" w:hAnsi="Times New Roman" w:cs="Times New Roman"/>
-          <w:sz w:val="20"/>
-          <w:szCs w:val="20"/>
-          <w:lang w:val="en-IE"/>
-        </w:rPr>
-        <w:t xml:space="preserve">the level of agreement </w:t>
-      </w:r>
-      <w:r>
-        <w:rPr>
-          <w:rFonts w:ascii="Times New Roman" w:hAnsi="Times New Roman" w:cs="Times New Roman"/>
-          <w:sz w:val="20"/>
-          <w:szCs w:val="20"/>
-          <w:lang w:val="en-IE"/>
-        </w:rPr>
-        <w:t>within the two moderate groups</w:t>
-      </w:r>
-      <w:r>
-        <w:rPr>
-          <w:rFonts w:ascii="Times New Roman" w:hAnsi="Times New Roman" w:cs="Times New Roman"/>
-          <w:sz w:val="20"/>
-          <w:szCs w:val="20"/>
-          <w:lang w:val="en-IE"/>
-        </w:rPr>
-        <w:t>.</w:t>
-      </w:r>
-      <w:r>
-        <w:rPr>
-          <w:rFonts w:ascii="Times New Roman" w:hAnsi="Times New Roman" w:cs="Times New Roman"/>
-          <w:sz w:val="20"/>
-          <w:szCs w:val="20"/>
-          <w:lang w:val="en-IE"/>
-        </w:rPr>
-        <w:t xml:space="preserve"> Over the years, the values have been fluctuating, but again, results show see a decrease in consensus right after 2015, indicating an increase in opinion polarization</w:t>
-      </w:r>
-      <w:r>
-        <w:rPr>
-          <w:rFonts w:ascii="Times New Roman" w:hAnsi="Times New Roman" w:cs="Times New Roman"/>
-          <w:sz w:val="20"/>
-          <w:szCs w:val="20"/>
-          <w:lang w:val="en-IE"/>
-        </w:rPr>
-        <w:t>.</w:t>
-      </w:r>
-      <w:r>
-        <w:rPr>
-          <w:rFonts w:ascii="Times New Roman" w:hAnsi="Times New Roman" w:cs="Times New Roman"/>
-          <w:sz w:val="20"/>
-          <w:szCs w:val="20"/>
-          <w:lang w:val="en-IE"/>
-        </w:rPr>
-        <w:t xml:space="preserve"> </w:t>
-      </w:r>
-      <w:r>
-        <w:rPr>
-          <w:rFonts w:ascii="Times New Roman" w:hAnsi="Times New Roman" w:cs="Times New Roman"/>
-          <w:sz w:val="20"/>
-          <w:szCs w:val="20"/>
-          <w:u w:val="single"/>
-          <w:lang w:val="en-IE"/>
-        </w:rPr>
-        <w:t>Moderate size parity:</w:t>
-      </w:r>
-      <w:r>
-        <w:rPr>
-          <w:rFonts w:ascii="Times New Roman" w:hAnsi="Times New Roman" w:cs="Times New Roman"/>
-          <w:sz w:val="20"/>
-          <w:szCs w:val="20"/>
-          <w:lang w:val="en-IE"/>
-        </w:rPr>
-        <w:t xml:space="preserve"> Captures the ratio of the smaller to the larger group holding moderate opinions.</w:t>
-      </w:r>
-      <w:r>
-        <w:rPr>
-          <w:rFonts w:ascii="Times New Roman" w:hAnsi="Times New Roman" w:cs="Times New Roman"/>
-          <w:sz w:val="20"/>
-          <w:szCs w:val="20"/>
-          <w:lang w:val="en-IE"/>
-        </w:rPr>
-        <w:t xml:space="preserve"> Here, results are fluctuating</w:t>
-      </w:r>
-      <w:r>
-        <w:rPr>
-          <w:rFonts w:ascii="Times New Roman" w:hAnsi="Times New Roman" w:cs="Times New Roman"/>
-          <w:sz w:val="20"/>
-          <w:szCs w:val="20"/>
-          <w:lang w:val="en-IE"/>
-        </w:rPr>
-        <w:t>,</w:t>
-      </w:r>
-      <w:r>
-        <w:rPr>
-          <w:lang w:val="en-IE"/>
-        </w:rPr>
-        <w:t xml:space="preserve"> </w:t>
-      </w:r>
-      <w:r>
-        <w:rPr>
-          <w:rFonts w:ascii="Times New Roman" w:hAnsi="Times New Roman" w:cs="Times New Roman"/>
-          <w:sz w:val="20"/>
-          <w:szCs w:val="20"/>
-          <w:lang w:val="en-IE"/>
-        </w:rPr>
-        <w:t>but a decrease in group size parity is visible for "</w:t>
-      </w:r>
-      <w:proofErr w:type="spellStart"/>
-      <w:r>
-        <w:rPr>
-          <w:rFonts w:ascii="Times New Roman" w:hAnsi="Times New Roman" w:cs="Times New Roman"/>
-          <w:sz w:val="20"/>
-          <w:szCs w:val="20"/>
-          <w:lang w:val="en-IE"/>
-        </w:rPr>
-        <w:t>imbgeco</w:t>
-      </w:r>
-      <w:proofErr w:type="spellEnd"/>
-      <w:r>
-        <w:rPr>
-          <w:rFonts w:ascii="Times New Roman" w:hAnsi="Times New Roman" w:cs="Times New Roman"/>
-          <w:sz w:val="20"/>
-          <w:szCs w:val="20"/>
-          <w:lang w:val="en-IE"/>
-        </w:rPr>
-        <w:t>" and "</w:t>
-      </w:r>
-      <w:proofErr w:type="spellStart"/>
-      <w:r>
-        <w:rPr>
-          <w:rFonts w:ascii="Times New Roman" w:hAnsi="Times New Roman" w:cs="Times New Roman"/>
-          <w:sz w:val="20"/>
-          <w:szCs w:val="20"/>
-          <w:lang w:val="en-IE"/>
-        </w:rPr>
-        <w:t>imueclt</w:t>
-      </w:r>
-      <w:proofErr w:type="spellEnd"/>
-      <w:r>
-        <w:rPr>
-          <w:rFonts w:ascii="Times New Roman" w:hAnsi="Times New Roman" w:cs="Times New Roman"/>
-          <w:sz w:val="20"/>
-          <w:szCs w:val="20"/>
-          <w:lang w:val="en-IE"/>
-        </w:rPr>
-        <w:t>" after 2015, again indicating an increase in polarization around that time</w:t>
-      </w:r>
-      <w:r>
-        <w:rPr>
-          <w:rFonts w:ascii="Times New Roman" w:hAnsi="Times New Roman" w:cs="Times New Roman"/>
-          <w:sz w:val="20"/>
-          <w:szCs w:val="20"/>
-          <w:lang w:val="en-IE"/>
-        </w:rPr>
-        <w:t>.</w:t>
-      </w:r>
-      <w:r>
-        <w:rPr>
-          <w:rFonts w:ascii="Times New Roman" w:hAnsi="Times New Roman" w:cs="Times New Roman"/>
-          <w:sz w:val="20"/>
-          <w:szCs w:val="20"/>
-          <w:lang w:val="en-IE"/>
-        </w:rPr>
-        <w:t xml:space="preserve"> </w:t>
+        <w:t>Non-neutrality:</w:t>
       </w:r>
       <w:r>
         <w:rPr>
@@ -1497,10 +1663,9 @@
           <w:bCs w:val="0"/>
           <w:sz w:val="20"/>
           <w:szCs w:val="20"/>
-          <w:u w:val="single"/>
-          <w:lang w:val="en-IE"/>
-        </w:rPr>
-        <w:t>Non-neutrality:</w:t>
+          <w:lang w:val="en-IE"/>
+        </w:rPr>
+        <w:t xml:space="preserve"> </w:t>
       </w:r>
       <w:r>
         <w:rPr>
@@ -1512,18 +1677,6 @@
           <w:szCs w:val="20"/>
           <w:lang w:val="en-IE"/>
         </w:rPr>
-        <w:t xml:space="preserve"> </w:t>
-      </w:r>
-      <w:r>
-        <w:rPr>
-          <w:rStyle w:val="Fett"/>
-          <w:rFonts w:ascii="Times New Roman" w:hAnsi="Times New Roman" w:cs="Times New Roman"/>
-          <w:b w:val="0"/>
-          <w:bCs w:val="0"/>
-          <w:sz w:val="20"/>
-          <w:szCs w:val="20"/>
-          <w:lang w:val="en-IE"/>
-        </w:rPr>
         <w:t>M</w:t>
       </w:r>
       <w:r>
@@ -1561,421 +1714,326 @@
           <w:rFonts w:ascii="Times New Roman" w:hAnsi="Times New Roman" w:cs="Times New Roman"/>
           <w:sz w:val="24"/>
           <w:szCs w:val="24"/>
-          <w:lang w:val="en-IE"/>
-        </w:rPr>
-      </w:pPr>
-      <w:r>
-        <w:rPr>
-          <w:rFonts w:ascii="Times New Roman" w:hAnsi="Times New Roman" w:cs="Times New Roman"/>
-          <w:sz w:val="24"/>
-          <w:szCs w:val="24"/>
+          <w:u w:val="single"/>
+          <w:lang w:val="en-IE"/>
+        </w:rPr>
+      </w:pPr>
+      <w:r>
+        <w:rPr>
+          <w:rFonts w:ascii="Times New Roman" w:hAnsi="Times New Roman" w:cs="Times New Roman"/>
+          <w:sz w:val="24"/>
+          <w:szCs w:val="24"/>
+          <w:u w:val="single"/>
           <w:lang w:val="en-IE"/>
         </w:rPr>
         <w:lastRenderedPageBreak/>
-        <w:t>While the aggregated European data provide</w:t>
-      </w:r>
-      <w:r>
-        <w:rPr>
-          <w:rFonts w:ascii="Times New Roman" w:hAnsi="Times New Roman" w:cs="Times New Roman"/>
-          <w:sz w:val="24"/>
-          <w:szCs w:val="24"/>
-          <w:lang w:val="en-IE"/>
-        </w:rPr>
-        <w:t>d</w:t>
-      </w:r>
-      <w:r>
-        <w:rPr>
-          <w:rFonts w:ascii="Times New Roman" w:hAnsi="Times New Roman" w:cs="Times New Roman"/>
-          <w:sz w:val="24"/>
-          <w:szCs w:val="24"/>
-          <w:lang w:val="en-IE"/>
-        </w:rPr>
-        <w:t xml:space="preserve"> a valuable </w:t>
-      </w:r>
-      <w:r>
-        <w:rPr>
-          <w:rFonts w:ascii="Times New Roman" w:hAnsi="Times New Roman" w:cs="Times New Roman"/>
-          <w:sz w:val="24"/>
-          <w:szCs w:val="24"/>
-          <w:lang w:val="en-IE"/>
-        </w:rPr>
-        <w:t>overview</w:t>
-      </w:r>
-      <w:r>
-        <w:rPr>
-          <w:rFonts w:ascii="Times New Roman" w:hAnsi="Times New Roman" w:cs="Times New Roman"/>
-          <w:sz w:val="24"/>
-          <w:szCs w:val="24"/>
-          <w:lang w:val="en-IE"/>
-        </w:rPr>
-        <w:t xml:space="preserve"> assessment, significant intra-European variation necessitate</w:t>
-      </w:r>
-      <w:r>
-        <w:rPr>
-          <w:rFonts w:ascii="Times New Roman" w:hAnsi="Times New Roman" w:cs="Times New Roman"/>
-          <w:sz w:val="24"/>
-          <w:szCs w:val="24"/>
-          <w:lang w:val="en-IE"/>
-        </w:rPr>
-        <w:t>d</w:t>
-      </w:r>
-      <w:r>
-        <w:rPr>
-          <w:rFonts w:ascii="Times New Roman" w:hAnsi="Times New Roman" w:cs="Times New Roman"/>
-          <w:sz w:val="24"/>
-          <w:szCs w:val="24"/>
-          <w:lang w:val="en-IE"/>
-        </w:rPr>
-        <w:t xml:space="preserve"> a more focused analysis. This section addresse</w:t>
-      </w:r>
-      <w:r>
-        <w:rPr>
-          <w:rFonts w:ascii="Times New Roman" w:hAnsi="Times New Roman" w:cs="Times New Roman"/>
-          <w:sz w:val="24"/>
-          <w:szCs w:val="24"/>
-          <w:lang w:val="en-IE"/>
-        </w:rPr>
-        <w:t>d</w:t>
-      </w:r>
-      <w:r>
-        <w:rPr>
-          <w:rFonts w:ascii="Times New Roman" w:hAnsi="Times New Roman" w:cs="Times New Roman"/>
-          <w:sz w:val="24"/>
-          <w:szCs w:val="24"/>
-          <w:lang w:val="en-IE"/>
-        </w:rPr>
-        <w:t xml:space="preserve"> this by examining immigration opinions in Hungary and Germany</w:t>
-      </w:r>
-      <w:r>
-        <w:rPr>
-          <w:rFonts w:ascii="Times New Roman" w:hAnsi="Times New Roman" w:cs="Times New Roman"/>
-          <w:sz w:val="24"/>
-          <w:szCs w:val="24"/>
-          <w:lang w:val="en-IE"/>
-        </w:rPr>
-        <w:t xml:space="preserve"> </w:t>
-      </w:r>
-      <w:r>
-        <w:rPr>
-          <w:rFonts w:ascii="Times New Roman" w:hAnsi="Times New Roman" w:cs="Times New Roman"/>
-          <w:sz w:val="24"/>
-          <w:szCs w:val="24"/>
-          <w:lang w:val="en-IE"/>
-        </w:rPr>
-        <w:t xml:space="preserve">- </w:t>
-      </w:r>
-      <w:r>
-        <w:rPr>
-          <w:rFonts w:ascii="Times New Roman" w:hAnsi="Times New Roman" w:cs="Times New Roman"/>
-          <w:sz w:val="24"/>
-          <w:szCs w:val="24"/>
-          <w:lang w:val="en-IE"/>
-        </w:rPr>
-        <w:t>two</w:t>
-      </w:r>
-      <w:r>
-        <w:rPr>
-          <w:rFonts w:ascii="Times New Roman" w:hAnsi="Times New Roman" w:cs="Times New Roman"/>
-          <w:sz w:val="24"/>
-          <w:szCs w:val="24"/>
-          <w:lang w:val="en-IE"/>
-        </w:rPr>
-        <w:t xml:space="preserve"> countries that may represent contrasting positions along the spectrum of public sentiment. This focused comparison allow</w:t>
-      </w:r>
-      <w:r>
-        <w:rPr>
-          <w:rFonts w:ascii="Times New Roman" w:hAnsi="Times New Roman" w:cs="Times New Roman"/>
-          <w:sz w:val="24"/>
-          <w:szCs w:val="24"/>
-          <w:lang w:val="en-IE"/>
-        </w:rPr>
-        <w:t>ed</w:t>
-      </w:r>
-      <w:r>
-        <w:rPr>
-          <w:rFonts w:ascii="Times New Roman" w:hAnsi="Times New Roman" w:cs="Times New Roman"/>
-          <w:sz w:val="24"/>
-          <w:szCs w:val="24"/>
-          <w:lang w:val="en-IE"/>
-        </w:rPr>
-        <w:t xml:space="preserve"> for the exploration of distinct socio-political contexts that potentially contribute to more polarized or differentiated viewpoints, revealing critical insights obscured by broader averages</w:t>
-      </w:r>
-      <w:r>
-        <w:rPr>
-          <w:rFonts w:ascii="Times New Roman" w:hAnsi="Times New Roman" w:cs="Times New Roman"/>
-          <w:sz w:val="24"/>
-          <w:szCs w:val="24"/>
-          <w:lang w:val="en-IE"/>
-        </w:rPr>
-        <w:t>.</w:t>
+        <w:t>Germany</w:t>
       </w:r>
     </w:p>
     <w:p>
       <w:pPr>
-        <w:spacing w:line="360" w:lineRule="auto"/>
-        <w:rPr>
-          <w:rFonts w:ascii="Times New Roman" w:hAnsi="Times New Roman" w:cs="Times New Roman"/>
-          <w:sz w:val="24"/>
-          <w:szCs w:val="24"/>
-          <w:u w:val="single"/>
-          <w:lang w:val="en-IE"/>
-        </w:rPr>
-      </w:pPr>
-      <w:r>
-        <w:rPr>
-          <w:rFonts w:ascii="Times New Roman" w:hAnsi="Times New Roman" w:cs="Times New Roman"/>
-          <w:sz w:val="24"/>
-          <w:szCs w:val="24"/>
-          <w:u w:val="single"/>
-          <w:lang w:val="en-IE"/>
-        </w:rPr>
-        <w:t>Germany</w:t>
+        <w:spacing w:before="100" w:beforeAutospacing="1" w:after="100" w:afterAutospacing="1" w:line="360" w:lineRule="auto"/>
+        <w:rPr>
+          <w:rFonts w:ascii="Times New Roman" w:eastAsia="Times New Roman" w:hAnsi="Times New Roman" w:cs="Times New Roman"/>
+          <w:sz w:val="24"/>
+          <w:szCs w:val="24"/>
+          <w:lang w:val="en-IE" w:eastAsia="de-DE"/>
+        </w:rPr>
+      </w:pPr>
+      <w:r>
+        <w:rPr>
+          <w:rFonts w:ascii="Times New Roman" w:eastAsia="Times New Roman" w:hAnsi="Times New Roman" w:cs="Times New Roman"/>
+          <w:sz w:val="24"/>
+          <w:szCs w:val="24"/>
+          <w:lang w:val="en-IE" w:eastAsia="de-DE"/>
+        </w:rPr>
+        <w:t>Similar to the Europe-wide</w:t>
+      </w:r>
+      <w:r>
+        <w:rPr>
+          <w:rFonts w:ascii="Times New Roman" w:eastAsia="Times New Roman" w:hAnsi="Times New Roman" w:cs="Times New Roman"/>
+          <w:sz w:val="24"/>
+          <w:szCs w:val="24"/>
+          <w:lang w:val="en-IE" w:eastAsia="de-DE"/>
+        </w:rPr>
+        <w:t xml:space="preserve"> </w:t>
+      </w:r>
+      <w:r>
+        <w:rPr>
+          <w:rFonts w:ascii="Times New Roman" w:eastAsia="Times New Roman" w:hAnsi="Times New Roman" w:cs="Times New Roman"/>
+          <w:sz w:val="24"/>
+          <w:szCs w:val="24"/>
+          <w:lang w:val="en-IE" w:eastAsia="de-DE"/>
+        </w:rPr>
+        <w:t>results, the polarization metrics focussed on Germany show the year 2015 to have been a crucial turning point in regards to immigration opinions</w:t>
+      </w:r>
+      <w:r>
+        <w:rPr>
+          <w:rFonts w:ascii="Times New Roman" w:eastAsia="Times New Roman" w:hAnsi="Times New Roman" w:cs="Times New Roman"/>
+          <w:sz w:val="24"/>
+          <w:szCs w:val="24"/>
+          <w:lang w:val="en-IE" w:eastAsia="de-DE"/>
+        </w:rPr>
+        <w:t>.</w:t>
+      </w:r>
+      <w:r>
+        <w:rPr>
+          <w:rFonts w:ascii="Times New Roman" w:eastAsia="Times New Roman" w:hAnsi="Times New Roman" w:cs="Times New Roman"/>
+          <w:sz w:val="24"/>
+          <w:szCs w:val="24"/>
+          <w:lang w:val="en-IE" w:eastAsia="de-DE"/>
+        </w:rPr>
+        <w:t xml:space="preserve"> </w:t>
+      </w:r>
+      <w:r>
+        <w:rPr>
+          <w:rFonts w:ascii="Times New Roman" w:eastAsia="Times New Roman" w:hAnsi="Times New Roman" w:cs="Times New Roman"/>
+          <w:sz w:val="24"/>
+          <w:szCs w:val="24"/>
+          <w:lang w:val="en-IE" w:eastAsia="de-DE"/>
+        </w:rPr>
+        <w:t xml:space="preserve">The average deviation from neutrality increased for economic considerations, and decreased for overall and cultural </w:t>
+      </w:r>
+      <w:r>
+        <w:rPr>
+          <w:rFonts w:ascii="Times New Roman" w:eastAsia="Times New Roman" w:hAnsi="Times New Roman" w:cs="Times New Roman"/>
+          <w:sz w:val="24"/>
+          <w:szCs w:val="24"/>
+          <w:lang w:val="en-IE" w:eastAsia="de-DE"/>
+        </w:rPr>
+        <w:t>variable</w:t>
+      </w:r>
+      <w:r>
+        <w:rPr>
+          <w:rFonts w:ascii="Times New Roman" w:eastAsia="Times New Roman" w:hAnsi="Times New Roman" w:cs="Times New Roman"/>
+          <w:sz w:val="24"/>
+          <w:szCs w:val="24"/>
+          <w:lang w:val="en-IE" w:eastAsia="de-DE"/>
+        </w:rPr>
+        <w:t>s.</w:t>
+      </w:r>
+      <w:r>
+        <w:rPr>
+          <w:rFonts w:ascii="Times New Roman" w:eastAsia="Times New Roman" w:hAnsi="Times New Roman" w:cs="Times New Roman"/>
+          <w:sz w:val="24"/>
+          <w:szCs w:val="24"/>
+          <w:lang w:val="en-IE" w:eastAsia="de-DE"/>
+        </w:rPr>
+        <w:t xml:space="preserve"> </w:t>
+      </w:r>
+      <w:r>
+        <w:rPr>
+          <w:rFonts w:ascii="Times New Roman" w:eastAsia="Times New Roman" w:hAnsi="Times New Roman" w:cs="Times New Roman"/>
+          <w:sz w:val="24"/>
+          <w:szCs w:val="24"/>
+          <w:lang w:val="en-IE" w:eastAsia="de-DE"/>
+        </w:rPr>
+        <w:t>Dispersion increased, indicating a greater diversity of views.</w:t>
+      </w:r>
+      <w:r>
+        <w:rPr>
+          <w:rFonts w:ascii="Times New Roman" w:eastAsia="Times New Roman" w:hAnsi="Times New Roman" w:cs="Times New Roman"/>
+          <w:sz w:val="24"/>
+          <w:szCs w:val="24"/>
+          <w:lang w:val="en-IE" w:eastAsia="de-DE"/>
+        </w:rPr>
+        <w:t xml:space="preserve"> </w:t>
+      </w:r>
+      <w:r>
+        <w:rPr>
+          <w:rFonts w:ascii="Times New Roman" w:eastAsia="Times New Roman" w:hAnsi="Times New Roman" w:cs="Times New Roman"/>
+          <w:sz w:val="24"/>
+          <w:szCs w:val="24"/>
+          <w:lang w:val="en-IE" w:eastAsia="de-DE"/>
+        </w:rPr>
+        <w:t xml:space="preserve">The explained variance of the first principal component increased, indicating that opinions on different </w:t>
+      </w:r>
+      <w:r>
+        <w:rPr>
+          <w:rFonts w:ascii="Times New Roman" w:eastAsia="Times New Roman" w:hAnsi="Times New Roman" w:cs="Times New Roman"/>
+          <w:sz w:val="24"/>
+          <w:szCs w:val="24"/>
+          <w:lang w:val="en-IE" w:eastAsia="de-DE"/>
+        </w:rPr>
+        <w:t>variable</w:t>
+      </w:r>
+      <w:r>
+        <w:rPr>
+          <w:rFonts w:ascii="Times New Roman" w:eastAsia="Times New Roman" w:hAnsi="Times New Roman" w:cs="Times New Roman"/>
+          <w:sz w:val="24"/>
+          <w:szCs w:val="24"/>
+          <w:lang w:val="en-IE" w:eastAsia="de-DE"/>
+        </w:rPr>
+        <w:t>s of immigration became more aligned in a process otherwise known as issue alignment</w:t>
+      </w:r>
+      <w:r>
+        <w:rPr>
+          <w:rFonts w:ascii="Times New Roman" w:eastAsia="Times New Roman" w:hAnsi="Times New Roman" w:cs="Times New Roman"/>
+          <w:sz w:val="24"/>
+          <w:szCs w:val="24"/>
+          <w:lang w:val="en-IE" w:eastAsia="de-DE"/>
+        </w:rPr>
+        <w:t xml:space="preserve">. </w:t>
+      </w:r>
+      <w:r>
+        <w:rPr>
+          <w:rFonts w:ascii="Times New Roman" w:eastAsia="Times New Roman" w:hAnsi="Times New Roman" w:cs="Times New Roman"/>
+          <w:sz w:val="24"/>
+          <w:szCs w:val="24"/>
+          <w:lang w:val="en-IE" w:eastAsia="de-DE"/>
+        </w:rPr>
+        <w:t>The mean opinion decreased for cultural and general views, but again increased for economic considerations.</w:t>
+      </w:r>
+      <w:r>
+        <w:rPr>
+          <w:rFonts w:ascii="Times New Roman" w:eastAsia="Times New Roman" w:hAnsi="Times New Roman" w:cs="Times New Roman"/>
+          <w:sz w:val="24"/>
+          <w:szCs w:val="24"/>
+          <w:lang w:val="en-IE" w:eastAsia="de-DE"/>
+        </w:rPr>
+        <w:t xml:space="preserve"> M</w:t>
+      </w:r>
+      <w:r>
+        <w:rPr>
+          <w:rFonts w:ascii="Times New Roman" w:eastAsia="Times New Roman" w:hAnsi="Times New Roman" w:cs="Times New Roman"/>
+          <w:sz w:val="24"/>
+          <w:szCs w:val="24"/>
+          <w:lang w:val="en-IE" w:eastAsia="de-DE"/>
+        </w:rPr>
+        <w:t>oderate divergence increased, and thus moderate group consensus decreased, indicating greater polarization even among those not holding extreme views.</w:t>
+      </w:r>
+      <w:r>
+        <w:rPr>
+          <w:rFonts w:ascii="Times New Roman" w:eastAsia="Times New Roman" w:hAnsi="Times New Roman" w:cs="Times New Roman"/>
+          <w:sz w:val="24"/>
+          <w:szCs w:val="24"/>
+          <w:lang w:val="en-IE" w:eastAsia="de-DE"/>
+        </w:rPr>
+        <w:t xml:space="preserve"> </w:t>
+      </w:r>
+      <w:r>
+        <w:rPr>
+          <w:rFonts w:ascii="Times New Roman" w:eastAsia="Times New Roman" w:hAnsi="Times New Roman" w:cs="Times New Roman"/>
+          <w:sz w:val="24"/>
+          <w:szCs w:val="24"/>
+          <w:lang w:val="en-IE" w:eastAsia="de-DE"/>
+        </w:rPr>
+        <w:t>Moderate size parity increased, suggesting polarization</w:t>
+      </w:r>
+      <w:r>
+        <w:rPr>
+          <w:rFonts w:ascii="Times New Roman" w:eastAsia="Times New Roman" w:hAnsi="Times New Roman" w:cs="Times New Roman"/>
+          <w:sz w:val="24"/>
+          <w:szCs w:val="24"/>
+          <w:lang w:val="en-IE" w:eastAsia="de-DE"/>
+        </w:rPr>
+        <w:t xml:space="preserve"> </w:t>
+      </w:r>
+      <w:r>
+        <w:rPr>
+          <w:rFonts w:ascii="Times New Roman" w:eastAsia="Times New Roman" w:hAnsi="Times New Roman" w:cs="Times New Roman"/>
+          <w:sz w:val="24"/>
+          <w:szCs w:val="24"/>
+          <w:lang w:val="en-IE" w:eastAsia="de-DE"/>
+        </w:rPr>
+        <w:t>f</w:t>
+      </w:r>
+      <w:r>
+        <w:rPr>
+          <w:rFonts w:ascii="Times New Roman" w:eastAsia="Times New Roman" w:hAnsi="Times New Roman" w:cs="Times New Roman"/>
+          <w:sz w:val="24"/>
+          <w:szCs w:val="24"/>
+          <w:lang w:val="en-IE" w:eastAsia="de-DE"/>
+        </w:rPr>
+        <w:t>or all three variables</w:t>
+      </w:r>
+      <w:r>
+        <w:rPr>
+          <w:rFonts w:ascii="Times New Roman" w:eastAsia="Times New Roman" w:hAnsi="Times New Roman" w:cs="Times New Roman"/>
+          <w:sz w:val="24"/>
+          <w:szCs w:val="24"/>
+          <w:lang w:val="en-IE" w:eastAsia="de-DE"/>
+        </w:rPr>
+        <w:t xml:space="preserve">. Lastly, </w:t>
+      </w:r>
+      <w:r>
+        <w:rPr>
+          <w:rFonts w:ascii="Times New Roman" w:eastAsia="Times New Roman" w:hAnsi="Times New Roman" w:cs="Times New Roman"/>
+          <w:sz w:val="24"/>
+          <w:szCs w:val="24"/>
+          <w:lang w:val="en-IE" w:eastAsia="de-DE"/>
+        </w:rPr>
+        <w:t>non-neutrality clearly increased</w:t>
+      </w:r>
+      <w:r>
+        <w:rPr>
+          <w:rFonts w:ascii="Times New Roman" w:eastAsia="Times New Roman" w:hAnsi="Times New Roman" w:cs="Times New Roman"/>
+          <w:sz w:val="24"/>
+          <w:szCs w:val="24"/>
+          <w:lang w:val="en-IE" w:eastAsia="de-DE"/>
+        </w:rPr>
+        <w:t xml:space="preserve"> (Fig. 3.xx).</w:t>
       </w:r>
     </w:p>
     <w:p>
       <w:pPr>
-        <w:spacing w:before="100" w:beforeAutospacing="1" w:after="100" w:afterAutospacing="1" w:line="360" w:lineRule="auto"/>
-        <w:rPr>
-          <w:rFonts w:ascii="Times New Roman" w:eastAsia="Times New Roman" w:hAnsi="Times New Roman" w:cs="Times New Roman"/>
-          <w:sz w:val="24"/>
-          <w:szCs w:val="24"/>
-          <w:lang w:val="en-IE" w:eastAsia="de-DE"/>
-        </w:rPr>
-      </w:pPr>
-      <w:r>
-        <w:rPr>
-          <w:rFonts w:ascii="Times New Roman" w:eastAsia="Times New Roman" w:hAnsi="Times New Roman" w:cs="Times New Roman"/>
-          <w:sz w:val="24"/>
-          <w:szCs w:val="24"/>
-          <w:lang w:val="en-IE" w:eastAsia="de-DE"/>
-        </w:rPr>
-        <w:t>Similar to the Europe-wide</w:t>
-      </w:r>
-      <w:r>
-        <w:rPr>
-          <w:rFonts w:ascii="Times New Roman" w:eastAsia="Times New Roman" w:hAnsi="Times New Roman" w:cs="Times New Roman"/>
-          <w:sz w:val="24"/>
-          <w:szCs w:val="24"/>
-          <w:lang w:val="en-IE" w:eastAsia="de-DE"/>
-        </w:rPr>
-        <w:t xml:space="preserve"> </w:t>
-      </w:r>
-      <w:r>
-        <w:rPr>
-          <w:rFonts w:ascii="Times New Roman" w:eastAsia="Times New Roman" w:hAnsi="Times New Roman" w:cs="Times New Roman"/>
-          <w:sz w:val="24"/>
-          <w:szCs w:val="24"/>
-          <w:lang w:val="en-IE" w:eastAsia="de-DE"/>
-        </w:rPr>
-        <w:t>results, the polarization metrics focussed on Germany show the year 2015 to have been a crucial turning point in regards to immigration opinions</w:t>
-      </w:r>
-      <w:r>
-        <w:rPr>
-          <w:rFonts w:ascii="Times New Roman" w:eastAsia="Times New Roman" w:hAnsi="Times New Roman" w:cs="Times New Roman"/>
-          <w:sz w:val="24"/>
-          <w:szCs w:val="24"/>
-          <w:lang w:val="en-IE" w:eastAsia="de-DE"/>
-        </w:rPr>
-        <w:t>.</w:t>
-      </w:r>
-      <w:r>
-        <w:rPr>
-          <w:rFonts w:ascii="Times New Roman" w:eastAsia="Times New Roman" w:hAnsi="Times New Roman" w:cs="Times New Roman"/>
-          <w:sz w:val="24"/>
-          <w:szCs w:val="24"/>
-          <w:lang w:val="en-IE" w:eastAsia="de-DE"/>
-        </w:rPr>
-        <w:t xml:space="preserve"> </w:t>
-      </w:r>
-      <w:r>
-        <w:rPr>
-          <w:rFonts w:ascii="Times New Roman" w:eastAsia="Times New Roman" w:hAnsi="Times New Roman" w:cs="Times New Roman"/>
-          <w:sz w:val="24"/>
-          <w:szCs w:val="24"/>
-          <w:lang w:val="en-IE" w:eastAsia="de-DE"/>
-        </w:rPr>
-        <w:t xml:space="preserve">The average deviation from neutrality increased for economic considerations, and decreased for overall and cultural </w:t>
-      </w:r>
-      <w:r>
-        <w:rPr>
-          <w:rFonts w:ascii="Times New Roman" w:eastAsia="Times New Roman" w:hAnsi="Times New Roman" w:cs="Times New Roman"/>
-          <w:sz w:val="24"/>
-          <w:szCs w:val="24"/>
-          <w:lang w:val="en-IE" w:eastAsia="de-DE"/>
-        </w:rPr>
-        <w:t>variable</w:t>
-      </w:r>
-      <w:r>
-        <w:rPr>
-          <w:rFonts w:ascii="Times New Roman" w:eastAsia="Times New Roman" w:hAnsi="Times New Roman" w:cs="Times New Roman"/>
-          <w:sz w:val="24"/>
-          <w:szCs w:val="24"/>
-          <w:lang w:val="en-IE" w:eastAsia="de-DE"/>
-        </w:rPr>
-        <w:t>s.</w:t>
-      </w:r>
-      <w:r>
-        <w:rPr>
-          <w:rFonts w:ascii="Times New Roman" w:eastAsia="Times New Roman" w:hAnsi="Times New Roman" w:cs="Times New Roman"/>
-          <w:sz w:val="24"/>
-          <w:szCs w:val="24"/>
-          <w:lang w:val="en-IE" w:eastAsia="de-DE"/>
-        </w:rPr>
-        <w:t xml:space="preserve"> </w:t>
-      </w:r>
-      <w:r>
-        <w:rPr>
-          <w:rFonts w:ascii="Times New Roman" w:eastAsia="Times New Roman" w:hAnsi="Times New Roman" w:cs="Times New Roman"/>
-          <w:sz w:val="24"/>
-          <w:szCs w:val="24"/>
-          <w:lang w:val="en-IE" w:eastAsia="de-DE"/>
-        </w:rPr>
-        <w:t>Dispersion increased, indicating a greater diversity of views.</w:t>
-      </w:r>
-      <w:r>
-        <w:rPr>
-          <w:rFonts w:ascii="Times New Roman" w:eastAsia="Times New Roman" w:hAnsi="Times New Roman" w:cs="Times New Roman"/>
-          <w:sz w:val="24"/>
-          <w:szCs w:val="24"/>
-          <w:lang w:val="en-IE" w:eastAsia="de-DE"/>
-        </w:rPr>
-        <w:t xml:space="preserve"> </w:t>
-      </w:r>
-      <w:r>
-        <w:rPr>
-          <w:rFonts w:ascii="Times New Roman" w:eastAsia="Times New Roman" w:hAnsi="Times New Roman" w:cs="Times New Roman"/>
-          <w:sz w:val="24"/>
-          <w:szCs w:val="24"/>
-          <w:lang w:val="en-IE" w:eastAsia="de-DE"/>
-        </w:rPr>
-        <w:t xml:space="preserve">The explained variance of the first principal component increased, indicating that opinions on different </w:t>
-      </w:r>
-      <w:r>
-        <w:rPr>
-          <w:rFonts w:ascii="Times New Roman" w:eastAsia="Times New Roman" w:hAnsi="Times New Roman" w:cs="Times New Roman"/>
-          <w:sz w:val="24"/>
-          <w:szCs w:val="24"/>
-          <w:lang w:val="en-IE" w:eastAsia="de-DE"/>
-        </w:rPr>
-        <w:t>variable</w:t>
-      </w:r>
-      <w:r>
-        <w:rPr>
-          <w:rFonts w:ascii="Times New Roman" w:eastAsia="Times New Roman" w:hAnsi="Times New Roman" w:cs="Times New Roman"/>
-          <w:sz w:val="24"/>
-          <w:szCs w:val="24"/>
-          <w:lang w:val="en-IE" w:eastAsia="de-DE"/>
-        </w:rPr>
-        <w:t>s of immigration became more aligned in a process otherwise known as issue alignment</w:t>
-      </w:r>
-      <w:r>
-        <w:rPr>
-          <w:rFonts w:ascii="Times New Roman" w:eastAsia="Times New Roman" w:hAnsi="Times New Roman" w:cs="Times New Roman"/>
-          <w:sz w:val="24"/>
-          <w:szCs w:val="24"/>
-          <w:lang w:val="en-IE" w:eastAsia="de-DE"/>
-        </w:rPr>
-        <w:t xml:space="preserve">. </w:t>
-      </w:r>
-      <w:r>
-        <w:rPr>
-          <w:rFonts w:ascii="Times New Roman" w:eastAsia="Times New Roman" w:hAnsi="Times New Roman" w:cs="Times New Roman"/>
-          <w:sz w:val="24"/>
-          <w:szCs w:val="24"/>
-          <w:lang w:val="en-IE" w:eastAsia="de-DE"/>
-        </w:rPr>
-        <w:t>The mean opinion decreased for cultural and general views, but again increased for economic considerations.</w:t>
-      </w:r>
-      <w:r>
-        <w:rPr>
-          <w:rFonts w:ascii="Times New Roman" w:eastAsia="Times New Roman" w:hAnsi="Times New Roman" w:cs="Times New Roman"/>
-          <w:sz w:val="24"/>
-          <w:szCs w:val="24"/>
-          <w:lang w:val="en-IE" w:eastAsia="de-DE"/>
-        </w:rPr>
-        <w:t xml:space="preserve"> M</w:t>
-      </w:r>
-      <w:r>
-        <w:rPr>
-          <w:rFonts w:ascii="Times New Roman" w:eastAsia="Times New Roman" w:hAnsi="Times New Roman" w:cs="Times New Roman"/>
-          <w:sz w:val="24"/>
-          <w:szCs w:val="24"/>
-          <w:lang w:val="en-IE" w:eastAsia="de-DE"/>
-        </w:rPr>
-        <w:t>oderate divergence increased, and thus moderate group consensus decreased, indicating greater polarization even among those not holding extreme views.</w:t>
-      </w:r>
-      <w:r>
-        <w:rPr>
-          <w:rFonts w:ascii="Times New Roman" w:eastAsia="Times New Roman" w:hAnsi="Times New Roman" w:cs="Times New Roman"/>
-          <w:sz w:val="24"/>
-          <w:szCs w:val="24"/>
-          <w:lang w:val="en-IE" w:eastAsia="de-DE"/>
-        </w:rPr>
-        <w:t xml:space="preserve"> </w:t>
-      </w:r>
-      <w:r>
-        <w:rPr>
-          <w:rFonts w:ascii="Times New Roman" w:eastAsia="Times New Roman" w:hAnsi="Times New Roman" w:cs="Times New Roman"/>
-          <w:sz w:val="24"/>
-          <w:szCs w:val="24"/>
-          <w:lang w:val="en-IE" w:eastAsia="de-DE"/>
-        </w:rPr>
-        <w:t>Moderate size parity increased, suggesting polarization</w:t>
-      </w:r>
-      <w:r>
-        <w:rPr>
-          <w:rFonts w:ascii="Times New Roman" w:eastAsia="Times New Roman" w:hAnsi="Times New Roman" w:cs="Times New Roman"/>
-          <w:sz w:val="24"/>
-          <w:szCs w:val="24"/>
-          <w:lang w:val="en-IE" w:eastAsia="de-DE"/>
-        </w:rPr>
-        <w:t xml:space="preserve"> </w:t>
-      </w:r>
-      <w:r>
-        <w:rPr>
-          <w:rFonts w:ascii="Times New Roman" w:eastAsia="Times New Roman" w:hAnsi="Times New Roman" w:cs="Times New Roman"/>
-          <w:sz w:val="24"/>
-          <w:szCs w:val="24"/>
-          <w:lang w:val="en-IE" w:eastAsia="de-DE"/>
-        </w:rPr>
-        <w:t>f</w:t>
-      </w:r>
-      <w:r>
-        <w:rPr>
-          <w:rFonts w:ascii="Times New Roman" w:eastAsia="Times New Roman" w:hAnsi="Times New Roman" w:cs="Times New Roman"/>
-          <w:sz w:val="24"/>
-          <w:szCs w:val="24"/>
-          <w:lang w:val="en-IE" w:eastAsia="de-DE"/>
-        </w:rPr>
-        <w:t>or all three variables</w:t>
-      </w:r>
-      <w:r>
-        <w:rPr>
-          <w:rFonts w:ascii="Times New Roman" w:eastAsia="Times New Roman" w:hAnsi="Times New Roman" w:cs="Times New Roman"/>
-          <w:sz w:val="24"/>
-          <w:szCs w:val="24"/>
-          <w:lang w:val="en-IE" w:eastAsia="de-DE"/>
-        </w:rPr>
-        <w:t xml:space="preserve">. Lastly, </w:t>
-      </w:r>
-      <w:r>
-        <w:rPr>
-          <w:rFonts w:ascii="Times New Roman" w:eastAsia="Times New Roman" w:hAnsi="Times New Roman" w:cs="Times New Roman"/>
-          <w:sz w:val="24"/>
-          <w:szCs w:val="24"/>
-          <w:lang w:val="en-IE" w:eastAsia="de-DE"/>
-        </w:rPr>
-        <w:t>non-neutrality clearly increased</w:t>
-      </w:r>
-      <w:r>
-        <w:rPr>
-          <w:rFonts w:ascii="Times New Roman" w:eastAsia="Times New Roman" w:hAnsi="Times New Roman" w:cs="Times New Roman"/>
-          <w:sz w:val="24"/>
-          <w:szCs w:val="24"/>
-          <w:lang w:val="en-IE" w:eastAsia="de-DE"/>
-        </w:rPr>
-        <w:t xml:space="preserve"> (Fig. 3.xx).</w:t>
-      </w:r>
+        <w:spacing w:line="240" w:lineRule="auto"/>
+        <w:rPr>
+          <w:rFonts w:ascii="Times New Roman" w:hAnsi="Times New Roman" w:cs="Times New Roman"/>
+          <w:sz w:val="24"/>
+          <w:szCs w:val="24"/>
+          <w:u w:val="single"/>
+          <w:lang w:val="en-IE"/>
+        </w:rPr>
+      </w:pPr>
+    </w:p>
+    <w:p>
+      <w:pPr>
+        <w:spacing w:line="240" w:lineRule="auto"/>
+        <w:rPr>
+          <w:rFonts w:ascii="Times New Roman" w:hAnsi="Times New Roman" w:cs="Times New Roman"/>
+          <w:sz w:val="24"/>
+          <w:szCs w:val="24"/>
+          <w:u w:val="single"/>
+          <w:lang w:val="en-IE"/>
+        </w:rPr>
+      </w:pPr>
+    </w:p>
+    <w:p>
+      <w:pPr>
+        <w:spacing w:line="240" w:lineRule="auto"/>
+        <w:rPr>
+          <w:rFonts w:ascii="Times New Roman" w:hAnsi="Times New Roman" w:cs="Times New Roman"/>
+          <w:sz w:val="24"/>
+          <w:szCs w:val="24"/>
+          <w:u w:val="single"/>
+          <w:lang w:val="en-IE"/>
+        </w:rPr>
+      </w:pPr>
+    </w:p>
+    <w:p>
+      <w:pPr>
+        <w:spacing w:line="240" w:lineRule="auto"/>
+        <w:rPr>
+          <w:rFonts w:ascii="Times New Roman" w:hAnsi="Times New Roman" w:cs="Times New Roman"/>
+          <w:sz w:val="24"/>
+          <w:szCs w:val="24"/>
+          <w:u w:val="single"/>
+          <w:lang w:val="en-IE"/>
+        </w:rPr>
+      </w:pPr>
+    </w:p>
+    <w:p>
+      <w:pPr>
+        <w:spacing w:line="240" w:lineRule="auto"/>
+        <w:rPr>
+          <w:rFonts w:ascii="Times New Roman" w:hAnsi="Times New Roman" w:cs="Times New Roman"/>
+          <w:sz w:val="24"/>
+          <w:szCs w:val="24"/>
+          <w:u w:val="single"/>
+          <w:lang w:val="en-IE"/>
+        </w:rPr>
+      </w:pPr>
     </w:p>
     <w:p>
       <w:pPr>
@@ -2197,27 +2255,7 @@
           <w:szCs w:val="20"/>
           <w:lang w:val="en-IE"/>
         </w:rPr>
-        <w:t xml:space="preserve"> “</w:t>
-      </w:r>
-      <w:proofErr w:type="spellStart"/>
-      <w:r>
-        <w:rPr>
-          <w:rFonts w:ascii="Times New Roman" w:hAnsi="Times New Roman" w:cs="Times New Roman"/>
-          <w:sz w:val="20"/>
-          <w:szCs w:val="20"/>
-          <w:lang w:val="en-IE"/>
-        </w:rPr>
-        <w:t>imueclt</w:t>
-      </w:r>
-      <w:proofErr w:type="spellEnd"/>
-      <w:r>
-        <w:rPr>
-          <w:rFonts w:ascii="Times New Roman" w:hAnsi="Times New Roman" w:cs="Times New Roman"/>
-          <w:sz w:val="20"/>
-          <w:szCs w:val="20"/>
-          <w:lang w:val="en-IE"/>
-        </w:rPr>
-        <w:t>”</w:t>
+        <w:t xml:space="preserve"> “imueclt”</w:t>
       </w:r>
       <w:r>
         <w:rPr>
@@ -2235,27 +2273,7 @@
           <w:szCs w:val="20"/>
           <w:lang w:val="en-IE"/>
         </w:rPr>
-        <w:t xml:space="preserve"> and “</w:t>
-      </w:r>
-      <w:proofErr w:type="spellStart"/>
-      <w:r>
-        <w:rPr>
-          <w:rFonts w:ascii="Times New Roman" w:hAnsi="Times New Roman" w:cs="Times New Roman"/>
-          <w:sz w:val="20"/>
-          <w:szCs w:val="20"/>
-          <w:lang w:val="en-IE"/>
-        </w:rPr>
-        <w:t>imwbcnt</w:t>
-      </w:r>
-      <w:proofErr w:type="spellEnd"/>
-      <w:r>
-        <w:rPr>
-          <w:rFonts w:ascii="Times New Roman" w:hAnsi="Times New Roman" w:cs="Times New Roman"/>
-          <w:sz w:val="20"/>
-          <w:szCs w:val="20"/>
-          <w:lang w:val="en-IE"/>
-        </w:rPr>
-        <w:t>”,</w:t>
+        <w:t xml:space="preserve"> and “imwbcnt”,</w:t>
       </w:r>
       <w:r>
         <w:rPr>
@@ -2309,27 +2327,7 @@
           <w:szCs w:val="20"/>
           <w:lang w:val="en-IE"/>
         </w:rPr>
-        <w:t xml:space="preserve"> whereas “</w:t>
-      </w:r>
-      <w:proofErr w:type="spellStart"/>
-      <w:r>
-        <w:rPr>
-          <w:rFonts w:ascii="Times New Roman" w:hAnsi="Times New Roman" w:cs="Times New Roman"/>
-          <w:sz w:val="20"/>
-          <w:szCs w:val="20"/>
-          <w:lang w:val="en-IE"/>
-        </w:rPr>
-        <w:t>imbgeco</w:t>
-      </w:r>
-      <w:proofErr w:type="spellEnd"/>
-      <w:r>
-        <w:rPr>
-          <w:rFonts w:ascii="Times New Roman" w:hAnsi="Times New Roman" w:cs="Times New Roman"/>
-          <w:sz w:val="20"/>
-          <w:szCs w:val="20"/>
-          <w:lang w:val="en-IE"/>
-        </w:rPr>
-        <w:t>” increased,</w:t>
+        <w:t xml:space="preserve"> whereas “imbgeco” increased,</w:t>
       </w:r>
       <w:r>
         <w:rPr>
@@ -2503,7 +2501,6 @@
         </w:rPr>
         <w:t xml:space="preserve">. </w:t>
       </w:r>
-      <w:proofErr w:type="spellStart"/>
       <w:r>
         <w:rPr>
           <w:rFonts w:ascii="Times New Roman" w:hAnsi="Times New Roman" w:cs="Times New Roman"/>
@@ -2512,9 +2509,161 @@
           <w:u w:val="single"/>
           <w:lang w:val="en-IE"/>
         </w:rPr>
-        <w:t>Expl</w:t>
-      </w:r>
-      <w:proofErr w:type="spellEnd"/>
+        <w:t>Expl. variance (PC1)</w:t>
+      </w:r>
+      <w:r>
+        <w:rPr>
+          <w:rFonts w:ascii="Times New Roman" w:hAnsi="Times New Roman" w:cs="Times New Roman"/>
+          <w:sz w:val="20"/>
+          <w:szCs w:val="20"/>
+          <w:lang w:val="en-IE"/>
+        </w:rPr>
+        <w:t xml:space="preserve">: </w:t>
+      </w:r>
+      <w:r>
+        <w:rPr>
+          <w:rFonts w:ascii="Times New Roman" w:hAnsi="Times New Roman" w:cs="Times New Roman"/>
+          <w:sz w:val="20"/>
+          <w:szCs w:val="20"/>
+          <w:lang w:val="en-IE"/>
+        </w:rPr>
+        <w:t>R</w:t>
+      </w:r>
+      <w:r>
+        <w:rPr>
+          <w:rFonts w:ascii="Times New Roman" w:hAnsi="Times New Roman" w:cs="Times New Roman"/>
+          <w:sz w:val="20"/>
+          <w:szCs w:val="20"/>
+          <w:lang w:val="en-IE"/>
+        </w:rPr>
+        <w:t xml:space="preserve">epresents the amount of variance in the combined data of the three immigration </w:t>
+      </w:r>
+      <w:r>
+        <w:rPr>
+          <w:rFonts w:ascii="Times New Roman" w:hAnsi="Times New Roman" w:cs="Times New Roman"/>
+          <w:sz w:val="20"/>
+          <w:szCs w:val="20"/>
+          <w:lang w:val="en-IE"/>
+        </w:rPr>
+        <w:t>variable</w:t>
+      </w:r>
+      <w:r>
+        <w:rPr>
+          <w:rFonts w:ascii="Times New Roman" w:hAnsi="Times New Roman" w:cs="Times New Roman"/>
+          <w:sz w:val="20"/>
+          <w:szCs w:val="20"/>
+          <w:lang w:val="en-IE"/>
+        </w:rPr>
+        <w:t>s that is explained by the first principal component</w:t>
+      </w:r>
+      <w:r>
+        <w:rPr>
+          <w:rFonts w:ascii="Times New Roman" w:hAnsi="Times New Roman" w:cs="Times New Roman"/>
+          <w:sz w:val="20"/>
+          <w:szCs w:val="20"/>
+          <w:lang w:val="en-IE"/>
+        </w:rPr>
+        <w:t xml:space="preserve"> of a PCA</w:t>
+      </w:r>
+      <w:r>
+        <w:rPr>
+          <w:rFonts w:ascii="Times New Roman" w:hAnsi="Times New Roman" w:cs="Times New Roman"/>
+          <w:sz w:val="20"/>
+          <w:szCs w:val="20"/>
+          <w:lang w:val="en-IE"/>
+        </w:rPr>
+        <w:t xml:space="preserve">. A higher explained variance suggests that the opinions on these three </w:t>
+      </w:r>
+      <w:r>
+        <w:rPr>
+          <w:rFonts w:ascii="Times New Roman" w:hAnsi="Times New Roman" w:cs="Times New Roman"/>
+          <w:sz w:val="20"/>
+          <w:szCs w:val="20"/>
+          <w:lang w:val="en-IE"/>
+        </w:rPr>
+        <w:t>variable</w:t>
+      </w:r>
+      <w:r>
+        <w:rPr>
+          <w:rFonts w:ascii="Times New Roman" w:hAnsi="Times New Roman" w:cs="Times New Roman"/>
+          <w:sz w:val="20"/>
+          <w:szCs w:val="20"/>
+          <w:lang w:val="en-IE"/>
+        </w:rPr>
+        <w:t xml:space="preserve">s tend to move together. The plot shows a general increase in explained variance </w:t>
+      </w:r>
+      <w:r>
+        <w:rPr>
+          <w:rFonts w:ascii="Times New Roman" w:hAnsi="Times New Roman" w:cs="Times New Roman"/>
+          <w:sz w:val="20"/>
+          <w:szCs w:val="20"/>
+          <w:lang w:val="en-IE"/>
+        </w:rPr>
+        <w:t xml:space="preserve">of PC1 </w:t>
+      </w:r>
+      <w:r>
+        <w:rPr>
+          <w:rFonts w:ascii="Times New Roman" w:hAnsi="Times New Roman" w:cs="Times New Roman"/>
+          <w:sz w:val="20"/>
+          <w:szCs w:val="20"/>
+          <w:lang w:val="en-IE"/>
+        </w:rPr>
+        <w:t>after 2015</w:t>
+      </w:r>
+      <w:r>
+        <w:rPr>
+          <w:rFonts w:ascii="Times New Roman" w:hAnsi="Times New Roman" w:cs="Times New Roman"/>
+          <w:sz w:val="20"/>
+          <w:szCs w:val="20"/>
+          <w:lang w:val="en-IE"/>
+        </w:rPr>
+        <w:t xml:space="preserve">. </w:t>
+      </w:r>
+      <w:r>
+        <w:rPr>
+          <w:rFonts w:ascii="Times New Roman" w:hAnsi="Times New Roman" w:cs="Times New Roman"/>
+          <w:sz w:val="20"/>
+          <w:szCs w:val="20"/>
+          <w:lang w:val="en-IE"/>
+        </w:rPr>
+        <w:t xml:space="preserve">This suggests that </w:t>
+      </w:r>
+      <w:r>
+        <w:rPr>
+          <w:rFonts w:ascii="Times New Roman" w:hAnsi="Times New Roman" w:cs="Times New Roman"/>
+          <w:sz w:val="20"/>
+          <w:szCs w:val="20"/>
+          <w:lang w:val="en-IE"/>
+        </w:rPr>
+        <w:t>during that period</w:t>
+      </w:r>
+      <w:r>
+        <w:rPr>
+          <w:rFonts w:ascii="Times New Roman" w:hAnsi="Times New Roman" w:cs="Times New Roman"/>
+          <w:sz w:val="20"/>
+          <w:szCs w:val="20"/>
+          <w:lang w:val="en-IE"/>
+        </w:rPr>
+        <w:t>, opinions on whether immigration is good for the economy, enriches culture, or makes the country a better place became more aligned</w:t>
+      </w:r>
+      <w:r>
+        <w:rPr>
+          <w:rFonts w:ascii="Times New Roman" w:hAnsi="Times New Roman" w:cs="Times New Roman"/>
+          <w:sz w:val="20"/>
+          <w:szCs w:val="20"/>
+          <w:lang w:val="en-IE"/>
+        </w:rPr>
+        <w:t>, which is a process known as issue alignment.</w:t>
+      </w:r>
+      <w:r>
+        <w:rPr>
+          <w:rFonts w:ascii="Times New Roman" w:hAnsi="Times New Roman" w:cs="Times New Roman"/>
+          <w:sz w:val="20"/>
+          <w:szCs w:val="20"/>
+          <w:lang w:val="en-IE"/>
+        </w:rPr>
+        <w:t xml:space="preserve"> </w:t>
+      </w:r>
       <w:r>
         <w:rPr>
           <w:rFonts w:ascii="Times New Roman" w:hAnsi="Times New Roman" w:cs="Times New Roman"/>
@@ -2523,7 +2672,7 @@
           <w:u w:val="single"/>
           <w:lang w:val="en-IE"/>
         </w:rPr>
-        <w:t>. variance (PC1)</w:t>
+        <w:t>Mean opinion</w:t>
       </w:r>
       <w:r>
         <w:rPr>
@@ -2541,133 +2690,70 @@
           <w:szCs w:val="20"/>
           <w:lang w:val="en-IE"/>
         </w:rPr>
-        <w:t>R</w:t>
-      </w:r>
-      <w:r>
-        <w:rPr>
-          <w:rFonts w:ascii="Times New Roman" w:hAnsi="Times New Roman" w:cs="Times New Roman"/>
-          <w:sz w:val="20"/>
-          <w:szCs w:val="20"/>
-          <w:lang w:val="en-IE"/>
-        </w:rPr>
-        <w:t xml:space="preserve">epresents the amount of variance in the combined data of the three immigration </w:t>
-      </w:r>
-      <w:r>
-        <w:rPr>
-          <w:rFonts w:ascii="Times New Roman" w:hAnsi="Times New Roman" w:cs="Times New Roman"/>
-          <w:sz w:val="20"/>
-          <w:szCs w:val="20"/>
-          <w:lang w:val="en-IE"/>
-        </w:rPr>
-        <w:t>variable</w:t>
-      </w:r>
-      <w:r>
-        <w:rPr>
-          <w:rFonts w:ascii="Times New Roman" w:hAnsi="Times New Roman" w:cs="Times New Roman"/>
-          <w:sz w:val="20"/>
-          <w:szCs w:val="20"/>
-          <w:lang w:val="en-IE"/>
-        </w:rPr>
-        <w:t>s that is explained by the first principal component</w:t>
-      </w:r>
-      <w:r>
-        <w:rPr>
-          <w:rFonts w:ascii="Times New Roman" w:hAnsi="Times New Roman" w:cs="Times New Roman"/>
-          <w:sz w:val="20"/>
-          <w:szCs w:val="20"/>
-          <w:lang w:val="en-IE"/>
-        </w:rPr>
-        <w:t xml:space="preserve"> of a PCA</w:t>
-      </w:r>
-      <w:r>
-        <w:rPr>
-          <w:rFonts w:ascii="Times New Roman" w:hAnsi="Times New Roman" w:cs="Times New Roman"/>
-          <w:sz w:val="20"/>
-          <w:szCs w:val="20"/>
-          <w:lang w:val="en-IE"/>
-        </w:rPr>
-        <w:t xml:space="preserve">. A higher explained variance suggests that the opinions on these three </w:t>
-      </w:r>
-      <w:r>
-        <w:rPr>
-          <w:rFonts w:ascii="Times New Roman" w:hAnsi="Times New Roman" w:cs="Times New Roman"/>
-          <w:sz w:val="20"/>
-          <w:szCs w:val="20"/>
-          <w:lang w:val="en-IE"/>
-        </w:rPr>
-        <w:t>variable</w:t>
-      </w:r>
-      <w:r>
-        <w:rPr>
-          <w:rFonts w:ascii="Times New Roman" w:hAnsi="Times New Roman" w:cs="Times New Roman"/>
-          <w:sz w:val="20"/>
-          <w:szCs w:val="20"/>
-          <w:lang w:val="en-IE"/>
-        </w:rPr>
-        <w:t xml:space="preserve">s tend to move together. The plot shows a general increase in explained variance </w:t>
-      </w:r>
-      <w:r>
-        <w:rPr>
-          <w:rFonts w:ascii="Times New Roman" w:hAnsi="Times New Roman" w:cs="Times New Roman"/>
-          <w:sz w:val="20"/>
-          <w:szCs w:val="20"/>
-          <w:lang w:val="en-IE"/>
-        </w:rPr>
-        <w:t xml:space="preserve">of PC1 </w:t>
-      </w:r>
-      <w:r>
-        <w:rPr>
-          <w:rFonts w:ascii="Times New Roman" w:hAnsi="Times New Roman" w:cs="Times New Roman"/>
-          <w:sz w:val="20"/>
-          <w:szCs w:val="20"/>
-          <w:lang w:val="en-IE"/>
-        </w:rPr>
-        <w:t>after 2015</w:t>
-      </w:r>
-      <w:r>
-        <w:rPr>
-          <w:rFonts w:ascii="Times New Roman" w:hAnsi="Times New Roman" w:cs="Times New Roman"/>
-          <w:sz w:val="20"/>
-          <w:szCs w:val="20"/>
-          <w:lang w:val="en-IE"/>
-        </w:rPr>
-        <w:t xml:space="preserve">. </w:t>
-      </w:r>
-      <w:r>
-        <w:rPr>
-          <w:rFonts w:ascii="Times New Roman" w:hAnsi="Times New Roman" w:cs="Times New Roman"/>
-          <w:sz w:val="20"/>
-          <w:szCs w:val="20"/>
-          <w:lang w:val="en-IE"/>
-        </w:rPr>
-        <w:t xml:space="preserve">This suggests that </w:t>
-      </w:r>
-      <w:r>
-        <w:rPr>
-          <w:rFonts w:ascii="Times New Roman" w:hAnsi="Times New Roman" w:cs="Times New Roman"/>
-          <w:sz w:val="20"/>
-          <w:szCs w:val="20"/>
-          <w:lang w:val="en-IE"/>
-        </w:rPr>
-        <w:t>during that period</w:t>
-      </w:r>
-      <w:r>
-        <w:rPr>
-          <w:rFonts w:ascii="Times New Roman" w:hAnsi="Times New Roman" w:cs="Times New Roman"/>
-          <w:sz w:val="20"/>
-          <w:szCs w:val="20"/>
-          <w:lang w:val="en-IE"/>
-        </w:rPr>
-        <w:t>, opinions on whether immigration is good for the economy, enriches culture, or makes the country a better place became more aligned</w:t>
-      </w:r>
-      <w:r>
-        <w:rPr>
-          <w:rFonts w:ascii="Times New Roman" w:hAnsi="Times New Roman" w:cs="Times New Roman"/>
-          <w:sz w:val="20"/>
-          <w:szCs w:val="20"/>
-          <w:lang w:val="en-IE"/>
-        </w:rPr>
-        <w:t>, which is a process known as issue alignment.</w:t>
+        <w:t>S</w:t>
+      </w:r>
+      <w:r>
+        <w:rPr>
+          <w:rFonts w:ascii="Times New Roman" w:hAnsi="Times New Roman" w:cs="Times New Roman"/>
+          <w:sz w:val="20"/>
+          <w:szCs w:val="20"/>
+          <w:lang w:val="en-IE"/>
+        </w:rPr>
+        <w:t xml:space="preserve">hows the average opinion on the original Likert scale. </w:t>
+      </w:r>
+      <w:r>
+        <w:rPr>
+          <w:rFonts w:ascii="Times New Roman" w:hAnsi="Times New Roman" w:cs="Times New Roman"/>
+          <w:sz w:val="20"/>
+          <w:szCs w:val="20"/>
+          <w:lang w:val="en-IE"/>
+        </w:rPr>
+        <w:t>For “imueclt” and “imwbcnt”</w:t>
+      </w:r>
+      <w:r>
+        <w:rPr>
+          <w:rFonts w:ascii="Times New Roman" w:hAnsi="Times New Roman" w:cs="Times New Roman"/>
+          <w:sz w:val="20"/>
+          <w:szCs w:val="20"/>
+          <w:lang w:val="en-IE"/>
+        </w:rPr>
+        <w:t>, the mean opinion</w:t>
+      </w:r>
+      <w:r>
+        <w:rPr>
+          <w:rFonts w:ascii="Times New Roman" w:hAnsi="Times New Roman" w:cs="Times New Roman"/>
+          <w:sz w:val="20"/>
+          <w:szCs w:val="20"/>
+          <w:lang w:val="en-IE"/>
+        </w:rPr>
+        <w:t>s</w:t>
+      </w:r>
+      <w:r>
+        <w:rPr>
+          <w:rFonts w:ascii="Times New Roman" w:hAnsi="Times New Roman" w:cs="Times New Roman"/>
+          <w:sz w:val="20"/>
+          <w:szCs w:val="20"/>
+          <w:lang w:val="en-IE"/>
+        </w:rPr>
+        <w:t xml:space="preserve"> decrease</w:t>
+      </w:r>
+      <w:r>
+        <w:rPr>
+          <w:rFonts w:ascii="Times New Roman" w:hAnsi="Times New Roman" w:cs="Times New Roman"/>
+          <w:sz w:val="20"/>
+          <w:szCs w:val="20"/>
+          <w:lang w:val="en-IE"/>
+        </w:rPr>
+        <w:t>d</w:t>
+      </w:r>
+      <w:r>
+        <w:rPr>
+          <w:rFonts w:ascii="Times New Roman" w:hAnsi="Times New Roman" w:cs="Times New Roman"/>
+          <w:sz w:val="20"/>
+          <w:szCs w:val="20"/>
+          <w:lang w:val="en-IE"/>
+        </w:rPr>
+        <w:t xml:space="preserve"> after 2015, indicating a shift towards more negative views on the cultural</w:t>
       </w:r>
       <w:r>
         <w:rPr>
@@ -2683,146 +2769,6 @@
           <w:rFonts w:ascii="Times New Roman" w:hAnsi="Times New Roman" w:cs="Times New Roman"/>
           <w:sz w:val="20"/>
           <w:szCs w:val="20"/>
-          <w:u w:val="single"/>
-          <w:lang w:val="en-IE"/>
-        </w:rPr>
-        <w:t>Mean opinion</w:t>
-      </w:r>
-      <w:r>
-        <w:rPr>
-          <w:rFonts w:ascii="Times New Roman" w:hAnsi="Times New Roman" w:cs="Times New Roman"/>
-          <w:sz w:val="20"/>
-          <w:szCs w:val="20"/>
-          <w:lang w:val="en-IE"/>
-        </w:rPr>
-        <w:t xml:space="preserve">: </w:t>
-      </w:r>
-      <w:r>
-        <w:rPr>
-          <w:rFonts w:ascii="Times New Roman" w:hAnsi="Times New Roman" w:cs="Times New Roman"/>
-          <w:sz w:val="20"/>
-          <w:szCs w:val="20"/>
-          <w:lang w:val="en-IE"/>
-        </w:rPr>
-        <w:t>S</w:t>
-      </w:r>
-      <w:r>
-        <w:rPr>
-          <w:rFonts w:ascii="Times New Roman" w:hAnsi="Times New Roman" w:cs="Times New Roman"/>
-          <w:sz w:val="20"/>
-          <w:szCs w:val="20"/>
-          <w:lang w:val="en-IE"/>
-        </w:rPr>
-        <w:t xml:space="preserve">hows the average opinion on the original Likert scale. </w:t>
-      </w:r>
-      <w:r>
-        <w:rPr>
-          <w:rFonts w:ascii="Times New Roman" w:hAnsi="Times New Roman" w:cs="Times New Roman"/>
-          <w:sz w:val="20"/>
-          <w:szCs w:val="20"/>
-          <w:lang w:val="en-IE"/>
-        </w:rPr>
-        <w:t>For “</w:t>
-      </w:r>
-      <w:proofErr w:type="spellStart"/>
-      <w:r>
-        <w:rPr>
-          <w:rFonts w:ascii="Times New Roman" w:hAnsi="Times New Roman" w:cs="Times New Roman"/>
-          <w:sz w:val="20"/>
-          <w:szCs w:val="20"/>
-          <w:lang w:val="en-IE"/>
-        </w:rPr>
-        <w:t>imueclt</w:t>
-      </w:r>
-      <w:proofErr w:type="spellEnd"/>
-      <w:r>
-        <w:rPr>
-          <w:rFonts w:ascii="Times New Roman" w:hAnsi="Times New Roman" w:cs="Times New Roman"/>
-          <w:sz w:val="20"/>
-          <w:szCs w:val="20"/>
-          <w:lang w:val="en-IE"/>
-        </w:rPr>
-        <w:t>” and “</w:t>
-      </w:r>
-      <w:proofErr w:type="spellStart"/>
-      <w:r>
-        <w:rPr>
-          <w:rFonts w:ascii="Times New Roman" w:hAnsi="Times New Roman" w:cs="Times New Roman"/>
-          <w:sz w:val="20"/>
-          <w:szCs w:val="20"/>
-          <w:lang w:val="en-IE"/>
-        </w:rPr>
-        <w:t>imwbcnt</w:t>
-      </w:r>
-      <w:proofErr w:type="spellEnd"/>
-      <w:r>
-        <w:rPr>
-          <w:rFonts w:ascii="Times New Roman" w:hAnsi="Times New Roman" w:cs="Times New Roman"/>
-          <w:sz w:val="20"/>
-          <w:szCs w:val="20"/>
-          <w:lang w:val="en-IE"/>
-        </w:rPr>
-        <w:t>”</w:t>
-      </w:r>
-      <w:r>
-        <w:rPr>
-          <w:rFonts w:ascii="Times New Roman" w:hAnsi="Times New Roman" w:cs="Times New Roman"/>
-          <w:sz w:val="20"/>
-          <w:szCs w:val="20"/>
-          <w:lang w:val="en-IE"/>
-        </w:rPr>
-        <w:t>, the mean opinion</w:t>
-      </w:r>
-      <w:r>
-        <w:rPr>
-          <w:rFonts w:ascii="Times New Roman" w:hAnsi="Times New Roman" w:cs="Times New Roman"/>
-          <w:sz w:val="20"/>
-          <w:szCs w:val="20"/>
-          <w:lang w:val="en-IE"/>
-        </w:rPr>
-        <w:t>s</w:t>
-      </w:r>
-      <w:r>
-        <w:rPr>
-          <w:rFonts w:ascii="Times New Roman" w:hAnsi="Times New Roman" w:cs="Times New Roman"/>
-          <w:sz w:val="20"/>
-          <w:szCs w:val="20"/>
-          <w:lang w:val="en-IE"/>
-        </w:rPr>
-        <w:t xml:space="preserve"> decrease</w:t>
-      </w:r>
-      <w:r>
-        <w:rPr>
-          <w:rFonts w:ascii="Times New Roman" w:hAnsi="Times New Roman" w:cs="Times New Roman"/>
-          <w:sz w:val="20"/>
-          <w:szCs w:val="20"/>
-          <w:lang w:val="en-IE"/>
-        </w:rPr>
-        <w:t>d</w:t>
-      </w:r>
-      <w:r>
-        <w:rPr>
-          <w:rFonts w:ascii="Times New Roman" w:hAnsi="Times New Roman" w:cs="Times New Roman"/>
-          <w:sz w:val="20"/>
-          <w:szCs w:val="20"/>
-          <w:lang w:val="en-IE"/>
-        </w:rPr>
-        <w:t xml:space="preserve"> after 2015, indicating a shift towards more negative views on the cultural</w:t>
-      </w:r>
-      <w:r>
-        <w:rPr>
-          <w:rFonts w:ascii="Times New Roman" w:hAnsi="Times New Roman" w:cs="Times New Roman"/>
-          <w:sz w:val="20"/>
-          <w:szCs w:val="20"/>
-          <w:lang w:val="en-IE"/>
-        </w:rPr>
-        <w:t xml:space="preserve"> </w:t>
-      </w:r>
-      <w:r>
-        <w:rPr>
-          <w:rFonts w:ascii="Times New Roman" w:hAnsi="Times New Roman" w:cs="Times New Roman"/>
-          <w:sz w:val="20"/>
-          <w:szCs w:val="20"/>
           <w:lang w:val="en-IE"/>
         </w:rPr>
         <w:t>and overall impact of immigration</w:t>
@@ -2843,27 +2789,7 @@
           <w:szCs w:val="20"/>
           <w:lang w:val="en-IE"/>
         </w:rPr>
-        <w:t>, whereas “</w:t>
-      </w:r>
-      <w:proofErr w:type="spellStart"/>
-      <w:r>
-        <w:rPr>
-          <w:rFonts w:ascii="Times New Roman" w:hAnsi="Times New Roman" w:cs="Times New Roman"/>
-          <w:sz w:val="20"/>
-          <w:szCs w:val="20"/>
-          <w:lang w:val="en-IE"/>
-        </w:rPr>
-        <w:t>imbgeco</w:t>
-      </w:r>
-      <w:proofErr w:type="spellEnd"/>
-      <w:r>
-        <w:rPr>
-          <w:rFonts w:ascii="Times New Roman" w:hAnsi="Times New Roman" w:cs="Times New Roman"/>
-          <w:sz w:val="20"/>
-          <w:szCs w:val="20"/>
-          <w:lang w:val="en-IE"/>
-        </w:rPr>
-        <w:t>” increased, indicating an increasing believe that immigrants might boost the economy.</w:t>
+        <w:t>, whereas “imbgeco” increased, indicating an increasing believe that immigrants might boost the economy.</w:t>
       </w:r>
       <w:r>
         <w:rPr>
@@ -3296,7 +3222,25 @@
           <w:szCs w:val="24"/>
           <w:lang w:val="en-IE"/>
         </w:rPr>
-        <w:t xml:space="preserve">Considering Hungary, results strongly suggest that the period around 2015 was a critical turning point for public opinion on immigration. Before this time, average opinions tended to be slightly positive to neutral. The </w:t>
+        <w:t>Considering Hungary, results strongly suggest</w:t>
+      </w:r>
+      <w:r>
+        <w:rPr>
+          <w:rFonts w:ascii="Times New Roman" w:hAnsi="Times New Roman" w:cs="Times New Roman"/>
+          <w:sz w:val="24"/>
+          <w:szCs w:val="24"/>
+          <w:lang w:val="en-IE"/>
+        </w:rPr>
+        <w:t xml:space="preserve"> yet again</w:t>
+      </w:r>
+      <w:r>
+        <w:rPr>
+          <w:rFonts w:ascii="Times New Roman" w:hAnsi="Times New Roman" w:cs="Times New Roman"/>
+          <w:sz w:val="24"/>
+          <w:szCs w:val="24"/>
+          <w:lang w:val="en-IE"/>
+        </w:rPr>
+        <w:t xml:space="preserve"> that the period around 2015 was a critical turning point for public opinion on immigration. Before this time, average opinions tended to be slightly positive to neutral. The </w:t>
       </w:r>
       <w:r>
         <w:rPr>
@@ -3554,9 +3498,9 @@
         </w:rPr>
         <w:lastRenderedPageBreak/>
         <w:drawing>
-          <wp:inline distT="0" distB="0" distL="0" distR="0" wp14:anchorId="6E555480" wp14:editId="78913424">
-            <wp:extent cx="5491686" cy="2423194"/>
-            <wp:effectExtent l="0" t="0" r="0" b="0"/>
+          <wp:inline distT="0" distB="0" distL="0" distR="0" wp14:anchorId="6E555480" wp14:editId="6D35FCE3">
+            <wp:extent cx="5617845" cy="2378497"/>
+            <wp:effectExtent l="0" t="0" r="1905" b="3175"/>
             <wp:docPr id="5" name="Grafik 5"/>
             <wp:cNvGraphicFramePr>
               <a:graphicFrameLocks xmlns:a="http://schemas.openxmlformats.org/drawingml/2006/main" noChangeAspect="1"/>
@@ -3586,7 +3530,7 @@
                   <pic:spPr bwMode="auto">
                     <a:xfrm>
                       <a:off x="0" y="0"/>
-                      <a:ext cx="5506104" cy="2429556"/>
+                      <a:ext cx="5681092" cy="2405275"/>
                     </a:xfrm>
                     <a:prstGeom prst="rect">
                       <a:avLst/>
@@ -3704,6 +3648,151 @@
           <w:szCs w:val="20"/>
           <w:lang w:val="en-IE"/>
         </w:rPr>
+        <w:t xml:space="preserve"> after</w:t>
+      </w:r>
+      <w:r>
+        <w:rPr>
+          <w:rFonts w:ascii="Times New Roman" w:hAnsi="Times New Roman" w:cs="Times New Roman"/>
+          <w:sz w:val="20"/>
+          <w:szCs w:val="20"/>
+          <w:lang w:val="en-IE"/>
+        </w:rPr>
+        <w:t xml:space="preserve"> directly</w:t>
+      </w:r>
+      <w:r>
+        <w:rPr>
+          <w:rFonts w:ascii="Times New Roman" w:hAnsi="Times New Roman" w:cs="Times New Roman"/>
+          <w:sz w:val="20"/>
+          <w:szCs w:val="20"/>
+          <w:lang w:val="en-IE"/>
+        </w:rPr>
+        <w:t xml:space="preserve"> 2015</w:t>
+      </w:r>
+      <w:r>
+        <w:rPr>
+          <w:rFonts w:ascii="Times New Roman" w:hAnsi="Times New Roman" w:cs="Times New Roman"/>
+          <w:sz w:val="20"/>
+          <w:szCs w:val="20"/>
+          <w:lang w:val="en-IE"/>
+        </w:rPr>
+        <w:t>, with a quickly following decrease</w:t>
+      </w:r>
+      <w:r>
+        <w:rPr>
+          <w:rFonts w:ascii="Times New Roman" w:hAnsi="Times New Roman" w:cs="Times New Roman"/>
+          <w:sz w:val="20"/>
+          <w:szCs w:val="20"/>
+          <w:lang w:val="en-IE"/>
+        </w:rPr>
+        <w:t>. This suggests that opinions became less neutral and more strongly held in either the positive or negative direction</w:t>
+      </w:r>
+      <w:r>
+        <w:rPr>
+          <w:rFonts w:ascii="Times New Roman" w:hAnsi="Times New Roman" w:cs="Times New Roman"/>
+          <w:sz w:val="20"/>
+          <w:szCs w:val="20"/>
+          <w:lang w:val="en-IE"/>
+        </w:rPr>
+        <w:t xml:space="preserve"> around that time</w:t>
+      </w:r>
+      <w:r>
+        <w:rPr>
+          <w:rFonts w:ascii="Times New Roman" w:hAnsi="Times New Roman" w:cs="Times New Roman"/>
+          <w:sz w:val="20"/>
+          <w:szCs w:val="20"/>
+          <w:lang w:val="en-IE"/>
+        </w:rPr>
+        <w:t>, but also indicate a certain volatility of opinions</w:t>
+      </w:r>
+      <w:r>
+        <w:rPr>
+          <w:rFonts w:ascii="Times New Roman" w:hAnsi="Times New Roman" w:cs="Times New Roman"/>
+          <w:sz w:val="20"/>
+          <w:szCs w:val="20"/>
+          <w:lang w:val="en-IE"/>
+        </w:rPr>
+        <w:t>.</w:t>
+      </w:r>
+      <w:r>
+        <w:rPr>
+          <w:rFonts w:ascii="Times New Roman" w:hAnsi="Times New Roman" w:cs="Times New Roman"/>
+          <w:sz w:val="20"/>
+          <w:szCs w:val="20"/>
+          <w:lang w:val="en-IE"/>
+        </w:rPr>
+        <w:t xml:space="preserve"> </w:t>
+      </w:r>
+      <w:r>
+        <w:rPr>
+          <w:rFonts w:ascii="Times New Roman" w:hAnsi="Times New Roman" w:cs="Times New Roman"/>
+          <w:sz w:val="20"/>
+          <w:szCs w:val="20"/>
+          <w:u w:val="single"/>
+          <w:lang w:val="en-IE"/>
+        </w:rPr>
+        <w:t>Dispersion</w:t>
+      </w:r>
+      <w:r>
+        <w:rPr>
+          <w:rFonts w:ascii="Times New Roman" w:hAnsi="Times New Roman" w:cs="Times New Roman"/>
+          <w:sz w:val="20"/>
+          <w:szCs w:val="20"/>
+          <w:lang w:val="en-IE"/>
+        </w:rPr>
+        <w:t xml:space="preserve">: </w:t>
+      </w:r>
+      <w:r>
+        <w:rPr>
+          <w:rFonts w:ascii="Times New Roman" w:hAnsi="Times New Roman" w:cs="Times New Roman"/>
+          <w:sz w:val="20"/>
+          <w:szCs w:val="20"/>
+          <w:lang w:val="en-IE"/>
+        </w:rPr>
+        <w:t>Measures the deviation from the average opinion</w:t>
+      </w:r>
+      <w:r>
+        <w:rPr>
+          <w:rFonts w:ascii="Times New Roman" w:hAnsi="Times New Roman" w:cs="Times New Roman"/>
+          <w:sz w:val="20"/>
+          <w:szCs w:val="20"/>
+          <w:lang w:val="en-IE"/>
+        </w:rPr>
+        <w:t>. The plot shows</w:t>
+      </w:r>
+      <w:r>
+        <w:rPr>
+          <w:rFonts w:ascii="Times New Roman" w:hAnsi="Times New Roman" w:cs="Times New Roman"/>
+          <w:sz w:val="20"/>
+          <w:szCs w:val="20"/>
+          <w:lang w:val="en-IE"/>
+        </w:rPr>
+        <w:t xml:space="preserve"> a spike of increasing dispersion</w:t>
+      </w:r>
+      <w:r>
+        <w:rPr>
+          <w:rFonts w:ascii="Times New Roman" w:hAnsi="Times New Roman" w:cs="Times New Roman"/>
+          <w:sz w:val="20"/>
+          <w:szCs w:val="20"/>
+          <w:lang w:val="en-IE"/>
+        </w:rPr>
+        <w:t xml:space="preserve"> level</w:t>
+      </w:r>
+      <w:r>
+        <w:rPr>
+          <w:rFonts w:ascii="Times New Roman" w:hAnsi="Times New Roman" w:cs="Times New Roman"/>
+          <w:sz w:val="20"/>
+          <w:szCs w:val="20"/>
+          <w:lang w:val="en-IE"/>
+        </w:rPr>
+        <w:t>s</w:t>
+      </w:r>
+      <w:r>
+        <w:rPr>
+          <w:rFonts w:ascii="Times New Roman" w:hAnsi="Times New Roman" w:cs="Times New Roman"/>
+          <w:sz w:val="20"/>
+          <w:szCs w:val="20"/>
+          <w:lang w:val="en-IE"/>
+        </w:rPr>
         <w:t xml:space="preserve"> after 2015</w:t>
       </w:r>
       <w:r>
@@ -3713,16 +3802,43 @@
           <w:szCs w:val="20"/>
           <w:lang w:val="en-IE"/>
         </w:rPr>
-        <w:t>. This suggests that opinions became less neutral and more strongly held in either the positive or negative direction</w:t>
-      </w:r>
-      <w:r>
-        <w:rPr>
-          <w:rFonts w:ascii="Times New Roman" w:hAnsi="Times New Roman" w:cs="Times New Roman"/>
-          <w:sz w:val="20"/>
-          <w:szCs w:val="20"/>
-          <w:lang w:val="en-IE"/>
-        </w:rPr>
-        <w:t xml:space="preserve"> around that time.</w:t>
+        <w:t xml:space="preserve"> for all three variables</w:t>
+      </w:r>
+      <w:r>
+        <w:rPr>
+          <w:rFonts w:ascii="Times New Roman" w:hAnsi="Times New Roman" w:cs="Times New Roman"/>
+          <w:sz w:val="20"/>
+          <w:szCs w:val="20"/>
+          <w:lang w:val="en-IE"/>
+        </w:rPr>
+        <w:t xml:space="preserve">, suggesting </w:t>
+      </w:r>
+      <w:r>
+        <w:rPr>
+          <w:rFonts w:ascii="Times New Roman" w:hAnsi="Times New Roman" w:cs="Times New Roman"/>
+          <w:sz w:val="20"/>
+          <w:szCs w:val="20"/>
+          <w:lang w:val="en-IE"/>
+        </w:rPr>
+        <w:t>an average shift towards more extreme opinions in both directions</w:t>
+      </w:r>
+      <w:r>
+        <w:rPr>
+          <w:rFonts w:ascii="Times New Roman" w:hAnsi="Times New Roman" w:cs="Times New Roman"/>
+          <w:sz w:val="20"/>
+          <w:szCs w:val="20"/>
+          <w:lang w:val="en-IE"/>
+        </w:rPr>
+        <w:t xml:space="preserve"> during that period.</w:t>
+      </w:r>
+      <w:r>
+        <w:rPr>
+          <w:rFonts w:ascii="Times New Roman" w:hAnsi="Times New Roman" w:cs="Times New Roman"/>
+          <w:sz w:val="20"/>
+          <w:szCs w:val="20"/>
+          <w:lang w:val="en-IE"/>
+        </w:rPr>
+        <w:t xml:space="preserve"> But again, rather quickly followed by a decrease, again indicating fluctuating opinions.</w:t>
       </w:r>
       <w:r>
         <w:rPr>
@@ -3741,52 +3857,161 @@
           <w:u w:val="single"/>
           <w:lang w:val="en-IE"/>
         </w:rPr>
-        <w:t>Dispersion</w:t>
-      </w:r>
-      <w:r>
-        <w:rPr>
-          <w:rFonts w:ascii="Times New Roman" w:hAnsi="Times New Roman" w:cs="Times New Roman"/>
-          <w:sz w:val="20"/>
-          <w:szCs w:val="20"/>
-          <w:lang w:val="en-IE"/>
-        </w:rPr>
-        <w:t xml:space="preserve">: </w:t>
-      </w:r>
-      <w:r>
-        <w:rPr>
-          <w:rFonts w:ascii="Times New Roman" w:hAnsi="Times New Roman" w:cs="Times New Roman"/>
-          <w:sz w:val="20"/>
-          <w:szCs w:val="20"/>
-          <w:lang w:val="en-IE"/>
-        </w:rPr>
-        <w:t>Measures the deviation from the average opinion</w:t>
-      </w:r>
-      <w:r>
-        <w:rPr>
-          <w:rFonts w:ascii="Times New Roman" w:hAnsi="Times New Roman" w:cs="Times New Roman"/>
-          <w:sz w:val="20"/>
-          <w:szCs w:val="20"/>
-          <w:lang w:val="en-IE"/>
-        </w:rPr>
-        <w:t>. The plot shows</w:t>
-      </w:r>
-      <w:r>
-        <w:rPr>
-          <w:rFonts w:ascii="Times New Roman" w:hAnsi="Times New Roman" w:cs="Times New Roman"/>
-          <w:sz w:val="20"/>
-          <w:szCs w:val="20"/>
-          <w:lang w:val="en-IE"/>
-        </w:rPr>
-        <w:t xml:space="preserve"> a spike of increasing dispersion</w:t>
-      </w:r>
-      <w:r>
-        <w:rPr>
-          <w:rFonts w:ascii="Times New Roman" w:hAnsi="Times New Roman" w:cs="Times New Roman"/>
-          <w:sz w:val="20"/>
-          <w:szCs w:val="20"/>
-          <w:lang w:val="en-IE"/>
-        </w:rPr>
-        <w:t xml:space="preserve"> level</w:t>
+        <w:t>Expl. variance (PC1):</w:t>
+      </w:r>
+      <w:r>
+        <w:rPr>
+          <w:rFonts w:ascii="Times New Roman" w:hAnsi="Times New Roman" w:cs="Times New Roman"/>
+          <w:sz w:val="20"/>
+          <w:szCs w:val="20"/>
+          <w:lang w:val="en-IE"/>
+        </w:rPr>
+        <w:t xml:space="preserve"> The explained variance of the first principal component from a PCA combining the three immigration </w:t>
+      </w:r>
+      <w:r>
+        <w:rPr>
+          <w:rFonts w:ascii="Times New Roman" w:hAnsi="Times New Roman" w:cs="Times New Roman"/>
+          <w:sz w:val="20"/>
+          <w:szCs w:val="20"/>
+          <w:lang w:val="en-IE"/>
+        </w:rPr>
+        <w:t>variable</w:t>
+      </w:r>
+      <w:r>
+        <w:rPr>
+          <w:rFonts w:ascii="Times New Roman" w:hAnsi="Times New Roman" w:cs="Times New Roman"/>
+          <w:sz w:val="20"/>
+          <w:szCs w:val="20"/>
+          <w:lang w:val="en-IE"/>
+        </w:rPr>
+        <w:t>s shows a clear upward trend, especially after 2015. This suggests that a single underlying dimension</w:t>
+      </w:r>
+      <w:r>
+        <w:rPr>
+          <w:rFonts w:ascii="Times New Roman" w:hAnsi="Times New Roman" w:cs="Times New Roman"/>
+          <w:sz w:val="20"/>
+          <w:szCs w:val="20"/>
+          <w:lang w:val="en-IE"/>
+        </w:rPr>
+        <w:t xml:space="preserve"> - </w:t>
+      </w:r>
+      <w:r>
+        <w:rPr>
+          <w:rFonts w:ascii="Times New Roman" w:hAnsi="Times New Roman" w:cs="Times New Roman"/>
+          <w:sz w:val="20"/>
+          <w:szCs w:val="20"/>
+          <w:lang w:val="en-IE"/>
+        </w:rPr>
+        <w:t>the general attitude towards immigration</w:t>
+      </w:r>
+      <w:r>
+        <w:rPr>
+          <w:rFonts w:ascii="Times New Roman" w:hAnsi="Times New Roman" w:cs="Times New Roman"/>
+          <w:sz w:val="20"/>
+          <w:szCs w:val="20"/>
+          <w:lang w:val="en-IE"/>
+        </w:rPr>
+        <w:t xml:space="preserve"> - </w:t>
+      </w:r>
+      <w:r>
+        <w:rPr>
+          <w:rFonts w:ascii="Times New Roman" w:hAnsi="Times New Roman" w:cs="Times New Roman"/>
+          <w:sz w:val="20"/>
+          <w:szCs w:val="20"/>
+          <w:lang w:val="en-IE"/>
+        </w:rPr>
+        <w:t xml:space="preserve">became increasingly dominant in explaining the variation in opinions across the three measured </w:t>
+      </w:r>
+      <w:r>
+        <w:rPr>
+          <w:rFonts w:ascii="Times New Roman" w:hAnsi="Times New Roman" w:cs="Times New Roman"/>
+          <w:sz w:val="20"/>
+          <w:szCs w:val="20"/>
+          <w:lang w:val="en-IE"/>
+        </w:rPr>
+        <w:t>variables</w:t>
+      </w:r>
+      <w:r>
+        <w:rPr>
+          <w:rFonts w:ascii="Times New Roman" w:hAnsi="Times New Roman" w:cs="Times New Roman"/>
+          <w:sz w:val="20"/>
+          <w:szCs w:val="20"/>
+          <w:lang w:val="en-IE"/>
+        </w:rPr>
+        <w:t>.</w:t>
+      </w:r>
+      <w:r>
+        <w:rPr>
+          <w:rFonts w:ascii="Times New Roman" w:hAnsi="Times New Roman" w:cs="Times New Roman"/>
+          <w:sz w:val="20"/>
+          <w:szCs w:val="20"/>
+          <w:lang w:val="en-IE"/>
+        </w:rPr>
+        <w:t xml:space="preserve"> O</w:t>
+      </w:r>
+      <w:r>
+        <w:rPr>
+          <w:rFonts w:ascii="Times New Roman" w:hAnsi="Times New Roman" w:cs="Times New Roman"/>
+          <w:sz w:val="20"/>
+          <w:szCs w:val="20"/>
+          <w:lang w:val="en-IE"/>
+        </w:rPr>
+        <w:t>pinions on the economic, cultural, and societal impacts of immigration became more aligned</w:t>
+      </w:r>
+      <w:r>
+        <w:rPr>
+          <w:rFonts w:ascii="Times New Roman" w:hAnsi="Times New Roman" w:cs="Times New Roman"/>
+          <w:sz w:val="20"/>
+          <w:szCs w:val="20"/>
+          <w:lang w:val="en-IE"/>
+        </w:rPr>
+        <w:t xml:space="preserve"> during that timeframe</w:t>
+      </w:r>
+      <w:r>
+        <w:rPr>
+          <w:rFonts w:ascii="Times New Roman" w:hAnsi="Times New Roman" w:cs="Times New Roman"/>
+          <w:sz w:val="20"/>
+          <w:szCs w:val="20"/>
+          <w:lang w:val="en-IE"/>
+        </w:rPr>
+        <w:t>, indicating issue alignment.</w:t>
+      </w:r>
+      <w:r>
+        <w:rPr>
+          <w:rFonts w:ascii="Times New Roman" w:hAnsi="Times New Roman" w:cs="Times New Roman"/>
+          <w:sz w:val="20"/>
+          <w:szCs w:val="20"/>
+          <w:lang w:val="en-IE"/>
+        </w:rPr>
+        <w:t xml:space="preserve"> </w:t>
+      </w:r>
+      <w:r>
+        <w:rPr>
+          <w:rFonts w:ascii="Times New Roman" w:hAnsi="Times New Roman" w:cs="Times New Roman"/>
+          <w:sz w:val="20"/>
+          <w:szCs w:val="20"/>
+          <w:u w:val="single"/>
+          <w:lang w:val="en-IE"/>
+        </w:rPr>
+        <w:t>Mean opinion</w:t>
+      </w:r>
+      <w:r>
+        <w:rPr>
+          <w:rFonts w:ascii="Times New Roman" w:hAnsi="Times New Roman" w:cs="Times New Roman"/>
+          <w:sz w:val="20"/>
+          <w:szCs w:val="20"/>
+          <w:lang w:val="en-IE"/>
+        </w:rPr>
+        <w:t xml:space="preserve">: This displays the average opinion.  For all three </w:t>
+      </w:r>
+      <w:r>
+        <w:rPr>
+          <w:rFonts w:ascii="Times New Roman" w:hAnsi="Times New Roman" w:cs="Times New Roman"/>
+          <w:sz w:val="20"/>
+          <w:szCs w:val="20"/>
+          <w:lang w:val="en-IE"/>
+        </w:rPr>
+        <w:t>variable</w:t>
       </w:r>
       <w:r>
         <w:rPr>
@@ -3804,34 +4029,280 @@
           <w:szCs w:val="20"/>
           <w:lang w:val="en-IE"/>
         </w:rPr>
-        <w:t xml:space="preserve"> after 2015</w:t>
-      </w:r>
-      <w:r>
-        <w:rPr>
-          <w:rFonts w:ascii="Times New Roman" w:hAnsi="Times New Roman" w:cs="Times New Roman"/>
-          <w:sz w:val="20"/>
-          <w:szCs w:val="20"/>
-          <w:lang w:val="en-IE"/>
-        </w:rPr>
-        <w:t xml:space="preserve"> for all three variables</w:t>
-      </w:r>
-      <w:r>
-        <w:rPr>
-          <w:rFonts w:ascii="Times New Roman" w:hAnsi="Times New Roman" w:cs="Times New Roman"/>
-          <w:sz w:val="20"/>
-          <w:szCs w:val="20"/>
-          <w:lang w:val="en-IE"/>
-        </w:rPr>
-        <w:t xml:space="preserve">, suggesting </w:t>
-      </w:r>
-      <w:r>
-        <w:rPr>
-          <w:rFonts w:ascii="Times New Roman" w:hAnsi="Times New Roman" w:cs="Times New Roman"/>
-          <w:sz w:val="20"/>
-          <w:szCs w:val="20"/>
-          <w:lang w:val="en-IE"/>
-        </w:rPr>
-        <w:t>an average shift towards more extreme opinions in both directions</w:t>
+        <w:t>, the mean opinion generally decreases after 2015, indicating a shift towards more negative average perceptions of immigratio</w:t>
+      </w:r>
+      <w:r>
+        <w:rPr>
+          <w:rFonts w:ascii="Times New Roman" w:hAnsi="Times New Roman" w:cs="Times New Roman"/>
+          <w:sz w:val="20"/>
+          <w:szCs w:val="20"/>
+          <w:lang w:val="en-IE"/>
+        </w:rPr>
+        <w:t>n</w:t>
+      </w:r>
+      <w:r>
+        <w:rPr>
+          <w:rFonts w:ascii="Times New Roman" w:hAnsi="Times New Roman" w:cs="Times New Roman"/>
+          <w:sz w:val="20"/>
+          <w:szCs w:val="20"/>
+          <w:lang w:val="en-IE"/>
+        </w:rPr>
+        <w:t>.</w:t>
+      </w:r>
+      <w:r>
+        <w:rPr>
+          <w:rFonts w:ascii="Times New Roman" w:hAnsi="Times New Roman" w:cs="Times New Roman"/>
+          <w:sz w:val="20"/>
+          <w:szCs w:val="20"/>
+          <w:lang w:val="en-IE"/>
+        </w:rPr>
+        <w:t xml:space="preserve"> Followed by a slight increase thereafter, but still way below the neutral value of 5.</w:t>
+      </w:r>
+      <w:r>
+        <w:rPr>
+          <w:rFonts w:ascii="Times New Roman" w:hAnsi="Times New Roman" w:cs="Times New Roman"/>
+          <w:sz w:val="20"/>
+          <w:szCs w:val="20"/>
+          <w:lang w:val="en-IE"/>
+        </w:rPr>
+        <w:t xml:space="preserve"> </w:t>
+      </w:r>
+      <w:r>
+        <w:rPr>
+          <w:rFonts w:ascii="Times New Roman" w:hAnsi="Times New Roman" w:cs="Times New Roman"/>
+          <w:sz w:val="20"/>
+          <w:szCs w:val="20"/>
+          <w:u w:val="single"/>
+          <w:lang w:val="en-IE"/>
+        </w:rPr>
+        <w:t>Moderate divergence</w:t>
+      </w:r>
+      <w:r>
+        <w:rPr>
+          <w:rFonts w:ascii="Times New Roman" w:hAnsi="Times New Roman" w:cs="Times New Roman"/>
+          <w:sz w:val="20"/>
+          <w:szCs w:val="20"/>
+          <w:lang w:val="en-IE"/>
+        </w:rPr>
+        <w:t xml:space="preserve">: This measures the gap between the average opinions of moderately accepting and moderately opposing groups. </w:t>
+      </w:r>
+      <w:r>
+        <w:rPr>
+          <w:rFonts w:ascii="Times New Roman" w:hAnsi="Times New Roman" w:cs="Times New Roman"/>
+          <w:sz w:val="20"/>
+          <w:szCs w:val="20"/>
+          <w:lang w:val="en-IE"/>
+        </w:rPr>
+        <w:t>Results show</w:t>
+      </w:r>
+      <w:r>
+        <w:rPr>
+          <w:rFonts w:ascii="Times New Roman" w:hAnsi="Times New Roman" w:cs="Times New Roman"/>
+          <w:sz w:val="20"/>
+          <w:szCs w:val="20"/>
+          <w:lang w:val="en-IE"/>
+        </w:rPr>
+        <w:t xml:space="preserve"> an increase in moderate divergence after 2015 for all three </w:t>
+      </w:r>
+      <w:r>
+        <w:rPr>
+          <w:rFonts w:ascii="Times New Roman" w:hAnsi="Times New Roman" w:cs="Times New Roman"/>
+          <w:sz w:val="20"/>
+          <w:szCs w:val="20"/>
+          <w:lang w:val="en-IE"/>
+        </w:rPr>
+        <w:t>variable</w:t>
+      </w:r>
+      <w:r>
+        <w:rPr>
+          <w:rFonts w:ascii="Times New Roman" w:hAnsi="Times New Roman" w:cs="Times New Roman"/>
+          <w:sz w:val="20"/>
+          <w:szCs w:val="20"/>
+          <w:lang w:val="en-IE"/>
+        </w:rPr>
+        <w:t>s</w:t>
+      </w:r>
+      <w:r>
+        <w:rPr>
+          <w:rFonts w:ascii="Times New Roman" w:hAnsi="Times New Roman" w:cs="Times New Roman"/>
+          <w:sz w:val="20"/>
+          <w:szCs w:val="20"/>
+          <w:lang w:val="en-IE"/>
+        </w:rPr>
+        <w:t xml:space="preserve"> after ten years of decrease</w:t>
+      </w:r>
+      <w:r>
+        <w:rPr>
+          <w:rFonts w:ascii="Times New Roman" w:hAnsi="Times New Roman" w:cs="Times New Roman"/>
+          <w:sz w:val="20"/>
+          <w:szCs w:val="20"/>
+          <w:lang w:val="en-IE"/>
+        </w:rPr>
+        <w:t>, suggesting that the views of those with somewhat positive and somewhat negative initial stances on immigration drifted further apart</w:t>
+      </w:r>
+      <w:r>
+        <w:rPr>
+          <w:rFonts w:ascii="Times New Roman" w:hAnsi="Times New Roman" w:cs="Times New Roman"/>
+          <w:sz w:val="20"/>
+          <w:szCs w:val="20"/>
+          <w:lang w:val="en-IE"/>
+        </w:rPr>
+        <w:t xml:space="preserve"> at that time</w:t>
+      </w:r>
+      <w:r>
+        <w:rPr>
+          <w:rFonts w:ascii="Times New Roman" w:hAnsi="Times New Roman" w:cs="Times New Roman"/>
+          <w:sz w:val="20"/>
+          <w:szCs w:val="20"/>
+          <w:lang w:val="en-IE"/>
+        </w:rPr>
+        <w:t>, albeit with quite the fluctuations.</w:t>
+      </w:r>
+      <w:r>
+        <w:rPr>
+          <w:rFonts w:ascii="Times New Roman" w:hAnsi="Times New Roman" w:cs="Times New Roman"/>
+          <w:sz w:val="20"/>
+          <w:szCs w:val="20"/>
+          <w:lang w:val="en-IE"/>
+        </w:rPr>
+        <w:t xml:space="preserve"> </w:t>
+      </w:r>
+      <w:r>
+        <w:rPr>
+          <w:rFonts w:ascii="Times New Roman" w:hAnsi="Times New Roman" w:cs="Times New Roman"/>
+          <w:sz w:val="20"/>
+          <w:szCs w:val="20"/>
+          <w:u w:val="single"/>
+          <w:lang w:val="en-IE"/>
+        </w:rPr>
+        <w:t>Moderate group consensus</w:t>
+      </w:r>
+      <w:r>
+        <w:rPr>
+          <w:rFonts w:ascii="Times New Roman" w:hAnsi="Times New Roman" w:cs="Times New Roman"/>
+          <w:sz w:val="20"/>
+          <w:szCs w:val="20"/>
+          <w:lang w:val="en-IE"/>
+        </w:rPr>
+        <w:t>: This shows the internal agreement within the moderately accepting and moderately opposing groups.</w:t>
+      </w:r>
+      <w:r>
+        <w:rPr>
+          <w:rFonts w:ascii="Times New Roman" w:hAnsi="Times New Roman" w:cs="Times New Roman"/>
+          <w:sz w:val="20"/>
+          <w:szCs w:val="20"/>
+          <w:lang w:val="en-IE"/>
+        </w:rPr>
+        <w:t xml:space="preserve"> </w:t>
+      </w:r>
+      <w:r>
+        <w:rPr>
+          <w:rFonts w:ascii="Times New Roman" w:hAnsi="Times New Roman" w:cs="Times New Roman"/>
+          <w:sz w:val="20"/>
+          <w:szCs w:val="20"/>
+          <w:lang w:val="en-IE"/>
+        </w:rPr>
+        <w:t xml:space="preserve">The plot shows varying trends, but there isn't a clear consistent pattern of increasing or decreasing consensus within these moderate groups across all three </w:t>
+      </w:r>
+      <w:r>
+        <w:rPr>
+          <w:rFonts w:ascii="Times New Roman" w:hAnsi="Times New Roman" w:cs="Times New Roman"/>
+          <w:sz w:val="20"/>
+          <w:szCs w:val="20"/>
+          <w:lang w:val="en-IE"/>
+        </w:rPr>
+        <w:t>variable</w:t>
+      </w:r>
+      <w:r>
+        <w:rPr>
+          <w:rFonts w:ascii="Times New Roman" w:hAnsi="Times New Roman" w:cs="Times New Roman"/>
+          <w:sz w:val="20"/>
+          <w:szCs w:val="20"/>
+          <w:lang w:val="en-IE"/>
+        </w:rPr>
+        <w:t>s after 2015</w:t>
+      </w:r>
+      <w:r>
+        <w:rPr>
+          <w:rFonts w:ascii="Times New Roman" w:hAnsi="Times New Roman" w:cs="Times New Roman"/>
+          <w:sz w:val="20"/>
+          <w:szCs w:val="20"/>
+          <w:lang w:val="en-IE"/>
+        </w:rPr>
+        <w:t xml:space="preserve"> due to strong fluctuations</w:t>
+      </w:r>
+      <w:r>
+        <w:rPr>
+          <w:rFonts w:ascii="Times New Roman" w:hAnsi="Times New Roman" w:cs="Times New Roman"/>
+          <w:sz w:val="20"/>
+          <w:szCs w:val="20"/>
+          <w:lang w:val="en-IE"/>
+        </w:rPr>
+        <w:t xml:space="preserve">. </w:t>
+      </w:r>
+      <w:r>
+        <w:rPr>
+          <w:rFonts w:ascii="Times New Roman" w:hAnsi="Times New Roman" w:cs="Times New Roman"/>
+          <w:sz w:val="20"/>
+          <w:szCs w:val="20"/>
+          <w:u w:val="single"/>
+          <w:lang w:val="en-IE"/>
+        </w:rPr>
+        <w:t>Moderate size parity</w:t>
+      </w:r>
+      <w:r>
+        <w:rPr>
+          <w:rFonts w:ascii="Times New Roman" w:hAnsi="Times New Roman" w:cs="Times New Roman"/>
+          <w:sz w:val="20"/>
+          <w:szCs w:val="20"/>
+          <w:lang w:val="en-IE"/>
+        </w:rPr>
+        <w:t>: This is the ratio of the smaller to the larger moderate group. The plot shows a</w:t>
+      </w:r>
+      <w:r>
+        <w:rPr>
+          <w:rFonts w:ascii="Times New Roman" w:hAnsi="Times New Roman" w:cs="Times New Roman"/>
+          <w:sz w:val="20"/>
+          <w:szCs w:val="20"/>
+          <w:lang w:val="en-IE"/>
+        </w:rPr>
+        <w:t>n</w:t>
+      </w:r>
+      <w:r>
+        <w:rPr>
+          <w:rFonts w:ascii="Times New Roman" w:hAnsi="Times New Roman" w:cs="Times New Roman"/>
+          <w:sz w:val="20"/>
+          <w:szCs w:val="20"/>
+          <w:lang w:val="en-IE"/>
+        </w:rPr>
+        <w:t xml:space="preserve"> </w:t>
+      </w:r>
+      <w:r>
+        <w:rPr>
+          <w:rFonts w:ascii="Times New Roman" w:hAnsi="Times New Roman" w:cs="Times New Roman"/>
+          <w:sz w:val="20"/>
+          <w:szCs w:val="20"/>
+          <w:lang w:val="en-IE"/>
+        </w:rPr>
+        <w:t>increase</w:t>
+      </w:r>
+      <w:r>
+        <w:rPr>
+          <w:rFonts w:ascii="Times New Roman" w:hAnsi="Times New Roman" w:cs="Times New Roman"/>
+          <w:sz w:val="20"/>
+          <w:szCs w:val="20"/>
+          <w:lang w:val="en-IE"/>
+        </w:rPr>
+        <w:t xml:space="preserve"> in moderate size parity around and after 2015</w:t>
+      </w:r>
+      <w:r>
+        <w:rPr>
+          <w:rFonts w:ascii="Times New Roman" w:hAnsi="Times New Roman" w:cs="Times New Roman"/>
+          <w:sz w:val="20"/>
+          <w:szCs w:val="20"/>
+          <w:lang w:val="en-IE"/>
+        </w:rPr>
+        <w:t>. This suggests that the size of the two moderate groups became more equal in size, indicating an increase in polarization among the members of the moderate groups</w:t>
       </w:r>
       <w:r>
         <w:rPr>
@@ -3851,7 +4322,6 @@
         </w:rPr>
         <w:t xml:space="preserve"> </w:t>
       </w:r>
-      <w:proofErr w:type="spellStart"/>
       <w:r>
         <w:rPr>
           <w:rFonts w:ascii="Times New Roman" w:hAnsi="Times New Roman" w:cs="Times New Roman"/>
@@ -3860,27 +4330,52 @@
           <w:u w:val="single"/>
           <w:lang w:val="en-IE"/>
         </w:rPr>
-        <w:t>Expl</w:t>
-      </w:r>
-      <w:proofErr w:type="spellEnd"/>
-      <w:r>
-        <w:rPr>
-          <w:rFonts w:ascii="Times New Roman" w:hAnsi="Times New Roman" w:cs="Times New Roman"/>
-          <w:sz w:val="20"/>
-          <w:szCs w:val="20"/>
-          <w:u w:val="single"/>
-          <w:lang w:val="en-IE"/>
-        </w:rPr>
-        <w:t>. variance (PC1):</w:t>
-      </w:r>
-      <w:r>
-        <w:rPr>
-          <w:rFonts w:ascii="Times New Roman" w:hAnsi="Times New Roman" w:cs="Times New Roman"/>
-          <w:sz w:val="20"/>
-          <w:szCs w:val="20"/>
-          <w:lang w:val="en-IE"/>
-        </w:rPr>
-        <w:t xml:space="preserve"> The explained variance of the first principal component from a PCA combining the three immigration </w:t>
+        <w:t>Non-neutrality</w:t>
+      </w:r>
+      <w:r>
+        <w:rPr>
+          <w:rFonts w:ascii="Times New Roman" w:hAnsi="Times New Roman" w:cs="Times New Roman"/>
+          <w:sz w:val="20"/>
+          <w:szCs w:val="20"/>
+          <w:lang w:val="en-IE"/>
+        </w:rPr>
+        <w:t>: This represents the proportion of individuals holding non-neutral views. There</w:t>
+      </w:r>
+      <w:r>
+        <w:rPr>
+          <w:rFonts w:ascii="Times New Roman" w:hAnsi="Times New Roman" w:cs="Times New Roman"/>
+          <w:sz w:val="20"/>
+          <w:szCs w:val="20"/>
+          <w:lang w:val="en-IE"/>
+        </w:rPr>
+        <w:t xml:space="preserve"> i</w:t>
+      </w:r>
+      <w:r>
+        <w:rPr>
+          <w:rFonts w:ascii="Times New Roman" w:hAnsi="Times New Roman" w:cs="Times New Roman"/>
+          <w:sz w:val="20"/>
+          <w:szCs w:val="20"/>
+          <w:lang w:val="en-IE"/>
+        </w:rPr>
+        <w:t xml:space="preserve">s </w:t>
+      </w:r>
+      <w:r>
+        <w:rPr>
+          <w:rFonts w:ascii="Times New Roman" w:hAnsi="Times New Roman" w:cs="Times New Roman"/>
+          <w:sz w:val="20"/>
+          <w:szCs w:val="20"/>
+          <w:lang w:val="en-IE"/>
+        </w:rPr>
+        <w:t>an</w:t>
+      </w:r>
+      <w:r>
+        <w:rPr>
+          <w:rFonts w:ascii="Times New Roman" w:hAnsi="Times New Roman" w:cs="Times New Roman"/>
+          <w:sz w:val="20"/>
+          <w:szCs w:val="20"/>
+          <w:lang w:val="en-IE"/>
+        </w:rPr>
+        <w:t xml:space="preserve"> increase in non-neutrality across all three </w:t>
       </w:r>
       <w:r>
         <w:rPr>
@@ -3898,243 +4393,25 @@
           <w:szCs w:val="20"/>
           <w:lang w:val="en-IE"/>
         </w:rPr>
-        <w:t>s shows a clear upward trend, especially after 2015. This suggests that a single underlying dimension</w:t>
-      </w:r>
-      <w:r>
-        <w:rPr>
-          <w:rFonts w:ascii="Times New Roman" w:hAnsi="Times New Roman" w:cs="Times New Roman"/>
-          <w:sz w:val="20"/>
-          <w:szCs w:val="20"/>
-          <w:lang w:val="en-IE"/>
-        </w:rPr>
-        <w:t xml:space="preserve"> - </w:t>
-      </w:r>
-      <w:r>
-        <w:rPr>
-          <w:rFonts w:ascii="Times New Roman" w:hAnsi="Times New Roman" w:cs="Times New Roman"/>
-          <w:sz w:val="20"/>
-          <w:szCs w:val="20"/>
-          <w:lang w:val="en-IE"/>
-        </w:rPr>
-        <w:t>the general attitude towards immigration</w:t>
-      </w:r>
-      <w:r>
-        <w:rPr>
-          <w:rFonts w:ascii="Times New Roman" w:hAnsi="Times New Roman" w:cs="Times New Roman"/>
-          <w:sz w:val="20"/>
-          <w:szCs w:val="20"/>
-          <w:lang w:val="en-IE"/>
-        </w:rPr>
-        <w:t xml:space="preserve"> - </w:t>
-      </w:r>
-      <w:r>
-        <w:rPr>
-          <w:rFonts w:ascii="Times New Roman" w:hAnsi="Times New Roman" w:cs="Times New Roman"/>
-          <w:sz w:val="20"/>
-          <w:szCs w:val="20"/>
-          <w:lang w:val="en-IE"/>
-        </w:rPr>
-        <w:t xml:space="preserve">became increasingly dominant in explaining the variation in opinions across the three measured </w:t>
-      </w:r>
-      <w:r>
-        <w:rPr>
-          <w:rFonts w:ascii="Times New Roman" w:hAnsi="Times New Roman" w:cs="Times New Roman"/>
-          <w:sz w:val="20"/>
-          <w:szCs w:val="20"/>
-          <w:lang w:val="en-IE"/>
-        </w:rPr>
-        <w:t>variables</w:t>
-      </w:r>
-      <w:r>
-        <w:rPr>
-          <w:rFonts w:ascii="Times New Roman" w:hAnsi="Times New Roman" w:cs="Times New Roman"/>
-          <w:sz w:val="20"/>
-          <w:szCs w:val="20"/>
-          <w:lang w:val="en-IE"/>
-        </w:rPr>
-        <w:t>.</w:t>
-      </w:r>
-      <w:r>
-        <w:rPr>
-          <w:rFonts w:ascii="Times New Roman" w:hAnsi="Times New Roman" w:cs="Times New Roman"/>
-          <w:sz w:val="20"/>
-          <w:szCs w:val="20"/>
-          <w:lang w:val="en-IE"/>
-        </w:rPr>
-        <w:t xml:space="preserve"> O</w:t>
-      </w:r>
-      <w:r>
-        <w:rPr>
-          <w:rFonts w:ascii="Times New Roman" w:hAnsi="Times New Roman" w:cs="Times New Roman"/>
-          <w:sz w:val="20"/>
-          <w:szCs w:val="20"/>
-          <w:lang w:val="en-IE"/>
-        </w:rPr>
-        <w:t>pinions on the economic, cultural, and societal impacts of immigration became more aligned</w:t>
-      </w:r>
-      <w:r>
-        <w:rPr>
-          <w:rFonts w:ascii="Times New Roman" w:hAnsi="Times New Roman" w:cs="Times New Roman"/>
-          <w:sz w:val="20"/>
-          <w:szCs w:val="20"/>
-          <w:lang w:val="en-IE"/>
-        </w:rPr>
-        <w:t xml:space="preserve"> during that timeframe.</w:t>
-      </w:r>
-      <w:r>
-        <w:rPr>
-          <w:rFonts w:ascii="Times New Roman" w:hAnsi="Times New Roman" w:cs="Times New Roman"/>
-          <w:sz w:val="20"/>
-          <w:szCs w:val="20"/>
-          <w:lang w:val="en-IE"/>
-        </w:rPr>
-        <w:t xml:space="preserve"> </w:t>
-      </w:r>
-      <w:r>
-        <w:rPr>
-          <w:rFonts w:ascii="Times New Roman" w:hAnsi="Times New Roman" w:cs="Times New Roman"/>
-          <w:sz w:val="20"/>
-          <w:szCs w:val="20"/>
-          <w:u w:val="single"/>
-          <w:lang w:val="en-IE"/>
-        </w:rPr>
-        <w:t>Mean opinion</w:t>
-      </w:r>
-      <w:r>
-        <w:rPr>
-          <w:rFonts w:ascii="Times New Roman" w:hAnsi="Times New Roman" w:cs="Times New Roman"/>
-          <w:sz w:val="20"/>
-          <w:szCs w:val="20"/>
-          <w:lang w:val="en-IE"/>
-        </w:rPr>
-        <w:t xml:space="preserve">: This displays the average opinion.  For all three </w:t>
-      </w:r>
-      <w:r>
-        <w:rPr>
-          <w:rFonts w:ascii="Times New Roman" w:hAnsi="Times New Roman" w:cs="Times New Roman"/>
-          <w:sz w:val="20"/>
-          <w:szCs w:val="20"/>
-          <w:lang w:val="en-IE"/>
-        </w:rPr>
-        <w:t>variable</w:t>
-      </w:r>
-      <w:r>
-        <w:rPr>
-          <w:rFonts w:ascii="Times New Roman" w:hAnsi="Times New Roman" w:cs="Times New Roman"/>
-          <w:sz w:val="20"/>
-          <w:szCs w:val="20"/>
-          <w:lang w:val="en-IE"/>
-        </w:rPr>
-        <w:t>s</w:t>
-      </w:r>
-      <w:r>
-        <w:rPr>
-          <w:rFonts w:ascii="Times New Roman" w:hAnsi="Times New Roman" w:cs="Times New Roman"/>
-          <w:sz w:val="20"/>
-          <w:szCs w:val="20"/>
-          <w:lang w:val="en-IE"/>
-        </w:rPr>
-        <w:t>, the mean opinion generally decreases after 2015, indicating a shift towards more negative average perceptions of immigratio</w:t>
-      </w:r>
-      <w:r>
-        <w:rPr>
-          <w:rFonts w:ascii="Times New Roman" w:hAnsi="Times New Roman" w:cs="Times New Roman"/>
-          <w:sz w:val="20"/>
-          <w:szCs w:val="20"/>
-          <w:lang w:val="en-IE"/>
-        </w:rPr>
-        <w:t>n</w:t>
-      </w:r>
-      <w:r>
-        <w:rPr>
-          <w:rFonts w:ascii="Times New Roman" w:hAnsi="Times New Roman" w:cs="Times New Roman"/>
-          <w:sz w:val="20"/>
-          <w:szCs w:val="20"/>
-          <w:lang w:val="en-IE"/>
-        </w:rPr>
-        <w:t>.</w:t>
-      </w:r>
-      <w:r>
-        <w:rPr>
-          <w:rFonts w:ascii="Times New Roman" w:hAnsi="Times New Roman" w:cs="Times New Roman"/>
-          <w:sz w:val="20"/>
-          <w:szCs w:val="20"/>
-          <w:lang w:val="en-IE"/>
-        </w:rPr>
-        <w:t xml:space="preserve"> </w:t>
-      </w:r>
-      <w:r>
-        <w:rPr>
-          <w:rFonts w:ascii="Times New Roman" w:hAnsi="Times New Roman" w:cs="Times New Roman"/>
-          <w:sz w:val="20"/>
-          <w:szCs w:val="20"/>
-          <w:u w:val="single"/>
-          <w:lang w:val="en-IE"/>
-        </w:rPr>
-        <w:t>Moderate divergence</w:t>
-      </w:r>
-      <w:r>
-        <w:rPr>
-          <w:rFonts w:ascii="Times New Roman" w:hAnsi="Times New Roman" w:cs="Times New Roman"/>
-          <w:sz w:val="20"/>
-          <w:szCs w:val="20"/>
-          <w:lang w:val="en-IE"/>
-        </w:rPr>
-        <w:t xml:space="preserve">: This measures the gap between the average opinions of moderately accepting and moderately opposing groups. </w:t>
-      </w:r>
-      <w:r>
-        <w:rPr>
-          <w:rFonts w:ascii="Times New Roman" w:hAnsi="Times New Roman" w:cs="Times New Roman"/>
-          <w:sz w:val="20"/>
-          <w:szCs w:val="20"/>
-          <w:lang w:val="en-IE"/>
-        </w:rPr>
-        <w:t>Results show</w:t>
-      </w:r>
-      <w:r>
-        <w:rPr>
-          <w:rFonts w:ascii="Times New Roman" w:hAnsi="Times New Roman" w:cs="Times New Roman"/>
-          <w:sz w:val="20"/>
-          <w:szCs w:val="20"/>
-          <w:lang w:val="en-IE"/>
-        </w:rPr>
-        <w:t xml:space="preserve"> an increase in moderate divergence after 2015 for all three </w:t>
-      </w:r>
-      <w:r>
-        <w:rPr>
-          <w:rFonts w:ascii="Times New Roman" w:hAnsi="Times New Roman" w:cs="Times New Roman"/>
-          <w:sz w:val="20"/>
-          <w:szCs w:val="20"/>
-          <w:lang w:val="en-IE"/>
-        </w:rPr>
-        <w:t>variable</w:t>
-      </w:r>
-      <w:r>
-        <w:rPr>
-          <w:rFonts w:ascii="Times New Roman" w:hAnsi="Times New Roman" w:cs="Times New Roman"/>
-          <w:sz w:val="20"/>
-          <w:szCs w:val="20"/>
-          <w:lang w:val="en-IE"/>
-        </w:rPr>
-        <w:t>s</w:t>
-      </w:r>
-      <w:r>
-        <w:rPr>
-          <w:rFonts w:ascii="Times New Roman" w:hAnsi="Times New Roman" w:cs="Times New Roman"/>
-          <w:sz w:val="20"/>
-          <w:szCs w:val="20"/>
-          <w:lang w:val="en-IE"/>
-        </w:rPr>
-        <w:t xml:space="preserve"> after ten years of decrease</w:t>
-      </w:r>
-      <w:r>
-        <w:rPr>
-          <w:rFonts w:ascii="Times New Roman" w:hAnsi="Times New Roman" w:cs="Times New Roman"/>
-          <w:sz w:val="20"/>
-          <w:szCs w:val="20"/>
-          <w:lang w:val="en-IE"/>
-        </w:rPr>
-        <w:t>, suggesting that the views of those with somewhat positive and somewhat negative initial stances on immigration drifted further apart</w:t>
+        <w:t>s after 2015</w:t>
+      </w:r>
+      <w:r>
+        <w:rPr>
+          <w:rFonts w:ascii="Times New Roman" w:hAnsi="Times New Roman" w:cs="Times New Roman"/>
+          <w:sz w:val="20"/>
+          <w:szCs w:val="20"/>
+          <w:lang w:val="en-IE"/>
+        </w:rPr>
+        <w:t xml:space="preserve">, </w:t>
+      </w:r>
+      <w:r>
+        <w:rPr>
+          <w:rFonts w:ascii="Times New Roman" w:hAnsi="Times New Roman" w:cs="Times New Roman"/>
+          <w:sz w:val="20"/>
+          <w:szCs w:val="20"/>
+          <w:lang w:val="en-IE"/>
+        </w:rPr>
+        <w:t>indicating that more people moved away from a neutral stance and adopted a more definite positive or negative opinion on immigration</w:t>
       </w:r>
       <w:r>
         <w:rPr>
@@ -4152,271 +4429,1138 @@
           <w:szCs w:val="20"/>
           <w:lang w:val="en-IE"/>
         </w:rPr>
-        <w:t xml:space="preserve"> </w:t>
-      </w:r>
-      <w:r>
-        <w:rPr>
-          <w:rFonts w:ascii="Times New Roman" w:hAnsi="Times New Roman" w:cs="Times New Roman"/>
-          <w:sz w:val="20"/>
-          <w:szCs w:val="20"/>
-          <w:u w:val="single"/>
-          <w:lang w:val="en-IE"/>
-        </w:rPr>
-        <w:t>Moderate group consensus</w:t>
-      </w:r>
-      <w:r>
-        <w:rPr>
-          <w:rFonts w:ascii="Times New Roman" w:hAnsi="Times New Roman" w:cs="Times New Roman"/>
-          <w:sz w:val="20"/>
-          <w:szCs w:val="20"/>
-          <w:lang w:val="en-IE"/>
-        </w:rPr>
-        <w:t>: This shows the internal agreement within the moderately accepting and moderately opposing groups.</w:t>
-      </w:r>
-      <w:r>
-        <w:rPr>
-          <w:rFonts w:ascii="Times New Roman" w:hAnsi="Times New Roman" w:cs="Times New Roman"/>
-          <w:sz w:val="20"/>
-          <w:szCs w:val="20"/>
-          <w:lang w:val="en-IE"/>
-        </w:rPr>
-        <w:t xml:space="preserve"> </w:t>
-      </w:r>
-      <w:r>
-        <w:rPr>
-          <w:rFonts w:ascii="Times New Roman" w:hAnsi="Times New Roman" w:cs="Times New Roman"/>
-          <w:sz w:val="20"/>
-          <w:szCs w:val="20"/>
-          <w:lang w:val="en-IE"/>
-        </w:rPr>
-        <w:t xml:space="preserve">The plot shows varying trends, but there isn't a clear consistent pattern of increasing or decreasing consensus within these moderate groups across all three </w:t>
-      </w:r>
-      <w:r>
-        <w:rPr>
-          <w:rFonts w:ascii="Times New Roman" w:hAnsi="Times New Roman" w:cs="Times New Roman"/>
-          <w:sz w:val="20"/>
-          <w:szCs w:val="20"/>
-          <w:lang w:val="en-IE"/>
-        </w:rPr>
-        <w:t>variable</w:t>
-      </w:r>
-      <w:r>
-        <w:rPr>
-          <w:rFonts w:ascii="Times New Roman" w:hAnsi="Times New Roman" w:cs="Times New Roman"/>
-          <w:sz w:val="20"/>
-          <w:szCs w:val="20"/>
-          <w:lang w:val="en-IE"/>
-        </w:rPr>
-        <w:t xml:space="preserve">s after 2015. </w:t>
-      </w:r>
-      <w:r>
-        <w:rPr>
-          <w:rFonts w:ascii="Times New Roman" w:hAnsi="Times New Roman" w:cs="Times New Roman"/>
-          <w:sz w:val="20"/>
-          <w:szCs w:val="20"/>
-          <w:u w:val="single"/>
-          <w:lang w:val="en-IE"/>
-        </w:rPr>
-        <w:t>Moderate size parity</w:t>
-      </w:r>
-      <w:r>
-        <w:rPr>
-          <w:rFonts w:ascii="Times New Roman" w:hAnsi="Times New Roman" w:cs="Times New Roman"/>
-          <w:sz w:val="20"/>
-          <w:szCs w:val="20"/>
-          <w:lang w:val="en-IE"/>
-        </w:rPr>
-        <w:t>: This is the ratio of the smaller to the larger moderate group. The plot shows a</w:t>
-      </w:r>
-      <w:r>
-        <w:rPr>
-          <w:rFonts w:ascii="Times New Roman" w:hAnsi="Times New Roman" w:cs="Times New Roman"/>
-          <w:sz w:val="20"/>
-          <w:szCs w:val="20"/>
-          <w:lang w:val="en-IE"/>
-        </w:rPr>
-        <w:t>n</w:t>
-      </w:r>
-      <w:r>
-        <w:rPr>
-          <w:rFonts w:ascii="Times New Roman" w:hAnsi="Times New Roman" w:cs="Times New Roman"/>
-          <w:sz w:val="20"/>
-          <w:szCs w:val="20"/>
-          <w:lang w:val="en-IE"/>
-        </w:rPr>
-        <w:t xml:space="preserve"> </w:t>
-      </w:r>
-      <w:r>
-        <w:rPr>
-          <w:rFonts w:ascii="Times New Roman" w:hAnsi="Times New Roman" w:cs="Times New Roman"/>
-          <w:sz w:val="20"/>
-          <w:szCs w:val="20"/>
-          <w:lang w:val="en-IE"/>
-        </w:rPr>
-        <w:t>increase</w:t>
-      </w:r>
-      <w:r>
-        <w:rPr>
-          <w:rFonts w:ascii="Times New Roman" w:hAnsi="Times New Roman" w:cs="Times New Roman"/>
-          <w:sz w:val="20"/>
-          <w:szCs w:val="20"/>
-          <w:lang w:val="en-IE"/>
-        </w:rPr>
-        <w:t xml:space="preserve"> in moderate size parity around and after 2015</w:t>
-      </w:r>
-      <w:r>
-        <w:rPr>
-          <w:rFonts w:ascii="Times New Roman" w:hAnsi="Times New Roman" w:cs="Times New Roman"/>
-          <w:sz w:val="20"/>
-          <w:szCs w:val="20"/>
-          <w:lang w:val="en-IE"/>
-        </w:rPr>
-        <w:t>. This suggests that the size of the two moderate groups became more equal in size, indicating an increase in polarization among the members of the moderate groups</w:t>
-      </w:r>
-      <w:r>
-        <w:rPr>
-          <w:rFonts w:ascii="Times New Roman" w:hAnsi="Times New Roman" w:cs="Times New Roman"/>
-          <w:sz w:val="20"/>
-          <w:szCs w:val="20"/>
-          <w:lang w:val="en-IE"/>
-        </w:rPr>
-        <w:t xml:space="preserve"> during that period.</w:t>
-      </w:r>
-      <w:r>
-        <w:rPr>
-          <w:rFonts w:ascii="Times New Roman" w:hAnsi="Times New Roman" w:cs="Times New Roman"/>
-          <w:sz w:val="20"/>
-          <w:szCs w:val="20"/>
-          <w:lang w:val="en-IE"/>
-        </w:rPr>
-        <w:t xml:space="preserve"> </w:t>
-      </w:r>
-      <w:r>
-        <w:rPr>
-          <w:rFonts w:ascii="Times New Roman" w:hAnsi="Times New Roman" w:cs="Times New Roman"/>
-          <w:sz w:val="20"/>
-          <w:szCs w:val="20"/>
-          <w:u w:val="single"/>
-          <w:lang w:val="en-IE"/>
-        </w:rPr>
-        <w:t>Non-neutrality</w:t>
-      </w:r>
-      <w:r>
-        <w:rPr>
-          <w:rFonts w:ascii="Times New Roman" w:hAnsi="Times New Roman" w:cs="Times New Roman"/>
-          <w:sz w:val="20"/>
-          <w:szCs w:val="20"/>
-          <w:lang w:val="en-IE"/>
-        </w:rPr>
-        <w:t xml:space="preserve">: This represents the proportion of individuals holding non-neutral views. There's </w:t>
-      </w:r>
-      <w:proofErr w:type="spellStart"/>
-      <w:r>
-        <w:rPr>
-          <w:rFonts w:ascii="Times New Roman" w:hAnsi="Times New Roman" w:cs="Times New Roman"/>
-          <w:sz w:val="20"/>
-          <w:szCs w:val="20"/>
-          <w:lang w:val="en-IE"/>
-        </w:rPr>
-        <w:t>a</w:t>
-      </w:r>
-      <w:proofErr w:type="spellEnd"/>
-      <w:r>
-        <w:rPr>
-          <w:rFonts w:ascii="Times New Roman" w:hAnsi="Times New Roman" w:cs="Times New Roman"/>
-          <w:sz w:val="20"/>
-          <w:szCs w:val="20"/>
-          <w:lang w:val="en-IE"/>
-        </w:rPr>
-        <w:t xml:space="preserve"> increase in non-neutrality across all three </w:t>
-      </w:r>
-      <w:r>
-        <w:rPr>
-          <w:rFonts w:ascii="Times New Roman" w:hAnsi="Times New Roman" w:cs="Times New Roman"/>
-          <w:sz w:val="20"/>
-          <w:szCs w:val="20"/>
-          <w:lang w:val="en-IE"/>
-        </w:rPr>
-        <w:t>variable</w:t>
-      </w:r>
-      <w:r>
-        <w:rPr>
-          <w:rFonts w:ascii="Times New Roman" w:hAnsi="Times New Roman" w:cs="Times New Roman"/>
-          <w:sz w:val="20"/>
-          <w:szCs w:val="20"/>
-          <w:lang w:val="en-IE"/>
-        </w:rPr>
-        <w:t>s after 2015</w:t>
-      </w:r>
-      <w:r>
-        <w:rPr>
-          <w:rFonts w:ascii="Times New Roman" w:hAnsi="Times New Roman" w:cs="Times New Roman"/>
-          <w:sz w:val="20"/>
-          <w:szCs w:val="20"/>
-          <w:lang w:val="en-IE"/>
-        </w:rPr>
-        <w:t xml:space="preserve">, </w:t>
-      </w:r>
-      <w:r>
-        <w:rPr>
-          <w:rFonts w:ascii="Times New Roman" w:hAnsi="Times New Roman" w:cs="Times New Roman"/>
-          <w:sz w:val="20"/>
-          <w:szCs w:val="20"/>
-          <w:lang w:val="en-IE"/>
-        </w:rPr>
-        <w:t>indicating that more people moved away from a neutral stance and adopted a more definite positive or negative opinion on immigration</w:t>
-      </w:r>
-      <w:r>
-        <w:rPr>
-          <w:rFonts w:ascii="Times New Roman" w:hAnsi="Times New Roman" w:cs="Times New Roman"/>
-          <w:sz w:val="20"/>
-          <w:szCs w:val="20"/>
-          <w:lang w:val="en-IE"/>
-        </w:rPr>
-        <w:t xml:space="preserve"> at that time.</w:t>
-      </w:r>
-      <w:r>
-        <w:rPr>
-          <w:rFonts w:ascii="Times New Roman" w:hAnsi="Times New Roman" w:cs="Times New Roman"/>
-          <w:sz w:val="20"/>
-          <w:szCs w:val="20"/>
-          <w:lang w:val="en-IE"/>
-        </w:rPr>
-        <w:t xml:space="preserve"> However, shortly after the increases, we see a decrease in non-neutrality until 2020, after which it increases again.</w:t>
+        <w:t xml:space="preserve"> However, shortly after the increases, we see a decrease in non-neutrality until 2020, after which it increases again</w:t>
+      </w:r>
+      <w:r>
+        <w:rPr>
+          <w:rFonts w:ascii="Times New Roman" w:hAnsi="Times New Roman" w:cs="Times New Roman"/>
+          <w:sz w:val="20"/>
+          <w:szCs w:val="20"/>
+          <w:lang w:val="en-IE"/>
+        </w:rPr>
+        <w:t>, again pointing at the presence of fluctuating opinions.</w:t>
       </w:r>
     </w:p>
     <w:p>
       <w:pPr>
-        <w:spacing w:line="240" w:lineRule="auto"/>
-        <w:rPr>
-          <w:rFonts w:ascii="Times New Roman" w:hAnsi="Times New Roman" w:cs="Times New Roman"/>
-          <w:sz w:val="20"/>
-          <w:szCs w:val="20"/>
-          <w:lang w:val="en-IE"/>
-        </w:rPr>
-      </w:pPr>
+        <w:spacing w:line="360" w:lineRule="auto"/>
+        <w:rPr>
+          <w:rFonts w:ascii="Times New Roman" w:hAnsi="Times New Roman" w:cs="Times New Roman"/>
+          <w:sz w:val="24"/>
+          <w:szCs w:val="24"/>
+          <w:u w:val="single"/>
+          <w:lang w:val="en-IE"/>
+        </w:rPr>
+      </w:pPr>
+      <w:r>
+        <w:rPr>
+          <w:rFonts w:ascii="Times New Roman" w:hAnsi="Times New Roman" w:cs="Times New Roman"/>
+          <w:sz w:val="24"/>
+          <w:szCs w:val="24"/>
+          <w:u w:val="single"/>
+          <w:lang w:val="en-IE"/>
+        </w:rPr>
+        <w:lastRenderedPageBreak/>
+        <w:t>Europe vs. Hungary vs. Germany</w:t>
+      </w:r>
     </w:p>
     <w:p>
       <w:pPr>
-        <w:spacing w:line="240" w:lineRule="auto"/>
-        <w:rPr>
-          <w:rFonts w:ascii="Times New Roman" w:hAnsi="Times New Roman" w:cs="Times New Roman"/>
-          <w:sz w:val="20"/>
-          <w:szCs w:val="20"/>
-          <w:lang w:val="en-IE"/>
-        </w:rPr>
-      </w:pPr>
+        <w:spacing w:line="360" w:lineRule="auto"/>
+        <w:rPr>
+          <w:rFonts w:ascii="Times New Roman" w:hAnsi="Times New Roman" w:cs="Times New Roman"/>
+          <w:sz w:val="24"/>
+          <w:szCs w:val="24"/>
+          <w:lang w:val="en-IE"/>
+        </w:rPr>
+      </w:pPr>
+      <w:r>
+        <w:rPr>
+          <w:rFonts w:ascii="Times New Roman" w:hAnsi="Times New Roman" w:cs="Times New Roman"/>
+          <w:sz w:val="24"/>
+          <w:szCs w:val="24"/>
+          <w:lang w:val="en-IE"/>
+        </w:rPr>
+        <w:t xml:space="preserve">For both the European averages and the Germany and Hungary individually, we found 2015 to be a turning point in immigration opinion dynamics. </w:t>
+      </w:r>
+      <w:r>
+        <w:rPr>
+          <w:rFonts w:ascii="Times New Roman" w:hAnsi="Times New Roman" w:cs="Times New Roman"/>
+          <w:sz w:val="24"/>
+          <w:szCs w:val="24"/>
+          <w:lang w:val="en-IE"/>
+        </w:rPr>
+        <w:t>Treating the European averages as an overall central point of reference ma</w:t>
+      </w:r>
+      <w:r>
+        <w:rPr>
+          <w:rFonts w:ascii="Times New Roman" w:hAnsi="Times New Roman" w:cs="Times New Roman"/>
+          <w:sz w:val="24"/>
+          <w:szCs w:val="24"/>
+          <w:lang w:val="en-IE"/>
+        </w:rPr>
+        <w:t>de</w:t>
+      </w:r>
+      <w:r>
+        <w:rPr>
+          <w:rFonts w:ascii="Times New Roman" w:hAnsi="Times New Roman" w:cs="Times New Roman"/>
+          <w:sz w:val="24"/>
+          <w:szCs w:val="24"/>
+          <w:lang w:val="en-IE"/>
+        </w:rPr>
+        <w:t xml:space="preserve"> it easier to spot differences and deviations on the country-level</w:t>
+      </w:r>
+      <w:r>
+        <w:rPr>
+          <w:rFonts w:ascii="Times New Roman" w:hAnsi="Times New Roman" w:cs="Times New Roman"/>
+          <w:sz w:val="24"/>
+          <w:szCs w:val="24"/>
+          <w:lang w:val="en-IE"/>
+        </w:rPr>
+        <w:t>s of Germany and Hungary</w:t>
+      </w:r>
+      <w:r>
+        <w:rPr>
+          <w:rFonts w:ascii="Times New Roman" w:hAnsi="Times New Roman" w:cs="Times New Roman"/>
+          <w:sz w:val="24"/>
+          <w:szCs w:val="24"/>
+          <w:lang w:val="en-IE"/>
+        </w:rPr>
+        <w:t xml:space="preserve">. </w:t>
+      </w:r>
+      <w:r>
+        <w:rPr>
+          <w:rFonts w:ascii="Times New Roman" w:hAnsi="Times New Roman" w:cs="Times New Roman"/>
+          <w:sz w:val="24"/>
+          <w:szCs w:val="24"/>
+          <w:lang w:val="en-IE"/>
+        </w:rPr>
+        <w:t>Comparing the Europe-wide results</w:t>
+      </w:r>
+      <w:r>
+        <w:rPr>
+          <w:rFonts w:ascii="Times New Roman" w:hAnsi="Times New Roman" w:cs="Times New Roman"/>
+          <w:sz w:val="24"/>
+          <w:szCs w:val="24"/>
+          <w:lang w:val="en-IE"/>
+        </w:rPr>
+        <w:t>, starting at 2015,</w:t>
+      </w:r>
+      <w:r>
+        <w:rPr>
+          <w:rFonts w:ascii="Times New Roman" w:hAnsi="Times New Roman" w:cs="Times New Roman"/>
+          <w:sz w:val="24"/>
+          <w:szCs w:val="24"/>
+          <w:lang w:val="en-IE"/>
+        </w:rPr>
+        <w:t xml:space="preserve"> we </w:t>
+      </w:r>
+      <w:r>
+        <w:rPr>
+          <w:rFonts w:ascii="Times New Roman" w:hAnsi="Times New Roman" w:cs="Times New Roman"/>
+          <w:sz w:val="24"/>
+          <w:szCs w:val="24"/>
+          <w:lang w:val="en-IE"/>
+        </w:rPr>
+        <w:t>found</w:t>
+      </w:r>
+      <w:r>
+        <w:rPr>
+          <w:rFonts w:ascii="Times New Roman" w:hAnsi="Times New Roman" w:cs="Times New Roman"/>
+          <w:sz w:val="24"/>
+          <w:szCs w:val="24"/>
+          <w:lang w:val="en-IE"/>
+        </w:rPr>
+        <w:t xml:space="preserve"> several similarities, but also striking differences</w:t>
+      </w:r>
+      <w:r>
+        <w:rPr>
+          <w:rFonts w:ascii="Times New Roman" w:hAnsi="Times New Roman" w:cs="Times New Roman"/>
+          <w:sz w:val="24"/>
+          <w:szCs w:val="24"/>
+          <w:lang w:val="en-IE"/>
+        </w:rPr>
+        <w:t>.</w:t>
+      </w:r>
     </w:p>
     <w:p>
       <w:pPr>
-        <w:spacing w:line="240" w:lineRule="auto"/>
-        <w:rPr>
-          <w:rFonts w:ascii="Times New Roman" w:hAnsi="Times New Roman" w:cs="Times New Roman"/>
-          <w:sz w:val="20"/>
-          <w:szCs w:val="20"/>
-          <w:lang w:val="en-IE"/>
-        </w:rPr>
-      </w:pPr>
+        <w:spacing w:line="360" w:lineRule="auto"/>
+        <w:rPr>
+          <w:rFonts w:ascii="Times New Roman" w:hAnsi="Times New Roman" w:cs="Times New Roman"/>
+          <w:sz w:val="24"/>
+          <w:szCs w:val="24"/>
+          <w:lang w:val="en-IE"/>
+        </w:rPr>
+      </w:pPr>
+      <w:r>
+        <w:rPr>
+          <w:rFonts w:ascii="Times New Roman" w:hAnsi="Times New Roman" w:cs="Times New Roman"/>
+          <w:sz w:val="24"/>
+          <w:szCs w:val="24"/>
+          <w:lang w:val="en-IE"/>
+        </w:rPr>
+        <w:t xml:space="preserve">Across Europe, we see </w:t>
+      </w:r>
+      <w:r>
+        <w:rPr>
+          <w:rFonts w:ascii="Times New Roman" w:hAnsi="Times New Roman" w:cs="Times New Roman"/>
+          <w:sz w:val="24"/>
+          <w:szCs w:val="24"/>
+          <w:lang w:val="en-IE"/>
+        </w:rPr>
+        <w:t>an increase in average deviation from neutrality for all three variables, which is the same for Hungary</w:t>
+      </w:r>
+      <w:r>
+        <w:rPr>
+          <w:rFonts w:ascii="Times New Roman" w:hAnsi="Times New Roman" w:cs="Times New Roman"/>
+          <w:sz w:val="24"/>
+          <w:szCs w:val="24"/>
+          <w:lang w:val="en-IE"/>
+        </w:rPr>
+        <w:t>, but with more fluctuations.</w:t>
+      </w:r>
+      <w:r>
+        <w:rPr>
+          <w:rFonts w:ascii="Times New Roman" w:hAnsi="Times New Roman" w:cs="Times New Roman"/>
+          <w:sz w:val="24"/>
+          <w:szCs w:val="24"/>
+          <w:lang w:val="en-IE"/>
+        </w:rPr>
+        <w:t xml:space="preserve"> However, for Germany, we only see an increase in “imbgeco”, whereas the other two variables show a decreasing trend. This indicates that among German citizens, economic considerations are more divisive than cultural or general </w:t>
+      </w:r>
+      <w:r>
+        <w:rPr>
+          <w:rFonts w:ascii="Times New Roman" w:hAnsi="Times New Roman" w:cs="Times New Roman"/>
+          <w:sz w:val="24"/>
+          <w:szCs w:val="24"/>
+          <w:lang w:val="en-IE"/>
+        </w:rPr>
+        <w:t xml:space="preserve">life-quality related </w:t>
+      </w:r>
+      <w:r>
+        <w:rPr>
+          <w:rFonts w:ascii="Times New Roman" w:hAnsi="Times New Roman" w:cs="Times New Roman"/>
+          <w:sz w:val="24"/>
+          <w:szCs w:val="24"/>
+          <w:lang w:val="en-IE"/>
+        </w:rPr>
+        <w:t>ones</w:t>
+      </w:r>
+      <w:r>
+        <w:rPr>
+          <w:rFonts w:ascii="Times New Roman" w:hAnsi="Times New Roman" w:cs="Times New Roman"/>
+          <w:sz w:val="24"/>
+          <w:szCs w:val="24"/>
+          <w:lang w:val="en-IE"/>
+        </w:rPr>
+        <w:t>.</w:t>
+      </w:r>
+      <w:r>
+        <w:rPr>
+          <w:rFonts w:ascii="Times New Roman" w:hAnsi="Times New Roman" w:cs="Times New Roman"/>
+          <w:sz w:val="24"/>
+          <w:szCs w:val="24"/>
+          <w:lang w:val="en-IE"/>
+        </w:rPr>
+        <w:t xml:space="preserve"> </w:t>
+      </w:r>
+      <w:r>
+        <w:rPr>
+          <w:rFonts w:ascii="Times New Roman" w:hAnsi="Times New Roman" w:cs="Times New Roman"/>
+          <w:sz w:val="24"/>
+          <w:szCs w:val="24"/>
+          <w:lang w:val="en-IE"/>
+        </w:rPr>
+        <w:t>Considering dispersion, we see increasing trends in dispersion both across Europe as a whole and individually in Germany and Hungary</w:t>
+      </w:r>
+      <w:r>
+        <w:rPr>
+          <w:rFonts w:ascii="Times New Roman" w:hAnsi="Times New Roman" w:cs="Times New Roman"/>
+          <w:sz w:val="24"/>
+          <w:szCs w:val="24"/>
+          <w:lang w:val="en-IE"/>
+        </w:rPr>
+        <w:t>. But again, for Hungary, the dispersion values are fluctuating stronger.</w:t>
+      </w:r>
+      <w:r>
+        <w:rPr>
+          <w:rFonts w:ascii="Times New Roman" w:hAnsi="Times New Roman" w:cs="Times New Roman"/>
+          <w:sz w:val="24"/>
+          <w:szCs w:val="24"/>
+          <w:lang w:val="en-IE"/>
+        </w:rPr>
+        <w:t xml:space="preserve"> This indicates that patterns of increasing individual deviation from the average attitude probably don’t come from a few individual countries, but can be found all across Europe.</w:t>
+      </w:r>
+      <w:r>
+        <w:rPr>
+          <w:rFonts w:ascii="Times New Roman" w:hAnsi="Times New Roman" w:cs="Times New Roman"/>
+          <w:sz w:val="24"/>
+          <w:szCs w:val="24"/>
+          <w:lang w:val="en-IE"/>
+        </w:rPr>
+        <w:t xml:space="preserve"> </w:t>
+      </w:r>
+      <w:r>
+        <w:rPr>
+          <w:rFonts w:ascii="Times New Roman" w:hAnsi="Times New Roman" w:cs="Times New Roman"/>
+          <w:sz w:val="24"/>
+          <w:szCs w:val="24"/>
+          <w:lang w:val="en-IE"/>
+        </w:rPr>
+        <w:t>Similar to the dispersion metric, we see an increase in the proportion of explained variance of the first principal component across Europe as a whole, but also on the country-level in Germany and Hungary.</w:t>
+      </w:r>
+      <w:r>
+        <w:rPr>
+          <w:rFonts w:ascii="Times New Roman" w:hAnsi="Times New Roman" w:cs="Times New Roman"/>
+          <w:sz w:val="24"/>
+          <w:szCs w:val="24"/>
+          <w:lang w:val="en-IE"/>
+        </w:rPr>
+        <w:t xml:space="preserve"> This suggests that we see issue alignment not only on the continental level, but also in individual countries.</w:t>
+      </w:r>
+      <w:r>
+        <w:rPr>
+          <w:rFonts w:ascii="Times New Roman" w:hAnsi="Times New Roman" w:cs="Times New Roman"/>
+          <w:sz w:val="24"/>
+          <w:szCs w:val="24"/>
+          <w:lang w:val="en-IE"/>
+        </w:rPr>
+        <w:t xml:space="preserve"> </w:t>
+      </w:r>
+      <w:r>
+        <w:rPr>
+          <w:rFonts w:ascii="Times New Roman" w:hAnsi="Times New Roman" w:cs="Times New Roman"/>
+          <w:sz w:val="24"/>
+          <w:szCs w:val="24"/>
+          <w:lang w:val="en-IE"/>
+        </w:rPr>
+        <w:t>Looking at the moderate groups</w:t>
+      </w:r>
+      <w:r>
+        <w:rPr>
+          <w:rFonts w:ascii="Times New Roman" w:hAnsi="Times New Roman" w:cs="Times New Roman"/>
+          <w:sz w:val="24"/>
+          <w:szCs w:val="24"/>
+          <w:lang w:val="en-IE"/>
+        </w:rPr>
+        <w:t xml:space="preserve"> (individuals who either voted with 1</w:t>
+      </w:r>
+      <w:r>
+        <w:rPr>
+          <w:rFonts w:ascii="Times New Roman" w:hAnsi="Times New Roman" w:cs="Times New Roman"/>
+          <w:sz w:val="24"/>
+          <w:szCs w:val="24"/>
+          <w:lang w:val="en-IE"/>
+        </w:rPr>
+        <w:t xml:space="preserve"> to </w:t>
+      </w:r>
+      <w:r>
+        <w:rPr>
+          <w:rFonts w:ascii="Times New Roman" w:hAnsi="Times New Roman" w:cs="Times New Roman"/>
+          <w:sz w:val="24"/>
+          <w:szCs w:val="24"/>
+          <w:lang w:val="en-IE"/>
+        </w:rPr>
+        <w:t>4</w:t>
+      </w:r>
+      <w:r>
+        <w:rPr>
+          <w:rFonts w:ascii="Times New Roman" w:hAnsi="Times New Roman" w:cs="Times New Roman"/>
+          <w:sz w:val="24"/>
+          <w:szCs w:val="24"/>
+          <w:lang w:val="en-IE"/>
+        </w:rPr>
+        <w:t>, making them “</w:t>
+      </w:r>
+      <w:r>
+        <w:rPr>
+          <w:rFonts w:ascii="Times New Roman" w:hAnsi="Times New Roman" w:cs="Times New Roman"/>
+          <w:sz w:val="24"/>
+          <w:szCs w:val="24"/>
+          <w:lang w:val="en-IE"/>
+        </w:rPr>
+        <w:t>moderate acceptors</w:t>
+      </w:r>
+      <w:r>
+        <w:rPr>
+          <w:rFonts w:ascii="Times New Roman" w:hAnsi="Times New Roman" w:cs="Times New Roman"/>
+          <w:sz w:val="24"/>
+          <w:szCs w:val="24"/>
+          <w:lang w:val="en-IE"/>
+        </w:rPr>
+        <w:t>”</w:t>
+      </w:r>
+      <w:r>
+        <w:rPr>
+          <w:rFonts w:ascii="Times New Roman" w:hAnsi="Times New Roman" w:cs="Times New Roman"/>
+          <w:sz w:val="24"/>
+          <w:szCs w:val="24"/>
+          <w:lang w:val="en-IE"/>
+        </w:rPr>
+        <w:t xml:space="preserve"> or with 6</w:t>
+      </w:r>
+      <w:r>
+        <w:rPr>
+          <w:rFonts w:ascii="Times New Roman" w:hAnsi="Times New Roman" w:cs="Times New Roman"/>
+          <w:sz w:val="24"/>
+          <w:szCs w:val="24"/>
+          <w:lang w:val="en-IE"/>
+        </w:rPr>
+        <w:t xml:space="preserve"> – </w:t>
+      </w:r>
+      <w:r>
+        <w:rPr>
+          <w:rFonts w:ascii="Times New Roman" w:hAnsi="Times New Roman" w:cs="Times New Roman"/>
+          <w:sz w:val="24"/>
+          <w:szCs w:val="24"/>
+          <w:lang w:val="en-IE"/>
+        </w:rPr>
+        <w:t>9</w:t>
+      </w:r>
+      <w:r>
+        <w:rPr>
+          <w:rFonts w:ascii="Times New Roman" w:hAnsi="Times New Roman" w:cs="Times New Roman"/>
+          <w:sz w:val="24"/>
+          <w:szCs w:val="24"/>
+          <w:lang w:val="en-IE"/>
+        </w:rPr>
+        <w:t>, making them “</w:t>
+      </w:r>
+      <w:r>
+        <w:rPr>
+          <w:rFonts w:ascii="Times New Roman" w:hAnsi="Times New Roman" w:cs="Times New Roman"/>
+          <w:sz w:val="24"/>
+          <w:szCs w:val="24"/>
+          <w:lang w:val="en-IE"/>
+        </w:rPr>
+        <w:t xml:space="preserve">moderate </w:t>
+      </w:r>
+      <w:r>
+        <w:rPr>
+          <w:rFonts w:ascii="Times New Roman" w:hAnsi="Times New Roman" w:cs="Times New Roman"/>
+          <w:sz w:val="24"/>
+          <w:szCs w:val="24"/>
+          <w:lang w:val="en-IE"/>
+        </w:rPr>
+        <w:t>opponents” in the ESS surveys</w:t>
+      </w:r>
+      <w:r>
+        <w:rPr>
+          <w:rFonts w:ascii="Times New Roman" w:hAnsi="Times New Roman" w:cs="Times New Roman"/>
+          <w:sz w:val="24"/>
+          <w:szCs w:val="24"/>
+          <w:lang w:val="en-IE"/>
+        </w:rPr>
+        <w:t>)</w:t>
+      </w:r>
+      <w:r>
+        <w:rPr>
+          <w:rFonts w:ascii="Times New Roman" w:hAnsi="Times New Roman" w:cs="Times New Roman"/>
+          <w:sz w:val="24"/>
+          <w:szCs w:val="24"/>
+          <w:lang w:val="en-IE"/>
+        </w:rPr>
+        <w:t>, we see an increase in moderate divergence both in the European averages, but also individually in Germany and Hungary.</w:t>
+      </w:r>
+      <w:r>
+        <w:rPr>
+          <w:rFonts w:ascii="Times New Roman" w:hAnsi="Times New Roman" w:cs="Times New Roman"/>
+          <w:sz w:val="24"/>
+          <w:szCs w:val="24"/>
+          <w:lang w:val="en-IE"/>
+        </w:rPr>
+        <w:t xml:space="preserve"> </w:t>
+      </w:r>
+      <w:r>
+        <w:rPr>
+          <w:rFonts w:ascii="Times New Roman" w:hAnsi="Times New Roman" w:cs="Times New Roman"/>
+          <w:sz w:val="24"/>
+          <w:szCs w:val="24"/>
+          <w:lang w:val="en-IE"/>
+        </w:rPr>
+        <w:t xml:space="preserve">This reveals </w:t>
+      </w:r>
+      <w:r>
+        <w:rPr>
+          <w:rFonts w:ascii="Times New Roman" w:hAnsi="Times New Roman" w:cs="Times New Roman"/>
+          <w:iCs/>
+          <w:sz w:val="24"/>
+          <w:szCs w:val="24"/>
+          <w:lang w:val="en-IE"/>
+        </w:rPr>
+        <w:t xml:space="preserve">how the </w:t>
+      </w:r>
+      <w:r>
+        <w:rPr>
+          <w:rFonts w:ascii="Times New Roman" w:hAnsi="Times New Roman" w:cs="Times New Roman"/>
+          <w:iCs/>
+          <w:sz w:val="24"/>
+          <w:szCs w:val="24"/>
+          <w:lang w:val="en-IE"/>
+        </w:rPr>
+        <w:t>gap between the average views of moderately accepting and moderately opposing individuals</w:t>
+      </w:r>
+      <w:r>
+        <w:rPr>
+          <w:rFonts w:ascii="Times New Roman" w:hAnsi="Times New Roman" w:cs="Times New Roman"/>
+          <w:iCs/>
+          <w:sz w:val="24"/>
+          <w:szCs w:val="24"/>
+          <w:lang w:val="en-IE"/>
+        </w:rPr>
+        <w:t xml:space="preserve"> is continuously widening, leading to more polarized positions.</w:t>
+      </w:r>
+      <w:r>
+        <w:rPr>
+          <w:rFonts w:ascii="Times New Roman" w:hAnsi="Times New Roman" w:cs="Times New Roman"/>
+          <w:iCs/>
+          <w:sz w:val="24"/>
+          <w:szCs w:val="24"/>
+          <w:lang w:val="en-IE"/>
+        </w:rPr>
+        <w:t xml:space="preserve"> </w:t>
+      </w:r>
+      <w:r>
+        <w:rPr>
+          <w:rFonts w:ascii="Times New Roman" w:hAnsi="Times New Roman" w:cs="Times New Roman"/>
+          <w:sz w:val="24"/>
+          <w:szCs w:val="24"/>
+          <w:lang w:val="en-IE"/>
+        </w:rPr>
+        <w:t>But yet again, Hungary displayed stronger fluctuations.</w:t>
+      </w:r>
+      <w:r>
+        <w:rPr>
+          <w:rFonts w:ascii="Times New Roman" w:hAnsi="Times New Roman" w:cs="Times New Roman"/>
+          <w:sz w:val="24"/>
+          <w:szCs w:val="24"/>
+          <w:lang w:val="en-IE"/>
+        </w:rPr>
+        <w:t xml:space="preserve"> </w:t>
+      </w:r>
+      <w:r>
+        <w:rPr>
+          <w:rFonts w:ascii="Times New Roman" w:hAnsi="Times New Roman" w:cs="Times New Roman"/>
+          <w:sz w:val="24"/>
+          <w:szCs w:val="24"/>
+          <w:lang w:val="en-IE"/>
+        </w:rPr>
+        <w:t>Considering the moderate group consensus, we find for the European averages that “imbgeco” and “imwbcnt” did not significantly change in the years after 2015 (the previously identified turning point), whereas “imueclt” visibly increased. This means that overall, in Europe, the distribution of opinions regarding economic and overall life-quality did not substantially change, whereas the</w:t>
+      </w:r>
+      <w:r>
+        <w:rPr>
+          <w:rFonts w:ascii="Times New Roman" w:hAnsi="Times New Roman" w:cs="Times New Roman"/>
+          <w:sz w:val="24"/>
+          <w:szCs w:val="24"/>
+          <w:lang w:val="en-IE"/>
+        </w:rPr>
+        <w:t xml:space="preserve"> in-group consensus about the cultural impact of immigrants has been increasing among the moderate groups. </w:t>
+      </w:r>
+      <w:r>
+        <w:rPr>
+          <w:rFonts w:ascii="Times New Roman" w:hAnsi="Times New Roman" w:cs="Times New Roman"/>
+          <w:sz w:val="24"/>
+          <w:szCs w:val="24"/>
+          <w:lang w:val="en-IE"/>
+        </w:rPr>
+        <w:t>In contrast to this, we see that in Germany, the moderate consensus dropped for all three variables. This demonstrates how in Germany</w:t>
+      </w:r>
+      <w:r>
+        <w:rPr>
+          <w:rFonts w:ascii="Times New Roman" w:hAnsi="Times New Roman" w:cs="Times New Roman"/>
+          <w:sz w:val="24"/>
+          <w:szCs w:val="24"/>
+          <w:lang w:val="en-IE"/>
+        </w:rPr>
+        <w:t xml:space="preserve"> specifically</w:t>
+      </w:r>
+      <w:r>
+        <w:rPr>
+          <w:rFonts w:ascii="Times New Roman" w:hAnsi="Times New Roman" w:cs="Times New Roman"/>
+          <w:sz w:val="24"/>
+          <w:szCs w:val="24"/>
+          <w:lang w:val="en-IE"/>
+        </w:rPr>
+        <w:t>, there seems to be an o</w:t>
+      </w:r>
+      <w:r>
+        <w:rPr>
+          <w:rFonts w:ascii="Times New Roman" w:hAnsi="Times New Roman" w:cs="Times New Roman"/>
+          <w:sz w:val="24"/>
+          <w:szCs w:val="24"/>
+          <w:lang w:val="en-IE"/>
+        </w:rPr>
+        <w:t xml:space="preserve">ngoing heterogenization of opinions among the moderate groups with regards to economic, cultural, and overall life-quality impacts of immigration. Compared to the European average and Germany, we see strongly fluctuating patterns of </w:t>
+      </w:r>
+      <w:r>
+        <w:rPr>
+          <w:rFonts w:ascii="Times New Roman" w:hAnsi="Times New Roman" w:cs="Times New Roman"/>
+          <w:sz w:val="24"/>
+          <w:szCs w:val="24"/>
+          <w:lang w:val="en-IE"/>
+        </w:rPr>
+        <w:lastRenderedPageBreak/>
+        <w:t>moderate consensus for “imbgeco” and “imwbcnt” in Hungary, indicating a certain instability of</w:t>
+      </w:r>
+      <w:r>
+        <w:rPr>
+          <w:rFonts w:ascii="Times New Roman" w:hAnsi="Times New Roman" w:cs="Times New Roman"/>
+          <w:sz w:val="24"/>
+          <w:szCs w:val="24"/>
+          <w:lang w:val="en-IE"/>
+        </w:rPr>
+        <w:t xml:space="preserve"> short-lived</w:t>
+      </w:r>
+      <w:r>
+        <w:rPr>
+          <w:rFonts w:ascii="Times New Roman" w:hAnsi="Times New Roman" w:cs="Times New Roman"/>
+          <w:sz w:val="24"/>
+          <w:szCs w:val="24"/>
+          <w:lang w:val="en-IE"/>
+        </w:rPr>
+        <w:t xml:space="preserve"> phases of consent and dissent after 2015.</w:t>
+      </w:r>
+      <w:r>
+        <w:rPr>
+          <w:rFonts w:ascii="Times New Roman" w:hAnsi="Times New Roman" w:cs="Times New Roman"/>
+          <w:sz w:val="24"/>
+          <w:szCs w:val="24"/>
+          <w:lang w:val="en-IE"/>
+        </w:rPr>
+        <w:t xml:space="preserve"> </w:t>
+      </w:r>
+      <w:r>
+        <w:rPr>
+          <w:rFonts w:ascii="Times New Roman" w:hAnsi="Times New Roman" w:cs="Times New Roman"/>
+          <w:sz w:val="24"/>
+          <w:szCs w:val="24"/>
+          <w:lang w:val="en-IE"/>
+        </w:rPr>
+        <w:t>Regarding the moderate size parity</w:t>
+      </w:r>
+      <w:r>
+        <w:rPr>
+          <w:rFonts w:ascii="Times New Roman" w:hAnsi="Times New Roman" w:cs="Times New Roman"/>
+          <w:sz w:val="24"/>
+          <w:szCs w:val="24"/>
+          <w:lang w:val="en-IE"/>
+        </w:rPr>
+        <w:t xml:space="preserve">, for the European averages, we see a decrease from 0.20 to 0.16 for “imbgeco” and “imueclt”, whereas “imwbcnt” did not change substantially. This </w:t>
+      </w:r>
+      <w:r>
+        <w:rPr>
+          <w:rFonts w:ascii="Times New Roman" w:hAnsi="Times New Roman" w:cs="Times New Roman"/>
+          <w:sz w:val="24"/>
+          <w:szCs w:val="24"/>
+          <w:lang w:val="en-IE"/>
+        </w:rPr>
+        <w:t>indicates</w:t>
+      </w:r>
+      <w:r>
+        <w:rPr>
+          <w:rFonts w:ascii="Times New Roman" w:hAnsi="Times New Roman" w:cs="Times New Roman"/>
+          <w:sz w:val="24"/>
+          <w:szCs w:val="24"/>
+          <w:lang w:val="en-IE"/>
+        </w:rPr>
+        <w:t xml:space="preserve"> a trend of </w:t>
+      </w:r>
+      <w:r>
+        <w:rPr>
+          <w:rFonts w:ascii="Times New Roman" w:hAnsi="Times New Roman" w:cs="Times New Roman"/>
+          <w:sz w:val="24"/>
+          <w:szCs w:val="24"/>
+          <w:lang w:val="en-IE"/>
+        </w:rPr>
+        <w:t>decreasing moderate size parity</w:t>
+      </w:r>
+      <w:r>
+        <w:rPr>
+          <w:rFonts w:ascii="Times New Roman" w:hAnsi="Times New Roman" w:cs="Times New Roman"/>
+          <w:sz w:val="24"/>
+          <w:szCs w:val="24"/>
+          <w:lang w:val="en-IE"/>
+        </w:rPr>
+        <w:t>,</w:t>
+      </w:r>
+      <w:r>
+        <w:rPr>
+          <w:rFonts w:ascii="Times New Roman" w:hAnsi="Times New Roman" w:cs="Times New Roman"/>
+          <w:sz w:val="24"/>
+          <w:szCs w:val="24"/>
+          <w:lang w:val="en-IE"/>
+        </w:rPr>
+        <w:t xml:space="preserve"> signal</w:t>
+      </w:r>
+      <w:r>
+        <w:rPr>
+          <w:rFonts w:ascii="Times New Roman" w:hAnsi="Times New Roman" w:cs="Times New Roman"/>
+          <w:sz w:val="24"/>
+          <w:szCs w:val="24"/>
+          <w:lang w:val="en-IE"/>
+        </w:rPr>
+        <w:t>ling</w:t>
+      </w:r>
+      <w:r>
+        <w:rPr>
+          <w:rFonts w:ascii="Times New Roman" w:hAnsi="Times New Roman" w:cs="Times New Roman"/>
+          <w:sz w:val="24"/>
+          <w:szCs w:val="24"/>
+          <w:lang w:val="en-IE"/>
+        </w:rPr>
+        <w:t xml:space="preserve"> a growing imbalance in the number of people holding moderately accepting versus moderately opposing views on immigration.</w:t>
+      </w:r>
+      <w:r>
+        <w:rPr>
+          <w:rFonts w:ascii="Times New Roman" w:hAnsi="Times New Roman" w:cs="Times New Roman"/>
+          <w:sz w:val="24"/>
+          <w:szCs w:val="24"/>
+          <w:lang w:val="en-IE"/>
+        </w:rPr>
+        <w:t xml:space="preserve"> This actually </w:t>
+      </w:r>
+      <w:r>
+        <w:rPr>
+          <w:rFonts w:ascii="Times New Roman" w:hAnsi="Times New Roman" w:cs="Times New Roman"/>
+          <w:sz w:val="24"/>
+          <w:szCs w:val="24"/>
+          <w:lang w:val="en-IE"/>
+        </w:rPr>
+        <w:t>means</w:t>
+      </w:r>
+      <w:r>
+        <w:rPr>
+          <w:rFonts w:ascii="Times New Roman" w:hAnsi="Times New Roman" w:cs="Times New Roman"/>
+          <w:sz w:val="24"/>
+          <w:szCs w:val="24"/>
+          <w:lang w:val="en-IE"/>
+        </w:rPr>
+        <w:t xml:space="preserve"> a decrease in polarization</w:t>
+      </w:r>
+      <w:r>
+        <w:rPr>
+          <w:rFonts w:ascii="Times New Roman" w:hAnsi="Times New Roman" w:cs="Times New Roman"/>
+          <w:sz w:val="24"/>
+          <w:szCs w:val="24"/>
+          <w:lang w:val="en-IE"/>
+        </w:rPr>
+        <w:t xml:space="preserve"> among moderate voters</w:t>
+      </w:r>
+      <w:r>
+        <w:rPr>
+          <w:rFonts w:ascii="Times New Roman" w:hAnsi="Times New Roman" w:cs="Times New Roman"/>
+          <w:sz w:val="24"/>
+          <w:szCs w:val="24"/>
+          <w:lang w:val="en-IE"/>
+        </w:rPr>
+        <w:t xml:space="preserve">, as with moderate size parity, </w:t>
+      </w:r>
+      <w:r>
+        <w:rPr>
+          <w:rFonts w:ascii="Times New Roman" w:hAnsi="Times New Roman" w:cs="Times New Roman"/>
+          <w:sz w:val="24"/>
+          <w:szCs w:val="24"/>
+          <w:lang w:val="en-IE"/>
+        </w:rPr>
+        <w:t>m</w:t>
+      </w:r>
+      <w:r>
+        <w:rPr>
+          <w:rFonts w:ascii="Times New Roman" w:hAnsi="Times New Roman" w:cs="Times New Roman"/>
+          <w:sz w:val="24"/>
+          <w:szCs w:val="24"/>
+          <w:lang w:val="en-IE"/>
+        </w:rPr>
+        <w:t>aximum polarization occurs when both groups are equal in size.</w:t>
+      </w:r>
+      <w:r>
+        <w:rPr>
+          <w:rFonts w:ascii="Times New Roman" w:hAnsi="Times New Roman" w:cs="Times New Roman"/>
+          <w:sz w:val="24"/>
+          <w:szCs w:val="24"/>
+          <w:lang w:val="en-IE"/>
+        </w:rPr>
+        <w:t xml:space="preserve"> </w:t>
+      </w:r>
+      <w:r>
+        <w:rPr>
+          <w:rFonts w:ascii="Times New Roman" w:hAnsi="Times New Roman" w:cs="Times New Roman"/>
+          <w:sz w:val="24"/>
+          <w:szCs w:val="24"/>
+          <w:lang w:val="en-IE"/>
+        </w:rPr>
+        <w:t>Focussed on Germany, we find increases of moderate size parity for all three variables. “</w:t>
+      </w:r>
+      <w:r>
+        <w:rPr>
+          <w:rFonts w:ascii="Times New Roman" w:hAnsi="Times New Roman" w:cs="Times New Roman"/>
+          <w:sz w:val="24"/>
+          <w:szCs w:val="24"/>
+          <w:lang w:val="en-IE"/>
+        </w:rPr>
+        <w:t>imueclt</w:t>
+      </w:r>
+      <w:r>
+        <w:rPr>
+          <w:rFonts w:ascii="Times New Roman" w:hAnsi="Times New Roman" w:cs="Times New Roman"/>
+          <w:sz w:val="24"/>
+          <w:szCs w:val="24"/>
+          <w:lang w:val="en-IE"/>
+        </w:rPr>
+        <w:t>”</w:t>
+      </w:r>
+      <w:r>
+        <w:rPr>
+          <w:rFonts w:ascii="Times New Roman" w:hAnsi="Times New Roman" w:cs="Times New Roman"/>
+          <w:sz w:val="24"/>
+          <w:szCs w:val="24"/>
+          <w:lang w:val="en-IE"/>
+        </w:rPr>
+        <w:t xml:space="preserve"> and </w:t>
+      </w:r>
+      <w:r>
+        <w:rPr>
+          <w:rFonts w:ascii="Times New Roman" w:hAnsi="Times New Roman" w:cs="Times New Roman"/>
+          <w:sz w:val="24"/>
+          <w:szCs w:val="24"/>
+          <w:lang w:val="en-IE"/>
+        </w:rPr>
+        <w:t>“</w:t>
+      </w:r>
+      <w:r>
+        <w:rPr>
+          <w:rFonts w:ascii="Times New Roman" w:hAnsi="Times New Roman" w:cs="Times New Roman"/>
+          <w:sz w:val="24"/>
+          <w:szCs w:val="24"/>
+          <w:lang w:val="en-IE"/>
+        </w:rPr>
+        <w:t>imwbcnt</w:t>
+      </w:r>
+      <w:r>
+        <w:rPr>
+          <w:rFonts w:ascii="Times New Roman" w:hAnsi="Times New Roman" w:cs="Times New Roman"/>
+          <w:sz w:val="24"/>
+          <w:szCs w:val="24"/>
+          <w:lang w:val="en-IE"/>
+        </w:rPr>
+        <w:t>” went up</w:t>
+      </w:r>
+      <w:r>
+        <w:rPr>
+          <w:rFonts w:ascii="Times New Roman" w:hAnsi="Times New Roman" w:cs="Times New Roman"/>
+          <w:sz w:val="24"/>
+          <w:szCs w:val="24"/>
+          <w:lang w:val="en-IE"/>
+        </w:rPr>
+        <w:t xml:space="preserve"> from </w:t>
+      </w:r>
+      <w:r>
+        <w:rPr>
+          <w:rFonts w:ascii="Times New Roman" w:hAnsi="Times New Roman" w:cs="Times New Roman"/>
+          <w:sz w:val="24"/>
+          <w:szCs w:val="24"/>
+          <w:lang w:val="en-IE"/>
+        </w:rPr>
+        <w:t>0.20</w:t>
+      </w:r>
+      <w:r>
+        <w:rPr>
+          <w:rFonts w:ascii="Times New Roman" w:hAnsi="Times New Roman" w:cs="Times New Roman"/>
+          <w:sz w:val="24"/>
+          <w:szCs w:val="24"/>
+          <w:lang w:val="en-IE"/>
+        </w:rPr>
+        <w:t xml:space="preserve"> to </w:t>
+      </w:r>
+      <w:r>
+        <w:rPr>
+          <w:rFonts w:ascii="Times New Roman" w:hAnsi="Times New Roman" w:cs="Times New Roman"/>
+          <w:sz w:val="24"/>
+          <w:szCs w:val="24"/>
+          <w:lang w:val="en-IE"/>
+        </w:rPr>
+        <w:t>0.30</w:t>
+      </w:r>
+      <w:r>
+        <w:rPr>
+          <w:rFonts w:ascii="Times New Roman" w:hAnsi="Times New Roman" w:cs="Times New Roman"/>
+          <w:sz w:val="24"/>
+          <w:szCs w:val="24"/>
+          <w:lang w:val="en-IE"/>
+        </w:rPr>
+        <w:t xml:space="preserve"> from 2015 to 2020,</w:t>
+      </w:r>
+      <w:r>
+        <w:rPr>
+          <w:rFonts w:ascii="Times New Roman" w:hAnsi="Times New Roman" w:cs="Times New Roman"/>
+          <w:sz w:val="24"/>
+          <w:szCs w:val="24"/>
+          <w:lang w:val="en-IE"/>
+        </w:rPr>
+        <w:t xml:space="preserve"> while “</w:t>
+      </w:r>
+      <w:r>
+        <w:rPr>
+          <w:rFonts w:ascii="Times New Roman" w:hAnsi="Times New Roman" w:cs="Times New Roman"/>
+          <w:sz w:val="24"/>
+          <w:szCs w:val="24"/>
+          <w:lang w:val="en-IE"/>
+        </w:rPr>
+        <w:t>imbgeco</w:t>
+      </w:r>
+      <w:r>
+        <w:rPr>
+          <w:rFonts w:ascii="Times New Roman" w:hAnsi="Times New Roman" w:cs="Times New Roman"/>
+          <w:sz w:val="24"/>
+          <w:szCs w:val="24"/>
+          <w:lang w:val="en-IE"/>
+        </w:rPr>
+        <w:t>”</w:t>
+      </w:r>
+      <w:r>
+        <w:rPr>
+          <w:rFonts w:ascii="Times New Roman" w:hAnsi="Times New Roman" w:cs="Times New Roman"/>
+          <w:sz w:val="24"/>
+          <w:szCs w:val="24"/>
+          <w:lang w:val="en-IE"/>
+        </w:rPr>
+        <w:t xml:space="preserve"> </w:t>
+      </w:r>
+      <w:r>
+        <w:rPr>
+          <w:rFonts w:ascii="Times New Roman" w:hAnsi="Times New Roman" w:cs="Times New Roman"/>
+          <w:sz w:val="24"/>
+          <w:szCs w:val="24"/>
+          <w:lang w:val="en-IE"/>
+        </w:rPr>
+        <w:t>went up from 0.15 to</w:t>
+      </w:r>
+      <w:r>
+        <w:rPr>
+          <w:rFonts w:ascii="Times New Roman" w:hAnsi="Times New Roman" w:cs="Times New Roman"/>
+          <w:sz w:val="24"/>
+          <w:szCs w:val="24"/>
+          <w:lang w:val="en-IE"/>
+        </w:rPr>
+        <w:t xml:space="preserve"> </w:t>
+      </w:r>
+      <w:r>
+        <w:rPr>
+          <w:rFonts w:ascii="Times New Roman" w:hAnsi="Times New Roman" w:cs="Times New Roman"/>
+          <w:sz w:val="24"/>
+          <w:szCs w:val="24"/>
+          <w:lang w:val="en-IE"/>
+        </w:rPr>
+        <w:t>0.</w:t>
+      </w:r>
+      <w:r>
+        <w:rPr>
+          <w:rFonts w:ascii="Times New Roman" w:hAnsi="Times New Roman" w:cs="Times New Roman"/>
+          <w:sz w:val="24"/>
+          <w:szCs w:val="24"/>
+          <w:lang w:val="en-IE"/>
+        </w:rPr>
+        <w:t>18</w:t>
+      </w:r>
+      <w:r>
+        <w:rPr>
+          <w:rFonts w:ascii="Times New Roman" w:hAnsi="Times New Roman" w:cs="Times New Roman"/>
+          <w:sz w:val="24"/>
+          <w:szCs w:val="24"/>
+          <w:lang w:val="en-IE"/>
+        </w:rPr>
+        <w:t xml:space="preserve">. This indicates strong increases in polarization in regards to cultural and overall life-quality impacts and a weaker, yet substantial, increase in polarization with regards to </w:t>
+      </w:r>
+      <w:r>
+        <w:rPr>
+          <w:rFonts w:ascii="Times New Roman" w:hAnsi="Times New Roman" w:cs="Times New Roman"/>
+          <w:sz w:val="24"/>
+          <w:szCs w:val="24"/>
+          <w:lang w:val="en-IE"/>
+        </w:rPr>
+        <w:t>economic</w:t>
+      </w:r>
+      <w:r>
+        <w:rPr>
+          <w:rFonts w:ascii="Times New Roman" w:hAnsi="Times New Roman" w:cs="Times New Roman"/>
+          <w:sz w:val="24"/>
+          <w:szCs w:val="24"/>
+          <w:lang w:val="en-IE"/>
+        </w:rPr>
+        <w:t xml:space="preserve"> impacts of immigration among moderate voters in Germany.</w:t>
+      </w:r>
+      <w:r>
+        <w:rPr>
+          <w:rFonts w:ascii="Times New Roman" w:hAnsi="Times New Roman" w:cs="Times New Roman"/>
+          <w:sz w:val="24"/>
+          <w:szCs w:val="24"/>
+          <w:lang w:val="en-IE"/>
+        </w:rPr>
+        <w:t xml:space="preserve"> </w:t>
+      </w:r>
+      <w:r>
+        <w:rPr>
+          <w:rFonts w:ascii="Times New Roman" w:hAnsi="Times New Roman" w:cs="Times New Roman"/>
+          <w:sz w:val="24"/>
+          <w:szCs w:val="24"/>
+          <w:lang w:val="en-IE"/>
+        </w:rPr>
+        <w:t>In Hungary, we find weaker increases for “imbgeco” and “imueclt” from 0.05 to 0.1, indicating a slight increase in polarization among moderate voters with regards to economic and cultural considerations of immigration. However, it should be noted that the initial</w:t>
+      </w:r>
+      <w:r>
+        <w:rPr>
+          <w:rFonts w:ascii="Times New Roman" w:hAnsi="Times New Roman" w:cs="Times New Roman"/>
+          <w:sz w:val="24"/>
+          <w:szCs w:val="24"/>
+          <w:lang w:val="en-IE"/>
+        </w:rPr>
+        <w:t xml:space="preserve"> moderate size parity</w:t>
+      </w:r>
+      <w:r>
+        <w:rPr>
+          <w:rFonts w:ascii="Times New Roman" w:hAnsi="Times New Roman" w:cs="Times New Roman"/>
+          <w:sz w:val="24"/>
+          <w:szCs w:val="24"/>
+          <w:lang w:val="en-IE"/>
+        </w:rPr>
+        <w:t xml:space="preserve"> values </w:t>
+      </w:r>
+      <w:r>
+        <w:rPr>
+          <w:rFonts w:ascii="Times New Roman" w:hAnsi="Times New Roman" w:cs="Times New Roman"/>
+          <w:sz w:val="24"/>
+          <w:szCs w:val="24"/>
+          <w:lang w:val="en-IE"/>
+        </w:rPr>
+        <w:t>in</w:t>
+      </w:r>
+      <w:r>
+        <w:rPr>
+          <w:rFonts w:ascii="Times New Roman" w:hAnsi="Times New Roman" w:cs="Times New Roman"/>
+          <w:sz w:val="24"/>
+          <w:szCs w:val="24"/>
+          <w:lang w:val="en-IE"/>
+        </w:rPr>
+        <w:t xml:space="preserve"> 2015 were much smaller </w:t>
+      </w:r>
+      <w:r>
+        <w:rPr>
+          <w:rFonts w:ascii="Times New Roman" w:hAnsi="Times New Roman" w:cs="Times New Roman"/>
+          <w:sz w:val="24"/>
+          <w:szCs w:val="24"/>
+          <w:lang w:val="en-IE"/>
+        </w:rPr>
+        <w:t>in Hungary (0.05) in comparison to Germany (0.20) and Europe overall (0.20). This means that in Hungary, the moderate size groups were much more imbalanced in 2015 as compared to Germany and Europe overall.</w:t>
+      </w:r>
+      <w:r>
+        <w:rPr>
+          <w:rFonts w:ascii="Times New Roman" w:hAnsi="Times New Roman" w:cs="Times New Roman"/>
+          <w:sz w:val="24"/>
+          <w:szCs w:val="24"/>
+          <w:lang w:val="en-IE"/>
+        </w:rPr>
+        <w:t xml:space="preserve"> </w:t>
+      </w:r>
+      <w:r>
+        <w:rPr>
+          <w:rFonts w:ascii="Times New Roman" w:hAnsi="Times New Roman" w:cs="Times New Roman"/>
+          <w:sz w:val="24"/>
+          <w:szCs w:val="24"/>
+          <w:lang w:val="en-IE"/>
+        </w:rPr>
+        <w:t>Looking at non-neutrality, perhaps the simplest metric, we see increases in the European averages, Germany, and Hungary. This indicates an overall trend of deviation from the neutral “5” on throughout Europe.</w:t>
+      </w:r>
+      <w:r>
+        <w:rPr>
+          <w:rFonts w:ascii="Times New Roman" w:hAnsi="Times New Roman" w:cs="Times New Roman"/>
+          <w:sz w:val="24"/>
+          <w:szCs w:val="24"/>
+          <w:lang w:val="en-IE"/>
+        </w:rPr>
+        <w:t xml:space="preserve"> It should be noted though, that the non-neutrality values for Europe overall, but also for Germany and Hungary, were quite high to begin with, ranging from 0.70 to 0.80 in 2015</w:t>
+      </w:r>
+      <w:r>
+        <w:rPr>
+          <w:rFonts w:ascii="Times New Roman" w:hAnsi="Times New Roman" w:cs="Times New Roman"/>
+          <w:sz w:val="24"/>
+          <w:szCs w:val="24"/>
+          <w:lang w:val="en-IE"/>
+        </w:rPr>
+        <w:t>. However, we again found a more fluctuating pattern for Hungary.</w:t>
+      </w:r>
+      <w:r>
+        <w:rPr>
+          <w:rFonts w:ascii="Times New Roman" w:hAnsi="Times New Roman" w:cs="Times New Roman"/>
+          <w:sz w:val="24"/>
+          <w:szCs w:val="24"/>
+          <w:lang w:val="en-IE"/>
+        </w:rPr>
+        <w:t xml:space="preserve"> </w:t>
+      </w:r>
+      <w:r>
+        <w:rPr>
+          <w:rFonts w:ascii="Times New Roman" w:hAnsi="Times New Roman" w:cs="Times New Roman"/>
+          <w:sz w:val="24"/>
+          <w:szCs w:val="24"/>
+          <w:lang w:val="en-IE"/>
+        </w:rPr>
+        <w:t>Finally, comparing the average opinion value,</w:t>
+      </w:r>
+      <w:r>
+        <w:rPr>
+          <w:rFonts w:ascii="Times New Roman" w:hAnsi="Times New Roman" w:cs="Times New Roman"/>
+          <w:sz w:val="24"/>
+          <w:szCs w:val="24"/>
+          <w:lang w:val="en-IE"/>
+        </w:rPr>
+        <w:t xml:space="preserve"> we see increases in all three variables across Europe, indicating a trend of a general pro-immigrant attitude.</w:t>
+      </w:r>
+      <w:r>
+        <w:rPr>
+          <w:rFonts w:ascii="Times New Roman" w:hAnsi="Times New Roman" w:cs="Times New Roman"/>
+          <w:sz w:val="24"/>
+          <w:szCs w:val="24"/>
+          <w:lang w:val="en-IE"/>
+        </w:rPr>
+        <w:t xml:space="preserve"> </w:t>
+      </w:r>
+      <w:r>
+        <w:rPr>
+          <w:rFonts w:ascii="Times New Roman" w:hAnsi="Times New Roman" w:cs="Times New Roman"/>
+          <w:sz w:val="24"/>
+          <w:szCs w:val="24"/>
+          <w:lang w:val="en-IE"/>
+        </w:rPr>
+        <w:t>Focussed on Germany, we see a positive trend for “imbgeco”, a decreasing trend for “imueclt”, and no visible trend for “imwbcnt”. This indicates that in Germany, there is a growing body of people who think that immigrants might be good for the economy, yet, at the same time, there is a body of people who believe that immigrants might negatively impact the cultural life.</w:t>
+      </w:r>
+      <w:r>
+        <w:rPr>
+          <w:rFonts w:ascii="Times New Roman" w:hAnsi="Times New Roman" w:cs="Times New Roman"/>
+          <w:sz w:val="24"/>
+          <w:szCs w:val="24"/>
+          <w:lang w:val="en-IE"/>
+        </w:rPr>
+        <w:t xml:space="preserve"> </w:t>
+      </w:r>
+      <w:r>
+        <w:rPr>
+          <w:rFonts w:ascii="Times New Roman" w:hAnsi="Times New Roman" w:cs="Times New Roman"/>
+          <w:sz w:val="24"/>
+          <w:szCs w:val="24"/>
+          <w:lang w:val="en-IE"/>
+        </w:rPr>
+        <w:t>In quite the contrast to the generally pro-immigrant picture of Europe as a whole and the multi-faceted picture of Germany, we see a stark decrease in opinions regarding all three opinion variables in Hungary. This indicates a trend of an overall resentment towards immigration in Hungary</w:t>
+      </w:r>
+      <w:r>
+        <w:rPr>
+          <w:rFonts w:ascii="Times New Roman" w:hAnsi="Times New Roman" w:cs="Times New Roman"/>
+          <w:sz w:val="24"/>
+          <w:szCs w:val="24"/>
+          <w:lang w:val="en-IE"/>
+        </w:rPr>
+        <w:t>.</w:t>
+      </w:r>
     </w:p>
     <w:p>
       <w:pPr>
@@ -4425,21 +5569,9 @@
           <w:rFonts w:ascii="Times New Roman" w:hAnsi="Times New Roman" w:cs="Times New Roman"/>
           <w:sz w:val="24"/>
           <w:szCs w:val="24"/>
-          <w:u w:val="single"/>
-          <w:lang w:val="en-IE"/>
-        </w:rPr>
-      </w:pPr>
-      <w:r>
-        <w:rPr>
-          <w:rFonts w:ascii="Times New Roman" w:hAnsi="Times New Roman" w:cs="Times New Roman"/>
-          <w:sz w:val="24"/>
-          <w:szCs w:val="24"/>
-          <w:u w:val="single"/>
-          <w:lang w:val="en-IE"/>
-        </w:rPr>
-        <w:lastRenderedPageBreak/>
-        <w:t>Europe vs. Hungary vs. Germany</w:t>
-      </w:r>
+          <w:lang w:val="en-IE"/>
+        </w:rPr>
+      </w:pPr>
     </w:p>
     <w:p>
       <w:pPr>
@@ -4458,79 +5590,242 @@
           <w:szCs w:val="24"/>
           <w:lang w:val="en-IE"/>
         </w:rPr>
-        <w:t xml:space="preserve">For both the European averages and the Germany and Hungary individually, we found 2015 to be a turning point in immigration opinion dynamics. </w:t>
-      </w:r>
-      <w:r>
-        <w:rPr>
-          <w:rFonts w:ascii="Times New Roman" w:hAnsi="Times New Roman" w:cs="Times New Roman"/>
-          <w:sz w:val="24"/>
-          <w:szCs w:val="24"/>
-          <w:lang w:val="en-IE"/>
-        </w:rPr>
-        <w:t>Treating the European averages as an overall central point of reference makes it easier to spot differences and deviations on the country-level</w:t>
-      </w:r>
-      <w:r>
-        <w:rPr>
-          <w:rFonts w:ascii="Times New Roman" w:hAnsi="Times New Roman" w:cs="Times New Roman"/>
-          <w:sz w:val="24"/>
-          <w:szCs w:val="24"/>
-          <w:lang w:val="en-IE"/>
-        </w:rPr>
-        <w:t>s of Germany and Hungary</w:t>
-      </w:r>
-      <w:r>
-        <w:rPr>
-          <w:rFonts w:ascii="Times New Roman" w:hAnsi="Times New Roman" w:cs="Times New Roman"/>
-          <w:sz w:val="24"/>
-          <w:szCs w:val="24"/>
-          <w:lang w:val="en-IE"/>
-        </w:rPr>
-        <w:t xml:space="preserve">. </w:t>
-      </w:r>
-      <w:r>
-        <w:rPr>
-          <w:rFonts w:ascii="Times New Roman" w:hAnsi="Times New Roman" w:cs="Times New Roman"/>
-          <w:sz w:val="24"/>
-          <w:szCs w:val="24"/>
-          <w:lang w:val="en-IE"/>
-        </w:rPr>
-        <w:t>Comparing the Europe-wide results</w:t>
-      </w:r>
-      <w:r>
-        <w:rPr>
-          <w:rFonts w:ascii="Times New Roman" w:hAnsi="Times New Roman" w:cs="Times New Roman"/>
-          <w:sz w:val="24"/>
-          <w:szCs w:val="24"/>
-          <w:lang w:val="en-IE"/>
-        </w:rPr>
-        <w:t>, starting at 2015,</w:t>
-      </w:r>
-      <w:r>
-        <w:rPr>
-          <w:rFonts w:ascii="Times New Roman" w:hAnsi="Times New Roman" w:cs="Times New Roman"/>
-          <w:sz w:val="24"/>
-          <w:szCs w:val="24"/>
-          <w:lang w:val="en-IE"/>
-        </w:rPr>
-        <w:t xml:space="preserve"> we </w:t>
-      </w:r>
-      <w:r>
-        <w:rPr>
-          <w:rFonts w:ascii="Times New Roman" w:hAnsi="Times New Roman" w:cs="Times New Roman"/>
-          <w:sz w:val="24"/>
-          <w:szCs w:val="24"/>
-          <w:lang w:val="en-IE"/>
-        </w:rPr>
-        <w:t>found</w:t>
-      </w:r>
-      <w:r>
-        <w:rPr>
-          <w:rFonts w:ascii="Times New Roman" w:hAnsi="Times New Roman" w:cs="Times New Roman"/>
-          <w:sz w:val="24"/>
-          <w:szCs w:val="24"/>
-          <w:lang w:val="en-IE"/>
-        </w:rPr>
-        <w:t xml:space="preserve"> several similarities, but also striking differences</w:t>
+        <w:lastRenderedPageBreak/>
+        <w:t>In summary, o</w:t>
+      </w:r>
+      <w:r>
+        <w:rPr>
+          <w:rFonts w:ascii="Times New Roman" w:hAnsi="Times New Roman" w:cs="Times New Roman"/>
+          <w:sz w:val="24"/>
+          <w:szCs w:val="24"/>
+          <w:lang w:val="en-IE"/>
+        </w:rPr>
+        <w:t>ur results showed that 2015 was a pivotal year in terms of immigration opinions in Europe. After that year, we found deviations from a neutral stance both on the continental and country-level for Germany and Hungary, with economic factors being the most divisive factor in Germany. At the same time, we found an ongoing increase of the first principal component explaining more and more of the variance.</w:t>
+      </w:r>
+      <w:r>
+        <w:rPr>
+          <w:rFonts w:ascii="Times New Roman" w:hAnsi="Times New Roman" w:cs="Times New Roman"/>
+          <w:sz w:val="24"/>
+          <w:szCs w:val="24"/>
+          <w:lang w:val="en-IE"/>
+        </w:rPr>
+        <w:t xml:space="preserve"> Additionally, w</w:t>
+      </w:r>
+      <w:r>
+        <w:rPr>
+          <w:rFonts w:ascii="Times New Roman" w:hAnsi="Times New Roman" w:cs="Times New Roman"/>
+          <w:sz w:val="24"/>
+          <w:szCs w:val="24"/>
+          <w:lang w:val="en-IE"/>
+        </w:rPr>
+        <w:t xml:space="preserve">e found evidence for the moderate group becoming more polarized and uneven in size. However, at the same time, </w:t>
+      </w:r>
+      <w:r>
+        <w:rPr>
+          <w:rFonts w:ascii="Times New Roman" w:hAnsi="Times New Roman" w:cs="Times New Roman"/>
+          <w:sz w:val="24"/>
+          <w:szCs w:val="24"/>
+          <w:lang w:val="en-IE"/>
+        </w:rPr>
+        <w:t xml:space="preserve">an increasing in the </w:t>
+      </w:r>
+      <w:r>
+        <w:rPr>
+          <w:rFonts w:ascii="Times New Roman" w:hAnsi="Times New Roman" w:cs="Times New Roman"/>
+          <w:sz w:val="24"/>
+          <w:szCs w:val="24"/>
+          <w:lang w:val="en-IE"/>
+        </w:rPr>
+        <w:t>L</w:t>
+      </w:r>
+      <w:r>
+        <w:rPr>
+          <w:rFonts w:ascii="Times New Roman" w:hAnsi="Times New Roman" w:cs="Times New Roman"/>
+          <w:sz w:val="24"/>
+          <w:szCs w:val="24"/>
+          <w:lang w:val="en-IE"/>
+        </w:rPr>
+        <w:t xml:space="preserve">ikert-opinion values </w:t>
+      </w:r>
+      <w:r>
+        <w:rPr>
+          <w:rFonts w:ascii="Times New Roman" w:hAnsi="Times New Roman" w:cs="Times New Roman"/>
+          <w:sz w:val="24"/>
+          <w:szCs w:val="24"/>
+          <w:lang w:val="en-IE"/>
+        </w:rPr>
+        <w:t>in the European averages was found.</w:t>
+      </w:r>
+      <w:r>
+        <w:rPr>
+          <w:rFonts w:ascii="Times New Roman" w:hAnsi="Times New Roman" w:cs="Times New Roman"/>
+          <w:sz w:val="24"/>
+          <w:szCs w:val="24"/>
+          <w:lang w:val="en-IE"/>
+        </w:rPr>
+        <w:t xml:space="preserve"> W</w:t>
+      </w:r>
+      <w:r>
+        <w:rPr>
+          <w:rFonts w:ascii="Times New Roman" w:hAnsi="Times New Roman" w:cs="Times New Roman"/>
+          <w:sz w:val="24"/>
+          <w:szCs w:val="24"/>
+          <w:lang w:val="en-IE"/>
+        </w:rPr>
+        <w:t>e found evidence for a g</w:t>
+      </w:r>
+      <w:r>
+        <w:rPr>
+          <w:rFonts w:ascii="Times New Roman" w:hAnsi="Times New Roman" w:cs="Times New Roman"/>
+          <w:sz w:val="24"/>
+          <w:szCs w:val="24"/>
+          <w:lang w:val="en-IE"/>
+        </w:rPr>
+        <w:t>rowing body of people who think that immigrants might be good for the economy, yet, at the same time, there is a body of people who believe that immigrants might negatively impact the cultural life</w:t>
+      </w:r>
+      <w:r>
+        <w:rPr>
+          <w:rFonts w:ascii="Times New Roman" w:hAnsi="Times New Roman" w:cs="Times New Roman"/>
+          <w:sz w:val="24"/>
+          <w:szCs w:val="24"/>
+          <w:lang w:val="en-IE"/>
+        </w:rPr>
+        <w:t xml:space="preserve"> in Germany.</w:t>
+      </w:r>
+      <w:r>
+        <w:rPr>
+          <w:rFonts w:ascii="Times New Roman" w:hAnsi="Times New Roman" w:cs="Times New Roman"/>
+          <w:sz w:val="24"/>
+          <w:szCs w:val="24"/>
+          <w:lang w:val="en-IE"/>
+        </w:rPr>
+        <w:t xml:space="preserve"> </w:t>
+      </w:r>
+      <w:r>
+        <w:rPr>
+          <w:rFonts w:ascii="Times New Roman" w:hAnsi="Times New Roman" w:cs="Times New Roman"/>
+          <w:sz w:val="24"/>
+          <w:szCs w:val="24"/>
+          <w:lang w:val="en-IE"/>
+        </w:rPr>
+        <w:t xml:space="preserve">The </w:t>
+      </w:r>
+      <w:r>
+        <w:rPr>
+          <w:rFonts w:ascii="Times New Roman" w:hAnsi="Times New Roman" w:cs="Times New Roman"/>
+          <w:sz w:val="24"/>
+          <w:szCs w:val="24"/>
+          <w:lang w:val="en-IE"/>
+        </w:rPr>
+        <w:t>trend of an overall resentment towards immigration in Hungary</w:t>
+      </w:r>
+      <w:r>
+        <w:rPr>
+          <w:rFonts w:ascii="Times New Roman" w:hAnsi="Times New Roman" w:cs="Times New Roman"/>
+          <w:sz w:val="24"/>
+          <w:szCs w:val="24"/>
+          <w:lang w:val="en-IE"/>
+        </w:rPr>
+        <w:t xml:space="preserve"> is not very surprising</w:t>
+      </w:r>
+      <w:r>
+        <w:rPr>
+          <w:rFonts w:ascii="Times New Roman" w:hAnsi="Times New Roman" w:cs="Times New Roman"/>
+          <w:sz w:val="24"/>
+          <w:szCs w:val="24"/>
+          <w:lang w:val="en-IE"/>
+        </w:rPr>
+        <w:t>. More surprising, however</w:t>
+      </w:r>
+      <w:r>
+        <w:rPr>
+          <w:rFonts w:ascii="Times New Roman" w:hAnsi="Times New Roman" w:cs="Times New Roman"/>
+          <w:sz w:val="24"/>
+          <w:szCs w:val="24"/>
+          <w:lang w:val="en-IE"/>
+        </w:rPr>
+        <w:t>,</w:t>
+      </w:r>
+      <w:r>
+        <w:rPr>
+          <w:rFonts w:ascii="Times New Roman" w:hAnsi="Times New Roman" w:cs="Times New Roman"/>
+          <w:sz w:val="24"/>
+          <w:szCs w:val="24"/>
+          <w:lang w:val="en-IE"/>
+        </w:rPr>
+        <w:t xml:space="preserve"> are</w:t>
+      </w:r>
+      <w:r>
+        <w:rPr>
+          <w:rFonts w:ascii="Times New Roman" w:hAnsi="Times New Roman" w:cs="Times New Roman"/>
+          <w:sz w:val="24"/>
+          <w:szCs w:val="24"/>
+          <w:lang w:val="en-IE"/>
+        </w:rPr>
+        <w:t xml:space="preserve"> </w:t>
+      </w:r>
+      <w:r>
+        <w:rPr>
+          <w:rFonts w:ascii="Times New Roman" w:hAnsi="Times New Roman" w:cs="Times New Roman"/>
+          <w:sz w:val="24"/>
+          <w:szCs w:val="24"/>
+          <w:lang w:val="en-IE"/>
+        </w:rPr>
+        <w:t>the</w:t>
+      </w:r>
+      <w:r>
+        <w:rPr>
+          <w:rFonts w:ascii="Times New Roman" w:hAnsi="Times New Roman" w:cs="Times New Roman"/>
+          <w:sz w:val="24"/>
+          <w:szCs w:val="24"/>
+          <w:lang w:val="en-IE"/>
+        </w:rPr>
+        <w:t xml:space="preserve"> </w:t>
+      </w:r>
+      <w:r>
+        <w:rPr>
+          <w:rFonts w:ascii="Times New Roman" w:hAnsi="Times New Roman" w:cs="Times New Roman"/>
+          <w:sz w:val="24"/>
+          <w:szCs w:val="24"/>
+          <w:lang w:val="en-IE"/>
+        </w:rPr>
+        <w:t>s</w:t>
+      </w:r>
+      <w:r>
+        <w:rPr>
+          <w:rFonts w:ascii="Times New Roman" w:hAnsi="Times New Roman" w:cs="Times New Roman"/>
+          <w:sz w:val="24"/>
+          <w:szCs w:val="24"/>
+          <w:lang w:val="en-IE"/>
+        </w:rPr>
+        <w:t>tronger fluctuations for five out of eight metrics</w:t>
+      </w:r>
+      <w:r>
+        <w:rPr>
+          <w:rFonts w:ascii="Times New Roman" w:hAnsi="Times New Roman" w:cs="Times New Roman"/>
+          <w:sz w:val="24"/>
+          <w:szCs w:val="24"/>
+          <w:lang w:val="en-IE"/>
+        </w:rPr>
+        <w:t xml:space="preserve"> we found for</w:t>
+      </w:r>
+      <w:r>
+        <w:rPr>
+          <w:rFonts w:ascii="Times New Roman" w:hAnsi="Times New Roman" w:cs="Times New Roman"/>
+          <w:sz w:val="24"/>
+          <w:szCs w:val="24"/>
+          <w:lang w:val="en-IE"/>
+        </w:rPr>
+        <w:t xml:space="preserve"> Hungary, indicating that the opinions there are more volatile than in Germany or compared with the European </w:t>
+      </w:r>
+      <w:r>
+        <w:rPr>
+          <w:rFonts w:ascii="Times New Roman" w:hAnsi="Times New Roman" w:cs="Times New Roman"/>
+          <w:sz w:val="24"/>
+          <w:szCs w:val="24"/>
+          <w:lang w:val="en-IE"/>
+        </w:rPr>
+        <w:t>average</w:t>
       </w:r>
       <w:r>
         <w:rPr>
@@ -4552,1218 +5847,6 @@
           <w:lang w:val="en-IE"/>
         </w:rPr>
       </w:pPr>
-      <w:r>
-        <w:rPr>
-          <w:rFonts w:ascii="Times New Roman" w:hAnsi="Times New Roman" w:cs="Times New Roman"/>
-          <w:sz w:val="24"/>
-          <w:szCs w:val="24"/>
-          <w:lang w:val="en-IE"/>
-        </w:rPr>
-        <w:t xml:space="preserve">Across Europe, we see </w:t>
-      </w:r>
-      <w:r>
-        <w:rPr>
-          <w:rFonts w:ascii="Times New Roman" w:hAnsi="Times New Roman" w:cs="Times New Roman"/>
-          <w:sz w:val="24"/>
-          <w:szCs w:val="24"/>
-          <w:lang w:val="en-IE"/>
-        </w:rPr>
-        <w:t>an increase in average deviation from neutrality for all three variables, which is the same for Hungary. However, for Germany, we only see an increase in “</w:t>
-      </w:r>
-      <w:proofErr w:type="spellStart"/>
-      <w:r>
-        <w:rPr>
-          <w:rFonts w:ascii="Times New Roman" w:hAnsi="Times New Roman" w:cs="Times New Roman"/>
-          <w:sz w:val="24"/>
-          <w:szCs w:val="24"/>
-          <w:lang w:val="en-IE"/>
-        </w:rPr>
-        <w:t>imbgeco</w:t>
-      </w:r>
-      <w:proofErr w:type="spellEnd"/>
-      <w:r>
-        <w:rPr>
-          <w:rFonts w:ascii="Times New Roman" w:hAnsi="Times New Roman" w:cs="Times New Roman"/>
-          <w:sz w:val="24"/>
-          <w:szCs w:val="24"/>
-          <w:lang w:val="en-IE"/>
-        </w:rPr>
-        <w:t xml:space="preserve">”, whereas the other two variables show a decreasing trend. This indicates that among German citizens, economic considerations are more divisive than cultural or general </w:t>
-      </w:r>
-      <w:r>
-        <w:rPr>
-          <w:rFonts w:ascii="Times New Roman" w:hAnsi="Times New Roman" w:cs="Times New Roman"/>
-          <w:sz w:val="24"/>
-          <w:szCs w:val="24"/>
-          <w:lang w:val="en-IE"/>
-        </w:rPr>
-        <w:t xml:space="preserve">life-quality related </w:t>
-      </w:r>
-      <w:r>
-        <w:rPr>
-          <w:rFonts w:ascii="Times New Roman" w:hAnsi="Times New Roman" w:cs="Times New Roman"/>
-          <w:sz w:val="24"/>
-          <w:szCs w:val="24"/>
-          <w:lang w:val="en-IE"/>
-        </w:rPr>
-        <w:t>ones</w:t>
-      </w:r>
-      <w:r>
-        <w:rPr>
-          <w:rFonts w:ascii="Times New Roman" w:hAnsi="Times New Roman" w:cs="Times New Roman"/>
-          <w:sz w:val="24"/>
-          <w:szCs w:val="24"/>
-          <w:lang w:val="en-IE"/>
-        </w:rPr>
-        <w:t>.</w:t>
-      </w:r>
-      <w:r>
-        <w:rPr>
-          <w:rFonts w:ascii="Times New Roman" w:hAnsi="Times New Roman" w:cs="Times New Roman"/>
-          <w:sz w:val="24"/>
-          <w:szCs w:val="24"/>
-          <w:lang w:val="en-IE"/>
-        </w:rPr>
-        <w:t xml:space="preserve"> </w:t>
-      </w:r>
-      <w:r>
-        <w:rPr>
-          <w:rFonts w:ascii="Times New Roman" w:hAnsi="Times New Roman" w:cs="Times New Roman"/>
-          <w:sz w:val="24"/>
-          <w:szCs w:val="24"/>
-          <w:lang w:val="en-IE"/>
-        </w:rPr>
-        <w:t>Considering dispersion, we see increasing trends in dispersion both across Europe as a whole and individually in Germany and Hungary. This indicates that patterns of increasing individual deviation from the average attitude probably don’t come from a few individual countries, but can be found all across Europe.</w:t>
-      </w:r>
-    </w:p>
-    <w:p>
-      <w:pPr>
-        <w:spacing w:line="360" w:lineRule="auto"/>
-        <w:rPr>
-          <w:rFonts w:ascii="Times New Roman" w:hAnsi="Times New Roman" w:cs="Times New Roman"/>
-          <w:sz w:val="24"/>
-          <w:szCs w:val="24"/>
-          <w:lang w:val="en-IE"/>
-        </w:rPr>
-      </w:pPr>
-      <w:r>
-        <w:rPr>
-          <w:rFonts w:ascii="Times New Roman" w:hAnsi="Times New Roman" w:cs="Times New Roman"/>
-          <w:sz w:val="24"/>
-          <w:szCs w:val="24"/>
-          <w:lang w:val="en-IE"/>
-        </w:rPr>
-        <w:t>Similar to the dispersion metric, we see an increase in the proportion of explained variance of the first principal component across Europe as a whole, but also on the country-level in Germany and Hungary.</w:t>
-      </w:r>
-      <w:r>
-        <w:rPr>
-          <w:rFonts w:ascii="Times New Roman" w:hAnsi="Times New Roman" w:cs="Times New Roman"/>
-          <w:sz w:val="24"/>
-          <w:szCs w:val="24"/>
-          <w:lang w:val="en-IE"/>
-        </w:rPr>
-        <w:t xml:space="preserve"> This suggests that we see issue alignment not only on the continental level, but also in individual countries.</w:t>
-      </w:r>
-      <w:r>
-        <w:rPr>
-          <w:rFonts w:ascii="Times New Roman" w:hAnsi="Times New Roman" w:cs="Times New Roman"/>
-          <w:sz w:val="24"/>
-          <w:szCs w:val="24"/>
-          <w:lang w:val="en-IE"/>
-        </w:rPr>
-        <w:t xml:space="preserve"> </w:t>
-      </w:r>
-    </w:p>
-    <w:p>
-      <w:pPr>
-        <w:spacing w:line="360" w:lineRule="auto"/>
-        <w:rPr>
-          <w:rFonts w:ascii="Times New Roman" w:hAnsi="Times New Roman" w:cs="Times New Roman"/>
-          <w:sz w:val="24"/>
-          <w:szCs w:val="24"/>
-          <w:lang w:val="en-IE"/>
-        </w:rPr>
-      </w:pPr>
-      <w:r>
-        <w:rPr>
-          <w:rFonts w:ascii="Times New Roman" w:hAnsi="Times New Roman" w:cs="Times New Roman"/>
-          <w:sz w:val="24"/>
-          <w:szCs w:val="24"/>
-          <w:lang w:val="en-IE"/>
-        </w:rPr>
-        <w:t>Looking at the moderate groups</w:t>
-      </w:r>
-      <w:r>
-        <w:rPr>
-          <w:rFonts w:ascii="Times New Roman" w:hAnsi="Times New Roman" w:cs="Times New Roman"/>
-          <w:sz w:val="24"/>
-          <w:szCs w:val="24"/>
-          <w:lang w:val="en-IE"/>
-        </w:rPr>
-        <w:t xml:space="preserve"> (individuals who either voted with 1</w:t>
-      </w:r>
-      <w:r>
-        <w:rPr>
-          <w:rFonts w:ascii="Times New Roman" w:hAnsi="Times New Roman" w:cs="Times New Roman"/>
-          <w:sz w:val="24"/>
-          <w:szCs w:val="24"/>
-          <w:lang w:val="en-IE"/>
-        </w:rPr>
-        <w:t xml:space="preserve"> to </w:t>
-      </w:r>
-      <w:r>
-        <w:rPr>
-          <w:rFonts w:ascii="Times New Roman" w:hAnsi="Times New Roman" w:cs="Times New Roman"/>
-          <w:sz w:val="24"/>
-          <w:szCs w:val="24"/>
-          <w:lang w:val="en-IE"/>
-        </w:rPr>
-        <w:t>4</w:t>
-      </w:r>
-      <w:r>
-        <w:rPr>
-          <w:rFonts w:ascii="Times New Roman" w:hAnsi="Times New Roman" w:cs="Times New Roman"/>
-          <w:sz w:val="24"/>
-          <w:szCs w:val="24"/>
-          <w:lang w:val="en-IE"/>
-        </w:rPr>
-        <w:t>, making them “</w:t>
-      </w:r>
-      <w:r>
-        <w:rPr>
-          <w:rFonts w:ascii="Times New Roman" w:hAnsi="Times New Roman" w:cs="Times New Roman"/>
-          <w:sz w:val="24"/>
-          <w:szCs w:val="24"/>
-          <w:lang w:val="en-IE"/>
-        </w:rPr>
-        <w:t>moderate acceptors</w:t>
-      </w:r>
-      <w:r>
-        <w:rPr>
-          <w:rFonts w:ascii="Times New Roman" w:hAnsi="Times New Roman" w:cs="Times New Roman"/>
-          <w:sz w:val="24"/>
-          <w:szCs w:val="24"/>
-          <w:lang w:val="en-IE"/>
-        </w:rPr>
-        <w:t>”</w:t>
-      </w:r>
-      <w:r>
-        <w:rPr>
-          <w:rFonts w:ascii="Times New Roman" w:hAnsi="Times New Roman" w:cs="Times New Roman"/>
-          <w:sz w:val="24"/>
-          <w:szCs w:val="24"/>
-          <w:lang w:val="en-IE"/>
-        </w:rPr>
-        <w:t xml:space="preserve"> or with 6</w:t>
-      </w:r>
-      <w:r>
-        <w:rPr>
-          <w:rFonts w:ascii="Times New Roman" w:hAnsi="Times New Roman" w:cs="Times New Roman"/>
-          <w:sz w:val="24"/>
-          <w:szCs w:val="24"/>
-          <w:lang w:val="en-IE"/>
-        </w:rPr>
-        <w:t xml:space="preserve"> – </w:t>
-      </w:r>
-      <w:r>
-        <w:rPr>
-          <w:rFonts w:ascii="Times New Roman" w:hAnsi="Times New Roman" w:cs="Times New Roman"/>
-          <w:sz w:val="24"/>
-          <w:szCs w:val="24"/>
-          <w:lang w:val="en-IE"/>
-        </w:rPr>
-        <w:t>9</w:t>
-      </w:r>
-      <w:r>
-        <w:rPr>
-          <w:rFonts w:ascii="Times New Roman" w:hAnsi="Times New Roman" w:cs="Times New Roman"/>
-          <w:sz w:val="24"/>
-          <w:szCs w:val="24"/>
-          <w:lang w:val="en-IE"/>
-        </w:rPr>
-        <w:t>, making them “</w:t>
-      </w:r>
-      <w:r>
-        <w:rPr>
-          <w:rFonts w:ascii="Times New Roman" w:hAnsi="Times New Roman" w:cs="Times New Roman"/>
-          <w:sz w:val="24"/>
-          <w:szCs w:val="24"/>
-          <w:lang w:val="en-IE"/>
-        </w:rPr>
-        <w:t xml:space="preserve">moderate </w:t>
-      </w:r>
-      <w:r>
-        <w:rPr>
-          <w:rFonts w:ascii="Times New Roman" w:hAnsi="Times New Roman" w:cs="Times New Roman"/>
-          <w:sz w:val="24"/>
-          <w:szCs w:val="24"/>
-          <w:lang w:val="en-IE"/>
-        </w:rPr>
-        <w:t>opponents” in the ESS surveys</w:t>
-      </w:r>
-      <w:r>
-        <w:rPr>
-          <w:rFonts w:ascii="Times New Roman" w:hAnsi="Times New Roman" w:cs="Times New Roman"/>
-          <w:sz w:val="24"/>
-          <w:szCs w:val="24"/>
-          <w:lang w:val="en-IE"/>
-        </w:rPr>
-        <w:t>)</w:t>
-      </w:r>
-      <w:r>
-        <w:rPr>
-          <w:rFonts w:ascii="Times New Roman" w:hAnsi="Times New Roman" w:cs="Times New Roman"/>
-          <w:sz w:val="24"/>
-          <w:szCs w:val="24"/>
-          <w:lang w:val="en-IE"/>
-        </w:rPr>
-        <w:t xml:space="preserve">, we see an increase in moderate divergence both in the European averages, but also individually in Germany and Hungary. This reveals </w:t>
-      </w:r>
-      <w:r>
-        <w:rPr>
-          <w:rFonts w:ascii="Times New Roman" w:hAnsi="Times New Roman" w:cs="Times New Roman"/>
-          <w:iCs/>
-          <w:sz w:val="24"/>
-          <w:szCs w:val="24"/>
-          <w:lang w:val="en-IE"/>
-        </w:rPr>
-        <w:t xml:space="preserve">how the </w:t>
-      </w:r>
-      <w:r>
-        <w:rPr>
-          <w:rFonts w:ascii="Times New Roman" w:hAnsi="Times New Roman" w:cs="Times New Roman"/>
-          <w:iCs/>
-          <w:sz w:val="24"/>
-          <w:szCs w:val="24"/>
-          <w:lang w:val="en-IE"/>
-        </w:rPr>
-        <w:t>gap between the average views of moderately accepting and moderately opposing individuals</w:t>
-      </w:r>
-      <w:r>
-        <w:rPr>
-          <w:rFonts w:ascii="Times New Roman" w:hAnsi="Times New Roman" w:cs="Times New Roman"/>
-          <w:iCs/>
-          <w:sz w:val="24"/>
-          <w:szCs w:val="24"/>
-          <w:lang w:val="en-IE"/>
-        </w:rPr>
-        <w:t xml:space="preserve"> is continuously widening, leading to more polarized positions.</w:t>
-      </w:r>
-      <w:r>
-        <w:rPr>
-          <w:rFonts w:ascii="Times New Roman" w:hAnsi="Times New Roman" w:cs="Times New Roman"/>
-          <w:iCs/>
-          <w:sz w:val="24"/>
-          <w:szCs w:val="24"/>
-          <w:lang w:val="en-IE"/>
-        </w:rPr>
-        <w:t xml:space="preserve"> </w:t>
-      </w:r>
-      <w:r>
-        <w:rPr>
-          <w:rFonts w:ascii="Times New Roman" w:hAnsi="Times New Roman" w:cs="Times New Roman"/>
-          <w:sz w:val="24"/>
-          <w:szCs w:val="24"/>
-          <w:lang w:val="en-IE"/>
-        </w:rPr>
-        <w:t>Considering the moderate group consensus, we find for the European averages that “</w:t>
-      </w:r>
-      <w:proofErr w:type="spellStart"/>
-      <w:r>
-        <w:rPr>
-          <w:rFonts w:ascii="Times New Roman" w:hAnsi="Times New Roman" w:cs="Times New Roman"/>
-          <w:sz w:val="24"/>
-          <w:szCs w:val="24"/>
-          <w:lang w:val="en-IE"/>
-        </w:rPr>
-        <w:t>imbgeco</w:t>
-      </w:r>
-      <w:proofErr w:type="spellEnd"/>
-      <w:r>
-        <w:rPr>
-          <w:rFonts w:ascii="Times New Roman" w:hAnsi="Times New Roman" w:cs="Times New Roman"/>
-          <w:sz w:val="24"/>
-          <w:szCs w:val="24"/>
-          <w:lang w:val="en-IE"/>
-        </w:rPr>
-        <w:t>” and “</w:t>
-      </w:r>
-      <w:proofErr w:type="spellStart"/>
-      <w:r>
-        <w:rPr>
-          <w:rFonts w:ascii="Times New Roman" w:hAnsi="Times New Roman" w:cs="Times New Roman"/>
-          <w:sz w:val="24"/>
-          <w:szCs w:val="24"/>
-          <w:lang w:val="en-IE"/>
-        </w:rPr>
-        <w:t>imwbcnt</w:t>
-      </w:r>
-      <w:proofErr w:type="spellEnd"/>
-      <w:r>
-        <w:rPr>
-          <w:rFonts w:ascii="Times New Roman" w:hAnsi="Times New Roman" w:cs="Times New Roman"/>
-          <w:sz w:val="24"/>
-          <w:szCs w:val="24"/>
-          <w:lang w:val="en-IE"/>
-        </w:rPr>
-        <w:t>” did not significantly change in the years after 2015 (the previously identified turning point), whereas “</w:t>
-      </w:r>
-      <w:proofErr w:type="spellStart"/>
-      <w:r>
-        <w:rPr>
-          <w:rFonts w:ascii="Times New Roman" w:hAnsi="Times New Roman" w:cs="Times New Roman"/>
-          <w:sz w:val="24"/>
-          <w:szCs w:val="24"/>
-          <w:lang w:val="en-IE"/>
-        </w:rPr>
-        <w:t>imueclt</w:t>
-      </w:r>
-      <w:proofErr w:type="spellEnd"/>
-      <w:r>
-        <w:rPr>
-          <w:rFonts w:ascii="Times New Roman" w:hAnsi="Times New Roman" w:cs="Times New Roman"/>
-          <w:sz w:val="24"/>
-          <w:szCs w:val="24"/>
-          <w:lang w:val="en-IE"/>
-        </w:rPr>
-        <w:t>” visibly increased. This means that overall, in Europe, the distribution of opinions regarding economic and overall life-quality did not substantially change, whereas the</w:t>
-      </w:r>
-      <w:r>
-        <w:rPr>
-          <w:rFonts w:ascii="Times New Roman" w:hAnsi="Times New Roman" w:cs="Times New Roman"/>
-          <w:sz w:val="24"/>
-          <w:szCs w:val="24"/>
-          <w:lang w:val="en-IE"/>
-        </w:rPr>
-        <w:t xml:space="preserve"> in-group consensus about the cultural impact of immigrants has been increasing among the moderate groups. </w:t>
-      </w:r>
-      <w:r>
-        <w:rPr>
-          <w:rFonts w:ascii="Times New Roman" w:hAnsi="Times New Roman" w:cs="Times New Roman"/>
-          <w:sz w:val="24"/>
-          <w:szCs w:val="24"/>
-          <w:lang w:val="en-IE"/>
-        </w:rPr>
-        <w:t>In contrast to this, we see that in Germany, the moderate consensus dropped for all three variables. This demonstrates how in Germany</w:t>
-      </w:r>
-      <w:r>
-        <w:rPr>
-          <w:rFonts w:ascii="Times New Roman" w:hAnsi="Times New Roman" w:cs="Times New Roman"/>
-          <w:sz w:val="24"/>
-          <w:szCs w:val="24"/>
-          <w:lang w:val="en-IE"/>
-        </w:rPr>
-        <w:t xml:space="preserve"> specifically</w:t>
-      </w:r>
-      <w:r>
-        <w:rPr>
-          <w:rFonts w:ascii="Times New Roman" w:hAnsi="Times New Roman" w:cs="Times New Roman"/>
-          <w:sz w:val="24"/>
-          <w:szCs w:val="24"/>
-          <w:lang w:val="en-IE"/>
-        </w:rPr>
-        <w:t>, there seems to be an o</w:t>
-      </w:r>
-      <w:r>
-        <w:rPr>
-          <w:rFonts w:ascii="Times New Roman" w:hAnsi="Times New Roman" w:cs="Times New Roman"/>
-          <w:sz w:val="24"/>
-          <w:szCs w:val="24"/>
-          <w:lang w:val="en-IE"/>
-        </w:rPr>
-        <w:t xml:space="preserve">ngoing heterogenization of opinions among the moderate groups with regards to economic, cultural, and overall life-quality impacts of immigration. Compared to the European average and Germany, we see </w:t>
-      </w:r>
-      <w:r>
-        <w:rPr>
-          <w:rFonts w:ascii="Times New Roman" w:hAnsi="Times New Roman" w:cs="Times New Roman"/>
-          <w:sz w:val="24"/>
-          <w:szCs w:val="24"/>
-          <w:lang w:val="en-IE"/>
-        </w:rPr>
-        <w:lastRenderedPageBreak/>
-        <w:t>strongly fluctuating patterns of moderate consensus for “</w:t>
-      </w:r>
-      <w:proofErr w:type="spellStart"/>
-      <w:r>
-        <w:rPr>
-          <w:rFonts w:ascii="Times New Roman" w:hAnsi="Times New Roman" w:cs="Times New Roman"/>
-          <w:sz w:val="24"/>
-          <w:szCs w:val="24"/>
-          <w:lang w:val="en-IE"/>
-        </w:rPr>
-        <w:t>imbgeco</w:t>
-      </w:r>
-      <w:proofErr w:type="spellEnd"/>
-      <w:r>
-        <w:rPr>
-          <w:rFonts w:ascii="Times New Roman" w:hAnsi="Times New Roman" w:cs="Times New Roman"/>
-          <w:sz w:val="24"/>
-          <w:szCs w:val="24"/>
-          <w:lang w:val="en-IE"/>
-        </w:rPr>
-        <w:t>” and “</w:t>
-      </w:r>
-      <w:proofErr w:type="spellStart"/>
-      <w:r>
-        <w:rPr>
-          <w:rFonts w:ascii="Times New Roman" w:hAnsi="Times New Roman" w:cs="Times New Roman"/>
-          <w:sz w:val="24"/>
-          <w:szCs w:val="24"/>
-          <w:lang w:val="en-IE"/>
-        </w:rPr>
-        <w:t>imwbcnt</w:t>
-      </w:r>
-      <w:proofErr w:type="spellEnd"/>
-      <w:r>
-        <w:rPr>
-          <w:rFonts w:ascii="Times New Roman" w:hAnsi="Times New Roman" w:cs="Times New Roman"/>
-          <w:sz w:val="24"/>
-          <w:szCs w:val="24"/>
-          <w:lang w:val="en-IE"/>
-        </w:rPr>
-        <w:t>” in Hungary, indicating a certain instability of</w:t>
-      </w:r>
-      <w:r>
-        <w:rPr>
-          <w:rFonts w:ascii="Times New Roman" w:hAnsi="Times New Roman" w:cs="Times New Roman"/>
-          <w:sz w:val="24"/>
-          <w:szCs w:val="24"/>
-          <w:lang w:val="en-IE"/>
-        </w:rPr>
-        <w:t xml:space="preserve"> short-lived</w:t>
-      </w:r>
-      <w:r>
-        <w:rPr>
-          <w:rFonts w:ascii="Times New Roman" w:hAnsi="Times New Roman" w:cs="Times New Roman"/>
-          <w:sz w:val="24"/>
-          <w:szCs w:val="24"/>
-          <w:lang w:val="en-IE"/>
-        </w:rPr>
-        <w:t xml:space="preserve"> phases of consent and dissent after 2015.</w:t>
-      </w:r>
-    </w:p>
-    <w:p>
-      <w:pPr>
-        <w:spacing w:line="360" w:lineRule="auto"/>
-        <w:rPr>
-          <w:rFonts w:ascii="Times New Roman" w:hAnsi="Times New Roman" w:cs="Times New Roman"/>
-          <w:sz w:val="24"/>
-          <w:szCs w:val="24"/>
-          <w:lang w:val="en-IE"/>
-        </w:rPr>
-      </w:pPr>
-      <w:r>
-        <w:rPr>
-          <w:rFonts w:ascii="Times New Roman" w:hAnsi="Times New Roman" w:cs="Times New Roman"/>
-          <w:sz w:val="24"/>
-          <w:szCs w:val="24"/>
-          <w:lang w:val="en-IE"/>
-        </w:rPr>
-        <w:t>Regarding the moderate size parity</w:t>
-      </w:r>
-      <w:r>
-        <w:rPr>
-          <w:rFonts w:ascii="Times New Roman" w:hAnsi="Times New Roman" w:cs="Times New Roman"/>
-          <w:sz w:val="24"/>
-          <w:szCs w:val="24"/>
-          <w:lang w:val="en-IE"/>
-        </w:rPr>
-        <w:t>, for the European averages, we see a decrease from 0.20 to 0.16 for “</w:t>
-      </w:r>
-      <w:proofErr w:type="spellStart"/>
-      <w:r>
-        <w:rPr>
-          <w:rFonts w:ascii="Times New Roman" w:hAnsi="Times New Roman" w:cs="Times New Roman"/>
-          <w:sz w:val="24"/>
-          <w:szCs w:val="24"/>
-          <w:lang w:val="en-IE"/>
-        </w:rPr>
-        <w:t>imbgeco</w:t>
-      </w:r>
-      <w:proofErr w:type="spellEnd"/>
-      <w:r>
-        <w:rPr>
-          <w:rFonts w:ascii="Times New Roman" w:hAnsi="Times New Roman" w:cs="Times New Roman"/>
-          <w:sz w:val="24"/>
-          <w:szCs w:val="24"/>
-          <w:lang w:val="en-IE"/>
-        </w:rPr>
-        <w:t>” and “</w:t>
-      </w:r>
-      <w:proofErr w:type="spellStart"/>
-      <w:r>
-        <w:rPr>
-          <w:rFonts w:ascii="Times New Roman" w:hAnsi="Times New Roman" w:cs="Times New Roman"/>
-          <w:sz w:val="24"/>
-          <w:szCs w:val="24"/>
-          <w:lang w:val="en-IE"/>
-        </w:rPr>
-        <w:t>imueclt</w:t>
-      </w:r>
-      <w:proofErr w:type="spellEnd"/>
-      <w:r>
-        <w:rPr>
-          <w:rFonts w:ascii="Times New Roman" w:hAnsi="Times New Roman" w:cs="Times New Roman"/>
-          <w:sz w:val="24"/>
-          <w:szCs w:val="24"/>
-          <w:lang w:val="en-IE"/>
-        </w:rPr>
-        <w:t>”, whereas “</w:t>
-      </w:r>
-      <w:proofErr w:type="spellStart"/>
-      <w:r>
-        <w:rPr>
-          <w:rFonts w:ascii="Times New Roman" w:hAnsi="Times New Roman" w:cs="Times New Roman"/>
-          <w:sz w:val="24"/>
-          <w:szCs w:val="24"/>
-          <w:lang w:val="en-IE"/>
-        </w:rPr>
-        <w:t>imwbcnt</w:t>
-      </w:r>
-      <w:proofErr w:type="spellEnd"/>
-      <w:r>
-        <w:rPr>
-          <w:rFonts w:ascii="Times New Roman" w:hAnsi="Times New Roman" w:cs="Times New Roman"/>
-          <w:sz w:val="24"/>
-          <w:szCs w:val="24"/>
-          <w:lang w:val="en-IE"/>
-        </w:rPr>
-        <w:t xml:space="preserve">” did not change substantially. This </w:t>
-      </w:r>
-      <w:r>
-        <w:rPr>
-          <w:rFonts w:ascii="Times New Roman" w:hAnsi="Times New Roman" w:cs="Times New Roman"/>
-          <w:sz w:val="24"/>
-          <w:szCs w:val="24"/>
-          <w:lang w:val="en-IE"/>
-        </w:rPr>
-        <w:t>indicates</w:t>
-      </w:r>
-      <w:r>
-        <w:rPr>
-          <w:rFonts w:ascii="Times New Roman" w:hAnsi="Times New Roman" w:cs="Times New Roman"/>
-          <w:sz w:val="24"/>
-          <w:szCs w:val="24"/>
-          <w:lang w:val="en-IE"/>
-        </w:rPr>
-        <w:t xml:space="preserve"> a trend of </w:t>
-      </w:r>
-      <w:r>
-        <w:rPr>
-          <w:rFonts w:ascii="Times New Roman" w:hAnsi="Times New Roman" w:cs="Times New Roman"/>
-          <w:sz w:val="24"/>
-          <w:szCs w:val="24"/>
-          <w:lang w:val="en-IE"/>
-        </w:rPr>
-        <w:t>decreasing moderate size parity</w:t>
-      </w:r>
-      <w:r>
-        <w:rPr>
-          <w:rFonts w:ascii="Times New Roman" w:hAnsi="Times New Roman" w:cs="Times New Roman"/>
-          <w:sz w:val="24"/>
-          <w:szCs w:val="24"/>
-          <w:lang w:val="en-IE"/>
-        </w:rPr>
-        <w:t>,</w:t>
-      </w:r>
-      <w:r>
-        <w:rPr>
-          <w:rFonts w:ascii="Times New Roman" w:hAnsi="Times New Roman" w:cs="Times New Roman"/>
-          <w:sz w:val="24"/>
-          <w:szCs w:val="24"/>
-          <w:lang w:val="en-IE"/>
-        </w:rPr>
-        <w:t xml:space="preserve"> signal</w:t>
-      </w:r>
-      <w:r>
-        <w:rPr>
-          <w:rFonts w:ascii="Times New Roman" w:hAnsi="Times New Roman" w:cs="Times New Roman"/>
-          <w:sz w:val="24"/>
-          <w:szCs w:val="24"/>
-          <w:lang w:val="en-IE"/>
-        </w:rPr>
-        <w:t>ling</w:t>
-      </w:r>
-      <w:r>
-        <w:rPr>
-          <w:rFonts w:ascii="Times New Roman" w:hAnsi="Times New Roman" w:cs="Times New Roman"/>
-          <w:sz w:val="24"/>
-          <w:szCs w:val="24"/>
-          <w:lang w:val="en-IE"/>
-        </w:rPr>
-        <w:t xml:space="preserve"> a growing imbalance in the number of people holding moderately accepting versus moderately opposing views on immigration.</w:t>
-      </w:r>
-      <w:r>
-        <w:rPr>
-          <w:rFonts w:ascii="Times New Roman" w:hAnsi="Times New Roman" w:cs="Times New Roman"/>
-          <w:sz w:val="24"/>
-          <w:szCs w:val="24"/>
-          <w:lang w:val="en-IE"/>
-        </w:rPr>
-        <w:t xml:space="preserve"> This actually </w:t>
-      </w:r>
-      <w:r>
-        <w:rPr>
-          <w:rFonts w:ascii="Times New Roman" w:hAnsi="Times New Roman" w:cs="Times New Roman"/>
-          <w:sz w:val="24"/>
-          <w:szCs w:val="24"/>
-          <w:lang w:val="en-IE"/>
-        </w:rPr>
-        <w:t>means</w:t>
-      </w:r>
-      <w:r>
-        <w:rPr>
-          <w:rFonts w:ascii="Times New Roman" w:hAnsi="Times New Roman" w:cs="Times New Roman"/>
-          <w:sz w:val="24"/>
-          <w:szCs w:val="24"/>
-          <w:lang w:val="en-IE"/>
-        </w:rPr>
-        <w:t xml:space="preserve"> a decrease in polarization</w:t>
-      </w:r>
-      <w:r>
-        <w:rPr>
-          <w:rFonts w:ascii="Times New Roman" w:hAnsi="Times New Roman" w:cs="Times New Roman"/>
-          <w:sz w:val="24"/>
-          <w:szCs w:val="24"/>
-          <w:lang w:val="en-IE"/>
-        </w:rPr>
-        <w:t xml:space="preserve"> among moderate voters</w:t>
-      </w:r>
-      <w:r>
-        <w:rPr>
-          <w:rFonts w:ascii="Times New Roman" w:hAnsi="Times New Roman" w:cs="Times New Roman"/>
-          <w:sz w:val="24"/>
-          <w:szCs w:val="24"/>
-          <w:lang w:val="en-IE"/>
-        </w:rPr>
-        <w:t xml:space="preserve">, as with moderate size parity, </w:t>
-      </w:r>
-      <w:r>
-        <w:rPr>
-          <w:rFonts w:ascii="Times New Roman" w:hAnsi="Times New Roman" w:cs="Times New Roman"/>
-          <w:sz w:val="24"/>
-          <w:szCs w:val="24"/>
-          <w:lang w:val="en-IE"/>
-        </w:rPr>
-        <w:t>m</w:t>
-      </w:r>
-      <w:r>
-        <w:rPr>
-          <w:rFonts w:ascii="Times New Roman" w:hAnsi="Times New Roman" w:cs="Times New Roman"/>
-          <w:sz w:val="24"/>
-          <w:szCs w:val="24"/>
-          <w:lang w:val="en-IE"/>
-        </w:rPr>
-        <w:t>aximum polarization occurs when both groups are equal in size.</w:t>
-      </w:r>
-    </w:p>
-    <w:p>
-      <w:pPr>
-        <w:spacing w:line="360" w:lineRule="auto"/>
-        <w:rPr>
-          <w:rFonts w:ascii="Times New Roman" w:hAnsi="Times New Roman" w:cs="Times New Roman"/>
-          <w:sz w:val="24"/>
-          <w:szCs w:val="24"/>
-          <w:lang w:val="en-IE"/>
-        </w:rPr>
-      </w:pPr>
-      <w:r>
-        <w:rPr>
-          <w:rFonts w:ascii="Times New Roman" w:hAnsi="Times New Roman" w:cs="Times New Roman"/>
-          <w:sz w:val="24"/>
-          <w:szCs w:val="24"/>
-          <w:lang w:val="en-IE"/>
-        </w:rPr>
-        <w:t>Focussed on Germany, we find increases of moderate size parity for all three variables. “</w:t>
-      </w:r>
-      <w:proofErr w:type="spellStart"/>
-      <w:r>
-        <w:rPr>
-          <w:rFonts w:ascii="Times New Roman" w:hAnsi="Times New Roman" w:cs="Times New Roman"/>
-          <w:sz w:val="24"/>
-          <w:szCs w:val="24"/>
-          <w:lang w:val="en-IE"/>
-        </w:rPr>
-        <w:t>imueclt</w:t>
-      </w:r>
-      <w:proofErr w:type="spellEnd"/>
-      <w:r>
-        <w:rPr>
-          <w:rFonts w:ascii="Times New Roman" w:hAnsi="Times New Roman" w:cs="Times New Roman"/>
-          <w:sz w:val="24"/>
-          <w:szCs w:val="24"/>
-          <w:lang w:val="en-IE"/>
-        </w:rPr>
-        <w:t>”</w:t>
-      </w:r>
-      <w:r>
-        <w:rPr>
-          <w:rFonts w:ascii="Times New Roman" w:hAnsi="Times New Roman" w:cs="Times New Roman"/>
-          <w:sz w:val="24"/>
-          <w:szCs w:val="24"/>
-          <w:lang w:val="en-IE"/>
-        </w:rPr>
-        <w:t xml:space="preserve"> and </w:t>
-      </w:r>
-      <w:r>
-        <w:rPr>
-          <w:rFonts w:ascii="Times New Roman" w:hAnsi="Times New Roman" w:cs="Times New Roman"/>
-          <w:sz w:val="24"/>
-          <w:szCs w:val="24"/>
-          <w:lang w:val="en-IE"/>
-        </w:rPr>
-        <w:t>“</w:t>
-      </w:r>
-      <w:proofErr w:type="spellStart"/>
-      <w:r>
-        <w:rPr>
-          <w:rFonts w:ascii="Times New Roman" w:hAnsi="Times New Roman" w:cs="Times New Roman"/>
-          <w:sz w:val="24"/>
-          <w:szCs w:val="24"/>
-          <w:lang w:val="en-IE"/>
-        </w:rPr>
-        <w:t>imwbcnt</w:t>
-      </w:r>
-      <w:proofErr w:type="spellEnd"/>
-      <w:r>
-        <w:rPr>
-          <w:rFonts w:ascii="Times New Roman" w:hAnsi="Times New Roman" w:cs="Times New Roman"/>
-          <w:sz w:val="24"/>
-          <w:szCs w:val="24"/>
-          <w:lang w:val="en-IE"/>
-        </w:rPr>
-        <w:t>” went up</w:t>
-      </w:r>
-      <w:r>
-        <w:rPr>
-          <w:rFonts w:ascii="Times New Roman" w:hAnsi="Times New Roman" w:cs="Times New Roman"/>
-          <w:sz w:val="24"/>
-          <w:szCs w:val="24"/>
-          <w:lang w:val="en-IE"/>
-        </w:rPr>
-        <w:t xml:space="preserve"> from </w:t>
-      </w:r>
-      <w:r>
-        <w:rPr>
-          <w:rFonts w:ascii="Times New Roman" w:hAnsi="Times New Roman" w:cs="Times New Roman"/>
-          <w:sz w:val="24"/>
-          <w:szCs w:val="24"/>
-          <w:lang w:val="en-IE"/>
-        </w:rPr>
-        <w:t>0.20</w:t>
-      </w:r>
-      <w:r>
-        <w:rPr>
-          <w:rFonts w:ascii="Times New Roman" w:hAnsi="Times New Roman" w:cs="Times New Roman"/>
-          <w:sz w:val="24"/>
-          <w:szCs w:val="24"/>
-          <w:lang w:val="en-IE"/>
-        </w:rPr>
-        <w:t xml:space="preserve"> to </w:t>
-      </w:r>
-      <w:r>
-        <w:rPr>
-          <w:rFonts w:ascii="Times New Roman" w:hAnsi="Times New Roman" w:cs="Times New Roman"/>
-          <w:sz w:val="24"/>
-          <w:szCs w:val="24"/>
-          <w:lang w:val="en-IE"/>
-        </w:rPr>
-        <w:t>0.30</w:t>
-      </w:r>
-      <w:r>
-        <w:rPr>
-          <w:rFonts w:ascii="Times New Roman" w:hAnsi="Times New Roman" w:cs="Times New Roman"/>
-          <w:sz w:val="24"/>
-          <w:szCs w:val="24"/>
-          <w:lang w:val="en-IE"/>
-        </w:rPr>
-        <w:t xml:space="preserve"> from 2015 to 2020,</w:t>
-      </w:r>
-      <w:r>
-        <w:rPr>
-          <w:rFonts w:ascii="Times New Roman" w:hAnsi="Times New Roman" w:cs="Times New Roman"/>
-          <w:sz w:val="24"/>
-          <w:szCs w:val="24"/>
-          <w:lang w:val="en-IE"/>
-        </w:rPr>
-        <w:t xml:space="preserve"> while “</w:t>
-      </w:r>
-      <w:proofErr w:type="spellStart"/>
-      <w:r>
-        <w:rPr>
-          <w:rFonts w:ascii="Times New Roman" w:hAnsi="Times New Roman" w:cs="Times New Roman"/>
-          <w:sz w:val="24"/>
-          <w:szCs w:val="24"/>
-          <w:lang w:val="en-IE"/>
-        </w:rPr>
-        <w:t>imbgeco</w:t>
-      </w:r>
-      <w:proofErr w:type="spellEnd"/>
-      <w:r>
-        <w:rPr>
-          <w:rFonts w:ascii="Times New Roman" w:hAnsi="Times New Roman" w:cs="Times New Roman"/>
-          <w:sz w:val="24"/>
-          <w:szCs w:val="24"/>
-          <w:lang w:val="en-IE"/>
-        </w:rPr>
-        <w:t>”</w:t>
-      </w:r>
-      <w:r>
-        <w:rPr>
-          <w:rFonts w:ascii="Times New Roman" w:hAnsi="Times New Roman" w:cs="Times New Roman"/>
-          <w:sz w:val="24"/>
-          <w:szCs w:val="24"/>
-          <w:lang w:val="en-IE"/>
-        </w:rPr>
-        <w:t xml:space="preserve"> </w:t>
-      </w:r>
-      <w:r>
-        <w:rPr>
-          <w:rFonts w:ascii="Times New Roman" w:hAnsi="Times New Roman" w:cs="Times New Roman"/>
-          <w:sz w:val="24"/>
-          <w:szCs w:val="24"/>
-          <w:lang w:val="en-IE"/>
-        </w:rPr>
-        <w:t>went up from 0.15 to</w:t>
-      </w:r>
-      <w:r>
-        <w:rPr>
-          <w:rFonts w:ascii="Times New Roman" w:hAnsi="Times New Roman" w:cs="Times New Roman"/>
-          <w:sz w:val="24"/>
-          <w:szCs w:val="24"/>
-          <w:lang w:val="en-IE"/>
-        </w:rPr>
-        <w:t xml:space="preserve"> </w:t>
-      </w:r>
-      <w:r>
-        <w:rPr>
-          <w:rFonts w:ascii="Times New Roman" w:hAnsi="Times New Roman" w:cs="Times New Roman"/>
-          <w:sz w:val="24"/>
-          <w:szCs w:val="24"/>
-          <w:lang w:val="en-IE"/>
-        </w:rPr>
-        <w:t>0.</w:t>
-      </w:r>
-      <w:r>
-        <w:rPr>
-          <w:rFonts w:ascii="Times New Roman" w:hAnsi="Times New Roman" w:cs="Times New Roman"/>
-          <w:sz w:val="24"/>
-          <w:szCs w:val="24"/>
-          <w:lang w:val="en-IE"/>
-        </w:rPr>
-        <w:t>18</w:t>
-      </w:r>
-      <w:r>
-        <w:rPr>
-          <w:rFonts w:ascii="Times New Roman" w:hAnsi="Times New Roman" w:cs="Times New Roman"/>
-          <w:sz w:val="24"/>
-          <w:szCs w:val="24"/>
-          <w:lang w:val="en-IE"/>
-        </w:rPr>
-        <w:t xml:space="preserve">. This indicates strong increases in polarization in regards to cultural and overall life-quality impacts and a weaker, yet substantial, increase in polarization with regards to </w:t>
-      </w:r>
-      <w:proofErr w:type="spellStart"/>
-      <w:r>
-        <w:rPr>
-          <w:rFonts w:ascii="Times New Roman" w:hAnsi="Times New Roman" w:cs="Times New Roman"/>
-          <w:sz w:val="24"/>
-          <w:szCs w:val="24"/>
-          <w:lang w:val="en-IE"/>
-        </w:rPr>
-        <w:t>economical</w:t>
-      </w:r>
-      <w:proofErr w:type="spellEnd"/>
-      <w:r>
-        <w:rPr>
-          <w:rFonts w:ascii="Times New Roman" w:hAnsi="Times New Roman" w:cs="Times New Roman"/>
-          <w:sz w:val="24"/>
-          <w:szCs w:val="24"/>
-          <w:lang w:val="en-IE"/>
-        </w:rPr>
-        <w:t xml:space="preserve"> impacts of immigration among moderate voters in Germany.</w:t>
-      </w:r>
-    </w:p>
-    <w:p>
-      <w:pPr>
-        <w:spacing w:line="360" w:lineRule="auto"/>
-        <w:rPr>
-          <w:rFonts w:ascii="Times New Roman" w:hAnsi="Times New Roman" w:cs="Times New Roman"/>
-          <w:sz w:val="24"/>
-          <w:szCs w:val="24"/>
-          <w:lang w:val="en-IE"/>
-        </w:rPr>
-      </w:pPr>
-      <w:r>
-        <w:rPr>
-          <w:rFonts w:ascii="Times New Roman" w:hAnsi="Times New Roman" w:cs="Times New Roman"/>
-          <w:sz w:val="24"/>
-          <w:szCs w:val="24"/>
-          <w:lang w:val="en-IE"/>
-        </w:rPr>
-        <w:t>In Hungary, we find weaker increases for “</w:t>
-      </w:r>
-      <w:proofErr w:type="spellStart"/>
-      <w:r>
-        <w:rPr>
-          <w:rFonts w:ascii="Times New Roman" w:hAnsi="Times New Roman" w:cs="Times New Roman"/>
-          <w:sz w:val="24"/>
-          <w:szCs w:val="24"/>
-          <w:lang w:val="en-IE"/>
-        </w:rPr>
-        <w:t>imbgeco</w:t>
-      </w:r>
-      <w:proofErr w:type="spellEnd"/>
-      <w:r>
-        <w:rPr>
-          <w:rFonts w:ascii="Times New Roman" w:hAnsi="Times New Roman" w:cs="Times New Roman"/>
-          <w:sz w:val="24"/>
-          <w:szCs w:val="24"/>
-          <w:lang w:val="en-IE"/>
-        </w:rPr>
-        <w:t>” and “</w:t>
-      </w:r>
-      <w:proofErr w:type="spellStart"/>
-      <w:r>
-        <w:rPr>
-          <w:rFonts w:ascii="Times New Roman" w:hAnsi="Times New Roman" w:cs="Times New Roman"/>
-          <w:sz w:val="24"/>
-          <w:szCs w:val="24"/>
-          <w:lang w:val="en-IE"/>
-        </w:rPr>
-        <w:t>imueclt</w:t>
-      </w:r>
-      <w:proofErr w:type="spellEnd"/>
-      <w:r>
-        <w:rPr>
-          <w:rFonts w:ascii="Times New Roman" w:hAnsi="Times New Roman" w:cs="Times New Roman"/>
-          <w:sz w:val="24"/>
-          <w:szCs w:val="24"/>
-          <w:lang w:val="en-IE"/>
-        </w:rPr>
-        <w:t>” from 0.05 to 0.1, indicating a slight increase in polarization among moderate voters with regards to economic and cultural considerations of immigration. However, it should be noted that the initial</w:t>
-      </w:r>
-      <w:r>
-        <w:rPr>
-          <w:rFonts w:ascii="Times New Roman" w:hAnsi="Times New Roman" w:cs="Times New Roman"/>
-          <w:sz w:val="24"/>
-          <w:szCs w:val="24"/>
-          <w:lang w:val="en-IE"/>
-        </w:rPr>
-        <w:t xml:space="preserve"> moderate size parity</w:t>
-      </w:r>
-      <w:r>
-        <w:rPr>
-          <w:rFonts w:ascii="Times New Roman" w:hAnsi="Times New Roman" w:cs="Times New Roman"/>
-          <w:sz w:val="24"/>
-          <w:szCs w:val="24"/>
-          <w:lang w:val="en-IE"/>
-        </w:rPr>
-        <w:t xml:space="preserve"> values </w:t>
-      </w:r>
-      <w:r>
-        <w:rPr>
-          <w:rFonts w:ascii="Times New Roman" w:hAnsi="Times New Roman" w:cs="Times New Roman"/>
-          <w:sz w:val="24"/>
-          <w:szCs w:val="24"/>
-          <w:lang w:val="en-IE"/>
-        </w:rPr>
-        <w:t>in</w:t>
-      </w:r>
-      <w:r>
-        <w:rPr>
-          <w:rFonts w:ascii="Times New Roman" w:hAnsi="Times New Roman" w:cs="Times New Roman"/>
-          <w:sz w:val="24"/>
-          <w:szCs w:val="24"/>
-          <w:lang w:val="en-IE"/>
-        </w:rPr>
-        <w:t xml:space="preserve"> 2015 were much smaller </w:t>
-      </w:r>
-      <w:r>
-        <w:rPr>
-          <w:rFonts w:ascii="Times New Roman" w:hAnsi="Times New Roman" w:cs="Times New Roman"/>
-          <w:sz w:val="24"/>
-          <w:szCs w:val="24"/>
-          <w:lang w:val="en-IE"/>
-        </w:rPr>
-        <w:t>in Hungary (0.05) in comparison to Germany (0.20) and Europe overall (0.20). This means that in Hungary, the moderate size groups were much more imbalanced in 2015 as compared to Germany and Europe overall.</w:t>
-      </w:r>
-    </w:p>
-    <w:p>
-      <w:pPr>
-        <w:spacing w:line="360" w:lineRule="auto"/>
-        <w:rPr>
-          <w:rFonts w:ascii="Times New Roman" w:hAnsi="Times New Roman" w:cs="Times New Roman"/>
-          <w:sz w:val="24"/>
-          <w:szCs w:val="24"/>
-          <w:lang w:val="en-IE"/>
-        </w:rPr>
-      </w:pPr>
-      <w:r>
-        <w:rPr>
-          <w:rFonts w:ascii="Times New Roman" w:hAnsi="Times New Roman" w:cs="Times New Roman"/>
-          <w:sz w:val="24"/>
-          <w:szCs w:val="24"/>
-          <w:lang w:val="en-IE"/>
-        </w:rPr>
-        <w:t>Looking at non-neutrality, perhaps the simplest metric, we see increases in the European averages, Germany, and Hungary. This indicates an overall trend of deviation from the neutral “5” on throughout Europe.</w:t>
-      </w:r>
-      <w:r>
-        <w:rPr>
-          <w:rFonts w:ascii="Times New Roman" w:hAnsi="Times New Roman" w:cs="Times New Roman"/>
-          <w:sz w:val="24"/>
-          <w:szCs w:val="24"/>
-          <w:lang w:val="en-IE"/>
-        </w:rPr>
-        <w:t xml:space="preserve"> It should be noted though, that the non-neutrality values for Europe overall, but also for Germany and Hungary, were quite high to begin with, ranging from 0.70 to 0.80 in 2015</w:t>
-      </w:r>
-      <w:r>
-        <w:rPr>
-          <w:rFonts w:ascii="Times New Roman" w:hAnsi="Times New Roman" w:cs="Times New Roman"/>
-          <w:sz w:val="24"/>
-          <w:szCs w:val="24"/>
-          <w:lang w:val="en-IE"/>
-        </w:rPr>
-        <w:t>.</w:t>
-      </w:r>
-    </w:p>
-    <w:p>
-      <w:pPr>
-        <w:spacing w:line="360" w:lineRule="auto"/>
-        <w:rPr>
-          <w:rFonts w:ascii="Times New Roman" w:hAnsi="Times New Roman" w:cs="Times New Roman"/>
-          <w:sz w:val="24"/>
-          <w:szCs w:val="24"/>
-          <w:lang w:val="en-IE"/>
-        </w:rPr>
-      </w:pPr>
-      <w:r>
-        <w:rPr>
-          <w:rFonts w:ascii="Times New Roman" w:hAnsi="Times New Roman" w:cs="Times New Roman"/>
-          <w:sz w:val="24"/>
-          <w:szCs w:val="24"/>
-          <w:lang w:val="en-IE"/>
-        </w:rPr>
-        <w:t>Finally, comparing the average opinion value,</w:t>
-      </w:r>
-      <w:r>
-        <w:rPr>
-          <w:rFonts w:ascii="Times New Roman" w:hAnsi="Times New Roman" w:cs="Times New Roman"/>
-          <w:sz w:val="24"/>
-          <w:szCs w:val="24"/>
-          <w:lang w:val="en-IE"/>
-        </w:rPr>
-        <w:t xml:space="preserve"> we see increases in all three variables across Europe, indicating a trend of a general pro-immigrant attitude.</w:t>
-      </w:r>
-    </w:p>
-    <w:p>
-      <w:pPr>
-        <w:spacing w:line="360" w:lineRule="auto"/>
-        <w:rPr>
-          <w:rFonts w:ascii="Times New Roman" w:hAnsi="Times New Roman" w:cs="Times New Roman"/>
-          <w:sz w:val="24"/>
-          <w:szCs w:val="24"/>
-          <w:lang w:val="en-IE"/>
-        </w:rPr>
-      </w:pPr>
-      <w:r>
-        <w:rPr>
-          <w:rFonts w:ascii="Times New Roman" w:hAnsi="Times New Roman" w:cs="Times New Roman"/>
-          <w:sz w:val="24"/>
-          <w:szCs w:val="24"/>
-          <w:lang w:val="en-IE"/>
-        </w:rPr>
-        <w:t>Focussed on Germany, we see a positive trend for “</w:t>
-      </w:r>
-      <w:proofErr w:type="spellStart"/>
-      <w:r>
-        <w:rPr>
-          <w:rFonts w:ascii="Times New Roman" w:hAnsi="Times New Roman" w:cs="Times New Roman"/>
-          <w:sz w:val="24"/>
-          <w:szCs w:val="24"/>
-          <w:lang w:val="en-IE"/>
-        </w:rPr>
-        <w:t>imbgeco</w:t>
-      </w:r>
-      <w:proofErr w:type="spellEnd"/>
-      <w:r>
-        <w:rPr>
-          <w:rFonts w:ascii="Times New Roman" w:hAnsi="Times New Roman" w:cs="Times New Roman"/>
-          <w:sz w:val="24"/>
-          <w:szCs w:val="24"/>
-          <w:lang w:val="en-IE"/>
-        </w:rPr>
-        <w:t>”, a decreasing trend for “</w:t>
-      </w:r>
-      <w:proofErr w:type="spellStart"/>
-      <w:r>
-        <w:rPr>
-          <w:rFonts w:ascii="Times New Roman" w:hAnsi="Times New Roman" w:cs="Times New Roman"/>
-          <w:sz w:val="24"/>
-          <w:szCs w:val="24"/>
-          <w:lang w:val="en-IE"/>
-        </w:rPr>
-        <w:t>imueclt</w:t>
-      </w:r>
-      <w:proofErr w:type="spellEnd"/>
-      <w:r>
-        <w:rPr>
-          <w:rFonts w:ascii="Times New Roman" w:hAnsi="Times New Roman" w:cs="Times New Roman"/>
-          <w:sz w:val="24"/>
-          <w:szCs w:val="24"/>
-          <w:lang w:val="en-IE"/>
-        </w:rPr>
-        <w:t>”, and no visible trend for “</w:t>
-      </w:r>
-      <w:proofErr w:type="spellStart"/>
-      <w:r>
-        <w:rPr>
-          <w:rFonts w:ascii="Times New Roman" w:hAnsi="Times New Roman" w:cs="Times New Roman"/>
-          <w:sz w:val="24"/>
-          <w:szCs w:val="24"/>
-          <w:lang w:val="en-IE"/>
-        </w:rPr>
-        <w:t>imwbcnt</w:t>
-      </w:r>
-      <w:proofErr w:type="spellEnd"/>
-      <w:r>
-        <w:rPr>
-          <w:rFonts w:ascii="Times New Roman" w:hAnsi="Times New Roman" w:cs="Times New Roman"/>
-          <w:sz w:val="24"/>
-          <w:szCs w:val="24"/>
-          <w:lang w:val="en-IE"/>
-        </w:rPr>
-        <w:t>”. This indicates that in Germany, there is a growing body of people who think that immigrants might be good for the economy, yet, at the same time, there is a body of people who believe that immigrants might negatively impact the cultural life.</w:t>
-      </w:r>
-    </w:p>
-    <w:p>
-      <w:pPr>
-        <w:spacing w:line="360" w:lineRule="auto"/>
-        <w:rPr>
-          <w:rFonts w:ascii="Times New Roman" w:hAnsi="Times New Roman" w:cs="Times New Roman"/>
-          <w:sz w:val="24"/>
-          <w:szCs w:val="24"/>
-          <w:lang w:val="en-IE"/>
-        </w:rPr>
-      </w:pPr>
-      <w:r>
-        <w:rPr>
-          <w:rFonts w:ascii="Times New Roman" w:hAnsi="Times New Roman" w:cs="Times New Roman"/>
-          <w:sz w:val="24"/>
-          <w:szCs w:val="24"/>
-          <w:lang w:val="en-IE"/>
-        </w:rPr>
-        <w:lastRenderedPageBreak/>
-        <w:t>In quite the contrast to the generally pro-immigrant picture of Europe as a whole and the multi-faceted picture of Germany, we see a stark decrease in opinions regarding all three opinion variables in Hungary. This indicates a trend of an overall resentment towards immigration in Hungary</w:t>
-      </w:r>
-      <w:r>
-        <w:rPr>
-          <w:rFonts w:ascii="Times New Roman" w:hAnsi="Times New Roman" w:cs="Times New Roman"/>
-          <w:sz w:val="24"/>
-          <w:szCs w:val="24"/>
-          <w:lang w:val="en-IE"/>
-        </w:rPr>
-        <w:t>.</w:t>
-      </w:r>
     </w:p>
     <w:sectPr>
       <w:pgSz w:w="11906" w:h="16838"/>
